--- a/Bachelorarbeit.docx
+++ b/Bachelorarbeit.docx
@@ -571,80 +571,7 @@
                 </w:rPr>
                 <w:fldChar w:fldCharType="separate"/>
               </w:r>
-              <w:hyperlink w:anchor="_Toc111893157" w:history="1">
-                <w:r>
-                  <w:rPr>
-                    <w:rStyle w:val="Hyperlink"/>
-                    <w:noProof/>
-                  </w:rPr>
-                  <w:t>Abkürzungsverzeichnis</w:t>
-                </w:r>
-                <w:r>
-                  <w:rPr>
-                    <w:noProof/>
-                    <w:webHidden/>
-                  </w:rPr>
-                  <w:tab/>
-                </w:r>
-                <w:r>
-                  <w:rPr>
-                    <w:noProof/>
-                    <w:webHidden/>
-                  </w:rPr>
-                  <w:fldChar w:fldCharType="begin"/>
-                </w:r>
-                <w:r>
-                  <w:rPr>
-                    <w:noProof/>
-                    <w:webHidden/>
-                  </w:rPr>
-                  <w:instrText xml:space="preserve"> PAGEREF _Toc111893157 \h </w:instrText>
-                </w:r>
-                <w:r>
-                  <w:rPr>
-                    <w:noProof/>
-                    <w:webHidden/>
-                  </w:rPr>
-                </w:r>
-                <w:r>
-                  <w:rPr>
-                    <w:noProof/>
-                    <w:webHidden/>
-                  </w:rPr>
-                  <w:fldChar w:fldCharType="separate"/>
-                </w:r>
-                <w:r>
-                  <w:rPr>
-                    <w:noProof/>
-                    <w:webHidden/>
-                  </w:rPr>
-                  <w:t>3</w:t>
-                </w:r>
-                <w:r>
-                  <w:rPr>
-                    <w:noProof/>
-                    <w:webHidden/>
-                  </w:rPr>
-                  <w:fldChar w:fldCharType="end"/>
-                </w:r>
-              </w:hyperlink>
-            </w:p>
-            <w:p>
-              <w:pPr>
-                <w:pStyle w:val="Verzeichnis1"/>
-                <w:tabs>
-                  <w:tab w:val="right" w:leader="dot" w:pos="9628"/>
-                </w:tabs>
-                <w:rPr>
-                  <w:rFonts w:asciiTheme="minorHAnsi" w:eastAsiaTheme="minorEastAsia" w:hAnsiTheme="minorHAnsi" w:cstheme="minorBidi"/>
-                  <w:noProof/>
-                  <w:spacing w:val="0"/>
-                  <w:kern w:val="0"/>
-                  <w:szCs w:val="22"/>
-                  <w:lang w:eastAsia="de-DE"/>
-                </w:rPr>
-              </w:pPr>
-              <w:hyperlink w:anchor="_Toc111893158" w:history="1">
+              <w:hyperlink w:anchor="_Toc111985966" w:history="1">
                 <w:r>
                   <w:rPr>
                     <w:rStyle w:val="Hyperlink"/>
@@ -671,7 +598,7 @@
                     <w:noProof/>
                     <w:webHidden/>
                   </w:rPr>
-                  <w:instrText xml:space="preserve"> PAGEREF _Toc111893158 \h </w:instrText>
+                  <w:instrText xml:space="preserve"> PAGEREF _Toc111985966 \h </w:instrText>
                 </w:r>
                 <w:r>
                   <w:rPr>
@@ -691,7 +618,7 @@
                     <w:noProof/>
                     <w:webHidden/>
                   </w:rPr>
-                  <w:t>3</w:t>
+                  <w:t>I</w:t>
                 </w:r>
                 <w:r>
                   <w:rPr>
@@ -717,7 +644,7 @@
                   <w:lang w:eastAsia="de-DE"/>
                 </w:rPr>
               </w:pPr>
-              <w:hyperlink w:anchor="_Toc111893159" w:history="1">
+              <w:hyperlink w:anchor="_Toc111985967" w:history="1">
                 <w:r>
                   <w:rPr>
                     <w:rStyle w:val="Hyperlink"/>
@@ -744,7 +671,7 @@
                     <w:noProof/>
                     <w:webHidden/>
                   </w:rPr>
-                  <w:instrText xml:space="preserve"> PAGEREF _Toc111893159 \h </w:instrText>
+                  <w:instrText xml:space="preserve"> PAGEREF _Toc111985967 \h </w:instrText>
                 </w:r>
                 <w:r>
                   <w:rPr>
@@ -764,7 +691,7 @@
                     <w:noProof/>
                     <w:webHidden/>
                   </w:rPr>
-                  <w:t>5</w:t>
+                  <w:t>III</w:t>
                 </w:r>
                 <w:r>
                   <w:rPr>
@@ -774,79 +701,15 @@
                   <w:fldChar w:fldCharType="end"/>
                 </w:r>
               </w:hyperlink>
-            </w:p>
-            <w:p>
-              <w:pPr>
-                <w:pStyle w:val="Verzeichnis1"/>
-                <w:tabs>
-                  <w:tab w:val="right" w:leader="dot" w:pos="9628"/>
-                </w:tabs>
+              <w:r>
                 <w:rPr>
-                  <w:rFonts w:asciiTheme="minorHAnsi" w:eastAsiaTheme="minorEastAsia" w:hAnsiTheme="minorHAnsi" w:cstheme="minorBidi"/>
+                  <w:rStyle w:val="Hyperlink"/>
                   <w:noProof/>
-                  <w:spacing w:val="0"/>
-                  <w:kern w:val="0"/>
-                  <w:szCs w:val="22"/>
-                  <w:lang w:eastAsia="de-DE"/>
+                  <w:color w:val="auto"/>
+                  <w:u w:val="none"/>
                 </w:rPr>
-              </w:pPr>
-              <w:hyperlink w:anchor="_Toc111893160" w:history="1">
-                <w:r>
-                  <w:rPr>
-                    <w:rStyle w:val="Hyperlink"/>
-                    <w:noProof/>
-                  </w:rPr>
-                  <w:t>Tabellenverzeichnis</w:t>
-                </w:r>
-                <w:r>
-                  <w:rPr>
-                    <w:noProof/>
-                    <w:webHidden/>
-                  </w:rPr>
-                  <w:tab/>
-                </w:r>
-                <w:r>
-                  <w:rPr>
-                    <w:noProof/>
-                    <w:webHidden/>
-                  </w:rPr>
-                  <w:fldChar w:fldCharType="begin"/>
-                </w:r>
-                <w:r>
-                  <w:rPr>
-                    <w:noProof/>
-                    <w:webHidden/>
-                  </w:rPr>
-                  <w:instrText xml:space="preserve"> PAGEREF _Toc111893160 \h </w:instrText>
-                </w:r>
-                <w:r>
-                  <w:rPr>
-                    <w:noProof/>
-                    <w:webHidden/>
-                  </w:rPr>
-                </w:r>
-                <w:r>
-                  <w:rPr>
-                    <w:noProof/>
-                    <w:webHidden/>
-                  </w:rPr>
-                  <w:fldChar w:fldCharType="separate"/>
-                </w:r>
-                <w:r>
-                  <w:rPr>
-                    <w:noProof/>
-                    <w:webHidden/>
-                  </w:rPr>
-                  <w:t>12</w:t>
-                </w:r>
-                <w:r>
-                  <w:rPr>
-                    <w:noProof/>
-                    <w:webHidden/>
-                  </w:rPr>
-                  <w:fldChar w:fldCharType="end"/>
-                </w:r>
-              </w:hyperlink>
+                <w:t>-IX</w:t>
+              </w:r>
             </w:p>
             <w:p>
               <w:pPr>
@@ -864,7 +727,7 @@
                   <w:lang w:eastAsia="de-DE"/>
                 </w:rPr>
               </w:pPr>
-              <w:hyperlink w:anchor="_Toc111893161" w:history="1">
+              <w:hyperlink w:anchor="_Toc111985968" w:history="1">
                 <w:r>
                   <w:rPr>
                     <w:rStyle w:val="Hyperlink"/>
@@ -909,7 +772,7 @@
                     <w:noProof/>
                     <w:webHidden/>
                   </w:rPr>
-                  <w:instrText xml:space="preserve"> PAGEREF _Toc111893161 \h </w:instrText>
+                  <w:instrText xml:space="preserve"> PAGEREF _Toc111985968 \h </w:instrText>
                 </w:r>
                 <w:r>
                   <w:rPr>
@@ -929,7 +792,7 @@
                     <w:noProof/>
                     <w:webHidden/>
                   </w:rPr>
-                  <w:t>12</w:t>
+                  <w:t>1</w:t>
                 </w:r>
                 <w:r>
                   <w:rPr>
@@ -956,7 +819,7 @@
                   <w:lang w:eastAsia="de-DE"/>
                 </w:rPr>
               </w:pPr>
-              <w:hyperlink w:anchor="_Toc111893162" w:history="1">
+              <w:hyperlink w:anchor="_Toc111985969" w:history="1">
                 <w:r>
                   <w:rPr>
                     <w:rStyle w:val="Hyperlink"/>
@@ -1001,7 +864,7 @@
                     <w:noProof/>
                     <w:webHidden/>
                   </w:rPr>
-                  <w:instrText xml:space="preserve"> PAGEREF _Toc111893162 \h </w:instrText>
+                  <w:instrText xml:space="preserve"> PAGEREF _Toc111985969 \h </w:instrText>
                 </w:r>
                 <w:r>
                   <w:rPr>
@@ -1021,7 +884,7 @@
                     <w:noProof/>
                     <w:webHidden/>
                   </w:rPr>
-                  <w:t>13</w:t>
+                  <w:t>2</w:t>
                 </w:r>
                 <w:r>
                   <w:rPr>
@@ -1048,7 +911,7 @@
                   <w:lang w:eastAsia="de-DE"/>
                 </w:rPr>
               </w:pPr>
-              <w:hyperlink w:anchor="_Toc111893163" w:history="1">
+              <w:hyperlink w:anchor="_Toc111985970" w:history="1">
                 <w:r>
                   <w:rPr>
                     <w:rStyle w:val="Hyperlink"/>
@@ -1093,7 +956,7 @@
                     <w:noProof/>
                     <w:webHidden/>
                   </w:rPr>
-                  <w:instrText xml:space="preserve"> PAGEREF _Toc111893163 \h </w:instrText>
+                  <w:instrText xml:space="preserve"> PAGEREF _Toc111985970 \h </w:instrText>
                 </w:r>
                 <w:r>
                   <w:rPr>
@@ -1113,7 +976,7 @@
                     <w:noProof/>
                     <w:webHidden/>
                   </w:rPr>
-                  <w:t>13</w:t>
+                  <w:t>2</w:t>
                 </w:r>
                 <w:r>
                   <w:rPr>
@@ -1140,7 +1003,7 @@
                   <w:lang w:eastAsia="de-DE"/>
                 </w:rPr>
               </w:pPr>
-              <w:hyperlink w:anchor="_Toc111893164" w:history="1">
+              <w:hyperlink w:anchor="_Toc111985971" w:history="1">
                 <w:r>
                   <w:rPr>
                     <w:rStyle w:val="Hyperlink"/>
@@ -1164,7 +1027,7 @@
                     <w:rStyle w:val="Hyperlink"/>
                     <w:noProof/>
                   </w:rPr>
-                  <w:t>Jivex-connect-bridge</w:t>
+                  <w:t>connect-bridge</w:t>
                 </w:r>
                 <w:r>
                   <w:rPr>
@@ -1185,7 +1048,7 @@
                     <w:noProof/>
                     <w:webHidden/>
                   </w:rPr>
-                  <w:instrText xml:space="preserve"> PAGEREF _Toc111893164 \h </w:instrText>
+                  <w:instrText xml:space="preserve"> PAGEREF _Toc111985971 \h </w:instrText>
                 </w:r>
                 <w:r>
                   <w:rPr>
@@ -1205,7 +1068,7 @@
                     <w:noProof/>
                     <w:webHidden/>
                   </w:rPr>
-                  <w:t>13</w:t>
+                  <w:t>2</w:t>
                 </w:r>
                 <w:r>
                   <w:rPr>
@@ -1232,7 +1095,7 @@
                   <w:lang w:eastAsia="de-DE"/>
                 </w:rPr>
               </w:pPr>
-              <w:hyperlink w:anchor="_Toc111893165" w:history="1">
+              <w:hyperlink w:anchor="_Toc111985972" w:history="1">
                 <w:r>
                   <w:rPr>
                     <w:rStyle w:val="Hyperlink"/>
@@ -1277,7 +1140,7 @@
                     <w:noProof/>
                     <w:webHidden/>
                   </w:rPr>
-                  <w:instrText xml:space="preserve"> PAGEREF _Toc111893165 \h </w:instrText>
+                  <w:instrText xml:space="preserve"> PAGEREF _Toc111985972 \h </w:instrText>
                 </w:r>
                 <w:r>
                   <w:rPr>
@@ -1297,7 +1160,7 @@
                     <w:noProof/>
                     <w:webHidden/>
                   </w:rPr>
-                  <w:t>13</w:t>
+                  <w:t>2</w:t>
                 </w:r>
                 <w:r>
                   <w:rPr>
@@ -1324,7 +1187,7 @@
                   <w:lang w:eastAsia="de-DE"/>
                 </w:rPr>
               </w:pPr>
-              <w:hyperlink w:anchor="_Toc111893166" w:history="1">
+              <w:hyperlink w:anchor="_Toc111985973" w:history="1">
                 <w:r>
                   <w:rPr>
                     <w:rStyle w:val="Hyperlink"/>
@@ -1369,7 +1232,7 @@
                     <w:noProof/>
                     <w:webHidden/>
                   </w:rPr>
-                  <w:instrText xml:space="preserve"> PAGEREF _Toc111893166 \h </w:instrText>
+                  <w:instrText xml:space="preserve"> PAGEREF _Toc111985973 \h </w:instrText>
                 </w:r>
                 <w:r>
                   <w:rPr>
@@ -1389,7 +1252,7 @@
                     <w:noProof/>
                     <w:webHidden/>
                   </w:rPr>
-                  <w:t>13</w:t>
+                  <w:t>2</w:t>
                 </w:r>
                 <w:r>
                   <w:rPr>
@@ -1416,7 +1279,7 @@
                   <w:lang w:eastAsia="de-DE"/>
                 </w:rPr>
               </w:pPr>
-              <w:hyperlink w:anchor="_Toc111893167" w:history="1">
+              <w:hyperlink w:anchor="_Toc111985974" w:history="1">
                 <w:r>
                   <w:rPr>
                     <w:rStyle w:val="Hyperlink"/>
@@ -1461,7 +1324,7 @@
                     <w:noProof/>
                     <w:webHidden/>
                   </w:rPr>
-                  <w:instrText xml:space="preserve"> PAGEREF _Toc111893167 \h </w:instrText>
+                  <w:instrText xml:space="preserve"> PAGEREF _Toc111985974 \h </w:instrText>
                 </w:r>
                 <w:r>
                   <w:rPr>
@@ -1481,7 +1344,7 @@
                     <w:noProof/>
                     <w:webHidden/>
                   </w:rPr>
-                  <w:t>14</w:t>
+                  <w:t>2</w:t>
                 </w:r>
                 <w:r>
                   <w:rPr>
@@ -1508,7 +1371,7 @@
                   <w:lang w:eastAsia="de-DE"/>
                 </w:rPr>
               </w:pPr>
-              <w:hyperlink w:anchor="_Toc111893168" w:history="1">
+              <w:hyperlink w:anchor="_Toc111985975" w:history="1">
                 <w:r>
                   <w:rPr>
                     <w:rStyle w:val="Hyperlink"/>
@@ -1553,7 +1416,7 @@
                     <w:noProof/>
                     <w:webHidden/>
                   </w:rPr>
-                  <w:instrText xml:space="preserve"> PAGEREF _Toc111893168 \h </w:instrText>
+                  <w:instrText xml:space="preserve"> PAGEREF _Toc111985975 \h </w:instrText>
                 </w:r>
                 <w:r>
                   <w:rPr>
@@ -1573,7 +1436,7 @@
                     <w:noProof/>
                     <w:webHidden/>
                   </w:rPr>
-                  <w:t>14</w:t>
+                  <w:t>2</w:t>
                 </w:r>
                 <w:r>
                   <w:rPr>
@@ -1600,7 +1463,7 @@
                   <w:lang w:eastAsia="de-DE"/>
                 </w:rPr>
               </w:pPr>
-              <w:hyperlink w:anchor="_Toc111893169" w:history="1">
+              <w:hyperlink w:anchor="_Toc111985976" w:history="1">
                 <w:r>
                   <w:rPr>
                     <w:rStyle w:val="Hyperlink"/>
@@ -1645,7 +1508,7 @@
                     <w:noProof/>
                     <w:webHidden/>
                   </w:rPr>
-                  <w:instrText xml:space="preserve"> PAGEREF _Toc111893169 \h </w:instrText>
+                  <w:instrText xml:space="preserve"> PAGEREF _Toc111985976 \h </w:instrText>
                 </w:r>
                 <w:r>
                   <w:rPr>
@@ -1665,7 +1528,7 @@
                     <w:noProof/>
                     <w:webHidden/>
                   </w:rPr>
-                  <w:t>15</w:t>
+                  <w:t>4</w:t>
                 </w:r>
                 <w:r>
                   <w:rPr>
@@ -1692,7 +1555,7 @@
                   <w:lang w:eastAsia="de-DE"/>
                 </w:rPr>
               </w:pPr>
-              <w:hyperlink w:anchor="_Toc111893170" w:history="1">
+              <w:hyperlink w:anchor="_Toc111985977" w:history="1">
                 <w:r>
                   <w:rPr>
                     <w:rStyle w:val="Hyperlink"/>
@@ -1737,7 +1600,7 @@
                     <w:noProof/>
                     <w:webHidden/>
                   </w:rPr>
-                  <w:instrText xml:space="preserve"> PAGEREF _Toc111893170 \h </w:instrText>
+                  <w:instrText xml:space="preserve"> PAGEREF _Toc111985977 \h </w:instrText>
                 </w:r>
                 <w:r>
                   <w:rPr>
@@ -1757,7 +1620,7 @@
                     <w:noProof/>
                     <w:webHidden/>
                   </w:rPr>
-                  <w:t>15</w:t>
+                  <w:t>4</w:t>
                 </w:r>
                 <w:r>
                   <w:rPr>
@@ -1784,7 +1647,7 @@
                   <w:lang w:eastAsia="de-DE"/>
                 </w:rPr>
               </w:pPr>
-              <w:hyperlink w:anchor="_Toc111893171" w:history="1">
+              <w:hyperlink w:anchor="_Toc111985978" w:history="1">
                 <w:r>
                   <w:rPr>
                     <w:rStyle w:val="Hyperlink"/>
@@ -1829,7 +1692,7 @@
                     <w:noProof/>
                     <w:webHidden/>
                   </w:rPr>
-                  <w:instrText xml:space="preserve"> PAGEREF _Toc111893171 \h </w:instrText>
+                  <w:instrText xml:space="preserve"> PAGEREF _Toc111985978 \h </w:instrText>
                 </w:r>
                 <w:r>
                   <w:rPr>
@@ -1849,7 +1712,7 @@
                     <w:noProof/>
                     <w:webHidden/>
                   </w:rPr>
-                  <w:t>23</w:t>
+                  <w:t>11</w:t>
                 </w:r>
                 <w:r>
                   <w:rPr>
@@ -1876,7 +1739,7 @@
                   <w:lang w:eastAsia="de-DE"/>
                 </w:rPr>
               </w:pPr>
-              <w:hyperlink w:anchor="_Toc111893172" w:history="1">
+              <w:hyperlink w:anchor="_Toc111985979" w:history="1">
                 <w:r>
                   <w:rPr>
                     <w:rStyle w:val="Hyperlink"/>
@@ -1921,7 +1784,7 @@
                     <w:noProof/>
                     <w:webHidden/>
                   </w:rPr>
-                  <w:instrText xml:space="preserve"> PAGEREF _Toc111893172 \h </w:instrText>
+                  <w:instrText xml:space="preserve"> PAGEREF _Toc111985979 \h </w:instrText>
                 </w:r>
                 <w:r>
                   <w:rPr>
@@ -1941,7 +1804,7 @@
                     <w:noProof/>
                     <w:webHidden/>
                   </w:rPr>
-                  <w:t>23</w:t>
+                  <w:t>11</w:t>
                 </w:r>
                 <w:r>
                   <w:rPr>
@@ -1968,7 +1831,7 @@
                   <w:lang w:eastAsia="de-DE"/>
                 </w:rPr>
               </w:pPr>
-              <w:hyperlink w:anchor="_Toc111893173" w:history="1">
+              <w:hyperlink w:anchor="_Toc111985980" w:history="1">
                 <w:r>
                   <w:rPr>
                     <w:rStyle w:val="Hyperlink"/>
@@ -2013,7 +1876,7 @@
                     <w:noProof/>
                     <w:webHidden/>
                   </w:rPr>
-                  <w:instrText xml:space="preserve"> PAGEREF _Toc111893173 \h </w:instrText>
+                  <w:instrText xml:space="preserve"> PAGEREF _Toc111985980 \h </w:instrText>
                 </w:r>
                 <w:r>
                   <w:rPr>
@@ -2033,7 +1896,7 @@
                     <w:noProof/>
                     <w:webHidden/>
                   </w:rPr>
-                  <w:t>24</w:t>
+                  <w:t>12</w:t>
                 </w:r>
                 <w:r>
                   <w:rPr>
@@ -2060,7 +1923,7 @@
                   <w:lang w:eastAsia="de-DE"/>
                 </w:rPr>
               </w:pPr>
-              <w:hyperlink w:anchor="_Toc111893174" w:history="1">
+              <w:hyperlink w:anchor="_Toc111985981" w:history="1">
                 <w:r>
                   <w:rPr>
                     <w:rStyle w:val="Hyperlink"/>
@@ -2105,7 +1968,7 @@
                     <w:noProof/>
                     <w:webHidden/>
                   </w:rPr>
-                  <w:instrText xml:space="preserve"> PAGEREF _Toc111893174 \h </w:instrText>
+                  <w:instrText xml:space="preserve"> PAGEREF _Toc111985981 \h </w:instrText>
                 </w:r>
                 <w:r>
                   <w:rPr>
@@ -2125,7 +1988,7 @@
                     <w:noProof/>
                     <w:webHidden/>
                   </w:rPr>
-                  <w:t>25</w:t>
+                  <w:t>14</w:t>
                 </w:r>
                 <w:r>
                   <w:rPr>
@@ -2152,7 +2015,7 @@
                   <w:lang w:eastAsia="de-DE"/>
                 </w:rPr>
               </w:pPr>
-              <w:hyperlink w:anchor="_Toc111893175" w:history="1">
+              <w:hyperlink w:anchor="_Toc111985982" w:history="1">
                 <w:r>
                   <w:rPr>
                     <w:rStyle w:val="Hyperlink"/>
@@ -2197,7 +2060,7 @@
                     <w:noProof/>
                     <w:webHidden/>
                   </w:rPr>
-                  <w:instrText xml:space="preserve"> PAGEREF _Toc111893175 \h </w:instrText>
+                  <w:instrText xml:space="preserve"> PAGEREF _Toc111985982 \h </w:instrText>
                 </w:r>
                 <w:r>
                   <w:rPr>
@@ -2217,7 +2080,7 @@
                     <w:noProof/>
                     <w:webHidden/>
                   </w:rPr>
-                  <w:t>25</w:t>
+                  <w:t>14</w:t>
                 </w:r>
                 <w:r>
                   <w:rPr>
@@ -2244,7 +2107,7 @@
                   <w:lang w:eastAsia="de-DE"/>
                 </w:rPr>
               </w:pPr>
-              <w:hyperlink w:anchor="_Toc111893176" w:history="1">
+              <w:hyperlink w:anchor="_Toc111985983" w:history="1">
                 <w:r>
                   <w:rPr>
                     <w:rStyle w:val="Hyperlink"/>
@@ -2289,7 +2152,7 @@
                     <w:noProof/>
                     <w:webHidden/>
                   </w:rPr>
-                  <w:instrText xml:space="preserve"> PAGEREF _Toc111893176 \h </w:instrText>
+                  <w:instrText xml:space="preserve"> PAGEREF _Toc111985983 \h </w:instrText>
                 </w:r>
                 <w:r>
                   <w:rPr>
@@ -2309,7 +2172,7 @@
                     <w:noProof/>
                     <w:webHidden/>
                   </w:rPr>
-                  <w:t>26</w:t>
+                  <w:t>15</w:t>
                 </w:r>
                 <w:r>
                   <w:rPr>
@@ -2336,7 +2199,7 @@
                   <w:lang w:eastAsia="de-DE"/>
                 </w:rPr>
               </w:pPr>
-              <w:hyperlink w:anchor="_Toc111893177" w:history="1">
+              <w:hyperlink w:anchor="_Toc111985984" w:history="1">
                 <w:r>
                   <w:rPr>
                     <w:rStyle w:val="Hyperlink"/>
@@ -2381,7 +2244,7 @@
                     <w:noProof/>
                     <w:webHidden/>
                   </w:rPr>
-                  <w:instrText xml:space="preserve"> PAGEREF _Toc111893177 \h </w:instrText>
+                  <w:instrText xml:space="preserve"> PAGEREF _Toc111985984 \h </w:instrText>
                 </w:r>
                 <w:r>
                   <w:rPr>
@@ -2401,7 +2264,7 @@
                     <w:noProof/>
                     <w:webHidden/>
                   </w:rPr>
-                  <w:t>27</w:t>
+                  <w:t>15</w:t>
                 </w:r>
                 <w:r>
                   <w:rPr>
@@ -2428,7 +2291,7 @@
                   <w:lang w:eastAsia="de-DE"/>
                 </w:rPr>
               </w:pPr>
-              <w:hyperlink w:anchor="_Toc111893178" w:history="1">
+              <w:hyperlink w:anchor="_Toc111985985" w:history="1">
                 <w:r>
                   <w:rPr>
                     <w:rStyle w:val="Hyperlink"/>
@@ -2473,7 +2336,7 @@
                     <w:noProof/>
                     <w:webHidden/>
                   </w:rPr>
-                  <w:instrText xml:space="preserve"> PAGEREF _Toc111893178 \h </w:instrText>
+                  <w:instrText xml:space="preserve"> PAGEREF _Toc111985985 \h </w:instrText>
                 </w:r>
                 <w:r>
                   <w:rPr>
@@ -2493,7 +2356,7 @@
                     <w:noProof/>
                     <w:webHidden/>
                   </w:rPr>
-                  <w:t>27</w:t>
+                  <w:t>16</w:t>
                 </w:r>
                 <w:r>
                   <w:rPr>
@@ -2520,7 +2383,7 @@
                   <w:lang w:eastAsia="de-DE"/>
                 </w:rPr>
               </w:pPr>
-              <w:hyperlink w:anchor="_Toc111893179" w:history="1">
+              <w:hyperlink w:anchor="_Toc111985986" w:history="1">
                 <w:r>
                   <w:rPr>
                     <w:rStyle w:val="Hyperlink"/>
@@ -2565,7 +2428,7 @@
                     <w:noProof/>
                     <w:webHidden/>
                   </w:rPr>
-                  <w:instrText xml:space="preserve"> PAGEREF _Toc111893179 \h </w:instrText>
+                  <w:instrText xml:space="preserve"> PAGEREF _Toc111985986 \h </w:instrText>
                 </w:r>
                 <w:r>
                   <w:rPr>
@@ -2585,7 +2448,99 @@
                     <w:noProof/>
                     <w:webHidden/>
                   </w:rPr>
-                  <w:t>28</w:t>
+                  <w:t>17</w:t>
+                </w:r>
+                <w:r>
+                  <w:rPr>
+                    <w:noProof/>
+                    <w:webHidden/>
+                  </w:rPr>
+                  <w:fldChar w:fldCharType="end"/>
+                </w:r>
+              </w:hyperlink>
+            </w:p>
+            <w:p>
+              <w:pPr>
+                <w:pStyle w:val="Verzeichnis1"/>
+                <w:tabs>
+                  <w:tab w:val="left" w:pos="660"/>
+                  <w:tab w:val="right" w:leader="dot" w:pos="9628"/>
+                </w:tabs>
+                <w:rPr>
+                  <w:rFonts w:asciiTheme="minorHAnsi" w:eastAsiaTheme="minorEastAsia" w:hAnsiTheme="minorHAnsi" w:cstheme="minorBidi"/>
+                  <w:noProof/>
+                  <w:spacing w:val="0"/>
+                  <w:kern w:val="0"/>
+                  <w:szCs w:val="22"/>
+                  <w:lang w:eastAsia="de-DE"/>
+                </w:rPr>
+              </w:pPr>
+              <w:hyperlink w:anchor="_Toc111985987" w:history="1">
+                <w:r>
+                  <w:rPr>
+                    <w:rStyle w:val="Hyperlink"/>
+                    <w:noProof/>
+                  </w:rPr>
+                  <w:t>4.7.</w:t>
+                </w:r>
+                <w:r>
+                  <w:rPr>
+                    <w:rFonts w:asciiTheme="minorHAnsi" w:eastAsiaTheme="minorEastAsia" w:hAnsiTheme="minorHAnsi" w:cstheme="minorBidi"/>
+                    <w:noProof/>
+                    <w:spacing w:val="0"/>
+                    <w:kern w:val="0"/>
+                    <w:szCs w:val="22"/>
+                    <w:lang w:eastAsia="de-DE"/>
+                  </w:rPr>
+                  <w:tab/>
+                </w:r>
+                <w:r>
+                  <w:rPr>
+                    <w:rStyle w:val="Hyperlink"/>
+                    <w:noProof/>
+                  </w:rPr>
+                  <w:t>Erfüllung der Modifizierbarkeit</w:t>
+                </w:r>
+                <w:r>
+                  <w:rPr>
+                    <w:noProof/>
+                    <w:webHidden/>
+                  </w:rPr>
+                  <w:tab/>
+                </w:r>
+                <w:r>
+                  <w:rPr>
+                    <w:noProof/>
+                    <w:webHidden/>
+                  </w:rPr>
+                  <w:fldChar w:fldCharType="begin"/>
+                </w:r>
+                <w:r>
+                  <w:rPr>
+                    <w:noProof/>
+                    <w:webHidden/>
+                  </w:rPr>
+                  <w:instrText xml:space="preserve"> PAGEREF _Toc111985987 \h </w:instrText>
+                </w:r>
+                <w:r>
+                  <w:rPr>
+                    <w:noProof/>
+                    <w:webHidden/>
+                  </w:rPr>
+                </w:r>
+                <w:r>
+                  <w:rPr>
+                    <w:noProof/>
+                    <w:webHidden/>
+                  </w:rPr>
+                  <w:fldChar w:fldCharType="separate"/>
+                </w:r>
+                <w:r>
+                  <w:rPr>
+                    <w:noProof/>
+                    <w:webHidden/>
+                  </w:rPr>
+                  <w:t>17</w:t>
                 </w:r>
                 <w:r>
                   <w:rPr>
@@ -2612,7 +2567,7 @@
                   <w:lang w:eastAsia="de-DE"/>
                 </w:rPr>
               </w:pPr>
-              <w:hyperlink w:anchor="_Toc111893180" w:history="1">
+              <w:hyperlink w:anchor="_Toc111985988" w:history="1">
                 <w:r>
                   <w:rPr>
                     <w:rStyle w:val="Hyperlink"/>
@@ -2657,7 +2612,7 @@
                     <w:noProof/>
                     <w:webHidden/>
                   </w:rPr>
-                  <w:instrText xml:space="preserve"> PAGEREF _Toc111893180 \h </w:instrText>
+                  <w:instrText xml:space="preserve"> PAGEREF _Toc111985988 \h </w:instrText>
                 </w:r>
                 <w:r>
                   <w:rPr>
@@ -2677,7 +2632,7 @@
                     <w:noProof/>
                     <w:webHidden/>
                   </w:rPr>
-                  <w:t>28</w:t>
+                  <w:t>17</w:t>
                 </w:r>
                 <w:r>
                   <w:rPr>
@@ -2704,7 +2659,7 @@
                   <w:lang w:eastAsia="de-DE"/>
                 </w:rPr>
               </w:pPr>
-              <w:hyperlink w:anchor="_Toc111893181" w:history="1">
+              <w:hyperlink w:anchor="_Toc111985989" w:history="1">
                 <w:r>
                   <w:rPr>
                     <w:rStyle w:val="Hyperlink"/>
@@ -2749,7 +2704,7 @@
                     <w:noProof/>
                     <w:webHidden/>
                   </w:rPr>
-                  <w:instrText xml:space="preserve"> PAGEREF _Toc111893181 \h </w:instrText>
+                  <w:instrText xml:space="preserve"> PAGEREF _Toc111985989 \h </w:instrText>
                 </w:r>
                 <w:r>
                   <w:rPr>
@@ -2769,7 +2724,7 @@
                     <w:noProof/>
                     <w:webHidden/>
                   </w:rPr>
-                  <w:t>29</w:t>
+                  <w:t>18</w:t>
                 </w:r>
                 <w:r>
                   <w:rPr>
@@ -2796,105 +2751,13 @@
                   <w:lang w:eastAsia="de-DE"/>
                 </w:rPr>
               </w:pPr>
-              <w:hyperlink w:anchor="_Toc111893182" w:history="1">
+              <w:hyperlink w:anchor="_Toc111985990" w:history="1">
                 <w:r>
                   <w:rPr>
                     <w:rStyle w:val="Hyperlink"/>
                     <w:noProof/>
                   </w:rPr>
                   <w:t>7.</w:t>
-                </w:r>
-                <w:r>
-                  <w:rPr>
-                    <w:rFonts w:asciiTheme="minorHAnsi" w:eastAsiaTheme="minorEastAsia" w:hAnsiTheme="minorHAnsi" w:cstheme="minorBidi"/>
-                    <w:noProof/>
-                    <w:spacing w:val="0"/>
-                    <w:kern w:val="0"/>
-                    <w:szCs w:val="22"/>
-                    <w:lang w:eastAsia="de-DE"/>
-                  </w:rPr>
-                  <w:tab/>
-                </w:r>
-                <w:r>
-                  <w:rPr>
-                    <w:rStyle w:val="Hyperlink"/>
-                    <w:noProof/>
-                  </w:rPr>
-                  <w:t>Anhang</w:t>
-                </w:r>
-                <w:r>
-                  <w:rPr>
-                    <w:noProof/>
-                    <w:webHidden/>
-                  </w:rPr>
-                  <w:tab/>
-                </w:r>
-                <w:r>
-                  <w:rPr>
-                    <w:noProof/>
-                    <w:webHidden/>
-                  </w:rPr>
-                  <w:fldChar w:fldCharType="begin"/>
-                </w:r>
-                <w:r>
-                  <w:rPr>
-                    <w:noProof/>
-                    <w:webHidden/>
-                  </w:rPr>
-                  <w:instrText xml:space="preserve"> PAGEREF _Toc111893182 \h </w:instrText>
-                </w:r>
-                <w:r>
-                  <w:rPr>
-                    <w:noProof/>
-                    <w:webHidden/>
-                  </w:rPr>
-                </w:r>
-                <w:r>
-                  <w:rPr>
-                    <w:noProof/>
-                    <w:webHidden/>
-                  </w:rPr>
-                  <w:fldChar w:fldCharType="separate"/>
-                </w:r>
-                <w:r>
-                  <w:rPr>
-                    <w:noProof/>
-                    <w:webHidden/>
-                  </w:rPr>
-                  <w:t>29</w:t>
-                </w:r>
-                <w:r>
-                  <w:rPr>
-                    <w:noProof/>
-                    <w:webHidden/>
-                  </w:rPr>
-                  <w:fldChar w:fldCharType="end"/>
-                </w:r>
-              </w:hyperlink>
-            </w:p>
-            <w:p>
-              <w:pPr>
-                <w:pStyle w:val="Verzeichnis1"/>
-                <w:tabs>
-                  <w:tab w:val="left" w:pos="440"/>
-                  <w:tab w:val="right" w:leader="dot" w:pos="9628"/>
-                </w:tabs>
-                <w:rPr>
-                  <w:rFonts w:asciiTheme="minorHAnsi" w:eastAsiaTheme="minorEastAsia" w:hAnsiTheme="minorHAnsi" w:cstheme="minorBidi"/>
-                  <w:noProof/>
-                  <w:spacing w:val="0"/>
-                  <w:kern w:val="0"/>
-                  <w:szCs w:val="22"/>
-                  <w:lang w:eastAsia="de-DE"/>
-                </w:rPr>
-              </w:pPr>
-              <w:hyperlink w:anchor="_Toc111893183" w:history="1">
-                <w:r>
-                  <w:rPr>
-                    <w:rStyle w:val="Hyperlink"/>
-                    <w:noProof/>
-                  </w:rPr>
-                  <w:t>8.</w:t>
                 </w:r>
                 <w:r>
                   <w:rPr>
@@ -2933,7 +2796,7 @@
                     <w:noProof/>
                     <w:webHidden/>
                   </w:rPr>
-                  <w:instrText xml:space="preserve"> PAGEREF _Toc111893183 \h </w:instrText>
+                  <w:instrText xml:space="preserve"> PAGEREF _Toc111985990 \h </w:instrText>
                 </w:r>
                 <w:r>
                   <w:rPr>
@@ -2953,7 +2816,7 @@
                     <w:noProof/>
                     <w:webHidden/>
                   </w:rPr>
-                  <w:t>29</w:t>
+                  <w:t>18</w:t>
                 </w:r>
                 <w:r>
                   <w:rPr>
@@ -2980,13 +2843,13 @@
                   <w:lang w:eastAsia="de-DE"/>
                 </w:rPr>
               </w:pPr>
-              <w:hyperlink w:anchor="_Toc111893184" w:history="1">
+              <w:hyperlink w:anchor="_Toc111985991" w:history="1">
                 <w:r>
                   <w:rPr>
                     <w:rStyle w:val="Hyperlink"/>
                     <w:noProof/>
                   </w:rPr>
-                  <w:t>9.</w:t>
+                  <w:t>8.</w:t>
                 </w:r>
                 <w:r>
                   <w:rPr>
@@ -3025,7 +2888,7 @@
                     <w:noProof/>
                     <w:webHidden/>
                   </w:rPr>
-                  <w:instrText xml:space="preserve"> PAGEREF _Toc111893184 \h </w:instrText>
+                  <w:instrText xml:space="preserve"> PAGEREF _Toc111985991 \h </w:instrText>
                 </w:r>
                 <w:r>
                   <w:rPr>
@@ -3045,7 +2908,7 @@
                     <w:noProof/>
                     <w:webHidden/>
                   </w:rPr>
-                  <w:t>29</w:t>
+                  <w:t>18</w:t>
                 </w:r>
                 <w:r>
                   <w:rPr>
@@ -3083,38 +2946,49 @@
     <w:p/>
     <w:p>
       <w:pPr>
+        <w:tabs>
+          <w:tab w:val="left" w:pos="2810"/>
+        </w:tabs>
+      </w:pPr>
+      <w:r>
+        <w:tab/>
+      </w:r>
+    </w:p>
+    <w:p>
+      <w:pPr>
+        <w:tabs>
+          <w:tab w:val="left" w:pos="2810"/>
+        </w:tabs>
+        <w:sectPr>
+          <w:headerReference w:type="default" r:id="rId12"/>
+          <w:pgSz w:w="11906" w:h="16838"/>
+          <w:pgMar w:top="1418" w:right="1134" w:bottom="1418" w:left="1134" w:header="709" w:footer="709" w:gutter="0"/>
+          <w:pgNumType w:start="1"/>
+          <w:cols w:space="708"/>
+          <w:titlePg/>
+          <w:docGrid w:linePitch="360"/>
+        </w:sectPr>
+      </w:pPr>
+      <w:r>
+        <w:lastRenderedPageBreak/>
+        <w:tab/>
+      </w:r>
+    </w:p>
+    <w:p>
+      <w:pPr>
         <w:pStyle w:val="berschrift1"/>
       </w:pPr>
-      <w:bookmarkStart w:id="1" w:name="_Toc111893157"/>
+      <w:bookmarkStart w:id="1" w:name="_Toc111985966"/>
       <w:r>
         <w:lastRenderedPageBreak/>
-        <w:t>Abkürzungsverzeichnis</w:t>
+        <w:t>Abbildungsverzeichnis</w:t>
       </w:r>
       <w:bookmarkEnd w:id="1"/>
     </w:p>
     <w:p>
-      <w:r>
-        <w:t xml:space="preserve">SUT – System </w:t>
-      </w:r>
-      <w:proofErr w:type="spellStart"/>
-      <w:r>
-        <w:t>under</w:t>
-      </w:r>
-      <w:proofErr w:type="spellEnd"/>
-      <w:r>
-        <w:t xml:space="preserve"> </w:t>
-      </w:r>
-      <w:proofErr w:type="spellStart"/>
-      <w:r>
-        <w:t>Testing</w:t>
-      </w:r>
-      <w:proofErr w:type="spellEnd"/>
-    </w:p>
-    <w:p>
-      <w:pPr>
-        <w:pStyle w:val="berschrift1"/>
-      </w:pPr>
-      <w:bookmarkStart w:id="2" w:name="_Toc111893158"/>
+      <w:pPr>
+        <w:keepNext/>
+      </w:pPr>
       <w:r>
         <w:rPr>
           <w:noProof/>
@@ -3122,13 +2996,13 @@
         <mc:AlternateContent>
           <mc:Choice Requires="wpg">
             <w:drawing>
-              <wp:anchor distT="0" distB="0" distL="114300" distR="114300" simplePos="0" relativeHeight="251661312" behindDoc="1" locked="0" layoutInCell="1" allowOverlap="1" wp14:anchorId="5F46A926" wp14:editId="00BC3992">
+              <wp:anchor distT="0" distB="0" distL="114300" distR="114300" simplePos="0" relativeHeight="251661312" behindDoc="1" locked="0" layoutInCell="1" allowOverlap="1" wp14:anchorId="5F46A926" wp14:editId="39A6A5C5">
                 <wp:simplePos x="0" y="0"/>
-                <wp:positionH relativeFrom="column">
-                  <wp:posOffset>1350010</wp:posOffset>
+                <wp:positionH relativeFrom="margin">
+                  <wp:align>center</wp:align>
                 </wp:positionH>
                 <wp:positionV relativeFrom="paragraph">
-                  <wp:posOffset>208915</wp:posOffset>
+                  <wp:posOffset>289560</wp:posOffset>
                 </wp:positionV>
                 <wp:extent cx="3036570" cy="5941695"/>
                 <wp:effectExtent l="57150" t="0" r="49530" b="59055"/>
@@ -3240,13 +3114,13 @@
                               </pic:cNvPicPr>
                             </pic:nvPicPr>
                             <pic:blipFill>
-                              <a:blip r:embed="rId12">
+                              <a:blip r:embed="rId13">
                                 <a:extLst>
                                   <a:ext uri="{28A0092B-C50C-407E-A947-70E740481C1C}">
                                     <a14:useLocalDpi xmlns:a14="http://schemas.microsoft.com/office/drawing/2010/main" val="0"/>
                                   </a:ext>
                                   <a:ext uri="{96DAC541-7B7A-43D3-8B79-37D633B846F1}">
-                                    <asvg:svgBlip xmlns:asvg="http://schemas.microsoft.com/office/drawing/2016/SVG/main" r:embed="rId13"/>
+                                    <asvg:svgBlip xmlns:asvg="http://schemas.microsoft.com/office/drawing/2016/SVG/main" r:embed="rId14"/>
                                   </a:ext>
                                 </a:extLst>
                               </a:blip>
@@ -3326,13 +3200,13 @@
                               </pic:cNvPicPr>
                             </pic:nvPicPr>
                             <pic:blipFill>
-                              <a:blip r:embed="rId14">
+                              <a:blip r:embed="rId15">
                                 <a:extLst>
                                   <a:ext uri="{28A0092B-C50C-407E-A947-70E740481C1C}">
                                     <a14:useLocalDpi xmlns:a14="http://schemas.microsoft.com/office/drawing/2010/main" val="0"/>
                                   </a:ext>
                                   <a:ext uri="{96DAC541-7B7A-43D3-8B79-37D633B846F1}">
-                                    <asvg:svgBlip xmlns:asvg="http://schemas.microsoft.com/office/drawing/2016/SVG/main" r:embed="rId15"/>
+                                    <asvg:svgBlip xmlns:asvg="http://schemas.microsoft.com/office/drawing/2016/SVG/main" r:embed="rId16"/>
                                   </a:ext>
                                 </a:extLst>
                               </a:blip>
@@ -3794,13 +3668,13 @@
                             </pic:cNvPicPr>
                           </pic:nvPicPr>
                           <pic:blipFill>
-                            <a:blip r:embed="rId16" cstate="print">
+                            <a:blip r:embed="rId17" cstate="print">
                               <a:extLst>
                                 <a:ext uri="{28A0092B-C50C-407E-A947-70E740481C1C}">
                                   <a14:useLocalDpi xmlns:a14="http://schemas.microsoft.com/office/drawing/2010/main" val="0"/>
                                 </a:ext>
                                 <a:ext uri="{96DAC541-7B7A-43D3-8B79-37D633B846F1}">
-                                  <asvg:svgBlip xmlns:asvg="http://schemas.microsoft.com/office/drawing/2016/SVG/main" r:embed="rId17"/>
+                                  <asvg:svgBlip xmlns:asvg="http://schemas.microsoft.com/office/drawing/2016/SVG/main" r:embed="rId18"/>
                                 </a:ext>
                               </a:extLst>
                             </a:blip>
@@ -3832,13 +3706,13 @@
                             </pic:cNvPicPr>
                           </pic:nvPicPr>
                           <pic:blipFill>
-                            <a:blip r:embed="rId16" cstate="print">
+                            <a:blip r:embed="rId17" cstate="print">
                               <a:extLst>
                                 <a:ext uri="{28A0092B-C50C-407E-A947-70E740481C1C}">
                                   <a14:useLocalDpi xmlns:a14="http://schemas.microsoft.com/office/drawing/2010/main" val="0"/>
                                 </a:ext>
                                 <a:ext uri="{96DAC541-7B7A-43D3-8B79-37D633B846F1}">
-                                  <asvg:svgBlip xmlns:asvg="http://schemas.microsoft.com/office/drawing/2016/SVG/main" r:embed="rId17"/>
+                                  <asvg:svgBlip xmlns:asvg="http://schemas.microsoft.com/office/drawing/2016/SVG/main" r:embed="rId18"/>
                                 </a:ext>
                               </a:extLst>
                             </a:blip>
@@ -3870,13 +3744,13 @@
                             </pic:cNvPicPr>
                           </pic:nvPicPr>
                           <pic:blipFill>
-                            <a:blip r:embed="rId16" cstate="print">
+                            <a:blip r:embed="rId17" cstate="print">
                               <a:extLst>
                                 <a:ext uri="{28A0092B-C50C-407E-A947-70E740481C1C}">
                                   <a14:useLocalDpi xmlns:a14="http://schemas.microsoft.com/office/drawing/2010/main" val="0"/>
                                 </a:ext>
                                 <a:ext uri="{96DAC541-7B7A-43D3-8B79-37D633B846F1}">
-                                  <asvg:svgBlip xmlns:asvg="http://schemas.microsoft.com/office/drawing/2016/SVG/main" r:embed="rId17"/>
+                                  <asvg:svgBlip xmlns:asvg="http://schemas.microsoft.com/office/drawing/2016/SVG/main" r:embed="rId18"/>
                                 </a:ext>
                               </a:extLst>
                             </a:blip>
@@ -3909,13 +3783,13 @@
                           </pic:cNvPicPr>
                         </pic:nvPicPr>
                         <pic:blipFill>
-                          <a:blip r:embed="rId18" cstate="print">
+                          <a:blip r:embed="rId19" cstate="print">
                             <a:extLst>
                               <a:ext uri="{28A0092B-C50C-407E-A947-70E740481C1C}">
                                 <a14:useLocalDpi xmlns:a14="http://schemas.microsoft.com/office/drawing/2010/main" val="0"/>
                               </a:ext>
                               <a:ext uri="{96DAC541-7B7A-43D3-8B79-37D633B846F1}">
-                                <asvg:svgBlip xmlns:asvg="http://schemas.microsoft.com/office/drawing/2016/SVG/main" r:embed="rId19"/>
+                                <asvg:svgBlip xmlns:asvg="http://schemas.microsoft.com/office/drawing/2016/SVG/main" r:embed="rId20"/>
                               </a:ext>
                             </a:extLst>
                           </a:blip>
@@ -4035,7 +3909,7 @@
           </mc:Choice>
           <mc:Fallback>
             <w:pict>
-              <v:group w14:anchorId="5F46A926" id="Gruppieren 63" o:spid="_x0000_s1026" style="position:absolute;left:0;text-align:left;margin-left:106.3pt;margin-top:16.45pt;width:239.1pt;height:467.85pt;z-index:-251655168" coordsize="30369,59425" o:gfxdata="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">
+              <v:group w14:anchorId="5F46A926" id="Gruppieren 63" o:spid="_x0000_s1026" style="position:absolute;left:0;text-align:left;margin-left:0;margin-top:22.8pt;width:239.1pt;height:467.85pt;z-index:-251655168;mso-position-horizontal:center;mso-position-horizontal-relative:margin" coordsize="30369,59425" o:gfxdata="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">
                 <v:group id="Gruppieren 37" o:spid="_x0000_s1027" style="position:absolute;top:2349;width:30369;height:31045" coordorigin=",2300" coordsize="30369,30897" o:gfxdata="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">
                   <v:rect id="Rechteck 49" o:spid="_x0000_s1028" style="position:absolute;top:3443;width:30369;height:29754;visibility:visible;mso-wrap-style:square;v-text-anchor:middle" o:gfxdata="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" fillcolor="white [3212]" strokecolor="black [3213]" strokeweight="1pt"/>
                   <v:group id="Gruppieren 52" o:spid="_x0000_s1029" style="position:absolute;left:423;top:2300;width:19403;height:11202" coordorigin="423,2300" coordsize="26657,13902" o:gfxdata="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">
@@ -4059,7 +3933,7 @@
                       <o:lock v:ext="edit" aspectratio="t"/>
                     </v:shapetype>
                     <v:shape id="Grafik 53" o:spid="_x0000_s1030" type="#_x0000_t75" alt="Monitor mit einfarbiger Füllung" style="position:absolute;left:13178;top:2300;width:13903;height:13903;visibility:visible;mso-wrap-style:square" o:gfxdata="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">
-                      <v:imagedata r:id="rId20" o:title="Monitor mit einfarbiger Füllung"/>
+                      <v:imagedata r:id="rId21" o:title="Monitor mit einfarbiger Füllung"/>
                     </v:shape>
                     <v:shapetype id="_x0000_t202" coordsize="21600,21600" o:spt="202" path="m,l,21600r21600,l21600,xe">
                       <v:stroke joinstyle="miter"/>
@@ -4095,7 +3969,7 @@
                   </v:group>
                   <v:group id="Gruppieren 55" o:spid="_x0000_s1032" style="position:absolute;left:1819;top:21901;width:18007;height:10358" coordorigin="1819,21901" coordsize="22323,12583" o:gfxdata="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">
                     <v:shape id="Grafik 57" o:spid="_x0000_s1033" type="#_x0000_t75" alt="Datenbank mit einfarbiger Füllung" style="position:absolute;left:11559;top:21901;width:12583;height:12584;visibility:visible;mso-wrap-style:square" o:gfxdata="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">
-                      <v:imagedata r:id="rId21" o:title="Datenbank mit einfarbiger Füllung"/>
+                      <v:imagedata r:id="rId22" o:title="Datenbank mit einfarbiger Füllung"/>
                     </v:shape>
                     <v:shape id="Textfeld 17" o:spid="_x0000_s1034" type="#_x0000_t202" style="position:absolute;left:1819;top:26366;width:11950;height:7393;visibility:visible;mso-wrap-style:none;v-text-anchor:top" o:gfxdata="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" filled="f" stroked="f">
                       <v:textbox style="mso-fit-shape-to-text:t">
@@ -4251,17 +4125,17 @@
                 </v:shape>
                 <v:group id="Gruppieren 67" o:spid="_x0000_s1044" style="position:absolute;left:19812;top:17018;width:5966;height:2763" coordorigin="19826,17011" coordsize="11628,4891" o:gfxdata="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">
                   <v:shape id="Grafik 23" o:spid="_x0000_s1045" type="#_x0000_t75" alt="Dokument Silhouette" style="position:absolute;left:19826;top:17011;width:4815;height:4815;visibility:visible;mso-wrap-style:square" o:gfxdata="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">
-                    <v:imagedata r:id="rId22" o:title="Dokument Silhouette"/>
+                    <v:imagedata r:id="rId23" o:title="Dokument Silhouette"/>
                   </v:shape>
                   <v:shape id="Grafik 24" o:spid="_x0000_s1046" type="#_x0000_t75" alt="Dokument Silhouette" style="position:absolute;left:23262;top:17044;width:4814;height:4814;visibility:visible;mso-wrap-style:square" o:gfxdata="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">
-                    <v:imagedata r:id="rId22" o:title="Dokument Silhouette"/>
+                    <v:imagedata r:id="rId23" o:title="Dokument Silhouette"/>
                   </v:shape>
                   <v:shape id="Grafik 25" o:spid="_x0000_s1047" type="#_x0000_t75" alt="Dokument Silhouette" style="position:absolute;left:26641;top:17088;width:4814;height:4815;visibility:visible;mso-wrap-style:square" o:gfxdata="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">
-                    <v:imagedata r:id="rId22" o:title="Dokument Silhouette"/>
+                    <v:imagedata r:id="rId23" o:title="Dokument Silhouette"/>
                   </v:shape>
                 </v:group>
                 <v:shape id="Grafik 68" o:spid="_x0000_s1048" type="#_x0000_t75" alt="Binär Silhouette" style="position:absolute;left:5143;top:16637;width:3499;height:3498;visibility:visible;mso-wrap-style:square" o:gfxdata="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">
-                  <v:imagedata r:id="rId23" o:title="Binär Silhouette"/>
+                  <v:imagedata r:id="rId24" o:title="Binär Silhouette"/>
                 </v:shape>
                 <v:shape id="Textfeld 81" o:spid="_x0000_s1049" type="#_x0000_t202" style="position:absolute;left:18158;top:36638;width:8262;height:4489;visibility:visible;mso-wrap-style:square;v-text-anchor:top" o:gfxdata="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" filled="f" stroked="f">
                   <v:textbox style="mso-fit-shape-to-text:t">
@@ -4315,16 +4189,12 @@
                     </w:txbxContent>
                   </v:textbox>
                 </v:shape>
-                <w10:wrap type="tight"/>
+                <w10:wrap type="tight" anchorx="margin"/>
               </v:group>
             </w:pict>
           </mc:Fallback>
         </mc:AlternateContent>
       </w:r>
-      <w:r>
-        <w:t>Abbildungsverzeichnis</w:t>
-      </w:r>
-      <w:bookmarkEnd w:id="2"/>
     </w:p>
     <w:p>
       <w:pPr>
@@ -4483,7 +4353,7 @@
                     </pic:cNvPicPr>
                   </pic:nvPicPr>
                   <pic:blipFill>
-                    <a:blip r:embed="rId24" cstate="print">
+                    <a:blip r:embed="rId25" cstate="print">
                       <a:extLst>
                         <a:ext uri="{28A0092B-C50C-407E-A947-70E740481C1C}">
                           <a14:useLocalDpi xmlns:a14="http://schemas.microsoft.com/office/drawing/2010/main" val="0"/>
@@ -4584,7 +4454,7 @@
                     </pic:cNvPicPr>
                   </pic:nvPicPr>
                   <pic:blipFill>
-                    <a:blip r:embed="rId25">
+                    <a:blip r:embed="rId26">
                       <a:extLst>
                         <a:ext uri="{28A0092B-C50C-407E-A947-70E740481C1C}">
                           <a14:useLocalDpi xmlns:a14="http://schemas.microsoft.com/office/drawing/2010/main" val="0"/>
@@ -4689,7 +4559,7 @@
                     </pic:cNvPicPr>
                   </pic:nvPicPr>
                   <pic:blipFill>
-                    <a:blip r:embed="rId26">
+                    <a:blip r:embed="rId27">
                       <a:extLst>
                         <a:ext uri="{28A0092B-C50C-407E-A947-70E740481C1C}">
                           <a14:useLocalDpi xmlns:a14="http://schemas.microsoft.com/office/drawing/2010/main" val="0"/>
@@ -4861,7 +4731,7 @@
                                 <w:rPr>
                                   <w:noProof/>
                                 </w:rPr>
-                                <w:t>4</w:t>
+                                <w:t>3</w:t>
                               </w:r>
                             </w:fldSimple>
                             <w:r>
@@ -4913,7 +4783,7 @@
                           <w:rPr>
                             <w:noProof/>
                           </w:rPr>
-                          <w:t>4</w:t>
+                          <w:t>3</w:t>
                         </w:r>
                       </w:fldSimple>
                       <w:r>
@@ -5002,7 +4872,7 @@
                                 <w:rPr>
                                   <w:noProof/>
                                 </w:rPr>
-                                <w:t>3</w:t>
+                                <w:t>4</w:t>
                               </w:r>
                             </w:fldSimple>
                             <w:r>
@@ -5048,7 +4918,7 @@
                           <w:rPr>
                             <w:noProof/>
                           </w:rPr>
-                          <w:t>3</w:t>
+                          <w:t>4</w:t>
                         </w:r>
                       </w:fldSimple>
                       <w:r>
@@ -5069,12 +4939,12 @@
       <w:pPr>
         <w:pStyle w:val="berschrift1"/>
       </w:pPr>
-      <w:bookmarkStart w:id="3" w:name="_Toc111893159"/>
+      <w:bookmarkStart w:id="2" w:name="_Toc111985967"/>
       <w:r>
         <w:lastRenderedPageBreak/>
         <w:t>Listingverzeichnis</w:t>
       </w:r>
-      <w:bookmarkEnd w:id="3"/>
+      <w:bookmarkEnd w:id="2"/>
     </w:p>
     <w:p>
       <w:pPr>
@@ -35364,9 +35234,6 @@
     <w:p>
       <w:pPr>
         <w:pStyle w:val="Beschriftung"/>
-        <w:rPr>
-          <w:lang w:eastAsia="de-DE"/>
-        </w:rPr>
       </w:pPr>
       <w:r>
         <w:t xml:space="preserve">Listing </w:t>
@@ -35400,222 +35267,194 @@
         <w:t>proprietär)</w:t>
       </w:r>
     </w:p>
-    <w:p>
-      <w:pPr>
-        <w:rPr>
-          <w:lang w:eastAsia="de-DE"/>
-        </w:rPr>
-      </w:pPr>
-    </w:p>
-    <w:p>
-      <w:pPr>
-        <w:rPr>
-          <w:lang w:eastAsia="de-DE"/>
-        </w:rPr>
-      </w:pPr>
-    </w:p>
-    <w:p>
-      <w:pPr>
-        <w:rPr>
-          <w:lang w:eastAsia="de-DE"/>
-        </w:rPr>
-      </w:pPr>
-    </w:p>
-    <w:p>
-      <w:pPr>
-        <w:rPr>
-          <w:lang w:eastAsia="de-DE"/>
-        </w:rPr>
-      </w:pPr>
-    </w:p>
-    <w:p>
-      <w:pPr>
-        <w:rPr>
-          <w:lang w:eastAsia="de-DE"/>
-        </w:rPr>
-      </w:pPr>
-    </w:p>
-    <w:p>
-      <w:pPr>
-        <w:rPr>
-          <w:lang w:eastAsia="de-DE"/>
-        </w:rPr>
-      </w:pPr>
-    </w:p>
-    <w:p>
-      <w:pPr>
-        <w:pStyle w:val="berschrift1"/>
-      </w:pPr>
-      <w:bookmarkStart w:id="4" w:name="_Toc111893160"/>
-      <w:r>
-        <w:lastRenderedPageBreak/>
-        <w:t>Tabellenverzeichnis</w:t>
-      </w:r>
-      <w:bookmarkEnd w:id="4"/>
-    </w:p>
-    <w:p>
-      <w:pPr>
-        <w:pStyle w:val="berschrift1"/>
-        <w:numPr>
-          <w:ilvl w:val="0"/>
-          <w:numId w:val="1"/>
-        </w:numPr>
-      </w:pPr>
-      <w:bookmarkStart w:id="5" w:name="_Toc111893161"/>
-      <w:r>
-        <w:t>Einleitung</w:t>
-      </w:r>
-      <w:bookmarkEnd w:id="5"/>
-    </w:p>
-    <w:p>
-      <w:r>
-        <w:t>Im Rahmen der Health IT sind die Anforderungen an Anwendungen weitaus höher als in anderen Bereichen der Informatik.</w:t>
-      </w:r>
-      <w:r>
-        <w:t xml:space="preserve"> Computer werden in immer höherem Mase ver</w:t>
-      </w:r>
-      <w:r>
-        <w:t>wendet</w:t>
-      </w:r>
-      <w:r>
-        <w:t>,</w:t>
-      </w:r>
-      <w:r>
-        <w:t xml:space="preserve"> um medizinische Daten zu verarbeiten. Die Entwicklung und Evaluation von Anwendungen, die für diesen Bereich entwickelt werden, </w:t>
-      </w:r>
-      <w:r>
-        <w:t>ist enorm wichtig,</w:t>
-      </w:r>
-      <w:r>
-        <w:t xml:space="preserve"> </w:t>
-      </w:r>
-      <w:r>
-        <w:t>d</w:t>
-      </w:r>
-      <w:r>
-        <w:t>enn</w:t>
-      </w:r>
-      <w:r>
-        <w:t xml:space="preserve"> </w:t>
-      </w:r>
-      <w:r>
-        <w:t>Fehler in der Verarbeitung von Daten</w:t>
-      </w:r>
-      <w:r>
-        <w:t xml:space="preserve"> können</w:t>
-      </w:r>
-      <w:r>
-        <w:t xml:space="preserve"> von leichten bis hin zu </w:t>
-      </w:r>
-      <w:r>
-        <w:t>tödlichen</w:t>
-      </w:r>
-      <w:r>
-        <w:t xml:space="preserve"> Folgen an Patienten führen. Um dies zu vermeiden, müssen medizinische Anwendungen Standards </w:t>
-      </w:r>
-      <w:r>
-        <w:t>erfüllen</w:t>
-      </w:r>
-      <w:r>
-        <w:t xml:space="preserve">. Hierbei ist das Testen dieser Anwendungen einer der Aspekte, der für die Erfüllung jener Standards eine bedeutende Rolle spielt. Ziel dieser Arbeit ist die Entwicklung und Evaluierung einer Webapp zum Testen eines Transfermoduls für medizinische Daten. Grund für die Entwicklung </w:t>
-      </w:r>
-      <w:r>
-        <w:t>ist der Bedarf an</w:t>
-      </w:r>
-      <w:r>
-        <w:t xml:space="preserve"> einer</w:t>
-      </w:r>
-      <w:r>
-        <w:t xml:space="preserve"> Testsoftware, um die laufende Entwicklung </w:t>
-      </w:r>
-      <w:r>
-        <w:t>der connect-bridge</w:t>
-      </w:r>
-      <w:r>
-        <w:t xml:space="preserve"> zu begleiten. Dafür soll eine Webbasierte-GUI erstellt werden. </w:t>
-      </w:r>
-      <w:r>
-        <w:t xml:space="preserve">Um der Health IT entsprechend eine qualitativ hochwertige Anwendung zu entwickeln, wird ein Evaluationskriterium benötigt, welches den Ansprüchen für eine Anwendung in </w:t>
-      </w:r>
-      <w:r>
-        <w:t>diesem</w:t>
-      </w:r>
-      <w:r>
-        <w:t xml:space="preserve"> Bereich</w:t>
-      </w:r>
-      <w:r>
-        <w:t xml:space="preserve"> angemessen ist</w:t>
-      </w:r>
-      <w:r>
-        <w:t>.</w:t>
-      </w:r>
-    </w:p>
-    <w:p>
-      <w:r>
-        <w:t>Die Basis unserer Evaluation bildet die SQuaRE Reihe</w:t>
-      </w:r>
-      <w:r>
-        <w:t>, welche von der Internationalen Organisation für Standards (ISO) aufgestellt wurden. Die Reihe stellt ein Produktqualitätsmodell für Software vor</w:t>
-      </w:r>
-      <w:r>
-        <w:t xml:space="preserve">, welches aus </w:t>
-      </w:r>
-      <w:r>
-        <w:t>32 Qualitätsmerkmalen besteht. Außerdem stellt die Reihe eine</w:t>
-      </w:r>
-      <w:r>
-        <w:t xml:space="preserve"> Anleitung</w:t>
-      </w:r>
-      <w:r>
-        <w:t xml:space="preserve"> zur Verfügung</w:t>
-      </w:r>
-      <w:r>
-        <w:t xml:space="preserve">, wie Anforderungen ermittelt und Evaluationen durchgeführt werden können. Die SQuaRE Reihe soll </w:t>
-      </w:r>
-      <w:r>
-        <w:t>für diese Arbeit</w:t>
-      </w:r>
-      <w:r>
-        <w:t xml:space="preserve"> eine Richtlinie bilden, an der wir uns orientieren können, </w:t>
-      </w:r>
-      <w:r>
-        <w:t>wenn es um jegliche Art von Entscheidungen geht, die mit der Planung, Entwicklung und Analyse unserer Anwendung zu tun haben.</w:t>
-      </w:r>
-      <w:r>
-        <w:t xml:space="preserve"> </w:t>
-      </w:r>
-    </w:p>
-    <w:p>
-      <w:r>
-        <w:t xml:space="preserve">Die vorliegende Arbeit prüft jedes einzelne Qualitätsmerkmal des Produktqualitätsmodells und erstellt daraus Anforderungen für unsere Webapp. Anhand dieser Anforderungen werden User Stories für das Projekt erstellt. Der praktische Teil dieser Arbeit, ist die Entwicklung der Webapp, welche als mögliche Lösung für die Erfüllung der </w:t>
-      </w:r>
-      <w:r>
-        <w:t>Anforderungen erforderlich ist. Abschließend werden die ermittelten Ergebnisse zusammen gefasst und betrachtet ob und wie die Anforderungen an das Projekt erfüllt werden. Hierbei sollen auch weiterführende Gedanken und Anregunge</w:t>
-      </w:r>
-      <w:r>
-        <w:t>n für Verbesserungen mit aufgenommen werden.</w:t>
-      </w:r>
-      <w:r>
-        <w:t xml:space="preserve"> </w:t>
-      </w:r>
-    </w:p>
     <w:p/>
     <w:p/>
     <w:p/>
     <w:p>
       <w:pPr>
+        <w:rPr>
+          <w:lang w:eastAsia="de-DE"/>
+        </w:rPr>
+      </w:pPr>
+    </w:p>
+    <w:p>
+      <w:pPr>
+        <w:rPr>
+          <w:lang w:eastAsia="de-DE"/>
+        </w:rPr>
+        <w:sectPr>
+          <w:pgSz w:w="11906" w:h="16838"/>
+          <w:pgMar w:top="1418" w:right="1134" w:bottom="1418" w:left="1134" w:header="709" w:footer="709" w:gutter="0"/>
+          <w:pgNumType w:fmt="upperRoman" w:start="1"/>
+          <w:cols w:space="708"/>
+          <w:docGrid w:linePitch="360"/>
+        </w:sectPr>
+      </w:pPr>
+    </w:p>
+    <w:p>
+      <w:pPr>
         <w:pStyle w:val="berschrift1"/>
         <w:numPr>
           <w:ilvl w:val="0"/>
           <w:numId w:val="1"/>
         </w:numPr>
       </w:pPr>
-      <w:bookmarkStart w:id="6" w:name="_Toc111893162"/>
+      <w:bookmarkStart w:id="3" w:name="_Toc111985968"/>
+      <w:r>
+        <w:lastRenderedPageBreak/>
+        <w:t>Einleitung</w:t>
+      </w:r>
+      <w:bookmarkEnd w:id="3"/>
+    </w:p>
+    <w:p>
+      <w:r>
+        <w:t>Im Rahmen der Health IT sind die Anforderungen an Anwendungen weitaus höher als in anderen Bereichen der Informatik.</w:t>
+      </w:r>
+      <w:r>
+        <w:t xml:space="preserve"> Computer werden in immer höherem Mase ver</w:t>
+      </w:r>
+      <w:r>
+        <w:t>wendet</w:t>
+      </w:r>
+      <w:r>
+        <w:t>,</w:t>
+      </w:r>
+      <w:r>
+        <w:t xml:space="preserve"> um medizinische Daten zu verarbeiten. Die Entwicklung und Evaluation von Anwendungen, die für diesen Bereich entwickelt werden, </w:t>
+      </w:r>
+      <w:r>
+        <w:t>ist enorm wichtig,</w:t>
+      </w:r>
+      <w:r>
+        <w:t xml:space="preserve"> </w:t>
+      </w:r>
+      <w:r>
+        <w:t>d</w:t>
+      </w:r>
+      <w:r>
+        <w:t>enn</w:t>
+      </w:r>
+      <w:r>
+        <w:t xml:space="preserve"> </w:t>
+      </w:r>
+      <w:r>
+        <w:t>Fehler in der Verarbeitung von Daten</w:t>
+      </w:r>
+      <w:r>
+        <w:t xml:space="preserve"> können</w:t>
+      </w:r>
+      <w:r>
+        <w:t xml:space="preserve"> von leichten bis hin zu </w:t>
+      </w:r>
+      <w:r>
+        <w:t>tödlichen</w:t>
+      </w:r>
+      <w:r>
+        <w:t xml:space="preserve"> Folgen an Patienten führen. Um dies zu vermeiden, müssen medizinische Anwendungen Standards </w:t>
+      </w:r>
+      <w:r>
+        <w:t>erfüllen</w:t>
+      </w:r>
+      <w:r>
+        <w:t xml:space="preserve">. Hierbei ist das Testen dieser Anwendungen einer der Aspekte, der für die Erfüllung jener Standards eine bedeutende Rolle spielt. Ziel dieser Arbeit ist die Entwicklung und Evaluierung einer Webapp zum Testen eines Transfermoduls für medizinische Daten. Grund für die Entwicklung </w:t>
+      </w:r>
+      <w:r>
+        <w:t>ist der Bedarf an</w:t>
+      </w:r>
+      <w:r>
+        <w:t xml:space="preserve"> einer</w:t>
+      </w:r>
+      <w:r>
+        <w:t xml:space="preserve"> Testsoftware, um die laufende Entwicklung </w:t>
+      </w:r>
+      <w:r>
+        <w:t>der connect-bridge</w:t>
+      </w:r>
+      <w:r>
+        <w:t xml:space="preserve"> zu begleiten. Dafür soll eine Webbasierte-GUI erstellt werden. </w:t>
+      </w:r>
+      <w:r>
+        <w:t xml:space="preserve">Um der Health IT entsprechend eine qualitativ hochwertige Anwendung zu entwickeln, wird ein Evaluationskriterium benötigt, welches den Ansprüchen für eine Anwendung in </w:t>
+      </w:r>
+      <w:r>
+        <w:t>diesem</w:t>
+      </w:r>
+      <w:r>
+        <w:t xml:space="preserve"> Bereich</w:t>
+      </w:r>
+      <w:r>
+        <w:t xml:space="preserve"> angemessen ist</w:t>
+      </w:r>
+      <w:r>
+        <w:t>.</w:t>
+      </w:r>
+    </w:p>
+    <w:p>
+      <w:r>
+        <w:t>Die Basis unserer Evaluation bildet die SQuaRE Reihe</w:t>
+      </w:r>
+      <w:r>
+        <w:t>, welche von der Internationalen Organisation für Standards (ISO) aufgestellt wurden. Die Reihe stellt ein Produktqualitätsmodell für Software vor</w:t>
+      </w:r>
+      <w:r>
+        <w:t xml:space="preserve">, welches aus </w:t>
+      </w:r>
+      <w:r>
+        <w:t>32 Qualitätsmerkmalen besteht. Außerdem stellt die Reihe eine</w:t>
+      </w:r>
+      <w:r>
+        <w:t xml:space="preserve"> Anleitung</w:t>
+      </w:r>
+      <w:r>
+        <w:t xml:space="preserve"> zur Verfügung</w:t>
+      </w:r>
+      <w:r>
+        <w:t xml:space="preserve">, wie Anforderungen ermittelt und Evaluationen durchgeführt werden können. Die SQuaRE Reihe soll </w:t>
+      </w:r>
+      <w:r>
+        <w:t>für diese Arbeit</w:t>
+      </w:r>
+      <w:r>
+        <w:t xml:space="preserve"> eine Richtlinie bilden, an der wir uns orientieren können, </w:t>
+      </w:r>
+      <w:r>
+        <w:t>wenn es um jegliche Art von Entscheidungen geht, die mit der Planung, Entwicklung und Analyse unserer Anwendung zu tun haben.</w:t>
+      </w:r>
+      <w:r>
+        <w:t xml:space="preserve"> </w:t>
+      </w:r>
+    </w:p>
+    <w:p>
+      <w:r>
+        <w:t xml:space="preserve">Die vorliegende Arbeit prüft jedes einzelne Qualitätsmerkmal des Produktqualitätsmodells und erstellt daraus Anforderungen für unsere Webapp. Anhand dieser Anforderungen werden User Stories für das Projekt erstellt. Der praktische Teil dieser Arbeit, ist die Entwicklung der Webapp, welche als mögliche Lösung für die Erfüllung der </w:t>
+      </w:r>
+      <w:r>
+        <w:t>Anforderungen erforderlich ist. Abschließend werden die ermittelten Ergebnisse zusammen gefasst und betrachtet ob und wie die Anforderungen an das Projekt erfüllt werden. Hierbei sollen auch weiterführende Gedanken und Anregunge</w:t>
+      </w:r>
+      <w:r>
+        <w:t>n für Verbesserungen mit aufgenommen werden.</w:t>
+      </w:r>
+      <w:r>
+        <w:t xml:space="preserve"> </w:t>
+      </w:r>
+    </w:p>
+    <w:p/>
+    <w:p/>
+    <w:p/>
+    <w:p>
+      <w:pPr>
+        <w:pStyle w:val="berschrift1"/>
+        <w:numPr>
+          <w:ilvl w:val="0"/>
+          <w:numId w:val="1"/>
+        </w:numPr>
+      </w:pPr>
+      <w:bookmarkStart w:id="4" w:name="_Toc111985969"/>
       <w:r>
         <w:lastRenderedPageBreak/>
         <w:t>Technologie Stack</w:t>
       </w:r>
-      <w:bookmarkEnd w:id="6"/>
+      <w:bookmarkEnd w:id="4"/>
     </w:p>
     <w:p>
       <w:pPr>
@@ -35628,11 +35467,11 @@
       <w:r>
         <w:t xml:space="preserve"> </w:t>
       </w:r>
-      <w:bookmarkStart w:id="7" w:name="_Toc111893163"/>
+      <w:bookmarkStart w:id="5" w:name="_Toc111985970"/>
       <w:r>
         <w:t>DICOM</w:t>
       </w:r>
-      <w:bookmarkEnd w:id="7"/>
+      <w:bookmarkEnd w:id="5"/>
       <w:r>
         <w:t xml:space="preserve"> </w:t>
       </w:r>
@@ -35662,11 +35501,11 @@
       <w:r>
         <w:t xml:space="preserve"> </w:t>
       </w:r>
-      <w:bookmarkStart w:id="8" w:name="_Toc111893164"/>
+      <w:bookmarkStart w:id="6" w:name="_Toc111985971"/>
       <w:r>
         <w:t>connect-bridge</w:t>
       </w:r>
-      <w:bookmarkEnd w:id="8"/>
+      <w:bookmarkEnd w:id="6"/>
     </w:p>
     <w:p>
       <w:r>
@@ -35714,11 +35553,11 @@
       <w:r>
         <w:t xml:space="preserve"> </w:t>
       </w:r>
-      <w:bookmarkStart w:id="9" w:name="_Toc111893165"/>
+      <w:bookmarkStart w:id="7" w:name="_Toc111985972"/>
       <w:r>
         <w:t>React</w:t>
       </w:r>
-      <w:bookmarkEnd w:id="9"/>
+      <w:bookmarkEnd w:id="7"/>
       <w:r>
         <w:tab/>
       </w:r>
@@ -35795,11 +35634,11 @@
           <w:numId w:val="1"/>
         </w:numPr>
       </w:pPr>
-      <w:bookmarkStart w:id="10" w:name="_Toc111893166"/>
+      <w:bookmarkStart w:id="8" w:name="_Toc111985973"/>
       <w:r>
         <w:t>Spring Boot</w:t>
       </w:r>
-      <w:bookmarkEnd w:id="10"/>
+      <w:bookmarkEnd w:id="8"/>
     </w:p>
     <w:p>
       <w:pPr>
@@ -35838,12 +35677,12 @@
           <w:numId w:val="1"/>
         </w:numPr>
       </w:pPr>
-      <w:bookmarkStart w:id="11" w:name="_Toc111893167"/>
+      <w:bookmarkStart w:id="9" w:name="_Toc111985974"/>
       <w:proofErr w:type="spellStart"/>
       <w:r>
         <w:t>Git</w:t>
       </w:r>
-      <w:bookmarkEnd w:id="11"/>
+      <w:bookmarkEnd w:id="9"/>
       <w:proofErr w:type="spellEnd"/>
     </w:p>
     <w:p>
@@ -35864,11 +35703,11 @@
           <w:numId w:val="1"/>
         </w:numPr>
       </w:pPr>
-      <w:bookmarkStart w:id="12" w:name="_Toc111893168"/>
+      <w:bookmarkStart w:id="10" w:name="_Toc111985975"/>
       <w:r>
         <w:t>Evaluationsmethode</w:t>
       </w:r>
-      <w:bookmarkEnd w:id="12"/>
+      <w:bookmarkEnd w:id="10"/>
     </w:p>
     <w:p>
       <w:r>
@@ -36258,7 +36097,7 @@
         <w:lastRenderedPageBreak/>
         <w:t xml:space="preserve"> </w:t>
       </w:r>
-      <w:bookmarkStart w:id="13" w:name="_Toc111893169"/>
+      <w:bookmarkStart w:id="11" w:name="_Toc111985976"/>
       <w:r>
         <w:t xml:space="preserve">Abbildung </w:t>
       </w:r>
@@ -36274,7 +36113,7 @@
       <w:r>
         <w:t xml:space="preserve"> auf die Tuschi</w:t>
       </w:r>
-      <w:bookmarkEnd w:id="13"/>
+      <w:bookmarkEnd w:id="11"/>
     </w:p>
     <w:p>
       <w:r>
@@ -36373,11 +36212,11 @@
           <w:numId w:val="1"/>
         </w:numPr>
       </w:pPr>
-      <w:bookmarkStart w:id="14" w:name="_Toc111893170"/>
+      <w:bookmarkStart w:id="12" w:name="_Toc111985977"/>
       <w:r>
         <w:t>Mapping der Kriterien</w:t>
       </w:r>
-      <w:bookmarkEnd w:id="14"/>
+      <w:bookmarkEnd w:id="12"/>
     </w:p>
     <w:p>
       <w:r>
@@ -38223,11 +38062,11 @@
           <w:numId w:val="1"/>
         </w:numPr>
       </w:pPr>
-      <w:bookmarkStart w:id="15" w:name="_Toc111893171"/>
+      <w:bookmarkStart w:id="13" w:name="_Toc111985978"/>
       <w:r>
         <w:t>Erfüllung der Anforderungen</w:t>
       </w:r>
-      <w:bookmarkEnd w:id="15"/>
+      <w:bookmarkEnd w:id="13"/>
     </w:p>
     <w:p>
       <w:pPr>
@@ -38240,14 +38079,14 @@
       <w:r>
         <w:t xml:space="preserve"> </w:t>
       </w:r>
-      <w:bookmarkStart w:id="16" w:name="_Toc111893172"/>
+      <w:bookmarkStart w:id="14" w:name="_Toc111985979"/>
       <w:r>
         <w:t xml:space="preserve">Allgemeiner </w:t>
       </w:r>
       <w:r>
         <w:t>Aufbau der Tuschi</w:t>
       </w:r>
-      <w:bookmarkEnd w:id="16"/>
+      <w:bookmarkEnd w:id="14"/>
     </w:p>
     <w:p>
       <w:r>
@@ -38477,14 +38316,14 @@
       <w:r>
         <w:t xml:space="preserve"> </w:t>
       </w:r>
-      <w:bookmarkStart w:id="17" w:name="_Toc111893173"/>
+      <w:bookmarkStart w:id="15" w:name="_Toc111985980"/>
       <w:r>
         <w:t>Implementierung</w:t>
       </w:r>
       <w:r>
         <w:t xml:space="preserve"> User Story 1</w:t>
       </w:r>
-      <w:bookmarkEnd w:id="17"/>
+      <w:bookmarkEnd w:id="15"/>
     </w:p>
     <w:p>
       <w:r>
@@ -39033,14 +38872,14 @@
         <w:lastRenderedPageBreak/>
         <w:t xml:space="preserve"> </w:t>
       </w:r>
-      <w:bookmarkStart w:id="18" w:name="_Toc111893174"/>
+      <w:bookmarkStart w:id="16" w:name="_Toc111985981"/>
       <w:r>
         <w:t xml:space="preserve">Implementierung </w:t>
       </w:r>
       <w:r>
         <w:t>User Story 2</w:t>
       </w:r>
-      <w:bookmarkEnd w:id="18"/>
+      <w:bookmarkEnd w:id="16"/>
     </w:p>
     <w:p>
       <w:pPr>
@@ -39053,11 +38892,11 @@
       <w:r>
         <w:t xml:space="preserve"> </w:t>
       </w:r>
-      <w:bookmarkStart w:id="19" w:name="_Toc111893175"/>
+      <w:bookmarkStart w:id="17" w:name="_Toc111985982"/>
       <w:r>
         <w:t>Backendimplementierung</w:t>
       </w:r>
-      <w:bookmarkEnd w:id="19"/>
+      <w:bookmarkEnd w:id="17"/>
     </w:p>
     <w:p>
       <w:r>
@@ -39146,10 +38985,7 @@
         <w:t xml:space="preserve"> (</w:t>
       </w:r>
       <w:r>
-        <w:t xml:space="preserve">Listing </w:t>
-      </w:r>
-      <w:r>
-        <w:t xml:space="preserve">6 </w:t>
+        <w:t xml:space="preserve">Listing 6 </w:t>
       </w:r>
       <w:r>
         <w:t xml:space="preserve">Zeile 24), welches Teil des importierten </w:t>
@@ -39211,13 +39047,7 @@
         <w:t xml:space="preserve"> übertragen (</w:t>
       </w:r>
       <w:r>
-        <w:t xml:space="preserve">Listing </w:t>
-      </w:r>
-      <w:r>
-        <w:t>6</w:t>
-      </w:r>
-      <w:r>
-        <w:t xml:space="preserve"> </w:t>
+        <w:t xml:space="preserve">Listing 6 </w:t>
       </w:r>
       <w:r>
         <w:t xml:space="preserve">Zeile 43). </w:t>
@@ -39697,11 +39527,11 @@
           <w:numId w:val="1"/>
         </w:numPr>
       </w:pPr>
-      <w:bookmarkStart w:id="20" w:name="_Toc111893176"/>
+      <w:bookmarkStart w:id="18" w:name="_Toc111985983"/>
       <w:r>
         <w:t>Frontendimplementierung</w:t>
       </w:r>
-      <w:bookmarkEnd w:id="20"/>
+      <w:bookmarkEnd w:id="18"/>
     </w:p>
     <w:p>
       <w:r>
@@ -39728,10 +39558,7 @@
         <w:t xml:space="preserve"> </w:t>
       </w:r>
       <w:r>
-        <w:t xml:space="preserve">Listing </w:t>
-      </w:r>
-      <w:r>
-        <w:t>1</w:t>
+        <w:t>Listing 1</w:t>
       </w:r>
       <w:r>
         <w:t xml:space="preserve"> Zeilen </w:t>
@@ -39740,10 +39567,7 @@
         <w:t xml:space="preserve">4-9 beschreiben die Konfiguration der Header der Anfrage. </w:t>
       </w:r>
       <w:r>
-        <w:t xml:space="preserve">Listing </w:t>
-      </w:r>
-      <w:r>
-        <w:t>1</w:t>
+        <w:t>Listing 1</w:t>
       </w:r>
       <w:r>
         <w:t xml:space="preserve"> Zeilen 11-37 beschreiben die Funktion </w:t>
@@ -39887,10 +39711,7 @@
         <w:t xml:space="preserve"> (</w:t>
       </w:r>
       <w:r>
-        <w:t xml:space="preserve">Listing </w:t>
-      </w:r>
-      <w:r>
-        <w:t xml:space="preserve">3 </w:t>
+        <w:t xml:space="preserve">Listing 3 </w:t>
       </w:r>
       <w:r>
         <w:t>Zeilen 25-31)</w:t>
@@ -39919,14 +39740,14 @@
       <w:r>
         <w:t xml:space="preserve"> </w:t>
       </w:r>
-      <w:bookmarkStart w:id="21" w:name="_Toc111893177"/>
+      <w:bookmarkStart w:id="19" w:name="_Toc111985984"/>
       <w:r>
         <w:t xml:space="preserve">Implementierung </w:t>
       </w:r>
       <w:r>
         <w:t>User Story 3</w:t>
       </w:r>
-      <w:bookmarkEnd w:id="21"/>
+      <w:bookmarkEnd w:id="19"/>
     </w:p>
     <w:p>
       <w:r>
@@ -39970,10 +39791,7 @@
         <w:t xml:space="preserve"> verwendet werden, da auch diese bereits ein Array an Dateien entgegen nehmen kann. </w:t>
       </w:r>
       <w:r>
-        <w:t xml:space="preserve">Listing </w:t>
-      </w:r>
-      <w:r>
-        <w:t xml:space="preserve">4 </w:t>
+        <w:t xml:space="preserve">Listing 4 </w:t>
       </w:r>
       <w:r>
         <w:t>Zeilen 37-49 beschreiben den Handler</w:t>
@@ -40086,10 +39904,7 @@
         <w:t xml:space="preserve"> wird dem disabled Attribut des Send All Buttons hinzugefügt (</w:t>
       </w:r>
       <w:r>
-        <w:t xml:space="preserve">Listing </w:t>
-      </w:r>
-      <w:r>
-        <w:t xml:space="preserve">4 </w:t>
+        <w:t xml:space="preserve">Listing 4 </w:t>
       </w:r>
       <w:r>
         <w:t xml:space="preserve">Zeile 106). Sobald der Handler in der </w:t>
@@ -40154,11 +39969,11 @@
       <w:r>
         <w:t xml:space="preserve"> </w:t>
       </w:r>
-      <w:bookmarkStart w:id="22" w:name="_Toc111893178"/>
+      <w:bookmarkStart w:id="20" w:name="_Toc111985985"/>
       <w:r>
         <w:t>Erfüllung der funktionalen Korrektheit</w:t>
       </w:r>
-      <w:bookmarkEnd w:id="22"/>
+      <w:bookmarkEnd w:id="20"/>
     </w:p>
     <w:p>
       <w:r>
@@ -40432,11 +40247,11 @@
         <w:lastRenderedPageBreak/>
         <w:t xml:space="preserve"> </w:t>
       </w:r>
-      <w:bookmarkStart w:id="23" w:name="_Toc111893179"/>
+      <w:bookmarkStart w:id="21" w:name="_Toc111985986"/>
       <w:r>
         <w:t>Erfüllung der Verständlichkeit</w:t>
       </w:r>
-      <w:bookmarkEnd w:id="23"/>
+      <w:bookmarkEnd w:id="21"/>
     </w:p>
     <w:p>
       <w:r>
@@ -40454,10 +40269,14 @@
           <w:numId w:val="1"/>
         </w:numPr>
       </w:pPr>
-      <w:bookmarkStart w:id="24" w:name="_Toc111893180"/>
-      <w:r>
-        <w:t xml:space="preserve"> Erfüllung der Modifizierbarkeit</w:t>
-      </w:r>
+      <w:r>
+        <w:t xml:space="preserve"> </w:t>
+      </w:r>
+      <w:bookmarkStart w:id="22" w:name="_Toc111985987"/>
+      <w:r>
+        <w:t>Erfüllung der Modifizierbarkeit</w:t>
+      </w:r>
+      <w:bookmarkEnd w:id="22"/>
     </w:p>
     <w:p>
       <w:r>
@@ -40528,71 +40347,94 @@
           <w:numId w:val="1"/>
         </w:numPr>
       </w:pPr>
+      <w:bookmarkStart w:id="23" w:name="_Toc111985988"/>
       <w:r>
         <w:t>Rückblick auf das Mapping</w:t>
       </w:r>
+      <w:bookmarkEnd w:id="23"/>
+    </w:p>
+    <w:p>
+      <w:r>
+        <w:t>Anhand der Anforderungen an die Qualitätsmerkmale aus 3.1.1 lässt sich ableiten, inwiefern der momentane Entwicklungsstand diesen Anforderungen gerecht wird.</w:t>
+      </w:r>
+    </w:p>
+    <w:p>
+      <w:r>
+        <w:t>Mängel in f</w:t>
+      </w:r>
+      <w:r>
+        <w:t>unktionale</w:t>
+      </w:r>
+      <w:r>
+        <w:t>r</w:t>
+      </w:r>
+      <w:r>
+        <w:t xml:space="preserve"> Vollständigkeit:</w:t>
+      </w:r>
+    </w:p>
+    <w:p>
+      <w:pPr>
+        <w:pStyle w:val="Listenabsatz"/>
+        <w:numPr>
+          <w:ilvl w:val="0"/>
+          <w:numId w:val="2"/>
+        </w:numPr>
+      </w:pPr>
+      <w:r>
+        <w:t>Es fehlt die Implementierung um das Akzeptanzkriterium A-6 zu erfüllen</w:t>
+      </w:r>
+    </w:p>
+    <w:p>
+      <w:r>
+        <w:t xml:space="preserve">Mängel in </w:t>
+      </w:r>
+      <w:r>
+        <w:t>Funktionale Korrektheit:</w:t>
+      </w:r>
+    </w:p>
+    <w:p>
+      <w:pPr>
+        <w:pStyle w:val="Listenabsatz"/>
+        <w:numPr>
+          <w:ilvl w:val="0"/>
+          <w:numId w:val="2"/>
+        </w:numPr>
+      </w:pPr>
+      <w:r>
+        <w:t>Es fehlt die Testabdeckung für die Funktionen der User Stories 2 und 3</w:t>
+      </w:r>
+    </w:p>
+    <w:p>
+      <w:r>
+        <w:t xml:space="preserve">Diese Arbeit kann als Vorlage für die weitere Entwicklung und Evaluierung der Tuschi verwendet werden. Im Laufe der Entwicklung können weitere Anforderungen </w:t>
+      </w:r>
+      <w:r>
+        <w:t>an bereits vorhandene Qualitätsmerkmale oder Anforderungen für andere noch nicht relevante Merkmale erstellt und bearbeitet werden, damit sie den Benutzeransprüchen genügen.</w:t>
+      </w:r>
+    </w:p>
+    <w:p/>
+    <w:p/>
+    <w:p/>
+    <w:p/>
+    <w:p/>
+    <w:p/>
+    <w:p/>
+    <w:p>
+      <w:pPr>
+        <w:pStyle w:val="berschrift1"/>
+        <w:numPr>
+          <w:ilvl w:val="0"/>
+          <w:numId w:val="1"/>
+        </w:numPr>
+      </w:pPr>
+      <w:bookmarkStart w:id="24" w:name="_Toc111985989"/>
+      <w:r>
+        <w:lastRenderedPageBreak/>
+        <w:t>Literaturverzeichnis</w:t>
+      </w:r>
       <w:bookmarkEnd w:id="24"/>
     </w:p>
     <w:p>
-      <w:r>
-        <w:t>Anhand der Anforderungen an die Qualitätsmerkmale aus 3.1.1 lässt sich ableiten, inwiefern der momentane Entwicklungsstand diesen Anforderungen gerecht wird.</w:t>
-      </w:r>
-    </w:p>
-    <w:p>
-      <w:r>
-        <w:t>Mängel in f</w:t>
-      </w:r>
-      <w:r>
-        <w:t>unktionale</w:t>
-      </w:r>
-      <w:r>
-        <w:t>r</w:t>
-      </w:r>
-      <w:r>
-        <w:t xml:space="preserve"> Vollständigkeit:</w:t>
-      </w:r>
-    </w:p>
-    <w:p>
-      <w:pPr>
-        <w:pStyle w:val="Listenabsatz"/>
-        <w:numPr>
-          <w:ilvl w:val="0"/>
-          <w:numId w:val="2"/>
-        </w:numPr>
-      </w:pPr>
-      <w:r>
-        <w:t>Es fehlt die Implementierung um das Akzeptanzkriterium A-6 zu erfüllen</w:t>
-      </w:r>
-    </w:p>
-    <w:p>
-      <w:r>
-        <w:t xml:space="preserve">Mängel in </w:t>
-      </w:r>
-      <w:r>
-        <w:t>Funktionale Korrektheit:</w:t>
-      </w:r>
-    </w:p>
-    <w:p>
-      <w:pPr>
-        <w:pStyle w:val="Listenabsatz"/>
-        <w:numPr>
-          <w:ilvl w:val="0"/>
-          <w:numId w:val="2"/>
-        </w:numPr>
-      </w:pPr>
-      <w:r>
-        <w:t>Es fehlt die Testabdeckung für die Funktionen der User Stories 2 und 3</w:t>
-      </w:r>
-    </w:p>
-    <w:p>
-      <w:r>
-        <w:t xml:space="preserve">Diese Arbeit kann als Vorlage für die weitere Entwicklung und Evaluierung der Tuschi verwendet werden. Im Laufe der Entwicklung können weitere Anforderungen </w:t>
-      </w:r>
-      <w:r>
-        <w:t>an bereits vorhandene Qualitätsmerkmale oder Anforderungen für andere noch nicht relevante Merkmale erstellt und bearbeitet werden, damit sie den Benutzeransprüchen genügen.</w:t>
-      </w:r>
-    </w:p>
-    <w:p>
       <w:pPr>
         <w:pStyle w:val="berschrift1"/>
         <w:numPr>
@@ -40600,48 +40442,19 @@
           <w:numId w:val="1"/>
         </w:numPr>
       </w:pPr>
-      <w:bookmarkStart w:id="25" w:name="_Toc111893181"/>
-      <w:r>
-        <w:t>Literaturverzeichnis</w:t>
+      <w:bookmarkStart w:id="25" w:name="_Toc111985990"/>
+      <w:r>
+        <w:t>Eidesstattliche Erklärung</w:t>
       </w:r>
       <w:bookmarkEnd w:id="25"/>
     </w:p>
     <w:p>
-      <w:pPr>
-        <w:pStyle w:val="berschrift1"/>
-        <w:numPr>
-          <w:ilvl w:val="0"/>
-          <w:numId w:val="1"/>
-        </w:numPr>
-      </w:pPr>
-      <w:bookmarkStart w:id="26" w:name="_Toc111893182"/>
-      <w:r>
-        <w:t>Anhang</w:t>
-      </w:r>
-      <w:bookmarkEnd w:id="26"/>
-    </w:p>
-    <w:p>
-      <w:pPr>
-        <w:pStyle w:val="berschrift1"/>
-        <w:numPr>
-          <w:ilvl w:val="0"/>
-          <w:numId w:val="1"/>
-        </w:numPr>
-      </w:pPr>
-      <w:bookmarkStart w:id="27" w:name="_Toc111893183"/>
-      <w:r>
-        <w:t>Eidesstattliche Erklärung</w:t>
-      </w:r>
-      <w:bookmarkEnd w:id="27"/>
-    </w:p>
-    <w:p>
       <w:r>
         <w:t>Ich versichere, dass ich die vorliegende Arbeit selbständig und ohne fremde Hilfe angefertigt und mich anderer als der in den beigefügten Verzeichnissen angegebenen Hilfsmittel nicht bedient habe. Alle Stellen, die wörtlich oder sinngemäß aus Veröffentlichungen entnommen wurden, sind als solche kenntlich gemacht. Der Durchführung einer elektronischen Plagiatsprüfung stimme ich hiermit zu. Die eingereichte elektronische Fassung der Arbeit entspricht der eingereichten schriftlichen Fassung exakt. Die Arbeit wurde bisher keiner anderen Prüfungsbehörde vorgelegt und auch nicht veröffentlicht. Ich bin mir bewusst, dass eine unwahre Erklärung rechtliche Folgen hat.</w:t>
       </w:r>
     </w:p>
     <w:p>
       <w:r>
-        <w:lastRenderedPageBreak/>
         <w:t xml:space="preserve">Ort, den </w:t>
       </w:r>
       <w:r>
@@ -40683,11 +40496,11 @@
       <w:r>
         <w:t xml:space="preserve"> </w:t>
       </w:r>
-      <w:bookmarkStart w:id="28" w:name="_Toc111893184"/>
+      <w:bookmarkStart w:id="26" w:name="_Toc111985991"/>
       <w:r>
         <w:t>Sperrvermerk</w:t>
       </w:r>
-      <w:bookmarkEnd w:id="28"/>
+      <w:bookmarkEnd w:id="26"/>
     </w:p>
     <w:p>
       <w:r>
@@ -40709,13 +40522,11 @@
     <w:p/>
     <w:p/>
     <w:sectPr>
-      <w:headerReference w:type="default" r:id="rId27"/>
-      <w:footerReference w:type="default" r:id="rId28"/>
+      <w:headerReference w:type="default" r:id="rId28"/>
       <w:pgSz w:w="11906" w:h="16838"/>
       <w:pgMar w:top="1418" w:right="1134" w:bottom="1418" w:left="1134" w:header="709" w:footer="709" w:gutter="0"/>
       <w:pgNumType w:start="1"/>
       <w:cols w:space="708"/>
-      <w:titlePg/>
       <w:docGrid w:linePitch="360"/>
     </w:sectPr>
   </w:body>
@@ -40747,16 +40558,6 @@
 </w:endnotes>
 </file>
 
-<file path=word/footer1.xml><?xml version="1.0" encoding="utf-8"?>
-<w:ftr xmlns:wpc="http://schemas.microsoft.com/office/word/2010/wordprocessingCanvas" xmlns:cx="http://schemas.microsoft.com/office/drawing/2014/chartex" xmlns:cx1="http://schemas.microsoft.com/office/drawing/2015/9/8/chartex" xmlns:cx2="http://schemas.microsoft.com/office/drawing/2015/10/21/chartex" xmlns:cx3="http://schemas.microsoft.com/office/drawing/2016/5/9/chartex" xmlns:cx4="http://schemas.microsoft.com/office/drawing/2016/5/10/chartex" xmlns:cx5="http://schemas.microsoft.com/office/drawing/2016/5/11/chartex" xmlns:cx6="http://schemas.microsoft.com/office/drawing/2016/5/12/chartex" xmlns:cx7="http://schemas.microsoft.com/office/drawing/2016/5/13/chartex" xmlns:cx8="http://schemas.microsoft.com/office/drawing/2016/5/14/chartex" xmlns:mc="http://schemas.openxmlformats.org/markup-compatibility/2006" xmlns:aink="http://schemas.microsoft.com/office/drawing/2016/ink" xmlns:am3d="http://schemas.microsoft.com/office/drawing/2017/model3d" xmlns:o="urn:schemas-microsoft-com:office:office" xmlns:oel="http://schemas.microsoft.com/office/2019/extlst" xmlns:r="http://schemas.openxmlformats.org/officeDocument/2006/relationships" xmlns:m="http://schemas.openxmlformats.org/officeDocument/2006/math" xmlns:v="urn:schemas-microsoft-com:vml" xmlns:wp14="http://schemas.microsoft.com/office/word/2010/wordprocessingDrawing" xmlns:wp="http://schemas.openxmlformats.org/drawingml/2006/wordprocessingDrawing" xmlns:w10="urn:schemas-microsoft-com:office:word" xmlns:w="http://schemas.openxmlformats.org/wordprocessingml/2006/main" xmlns:w14="http://schemas.microsoft.com/office/word/2010/wordml" xmlns:w15="http://schemas.microsoft.com/office/word/2012/wordml" xmlns:w16cex="http://schemas.microsoft.com/office/word/2018/wordml/cex" xmlns:w16cid="http://schemas.microsoft.com/office/word/2016/wordml/cid" xmlns:w16="http://schemas.microsoft.com/office/word/2018/wordml" xmlns:w16sdtdh="http://schemas.microsoft.com/office/word/2020/wordml/sdtdatahash" xmlns:w16se="http://schemas.microsoft.com/office/word/2015/wordml/symex" xmlns:wpg="http://schemas.microsoft.com/office/word/2010/wordprocessingGroup" xmlns:wpi="http://schemas.microsoft.com/office/word/2010/wordprocessingInk" xmlns:wne="http://schemas.microsoft.com/office/word/2006/wordml" xmlns:wps="http://schemas.microsoft.com/office/word/2010/wordprocessingShape" mc:Ignorable="w14 w15 w16se w16cid w16 w16cex w16sdtdh wp14">
-  <w:p>
-    <w:pPr>
-      <w:pStyle w:val="Fuzeile"/>
-    </w:pPr>
-  </w:p>
-</w:ftr>
-</file>
-
 <file path=word/footnotes.xml><?xml version="1.0" encoding="utf-8"?>
 <w:footnotes xmlns:wpc="http://schemas.microsoft.com/office/word/2010/wordprocessingCanvas" xmlns:cx="http://schemas.microsoft.com/office/drawing/2014/chartex" xmlns:cx1="http://schemas.microsoft.com/office/drawing/2015/9/8/chartex" xmlns:cx2="http://schemas.microsoft.com/office/drawing/2015/10/21/chartex" xmlns:cx3="http://schemas.microsoft.com/office/drawing/2016/5/9/chartex" xmlns:cx4="http://schemas.microsoft.com/office/drawing/2016/5/10/chartex" xmlns:cx5="http://schemas.microsoft.com/office/drawing/2016/5/11/chartex" xmlns:cx6="http://schemas.microsoft.com/office/drawing/2016/5/12/chartex" xmlns:cx7="http://schemas.microsoft.com/office/drawing/2016/5/13/chartex" xmlns:cx8="http://schemas.microsoft.com/office/drawing/2016/5/14/chartex" xmlns:mc="http://schemas.openxmlformats.org/markup-compatibility/2006" xmlns:aink="http://schemas.microsoft.com/office/drawing/2016/ink" xmlns:am3d="http://schemas.microsoft.com/office/drawing/2017/model3d" xmlns:o="urn:schemas-microsoft-com:office:office" xmlns:oel="http://schemas.microsoft.com/office/2019/extlst" xmlns:r="http://schemas.openxmlformats.org/officeDocument/2006/relationships" xmlns:m="http://schemas.openxmlformats.org/officeDocument/2006/math" xmlns:v="urn:schemas-microsoft-com:vml" xmlns:wp14="http://schemas.microsoft.com/office/word/2010/wordprocessingDrawing" xmlns:wp="http://schemas.openxmlformats.org/drawingml/2006/wordprocessingDrawing" xmlns:w10="urn:schemas-microsoft-com:office:word" xmlns:w="http://schemas.openxmlformats.org/wordprocessingml/2006/main" xmlns:w14="http://schemas.microsoft.com/office/word/2010/wordml" xmlns:w15="http://schemas.microsoft.com/office/word/2012/wordml" xmlns:w16cex="http://schemas.microsoft.com/office/word/2018/wordml/cex" xmlns:w16cid="http://schemas.microsoft.com/office/word/2016/wordml/cid" xmlns:w16="http://schemas.microsoft.com/office/word/2018/wordml" xmlns:w16sdtdh="http://schemas.microsoft.com/office/word/2020/wordml/sdtdatahash" xmlns:w16se="http://schemas.microsoft.com/office/word/2015/wordml/symex" xmlns:wpg="http://schemas.microsoft.com/office/word/2010/wordprocessingGroup" xmlns:wpi="http://schemas.microsoft.com/office/word/2010/wordprocessingInk" xmlns:wne="http://schemas.microsoft.com/office/word/2006/wordml" xmlns:wps="http://schemas.microsoft.com/office/word/2010/wordprocessingShape" mc:Ignorable="w14 w15 w16se w16cid w16 w16cex w16sdtdh wp14">
   <w:footnote w:type="separator" w:id="-1">
@@ -40786,7 +40587,53 @@
 <w:hdr xmlns:wpc="http://schemas.microsoft.com/office/word/2010/wordprocessingCanvas" xmlns:cx="http://schemas.microsoft.com/office/drawing/2014/chartex" xmlns:cx1="http://schemas.microsoft.com/office/drawing/2015/9/8/chartex" xmlns:cx2="http://schemas.microsoft.com/office/drawing/2015/10/21/chartex" xmlns:cx3="http://schemas.microsoft.com/office/drawing/2016/5/9/chartex" xmlns:cx4="http://schemas.microsoft.com/office/drawing/2016/5/10/chartex" xmlns:cx5="http://schemas.microsoft.com/office/drawing/2016/5/11/chartex" xmlns:cx6="http://schemas.microsoft.com/office/drawing/2016/5/12/chartex" xmlns:cx7="http://schemas.microsoft.com/office/drawing/2016/5/13/chartex" xmlns:cx8="http://schemas.microsoft.com/office/drawing/2016/5/14/chartex" xmlns:mc="http://schemas.openxmlformats.org/markup-compatibility/2006" xmlns:aink="http://schemas.microsoft.com/office/drawing/2016/ink" xmlns:am3d="http://schemas.microsoft.com/office/drawing/2017/model3d" xmlns:o="urn:schemas-microsoft-com:office:office" xmlns:oel="http://schemas.microsoft.com/office/2019/extlst" xmlns:r="http://schemas.openxmlformats.org/officeDocument/2006/relationships" xmlns:m="http://schemas.openxmlformats.org/officeDocument/2006/math" xmlns:v="urn:schemas-microsoft-com:vml" xmlns:wp14="http://schemas.microsoft.com/office/word/2010/wordprocessingDrawing" xmlns:wp="http://schemas.openxmlformats.org/drawingml/2006/wordprocessingDrawing" xmlns:w10="urn:schemas-microsoft-com:office:word" xmlns:w="http://schemas.openxmlformats.org/wordprocessingml/2006/main" xmlns:w14="http://schemas.microsoft.com/office/word/2010/wordml" xmlns:w15="http://schemas.microsoft.com/office/word/2012/wordml" xmlns:w16cex="http://schemas.microsoft.com/office/word/2018/wordml/cex" xmlns:w16cid="http://schemas.microsoft.com/office/word/2016/wordml/cid" xmlns:w16="http://schemas.microsoft.com/office/word/2018/wordml" xmlns:w16sdtdh="http://schemas.microsoft.com/office/word/2020/wordml/sdtdatahash" xmlns:w16se="http://schemas.microsoft.com/office/word/2015/wordml/symex" xmlns:wpg="http://schemas.microsoft.com/office/word/2010/wordprocessingGroup" xmlns:wpi="http://schemas.microsoft.com/office/word/2010/wordprocessingInk" xmlns:wne="http://schemas.microsoft.com/office/word/2006/wordml" xmlns:wps="http://schemas.microsoft.com/office/word/2010/wordprocessingShape" mc:Ignorable="w14 w15 w16se w16cid w16 w16cex w16sdtdh wp14">
   <w:sdt>
     <w:sdtPr>
-      <w:id w:val="-351184270"/>
+      <w:id w:val="220947914"/>
+      <w:docPartObj>
+        <w:docPartGallery w:val="Page Numbers (Top of Page)"/>
+        <w:docPartUnique/>
+      </w:docPartObj>
+    </w:sdtPr>
+    <w:sdtContent>
+      <w:p>
+        <w:pPr>
+          <w:pStyle w:val="Kopfzeile"/>
+          <w:jc w:val="center"/>
+        </w:pPr>
+        <w:r>
+          <w:fldChar w:fldCharType="begin"/>
+        </w:r>
+        <w:r>
+          <w:instrText>PAGE   \* MERGEFORMAT</w:instrText>
+        </w:r>
+        <w:r>
+          <w:fldChar w:fldCharType="separate"/>
+        </w:r>
+        <w:r>
+          <w:t>2</w:t>
+        </w:r>
+        <w:r>
+          <w:fldChar w:fldCharType="end"/>
+        </w:r>
+      </w:p>
+    </w:sdtContent>
+  </w:sdt>
+  <w:p>
+    <w:pPr>
+      <w:pStyle w:val="Kopfzeile"/>
+      <w:jc w:val="center"/>
+      <w:rPr>
+        <w:rStyle w:val="IntensiverVerweis"/>
+      </w:rPr>
+    </w:pPr>
+  </w:p>
+</w:hdr>
+</file>
+
+<file path=word/header2.xml><?xml version="1.0" encoding="utf-8"?>
+<w:hdr xmlns:wpc="http://schemas.microsoft.com/office/word/2010/wordprocessingCanvas" xmlns:cx="http://schemas.microsoft.com/office/drawing/2014/chartex" xmlns:cx1="http://schemas.microsoft.com/office/drawing/2015/9/8/chartex" xmlns:cx2="http://schemas.microsoft.com/office/drawing/2015/10/21/chartex" xmlns:cx3="http://schemas.microsoft.com/office/drawing/2016/5/9/chartex" xmlns:cx4="http://schemas.microsoft.com/office/drawing/2016/5/10/chartex" xmlns:cx5="http://schemas.microsoft.com/office/drawing/2016/5/11/chartex" xmlns:cx6="http://schemas.microsoft.com/office/drawing/2016/5/12/chartex" xmlns:cx7="http://schemas.microsoft.com/office/drawing/2016/5/13/chartex" xmlns:cx8="http://schemas.microsoft.com/office/drawing/2016/5/14/chartex" xmlns:mc="http://schemas.openxmlformats.org/markup-compatibility/2006" xmlns:aink="http://schemas.microsoft.com/office/drawing/2016/ink" xmlns:am3d="http://schemas.microsoft.com/office/drawing/2017/model3d" xmlns:o="urn:schemas-microsoft-com:office:office" xmlns:oel="http://schemas.microsoft.com/office/2019/extlst" xmlns:r="http://schemas.openxmlformats.org/officeDocument/2006/relationships" xmlns:m="http://schemas.openxmlformats.org/officeDocument/2006/math" xmlns:v="urn:schemas-microsoft-com:vml" xmlns:wp14="http://schemas.microsoft.com/office/word/2010/wordprocessingDrawing" xmlns:wp="http://schemas.openxmlformats.org/drawingml/2006/wordprocessingDrawing" xmlns:w10="urn:schemas-microsoft-com:office:word" xmlns:w="http://schemas.openxmlformats.org/wordprocessingml/2006/main" xmlns:w14="http://schemas.microsoft.com/office/word/2010/wordml" xmlns:w15="http://schemas.microsoft.com/office/word/2012/wordml" xmlns:w16cex="http://schemas.microsoft.com/office/word/2018/wordml/cex" xmlns:w16cid="http://schemas.microsoft.com/office/word/2016/wordml/cid" xmlns:w16="http://schemas.microsoft.com/office/word/2018/wordml" xmlns:w16sdtdh="http://schemas.microsoft.com/office/word/2020/wordml/sdtdatahash" xmlns:w16se="http://schemas.microsoft.com/office/word/2015/wordml/symex" xmlns:wpg="http://schemas.microsoft.com/office/word/2010/wordprocessingGroup" xmlns:wpi="http://schemas.microsoft.com/office/word/2010/wordprocessingInk" xmlns:wne="http://schemas.microsoft.com/office/word/2006/wordml" xmlns:wps="http://schemas.microsoft.com/office/word/2010/wordprocessingShape" mc:Ignorable="w14 w15 w16se w16cid w16 w16cex w16sdtdh wp14">
+  <w:sdt>
+    <w:sdtPr>
+      <w:id w:val="-1102339640"/>
       <w:docPartObj>
         <w:docPartGallery w:val="Page Numbers (Top of Page)"/>
         <w:docPartUnique/>
@@ -42324,6 +42171,7 @@
   <w:style w:type="character" w:default="1" w:styleId="Absatz-Standardschriftart">
     <w:name w:val="Default Paragraph Font"/>
     <w:uiPriority w:val="1"/>
+    <w:semiHidden/>
     <w:unhideWhenUsed/>
   </w:style>
   <w:style w:type="table" w:default="1" w:styleId="NormaleTabelle">
@@ -43001,6 +42849,12 @@
 </file>
 
 <file path=customXml/item1.xml><?xml version="1.0" encoding="utf-8"?>
+<p:properties xmlns:p="http://schemas.microsoft.com/office/2006/metadata/properties" xmlns:xsi="http://www.w3.org/2001/XMLSchema-instance" xmlns:pc="http://schemas.microsoft.com/office/infopath/2007/PartnerControls">
+  <documentManagement/>
+</p:properties>
+</file>
+
+<file path=customXml/item2.xml><?xml version="1.0" encoding="utf-8"?>
 <?mso-contentType ?>
 <FormTemplates xmlns="http://schemas.microsoft.com/sharepoint/v3/contenttype/forms">
   <Display>DocumentLibraryForm</Display>
@@ -43009,171 +42863,7 @@
 </FormTemplates>
 </file>
 
-<file path=customXml/item2.xml><?xml version="1.0" encoding="utf-8"?>
-<p:properties xmlns:p="http://schemas.microsoft.com/office/2006/metadata/properties" xmlns:xsi="http://www.w3.org/2001/XMLSchema-instance" xmlns:pc="http://schemas.microsoft.com/office/infopath/2007/PartnerControls">
-  <documentManagement/>
-</p:properties>
-</file>
-
 <file path=customXml/item3.xml><?xml version="1.0" encoding="utf-8"?>
-<b:Sources xmlns:b="http://schemas.openxmlformats.org/officeDocument/2006/bibliography" xmlns="http://schemas.openxmlformats.org/officeDocument/2006/bibliography" SelectedStyle="\CHICAGO.XSL" StyleName="Chicago" Version="15">
-  <b:Source>
-    <b:Tag>Cla</b:Tag>
-    <b:SourceType>DocumentFromInternetSite</b:SourceType>
-    <b:Guid>{F29718DF-4B47-43A2-B6DB-73A981909B42}</b:Guid>
-    <b:Title>https://wwwmatthes.in.tum.de</b:Title>
-    <b:Author>
-      <b:Author>
-        <b:NameList>
-          <b:Person>
-            <b:Last>Lange</b:Last>
-            <b:First>Clara</b:First>
-          </b:Person>
-        </b:NameList>
-      </b:Author>
-    </b:Author>
-    <b:URL>https://wwwmatthes.in.tum.de/file/6ikz2i550193/sebis-Public-Website/-/Proseminar/Lange-Qualitaetsmodelle-Ausarbeitung.pdf</b:URL>
-    <b:Year>2010</b:Year>
-    <b:RefOrder>2</b:RefOrder>
-  </b:Source>
-  <b:Source>
-    <b:Tag>Bal99</b:Tag>
-    <b:SourceType>JournalArticle</b:SourceType>
-    <b:Guid>{D5E06A94-30BF-43F0-BAC1-14F6764C3540}</b:Guid>
-    <b:Author>
-      <b:Author>
-        <b:NameList>
-          <b:Person>
-            <b:Last>Balzer</b:Last>
-            <b:First>Lars</b:First>
-          </b:Person>
-          <b:Person>
-            <b:Last>Frey</b:Last>
-            <b:First>Andreas </b:First>
-          </b:Person>
-          <b:Person>
-            <b:Last>Nenniger</b:Last>
-            <b:First>Peter </b:First>
-          </b:Person>
-        </b:NameList>
-      </b:Author>
-    </b:Author>
-    <b:Title>Was ist und wie funktioniert Evaluation? Empirische Pädagogik, Zeitschrift zu Theorie und Praxis erziehungswissenschaftlicher Forschung</b:Title>
-    <b:Year>1999</b:Year>
-    <b:URL>https://de.wikipedia.org/wiki/Evaluation</b:URL>
-    <b:JournalName>Zeitschrift zu Theorie und Praxis</b:JournalName>
-    <b:Pages>21</b:Pages>
-    <b:RefOrder>1</b:RefOrder>
-  </b:Source>
-  <b:Source>
-    <b:Tag>rea</b:Tag>
-    <b:SourceType>InternetSite</b:SourceType>
-    <b:Guid>{A738F6A9-5679-4E64-995F-AC43640E681C}</b:Guid>
-    <b:Title>reactjs.org</b:Title>
-    <b:URL>https://de.reactjs.org/docs/getting-started.html</b:URL>
-    <b:Year>2022</b:Year>
-    <b:RefOrder>4</b:RefOrder>
-  </b:Source>
-  <b:Source>
-    <b:Tag>dic22</b:Tag>
-    <b:SourceType>InternetSite</b:SourceType>
-    <b:Guid>{A7671AFE-B623-4FF9-8AC2-D79B92AF95A4}</b:Guid>
-    <b:Title>dicomstandard.org</b:Title>
-    <b:URL>https://www.dicomstandard.org/</b:URL>
-    <b:Year>2022</b:Year>
-    <b:Month>August</b:Month>
-    <b:Day>18</b:Day>
-    <b:RefOrder>5</b:RefOrder>
-  </b:Source>
-  <b:Source>
-    <b:Tag>ISO19</b:Tag>
-    <b:SourceType>ElectronicSource</b:SourceType>
-    <b:Guid>{FA91A050-3ED0-4E5A-AB42-1C2B3D0AD1E1}</b:Guid>
-    <b:Title>ISO 25020, Systems and software engineering - Systems and software Quality Requirements and Evaluation (SQuaRE) - Quality measurement framework</b:Title>
-    <b:Year>2019</b:Year>
-    <b:Author>
-      <b:Author>
-        <b:NameList>
-          <b:Person>
-            <b:Last>ISO/IEC</b:Last>
-          </b:Person>
-        </b:NameList>
-      </b:Author>
-    </b:Author>
-    <b:RefOrder>6</b:RefOrder>
-  </b:Source>
-  <b:Source>
-    <b:Tag>ISO11</b:Tag>
-    <b:SourceType>ElectronicSource</b:SourceType>
-    <b:Guid>{073DEF1E-F4B5-4E12-B6FC-D1CD29217B44}</b:Guid>
-    <b:Author>
-      <b:Author>
-        <b:NameList>
-          <b:Person>
-            <b:Last>ISO/IEC</b:Last>
-          </b:Person>
-        </b:NameList>
-      </b:Author>
-    </b:Author>
-    <b:Title>ISO 25010, Systems and software engineering - Systems and software Quality Requirements and Evaluation (SQuaRE) - System and software quality models</b:Title>
-    <b:Year>2011</b:Year>
-    <b:URL>https://www.iso.org/standard/35733.html</b:URL>
-    <b:RefOrder>3</b:RefOrder>
-  </b:Source>
-  <b:Source>
-    <b:Tag>ISO16</b:Tag>
-    <b:SourceType>ElectronicSource</b:SourceType>
-    <b:Guid>{370AB5B1-40F4-44D6-8229-06745D36FB97}</b:Guid>
-    <b:Author>
-      <b:Author>
-        <b:NameList>
-          <b:Person>
-            <b:Last>ISO/IEC</b:Last>
-          </b:Person>
-        </b:NameList>
-      </b:Author>
-    </b:Author>
-    <b:Title>ISO 25023, Systems and software engineering - Systems and software Quality Requirements and Evaluation (SQuaRE) - Measurement of system and software product quality</b:Title>
-    <b:Year>2016</b:Year>
-    <b:RefOrder>7</b:RefOrder>
-  </b:Source>
-  <b:Source>
-    <b:Tag>spr22</b:Tag>
-    <b:SourceType>InternetSite</b:SourceType>
-    <b:Guid>{28EB0AFC-7323-4030-847D-2D19A0F1EA05}</b:Guid>
-    <b:Title>spring.io</b:Title>
-    <b:Year>2022</b:Year>
-    <b:Month>August</b:Month>
-    <b:Day>18</b:Day>
-    <b:URL>https://spring.io/why-spring</b:URL>
-    <b:RefOrder>8</b:RefOrder>
-  </b:Source>
-  <b:Source>
-    <b:Tag>git22</b:Tag>
-    <b:SourceType>InternetSite</b:SourceType>
-    <b:Guid>{F4C1F5DB-08D6-4ECE-97E9-8893F7CFB960}</b:Guid>
-    <b:Title>git-scm.com</b:Title>
-    <b:Year>2022</b:Year>
-    <b:Month>August</b:Month>
-    <b:Day>18</b:Day>
-    <b:URL>https://git-scm.com/</b:URL>
-    <b:RefOrder>9</b:RefOrder>
-  </b:Source>
-  <b:Source>
-    <b:Tag>bit22</b:Tag>
-    <b:SourceType>InternetSite</b:SourceType>
-    <b:Guid>{6C348C31-874F-4583-9FCF-3D47B7BA8041}</b:Guid>
-    <b:Title>bitbucket.org</b:Title>
-    <b:Year>2022</b:Year>
-    <b:Month>August</b:Month>
-    <b:Day>18</b:Day>
-    <b:URL>https://bitbucket.org/product/</b:URL>
-    <b:RefOrder>10</b:RefOrder>
-  </b:Source>
-</b:Sources>
-</file>
-
-<file path=customXml/item4.xml><?xml version="1.0" encoding="utf-8"?>
 <ct:contentTypeSchema xmlns:ct="http://schemas.microsoft.com/office/2006/metadata/contentType" xmlns:ma="http://schemas.microsoft.com/office/2006/metadata/properties/metaAttributes" ct:_="" ma:_="" ma:contentTypeName="Dokument" ma:contentTypeID="0x010100CAA3C0FDE37C47459E22CC14E68D5E21" ma:contentTypeVersion="12" ma:contentTypeDescription="Ein neues Dokument erstellen." ma:contentTypeScope="" ma:versionID="bfddec323d1ff44246bcbb61c237cb50">
   <xsd:schema xmlns:xsd="http://www.w3.org/2001/XMLSchema" xmlns:xs="http://www.w3.org/2001/XMLSchema" xmlns:p="http://schemas.microsoft.com/office/2006/metadata/properties" xmlns:ns3="e5dddfe5-2917-4eba-adcb-3c7459251211" xmlns:ns4="a1956107-69c5-47a9-8b00-9ba81dfe1544" targetNamespace="http://schemas.microsoft.com/office/2006/metadata/properties" ma:root="true" ma:fieldsID="7d60213d7dafbb4589bbb43bd923aebb" ns3:_="" ns4:_="">
     <xsd:import namespace="e5dddfe5-2917-4eba-adcb-3c7459251211"/>
@@ -43390,15 +43080,165 @@
 </ct:contentTypeSchema>
 </file>
 
-<file path=customXml/itemProps1.xml><?xml version="1.0" encoding="utf-8"?>
-<ds:datastoreItem xmlns:ds="http://schemas.openxmlformats.org/officeDocument/2006/customXml" ds:itemID="{D6B3DECE-E3F1-4C01-A0B0-2E0E0841066A}">
-  <ds:schemaRefs>
-    <ds:schemaRef ds:uri="http://schemas.microsoft.com/sharepoint/v3/contenttype/forms"/>
-  </ds:schemaRefs>
-</ds:datastoreItem>
+<file path=customXml/item4.xml><?xml version="1.0" encoding="utf-8"?>
+<b:Sources xmlns:b="http://schemas.openxmlformats.org/officeDocument/2006/bibliography" xmlns="http://schemas.openxmlformats.org/officeDocument/2006/bibliography" SelectedStyle="\CHICAGO.XSL" StyleName="Chicago" Version="15">
+  <b:Source>
+    <b:Tag>Cla</b:Tag>
+    <b:SourceType>DocumentFromInternetSite</b:SourceType>
+    <b:Guid>{F29718DF-4B47-43A2-B6DB-73A981909B42}</b:Guid>
+    <b:Title>https://wwwmatthes.in.tum.de</b:Title>
+    <b:Author>
+      <b:Author>
+        <b:NameList>
+          <b:Person>
+            <b:Last>Lange</b:Last>
+            <b:First>Clara</b:First>
+          </b:Person>
+        </b:NameList>
+      </b:Author>
+    </b:Author>
+    <b:URL>https://wwwmatthes.in.tum.de/file/6ikz2i550193/sebis-Public-Website/-/Proseminar/Lange-Qualitaetsmodelle-Ausarbeitung.pdf</b:URL>
+    <b:Year>2010</b:Year>
+    <b:RefOrder>2</b:RefOrder>
+  </b:Source>
+  <b:Source>
+    <b:Tag>Bal99</b:Tag>
+    <b:SourceType>JournalArticle</b:SourceType>
+    <b:Guid>{D5E06A94-30BF-43F0-BAC1-14F6764C3540}</b:Guid>
+    <b:Author>
+      <b:Author>
+        <b:NameList>
+          <b:Person>
+            <b:Last>Balzer</b:Last>
+            <b:First>Lars</b:First>
+          </b:Person>
+          <b:Person>
+            <b:Last>Frey</b:Last>
+            <b:First>Andreas </b:First>
+          </b:Person>
+          <b:Person>
+            <b:Last>Nenniger</b:Last>
+            <b:First>Peter </b:First>
+          </b:Person>
+        </b:NameList>
+      </b:Author>
+    </b:Author>
+    <b:Title>Was ist und wie funktioniert Evaluation? Empirische Pädagogik, Zeitschrift zu Theorie und Praxis erziehungswissenschaftlicher Forschung</b:Title>
+    <b:Year>1999</b:Year>
+    <b:URL>https://de.wikipedia.org/wiki/Evaluation</b:URL>
+    <b:JournalName>Zeitschrift zu Theorie und Praxis</b:JournalName>
+    <b:Pages>21</b:Pages>
+    <b:RefOrder>1</b:RefOrder>
+  </b:Source>
+  <b:Source>
+    <b:Tag>rea</b:Tag>
+    <b:SourceType>InternetSite</b:SourceType>
+    <b:Guid>{A738F6A9-5679-4E64-995F-AC43640E681C}</b:Guid>
+    <b:Title>reactjs.org</b:Title>
+    <b:URL>https://de.reactjs.org/docs/getting-started.html</b:URL>
+    <b:Year>2022</b:Year>
+    <b:RefOrder>4</b:RefOrder>
+  </b:Source>
+  <b:Source>
+    <b:Tag>dic22</b:Tag>
+    <b:SourceType>InternetSite</b:SourceType>
+    <b:Guid>{A7671AFE-B623-4FF9-8AC2-D79B92AF95A4}</b:Guid>
+    <b:Title>dicomstandard.org</b:Title>
+    <b:URL>https://www.dicomstandard.org/</b:URL>
+    <b:Year>2022</b:Year>
+    <b:Month>August</b:Month>
+    <b:Day>18</b:Day>
+    <b:RefOrder>5</b:RefOrder>
+  </b:Source>
+  <b:Source>
+    <b:Tag>ISO19</b:Tag>
+    <b:SourceType>ElectronicSource</b:SourceType>
+    <b:Guid>{FA91A050-3ED0-4E5A-AB42-1C2B3D0AD1E1}</b:Guid>
+    <b:Title>ISO 25020, Systems and software engineering - Systems and software Quality Requirements and Evaluation (SQuaRE) - Quality measurement framework</b:Title>
+    <b:Year>2019</b:Year>
+    <b:Author>
+      <b:Author>
+        <b:NameList>
+          <b:Person>
+            <b:Last>ISO/IEC</b:Last>
+          </b:Person>
+        </b:NameList>
+      </b:Author>
+    </b:Author>
+    <b:RefOrder>6</b:RefOrder>
+  </b:Source>
+  <b:Source>
+    <b:Tag>ISO11</b:Tag>
+    <b:SourceType>ElectronicSource</b:SourceType>
+    <b:Guid>{073DEF1E-F4B5-4E12-B6FC-D1CD29217B44}</b:Guid>
+    <b:Author>
+      <b:Author>
+        <b:NameList>
+          <b:Person>
+            <b:Last>ISO/IEC</b:Last>
+          </b:Person>
+        </b:NameList>
+      </b:Author>
+    </b:Author>
+    <b:Title>ISO 25010, Systems and software engineering - Systems and software Quality Requirements and Evaluation (SQuaRE) - System and software quality models</b:Title>
+    <b:Year>2011</b:Year>
+    <b:URL>https://www.iso.org/standard/35733.html</b:URL>
+    <b:RefOrder>3</b:RefOrder>
+  </b:Source>
+  <b:Source>
+    <b:Tag>ISO16</b:Tag>
+    <b:SourceType>ElectronicSource</b:SourceType>
+    <b:Guid>{370AB5B1-40F4-44D6-8229-06745D36FB97}</b:Guid>
+    <b:Author>
+      <b:Author>
+        <b:NameList>
+          <b:Person>
+            <b:Last>ISO/IEC</b:Last>
+          </b:Person>
+        </b:NameList>
+      </b:Author>
+    </b:Author>
+    <b:Title>ISO 25023, Systems and software engineering - Systems and software Quality Requirements and Evaluation (SQuaRE) - Measurement of system and software product quality</b:Title>
+    <b:Year>2016</b:Year>
+    <b:RefOrder>7</b:RefOrder>
+  </b:Source>
+  <b:Source>
+    <b:Tag>spr22</b:Tag>
+    <b:SourceType>InternetSite</b:SourceType>
+    <b:Guid>{28EB0AFC-7323-4030-847D-2D19A0F1EA05}</b:Guid>
+    <b:Title>spring.io</b:Title>
+    <b:Year>2022</b:Year>
+    <b:Month>August</b:Month>
+    <b:Day>18</b:Day>
+    <b:URL>https://spring.io/why-spring</b:URL>
+    <b:RefOrder>8</b:RefOrder>
+  </b:Source>
+  <b:Source>
+    <b:Tag>git22</b:Tag>
+    <b:SourceType>InternetSite</b:SourceType>
+    <b:Guid>{F4C1F5DB-08D6-4ECE-97E9-8893F7CFB960}</b:Guid>
+    <b:Title>git-scm.com</b:Title>
+    <b:Year>2022</b:Year>
+    <b:Month>August</b:Month>
+    <b:Day>18</b:Day>
+    <b:URL>https://git-scm.com/</b:URL>
+    <b:RefOrder>9</b:RefOrder>
+  </b:Source>
+  <b:Source>
+    <b:Tag>bit22</b:Tag>
+    <b:SourceType>InternetSite</b:SourceType>
+    <b:Guid>{6C348C31-874F-4583-9FCF-3D47B7BA8041}</b:Guid>
+    <b:Title>bitbucket.org</b:Title>
+    <b:Year>2022</b:Year>
+    <b:Month>August</b:Month>
+    <b:Day>18</b:Day>
+    <b:URL>https://bitbucket.org/product/</b:URL>
+    <b:RefOrder>10</b:RefOrder>
+  </b:Source>
+</b:Sources>
 </file>
 
-<file path=customXml/itemProps2.xml><?xml version="1.0" encoding="utf-8"?>
+<file path=customXml/itemProps1.xml><?xml version="1.0" encoding="utf-8"?>
 <ds:datastoreItem xmlns:ds="http://schemas.openxmlformats.org/officeDocument/2006/customXml" ds:itemID="{984E9395-830F-45DF-A188-27B2384285F5}">
   <ds:schemaRefs>
     <ds:schemaRef ds:uri="http://schemas.microsoft.com/office/2006/metadata/properties"/>
@@ -43407,15 +43247,15 @@
 </ds:datastoreItem>
 </file>
 
-<file path=customXml/itemProps3.xml><?xml version="1.0" encoding="utf-8"?>
-<ds:datastoreItem xmlns:ds="http://schemas.openxmlformats.org/officeDocument/2006/customXml" ds:itemID="{89015DCE-BFE9-477A-9D57-DF36A141A665}">
+<file path=customXml/itemProps2.xml><?xml version="1.0" encoding="utf-8"?>
+<ds:datastoreItem xmlns:ds="http://schemas.openxmlformats.org/officeDocument/2006/customXml" ds:itemID="{D6B3DECE-E3F1-4C01-A0B0-2E0E0841066A}">
   <ds:schemaRefs>
-    <ds:schemaRef ds:uri="http://schemas.openxmlformats.org/officeDocument/2006/bibliography"/>
+    <ds:schemaRef ds:uri="http://schemas.microsoft.com/sharepoint/v3/contenttype/forms"/>
   </ds:schemaRefs>
 </ds:datastoreItem>
 </file>
 
-<file path=customXml/itemProps4.xml><?xml version="1.0" encoding="utf-8"?>
+<file path=customXml/itemProps3.xml><?xml version="1.0" encoding="utf-8"?>
 <ds:datastoreItem xmlns:ds="http://schemas.openxmlformats.org/officeDocument/2006/customXml" ds:itemID="{9A3FDEB7-1F90-4C85-95D8-1B9F09F3F2A6}">
   <ds:schemaRefs>
     <ds:schemaRef ds:uri="http://schemas.microsoft.com/office/2006/metadata/contentType"/>
@@ -43432,4 +43272,12 @@
     <ds:schemaRef ds:uri="http://schemas.microsoft.com/internal/obd"/>
   </ds:schemaRefs>
 </ds:datastoreItem>
+</file>
+
+<file path=customXml/itemProps4.xml><?xml version="1.0" encoding="utf-8"?>
+<ds:datastoreItem xmlns:ds="http://schemas.openxmlformats.org/officeDocument/2006/customXml" ds:itemID="{89015DCE-BFE9-477A-9D57-DF36A141A665}">
+  <ds:schemaRefs>
+    <ds:schemaRef ds:uri="http://schemas.openxmlformats.org/officeDocument/2006/bibliography"/>
+  </ds:schemaRefs>
+</ds:datastoreItem>
 </file>
--- a/Bachelorarbeit.docx
+++ b/Bachelorarbeit.docx
@@ -1712,7 +1712,7 @@
                     <w:noProof/>
                     <w:webHidden/>
                   </w:rPr>
-                  <w:t>11</w:t>
+                  <w:t>14</w:t>
                 </w:r>
                 <w:r>
                   <w:rPr>
@@ -1804,7 +1804,7 @@
                     <w:noProof/>
                     <w:webHidden/>
                   </w:rPr>
-                  <w:t>11</w:t>
+                  <w:t>14</w:t>
                 </w:r>
                 <w:r>
                   <w:rPr>
@@ -1896,7 +1896,7 @@
                     <w:noProof/>
                     <w:webHidden/>
                   </w:rPr>
-                  <w:t>12</w:t>
+                  <w:t>15</w:t>
                 </w:r>
                 <w:r>
                   <w:rPr>
@@ -1988,7 +1988,7 @@
                     <w:noProof/>
                     <w:webHidden/>
                   </w:rPr>
-                  <w:t>14</w:t>
+                  <w:t>17</w:t>
                 </w:r>
                 <w:r>
                   <w:rPr>
@@ -2080,7 +2080,7 @@
                     <w:noProof/>
                     <w:webHidden/>
                   </w:rPr>
-                  <w:t>14</w:t>
+                  <w:t>17</w:t>
                 </w:r>
                 <w:r>
                   <w:rPr>
@@ -2172,7 +2172,7 @@
                     <w:noProof/>
                     <w:webHidden/>
                   </w:rPr>
-                  <w:t>15</w:t>
+                  <w:t>18</w:t>
                 </w:r>
                 <w:r>
                   <w:rPr>
@@ -2264,7 +2264,7 @@
                     <w:noProof/>
                     <w:webHidden/>
                   </w:rPr>
-                  <w:t>15</w:t>
+                  <w:t>18</w:t>
                 </w:r>
                 <w:r>
                   <w:rPr>
@@ -2356,7 +2356,7 @@
                     <w:noProof/>
                     <w:webHidden/>
                   </w:rPr>
-                  <w:t>16</w:t>
+                  <w:t>19</w:t>
                 </w:r>
                 <w:r>
                   <w:rPr>
@@ -2448,7 +2448,7 @@
                     <w:noProof/>
                     <w:webHidden/>
                   </w:rPr>
-                  <w:t>17</w:t>
+                  <w:t>20</w:t>
                 </w:r>
                 <w:r>
                   <w:rPr>
@@ -2540,7 +2540,7 @@
                     <w:noProof/>
                     <w:webHidden/>
                   </w:rPr>
-                  <w:t>17</w:t>
+                  <w:t>20</w:t>
                 </w:r>
                 <w:r>
                   <w:rPr>
@@ -2632,7 +2632,7 @@
                     <w:noProof/>
                     <w:webHidden/>
                   </w:rPr>
-                  <w:t>17</w:t>
+                  <w:t>20</w:t>
                 </w:r>
                 <w:r>
                   <w:rPr>
@@ -2724,7 +2724,7 @@
                     <w:noProof/>
                     <w:webHidden/>
                   </w:rPr>
-                  <w:t>18</w:t>
+                  <w:t>21</w:t>
                 </w:r>
                 <w:r>
                   <w:rPr>
@@ -2816,7 +2816,7 @@
                     <w:noProof/>
                     <w:webHidden/>
                   </w:rPr>
-                  <w:t>18</w:t>
+                  <w:t>21</w:t>
                 </w:r>
                 <w:r>
                   <w:rPr>
@@ -2908,7 +2908,7 @@
                     <w:noProof/>
                     <w:webHidden/>
                   </w:rPr>
-                  <w:t>18</w:t>
+                  <w:t>21</w:t>
                 </w:r>
                 <w:r>
                   <w:rPr>
@@ -2981,6 +2981,14 @@
       <w:bookmarkStart w:id="1" w:name="_Toc111985966"/>
       <w:r>
         <w:lastRenderedPageBreak/>
+        <w:t>Tabellenverzeichnis</w:t>
+      </w:r>
+    </w:p>
+    <w:p>
+      <w:pPr>
+        <w:pStyle w:val="berschrift1"/>
+      </w:pPr>
+      <w:r>
         <w:t>Abbildungsverzeichnis</w:t>
       </w:r>
       <w:bookmarkEnd w:id="1"/>
@@ -4314,14 +4322,27 @@
       <w:r>
         <w:t xml:space="preserve">Abbildung </w:t>
       </w:r>
-      <w:fldSimple w:instr=" SEQ Abbildung \* ARABIC ">
-        <w:r>
-          <w:rPr>
-            <w:noProof/>
-          </w:rPr>
-          <w:t>1</w:t>
-        </w:r>
-      </w:fldSimple>
+      <w:r>
+        <w:fldChar w:fldCharType="begin"/>
+      </w:r>
+      <w:r>
+        <w:instrText xml:space="preserve"> SEQ Abbildung \* ARABIC </w:instrText>
+      </w:r>
+      <w:r>
+        <w:fldChar w:fldCharType="separate"/>
+      </w:r>
+      <w:r>
+        <w:rPr>
+          <w:noProof/>
+        </w:rPr>
+        <w:t>1</w:t>
+      </w:r>
+      <w:r>
+        <w:rPr>
+          <w:noProof/>
+        </w:rPr>
+        <w:fldChar w:fldCharType="end"/>
+      </w:r>
       <w:r>
         <w:t xml:space="preserve"> Aufbau der Tuschi (Quelle: Eigene Abbildung)</w:t>
       </w:r>
@@ -4392,14 +4413,27 @@
       <w:r>
         <w:t xml:space="preserve">Abbildung </w:t>
       </w:r>
-      <w:fldSimple w:instr=" SEQ Abbildung \* ARABIC ">
-        <w:r>
-          <w:rPr>
-            <w:noProof/>
-          </w:rPr>
-          <w:t>2</w:t>
-        </w:r>
-      </w:fldSimple>
+      <w:r>
+        <w:fldChar w:fldCharType="begin"/>
+      </w:r>
+      <w:r>
+        <w:instrText xml:space="preserve"> SEQ Abbildung \* ARABIC </w:instrText>
+      </w:r>
+      <w:r>
+        <w:fldChar w:fldCharType="separate"/>
+      </w:r>
+      <w:r>
+        <w:rPr>
+          <w:noProof/>
+        </w:rPr>
+        <w:t>2</w:t>
+      </w:r>
+      <w:r>
+        <w:rPr>
+          <w:noProof/>
+        </w:rPr>
+        <w:fldChar w:fldCharType="end"/>
+      </w:r>
       <w:r>
         <w:t xml:space="preserve"> Abbildung der Tuschi Frontend UI (Quelle: Eigene Abbildung)</w:t>
       </w:r>
@@ -4726,14 +4760,27 @@
                             <w:r>
                               <w:t xml:space="preserve">Abbildung </w:t>
                             </w:r>
-                            <w:fldSimple w:instr=" SEQ Abbildung \* ARABIC ">
-                              <w:r>
-                                <w:rPr>
-                                  <w:noProof/>
-                                </w:rPr>
-                                <w:t>3</w:t>
-                              </w:r>
-                            </w:fldSimple>
+                            <w:r>
+                              <w:fldChar w:fldCharType="begin"/>
+                            </w:r>
+                            <w:r>
+                              <w:instrText xml:space="preserve"> SEQ Abbildung \* ARABIC </w:instrText>
+                            </w:r>
+                            <w:r>
+                              <w:fldChar w:fldCharType="separate"/>
+                            </w:r>
+                            <w:r>
+                              <w:rPr>
+                                <w:noProof/>
+                              </w:rPr>
+                              <w:t>3</w:t>
+                            </w:r>
+                            <w:r>
+                              <w:rPr>
+                                <w:noProof/>
+                              </w:rPr>
+                              <w:fldChar w:fldCharType="end"/>
+                            </w:r>
                             <w:r>
                               <w:t xml:space="preserve"> </w:t>
                             </w:r>
@@ -4778,14 +4825,27 @@
                       <w:r>
                         <w:t xml:space="preserve">Abbildung </w:t>
                       </w:r>
-                      <w:fldSimple w:instr=" SEQ Abbildung \* ARABIC ">
-                        <w:r>
-                          <w:rPr>
-                            <w:noProof/>
-                          </w:rPr>
-                          <w:t>3</w:t>
-                        </w:r>
-                      </w:fldSimple>
+                      <w:r>
+                        <w:fldChar w:fldCharType="begin"/>
+                      </w:r>
+                      <w:r>
+                        <w:instrText xml:space="preserve"> SEQ Abbildung \* ARABIC </w:instrText>
+                      </w:r>
+                      <w:r>
+                        <w:fldChar w:fldCharType="separate"/>
+                      </w:r>
+                      <w:r>
+                        <w:rPr>
+                          <w:noProof/>
+                        </w:rPr>
+                        <w:t>3</w:t>
+                      </w:r>
+                      <w:r>
+                        <w:rPr>
+                          <w:noProof/>
+                        </w:rPr>
+                        <w:fldChar w:fldCharType="end"/>
+                      </w:r>
                       <w:r>
                         <w:t xml:space="preserve"> </w:t>
                       </w:r>
@@ -4867,14 +4927,27 @@
                             <w:r>
                               <w:t xml:space="preserve">Abbildung </w:t>
                             </w:r>
-                            <w:fldSimple w:instr=" SEQ Abbildung \* ARABIC ">
-                              <w:r>
-                                <w:rPr>
-                                  <w:noProof/>
-                                </w:rPr>
-                                <w:t>4</w:t>
-                              </w:r>
-                            </w:fldSimple>
+                            <w:r>
+                              <w:fldChar w:fldCharType="begin"/>
+                            </w:r>
+                            <w:r>
+                              <w:instrText xml:space="preserve"> SEQ Abbildung \* ARABIC </w:instrText>
+                            </w:r>
+                            <w:r>
+                              <w:fldChar w:fldCharType="separate"/>
+                            </w:r>
+                            <w:r>
+                              <w:rPr>
+                                <w:noProof/>
+                              </w:rPr>
+                              <w:t>4</w:t>
+                            </w:r>
+                            <w:r>
+                              <w:rPr>
+                                <w:noProof/>
+                              </w:rPr>
+                              <w:fldChar w:fldCharType="end"/>
+                            </w:r>
                             <w:r>
                               <w:t xml:space="preserve"> Frontend Ordnerstruktur (Quelle: Eigene Abbildung)</w:t>
                             </w:r>
@@ -4913,14 +4986,27 @@
                       <w:r>
                         <w:t xml:space="preserve">Abbildung </w:t>
                       </w:r>
-                      <w:fldSimple w:instr=" SEQ Abbildung \* ARABIC ">
-                        <w:r>
-                          <w:rPr>
-                            <w:noProof/>
-                          </w:rPr>
-                          <w:t>4</w:t>
-                        </w:r>
-                      </w:fldSimple>
+                      <w:r>
+                        <w:fldChar w:fldCharType="begin"/>
+                      </w:r>
+                      <w:r>
+                        <w:instrText xml:space="preserve"> SEQ Abbildung \* ARABIC </w:instrText>
+                      </w:r>
+                      <w:r>
+                        <w:fldChar w:fldCharType="separate"/>
+                      </w:r>
+                      <w:r>
+                        <w:rPr>
+                          <w:noProof/>
+                        </w:rPr>
+                        <w:t>4</w:t>
+                      </w:r>
+                      <w:r>
+                        <w:rPr>
+                          <w:noProof/>
+                        </w:rPr>
+                        <w:fldChar w:fldCharType="end"/>
+                      </w:r>
                       <w:r>
                         <w:t xml:space="preserve"> Frontend Ordnerstruktur (Quelle: Eigene Abbildung)</w:t>
                       </w:r>
@@ -7788,14 +7874,27 @@
       <w:r>
         <w:t xml:space="preserve">Listing </w:t>
       </w:r>
-      <w:fldSimple w:instr=" SEQ Listing \* ARABIC ">
-        <w:r>
-          <w:rPr>
-            <w:noProof/>
-          </w:rPr>
-          <w:t>1</w:t>
-        </w:r>
-      </w:fldSimple>
+      <w:r>
+        <w:fldChar w:fldCharType="begin"/>
+      </w:r>
+      <w:r>
+        <w:instrText xml:space="preserve"> SEQ Listing \* ARABIC </w:instrText>
+      </w:r>
+      <w:r>
+        <w:fldChar w:fldCharType="separate"/>
+      </w:r>
+      <w:r>
+        <w:rPr>
+          <w:noProof/>
+        </w:rPr>
+        <w:t>1</w:t>
+      </w:r>
+      <w:r>
+        <w:rPr>
+          <w:noProof/>
+        </w:rPr>
+        <w:fldChar w:fldCharType="end"/>
+      </w:r>
       <w:r>
         <w:t xml:space="preserve"> </w:t>
       </w:r>
@@ -9976,14 +10075,27 @@
       <w:r>
         <w:t xml:space="preserve">Listing </w:t>
       </w:r>
-      <w:fldSimple w:instr=" SEQ Listing \* ARABIC ">
-        <w:r>
-          <w:rPr>
-            <w:noProof/>
-          </w:rPr>
-          <w:t>2</w:t>
-        </w:r>
-      </w:fldSimple>
+      <w:r>
+        <w:fldChar w:fldCharType="begin"/>
+      </w:r>
+      <w:r>
+        <w:instrText xml:space="preserve"> SEQ Listing \* ARABIC </w:instrText>
+      </w:r>
+      <w:r>
+        <w:fldChar w:fldCharType="separate"/>
+      </w:r>
+      <w:r>
+        <w:rPr>
+          <w:noProof/>
+        </w:rPr>
+        <w:t>2</w:t>
+      </w:r>
+      <w:r>
+        <w:rPr>
+          <w:noProof/>
+        </w:rPr>
+        <w:fldChar w:fldCharType="end"/>
+      </w:r>
       <w:r>
         <w:t xml:space="preserve"> </w:t>
       </w:r>
@@ -13983,14 +14095,27 @@
       <w:r>
         <w:t xml:space="preserve">Listing </w:t>
       </w:r>
-      <w:fldSimple w:instr=" SEQ Listing \* ARABIC ">
-        <w:r>
-          <w:rPr>
-            <w:noProof/>
-          </w:rPr>
-          <w:t>3</w:t>
-        </w:r>
-      </w:fldSimple>
+      <w:r>
+        <w:fldChar w:fldCharType="begin"/>
+      </w:r>
+      <w:r>
+        <w:instrText xml:space="preserve"> SEQ Listing \* ARABIC </w:instrText>
+      </w:r>
+      <w:r>
+        <w:fldChar w:fldCharType="separate"/>
+      </w:r>
+      <w:r>
+        <w:rPr>
+          <w:noProof/>
+        </w:rPr>
+        <w:t>3</w:t>
+      </w:r>
+      <w:r>
+        <w:rPr>
+          <w:noProof/>
+        </w:rPr>
+        <w:fldChar w:fldCharType="end"/>
+      </w:r>
       <w:r>
         <w:t xml:space="preserve"> </w:t>
       </w:r>
@@ -22218,14 +22343,27 @@
       <w:r>
         <w:t xml:space="preserve">Listing </w:t>
       </w:r>
-      <w:fldSimple w:instr=" SEQ Listing \* ARABIC ">
-        <w:r>
-          <w:rPr>
-            <w:noProof/>
-          </w:rPr>
-          <w:t>4</w:t>
-        </w:r>
-      </w:fldSimple>
+      <w:r>
+        <w:fldChar w:fldCharType="begin"/>
+      </w:r>
+      <w:r>
+        <w:instrText xml:space="preserve"> SEQ Listing \* ARABIC </w:instrText>
+      </w:r>
+      <w:r>
+        <w:fldChar w:fldCharType="separate"/>
+      </w:r>
+      <w:r>
+        <w:rPr>
+          <w:noProof/>
+        </w:rPr>
+        <w:t>4</w:t>
+      </w:r>
+      <w:r>
+        <w:rPr>
+          <w:noProof/>
+        </w:rPr>
+        <w:fldChar w:fldCharType="end"/>
+      </w:r>
       <w:r>
         <w:t xml:space="preserve"> </w:t>
       </w:r>
@@ -26103,14 +26241,27 @@
       <w:r>
         <w:t xml:space="preserve">Listing </w:t>
       </w:r>
-      <w:fldSimple w:instr=" SEQ Listing \* ARABIC ">
-        <w:r>
-          <w:rPr>
-            <w:noProof/>
-          </w:rPr>
-          <w:t>5</w:t>
-        </w:r>
-      </w:fldSimple>
+      <w:r>
+        <w:fldChar w:fldCharType="begin"/>
+      </w:r>
+      <w:r>
+        <w:instrText xml:space="preserve"> SEQ Listing \* ARABIC </w:instrText>
+      </w:r>
+      <w:r>
+        <w:fldChar w:fldCharType="separate"/>
+      </w:r>
+      <w:r>
+        <w:rPr>
+          <w:noProof/>
+        </w:rPr>
+        <w:t>5</w:t>
+      </w:r>
+      <w:r>
+        <w:rPr>
+          <w:noProof/>
+        </w:rPr>
+        <w:fldChar w:fldCharType="end"/>
+      </w:r>
       <w:r>
         <w:t xml:space="preserve"> </w:t>
       </w:r>
@@ -32069,14 +32220,27 @@
       <w:r>
         <w:t xml:space="preserve">Listing </w:t>
       </w:r>
-      <w:fldSimple w:instr=" SEQ Listing \* ARABIC ">
-        <w:r>
-          <w:rPr>
-            <w:noProof/>
-          </w:rPr>
-          <w:t>6</w:t>
-        </w:r>
-      </w:fldSimple>
+      <w:r>
+        <w:fldChar w:fldCharType="begin"/>
+      </w:r>
+      <w:r>
+        <w:instrText xml:space="preserve"> SEQ Listing \* ARABIC </w:instrText>
+      </w:r>
+      <w:r>
+        <w:fldChar w:fldCharType="separate"/>
+      </w:r>
+      <w:r>
+        <w:rPr>
+          <w:noProof/>
+        </w:rPr>
+        <w:t>6</w:t>
+      </w:r>
+      <w:r>
+        <w:rPr>
+          <w:noProof/>
+        </w:rPr>
+        <w:fldChar w:fldCharType="end"/>
+      </w:r>
       <w:r>
         <w:t xml:space="preserve"> </w:t>
       </w:r>
@@ -35238,14 +35402,27 @@
       <w:r>
         <w:t xml:space="preserve">Listing </w:t>
       </w:r>
-      <w:fldSimple w:instr=" SEQ Listing \* ARABIC ">
-        <w:r>
-          <w:rPr>
-            <w:noProof/>
-          </w:rPr>
-          <w:t>7</w:t>
-        </w:r>
-      </w:fldSimple>
+      <w:r>
+        <w:fldChar w:fldCharType="begin"/>
+      </w:r>
+      <w:r>
+        <w:instrText xml:space="preserve"> SEQ Listing \* ARABIC </w:instrText>
+      </w:r>
+      <w:r>
+        <w:fldChar w:fldCharType="separate"/>
+      </w:r>
+      <w:r>
+        <w:rPr>
+          <w:noProof/>
+        </w:rPr>
+        <w:t>7</w:t>
+      </w:r>
+      <w:r>
+        <w:rPr>
+          <w:noProof/>
+        </w:rPr>
+        <w:fldChar w:fldCharType="end"/>
+      </w:r>
       <w:r>
         <w:t xml:space="preserve"> </w:t>
       </w:r>
@@ -35441,6 +35618,8 @@
     <w:p/>
     <w:p/>
     <w:p/>
+    <w:p/>
+    <w:p/>
     <w:p>
       <w:pPr>
         <w:pStyle w:val="berschrift1"/>
@@ -35458,107 +35637,1106 @@
     </w:p>
     <w:p>
       <w:pPr>
-        <w:pStyle w:val="berschrift1"/>
-        <w:numPr>
-          <w:ilvl w:val="1"/>
-          <w:numId w:val="1"/>
-        </w:numPr>
-      </w:pPr>
-      <w:r>
+        <w:rPr>
+          <w:b/>
+        </w:rPr>
+      </w:pPr>
+      <w:bookmarkStart w:id="5" w:name="_Toc111985970"/>
+      <w:r>
+        <w:rPr>
+          <w:b/>
+        </w:rPr>
+        <w:t>DICOM</w:t>
+      </w:r>
+      <w:bookmarkEnd w:id="5"/>
+      <w:r>
+        <w:rPr>
+          <w:b/>
+        </w:rPr>
         <w:t xml:space="preserve"> </w:t>
       </w:r>
-      <w:bookmarkStart w:id="5" w:name="_Toc111985970"/>
-      <w:r>
-        <w:t>DICOM</w:t>
-      </w:r>
-      <w:bookmarkEnd w:id="5"/>
+    </w:p>
+    <w:p>
+      <w:r>
+        <w:t>Bei DICOM handelt es sich um einen internationalen Standard zum Senden, Speichern, Abrufen, Drucken, Verarbeiten und Anzeigen medizinischer Bildinformationen.</w:t>
+      </w:r>
+      <w:r>
+        <w:t xml:space="preserve"> DICOM wird von der ISO als </w:t>
+      </w:r>
+      <w:r>
+        <w:t xml:space="preserve">eigener </w:t>
+      </w:r>
+      <w:r>
+        <w:t>Standard anerkannt und kann unter ISO 12052 eingesehen werden (dicomstandard.org).</w:t>
+      </w:r>
+      <w:r>
+        <w:t xml:space="preserve"> Auf DICOM Dateien sogenannte </w:t>
+      </w:r>
+      <w:r>
+        <w:rPr>
+          <w:i/>
+        </w:rPr>
+        <w:t xml:space="preserve">Composite </w:t>
+      </w:r>
+      <w:proofErr w:type="spellStart"/>
+      <w:r>
+        <w:rPr>
+          <w:i/>
+        </w:rPr>
+        <w:t>Operations</w:t>
+      </w:r>
+      <w:proofErr w:type="spellEnd"/>
       <w:r>
         <w:t xml:space="preserve"> </w:t>
       </w:r>
-    </w:p>
-    <w:p>
-      <w:r>
-        <w:t>Bei DICOM handelt es sich um einen internationalen Standard zum Senden, Speichern, Abrufen, Drucken, Verarbeiten und Anzeigen medizinischer Bildinformationen.</w:t>
-      </w:r>
-      <w:r>
-        <w:t xml:space="preserve"> DICOM wird von der ISO als </w:t>
-      </w:r>
-      <w:r>
-        <w:t xml:space="preserve">eigener </w:t>
-      </w:r>
-      <w:r>
-        <w:t>Standard anerkannt und kann unter ISO 12052 eingesehen werden (dicomstandard.org).</w:t>
-      </w:r>
-    </w:p>
-    <w:p>
-      <w:pPr>
-        <w:pStyle w:val="berschrift1"/>
-        <w:numPr>
-          <w:ilvl w:val="1"/>
-          <w:numId w:val="1"/>
-        </w:numPr>
-      </w:pPr>
+      <w:r>
+        <w:t xml:space="preserve">ausgeführt werden. Beim Ausführen solcher Operationen wird </w:t>
+      </w:r>
+      <w:r>
+        <w:t>immer ein Status Code erzeugt, der eine Meldung über den Status der Ausführung enthält. Die für die vorliegende Arbeit relevante Operation ist die C-STORE Operation</w:t>
+      </w:r>
+      <w:r>
+        <w:t>. Mögliche Status Codes, die bei der Übertragung erzeugt werden, können Tabelle 1 entnommen werden.</w:t>
+      </w:r>
+    </w:p>
+    <w:tbl>
+      <w:tblPr>
+        <w:tblW w:w="0" w:type="auto"/>
+        <w:jc w:val="center"/>
+        <w:tblBorders>
+          <w:top w:val="single" w:sz="4" w:space="0" w:color="auto"/>
+          <w:left w:val="single" w:sz="4" w:space="0" w:color="auto"/>
+          <w:bottom w:val="single" w:sz="4" w:space="0" w:color="auto"/>
+          <w:right w:val="single" w:sz="4" w:space="0" w:color="auto"/>
+          <w:insideH w:val="single" w:sz="4" w:space="0" w:color="auto"/>
+          <w:insideV w:val="single" w:sz="4" w:space="0" w:color="auto"/>
+        </w:tblBorders>
+        <w:tblCellMar>
+          <w:left w:w="70" w:type="dxa"/>
+          <w:right w:w="70" w:type="dxa"/>
+        </w:tblCellMar>
+        <w:tblLook w:val="0000" w:firstRow="0" w:lastRow="0" w:firstColumn="0" w:lastColumn="0" w:noHBand="0" w:noVBand="0"/>
+        <w:tblDescription w:val="EFRSAFsdfh"/>
+      </w:tblPr>
+      <w:tblGrid>
+        <w:gridCol w:w="972"/>
+        <w:gridCol w:w="690"/>
+        <w:gridCol w:w="4310"/>
+      </w:tblGrid>
+      <w:tr>
+        <w:tblPrEx>
+          <w:tblCellMar>
+            <w:top w:w="0" w:type="dxa"/>
+            <w:bottom w:w="0" w:type="dxa"/>
+          </w:tblCellMar>
+        </w:tblPrEx>
+        <w:trPr>
+          <w:trHeight w:val="470"/>
+          <w:jc w:val="center"/>
+        </w:trPr>
+        <w:tc>
+          <w:tcPr>
+            <w:tcW w:w="0" w:type="auto"/>
+            <w:shd w:val="clear" w:color="auto" w:fill="auto"/>
+          </w:tcPr>
+          <w:p>
+            <w:pPr>
+              <w:spacing w:line="259" w:lineRule="auto"/>
+              <w:jc w:val="left"/>
+              <w:rPr>
+                <w:b/>
+              </w:rPr>
+            </w:pPr>
+            <w:r>
+              <w:rPr>
+                <w:b/>
+              </w:rPr>
+              <w:t>Status</w:t>
+            </w:r>
+          </w:p>
+        </w:tc>
+        <w:tc>
+          <w:tcPr>
+            <w:tcW w:w="0" w:type="auto"/>
+            <w:shd w:val="clear" w:color="auto" w:fill="auto"/>
+          </w:tcPr>
+          <w:p>
+            <w:pPr>
+              <w:spacing w:line="259" w:lineRule="auto"/>
+              <w:jc w:val="left"/>
+              <w:rPr>
+                <w:b/>
+              </w:rPr>
+            </w:pPr>
+            <w:r>
+              <w:rPr>
+                <w:b/>
+              </w:rPr>
+              <w:t>Code</w:t>
+            </w:r>
+          </w:p>
+        </w:tc>
+        <w:tc>
+          <w:tcPr>
+            <w:tcW w:w="0" w:type="auto"/>
+            <w:shd w:val="clear" w:color="auto" w:fill="auto"/>
+          </w:tcPr>
+          <w:p>
+            <w:pPr>
+              <w:spacing w:line="259" w:lineRule="auto"/>
+              <w:jc w:val="left"/>
+              <w:rPr>
+                <w:b/>
+              </w:rPr>
+            </w:pPr>
+            <w:r>
+              <w:rPr>
+                <w:b/>
+              </w:rPr>
+              <w:t>Description</w:t>
+            </w:r>
+          </w:p>
+        </w:tc>
+      </w:tr>
+      <w:tr>
+        <w:tblPrEx>
+          <w:tblCellMar>
+            <w:top w:w="0" w:type="dxa"/>
+            <w:bottom w:w="0" w:type="dxa"/>
+          </w:tblCellMar>
+        </w:tblPrEx>
+        <w:trPr>
+          <w:trHeight w:val="470"/>
+          <w:jc w:val="center"/>
+        </w:trPr>
+        <w:tc>
+          <w:tcPr>
+            <w:tcW w:w="0" w:type="auto"/>
+            <w:vMerge w:val="restart"/>
+            <w:shd w:val="clear" w:color="auto" w:fill="auto"/>
+          </w:tcPr>
+          <w:p>
+            <w:pPr>
+              <w:spacing w:line="259" w:lineRule="auto"/>
+              <w:jc w:val="left"/>
+            </w:pPr>
+            <w:proofErr w:type="spellStart"/>
+            <w:r>
+              <w:t>Failure</w:t>
+            </w:r>
+            <w:proofErr w:type="spellEnd"/>
+          </w:p>
+        </w:tc>
+        <w:tc>
+          <w:tcPr>
+            <w:tcW w:w="0" w:type="auto"/>
+            <w:shd w:val="clear" w:color="auto" w:fill="auto"/>
+          </w:tcPr>
+          <w:p>
+            <w:pPr>
+              <w:spacing w:line="259" w:lineRule="auto"/>
+              <w:jc w:val="left"/>
+            </w:pPr>
+            <w:r>
+              <w:t>A7xx</w:t>
+            </w:r>
+          </w:p>
+        </w:tc>
+        <w:tc>
+          <w:tcPr>
+            <w:tcW w:w="0" w:type="auto"/>
+            <w:shd w:val="clear" w:color="auto" w:fill="auto"/>
+          </w:tcPr>
+          <w:p>
+            <w:pPr>
+              <w:spacing w:line="259" w:lineRule="auto"/>
+              <w:jc w:val="left"/>
+            </w:pPr>
+            <w:proofErr w:type="spellStart"/>
+            <w:r>
+              <w:t>Refused</w:t>
+            </w:r>
+            <w:proofErr w:type="spellEnd"/>
+            <w:r>
+              <w:t xml:space="preserve">: Out </w:t>
+            </w:r>
+            <w:proofErr w:type="spellStart"/>
+            <w:r>
+              <w:t>of</w:t>
+            </w:r>
+            <w:proofErr w:type="spellEnd"/>
+            <w:r>
+              <w:t xml:space="preserve"> Resources</w:t>
+            </w:r>
+          </w:p>
+        </w:tc>
+      </w:tr>
+      <w:tr>
+        <w:tblPrEx>
+          <w:tblCellMar>
+            <w:top w:w="0" w:type="dxa"/>
+            <w:bottom w:w="0" w:type="dxa"/>
+          </w:tblCellMar>
+        </w:tblPrEx>
+        <w:trPr>
+          <w:trHeight w:val="530"/>
+          <w:jc w:val="center"/>
+        </w:trPr>
+        <w:tc>
+          <w:tcPr>
+            <w:tcW w:w="0" w:type="auto"/>
+            <w:vMerge/>
+            <w:shd w:val="clear" w:color="auto" w:fill="auto"/>
+          </w:tcPr>
+          <w:p>
+            <w:pPr>
+              <w:spacing w:line="259" w:lineRule="auto"/>
+              <w:jc w:val="left"/>
+            </w:pPr>
+          </w:p>
+        </w:tc>
+        <w:tc>
+          <w:tcPr>
+            <w:tcW w:w="0" w:type="auto"/>
+            <w:shd w:val="clear" w:color="auto" w:fill="auto"/>
+          </w:tcPr>
+          <w:p>
+            <w:pPr>
+              <w:spacing w:line="259" w:lineRule="auto"/>
+              <w:jc w:val="left"/>
+            </w:pPr>
+            <w:r>
+              <w:t>A9xx</w:t>
+            </w:r>
+          </w:p>
+        </w:tc>
+        <w:tc>
+          <w:tcPr>
+            <w:tcW w:w="0" w:type="auto"/>
+            <w:shd w:val="clear" w:color="auto" w:fill="auto"/>
+          </w:tcPr>
+          <w:p>
+            <w:pPr>
+              <w:spacing w:line="259" w:lineRule="auto"/>
+              <w:jc w:val="left"/>
+            </w:pPr>
+            <w:r>
+              <w:t>Error: Data Set does not match SOP Class</w:t>
+            </w:r>
+          </w:p>
+        </w:tc>
+      </w:tr>
+      <w:tr>
+        <w:tblPrEx>
+          <w:tblCellMar>
+            <w:top w:w="0" w:type="dxa"/>
+            <w:bottom w:w="0" w:type="dxa"/>
+          </w:tblCellMar>
+        </w:tblPrEx>
+        <w:trPr>
+          <w:trHeight w:val="530"/>
+          <w:jc w:val="center"/>
+        </w:trPr>
+        <w:tc>
+          <w:tcPr>
+            <w:tcW w:w="0" w:type="auto"/>
+            <w:vMerge/>
+            <w:shd w:val="clear" w:color="auto" w:fill="auto"/>
+          </w:tcPr>
+          <w:p>
+            <w:pPr>
+              <w:spacing w:line="259" w:lineRule="auto"/>
+              <w:jc w:val="left"/>
+            </w:pPr>
+          </w:p>
+        </w:tc>
+        <w:tc>
+          <w:tcPr>
+            <w:tcW w:w="0" w:type="auto"/>
+            <w:shd w:val="clear" w:color="auto" w:fill="auto"/>
+          </w:tcPr>
+          <w:p>
+            <w:pPr>
+              <w:spacing w:line="259" w:lineRule="auto"/>
+              <w:jc w:val="left"/>
+            </w:pPr>
+            <w:proofErr w:type="spellStart"/>
+            <w:r>
+              <w:t>Cxxx</w:t>
+            </w:r>
+            <w:proofErr w:type="spellEnd"/>
+          </w:p>
+        </w:tc>
+        <w:tc>
+          <w:tcPr>
+            <w:tcW w:w="0" w:type="auto"/>
+            <w:shd w:val="clear" w:color="auto" w:fill="auto"/>
+          </w:tcPr>
+          <w:p>
+            <w:pPr>
+              <w:spacing w:line="259" w:lineRule="auto"/>
+              <w:jc w:val="left"/>
+            </w:pPr>
+            <w:r>
+              <w:t xml:space="preserve">Error: </w:t>
+            </w:r>
+            <w:proofErr w:type="spellStart"/>
+            <w:r>
+              <w:t>Cannot</w:t>
+            </w:r>
+            <w:proofErr w:type="spellEnd"/>
+            <w:r>
+              <w:t xml:space="preserve"> </w:t>
+            </w:r>
+            <w:proofErr w:type="spellStart"/>
+            <w:r>
+              <w:t>understand</w:t>
+            </w:r>
+            <w:proofErr w:type="spellEnd"/>
+          </w:p>
+        </w:tc>
+      </w:tr>
+      <w:tr>
+        <w:tblPrEx>
+          <w:tblCellMar>
+            <w:top w:w="0" w:type="dxa"/>
+            <w:bottom w:w="0" w:type="dxa"/>
+          </w:tblCellMar>
+        </w:tblPrEx>
+        <w:trPr>
+          <w:trHeight w:val="530"/>
+          <w:jc w:val="center"/>
+        </w:trPr>
+        <w:tc>
+          <w:tcPr>
+            <w:tcW w:w="0" w:type="auto"/>
+            <w:vMerge/>
+            <w:shd w:val="clear" w:color="auto" w:fill="auto"/>
+          </w:tcPr>
+          <w:p>
+            <w:pPr>
+              <w:spacing w:line="259" w:lineRule="auto"/>
+              <w:jc w:val="left"/>
+            </w:pPr>
+          </w:p>
+        </w:tc>
+        <w:tc>
+          <w:tcPr>
+            <w:tcW w:w="0" w:type="auto"/>
+            <w:shd w:val="clear" w:color="auto" w:fill="auto"/>
+          </w:tcPr>
+          <w:p>
+            <w:pPr>
+              <w:spacing w:line="259" w:lineRule="auto"/>
+              <w:jc w:val="left"/>
+            </w:pPr>
+            <w:r>
+              <w:t>0112</w:t>
+            </w:r>
+          </w:p>
+        </w:tc>
+        <w:tc>
+          <w:tcPr>
+            <w:tcW w:w="0" w:type="auto"/>
+            <w:shd w:val="clear" w:color="auto" w:fill="auto"/>
+          </w:tcPr>
+          <w:p>
+            <w:pPr>
+              <w:spacing w:line="259" w:lineRule="auto"/>
+              <w:jc w:val="left"/>
+            </w:pPr>
+            <w:proofErr w:type="spellStart"/>
+            <w:r>
+              <w:t>Failed</w:t>
+            </w:r>
+            <w:proofErr w:type="spellEnd"/>
+            <w:r>
+              <w:t xml:space="preserve">: SOP Class Not </w:t>
+            </w:r>
+            <w:proofErr w:type="spellStart"/>
+            <w:r>
+              <w:t>Supported</w:t>
+            </w:r>
+            <w:proofErr w:type="spellEnd"/>
+          </w:p>
+        </w:tc>
+      </w:tr>
+      <w:tr>
+        <w:tblPrEx>
+          <w:tblCellMar>
+            <w:top w:w="0" w:type="dxa"/>
+            <w:bottom w:w="0" w:type="dxa"/>
+          </w:tblCellMar>
+        </w:tblPrEx>
+        <w:trPr>
+          <w:trHeight w:val="440"/>
+          <w:jc w:val="center"/>
+        </w:trPr>
+        <w:tc>
+          <w:tcPr>
+            <w:tcW w:w="0" w:type="auto"/>
+            <w:vMerge/>
+            <w:shd w:val="clear" w:color="auto" w:fill="auto"/>
+          </w:tcPr>
+          <w:p>
+            <w:pPr>
+              <w:spacing w:line="259" w:lineRule="auto"/>
+              <w:jc w:val="left"/>
+            </w:pPr>
+          </w:p>
+        </w:tc>
+        <w:tc>
+          <w:tcPr>
+            <w:tcW w:w="0" w:type="auto"/>
+            <w:shd w:val="clear" w:color="auto" w:fill="auto"/>
+          </w:tcPr>
+          <w:p>
+            <w:pPr>
+              <w:spacing w:line="259" w:lineRule="auto"/>
+              <w:jc w:val="left"/>
+            </w:pPr>
+            <w:r>
+              <w:t>0210</w:t>
+            </w:r>
+          </w:p>
+        </w:tc>
+        <w:tc>
+          <w:tcPr>
+            <w:tcW w:w="0" w:type="auto"/>
+            <w:shd w:val="clear" w:color="auto" w:fill="auto"/>
+          </w:tcPr>
+          <w:p>
+            <w:pPr>
+              <w:spacing w:line="259" w:lineRule="auto"/>
+              <w:jc w:val="left"/>
+            </w:pPr>
+            <w:proofErr w:type="spellStart"/>
+            <w:r>
+              <w:t>Duplicate</w:t>
+            </w:r>
+            <w:proofErr w:type="spellEnd"/>
+            <w:r>
+              <w:t xml:space="preserve"> </w:t>
+            </w:r>
+            <w:proofErr w:type="spellStart"/>
+            <w:r>
+              <w:t>Invocation</w:t>
+            </w:r>
+            <w:proofErr w:type="spellEnd"/>
+          </w:p>
+        </w:tc>
+      </w:tr>
+      <w:tr>
+        <w:tblPrEx>
+          <w:tblCellMar>
+            <w:top w:w="0" w:type="dxa"/>
+            <w:bottom w:w="0" w:type="dxa"/>
+          </w:tblCellMar>
+        </w:tblPrEx>
+        <w:trPr>
+          <w:trHeight w:val="500"/>
+          <w:jc w:val="center"/>
+        </w:trPr>
+        <w:tc>
+          <w:tcPr>
+            <w:tcW w:w="0" w:type="auto"/>
+            <w:vMerge/>
+            <w:shd w:val="clear" w:color="auto" w:fill="auto"/>
+          </w:tcPr>
+          <w:p>
+            <w:pPr>
+              <w:spacing w:line="259" w:lineRule="auto"/>
+              <w:jc w:val="left"/>
+            </w:pPr>
+          </w:p>
+        </w:tc>
+        <w:tc>
+          <w:tcPr>
+            <w:tcW w:w="0" w:type="auto"/>
+            <w:shd w:val="clear" w:color="auto" w:fill="auto"/>
+          </w:tcPr>
+          <w:p>
+            <w:pPr>
+              <w:spacing w:line="259" w:lineRule="auto"/>
+              <w:jc w:val="left"/>
+            </w:pPr>
+            <w:r>
+              <w:t>0117</w:t>
+            </w:r>
+          </w:p>
+        </w:tc>
+        <w:tc>
+          <w:tcPr>
+            <w:tcW w:w="0" w:type="auto"/>
+            <w:shd w:val="clear" w:color="auto" w:fill="auto"/>
+          </w:tcPr>
+          <w:p>
+            <w:pPr>
+              <w:spacing w:line="259" w:lineRule="auto"/>
+              <w:jc w:val="left"/>
+            </w:pPr>
+            <w:r>
+              <w:t xml:space="preserve">Invalid </w:t>
+            </w:r>
+            <w:proofErr w:type="spellStart"/>
+            <w:r>
+              <w:t>Object</w:t>
+            </w:r>
+            <w:proofErr w:type="spellEnd"/>
+            <w:r>
+              <w:t xml:space="preserve"> Instance</w:t>
+            </w:r>
+          </w:p>
+        </w:tc>
+      </w:tr>
+      <w:tr>
+        <w:tblPrEx>
+          <w:tblCellMar>
+            <w:top w:w="0" w:type="dxa"/>
+            <w:bottom w:w="0" w:type="dxa"/>
+          </w:tblCellMar>
+        </w:tblPrEx>
+        <w:trPr>
+          <w:trHeight w:val="470"/>
+          <w:jc w:val="center"/>
+        </w:trPr>
+        <w:tc>
+          <w:tcPr>
+            <w:tcW w:w="0" w:type="auto"/>
+            <w:vMerge/>
+            <w:shd w:val="clear" w:color="auto" w:fill="auto"/>
+          </w:tcPr>
+          <w:p>
+            <w:pPr>
+              <w:spacing w:line="259" w:lineRule="auto"/>
+              <w:jc w:val="left"/>
+            </w:pPr>
+          </w:p>
+        </w:tc>
+        <w:tc>
+          <w:tcPr>
+            <w:tcW w:w="0" w:type="auto"/>
+            <w:shd w:val="clear" w:color="auto" w:fill="auto"/>
+          </w:tcPr>
+          <w:p>
+            <w:pPr>
+              <w:spacing w:line="259" w:lineRule="auto"/>
+              <w:jc w:val="left"/>
+            </w:pPr>
+            <w:r>
+              <w:t>0212</w:t>
+            </w:r>
+          </w:p>
+        </w:tc>
+        <w:tc>
+          <w:tcPr>
+            <w:tcW w:w="0" w:type="auto"/>
+            <w:shd w:val="clear" w:color="auto" w:fill="auto"/>
+          </w:tcPr>
+          <w:p>
+            <w:pPr>
+              <w:spacing w:line="259" w:lineRule="auto"/>
+              <w:jc w:val="left"/>
+            </w:pPr>
+            <w:proofErr w:type="spellStart"/>
+            <w:r>
+              <w:t>Mistyped</w:t>
+            </w:r>
+            <w:proofErr w:type="spellEnd"/>
+            <w:r>
+              <w:t xml:space="preserve"> </w:t>
+            </w:r>
+            <w:proofErr w:type="spellStart"/>
+            <w:r>
+              <w:t>argument</w:t>
+            </w:r>
+            <w:proofErr w:type="spellEnd"/>
+          </w:p>
+        </w:tc>
+      </w:tr>
+      <w:tr>
+        <w:tblPrEx>
+          <w:tblCellMar>
+            <w:top w:w="0" w:type="dxa"/>
+            <w:bottom w:w="0" w:type="dxa"/>
+          </w:tblCellMar>
+        </w:tblPrEx>
+        <w:trPr>
+          <w:trHeight w:val="530"/>
+          <w:jc w:val="center"/>
+        </w:trPr>
+        <w:tc>
+          <w:tcPr>
+            <w:tcW w:w="0" w:type="auto"/>
+            <w:vMerge/>
+            <w:shd w:val="clear" w:color="auto" w:fill="auto"/>
+          </w:tcPr>
+          <w:p>
+            <w:pPr>
+              <w:spacing w:line="259" w:lineRule="auto"/>
+              <w:jc w:val="left"/>
+            </w:pPr>
+          </w:p>
+        </w:tc>
+        <w:tc>
+          <w:tcPr>
+            <w:tcW w:w="0" w:type="auto"/>
+            <w:shd w:val="clear" w:color="auto" w:fill="auto"/>
+          </w:tcPr>
+          <w:p>
+            <w:pPr>
+              <w:spacing w:line="259" w:lineRule="auto"/>
+              <w:jc w:val="left"/>
+            </w:pPr>
+            <w:r>
+              <w:t>0211</w:t>
+            </w:r>
+          </w:p>
+        </w:tc>
+        <w:tc>
+          <w:tcPr>
+            <w:tcW w:w="0" w:type="auto"/>
+            <w:shd w:val="clear" w:color="auto" w:fill="auto"/>
+          </w:tcPr>
+          <w:p>
+            <w:pPr>
+              <w:spacing w:line="259" w:lineRule="auto"/>
+              <w:jc w:val="left"/>
+            </w:pPr>
+            <w:proofErr w:type="spellStart"/>
+            <w:r>
+              <w:t>Unrecognized</w:t>
+            </w:r>
+            <w:proofErr w:type="spellEnd"/>
+            <w:r>
+              <w:t xml:space="preserve"> Operation</w:t>
+            </w:r>
+          </w:p>
+        </w:tc>
+      </w:tr>
+      <w:tr>
+        <w:tblPrEx>
+          <w:tblCellMar>
+            <w:top w:w="0" w:type="dxa"/>
+            <w:bottom w:w="0" w:type="dxa"/>
+          </w:tblCellMar>
+        </w:tblPrEx>
+        <w:trPr>
+          <w:trHeight w:val="686"/>
+          <w:jc w:val="center"/>
+        </w:trPr>
+        <w:tc>
+          <w:tcPr>
+            <w:tcW w:w="0" w:type="auto"/>
+            <w:vMerge/>
+            <w:shd w:val="clear" w:color="auto" w:fill="auto"/>
+          </w:tcPr>
+          <w:p>
+            <w:pPr>
+              <w:spacing w:line="259" w:lineRule="auto"/>
+              <w:jc w:val="left"/>
+            </w:pPr>
+          </w:p>
+        </w:tc>
+        <w:tc>
+          <w:tcPr>
+            <w:tcW w:w="0" w:type="auto"/>
+            <w:shd w:val="clear" w:color="auto" w:fill="auto"/>
+          </w:tcPr>
+          <w:p>
+            <w:pPr>
+              <w:spacing w:line="259" w:lineRule="auto"/>
+              <w:jc w:val="left"/>
+            </w:pPr>
+            <w:r>
+              <w:t>0124</w:t>
+            </w:r>
+          </w:p>
+        </w:tc>
+        <w:tc>
+          <w:tcPr>
+            <w:tcW w:w="0" w:type="auto"/>
+            <w:shd w:val="clear" w:color="auto" w:fill="auto"/>
+          </w:tcPr>
+          <w:p>
+            <w:pPr>
+              <w:spacing w:line="259" w:lineRule="auto"/>
+              <w:jc w:val="left"/>
+            </w:pPr>
+            <w:proofErr w:type="spellStart"/>
+            <w:r>
+              <w:t>Refused</w:t>
+            </w:r>
+            <w:proofErr w:type="spellEnd"/>
+            <w:r>
+              <w:t xml:space="preserve">: Not </w:t>
+            </w:r>
+            <w:proofErr w:type="spellStart"/>
+            <w:r>
+              <w:t>Authorized</w:t>
+            </w:r>
+            <w:proofErr w:type="spellEnd"/>
+          </w:p>
+        </w:tc>
+      </w:tr>
+      <w:tr>
+        <w:tblPrEx>
+          <w:tblCellMar>
+            <w:top w:w="0" w:type="dxa"/>
+            <w:bottom w:w="0" w:type="dxa"/>
+          </w:tblCellMar>
+        </w:tblPrEx>
+        <w:trPr>
+          <w:trHeight w:val="740"/>
+          <w:jc w:val="center"/>
+        </w:trPr>
+        <w:tc>
+          <w:tcPr>
+            <w:tcW w:w="0" w:type="auto"/>
+            <w:vMerge w:val="restart"/>
+            <w:shd w:val="clear" w:color="auto" w:fill="auto"/>
+          </w:tcPr>
+          <w:p>
+            <w:pPr>
+              <w:spacing w:line="259" w:lineRule="auto"/>
+              <w:jc w:val="left"/>
+            </w:pPr>
+            <w:proofErr w:type="spellStart"/>
+            <w:r>
+              <w:t>Warning</w:t>
+            </w:r>
+            <w:proofErr w:type="spellEnd"/>
+          </w:p>
+        </w:tc>
+        <w:tc>
+          <w:tcPr>
+            <w:tcW w:w="0" w:type="auto"/>
+            <w:shd w:val="clear" w:color="auto" w:fill="auto"/>
+          </w:tcPr>
+          <w:p>
+            <w:pPr>
+              <w:spacing w:line="259" w:lineRule="auto"/>
+              <w:jc w:val="left"/>
+            </w:pPr>
+            <w:r>
+              <w:t>B000</w:t>
+            </w:r>
+          </w:p>
+        </w:tc>
+        <w:tc>
+          <w:tcPr>
+            <w:tcW w:w="0" w:type="auto"/>
+            <w:shd w:val="clear" w:color="auto" w:fill="auto"/>
+          </w:tcPr>
+          <w:p>
+            <w:pPr>
+              <w:spacing w:line="259" w:lineRule="auto"/>
+              <w:jc w:val="left"/>
+            </w:pPr>
+            <w:proofErr w:type="spellStart"/>
+            <w:r>
+              <w:t>Coercion</w:t>
+            </w:r>
+            <w:proofErr w:type="spellEnd"/>
+            <w:r>
+              <w:t xml:space="preserve"> </w:t>
+            </w:r>
+            <w:proofErr w:type="spellStart"/>
+            <w:r>
+              <w:t>of</w:t>
+            </w:r>
+            <w:proofErr w:type="spellEnd"/>
+            <w:r>
+              <w:t xml:space="preserve"> Data Elements</w:t>
+            </w:r>
+          </w:p>
+        </w:tc>
+      </w:tr>
+      <w:tr>
+        <w:tblPrEx>
+          <w:tblCellMar>
+            <w:top w:w="0" w:type="dxa"/>
+            <w:bottom w:w="0" w:type="dxa"/>
+          </w:tblCellMar>
+        </w:tblPrEx>
+        <w:trPr>
+          <w:trHeight w:val="1190"/>
+          <w:jc w:val="center"/>
+        </w:trPr>
+        <w:tc>
+          <w:tcPr>
+            <w:tcW w:w="0" w:type="auto"/>
+            <w:vMerge/>
+            <w:shd w:val="clear" w:color="auto" w:fill="auto"/>
+          </w:tcPr>
+          <w:p>
+            <w:pPr>
+              <w:spacing w:line="259" w:lineRule="auto"/>
+              <w:jc w:val="left"/>
+            </w:pPr>
+          </w:p>
+        </w:tc>
+        <w:tc>
+          <w:tcPr>
+            <w:tcW w:w="0" w:type="auto"/>
+            <w:shd w:val="clear" w:color="auto" w:fill="auto"/>
+          </w:tcPr>
+          <w:p>
+            <w:pPr>
+              <w:spacing w:line="259" w:lineRule="auto"/>
+              <w:jc w:val="left"/>
+            </w:pPr>
+            <w:r>
+              <w:t>B007</w:t>
+            </w:r>
+          </w:p>
+        </w:tc>
+        <w:tc>
+          <w:tcPr>
+            <w:tcW w:w="0" w:type="auto"/>
+            <w:shd w:val="clear" w:color="auto" w:fill="auto"/>
+          </w:tcPr>
+          <w:p>
+            <w:pPr>
+              <w:spacing w:line="259" w:lineRule="auto"/>
+              <w:jc w:val="left"/>
+            </w:pPr>
+            <w:r>
+              <w:t>Data Set does not match SOP Class</w:t>
+            </w:r>
+          </w:p>
+        </w:tc>
+      </w:tr>
+      <w:tr>
+        <w:tblPrEx>
+          <w:tblCellMar>
+            <w:top w:w="0" w:type="dxa"/>
+            <w:bottom w:w="0" w:type="dxa"/>
+          </w:tblCellMar>
+        </w:tblPrEx>
+        <w:trPr>
+          <w:trHeight w:val="1130"/>
+          <w:jc w:val="center"/>
+        </w:trPr>
+        <w:tc>
+          <w:tcPr>
+            <w:tcW w:w="0" w:type="auto"/>
+            <w:vMerge/>
+            <w:shd w:val="clear" w:color="auto" w:fill="auto"/>
+          </w:tcPr>
+          <w:p>
+            <w:pPr>
+              <w:spacing w:line="259" w:lineRule="auto"/>
+              <w:jc w:val="left"/>
+            </w:pPr>
+          </w:p>
+        </w:tc>
+        <w:tc>
+          <w:tcPr>
+            <w:tcW w:w="0" w:type="auto"/>
+            <w:shd w:val="clear" w:color="auto" w:fill="auto"/>
+          </w:tcPr>
+          <w:p>
+            <w:pPr>
+              <w:spacing w:line="259" w:lineRule="auto"/>
+              <w:jc w:val="left"/>
+            </w:pPr>
+            <w:r>
+              <w:t>B006</w:t>
+            </w:r>
+          </w:p>
+        </w:tc>
+        <w:tc>
+          <w:tcPr>
+            <w:tcW w:w="0" w:type="auto"/>
+            <w:shd w:val="clear" w:color="auto" w:fill="auto"/>
+          </w:tcPr>
+          <w:p>
+            <w:pPr>
+              <w:spacing w:line="259" w:lineRule="auto"/>
+              <w:jc w:val="left"/>
+            </w:pPr>
+            <w:r>
+              <w:t xml:space="preserve">Elements </w:t>
+            </w:r>
+            <w:proofErr w:type="spellStart"/>
+            <w:r>
+              <w:t>Discarded</w:t>
+            </w:r>
+            <w:proofErr w:type="spellEnd"/>
+          </w:p>
+        </w:tc>
+      </w:tr>
+      <w:tr>
+        <w:tblPrEx>
+          <w:tblCellMar>
+            <w:top w:w="0" w:type="dxa"/>
+            <w:bottom w:w="0" w:type="dxa"/>
+          </w:tblCellMar>
+        </w:tblPrEx>
+        <w:trPr>
+          <w:trHeight w:val="50"/>
+          <w:jc w:val="center"/>
+        </w:trPr>
+        <w:tc>
+          <w:tcPr>
+            <w:tcW w:w="0" w:type="auto"/>
+            <w:shd w:val="clear" w:color="auto" w:fill="auto"/>
+          </w:tcPr>
+          <w:p>
+            <w:pPr>
+              <w:spacing w:line="259" w:lineRule="auto"/>
+              <w:jc w:val="left"/>
+            </w:pPr>
+            <w:proofErr w:type="spellStart"/>
+            <w:r>
+              <w:t>Success</w:t>
+            </w:r>
+            <w:proofErr w:type="spellEnd"/>
+          </w:p>
+        </w:tc>
+        <w:tc>
+          <w:tcPr>
+            <w:tcW w:w="0" w:type="auto"/>
+            <w:shd w:val="clear" w:color="auto" w:fill="auto"/>
+          </w:tcPr>
+          <w:p>
+            <w:pPr>
+              <w:spacing w:line="259" w:lineRule="auto"/>
+              <w:jc w:val="left"/>
+            </w:pPr>
+            <w:r>
+              <w:t>0000</w:t>
+            </w:r>
+          </w:p>
+        </w:tc>
+        <w:tc>
+          <w:tcPr>
+            <w:tcW w:w="0" w:type="auto"/>
+            <w:shd w:val="clear" w:color="auto" w:fill="auto"/>
+          </w:tcPr>
+          <w:p>
+            <w:pPr>
+              <w:keepNext/>
+              <w:spacing w:line="259" w:lineRule="auto"/>
+              <w:jc w:val="left"/>
+            </w:pPr>
+            <w:proofErr w:type="spellStart"/>
+            <w:r>
+              <w:t>Success</w:t>
+            </w:r>
+            <w:proofErr w:type="spellEnd"/>
+          </w:p>
+        </w:tc>
+      </w:tr>
+    </w:tbl>
+    <w:p>
+      <w:pPr>
+        <w:pStyle w:val="Beschriftung"/>
+      </w:pPr>
+    </w:p>
+    <w:p>
+      <w:pPr>
+        <w:pStyle w:val="Beschriftung"/>
+      </w:pPr>
+      <w:r>
+        <w:t xml:space="preserve">Tabelle </w:t>
+      </w:r>
+      <w:r>
+        <w:fldChar w:fldCharType="begin"/>
+      </w:r>
+      <w:r>
+        <w:instrText xml:space="preserve"> SEQ Tabelle \* ARABIC </w:instrText>
+      </w:r>
+      <w:r>
+        <w:fldChar w:fldCharType="separate"/>
+      </w:r>
+      <w:r>
+        <w:rPr>
+          <w:noProof/>
+        </w:rPr>
+        <w:t>1</w:t>
+      </w:r>
+      <w:r>
+        <w:fldChar w:fldCharType="end"/>
+      </w:r>
+      <w:r>
+        <w:t xml:space="preserve"> C-STORE Status Codes</w:t>
+      </w:r>
+    </w:p>
+    <w:p/>
+    <w:p/>
+    <w:p>
+      <w:pPr>
+        <w:rPr>
+          <w:b/>
+        </w:rPr>
+      </w:pPr>
+      <w:bookmarkStart w:id="6" w:name="_Toc111985971"/>
+      <w:r>
+        <w:rPr>
+          <w:b/>
+        </w:rPr>
+        <w:t>connect-bridge</w:t>
+      </w:r>
+      <w:bookmarkEnd w:id="6"/>
+    </w:p>
+    <w:p>
+      <w:r>
+        <w:t>Die connect-bridge, ist die von Visus Health IT GmbH entwickelte Anwendung</w:t>
+      </w:r>
+      <w:r>
+        <w:t xml:space="preserve"> in Form einer Spring Boot Anwendung</w:t>
+      </w:r>
+      <w:r>
+        <w:t>. Ihr</w:t>
+      </w:r>
+      <w:r>
+        <w:t xml:space="preserve"> Zweck</w:t>
+      </w:r>
+      <w:r>
+        <w:t xml:space="preserve"> ist</w:t>
+      </w:r>
       <w:r>
         <w:t xml:space="preserve"> </w:t>
       </w:r>
-      <w:bookmarkStart w:id="6" w:name="_Toc111985971"/>
-      <w:r>
-        <w:t>connect-bridge</w:t>
-      </w:r>
-      <w:bookmarkEnd w:id="6"/>
-    </w:p>
-    <w:p>
-      <w:r>
-        <w:t>Die connect-bridge, ist die von Visus Health IT GmbH entwickelte Anwendung</w:t>
-      </w:r>
-      <w:r>
-        <w:t xml:space="preserve"> in Form einer Spring Boot Anwendung</w:t>
-      </w:r>
-      <w:r>
-        <w:t>. Ihr</w:t>
-      </w:r>
-      <w:r>
-        <w:t xml:space="preserve"> Zweck</w:t>
-      </w:r>
-      <w:r>
-        <w:t xml:space="preserve"> ist</w:t>
-      </w:r>
+      <w:r>
+        <w:t>die Prüfung und der Transfer von DICOM Daten</w:t>
+      </w:r>
+      <w:r>
+        <w:t xml:space="preserve">. </w:t>
+      </w:r>
+      <w:r>
+        <w:t>Die connect-bridge wird</w:t>
+      </w:r>
+      <w:r>
+        <w:t xml:space="preserve"> im Produktionsbetrieb</w:t>
+      </w:r>
+      <w:r>
+        <w:t xml:space="preserve"> als Windows-Dienst ausgeführt.</w:t>
+      </w:r>
+    </w:p>
+    <w:p>
+      <w:pPr>
+        <w:rPr>
+          <w:b/>
+        </w:rPr>
+      </w:pPr>
       <w:r>
         <w:t xml:space="preserve"> </w:t>
       </w:r>
-      <w:r>
-        <w:t>die Prüfung und der Transfer von DICOM Daten</w:t>
-      </w:r>
-      <w:r>
-        <w:t xml:space="preserve">. </w:t>
-      </w:r>
-      <w:r>
-        <w:t>Die connect-bridge wird</w:t>
-      </w:r>
-      <w:r>
-        <w:t xml:space="preserve"> im Produktionsbetrieb</w:t>
-      </w:r>
-      <w:r>
-        <w:t xml:space="preserve"> als Windows-Dienst ausgeführt.</w:t>
-      </w:r>
-    </w:p>
-    <w:p>
-      <w:pPr>
-        <w:pStyle w:val="berschrift1"/>
-        <w:numPr>
-          <w:ilvl w:val="1"/>
-          <w:numId w:val="1"/>
-        </w:numPr>
-      </w:pPr>
-      <w:r>
-        <w:t xml:space="preserve"> </w:t>
-      </w:r>
       <w:bookmarkStart w:id="7" w:name="_Toc111985972"/>
       <w:r>
+        <w:rPr>
+          <w:b/>
+        </w:rPr>
         <w:t>React</w:t>
       </w:r>
       <w:bookmarkEnd w:id="7"/>
       <w:r>
+        <w:rPr>
+          <w:b/>
+        </w:rPr>
         <w:tab/>
       </w:r>
     </w:p>
@@ -35628,14 +36806,15 @@
     </w:p>
     <w:p>
       <w:pPr>
-        <w:pStyle w:val="berschrift1"/>
-        <w:numPr>
-          <w:ilvl w:val="1"/>
-          <w:numId w:val="1"/>
-        </w:numPr>
+        <w:rPr>
+          <w:b/>
+        </w:rPr>
       </w:pPr>
       <w:bookmarkStart w:id="8" w:name="_Toc111985973"/>
       <w:r>
+        <w:rPr>
+          <w:b/>
+        </w:rPr>
         <w:t>Spring Boot</w:t>
       </w:r>
       <w:bookmarkEnd w:id="8"/>
@@ -35671,15 +36850,16 @@
     </w:p>
     <w:p>
       <w:pPr>
-        <w:pStyle w:val="berschrift1"/>
-        <w:numPr>
-          <w:ilvl w:val="1"/>
-          <w:numId w:val="1"/>
-        </w:numPr>
+        <w:rPr>
+          <w:b/>
+        </w:rPr>
       </w:pPr>
       <w:bookmarkStart w:id="9" w:name="_Toc111985974"/>
       <w:proofErr w:type="spellStart"/>
       <w:r>
+        <w:rPr>
+          <w:b/>
+        </w:rPr>
         <w:t>Git</w:t>
       </w:r>
       <w:bookmarkEnd w:id="9"/>
@@ -35796,40 +36976,43 @@
     </w:p>
     <w:p>
       <w:r>
+        <w:t xml:space="preserve">Die Funktionseinheiten, welche wir betrachten, seien die Ergebnisse dieser Handlungen. </w:t>
+      </w:r>
+      <w:r>
+        <w:t>Im vorliegenden Fall ist</w:t>
+      </w:r>
+      <w:r>
+        <w:t xml:space="preserve"> dies der Programmcode. </w:t>
+      </w:r>
+    </w:p>
+    <w:p>
+      <w:r>
+        <w:t xml:space="preserve">Es gibt unterschiedliche Modelle, auf Basis derer </w:t>
+      </w:r>
+      <w:r>
+        <w:t xml:space="preserve">Anwendungen </w:t>
+      </w:r>
+      <w:r>
+        <w:t>bewerte</w:t>
+      </w:r>
+      <w:r>
+        <w:t>t werden</w:t>
+      </w:r>
+      <w:r>
+        <w:t xml:space="preserve"> können. Lange </w:t>
+      </w:r>
+      <w:r>
+        <w:t>präsentiert</w:t>
+      </w:r>
+      <w:r>
+        <w:t xml:space="preserve"> hierfür in einer Ausarbeitung zu Softwarequalitätsmodellen zwei Modelle, </w:t>
+      </w:r>
+      <w:r>
+        <w:t xml:space="preserve">die zur </w:t>
+      </w:r>
+      <w:r>
         <w:lastRenderedPageBreak/>
-        <w:t xml:space="preserve">Die Funktionseinheiten, welche wir betrachten, seien die Ergebnisse dieser Handlungen. </w:t>
-      </w:r>
-      <w:r>
-        <w:t>Im vorliegenden Fall ist</w:t>
-      </w:r>
-      <w:r>
-        <w:t xml:space="preserve"> dies der Programmcode. </w:t>
-      </w:r>
-    </w:p>
-    <w:p>
-      <w:r>
-        <w:t xml:space="preserve">Es gibt unterschiedliche Modelle, auf Basis derer </w:t>
-      </w:r>
-      <w:r>
-        <w:t xml:space="preserve">Anwendungen </w:t>
-      </w:r>
-      <w:r>
-        <w:t>bewerte</w:t>
-      </w:r>
-      <w:r>
-        <w:t>t werden</w:t>
-      </w:r>
-      <w:r>
-        <w:t xml:space="preserve"> können. Lange </w:t>
-      </w:r>
-      <w:r>
-        <w:t>präsentiert</w:t>
-      </w:r>
-      <w:r>
-        <w:t xml:space="preserve"> hierfür in einer Ausarbeitung zu Softwarequalitätsmodellen zwei Modelle, </w:t>
-      </w:r>
-      <w:r>
-        <w:t>die zur Bewertung von Software verwendet werden können</w:t>
+        <w:t>Bewertung von Software verwendet werden können</w:t>
       </w:r>
       <w:r>
         <w:t xml:space="preserve">. Zum einen das Qualitätsmodell nach McCall. </w:t>
@@ -36094,139 +37277,915 @@
         </w:numPr>
       </w:pPr>
       <w:r>
+        <w:t xml:space="preserve"> </w:t>
+      </w:r>
+      <w:bookmarkStart w:id="11" w:name="_Toc111985976"/>
+      <w:r>
+        <w:t xml:space="preserve">Abbildung </w:t>
+      </w:r>
+      <w:r>
+        <w:t>des</w:t>
+      </w:r>
+      <w:r>
+        <w:t xml:space="preserve"> Modelle</w:t>
+      </w:r>
+      <w:r>
+        <w:t>s</w:t>
+      </w:r>
+      <w:r>
+        <w:t xml:space="preserve"> auf die Tuschi</w:t>
+      </w:r>
+      <w:bookmarkEnd w:id="11"/>
+    </w:p>
+    <w:p>
+      <w:r>
+        <w:t xml:space="preserve">Wie in Abschnitt 2 bereits erarbeitet, </w:t>
+      </w:r>
+      <w:r>
+        <w:t>kann</w:t>
+      </w:r>
+      <w:r>
+        <w:t xml:space="preserve"> d</w:t>
+      </w:r>
+      <w:r>
+        <w:t>as</w:t>
+      </w:r>
+      <w:r>
+        <w:t xml:space="preserve"> Qualitätsmodel</w:t>
+      </w:r>
+      <w:r>
+        <w:t xml:space="preserve">l </w:t>
+      </w:r>
+      <w:r>
+        <w:t>auf die Bedürfnisse der Nutzer</w:t>
+      </w:r>
+      <w:r>
+        <w:t xml:space="preserve"> der Modelle</w:t>
+      </w:r>
+      <w:r>
+        <w:t xml:space="preserve"> zugeschnitten werden. Nicht alle Qualitätsmerkmale eigenen sich für die Anwendung auf Die Tuschi</w:t>
+      </w:r>
+      <w:r>
+        <w:t xml:space="preserve"> (ISO/IEC 25010).</w:t>
+      </w:r>
+      <w:r>
+        <w:t xml:space="preserve"> </w:t>
+      </w:r>
+      <w:r>
+        <w:t xml:space="preserve">ISO/IEC 25020 der SQuaRE Reihe beschreibt den Prozess zur Sicherstellung eines Qualitätsmerkmals. Demnach werden für alle benötigten Qualitätsmerkmale </w:t>
+      </w:r>
+      <w:r>
         <w:lastRenderedPageBreak/>
+        <w:t>eine oder mehrere Qualitätsmessungen durchgeführt. Dabei kann jede Messung aus einer oder mehreren Messfunktionen bestehen.</w:t>
+      </w:r>
+      <w:r>
+        <w:t xml:space="preserve"> Mögliche Messfunktionen werden hierbei in ISO/IEC 25023 aufgelistet. Aufgrund der Flexibilität der Modelle besteht keine Einschränkung in Hinsicht auf die Erstellung eigener </w:t>
+      </w:r>
+      <w:r>
+        <w:t>Messfunktionen.</w:t>
+      </w:r>
+      <w:r>
         <w:t xml:space="preserve"> </w:t>
       </w:r>
-      <w:bookmarkStart w:id="11" w:name="_Toc111985976"/>
-      <w:r>
-        <w:t xml:space="preserve">Abbildung </w:t>
-      </w:r>
-      <w:r>
-        <w:t>des</w:t>
-      </w:r>
-      <w:r>
-        <w:t xml:space="preserve"> Modelle</w:t>
-      </w:r>
-      <w:r>
-        <w:t>s</w:t>
-      </w:r>
-      <w:r>
-        <w:t xml:space="preserve"> auf die Tuschi</w:t>
-      </w:r>
-      <w:bookmarkEnd w:id="11"/>
-    </w:p>
-    <w:p>
-      <w:r>
-        <w:t xml:space="preserve">Wie in Abschnitt 2 bereits erarbeitet, </w:t>
-      </w:r>
-      <w:r>
-        <w:t>kann</w:t>
-      </w:r>
-      <w:r>
-        <w:t xml:space="preserve"> d</w:t>
-      </w:r>
-      <w:r>
-        <w:t>as</w:t>
-      </w:r>
-      <w:r>
-        <w:t xml:space="preserve"> Qualitätsmodel</w:t>
-      </w:r>
-      <w:r>
-        <w:t xml:space="preserve">l </w:t>
-      </w:r>
-      <w:r>
-        <w:t>auf die Bedürfnisse der Nutzer</w:t>
-      </w:r>
-      <w:r>
-        <w:t xml:space="preserve"> der Modelle</w:t>
-      </w:r>
-      <w:r>
-        <w:t xml:space="preserve"> zugeschnitten werden. Nicht alle Qualitätsmerkmale eigenen sich für die Anwendung auf Die Tuschi</w:t>
-      </w:r>
-      <w:r>
-        <w:t xml:space="preserve"> (ISO/IEC 25010).</w:t>
+      <w:r>
+        <w:t>Abschnitt 2.2.1 definier</w:t>
+      </w:r>
+      <w:r>
+        <w:t>t</w:t>
+      </w:r>
+      <w:r>
+        <w:t xml:space="preserve"> die Qualitätsmerkmale und </w:t>
+      </w:r>
+      <w:r>
+        <w:t>mappt</w:t>
+      </w:r>
+      <w:r>
+        <w:t xml:space="preserve"> die</w:t>
+      </w:r>
+      <w:r>
+        <w:t xml:space="preserve"> für</w:t>
+      </w:r>
+      <w:r>
+        <w:t xml:space="preserve"> nötig</w:t>
+      </w:r>
+      <w:r>
+        <w:t xml:space="preserve"> empfundenen</w:t>
+      </w:r>
+      <w:r>
+        <w:t xml:space="preserve"> Merkmale auf die Tuschi</w:t>
+      </w:r>
+      <w:r>
+        <w:t xml:space="preserve">, um daraus Anforderungen und </w:t>
+      </w:r>
+      <w:r>
+        <w:t>Messungen</w:t>
+      </w:r>
+      <w:r>
+        <w:t xml:space="preserve"> zur Erfüllung dieser Merkmale bereit zu stellen</w:t>
+      </w:r>
+      <w:r>
+        <w:t>.</w:t>
       </w:r>
       <w:r>
         <w:t xml:space="preserve"> </w:t>
       </w:r>
-      <w:r>
-        <w:t>ISO/IEC 25020 der SQuaRE Reihe beschreibt den Prozess zur Sicherstellung eines Qualitätsmerkmals. Demnach werden für alle benötigten Qualitätsmerkmale eine oder mehrere Qualitätsmessungen durchgeführt. Dabei kann jede Messung aus einer oder mehreren Messfunktionen bestehen.</w:t>
-      </w:r>
-      <w:r>
-        <w:t xml:space="preserve"> Mögliche Messfunktionen werden hierbei in ISO/IEC 25023 aufgelistet. Aufgrund der Flexibilität der Modelle besteht keine Einschränkung in Hinsicht auf die Erstellung eigener </w:t>
-      </w:r>
-      <w:r>
-        <w:t>Messfunktionen.</w:t>
-      </w:r>
-      <w:r>
+    </w:p>
+    <w:p>
+      <w:r>
+        <w:t xml:space="preserve">Für einige Anforderungen muss die durchschnittliche Umgebung definiert werden, in der die Tuschi angewendet werden soll, um die Anforderungen an diese Umgebung anzupassen. Daher wird im weiteren Verlauf der Arbeit von </w:t>
+      </w:r>
+      <w:r>
+        <w:t>folgenden Systemparametern des Benutzers ausgegangen:</w:t>
+      </w:r>
+    </w:p>
+    <w:p>
+      <w:r>
+        <w:t>Betriebssystem: Windows 10</w:t>
+      </w:r>
+    </w:p>
+    <w:p>
+      <w:r>
+        <w:t>Arbeitsspeicher: 32GB</w:t>
+      </w:r>
+    </w:p>
+    <w:p>
+      <w:r>
+        <w:t>Prozessor (CPU): Intel Core i7-8750H 2,2 GHz mit 6 Kernen</w:t>
+      </w:r>
+    </w:p>
+    <w:p>
+      <w:r>
+        <w:t>Grafik</w:t>
+      </w:r>
+      <w:r>
+        <w:t>karte</w:t>
+      </w:r>
+      <w:r>
+        <w:t>:</w:t>
+      </w:r>
+      <w:r>
+        <w:t xml:space="preserve"> Intel UHD Graphics 630</w:t>
+      </w:r>
+    </w:p>
+    <w:p>
+      <w:proofErr w:type="gramStart"/>
+      <w:r>
+        <w:t>Des weiteren</w:t>
+      </w:r>
+      <w:proofErr w:type="gramEnd"/>
+      <w:r>
+        <w:t xml:space="preserve"> soll ein </w:t>
+      </w:r>
+    </w:p>
+    <w:p>
+      <w:pPr>
+        <w:pStyle w:val="berschrift1"/>
+        <w:numPr>
+          <w:ilvl w:val="1"/>
+          <w:numId w:val="1"/>
+        </w:numPr>
+      </w:pPr>
+      <w:bookmarkStart w:id="12" w:name="_Toc111985977"/>
+      <w:r>
+        <w:t xml:space="preserve"> Erstellung der funktionalen Anforderungen</w:t>
+      </w:r>
+    </w:p>
+    <w:p>
+      <w:r>
+        <w:t xml:space="preserve">Die funktionalen Anforderungen legen fest, was eine Anwendung machen soll (Suzanne Robertson, James Robertson: </w:t>
+      </w:r>
+      <w:r>
+        <w:rPr>
+          <w:rStyle w:val="HTMLZitat"/>
+        </w:rPr>
+        <w:t xml:space="preserve">Mastering </w:t>
+      </w:r>
+      <w:proofErr w:type="spellStart"/>
+      <w:r>
+        <w:rPr>
+          <w:rStyle w:val="HTMLZitat"/>
+        </w:rPr>
+        <w:t>the</w:t>
+      </w:r>
+      <w:proofErr w:type="spellEnd"/>
+      <w:r>
+        <w:rPr>
+          <w:rStyle w:val="HTMLZitat"/>
+        </w:rPr>
         <w:t xml:space="preserve"> </w:t>
       </w:r>
-      <w:r>
-        <w:t>Abschnitt 2.2.1 definier</w:t>
-      </w:r>
-      <w:r>
-        <w:t>t</w:t>
-      </w:r>
-      <w:r>
-        <w:t xml:space="preserve"> die Qualitätsmerkmale und </w:t>
-      </w:r>
-      <w:r>
-        <w:t>mappt</w:t>
-      </w:r>
-      <w:r>
-        <w:t xml:space="preserve"> die</w:t>
-      </w:r>
-      <w:r>
-        <w:t xml:space="preserve"> für</w:t>
-      </w:r>
-      <w:r>
-        <w:t xml:space="preserve"> nötig</w:t>
-      </w:r>
-      <w:r>
-        <w:t xml:space="preserve"> empfundenen</w:t>
-      </w:r>
-      <w:r>
-        <w:t xml:space="preserve"> Merkmale auf die Tuschi</w:t>
-      </w:r>
-      <w:r>
-        <w:t xml:space="preserve">, um daraus Anforderungen und </w:t>
-      </w:r>
-      <w:r>
-        <w:t>Messungen</w:t>
-      </w:r>
-      <w:r>
-        <w:t xml:space="preserve"> zur Erfüllung dieser Merkmale bereit zu stellen</w:t>
+      <w:proofErr w:type="spellStart"/>
+      <w:r>
+        <w:rPr>
+          <w:rStyle w:val="HTMLZitat"/>
+        </w:rPr>
+        <w:t>Requirements</w:t>
+      </w:r>
+      <w:proofErr w:type="spellEnd"/>
+      <w:r>
+        <w:rPr>
+          <w:rStyle w:val="HTMLZitat"/>
+        </w:rPr>
+        <w:t xml:space="preserve"> </w:t>
+      </w:r>
+      <w:proofErr w:type="spellStart"/>
+      <w:r>
+        <w:rPr>
+          <w:rStyle w:val="HTMLZitat"/>
+        </w:rPr>
+        <w:t>Process</w:t>
+      </w:r>
+      <w:proofErr w:type="spellEnd"/>
+      <w:r>
+        <w:t>. 2. Auflage. Addison-Wesley, Harlow 2006).</w:t>
+      </w:r>
+    </w:p>
+    <w:p>
+      <w:r>
+        <w:t>Die funktionalen Anforderungen an die Tuschi, werden vom Unternehmen gestellt:</w:t>
+      </w:r>
+    </w:p>
+    <w:p>
+      <w:pPr>
+        <w:pStyle w:val="Listenabsatz"/>
+        <w:numPr>
+          <w:ilvl w:val="0"/>
+          <w:numId w:val="2"/>
+        </w:numPr>
+      </w:pPr>
+      <w:r>
+        <w:t xml:space="preserve">FA-1: </w:t>
+      </w:r>
+      <w:r>
+        <w:t>Die Tuschi soll Dateien an die connect-bridge senden können. Die connect-bridge empfängt DICOM Dateien mittels C-Store Befehl.</w:t>
+      </w:r>
+    </w:p>
+    <w:p>
+      <w:pPr>
+        <w:pStyle w:val="Listenabsatz"/>
+        <w:numPr>
+          <w:ilvl w:val="0"/>
+          <w:numId w:val="2"/>
+        </w:numPr>
+      </w:pPr>
+      <w:r>
+        <w:t xml:space="preserve">FA-2: </w:t>
+      </w:r>
+      <w:r>
+        <w:t xml:space="preserve">Die Rückmeldung über den Verlauf der Übertragung soll dem Benutzer in der Tuschi angezeigt werden. </w:t>
+      </w:r>
+    </w:p>
+    <w:bookmarkEnd w:id="12"/>
+    <w:p>
+      <w:pPr>
+        <w:pStyle w:val="berschrift1"/>
+        <w:numPr>
+          <w:ilvl w:val="1"/>
+          <w:numId w:val="1"/>
+        </w:numPr>
+      </w:pPr>
+      <w:r>
+        <w:t xml:space="preserve"> </w:t>
+      </w:r>
+      <w:r>
+        <w:t>Erstellung der Nichtfunktionalen Anforderungen</w:t>
+      </w:r>
+    </w:p>
+    <w:p>
+      <w:r>
+        <w:t>Nichtfunktionale Anforderungen bilden die Randbedingen für eine Anwendung. Sie beschreiben, wie gut ein System eine Leistung erbringen soll (</w:t>
+      </w:r>
+      <w:r>
+        <w:rPr>
+          <w:i/>
+          <w:iCs/>
+        </w:rPr>
+        <w:t>System-Entwicklung in der Wirtschaftsinformatik</w:t>
+      </w:r>
+      <w:r>
+        <w:t xml:space="preserve">: </w:t>
+      </w:r>
+      <w:proofErr w:type="spellStart"/>
+      <w:r>
+        <w:t>vdf</w:t>
+      </w:r>
+      <w:proofErr w:type="spellEnd"/>
+      <w:r>
+        <w:t xml:space="preserve"> Hochschulverlag AG, 2002</w:t>
+      </w:r>
+      <w:r>
+        <w:t xml:space="preserve">). </w:t>
+      </w:r>
+      <w:r>
+        <w:t>Im folgenden Teil der Arbeit wird über die Qualitätsmerkmale des Qualitätsmodelles, wie es in ISO 25010 beschrieben wird, gemappt und die Anforderungen an die Randbedingen der Tuschi sollen erstellt werden.</w:t>
+      </w:r>
+    </w:p>
+    <w:p>
+      <w:r>
+        <w:rPr>
+          <w:b/>
+        </w:rPr>
+        <w:t xml:space="preserve">Funktionale Eignung: </w:t>
+      </w:r>
+      <w:r>
+        <w:t>Hauptmerkmal. Grad, in dem ein Produkt oder System Funktionen bereitstellt, die den angegebenen und impliziten Bedürfnissen entsprechen, wenn es unter bestimmten Bedingungen verwendet wird.</w:t>
+      </w:r>
+    </w:p>
+    <w:p>
+      <w:r>
+        <w:rPr>
+          <w:b/>
+        </w:rPr>
+        <w:lastRenderedPageBreak/>
+        <w:t>Vollständigkeit</w:t>
+      </w:r>
+      <w:r>
+        <w:t xml:space="preserve">: Untermerkmal von </w:t>
+      </w:r>
+      <w:r>
+        <w:t>f</w:t>
+      </w:r>
+      <w:r>
+        <w:t>unktionale</w:t>
+      </w:r>
+      <w:r>
+        <w:t>r</w:t>
+      </w:r>
+      <w:r>
+        <w:t xml:space="preserve"> Eignung. Grad, in dem der Satz von Funktionen alle spezifizierten Aufgaben und Benutzerziele abdeckt.</w:t>
+      </w:r>
+    </w:p>
+    <w:p>
+      <w:r>
+        <w:t>Anforderungen</w:t>
+      </w:r>
+      <w:r>
+        <w:t>:</w:t>
+      </w:r>
+    </w:p>
+    <w:p>
+      <w:pPr>
+        <w:pStyle w:val="Listenabsatz"/>
+        <w:numPr>
+          <w:ilvl w:val="0"/>
+          <w:numId w:val="2"/>
+        </w:numPr>
+      </w:pPr>
+      <w:r>
+        <w:t>Erfüllung der</w:t>
+      </w:r>
+      <w:r>
+        <w:t xml:space="preserve"> Akzeptanzkriterien der User Stories</w:t>
+      </w:r>
+    </w:p>
+    <w:p>
+      <w:r>
+        <w:t>User Story 1:</w:t>
+      </w:r>
+    </w:p>
+    <w:p>
+      <w:r>
+        <w:t xml:space="preserve">Als Entwickler möchte ich eine oder mehrere Dateien von meiner Festplatte in eine Liste hinzufügen können, um später eine, mehrere oder alle davon an die </w:t>
+      </w:r>
+      <w:r>
+        <w:t>connect-bridge</w:t>
+      </w:r>
+      <w:r>
+        <w:t xml:space="preserve"> senden zu können.</w:t>
+      </w:r>
+    </w:p>
+    <w:p>
+      <w:r>
+        <w:t>Akzeptanzkriterien:</w:t>
+      </w:r>
+    </w:p>
+    <w:p>
+      <w:pPr>
+        <w:pStyle w:val="Listenabsatz"/>
+        <w:numPr>
+          <w:ilvl w:val="0"/>
+          <w:numId w:val="2"/>
+        </w:numPr>
+      </w:pPr>
+      <w:r>
+        <w:t>A-1: Es muss keine Prüfung des Dateityps stattfinden, da das Zielsystem falsche Dateien ablehnt.</w:t>
+      </w:r>
+    </w:p>
+    <w:p>
+      <w:pPr>
+        <w:pStyle w:val="Listenabsatz"/>
+        <w:numPr>
+          <w:ilvl w:val="0"/>
+          <w:numId w:val="2"/>
+        </w:numPr>
+      </w:pPr>
+      <w:r>
+        <w:t>A-2: Doppelt hinzugefügte Dateien sollen nicht erneut zur Liste hinzugefügt werden.</w:t>
+      </w:r>
+    </w:p>
+    <w:p>
+      <w:pPr>
+        <w:pStyle w:val="Listenabsatz"/>
+        <w:numPr>
+          <w:ilvl w:val="0"/>
+          <w:numId w:val="2"/>
+        </w:numPr>
+      </w:pPr>
+      <w:r>
+        <w:t>A-3: Es soll nur der Dateiname - ohne Pfad - in der Liste angezeigt werden.</w:t>
+      </w:r>
+    </w:p>
+    <w:p>
+      <w:r>
+        <w:t>User Story 2:</w:t>
+      </w:r>
+    </w:p>
+    <w:p>
+      <w:r>
+        <w:t xml:space="preserve">Als Entwickler möchte ich eine Datei auswählen und an die </w:t>
+      </w:r>
+      <w:r>
+        <w:t>connect-bridge</w:t>
+      </w:r>
+      <w:r>
+        <w:t xml:space="preserve"> </w:t>
+      </w:r>
+      <w:r>
+        <w:t xml:space="preserve">senden, um die laufende Entwicklung </w:t>
+      </w:r>
+      <w:r>
+        <w:t>der</w:t>
+      </w:r>
+      <w:r>
+        <w:t xml:space="preserve"> </w:t>
+      </w:r>
+      <w:r>
+        <w:t>connect-bridge zu testen.</w:t>
+      </w:r>
+    </w:p>
+    <w:p>
+      <w:r>
+        <w:t>Akzeptanzkriterien:</w:t>
+      </w:r>
+    </w:p>
+    <w:p>
+      <w:pPr>
+        <w:pStyle w:val="Listenabsatz"/>
+        <w:numPr>
+          <w:ilvl w:val="0"/>
+          <w:numId w:val="2"/>
+        </w:numPr>
+      </w:pPr>
+      <w:r>
+        <w:t>A-4: Falls das empfangende System (</w:t>
+      </w:r>
+      <w:r>
+        <w:t>connect-bridge</w:t>
+      </w:r>
+      <w:r>
+        <w:t>) mit einer Fehlermeldung antwortet, möchte ich diese direkt angezeigt bekommen.</w:t>
+      </w:r>
+    </w:p>
+    <w:p>
+      <w:pPr>
+        <w:pStyle w:val="Listenabsatz"/>
+        <w:numPr>
+          <w:ilvl w:val="0"/>
+          <w:numId w:val="2"/>
+        </w:numPr>
+      </w:pPr>
+      <w:r>
+        <w:t>A-5: Die Fehlermeldung vom empfangenden System kann 1:1 weitergegeben werden und muss nicht übersetzt werden o.ä.</w:t>
+      </w:r>
+    </w:p>
+    <w:p>
+      <w:pPr>
+        <w:pStyle w:val="Listenabsatz"/>
+        <w:numPr>
+          <w:ilvl w:val="0"/>
+          <w:numId w:val="2"/>
+        </w:numPr>
+      </w:pPr>
+      <w:r>
+        <w:t>A-6: Unabhängig von Erfolg oder Fehler, soll die zuletzt ausgewählte Datei ausgewählt und der Fokus auf dem Absenden-Button bleiben, so dass ich die Datei sofort wieder absenden kann.</w:t>
+      </w:r>
+    </w:p>
+    <w:p>
+      <w:pPr>
+        <w:pStyle w:val="Listenabsatz"/>
+        <w:numPr>
+          <w:ilvl w:val="0"/>
+          <w:numId w:val="2"/>
+        </w:numPr>
+      </w:pPr>
+      <w:r>
+        <w:t>A-7: Im Erfolgsfall soll eine Meldung "OK" erscheinen</w:t>
+      </w:r>
+    </w:p>
+    <w:p>
+      <w:r>
+        <w:t>User Story 3:</w:t>
+      </w:r>
+    </w:p>
+    <w:p>
+      <w:r>
+        <w:t xml:space="preserve">Als Entwickler möchte ich mehrere Dateien auf einmal auswählen können, um sie mit einem Klick nacheinander an die </w:t>
+      </w:r>
+      <w:r>
+        <w:t>connect-bridge</w:t>
+      </w:r>
+      <w:r>
+        <w:t xml:space="preserve"> </w:t>
+      </w:r>
+      <w:r>
+        <w:t>senden zu können.</w:t>
+      </w:r>
+    </w:p>
+    <w:p>
+      <w:r>
+        <w:t>Akzeptanzkriterien:</w:t>
+      </w:r>
+    </w:p>
+    <w:p>
+      <w:pPr>
+        <w:pStyle w:val="Listenabsatz"/>
+        <w:numPr>
+          <w:ilvl w:val="0"/>
+          <w:numId w:val="2"/>
+        </w:numPr>
+      </w:pPr>
+      <w:r>
+        <w:t>A-8: Funktionalität wie beim einzelnen Senden, aber nur eine Datei auf einmal soll gesendet werden.</w:t>
+      </w:r>
+    </w:p>
+    <w:p>
+      <w:pPr>
+        <w:pStyle w:val="Listenabsatz"/>
+        <w:numPr>
+          <w:ilvl w:val="0"/>
+          <w:numId w:val="2"/>
+        </w:numPr>
+      </w:pPr>
+      <w:r>
+        <w:lastRenderedPageBreak/>
+        <w:t>A-9: Während eine Übertragung von mehreren Dateien läuft, soll der Button gesperrt sein, damit keine parallelen Übertragungen gestartet werden können.</w:t>
+      </w:r>
+    </w:p>
+    <w:p>
+      <w:r>
+        <w:t>Messung:</w:t>
+      </w:r>
+    </w:p>
+    <w:p>
+      <w:pPr>
+        <w:pStyle w:val="Listenabsatz"/>
+        <w:numPr>
+          <w:ilvl w:val="0"/>
+          <w:numId w:val="2"/>
+        </w:numPr>
+      </w:pPr>
+      <w:r>
+        <w:t xml:space="preserve">Anteil an spezifizierten Funktionen </w:t>
+      </w:r>
+      <w:r>
+        <w:t>der</w:t>
+      </w:r>
+      <w:r>
+        <w:t xml:space="preserve"> implementiert</w:t>
+      </w:r>
+      <w:r>
+        <w:t xml:space="preserve"> wurde entspricht der</w:t>
+      </w:r>
+      <w:r>
+        <w:t xml:space="preserve"> </w:t>
+      </w:r>
+      <w:r>
+        <w:t xml:space="preserve">Anzahl erfüllter Akzeptanzkriterien </w:t>
+      </w:r>
+      <w:r>
+        <w:t>durch die</w:t>
+      </w:r>
+      <w:r>
+        <w:t xml:space="preserve"> Anzahl vorhandener Akzeptanzkriterien</w:t>
+      </w:r>
+      <w:r>
+        <w:t xml:space="preserve">. Messung entspricht ISO 25023. </w:t>
+      </w:r>
+    </w:p>
+    <w:p>
+      <w:r>
+        <w:rPr>
+          <w:b/>
+        </w:rPr>
+        <w:t>Korrektheit</w:t>
+      </w:r>
+      <w:r>
+        <w:t xml:space="preserve">: </w:t>
+      </w:r>
+      <w:r>
+        <w:t>Untermerkmal von funktionaler Eignung</w:t>
+      </w:r>
+      <w:r>
+        <w:t>. Untermerkmal von Funktionale Eignung. Grad, in dem ein Produkt oder System die richtigen Ergebnisse mit dem erforderlichen Grad an Präzision liefert.</w:t>
+      </w:r>
+    </w:p>
+    <w:p>
+      <w:r>
+        <w:t>Anforderungen:</w:t>
+      </w:r>
+    </w:p>
+    <w:p>
+      <w:pPr>
+        <w:pStyle w:val="Listenabsatz"/>
+        <w:numPr>
+          <w:ilvl w:val="0"/>
+          <w:numId w:val="2"/>
+        </w:numPr>
+      </w:pPr>
+      <w:r>
+        <w:t>Funktionale Korrektheit wird erreicht, indem Unit-Tests für die Implementierungen der Funktionen geschrieben werden.</w:t>
+      </w:r>
+      <w:r>
+        <w:t xml:space="preserve"> </w:t>
+      </w:r>
+      <w:r>
+        <w:t>Da es sich hier um ein Testtool handelt, welches nicht in Kontakt mit Patienten kommt, ist eine Testabdeckung zur Sicherstellung der Funktionalen Korrektheit empfohlen, jedoch nicht zwingend erforderlich.</w:t>
+      </w:r>
+    </w:p>
+    <w:p>
+      <w:r>
+        <w:t>Messung:</w:t>
+      </w:r>
+    </w:p>
+    <w:p>
+      <w:pPr>
+        <w:pStyle w:val="Listenabsatz"/>
+        <w:numPr>
+          <w:ilvl w:val="0"/>
+          <w:numId w:val="2"/>
+        </w:numPr>
+      </w:pPr>
+      <w:r>
+        <w:t>Abdeckung des Programmcodes durch Unit-Tests</w:t>
+      </w:r>
+      <w:r>
+        <w:t xml:space="preserve">. </w:t>
+      </w:r>
+      <w:r>
+        <w:t xml:space="preserve">Messung </w:t>
+      </w:r>
+      <w:r>
+        <w:t>entsprechend</w:t>
+      </w:r>
+      <w:r>
+        <w:t xml:space="preserve"> ISO 25023.</w:t>
+      </w:r>
+    </w:p>
+    <w:p>
+      <w:r>
+        <w:rPr>
+          <w:b/>
+        </w:rPr>
+        <w:t>Angemessenheit</w:t>
+      </w:r>
+      <w:r>
+        <w:t>:</w:t>
+      </w:r>
+      <w:r>
+        <w:rPr>
+          <w:b/>
+        </w:rPr>
+        <w:t xml:space="preserve"> </w:t>
+      </w:r>
+      <w:r>
+        <w:t>Untermerkmal von funktionaler Eignung</w:t>
+      </w:r>
+      <w:r>
+        <w:t>. Das Ausmaß, in dem die Funktionen das Erreichen Bestimmter Aufgaben und Ziele erleichtern.</w:t>
+      </w:r>
+    </w:p>
+    <w:p>
+      <w:r>
+        <w:t>Funktionale Angemessenheit wird erreicht</w:t>
+      </w:r>
+      <w:r>
+        <w:t>,</w:t>
+      </w:r>
+      <w:r>
+        <w:t xml:space="preserve"> indem der </w:t>
+      </w:r>
+      <w:r>
+        <w:t>Benutzer die Tuschi in einem möglichst Ressourcen sparenden Kontext nutzen kann</w:t>
+      </w:r>
+    </w:p>
+    <w:p>
+      <w:r>
+        <w:rPr>
+          <w:b/>
+        </w:rPr>
+        <w:t>Leistungseffizienz</w:t>
+      </w:r>
+      <w:r>
+        <w:t>:</w:t>
+      </w:r>
+      <w:r>
+        <w:rPr>
+          <w:b/>
+        </w:rPr>
+        <w:t xml:space="preserve"> </w:t>
+      </w:r>
+      <w:r>
+        <w:t>Hauptmerkmal. Leistung im Verhältnis zur Menge der verwendeten Ressourcen unter bestimmten Bedingungen. Ressourcen können andere Softwareprodukte- und Hardwarekonfiguration des Systems und Materialen wie Speichermedien umfassen.</w:t>
+      </w:r>
+    </w:p>
+    <w:p>
+      <w:r>
+        <w:rPr>
+          <w:b/>
+        </w:rPr>
+        <w:t>Zeitverhalten</w:t>
+      </w:r>
+      <w:r>
+        <w:t>: Untermerkmal von Leistungseffizienz. Grad, in dem die Reaktions- und Verarbeitungszeiten sowie die Durchsatzraten eines Produkts oder Systems bei der Ausführung seiner Funktionen den Anforderungen entsprechen</w:t>
       </w:r>
       <w:r>
         <w:t>.</w:t>
       </w:r>
+    </w:p>
+    <w:p>
+      <w:r>
+        <w:t>Im Produktionsfall kann es vorkommen, dass DICOM Dateien mehrere Gigabytes groß sind. Ausgehend vom Betriebssystem des Benutzers muss dadurch eine Wartezeit vom Benutzer in Kauf genommen werden. Hierfür kann die Zeit, die der Benutzer auf die Rückmeldung wartet, in drei Klassen aufgeteilt werden [Miller 1968; Card et al. 1991]:</w:t>
+      </w:r>
+    </w:p>
+    <w:p>
+      <w:pPr>
+        <w:pStyle w:val="Listenabsatz"/>
+        <w:numPr>
+          <w:ilvl w:val="0"/>
+          <w:numId w:val="2"/>
+        </w:numPr>
+      </w:pPr>
+      <w:r>
+        <w:lastRenderedPageBreak/>
+        <w:t>0,1 Sekunden Rückmeldezeit wird vom Benutzer als eine sofortige Ausführung der Aktion empfunden. Der Benutzer benötigt kein spezielles Feedback, dass die Aktion ausgeführt wurde.</w:t>
+      </w:r>
+    </w:p>
+    <w:p>
+      <w:pPr>
+        <w:pStyle w:val="Listenabsatz"/>
+        <w:numPr>
+          <w:ilvl w:val="0"/>
+          <w:numId w:val="2"/>
+        </w:numPr>
+      </w:pPr>
+      <w:r>
+        <w:t>1,0 Sekunden Rückmeldezeit ist das Limit, um beim Benutzer einen klaren Gedankengang aufrecht zu erhalten. Für Aktionen mit einer Rückmeldezeit von 0,1 bis 1,0 Sekunden wird im Normalfall kein spezielles Feedback benötigt, welches dem Benutzer signalisiert, dass die Aktion ausgeführt wurde. Alles über einer Sekunde hängt vom Anwendungsfall ab.</w:t>
+      </w:r>
+    </w:p>
+    <w:p>
+      <w:pPr>
+        <w:pStyle w:val="Listenabsatz"/>
+        <w:numPr>
+          <w:ilvl w:val="0"/>
+          <w:numId w:val="2"/>
+        </w:numPr>
+      </w:pPr>
+      <w:r>
+        <w:t>10 Sekunden Rückmeldezeit ist das Limit des Benutzers sich auf eine Aktion zu konzentrieren, ohne eine Rückmeldung zu bekommen. Der Benutzer wird anfangen sich anderen Tätigkeiten zu widmen und braucht deshalb eine Rückmeldung darüber, ob die Aktion ausgeführt wurde.</w:t>
+      </w:r>
+    </w:p>
+    <w:p>
+      <w:r>
+        <w:t>Anforderungen:</w:t>
+      </w:r>
+    </w:p>
+    <w:p>
+      <w:r>
+        <w:t>D</w:t>
+      </w:r>
+      <w:r>
+        <w:t>a von vornherein weder die Anzahl noch die Größe der Dateien bekannt ist, die der Benutzer mit der Tuschi versenden möchte, kann kein klarer Wert für die Dauer der Übertragung definiert werden</w:t>
+      </w:r>
+      <w:r>
+        <w:t>. Dem Benutzer soll unabhängig von der Übertragungsdauer eine Rückmeldung gegeben werden, wenn eine Übertragung beendet wird.</w:t>
+      </w:r>
+    </w:p>
+    <w:p>
+      <w:r>
+        <w:rPr>
+          <w:b/>
+        </w:rPr>
+        <w:t>Verbrauchsverhalten</w:t>
+      </w:r>
+      <w:r>
+        <w:t>: Untermerkmal von Leistungseffizienz. Grad, in dem die Mengen und Arten von Ressourcen, die von einem Produkt oder System bei der Ausführung seiner Funktionen verwendet werden, den Anforderungen entsprechen.</w:t>
+      </w:r>
+    </w:p>
+    <w:p>
+      <w:r>
+        <w:rPr>
+          <w:b/>
+        </w:rPr>
+        <w:t>Kapazität</w:t>
+      </w:r>
+      <w:r>
+        <w:t>: Untermerkmal von Leistungseffizienz. Grad, in dem die Höchstwerte eines Produkt- oder Systemparameters den Anforderungen entsprechen.</w:t>
+      </w:r>
+    </w:p>
+    <w:p>
+      <w:r>
+        <w:t>DICOM Dateien können mehrere Gigabytes groß sein, wodurch d</w:t>
+      </w:r>
+      <w:r>
+        <w:t xml:space="preserve">ie Tuschi innerhalb eines kurzen Zeitraums </w:t>
+      </w:r>
+      <w:r>
+        <w:t>die Grenzen des Arbeitsspeichers des Nutzers erreichen kann.</w:t>
+      </w:r>
+    </w:p>
+    <w:p>
+      <w:r>
+        <w:t>Anforderungen:</w:t>
+      </w:r>
+    </w:p>
+    <w:p>
+      <w:r>
+        <w:t>Beim Senden der DICOM Daten soll sichergestellt werden, dass die Tusch</w:t>
+      </w:r>
+      <w:r>
+        <w:t>i</w:t>
+      </w:r>
+      <w:r>
+        <w:t xml:space="preserve"> nicht </w:t>
+      </w:r>
+      <w:r>
+        <w:t>aufgrund mangelnden Arbeitsspeichers</w:t>
+      </w:r>
       <w:r>
         <w:t xml:space="preserve"> </w:t>
       </w:r>
-    </w:p>
-    <w:p>
-      <w:pPr>
-        <w:pStyle w:val="berschrift1"/>
-        <w:numPr>
-          <w:ilvl w:val="2"/>
-          <w:numId w:val="1"/>
-        </w:numPr>
-      </w:pPr>
-      <w:bookmarkStart w:id="12" w:name="_Toc111985977"/>
-      <w:r>
-        <w:t>Mapping der Kriterien</w:t>
-      </w:r>
-      <w:bookmarkEnd w:id="12"/>
+      <w:r>
+        <w:t>a</w:t>
+      </w:r>
+      <w:r>
+        <w:t>bstürzt</w:t>
+      </w:r>
+      <w:r>
+        <w:t>.</w:t>
+      </w:r>
+      <w:r>
+        <w:t xml:space="preserve"> </w:t>
+      </w:r>
+    </w:p>
+    <w:p>
+      <w:r>
+        <w:t>User Story 4:</w:t>
+      </w:r>
+    </w:p>
+    <w:p>
+      <w:r>
+        <w:t>Als Entwickler möchte ich sicher sein, dass keine zu großen Dateien an die connect-bridge gesendet werden können, um einen Absturz der Tuschi zu verhindern.</w:t>
+      </w:r>
+    </w:p>
+    <w:p>
+      <w:r>
+        <w:t>Akzeptanzkriterien:</w:t>
+      </w:r>
+    </w:p>
+    <w:p>
+      <w:pPr>
+        <w:pStyle w:val="Listenabsatz"/>
+        <w:numPr>
+          <w:ilvl w:val="0"/>
+          <w:numId w:val="2"/>
+        </w:numPr>
+      </w:pPr>
+      <w:r>
+        <w:t>A-10</w:t>
+      </w:r>
+      <w:r>
+        <w:t xml:space="preserve">: Die maximale Dateigroße, die der Benutzer auswählen </w:t>
+      </w:r>
+      <w:r>
+        <w:t>darf,</w:t>
+      </w:r>
+      <w:r>
+        <w:t xml:space="preserve"> beträgt </w:t>
+      </w:r>
+      <w:r>
+        <w:t>den errechneten maximalen Betrag.</w:t>
+      </w:r>
     </w:p>
     <w:p>
       <w:r>
         <w:rPr>
           <w:b/>
         </w:rPr>
-        <w:t xml:space="preserve">Funktionale Eignung: </w:t>
-      </w:r>
-      <w:r>
-        <w:t>Hauptmerkmal. Grad, in dem ein Produkt oder System Funktionen bereitstellt, die den angegebenen und impliziten Bedürfnissen entsprechen, wenn es unter bestimmten Bedingungen verwendet wird.</w:t>
+        <w:lastRenderedPageBreak/>
+        <w:t>Kompatibilität</w:t>
+      </w:r>
+      <w:r>
+        <w:t>: Hauptmerkmal. Grad, in dem ein Produkt, System oder Bauteil Informationen mit anderen Produkten, Systemen oder Bauteilen austauschen und/oder seine erforderlichen Funktionen ausführen kann, während es dieselbe Hardware- oder Softwareumgebung nutzt.</w:t>
       </w:r>
     </w:p>
     <w:p>
@@ -36234,255 +38193,70 @@
         <w:rPr>
           <w:b/>
         </w:rPr>
-        <w:t>Vollständigkeit</w:t>
-      </w:r>
-      <w:r>
-        <w:t xml:space="preserve">: Untermerkmal von </w:t>
-      </w:r>
-      <w:r>
-        <w:t>f</w:t>
-      </w:r>
-      <w:r>
-        <w:t>unktionale</w:t>
+        <w:t>Koexistenz</w:t>
+      </w:r>
+      <w:r>
+        <w:t>: Untermerkmal von Kompatibilität. Grad, in dem ein Produkt seine erforderlichen Funktionen effizient ausführen kann, während es sich eine gemeinsame Umgebung und Ressourcen mit anderen Produkten teilt, ohne dass dies nachteilige Auswirkungen auf ein anderes Produkt hat.</w:t>
+      </w:r>
+    </w:p>
+    <w:p>
+      <w:r>
+        <w:t>Der Benutzer führt</w:t>
+      </w:r>
+      <w:r>
+        <w:t xml:space="preserve"> auf seinem System auch</w:t>
+      </w:r>
+      <w:r>
+        <w:t xml:space="preserve"> andere Anwendungen aus</w:t>
+      </w:r>
+      <w:r>
+        <w:t>. Diese Anwendungen teilen alle die gleichen Systemressourcen wie die Tuschi.</w:t>
+      </w:r>
+      <w:r>
+        <w:t xml:space="preserve"> </w:t>
+      </w:r>
+      <w:r>
+        <w:t>T</w:t>
+      </w:r>
+      <w:r>
+        <w:t xml:space="preserve">rotz </w:t>
+      </w:r>
+      <w:r>
+        <w:t>Benutzung</w:t>
+      </w:r>
+      <w:r>
+        <w:t xml:space="preserve"> der Tuschi </w:t>
+      </w:r>
+      <w:r>
+        <w:t xml:space="preserve">sollen alle anderen Anwendungen </w:t>
+      </w:r>
+      <w:r>
+        <w:t xml:space="preserve">ihren gewohnten Betrieb fortsetzen </w:t>
+      </w:r>
+      <w:r>
+        <w:t xml:space="preserve">können. </w:t>
+      </w:r>
+    </w:p>
+    <w:p>
+      <w:r>
+        <w:t>Anforderungen:</w:t>
+      </w:r>
+    </w:p>
+    <w:p>
+      <w:r>
+        <w:t>Die Tuschi soll nicht den Betrieb andere</w:t>
       </w:r>
       <w:r>
         <w:t>r</w:t>
       </w:r>
       <w:r>
-        <w:t xml:space="preserve"> Eignung. Grad, in dem der Satz von Funktionen alle spezifizierten Aufgaben und Benutzerziele abdeckt.</w:t>
-      </w:r>
-    </w:p>
-    <w:p>
-      <w:r>
-        <w:t>Anforderungen</w:t>
-      </w:r>
-      <w:r>
-        <w:t>:</w:t>
-      </w:r>
-    </w:p>
-    <w:p>
-      <w:pPr>
-        <w:pStyle w:val="Listenabsatz"/>
-        <w:numPr>
-          <w:ilvl w:val="0"/>
-          <w:numId w:val="2"/>
-        </w:numPr>
-      </w:pPr>
-      <w:r>
-        <w:t>Erfüllung der</w:t>
-      </w:r>
-      <w:r>
-        <w:t xml:space="preserve"> Akzeptanzkriterien der User Stories</w:t>
-      </w:r>
-    </w:p>
-    <w:p>
-      <w:r>
-        <w:t>User Story 1:</w:t>
-      </w:r>
-    </w:p>
-    <w:p>
-      <w:r>
-        <w:t xml:space="preserve">Als Entwickler möchte ich eine oder mehrere Dateien von meiner Festplatte in eine Liste hinzufügen können, um später eine, mehrere oder alle davon an die </w:t>
-      </w:r>
-      <w:r>
-        <w:t>connect-bridge</w:t>
-      </w:r>
-      <w:r>
-        <w:t xml:space="preserve"> senden zu können.</w:t>
-      </w:r>
-    </w:p>
-    <w:p>
-      <w:r>
-        <w:t>Akzeptanzkriterien:</w:t>
-      </w:r>
-    </w:p>
-    <w:p>
-      <w:pPr>
-        <w:pStyle w:val="Listenabsatz"/>
-        <w:numPr>
-          <w:ilvl w:val="0"/>
-          <w:numId w:val="2"/>
-        </w:numPr>
-      </w:pPr>
-      <w:r>
-        <w:t>A-1: Es muss keine Prüfung des Dateityps stattfinden, da das Zielsystem falsche Dateien ablehnt.</w:t>
-      </w:r>
-    </w:p>
-    <w:p>
-      <w:pPr>
-        <w:pStyle w:val="Listenabsatz"/>
-        <w:numPr>
-          <w:ilvl w:val="0"/>
-          <w:numId w:val="2"/>
-        </w:numPr>
-      </w:pPr>
-      <w:r>
-        <w:t>A-2: Doppelt hinzugefügte Dateien sollen nicht erneut zur Liste hinzugefügt werden.</w:t>
-      </w:r>
-    </w:p>
-    <w:p>
-      <w:pPr>
-        <w:pStyle w:val="Listenabsatz"/>
-        <w:numPr>
-          <w:ilvl w:val="0"/>
-          <w:numId w:val="2"/>
-        </w:numPr>
-      </w:pPr>
-      <w:r>
-        <w:t>A-3: Es soll nur der Dateiname - ohne Pfad - in der Liste angezeigt werden.</w:t>
-      </w:r>
-    </w:p>
-    <w:p>
-      <w:r>
-        <w:t>User Story 2:</w:t>
-      </w:r>
-    </w:p>
-    <w:p>
-      <w:r>
-        <w:t xml:space="preserve">Als Entwickler möchte ich eine Datei auswählen und an die </w:t>
-      </w:r>
-      <w:r>
-        <w:t>connect-bridge</w:t>
-      </w:r>
-      <w:r>
-        <w:t xml:space="preserve"> </w:t>
-      </w:r>
-      <w:r>
-        <w:t xml:space="preserve">senden, um die laufende Entwicklung </w:t>
-      </w:r>
-      <w:r>
-        <w:t>der</w:t>
-      </w:r>
-      <w:r>
-        <w:t xml:space="preserve"> </w:t>
-      </w:r>
-      <w:r>
-        <w:t>connect-bridge zu testen.</w:t>
-      </w:r>
-    </w:p>
-    <w:p>
-      <w:r>
-        <w:t>Akzeptanzkriterien:</w:t>
-      </w:r>
-    </w:p>
-    <w:p>
-      <w:pPr>
-        <w:pStyle w:val="Listenabsatz"/>
-        <w:numPr>
-          <w:ilvl w:val="0"/>
-          <w:numId w:val="2"/>
-        </w:numPr>
-      </w:pPr>
-      <w:r>
-        <w:lastRenderedPageBreak/>
-        <w:t>A-4: Falls das empfangende System (</w:t>
-      </w:r>
-      <w:r>
-        <w:t>connect-bridge</w:t>
-      </w:r>
-      <w:r>
-        <w:t>) mit einer Fehlermeldung antwortet, möchte ich diese direkt angezeigt bekommen.</w:t>
-      </w:r>
-    </w:p>
-    <w:p>
-      <w:pPr>
-        <w:pStyle w:val="Listenabsatz"/>
-        <w:numPr>
-          <w:ilvl w:val="0"/>
-          <w:numId w:val="2"/>
-        </w:numPr>
-      </w:pPr>
-      <w:r>
-        <w:t>A-5: Die Fehlermeldung vom empfangenden System kann 1:1 weitergegeben werden und muss nicht übersetzt werden o.ä.</w:t>
-      </w:r>
-    </w:p>
-    <w:p>
-      <w:pPr>
-        <w:pStyle w:val="Listenabsatz"/>
-        <w:numPr>
-          <w:ilvl w:val="0"/>
-          <w:numId w:val="2"/>
-        </w:numPr>
-      </w:pPr>
-      <w:r>
-        <w:t>A-6: Unabhängig von Erfolg oder Fehler, soll die zuletzt ausgewählte Datei ausgewählt und der Fokus auf dem Absenden-Button bleiben, so dass ich die Datei sofort wieder absenden kann.</w:t>
-      </w:r>
-    </w:p>
-    <w:p>
-      <w:pPr>
-        <w:pStyle w:val="Listenabsatz"/>
-        <w:numPr>
-          <w:ilvl w:val="0"/>
-          <w:numId w:val="2"/>
-        </w:numPr>
-      </w:pPr>
-      <w:r>
-        <w:t>A-7: Im Erfolgsfall soll eine Meldung "OK" erscheinen</w:t>
-      </w:r>
-    </w:p>
-    <w:p>
-      <w:r>
-        <w:t>User Story 3:</w:t>
-      </w:r>
-    </w:p>
-    <w:p>
-      <w:r>
-        <w:t xml:space="preserve">Als Entwickler möchte ich mehrere Dateien auf einmal auswählen können, um sie mit einem Klick nacheinander an die </w:t>
-      </w:r>
-      <w:r>
-        <w:t>connect-bridge</w:t>
-      </w:r>
-      <w:r>
-        <w:t xml:space="preserve"> </w:t>
-      </w:r>
-      <w:r>
-        <w:t>senden zu können.</w:t>
-      </w:r>
-    </w:p>
-    <w:p>
-      <w:r>
-        <w:t>Akzeptanzkriterien:</w:t>
-      </w:r>
-    </w:p>
-    <w:p>
-      <w:pPr>
-        <w:pStyle w:val="Listenabsatz"/>
-        <w:numPr>
-          <w:ilvl w:val="0"/>
-          <w:numId w:val="2"/>
-        </w:numPr>
-      </w:pPr>
-      <w:r>
-        <w:t>A-8: Funktionalität wie beim einzelnen Senden, aber nur eine Datei auf einmal soll gesendet werden.</w:t>
-      </w:r>
-    </w:p>
-    <w:p>
-      <w:pPr>
-        <w:pStyle w:val="Listenabsatz"/>
-        <w:numPr>
-          <w:ilvl w:val="0"/>
-          <w:numId w:val="2"/>
-        </w:numPr>
-      </w:pPr>
-      <w:r>
-        <w:t>A-9: Während eine Übertragung von mehreren Dateien läuft, soll der Button gesperrt sein, damit keine parallelen Übertragungen gestartet werden können.</w:t>
-      </w:r>
-    </w:p>
-    <w:p>
-      <w:r>
-        <w:t>Messung:</w:t>
-      </w:r>
-    </w:p>
-    <w:p>
-      <w:pPr>
-        <w:pStyle w:val="Listenabsatz"/>
-        <w:numPr>
-          <w:ilvl w:val="0"/>
-          <w:numId w:val="2"/>
-        </w:numPr>
-      </w:pPr>
-      <w:r>
-        <w:t>Anzahl erfüllter Akzeptanzkriterien / Anzahl vorhandener Akzeptanzkriterien</w:t>
+        <w:t xml:space="preserve"> Anwendungen des Benutzersystems </w:t>
+      </w:r>
+      <w:r>
+        <w:t>beeinflussen</w:t>
+      </w:r>
+      <w:r>
+        <w:t xml:space="preserve">. </w:t>
       </w:r>
     </w:p>
     <w:p>
@@ -36490,73 +38264,28 @@
         <w:rPr>
           <w:b/>
         </w:rPr>
-        <w:t>Korrektheit</w:t>
-      </w:r>
-      <w:r>
-        <w:t xml:space="preserve">: </w:t>
-      </w:r>
-      <w:r>
-        <w:t>Untermerkmal von funktionaler Eignung</w:t>
-      </w:r>
-      <w:r>
-        <w:t>. Untermerkmal von Funktionale Eignung. Grad, in dem ein Produkt oder System die richtigen Ergebnisse mit dem erforderlichen Grad an Präzision liefert.</w:t>
-      </w:r>
-    </w:p>
-    <w:p>
-      <w:r>
-        <w:t>Anforderungen:</w:t>
-      </w:r>
-    </w:p>
-    <w:p>
-      <w:pPr>
-        <w:pStyle w:val="Listenabsatz"/>
-        <w:numPr>
-          <w:ilvl w:val="0"/>
-          <w:numId w:val="2"/>
-        </w:numPr>
-      </w:pPr>
-      <w:r>
-        <w:t>Funktionale Korrektheit wird erreicht, indem Unit-Tests für die Implementierungen der Funktionen geschrieben werden.</w:t>
-      </w:r>
-    </w:p>
-    <w:p>
-      <w:r>
-        <w:t>Messung:</w:t>
-      </w:r>
-    </w:p>
-    <w:p>
-      <w:pPr>
-        <w:pStyle w:val="Listenabsatz"/>
-        <w:numPr>
-          <w:ilvl w:val="0"/>
-          <w:numId w:val="2"/>
-        </w:numPr>
-      </w:pPr>
-      <w:r>
-        <w:t xml:space="preserve">Prüfung der Testabdeckung. Festlegung eines </w:t>
-      </w:r>
-      <w:proofErr w:type="gramStart"/>
-      <w:r>
-        <w:t>Prozentsatzes</w:t>
-      </w:r>
-      <w:proofErr w:type="gramEnd"/>
-      <w:r>
-        <w:t xml:space="preserve"> der </w:t>
-      </w:r>
-      <w:r>
-        <w:t>widerspiegelt</w:t>
-      </w:r>
-      <w:r>
-        <w:t>,</w:t>
-      </w:r>
-      <w:r>
-        <w:t xml:space="preserve"> wie hoch der Anteil an abgedeckte</w:t>
-      </w:r>
-      <w:r>
-        <w:t>m</w:t>
-      </w:r>
-      <w:r>
-        <w:t xml:space="preserve"> Code sein muss.</w:t>
+        <w:t>Interoperabilität</w:t>
+      </w:r>
+      <w:r>
+        <w:t>: Untermerkmal von Kompatibilität. Grad, in dem zwei oder mehr Systeme, Produkte oder Komponenten Informationen austauschen und die ausgetauschten Informationen nutzen können.</w:t>
+      </w:r>
+    </w:p>
+    <w:p>
+      <w:r>
+        <w:t>Die Tuschi steht im engen Zusammenhang mit der connect-bridge, da diese beiden Teile miteinander kommunizieren müssen.</w:t>
+      </w:r>
+    </w:p>
+    <w:p>
+      <w:r>
+        <w:t xml:space="preserve">Anforderungen: </w:t>
+      </w:r>
+    </w:p>
+    <w:p>
+      <w:r>
+        <w:t xml:space="preserve">Es </w:t>
+      </w:r>
+      <w:r>
+        <w:t>soll sichergestellt werden, dass die Tuschi und die connect-bridge miteinander kommunizieren können.</w:t>
       </w:r>
     </w:p>
     <w:p>
@@ -36564,254 +38293,10 @@
         <w:rPr>
           <w:b/>
         </w:rPr>
-        <w:t>Angemessenheit</w:t>
-      </w:r>
-      <w:r>
-        <w:t>:</w:t>
-      </w:r>
-      <w:r>
-        <w:rPr>
-          <w:b/>
-        </w:rPr>
-        <w:t xml:space="preserve"> </w:t>
-      </w:r>
-      <w:r>
-        <w:t>Untermerkmal von funktionaler Eignung</w:t>
-      </w:r>
-      <w:r>
-        <w:t>. Das Ausmaß, in dem die Funktionen das Erreichen Bestimmter Aufgaben und Ziele erleichtern.</w:t>
-      </w:r>
-    </w:p>
-    <w:p>
-      <w:pPr>
-        <w:pStyle w:val="Listenabsatz"/>
-        <w:numPr>
-          <w:ilvl w:val="0"/>
-          <w:numId w:val="2"/>
-        </w:numPr>
-      </w:pPr>
-      <w:r>
-        <w:t>Funktionale Angemessenheit wird erreicht</w:t>
-      </w:r>
-      <w:r>
-        <w:t>,</w:t>
-      </w:r>
-      <w:r>
-        <w:t xml:space="preserve"> indem der </w:t>
-      </w:r>
-      <w:r>
-        <w:t>Benutzer die Tuschi in einem möglichst Ressourcen sparenden Kontext nutzen kann</w:t>
-      </w:r>
-    </w:p>
-    <w:p>
-      <w:r>
-        <w:rPr>
-          <w:b/>
-        </w:rPr>
-        <w:lastRenderedPageBreak/>
-        <w:t>Leistungseffizienz</w:t>
-      </w:r>
-      <w:r>
-        <w:t>:</w:t>
-      </w:r>
-      <w:r>
-        <w:rPr>
-          <w:b/>
-        </w:rPr>
-        <w:t xml:space="preserve"> </w:t>
-      </w:r>
-      <w:r>
-        <w:t>Hauptmerkmal. Leistung im Verhältnis zur Menge der verwendeten Ressourcen unter bestimmten Bedingungen. Ressourcen können andere Softwareprodukte- und Hardwarekonfiguration des Systems und Materialen wie Speichermedien umfassen.</w:t>
-      </w:r>
-    </w:p>
-    <w:p>
-      <w:r>
-        <w:rPr>
-          <w:b/>
-        </w:rPr>
-        <w:t>Zeitverhalten</w:t>
-      </w:r>
-      <w:r>
-        <w:t>: Untermerkmal von Leistungseffizienz. Grad, in dem die Reaktions- und Verarbeitungszeiten sowie die Durchsatzraten eines Produkts oder Systems bei der Ausführung seiner Funktionen den Anforderungen entsprechen</w:t>
-      </w:r>
-      <w:r>
-        <w:t>.</w:t>
-      </w:r>
-    </w:p>
-    <w:p>
-      <w:r>
-        <w:t>Anforderungen:</w:t>
-      </w:r>
-    </w:p>
-    <w:p>
-      <w:pPr>
-        <w:pStyle w:val="Listenabsatz"/>
-        <w:numPr>
-          <w:ilvl w:val="0"/>
-          <w:numId w:val="2"/>
-        </w:numPr>
-      </w:pPr>
-      <w:r>
-        <w:t xml:space="preserve">Aufgrund der Benutzergruppe ist das Zeitverhalten der Tuschi </w:t>
-      </w:r>
-      <w:r>
-        <w:t>nicht relevant.</w:t>
-      </w:r>
-    </w:p>
-    <w:p>
-      <w:r>
-        <w:rPr>
-          <w:b/>
-        </w:rPr>
-        <w:t>Verbrauchsverhalten</w:t>
-      </w:r>
-      <w:r>
-        <w:t>: Untermerkmal von Leistungseffizienz. Grad, in dem die Mengen und Arten von Ressourcen, die von einem Produkt oder System bei der Ausführung seiner Funktionen verwendet werden, den Anforderungen entsprechen.</w:t>
-      </w:r>
-    </w:p>
-    <w:p>
-      <w:r>
-        <w:rPr>
-          <w:b/>
-        </w:rPr>
-        <w:t>Kapazität</w:t>
-      </w:r>
-      <w:r>
-        <w:t>: Untermerkmal von Leistungseffizienz. Grad, in dem die Höchstwerte eines Produkt- oder Systemparameters den Anforderungen entsprechen.</w:t>
-      </w:r>
-    </w:p>
-    <w:p>
-      <w:r>
-        <w:t>Anforderungen:</w:t>
-      </w:r>
-    </w:p>
-    <w:p>
-      <w:pPr>
-        <w:pStyle w:val="Listenabsatz"/>
-        <w:numPr>
-          <w:ilvl w:val="0"/>
-          <w:numId w:val="2"/>
-        </w:numPr>
-      </w:pPr>
-      <w:r>
-        <w:t>DICOM Daten können mehrere Gigabytes groß werden. Es ist bei der Entwicklung darauf zu achten, dass eine obere Grenze bei der Hardware der Benutzer der Tuschi vorliegt.</w:t>
-      </w:r>
-    </w:p>
-    <w:p>
-      <w:r>
-        <w:t>Messung: Berechnung der maximal erlaubten Dateigroße, die in die Tuschi geladen werden darf.</w:t>
-      </w:r>
-    </w:p>
-    <w:p>
-      <w:r>
-        <w:t>User Story 4:</w:t>
-      </w:r>
-    </w:p>
-    <w:p>
-      <w:r>
-        <w:t>Als Entwickler möchte ich sicher sein, dass keine zu großen Dateien an die connect-bridge gesendet werden können, um einen Absturz der Tuschi zu verhindern.</w:t>
-      </w:r>
-    </w:p>
-    <w:p>
-      <w:r>
-        <w:t>Akzeptanzkriterien:</w:t>
-      </w:r>
-    </w:p>
-    <w:p>
-      <w:pPr>
-        <w:pStyle w:val="Listenabsatz"/>
-        <w:numPr>
-          <w:ilvl w:val="0"/>
-          <w:numId w:val="2"/>
-        </w:numPr>
-      </w:pPr>
-      <w:r>
-        <w:t>A-10</w:t>
-      </w:r>
-      <w:r>
-        <w:t xml:space="preserve">: Die maximale Dateigroße, die der Benutzer auswählen </w:t>
-      </w:r>
-      <w:proofErr w:type="gramStart"/>
-      <w:r>
-        <w:t>darf</w:t>
-      </w:r>
-      <w:proofErr w:type="gramEnd"/>
-      <w:r>
-        <w:t xml:space="preserve"> beträgt </w:t>
-      </w:r>
-      <w:r>
-        <w:t>den errechneten maximalen Betrag.</w:t>
-      </w:r>
-    </w:p>
-    <w:p>
-      <w:r>
-        <w:rPr>
-          <w:b/>
-        </w:rPr>
-        <w:t>Kompatibilität</w:t>
-      </w:r>
-      <w:r>
-        <w:t>: Hauptmerkmal. Grad, in dem ein Produkt, System oder Bauteil Informationen mit anderen Produkten, Systemen oder Bauteilen austauschen und/oder seine erforderlichen Funktionen ausführen kann, während es dieselbe Hardware- oder Softwareumgebung nutzt.</w:t>
-      </w:r>
-    </w:p>
-    <w:p>
-      <w:r>
-        <w:rPr>
-          <w:b/>
-        </w:rPr>
-        <w:t>Koexistenz</w:t>
-      </w:r>
-      <w:r>
-        <w:t>: Untermerkmal von Kompatibilität. Grad, in dem ein Produkt seine erforderlichen Funktionen effizient ausführen kann, während es sich eine gemeinsame Umgebung und Ressourcen mit anderen Produkten teilt, ohne dass dies nachteilige Auswirkungen auf ein anderes Produkt hat.</w:t>
-      </w:r>
-    </w:p>
-    <w:p>
-      <w:r>
-        <w:rPr>
-          <w:b/>
-        </w:rPr>
-        <w:lastRenderedPageBreak/>
-        <w:t>Interoperabilität</w:t>
-      </w:r>
-      <w:r>
-        <w:t>: Untermerkmal von Kompatibilität. Grad, in dem zwei oder mehr Systeme, Produkte oder Komponenten Informationen austauschen und die ausgetauschten Informationen nutzen können.</w:t>
-      </w:r>
-    </w:p>
-    <w:p>
-      <w:r>
-        <w:rPr>
-          <w:b/>
-        </w:rPr>
         <w:t>Benutzbarkeit</w:t>
       </w:r>
       <w:r>
         <w:t>: Hauptmerkmal. Grad, in dem ein Produkt oder System von bestimmten Nutzern verwendet werden kann, um bestimmte Ziele mit Effektivität, Effizienz und Zufriedenheit in einem bestimmten Nutzungskontext zu erreichen.</w:t>
-      </w:r>
-    </w:p>
-    <w:p>
-      <w:r>
-        <w:t>Anforderungen:</w:t>
-      </w:r>
-    </w:p>
-    <w:p>
-      <w:pPr>
-        <w:pStyle w:val="Listenabsatz"/>
-        <w:numPr>
-          <w:ilvl w:val="0"/>
-          <w:numId w:val="2"/>
-        </w:numPr>
-      </w:pPr>
-      <w:r>
-        <w:t>Relevant</w:t>
-      </w:r>
-      <w:r>
-        <w:t>, da vor allem neue Entwickler, die sich an der laufenden Entwicklung der connect-bridge beteiligen, von einer leicht verständlichen UI</w:t>
-      </w:r>
-      <w:r>
-        <w:t xml:space="preserve"> zum Testen</w:t>
-      </w:r>
-      <w:r>
-        <w:t xml:space="preserve"> profitieren.</w:t>
       </w:r>
     </w:p>
     <w:p>
@@ -36846,6 +38331,154 @@
       </w:r>
     </w:p>
     <w:p>
+      <w:r>
+        <w:t xml:space="preserve">Beim Interagieren mit der Tuschi soll der Benutzer selbstständig erkennen können, ob er die Tuschi so benutzen kann, wie es für den Betrieb vorgesehen ist. Ein effektiver Weg das sicherzustellen sind Usability </w:t>
+      </w:r>
+      <w:r>
+        <w:t>Tests,</w:t>
+      </w:r>
+      <w:r>
+        <w:t xml:space="preserve"> mit denen der</w:t>
+      </w:r>
+      <w:r>
+        <w:t xml:space="preserve"> Grad an Verständlich des Nutzers gegenüber de</w:t>
+      </w:r>
+      <w:r>
+        <w:t>m System</w:t>
+      </w:r>
+      <w:r>
+        <w:t xml:space="preserve"> </w:t>
+      </w:r>
+      <w:r>
+        <w:t xml:space="preserve">gemessen werden kann </w:t>
+      </w:r>
+      <w:r>
+        <w:t>(</w:t>
+      </w:r>
+      <w:r>
+        <w:t xml:space="preserve">Usability </w:t>
+      </w:r>
+      <w:proofErr w:type="spellStart"/>
+      <w:r>
+        <w:t>testing</w:t>
+      </w:r>
+      <w:proofErr w:type="spellEnd"/>
+      <w:r>
+        <w:t xml:space="preserve">: a review </w:t>
+      </w:r>
+      <w:proofErr w:type="spellStart"/>
+      <w:r>
+        <w:t>of</w:t>
+      </w:r>
+      <w:proofErr w:type="spellEnd"/>
+      <w:r>
+        <w:t xml:space="preserve"> some </w:t>
+      </w:r>
+      <w:proofErr w:type="spellStart"/>
+      <w:r>
+        <w:t>methodological</w:t>
+      </w:r>
+      <w:proofErr w:type="spellEnd"/>
+      <w:r>
+        <w:t xml:space="preserve"> and </w:t>
+      </w:r>
+      <w:proofErr w:type="spellStart"/>
+      <w:r>
+        <w:t>technical</w:t>
+      </w:r>
+      <w:proofErr w:type="spellEnd"/>
+      <w:r>
+        <w:t xml:space="preserve"> </w:t>
+      </w:r>
+      <w:proofErr w:type="spellStart"/>
+      <w:r>
+        <w:t>aspects</w:t>
+      </w:r>
+      <w:proofErr w:type="spellEnd"/>
+      <w:r>
+        <w:t xml:space="preserve"> </w:t>
+      </w:r>
+      <w:proofErr w:type="spellStart"/>
+      <w:r>
+        <w:t>of</w:t>
+      </w:r>
+      <w:proofErr w:type="spellEnd"/>
+      <w:r>
+        <w:t xml:space="preserve"> </w:t>
+      </w:r>
+      <w:proofErr w:type="spellStart"/>
+      <w:r>
+        <w:t>the</w:t>
+      </w:r>
+      <w:proofErr w:type="spellEnd"/>
+      <w:r>
+        <w:t xml:space="preserve"> </w:t>
+      </w:r>
+      <w:proofErr w:type="spellStart"/>
+      <w:r>
+        <w:t>method</w:t>
+      </w:r>
+      <w:proofErr w:type="spellEnd"/>
+      <w:r>
+        <w:t xml:space="preserve">, </w:t>
+      </w:r>
+      <w:r>
+        <w:t xml:space="preserve">J.M. </w:t>
+      </w:r>
+      <w:proofErr w:type="spellStart"/>
+      <w:r>
+        <w:t>ChristianBastien</w:t>
+      </w:r>
+      <w:proofErr w:type="spellEnd"/>
+      <w:r>
+        <w:t xml:space="preserve">, </w:t>
+      </w:r>
+      <w:r>
+        <w:t>https://doi.org/10.1016/j.ijmedinf.2008.12.004</w:t>
+      </w:r>
+      <w:r>
+        <w:t>).</w:t>
+      </w:r>
+    </w:p>
+    <w:p>
+      <w:r>
+        <w:rPr>
+          <w:b/>
+        </w:rPr>
+        <w:lastRenderedPageBreak/>
+        <w:t xml:space="preserve">Wiedererkennbarkeit: </w:t>
+      </w:r>
+      <w:r>
+        <w:t>Untermerkmal von Benutzbarkeit.</w:t>
+      </w:r>
+      <w:r>
+        <w:t xml:space="preserve"> </w:t>
+      </w:r>
+      <w:r>
+        <w:t>Grad, in dem die Nutzer erkennen können, ob ein Produkt oder System für ihre Bedürfnisse geeignet ist</w:t>
+      </w:r>
+      <w:r>
+        <w:t>.</w:t>
+      </w:r>
+    </w:p>
+    <w:p>
+      <w:r>
+        <w:t>Für die</w:t>
+      </w:r>
+      <w:r>
+        <w:t xml:space="preserve"> Erstellung der Anforderungen an die</w:t>
+      </w:r>
+      <w:r>
+        <w:t xml:space="preserve"> Wiedererkennbarkeit der Tuschi können nach ISO 25023 folgende </w:t>
+      </w:r>
+      <w:r>
+        <w:t>Messungen</w:t>
+      </w:r>
+      <w:r>
+        <w:t xml:space="preserve"> herangezogen werden:</w:t>
+      </w:r>
+    </w:p>
+    <w:p>
       <w:pPr>
         <w:pStyle w:val="Listenabsatz"/>
         <w:numPr>
@@ -36854,7 +38487,165 @@
         </w:numPr>
       </w:pPr>
       <w:r>
-        <w:t>Ein Entwickler verwendet die Tuschi, um die Datenübertragung mit der connect-bridge zu testen. Dabei möchte er ohne weitere Hilfestellung die Tuschi bedienen können.</w:t>
+        <w:t>Anteil an erklärten oder dokumentieren Benutzerszenarios</w:t>
+      </w:r>
+      <w:r>
+        <w:t>.</w:t>
+      </w:r>
+    </w:p>
+    <w:p>
+      <w:pPr>
+        <w:pStyle w:val="Listenabsatz"/>
+        <w:numPr>
+          <w:ilvl w:val="0"/>
+          <w:numId w:val="2"/>
+        </w:numPr>
+      </w:pPr>
+      <w:r>
+        <w:t>Anteil an demonstrierten Funktionselementen zur Erkenn</w:t>
+      </w:r>
+      <w:r>
+        <w:t>ung</w:t>
+      </w:r>
+      <w:r>
+        <w:t xml:space="preserve"> der Funktion</w:t>
+      </w:r>
+      <w:r>
+        <w:t>.</w:t>
+      </w:r>
+    </w:p>
+    <w:p>
+      <w:pPr>
+        <w:pStyle w:val="Listenabsatz"/>
+        <w:numPr>
+          <w:ilvl w:val="0"/>
+          <w:numId w:val="2"/>
+        </w:numPr>
+      </w:pPr>
+      <w:r>
+        <w:t>Anteil an selbsterklärenden Funktionen</w:t>
+      </w:r>
+      <w:r>
+        <w:t>.</w:t>
+      </w:r>
+    </w:p>
+    <w:p>
+      <w:r>
+        <w:t>Anforderungen:</w:t>
+      </w:r>
+    </w:p>
+    <w:p>
+      <w:pPr>
+        <w:pStyle w:val="Listenabsatz"/>
+        <w:numPr>
+          <w:ilvl w:val="0"/>
+          <w:numId w:val="2"/>
+        </w:numPr>
+      </w:pPr>
+      <w:r>
+        <w:t>Die Funktionsweise der Tuschi soll dokumentiert sein.</w:t>
+      </w:r>
+    </w:p>
+    <w:p>
+      <w:pPr>
+        <w:pStyle w:val="Listenabsatz"/>
+        <w:numPr>
+          <w:ilvl w:val="0"/>
+          <w:numId w:val="2"/>
+        </w:numPr>
+      </w:pPr>
+      <w:r>
+        <w:t>Es sollen keine Elemente notwendig sein, die die Funktionen der Tuschi erklären müssen.</w:t>
+      </w:r>
+    </w:p>
+    <w:p>
+      <w:pPr>
+        <w:pStyle w:val="Listenabsatz"/>
+        <w:numPr>
+          <w:ilvl w:val="0"/>
+          <w:numId w:val="2"/>
+        </w:numPr>
+      </w:pPr>
+      <w:r>
+        <w:t>Die Tuschi soll</w:t>
+      </w:r>
+      <w:r>
+        <w:t>,</w:t>
+      </w:r>
+      <w:r>
+        <w:t xml:space="preserve"> dem Qualitätsmerkmal der Verständlichkeit entsprechend</w:t>
+      </w:r>
+      <w:r>
+        <w:t>,</w:t>
+      </w:r>
+      <w:r>
+        <w:t xml:space="preserve"> selbsterklärend sein.</w:t>
+      </w:r>
+    </w:p>
+    <w:p>
+      <w:r>
+        <w:rPr>
+          <w:b/>
+        </w:rPr>
+        <w:t xml:space="preserve">Erlernbarkeit: </w:t>
+      </w:r>
+      <w:r>
+        <w:t xml:space="preserve">Untermerkmal von Benutzbarkeit. </w:t>
+      </w:r>
+      <w:r>
+        <w:t>Grad, in dem ein Produkt oder System von bestimmten Nutzern verwendet werden kann, um bestimmte Ziele zu erreichen, nämlich zu lernen, das Produkt oder System mit Effektivität, Effizienz, Risikofreiheit und Zufriedenheit in einem bestimmten Nutzungskontext zu verwenden</w:t>
+      </w:r>
+      <w:r>
+        <w:t>.</w:t>
+      </w:r>
+    </w:p>
+    <w:p>
+      <w:r>
+        <w:t xml:space="preserve">Für die Erstellung der Anforderungen an die Erkennbarkeit </w:t>
+      </w:r>
+      <w:r>
+        <w:t>kann</w:t>
+      </w:r>
+      <w:r>
+        <w:t xml:space="preserve"> nach ISO 25023 </w:t>
+      </w:r>
+      <w:r>
+        <w:t>die Verständlichkeit der Fehlermeldungen eines System</w:t>
+      </w:r>
+      <w:r>
+        <w:t>s</w:t>
+      </w:r>
+      <w:r>
+        <w:t xml:space="preserve"> zur Messung herangezogen werden. Im Falle der Tuschi ist dies besonders wichtig, da der Benutzer</w:t>
+      </w:r>
+      <w:r>
+        <w:t>,</w:t>
+      </w:r>
+      <w:r>
+        <w:t xml:space="preserve"> dem Sinn der Tuschi entsprechend</w:t>
+      </w:r>
+      <w:r>
+        <w:t>,</w:t>
+      </w:r>
+      <w:r>
+        <w:t xml:space="preserve"> die Fehlermeldungen eindeutig der Ursache zuordnen möchte. </w:t>
+      </w:r>
+    </w:p>
+    <w:p>
+      <w:r>
+        <w:t xml:space="preserve">Anforderungen: </w:t>
+      </w:r>
+    </w:p>
+    <w:p>
+      <w:pPr>
+        <w:pStyle w:val="Listenabsatz"/>
+        <w:numPr>
+          <w:ilvl w:val="0"/>
+          <w:numId w:val="2"/>
+        </w:numPr>
+      </w:pPr>
+      <w:r>
+        <w:t>Da die Tuschi eine Rückmeldung über den Transferstatus der DICOM Datei gibt, soll diese dem Benutzer verständlich angezeigt werden</w:t>
       </w:r>
     </w:p>
     <w:p>
@@ -36871,7 +38662,35 @@
         </w:numPr>
       </w:pPr>
       <w:r>
-        <w:t>Usability Tests</w:t>
+        <w:t>Dies kann mit entsprechenden Usability Tests sichergestellt werden</w:t>
+      </w:r>
+    </w:p>
+    <w:p>
+      <w:r>
+        <w:rPr>
+          <w:b/>
+        </w:rPr>
+        <w:t xml:space="preserve">Bedienbarkeit: </w:t>
+      </w:r>
+      <w:r>
+        <w:t xml:space="preserve">Untermerkmal von Benutzbarkeit. </w:t>
+      </w:r>
+      <w:r>
+        <w:t>Grad, in dem ein Produkt oder System Eigenschaften aufweist, die seine Bedienung und Kontrolle erleichtern</w:t>
+      </w:r>
+      <w:r>
+        <w:t>.</w:t>
+      </w:r>
+    </w:p>
+    <w:p>
+      <w:r>
+        <w:t xml:space="preserve">Bedienbarkeit kann </w:t>
+      </w:r>
+      <w:r>
+        <w:t>in</w:t>
+      </w:r>
+      <w:r>
+        <w:t xml:space="preserve"> folgende Prinzipien kategorisiert werden:</w:t>
       </w:r>
     </w:p>
     <w:p>
@@ -36883,22 +38702,7 @@
         </w:numPr>
       </w:pPr>
       <w:r>
-        <w:t xml:space="preserve">Für die Tests werden </w:t>
-      </w:r>
-      <w:r>
-        <w:t>mindestens 5</w:t>
-      </w:r>
-      <w:r>
-        <w:t xml:space="preserve"> Testpersonen ausgewählt, welche </w:t>
-      </w:r>
-      <w:r>
-        <w:t>der</w:t>
-      </w:r>
-      <w:r>
-        <w:t xml:space="preserve"> Benutzergruppe </w:t>
-      </w:r>
-      <w:r>
-        <w:t>entsprechen</w:t>
+        <w:t>Eignung der Software für die Aufgabe</w:t>
       </w:r>
     </w:p>
     <w:p>
@@ -36910,55 +38714,54 @@
         </w:numPr>
       </w:pPr>
       <w:r>
-        <w:t>Testdurchführung:</w:t>
+        <w:t>Grad an Selbstbeschreibung der Software</w:t>
       </w:r>
     </w:p>
     <w:p>
       <w:pPr>
         <w:pStyle w:val="Listenabsatz"/>
         <w:numPr>
-          <w:ilvl w:val="1"/>
+          <w:ilvl w:val="0"/>
           <w:numId w:val="2"/>
         </w:numPr>
       </w:pPr>
       <w:r>
-        <w:t>Die Testperson soll eine beliebige Anzahl an Daten in die Liste laden</w:t>
+        <w:t>Kontrolle über die Software</w:t>
       </w:r>
     </w:p>
     <w:p>
       <w:pPr>
         <w:pStyle w:val="Listenabsatz"/>
         <w:numPr>
-          <w:ilvl w:val="1"/>
+          <w:ilvl w:val="0"/>
           <w:numId w:val="2"/>
         </w:numPr>
       </w:pPr>
       <w:r>
-        <w:t>Die Testperson soll eine Datei an die connect-bridge senden</w:t>
+        <w:lastRenderedPageBreak/>
+        <w:t>Konformität der Software mit Benutzererwartungen</w:t>
       </w:r>
     </w:p>
     <w:p>
       <w:pPr>
         <w:pStyle w:val="Listenabsatz"/>
         <w:numPr>
-          <w:ilvl w:val="1"/>
+          <w:ilvl w:val="0"/>
           <w:numId w:val="2"/>
         </w:numPr>
       </w:pPr>
       <w:r>
-        <w:t>Die Testperson soll alle Dateien an die connect-bridge senden</w:t>
-      </w:r>
-    </w:p>
-    <w:p>
-      <w:pPr>
-        <w:pStyle w:val="Listenabsatz"/>
-        <w:numPr>
-          <w:ilvl w:val="1"/>
-          <w:numId w:val="2"/>
-        </w:numPr>
-      </w:pPr>
-      <w:r>
-        <w:t xml:space="preserve">Die Testperson soll den Übertragungsstatus der Dateien vorlesen/aufschreiben </w:t>
+        <w:t>Eignung der Software zur Individualisierung</w:t>
+      </w:r>
+    </w:p>
+    <w:p>
+      <w:r>
+        <w:t>Messungen:</w:t>
+      </w:r>
+    </w:p>
+    <w:p>
+      <w:r>
+        <w:t>Nach ISO 25023 können entsprechende Anforderungen mit Hilfe von Usability Tests sichergestellt werden.</w:t>
       </w:r>
     </w:p>
     <w:p>
@@ -36966,16 +38769,13 @@
         <w:rPr>
           <w:b/>
         </w:rPr>
-        <w:t xml:space="preserve">Wiedererkennbarkeit: </w:t>
-      </w:r>
-      <w:r>
-        <w:t>Untermerkmal von Benutzbarkeit.</w:t>
-      </w:r>
-      <w:r>
-        <w:t xml:space="preserve"> </w:t>
-      </w:r>
-      <w:r>
-        <w:t>Grad, in dem die Nutzer erkennen können, ob ein Produkt oder System für ihre Bedürfnisse geeignet ist</w:t>
+        <w:t xml:space="preserve">Fehlervermeidung: </w:t>
+      </w:r>
+      <w:r>
+        <w:t xml:space="preserve">Untermerkmal von Benutzbarkeit. </w:t>
+      </w:r>
+      <w:r>
+        <w:t>Grad, in dem ein System die Benutzer vor Fehlern schützt</w:t>
       </w:r>
       <w:r>
         <w:t>.</w:t>
@@ -36983,46 +38783,52 @@
     </w:p>
     <w:p>
       <w:r>
-        <w:t>Anforderungen:</w:t>
-      </w:r>
-    </w:p>
-    <w:p>
-      <w:pPr>
-        <w:pStyle w:val="Listenabsatz"/>
-        <w:numPr>
-          <w:ilvl w:val="0"/>
-          <w:numId w:val="2"/>
-        </w:numPr>
+        <w:t>Teil der funktionalen Anforderungen ist, dass Dateien zwischen zwei Systemen transferiert werden. Dabei können Fehler bei der Übertragung auftreten aber auch erfolgreiche Übertragungen können Fehler erzeugen, wenn die Datei fehlerhaft ist.</w:t>
+      </w:r>
+    </w:p>
+    <w:p>
+      <w:r>
+        <w:t xml:space="preserve">Anforderungen: </w:t>
+      </w:r>
+    </w:p>
+    <w:p>
+      <w:r>
+        <w:t xml:space="preserve">Der Benutzer </w:t>
+      </w:r>
+      <w:r>
+        <w:t>soll</w:t>
+      </w:r>
+      <w:r>
+        <w:t xml:space="preserve"> Fehlermeldungen eindeutig der Quelle des Fehlers zuordnen können</w:t>
+      </w:r>
+    </w:p>
+    <w:p>
+      <w:r>
+        <w:t>Messung:</w:t>
+      </w:r>
+    </w:p>
+    <w:p>
+      <w:r>
+        <w:t>Wie bei der funktionalen Korrektheit auch, kann die Anforderung erfüllt werden, durch Erstellung von Unit- oder UI-Tests für die Tuschi.</w:t>
+      </w:r>
+    </w:p>
+    <w:p>
+      <w:r>
         <w:rPr>
           <w:b/>
         </w:rPr>
-      </w:pPr>
-      <w:r>
-        <w:t xml:space="preserve">Ähnlich wie bei der Verständlichkeit soll der Benutzer die Elemente und ihre Bedeutung möglichst </w:t>
-      </w:r>
-      <w:r>
-        <w:t>schnell erkennen können.</w:t>
-      </w:r>
-    </w:p>
-    <w:p>
-      <w:r>
-        <w:rPr>
-          <w:b/>
-        </w:rPr>
-        <w:t xml:space="preserve">Erlernbarkeit: </w:t>
+        <w:t xml:space="preserve">Ästhetik: </w:t>
       </w:r>
       <w:r>
         <w:t xml:space="preserve">Untermerkmal von Benutzbarkeit. </w:t>
       </w:r>
       <w:r>
-        <w:t xml:space="preserve">Grad, in dem ein Produkt oder System von bestimmten Nutzern verwendet werden kann, um bestimmte Ziele zu erreichen, nämlich zu lernen, </w:t>
-      </w:r>
-      <w:r>
-        <w:lastRenderedPageBreak/>
-        <w:t>das Produkt oder System mit Effektivität, Effizienz, Risikofreiheit und Zufriedenheit in einem bestimmten Nutzungskontext zu verwenden</w:t>
-      </w:r>
-      <w:r>
-        <w:t>.</w:t>
+        <w:t>Ausmaß, in dem eine Benutzeroberfläche eine für den Benutzer angenehme und zufriedenstellende Interaktion ermöglicht</w:t>
+      </w:r>
+    </w:p>
+    <w:p>
+      <w:r>
+        <w:t>Aufgrund des Nutzungskontext und der Benutzergruppe, die die Tuschi verwendet, ist keine wissenschaftliche Basis zur Erstellung der Anforderungen an Ästhetik notwendig. Es ist ausreichend, wenn die UI der Tuschi vom Benutzer als „nicht störend“ empfunden wird.</w:t>
       </w:r>
     </w:p>
     <w:p>
@@ -37031,98 +38837,11 @@
       </w:r>
     </w:p>
     <w:p>
-      <w:pPr>
-        <w:pStyle w:val="Listenabsatz"/>
-        <w:numPr>
-          <w:ilvl w:val="0"/>
-          <w:numId w:val="2"/>
-        </w:numPr>
-        <w:rPr>
-          <w:b/>
-        </w:rPr>
-      </w:pPr>
-      <w:r>
-        <w:t>Erlernbarkeit zweitrangig aufgrund der Expertise der Benutzergruppe.</w:t>
-      </w:r>
-    </w:p>
-    <w:p>
-      <w:r>
-        <w:rPr>
-          <w:b/>
-        </w:rPr>
-        <w:t xml:space="preserve">Bedienbarkeit: </w:t>
-      </w:r>
-      <w:r>
-        <w:t xml:space="preserve">Untermerkmal von Benutzbarkeit. </w:t>
-      </w:r>
-      <w:r>
-        <w:t>Grad, in dem ein Produkt oder System Eigenschaften aufweist, die seine Bedienung und Kontrolle erleichtern</w:t>
-      </w:r>
-      <w:r>
-        <w:t>.</w:t>
-      </w:r>
-    </w:p>
-    <w:p>
-      <w:r>
-        <w:t xml:space="preserve">Anforderungen: </w:t>
-      </w:r>
-    </w:p>
-    <w:p>
-      <w:pPr>
-        <w:pStyle w:val="Listenabsatz"/>
-        <w:numPr>
-          <w:ilvl w:val="0"/>
-          <w:numId w:val="2"/>
-        </w:numPr>
-        <w:rPr>
-          <w:b/>
-        </w:rPr>
-      </w:pPr>
-      <w:r>
-        <w:t>Wichtig eventuell für neue Entwickler ansonsten geht so da sich alle damit auskennen.</w:t>
-      </w:r>
-    </w:p>
-    <w:p>
-      <w:r>
-        <w:rPr>
-          <w:b/>
-        </w:rPr>
-        <w:t xml:space="preserve">Fehlervermeidung: </w:t>
-      </w:r>
-      <w:r>
-        <w:t xml:space="preserve">Untermerkmal von Benutzbarkeit. </w:t>
-      </w:r>
-      <w:r>
-        <w:t>Grad, in dem ein System die Benutzer vor Fehlern schützt</w:t>
-      </w:r>
-      <w:r>
-        <w:t>.</w:t>
-      </w:r>
-    </w:p>
-    <w:p>
-      <w:r>
-        <w:t xml:space="preserve">Anforderungen: </w:t>
-      </w:r>
-    </w:p>
-    <w:p>
-      <w:pPr>
-        <w:pStyle w:val="Listenabsatz"/>
-        <w:numPr>
-          <w:ilvl w:val="0"/>
-          <w:numId w:val="2"/>
-        </w:numPr>
-      </w:pPr>
-      <w:r>
-        <w:t>Äußerst relevant</w:t>
-      </w:r>
-      <w:r>
-        <w:t xml:space="preserve">, da Entwickler </w:t>
-      </w:r>
-      <w:r>
-        <w:t>sich sicher sein müssen, welche Anwendung an bestimmten Stellen Fehler wirft</w:t>
-      </w:r>
-      <w:r>
-        <w:t>.</w:t>
+      <w:r>
+        <w:t>Die</w:t>
+      </w:r>
+      <w:r>
+        <w:t xml:space="preserve"> Abbildung der UI soll für den Benutzer nicht als störend empfunden werden.</w:t>
       </w:r>
     </w:p>
     <w:p>
@@ -37131,52 +38850,8 @@
       </w:r>
     </w:p>
     <w:p>
-      <w:pPr>
-        <w:pStyle w:val="Listenabsatz"/>
-        <w:numPr>
-          <w:ilvl w:val="0"/>
-          <w:numId w:val="2"/>
-        </w:numPr>
-      </w:pPr>
-      <w:r>
-        <w:t>Wie bei der funktionalen Korrektheit auch, kann die Anforderung erfüllt werden, durch Erstellung von Unit- oder UI-Tests für die Tuschi.</w:t>
-      </w:r>
-    </w:p>
-    <w:p>
-      <w:r>
-        <w:rPr>
-          <w:b/>
-        </w:rPr>
-        <w:t xml:space="preserve">Ästhetik: </w:t>
-      </w:r>
-      <w:r>
-        <w:t xml:space="preserve">Untermerkmal von Benutzbarkeit. </w:t>
-      </w:r>
-      <w:r>
-        <w:t>Ausmaß, in dem eine Benutzeroberfläche eine für den Benutzer angenehme und zufriedenstellende Interaktion ermöglicht</w:t>
-      </w:r>
-    </w:p>
-    <w:p>
-      <w:r>
-        <w:t xml:space="preserve">Anforderungen: </w:t>
-      </w:r>
-    </w:p>
-    <w:p>
-      <w:pPr>
-        <w:pStyle w:val="Listenabsatz"/>
-        <w:numPr>
-          <w:ilvl w:val="0"/>
-          <w:numId w:val="2"/>
-        </w:numPr>
-        <w:rPr>
-          <w:b/>
-        </w:rPr>
-      </w:pPr>
-      <w:r>
-        <w:t xml:space="preserve">Ästhetik </w:t>
-      </w:r>
-      <w:r>
-        <w:t>zweitrangig aufgrund des Nutzungskontext.</w:t>
+      <w:r>
+        <w:t>Durchführung einer Umfrage an Benutzern, die die Benutzergruppe der Tuschi widerspiegelt, um festzustellen, ob das UI als störend empfunden wird.</w:t>
       </w:r>
     </w:p>
     <w:p>
@@ -37202,26 +38877,19 @@
       </w:r>
     </w:p>
     <w:p>
-      <w:r>
-        <w:t xml:space="preserve">Anforderungen: </w:t>
-      </w:r>
-    </w:p>
-    <w:p>
-      <w:pPr>
-        <w:pStyle w:val="Listenabsatz"/>
-        <w:numPr>
-          <w:ilvl w:val="0"/>
-          <w:numId w:val="2"/>
-        </w:numPr>
+      <w:pPr>
         <w:tabs>
           <w:tab w:val="left" w:pos="5400"/>
         </w:tabs>
       </w:pPr>
       <w:r>
-        <w:t xml:space="preserve">Barrierefreiheit </w:t>
-      </w:r>
-      <w:r>
-        <w:t>zweitrangig aufgrund des Nutzungskontext.</w:t>
+        <w:t>Aufgrund des Umfeldes</w:t>
+      </w:r>
+      <w:r>
+        <w:t>,</w:t>
+      </w:r>
+      <w:r>
+        <w:t xml:space="preserve"> in dem die Tuschi genutzt wird, sind keine Anforderungen an Barrierefreiheit notwendig.</w:t>
       </w:r>
     </w:p>
     <w:p>
@@ -37234,6 +38902,7 @@
         <w:rPr>
           <w:b/>
         </w:rPr>
+        <w:lastRenderedPageBreak/>
         <w:t xml:space="preserve">Zuverlässigkeit: </w:t>
       </w:r>
       <w:r>
@@ -37253,82 +38922,84 @@
         </w:tabs>
       </w:pPr>
       <w:r>
-        <w:t>Anforderungen:</w:t>
-      </w:r>
-    </w:p>
-    <w:p>
-      <w:pPr>
-        <w:pStyle w:val="Listenabsatz"/>
-        <w:numPr>
-          <w:ilvl w:val="0"/>
-          <w:numId w:val="2"/>
-        </w:numPr>
+        <w:rPr>
+          <w:b/>
+        </w:rPr>
+        <w:t xml:space="preserve">Verfügbarkeit: </w:t>
+      </w:r>
+      <w:r>
+        <w:t xml:space="preserve">Untermerkmal von Zuverlässigkeit. </w:t>
+      </w:r>
+      <w:r>
+        <w:t>Grad, in dem ein System, ein Produkt oder eine Komponente betriebsbereit und zugänglich ist, wenn es für die</w:t>
+      </w:r>
+      <w:r>
+        <w:t xml:space="preserve"> Nutzung erforderlich ist</w:t>
+      </w:r>
+      <w:r>
+        <w:t>.</w:t>
+      </w:r>
+    </w:p>
+    <w:p>
+      <w:pPr>
         <w:tabs>
           <w:tab w:val="left" w:pos="5400"/>
         </w:tabs>
       </w:pPr>
       <w:r>
-        <w:lastRenderedPageBreak/>
-        <w:t xml:space="preserve">Die Tuschi soll alle Funktionen zur Verfügung stellen, wenn sie von dem Benutzer benötigt werden, </w:t>
-      </w:r>
-      <w:r>
-        <w:t>solange</w:t>
-      </w:r>
-      <w:r>
-        <w:t xml:space="preserve"> er sie benötigt.</w:t>
-      </w:r>
-    </w:p>
-    <w:p>
-      <w:pPr>
+        <w:t xml:space="preserve">ISO 25023 definiert folgende </w:t>
+      </w:r>
+      <w:r>
+        <w:t xml:space="preserve">Maßnahmen </w:t>
+      </w:r>
+      <w:r>
+        <w:t>zum Erstellen der Anforderungen an Verfügbarkeit:</w:t>
+      </w:r>
+    </w:p>
+    <w:p>
+      <w:pPr>
+        <w:pStyle w:val="Listenabsatz"/>
+        <w:numPr>
+          <w:ilvl w:val="0"/>
+          <w:numId w:val="2"/>
+        </w:numPr>
         <w:tabs>
           <w:tab w:val="left" w:pos="5400"/>
         </w:tabs>
       </w:pPr>
       <w:r>
-        <w:rPr>
-          <w:b/>
-        </w:rPr>
-        <w:t xml:space="preserve">Verfügbarkeit: </w:t>
-      </w:r>
-      <w:r>
-        <w:t xml:space="preserve">Untermerkmal von Zuverlässigkeit. </w:t>
-      </w:r>
-      <w:r>
-        <w:t>Grad, in dem ein System, ein Produkt oder eine Komponente betriebsbereit und zugänglich ist, wenn es für die</w:t>
-      </w:r>
-      <w:r>
-        <w:t xml:space="preserve"> Nutzung erforderlich ist</w:t>
-      </w:r>
-      <w:r>
-        <w:t>.</w:t>
-      </w:r>
-    </w:p>
-    <w:p>
-      <w:pPr>
+        <w:t>Dauer der Verfügbarkeit der Anwendung / Dauer der Verfügbarkeit des Betriebssystems</w:t>
+      </w:r>
+    </w:p>
+    <w:p>
+      <w:pPr>
+        <w:pStyle w:val="Listenabsatz"/>
+        <w:numPr>
+          <w:ilvl w:val="0"/>
+          <w:numId w:val="2"/>
+        </w:numPr>
         <w:tabs>
           <w:tab w:val="left" w:pos="5400"/>
         </w:tabs>
       </w:pPr>
       <w:r>
-        <w:t xml:space="preserve">Anforderungen: </w:t>
-      </w:r>
-    </w:p>
-    <w:p>
-      <w:pPr>
-        <w:pStyle w:val="Listenabsatz"/>
-        <w:numPr>
-          <w:ilvl w:val="0"/>
-          <w:numId w:val="2"/>
-        </w:numPr>
+        <w:t>Durchschnittliche Zeit, die d</w:t>
+      </w:r>
+      <w:r>
+        <w:t xml:space="preserve">ie Anwendung </w:t>
+      </w:r>
+      <w:r>
+        <w:t>nicht zur Verfügung steht</w:t>
+      </w:r>
+    </w:p>
+    <w:p>
+      <w:pPr>
         <w:tabs>
           <w:tab w:val="left" w:pos="5400"/>
         </w:tabs>
       </w:pPr>
       <w:r>
-        <w:t>Die Tuschi soll ihre Funktionen immer genau dann zur Verfügung stellen, wenn sie grade von einem Entwickler benötigt werden, für den Zeitraum, den er sie nutzt. Ein dauerhafter Betrieb muss nicht gewährleistet sein, da im Notfall der Test über die Konsole noch immer möglich ist.</w:t>
-      </w:r>
-      <w:r>
-        <w:tab/>
+        <w:t xml:space="preserve">Anforderungen: </w:t>
       </w:r>
     </w:p>
     <w:p>
@@ -37338,19 +39009,16 @@
         </w:tabs>
       </w:pPr>
       <w:r>
-        <w:rPr>
-          <w:b/>
-        </w:rPr>
-        <w:t xml:space="preserve">Wiederherstellbarkeit: </w:t>
-      </w:r>
-      <w:r>
-        <w:t xml:space="preserve">Untermerkmal von Zuverlässigkeit. </w:t>
-      </w:r>
-      <w:r>
-        <w:t>Grad, in dem ein Produkt oder System im Falle einer Unterbrechung oder eines Ausfalls die unmittelbar betroffenen Daten wiederherstellen und den gewünschten Zustand des Systems wiederherstellen kann</w:t>
-      </w:r>
-      <w:r>
-        <w:t>.</w:t>
+        <w:t xml:space="preserve">Es ist nicht notwendig, dass die Tuschi über die gesamte Lebensdauer des Betriebssystems aktiv ist. Der Benutzer soll selbst entscheiden, wann er die Tuschi </w:t>
+      </w:r>
+      <w:r>
+        <w:t>benötigt,</w:t>
+      </w:r>
+      <w:r>
+        <w:t xml:space="preserve"> und kann diese dann selbstständig aktivieren.</w:t>
+      </w:r>
+      <w:r>
+        <w:tab/>
       </w:r>
     </w:p>
     <w:p>
@@ -37360,81 +39028,90 @@
         </w:tabs>
       </w:pPr>
       <w:r>
-        <w:t>Anforderungen:</w:t>
-      </w:r>
-    </w:p>
-    <w:p>
-      <w:pPr>
-        <w:pStyle w:val="Listenabsatz"/>
-        <w:numPr>
-          <w:ilvl w:val="0"/>
-          <w:numId w:val="2"/>
-        </w:numPr>
+        <w:rPr>
+          <w:b/>
+        </w:rPr>
+        <w:t xml:space="preserve">Wiederherstellbarkeit: </w:t>
+      </w:r>
+      <w:r>
+        <w:t xml:space="preserve">Untermerkmal von Zuverlässigkeit. </w:t>
+      </w:r>
+      <w:r>
+        <w:t>Grad, in dem ein Produkt oder System im Falle einer Unterbrechung oder eines Ausfalls die unmittelbar betroffenen Daten wiederherstellen und den gewünschten Zustand des Systems wiederherstellen kann</w:t>
+      </w:r>
+      <w:r>
+        <w:t>.</w:t>
+      </w:r>
+    </w:p>
+    <w:p>
+      <w:pPr>
         <w:tabs>
           <w:tab w:val="left" w:pos="5400"/>
         </w:tabs>
       </w:pPr>
       <w:r>
-        <w:t xml:space="preserve">Wiederherstellbarkeit </w:t>
-      </w:r>
-      <w:r>
-        <w:t>zweitrangi</w:t>
-      </w:r>
-      <w:r>
-        <w:t>g, da die Tuschi nicht der einzige Weg ist die Uschi zu testen</w:t>
-      </w:r>
-      <w:r>
-        <w:t>.</w:t>
-      </w:r>
-    </w:p>
-    <w:p>
-      <w:pPr>
+        <w:t xml:space="preserve">ISO 25023 definiert </w:t>
+      </w:r>
+      <w:r>
+        <w:t xml:space="preserve">folgende </w:t>
+      </w:r>
+      <w:r>
+        <w:t>Maßnahmen</w:t>
+      </w:r>
+      <w:r>
+        <w:t xml:space="preserve"> zum Erstellen der Anforderungen an</w:t>
+      </w:r>
+      <w:r>
+        <w:t xml:space="preserve"> Wiederherstellbarkeit:</w:t>
+      </w:r>
+    </w:p>
+    <w:p>
+      <w:pPr>
+        <w:pStyle w:val="Listenabsatz"/>
+        <w:numPr>
+          <w:ilvl w:val="0"/>
+          <w:numId w:val="2"/>
+        </w:numPr>
         <w:tabs>
           <w:tab w:val="left" w:pos="5400"/>
         </w:tabs>
       </w:pPr>
       <w:r>
-        <w:rPr>
-          <w:b/>
-        </w:rPr>
-        <w:t xml:space="preserve">Fehlertoleranz: </w:t>
-      </w:r>
-      <w:r>
-        <w:t xml:space="preserve">Untermerkmal von Zuverlässigkeit. </w:t>
-      </w:r>
-      <w:r>
-        <w:t>Grad, in dem ein System, ein Produkt oder eine Komponente trotz des Vorhandenseins von Hardware- oder Softwarefehlern wie vorgesehen funktioniert</w:t>
-      </w:r>
-      <w:r>
-        <w:t>.</w:t>
-      </w:r>
-    </w:p>
-    <w:p>
-      <w:pPr>
+        <w:t>Ermittlung der durchschnittlichen Dauer zur Wiederherstellung de</w:t>
+      </w:r>
+      <w:r>
+        <w:t xml:space="preserve">r </w:t>
+      </w:r>
+      <w:r>
+        <w:t>Betriebsfähigkeit</w:t>
+      </w:r>
+      <w:r>
+        <w:t xml:space="preserve"> der Anwendung</w:t>
+      </w:r>
+    </w:p>
+    <w:p>
+      <w:pPr>
+        <w:pStyle w:val="Listenabsatz"/>
+        <w:numPr>
+          <w:ilvl w:val="0"/>
+          <w:numId w:val="2"/>
+        </w:numPr>
         <w:tabs>
           <w:tab w:val="left" w:pos="5400"/>
         </w:tabs>
       </w:pPr>
       <w:r>
-        <w:t>Anforderungen:</w:t>
-      </w:r>
-    </w:p>
-    <w:p>
-      <w:pPr>
-        <w:pStyle w:val="Listenabsatz"/>
-        <w:numPr>
-          <w:ilvl w:val="0"/>
-          <w:numId w:val="2"/>
-        </w:numPr>
+        <w:t>Ermittlung des Anteils an Daten bei denen ein Backup durchgeführt wird</w:t>
+      </w:r>
+    </w:p>
+    <w:p>
+      <w:pPr>
         <w:tabs>
           <w:tab w:val="left" w:pos="5400"/>
         </w:tabs>
-        <w:rPr>
-          <w:b/>
-        </w:rPr>
-      </w:pPr>
-      <w:r>
-        <w:t>Im Absturzfall soll die Tuschi sich neu starten</w:t>
+      </w:pPr>
+      <w:r>
+        <w:t>Anforderungen:</w:t>
       </w:r>
     </w:p>
     <w:p>
@@ -37444,19 +39121,7 @@
         </w:tabs>
       </w:pPr>
       <w:r>
-        <w:rPr>
-          <w:b/>
-        </w:rPr>
-        <w:t>Reife:</w:t>
-      </w:r>
-      <w:r>
-        <w:t xml:space="preserve"> Untermerkmal von Zuverlässigkeit. </w:t>
-      </w:r>
-      <w:r>
-        <w:t>Grad, in dem ein System, Produkt oder Bauteil die Anforderungen an die Zuverlässigkeit bei normalem Betrieb erfüllt</w:t>
-      </w:r>
-      <w:r>
-        <w:t>.</w:t>
+        <w:t>Im Rahmen des Nutzungskontext ist eine schnelle Wiederherstellung der Tuschi nach Absturz nicht notwendig. Der Benutzer soll darüber informiert werden, sobald die Tuschi wieder betriebsfähig ist.</w:t>
       </w:r>
     </w:p>
     <w:p>
@@ -37469,13 +39134,13 @@
         <w:rPr>
           <w:b/>
         </w:rPr>
-        <w:t xml:space="preserve">Sicherheit: </w:t>
-      </w:r>
-      <w:r>
-        <w:t xml:space="preserve">Hauptmerkmal. </w:t>
-      </w:r>
-      <w:r>
-        <w:t>Grad, in dem ein Produkt oder System Informationen und Daten schützt, so dass Personen oder andere Produkte oder Systeme den ihrer Art und Berechtigung entsprechenden Grad an Datenzugriff haben</w:t>
+        <w:t xml:space="preserve">Fehlertoleranz: </w:t>
+      </w:r>
+      <w:r>
+        <w:t xml:space="preserve">Untermerkmal von Zuverlässigkeit. </w:t>
+      </w:r>
+      <w:r>
+        <w:t>Grad, in dem ein System, ein Produkt oder eine Komponente trotz des Vorhandenseins von Hardware- oder Softwarefehlern wie vorgesehen funktioniert</w:t>
       </w:r>
       <w:r>
         <w:t>.</w:t>
@@ -37488,7 +39153,19 @@
         </w:tabs>
       </w:pPr>
       <w:r>
-        <w:t>Anforderungen:</w:t>
+        <w:t xml:space="preserve">ISO 25023 definiert </w:t>
+      </w:r>
+      <w:r>
+        <w:t xml:space="preserve">folgende </w:t>
+      </w:r>
+      <w:r>
+        <w:t xml:space="preserve">Maßnahmen </w:t>
+      </w:r>
+      <w:r>
+        <w:t>zum Erstellen der Anforderungen an</w:t>
+      </w:r>
+      <w:r>
+        <w:t xml:space="preserve"> Fehlertoleranz:</w:t>
       </w:r>
     </w:p>
     <w:p>
@@ -37503,58 +39180,89 @@
         </w:tabs>
       </w:pPr>
       <w:r>
-        <w:t>Da es sich um ein Testtool handelt, welches nicht im Produktionsbetrieb mit relevanten medizinischen Daten arbeitet, besteht keine Anforderung an die Sicherheit der Anwendung.</w:t>
-      </w:r>
-    </w:p>
-    <w:p>
-      <w:pPr>
+        <w:t xml:space="preserve">Fehlervermeidung: </w:t>
+      </w:r>
+      <w:r>
+        <w:t>Ermittlung des A</w:t>
+      </w:r>
+      <w:r>
+        <w:t>nteil</w:t>
+      </w:r>
+      <w:r>
+        <w:t>s</w:t>
+      </w:r>
+      <w:r>
+        <w:t xml:space="preserve"> an Fehlermustern, welche unter Kontrolle gebracht w</w:t>
+      </w:r>
+      <w:r>
+        <w:t>e</w:t>
+      </w:r>
+      <w:r>
+        <w:t>rden</w:t>
+      </w:r>
+      <w:r>
+        <w:t xml:space="preserve"> müssen</w:t>
+      </w:r>
+      <w:r>
+        <w:t xml:space="preserve">, um kritische Ausfälle der Anwendung und </w:t>
+      </w:r>
+      <w:r>
+        <w:t>des ausführenden Systems</w:t>
+      </w:r>
+      <w:r>
+        <w:t xml:space="preserve"> zu vermeiden.</w:t>
+      </w:r>
+    </w:p>
+    <w:p>
+      <w:pPr>
+        <w:pStyle w:val="Listenabsatz"/>
+        <w:numPr>
+          <w:ilvl w:val="0"/>
+          <w:numId w:val="2"/>
+        </w:numPr>
         <w:tabs>
           <w:tab w:val="left" w:pos="5400"/>
         </w:tabs>
-        <w:rPr>
-          <w:b/>
-        </w:rPr>
-      </w:pPr>
-      <w:r>
-        <w:rPr>
-          <w:b/>
-        </w:rPr>
-        <w:t xml:space="preserve">Zurechenbarkeit: </w:t>
-      </w:r>
-      <w:r>
-        <w:t xml:space="preserve">Untermerkmal von Sicherheit. </w:t>
-      </w:r>
-      <w:r>
-        <w:t>Grad, in dem die Handlungen einer Einheit eindeutig auf diese Einheit zurückgeführt werden können</w:t>
-      </w:r>
-    </w:p>
-    <w:p>
-      <w:pPr>
+      </w:pPr>
+      <w:r>
+        <w:t>Re</w:t>
+      </w:r>
+      <w:r>
+        <w:t xml:space="preserve">dundanz von Komponenten: </w:t>
+      </w:r>
+      <w:r>
+        <w:t xml:space="preserve">Ermittlung des </w:t>
+      </w:r>
+      <w:r>
+        <w:t>Anteil</w:t>
+      </w:r>
+      <w:r>
+        <w:t>s</w:t>
+      </w:r>
+      <w:r>
+        <w:t xml:space="preserve"> an Komponenten, welche redundant installiert sind, um einem </w:t>
+      </w:r>
+      <w:r>
+        <w:t>Anwendungsausfall</w:t>
+      </w:r>
+      <w:r>
+        <w:t xml:space="preserve"> vorzubeugen.</w:t>
+      </w:r>
+    </w:p>
+    <w:p>
+      <w:pPr>
+        <w:pStyle w:val="Listenabsatz"/>
+        <w:numPr>
+          <w:ilvl w:val="0"/>
+          <w:numId w:val="2"/>
+        </w:numPr>
         <w:tabs>
           <w:tab w:val="left" w:pos="5400"/>
         </w:tabs>
-        <w:rPr>
-          <w:b/>
-        </w:rPr>
-      </w:pPr>
-      <w:r>
-        <w:rPr>
-          <w:b/>
-        </w:rPr>
+      </w:pPr>
+      <w:r>
         <w:lastRenderedPageBreak/>
-        <w:t>Nachweisbarkeit:</w:t>
-      </w:r>
-      <w:r>
-        <w:t xml:space="preserve"> </w:t>
-      </w:r>
-      <w:r>
-        <w:t xml:space="preserve">Untermerkmal von Sicherheit. </w:t>
-      </w:r>
-      <w:r>
-        <w:t>Grad, in dem Handlungen oder Ereignisse nachweislich stattgefunden haben, so dass die Ereignisse oder Handlungen später nicht mehr bestritten werden können</w:t>
-      </w:r>
-      <w:r>
-        <w:t>.</w:t>
+        <w:t xml:space="preserve">Durchschnittliche Antwortzeit, nachdem ein Fehler aufgetreten ist.  </w:t>
       </w:r>
     </w:p>
     <w:p>
@@ -37562,27 +39270,9 @@
         <w:tabs>
           <w:tab w:val="left" w:pos="5400"/>
         </w:tabs>
-        <w:rPr>
-          <w:b/>
-        </w:rPr>
-      </w:pPr>
-      <w:r>
-        <w:rPr>
-          <w:b/>
-        </w:rPr>
-        <w:t>Authentizität:</w:t>
-      </w:r>
-      <w:r>
-        <w:t xml:space="preserve"> </w:t>
-      </w:r>
-      <w:r>
-        <w:t xml:space="preserve">Untermerkmal von Sicherheit. </w:t>
-      </w:r>
-      <w:r>
-        <w:t>Grad, in dem die Identität eines Subjekts oder einer Ressource als die behauptete nachgewiesen werden kann</w:t>
-      </w:r>
-      <w:r>
-        <w:t>.</w:t>
+      </w:pPr>
+      <w:r>
+        <w:t>Anforderungen:</w:t>
       </w:r>
     </w:p>
     <w:p>
@@ -37590,27 +39280,15 @@
         <w:tabs>
           <w:tab w:val="left" w:pos="5400"/>
         </w:tabs>
-        <w:rPr>
-          <w:b/>
-        </w:rPr>
-      </w:pPr>
-      <w:r>
-        <w:rPr>
-          <w:b/>
-        </w:rPr>
-        <w:t>Vertraulichkeit:</w:t>
-      </w:r>
-      <w:r>
-        <w:t xml:space="preserve"> </w:t>
-      </w:r>
-      <w:r>
-        <w:t xml:space="preserve">Untermerkmal von Sicherheit. </w:t>
-      </w:r>
-      <w:r>
-        <w:t>Grad, in dem ein Produkt oder System sicherstellt, dass Daten nur denjenigen zugänglich sind, die dazu berechtigt sind</w:t>
-      </w:r>
-      <w:r>
-        <w:t>.</w:t>
+      </w:pPr>
+      <w:r>
+        <w:t>Zur Fehlervermeidung sollen bei der Entwicklung der Tuschi Fehlermuster identifiziert und unter Kontrolle gebracht werden. Es sollen keine redundanten Komponenten vorhanden sein, da ein Ausfall der Anwendung unkritisch ist. Der Benutzer soll sofort darüber informiert werden, wenn ein Fehler</w:t>
+      </w:r>
+      <w:r>
+        <w:t xml:space="preserve"> in</w:t>
+      </w:r>
+      <w:r>
+        <w:t xml:space="preserve"> der Anwendung auftritt. Die Tuschi soll einen normalen Betrieb wieder aufnehmen können, nachdem ein Fehler aufgetreten ist. </w:t>
       </w:r>
     </w:p>
     <w:p>
@@ -37623,13 +39301,13 @@
         <w:rPr>
           <w:b/>
         </w:rPr>
-        <w:t xml:space="preserve">Datenintegrität: </w:t>
-      </w:r>
-      <w:r>
-        <w:t xml:space="preserve">Untermerkmal von Sicherheit. </w:t>
-      </w:r>
-      <w:r>
-        <w:t>Grad, in dem ein System, ein Produkt oder eine Komponente den unbefugten Zugriff auf oder die Veränderung von Computerprogrammen oder Daten verhindert</w:t>
+        <w:t>Reife:</w:t>
+      </w:r>
+      <w:r>
+        <w:t xml:space="preserve"> Untermerkmal von Zuverlässigkeit. </w:t>
+      </w:r>
+      <w:r>
+        <w:t>Grad, in dem ein System, Produkt oder Bauteil die Anforderungen an die Zuverlässigkeit bei normalem Betrieb erfüllt</w:t>
       </w:r>
       <w:r>
         <w:t>.</w:t>
@@ -37642,29 +39320,28 @@
         </w:tabs>
       </w:pPr>
       <w:r>
-        <w:rPr>
-          <w:b/>
-        </w:rPr>
-        <w:t xml:space="preserve">Wartbarkeit: </w:t>
-      </w:r>
-      <w:r>
-        <w:t xml:space="preserve">Hauptmerkmal. </w:t>
-      </w:r>
-      <w:r>
-        <w:t>Grad der Effektivität und Effizienz, mit der ein Produkt oder System von den vorgesehenen Betreuern verändert werden kann</w:t>
-      </w:r>
-      <w:r>
-        <w:t>.</w:t>
-      </w:r>
-    </w:p>
-    <w:p>
-      <w:pPr>
+        <w:t>Das Konzept der Reife kann auf alle anderen Qualitätsmerkmale angewendet werden und beschreibt den Grad, in dem diese Qualitätsmerkmale die Bedürfnisse im normalen Betrieb der Tuschi erfüllen (ISO 25010). Dafür können nach ISO 25023 folgende Messungen durchgeführt werden:</w:t>
+      </w:r>
+    </w:p>
+    <w:p>
+      <w:pPr>
+        <w:pStyle w:val="Listenabsatz"/>
+        <w:numPr>
+          <w:ilvl w:val="0"/>
+          <w:numId w:val="2"/>
+        </w:numPr>
         <w:tabs>
           <w:tab w:val="left" w:pos="5400"/>
         </w:tabs>
       </w:pPr>
       <w:r>
-        <w:t>Anforderungen:</w:t>
+        <w:t xml:space="preserve">Fehlerkorrektur: Anteil an </w:t>
+      </w:r>
+      <w:r>
+        <w:t>Fehlerkorrekturen, die Zuverlässigkeitsbezogen s</w:t>
+      </w:r>
+      <w:r>
+        <w:t>ind.</w:t>
       </w:r>
     </w:p>
     <w:p>
@@ -37679,59 +39356,43 @@
         </w:tabs>
       </w:pPr>
       <w:r>
-        <w:t xml:space="preserve">Die Tuschi soll von jeder Person mit Zugriff auf den Quellcode, und </w:t>
-      </w:r>
-      <w:proofErr w:type="gramStart"/>
-      <w:r>
-        <w:t>der  Berechtigung</w:t>
-      </w:r>
-      <w:proofErr w:type="gramEnd"/>
-      <w:r>
-        <w:t xml:space="preserve"> diesen zu verändern, gewartet werden können.</w:t>
-      </w:r>
-    </w:p>
-    <w:p>
-      <w:pPr>
+        <w:t>Durchschnittliche Zeit zwischen Fehlern</w:t>
+      </w:r>
+    </w:p>
+    <w:p>
+      <w:pPr>
+        <w:pStyle w:val="Listenabsatz"/>
+        <w:numPr>
+          <w:ilvl w:val="0"/>
+          <w:numId w:val="2"/>
+        </w:numPr>
         <w:tabs>
           <w:tab w:val="left" w:pos="5400"/>
         </w:tabs>
       </w:pPr>
       <w:r>
-        <w:rPr>
-          <w:b/>
-        </w:rPr>
-        <w:t xml:space="preserve">Modularität: </w:t>
-      </w:r>
-      <w:r>
-        <w:t xml:space="preserve">Untermerkmal von Wartbarkeit. </w:t>
-      </w:r>
-      <w:r>
-        <w:t>Grad, in dem ein System oder Computerprogramm aus einzelnen Komponenten besteht, so dass die Änderung einer Komponente nur minimale Auswirkungen auf andere Komponenten hat</w:t>
-      </w:r>
-      <w:r>
-        <w:t>.</w:t>
-      </w:r>
-    </w:p>
-    <w:p>
-      <w:pPr>
+        <w:t>Fehlerrate</w:t>
+      </w:r>
+      <w:r>
+        <w:t>: Durchschnittliche Anzahl an Fehlern in einem definierten Zeitraum</w:t>
+      </w:r>
+    </w:p>
+    <w:p>
+      <w:pPr>
+        <w:pStyle w:val="Listenabsatz"/>
+        <w:numPr>
+          <w:ilvl w:val="0"/>
+          <w:numId w:val="2"/>
+        </w:numPr>
         <w:tabs>
           <w:tab w:val="left" w:pos="5400"/>
         </w:tabs>
       </w:pPr>
       <w:r>
-        <w:rPr>
-          <w:b/>
-        </w:rPr>
-        <w:t xml:space="preserve">Modifizierbarkeit: </w:t>
-      </w:r>
-      <w:r>
-        <w:t xml:space="preserve">Untermerkmal von Wartbarkeit. </w:t>
-      </w:r>
-      <w:r>
-        <w:t>Grad, in dem ein Produkt oder System effektiv und effizient verändert werden kann, ohne dass es zu Fehlern oder einer Verschlechterung der bestehenden Produktqualität kommt</w:t>
-      </w:r>
-      <w:r>
-        <w:t>.</w:t>
+        <w:t>Testabdeckung</w:t>
+      </w:r>
+      <w:r>
+        <w:t>: Anteil an implementierten Tests / Anteil an Funktionen, die eine Testabdeckung benötigen</w:t>
       </w:r>
     </w:p>
     <w:p>
@@ -37741,57 +39402,45 @@
         </w:tabs>
       </w:pPr>
       <w:r>
-        <w:t>Anforderungen:</w:t>
-      </w:r>
-    </w:p>
-    <w:p>
-      <w:pPr>
-        <w:pStyle w:val="Listenabsatz"/>
-        <w:numPr>
-          <w:ilvl w:val="0"/>
-          <w:numId w:val="2"/>
-        </w:numPr>
+        <w:t>Aufgrund des Nutzungskontext der Tuschi</w:t>
+      </w:r>
+      <w:r>
+        <w:t xml:space="preserve">, ist der einzige relevante Punkt die Testabdeckung. Die Anforderungen für Testabdeckung können dem Teil zur funktionalen Korrektheit entnommen werden. </w:t>
+      </w:r>
+      <w:r>
+        <w:t xml:space="preserve"> </w:t>
+      </w:r>
+    </w:p>
+    <w:p>
+      <w:pPr>
         <w:tabs>
           <w:tab w:val="left" w:pos="5400"/>
         </w:tabs>
+      </w:pPr>
+      <w:r>
         <w:rPr>
           <w:b/>
         </w:rPr>
-      </w:pPr>
-      <w:r>
-        <w:t xml:space="preserve">Wichtig, da </w:t>
-      </w:r>
-      <w:r>
-        <w:t xml:space="preserve">sich an der Uschi etwas ändern kann was dann auch an der Tuschi geändert werden muss um </w:t>
-      </w:r>
-      <w:proofErr w:type="gramStart"/>
-      <w:r>
-        <w:t>die Testen</w:t>
-      </w:r>
-      <w:proofErr w:type="gramEnd"/>
-      <w:r>
-        <w:t xml:space="preserve"> zu können</w:t>
-      </w:r>
-    </w:p>
-    <w:p>
-      <w:pPr>
-        <w:pStyle w:val="Listenabsatz"/>
-        <w:numPr>
-          <w:ilvl w:val="0"/>
-          <w:numId w:val="2"/>
-        </w:numPr>
+        <w:t xml:space="preserve">Sicherheit: </w:t>
+      </w:r>
+      <w:r>
+        <w:t xml:space="preserve">Hauptmerkmal. </w:t>
+      </w:r>
+      <w:r>
+        <w:t>Grad, in dem ein Produkt oder System Informationen und Daten schützt, so dass Personen oder andere Produkte oder Systeme den ihrer Art und Berechtigung entsprechenden Grad an Datenzugriff haben</w:t>
+      </w:r>
+      <w:r>
+        <w:t>.</w:t>
+      </w:r>
+    </w:p>
+    <w:p>
+      <w:pPr>
         <w:tabs>
           <w:tab w:val="left" w:pos="5400"/>
         </w:tabs>
-        <w:rPr>
-          <w:b/>
-        </w:rPr>
-      </w:pPr>
-      <w:r>
-        <w:t>Code soll im geringen Aufwand modifizierbar sein</w:t>
-      </w:r>
-      <w:r>
-        <w:t>, da Anpassungen an der connect-bridge zu Anpassungen an der Tuschi führen können</w:t>
+      </w:pPr>
+      <w:r>
+        <w:t>Aufgrund des Nutzungskontext der Tuschi ist Sicherheit kein Teil der Anforderungen.</w:t>
       </w:r>
     </w:p>
     <w:p>
@@ -37799,7 +39448,22 @@
         <w:tabs>
           <w:tab w:val="left" w:pos="5400"/>
         </w:tabs>
-      </w:pPr>
+        <w:rPr>
+          <w:b/>
+        </w:rPr>
+      </w:pPr>
+      <w:r>
+        <w:rPr>
+          <w:b/>
+        </w:rPr>
+        <w:t xml:space="preserve">Zurechenbarkeit: </w:t>
+      </w:r>
+      <w:r>
+        <w:t xml:space="preserve">Untermerkmal von Sicherheit. </w:t>
+      </w:r>
+      <w:r>
+        <w:t>Grad, in dem die Handlungen einer Einheit eindeutig auf diese Einheit zurückgeführt werden können</w:t>
+      </w:r>
     </w:p>
     <w:p>
       <w:pPr>
@@ -37814,16 +39478,19 @@
         <w:rPr>
           <w:b/>
         </w:rPr>
-        <w:t>Wiederverwendbarkeit:</w:t>
+        <w:t>Nachweisbarkeit:</w:t>
       </w:r>
       <w:r>
         <w:t xml:space="preserve"> </w:t>
       </w:r>
       <w:r>
-        <w:t xml:space="preserve">Untermerkmal von Wartbarkeit. </w:t>
-      </w:r>
-      <w:r>
-        <w:t>Grad, in dem ein Vermögenswert in mehr als einem System oder beim Bau anderer Vermögenswerte verwendet werden kann</w:t>
+        <w:t xml:space="preserve">Untermerkmal von Sicherheit. </w:t>
+      </w:r>
+      <w:r>
+        <w:t>Grad, in dem Handlungen oder Ereignisse nachweislich stattgefunden haben, so dass die Ereignisse oder Handlungen später nicht mehr bestritten werden können</w:t>
+      </w:r>
+      <w:r>
+        <w:t>.</w:t>
       </w:r>
     </w:p>
     <w:p>
@@ -37839,20 +39506,16 @@
         <w:rPr>
           <w:b/>
         </w:rPr>
-        <w:t>Analysierbarkeit:</w:t>
+        <w:t>Authentizität:</w:t>
       </w:r>
       <w:r>
         <w:t xml:space="preserve"> </w:t>
       </w:r>
       <w:r>
-        <w:t xml:space="preserve">Untermerkmal von Wartbarkeit. </w:t>
-      </w:r>
-      <w:r>
-        <w:t xml:space="preserve">Grad an Effektivität und Effizienz, mit dem es möglich ist, die Auswirkungen einer beabsichtigten Änderung an einem oder mehreren Teilen eines </w:t>
-      </w:r>
-      <w:r>
-        <w:lastRenderedPageBreak/>
-        <w:t>Produkts oder Systems zu bewerten, ein Produkt auf Mängel oder Fehlerursachen hin zu diagnostizieren oder zu ändernde Teile zu identifizieren</w:t>
+        <w:t xml:space="preserve">Untermerkmal von Sicherheit. </w:t>
+      </w:r>
+      <w:r>
+        <w:t>Grad, in dem die Identität eines Subjekts oder einer Ressource als die behauptete nachgewiesen werden kann</w:t>
       </w:r>
       <w:r>
         <w:t>.</w:t>
@@ -37863,21 +39526,25 @@
         <w:tabs>
           <w:tab w:val="left" w:pos="5400"/>
         </w:tabs>
-      </w:pPr>
-      <w:r>
         <w:rPr>
           <w:b/>
         </w:rPr>
-        <w:t>Prüfbarkeit:</w:t>
+      </w:pPr>
+      <w:r>
+        <w:rPr>
+          <w:b/>
+        </w:rPr>
+        <w:lastRenderedPageBreak/>
+        <w:t>Vertraulichkeit:</w:t>
       </w:r>
       <w:r>
         <w:t xml:space="preserve"> </w:t>
       </w:r>
       <w:r>
-        <w:t xml:space="preserve">Untermerkmal von Wartbarkeit. </w:t>
-      </w:r>
-      <w:r>
-        <w:t>Grad der Effektivität und Effizienz, mit dem Prüfkriterien für ein System, ein Produkt oder ein Bauteil festgelegt und Prüfungen durchgeführt werden können, um festzustellen, ob diese Kriterien erfüllt wurden</w:t>
+        <w:t xml:space="preserve">Untermerkmal von Sicherheit. </w:t>
+      </w:r>
+      <w:r>
+        <w:t>Grad, in dem ein Produkt oder System sicherstellt, dass Daten nur denjenigen zugänglich sind, die dazu berechtigt sind</w:t>
       </w:r>
       <w:r>
         <w:t>.</w:t>
@@ -37888,24 +39555,18 @@
         <w:tabs>
           <w:tab w:val="left" w:pos="5400"/>
         </w:tabs>
+      </w:pPr>
+      <w:r>
         <w:rPr>
           <w:b/>
         </w:rPr>
-      </w:pPr>
-      <w:r>
-        <w:rPr>
-          <w:b/>
-        </w:rPr>
-        <w:t xml:space="preserve">Übertragbarkeit: </w:t>
-      </w:r>
-      <w:r>
-        <w:t>Hauptmerkmal</w:t>
-      </w:r>
-      <w:r>
-        <w:t xml:space="preserve">. </w:t>
-      </w:r>
-      <w:r>
-        <w:t>Grad der Effektivität und Effizienz, mit dem ein System, ein Produkt oder eine Komponente von einer Hardware-, Software- oder sonstigen Betriebs- oder Nutzungsumgebung auf eine andere übertragen werden kann</w:t>
+        <w:t xml:space="preserve">Datenintegrität: </w:t>
+      </w:r>
+      <w:r>
+        <w:t xml:space="preserve">Untermerkmal von Sicherheit. </w:t>
+      </w:r>
+      <w:r>
+        <w:t>Grad, in dem ein System, ein Produkt oder eine Komponente den unbefugten Zugriff auf oder die Veränderung von Computerprogrammen oder Daten verhindert</w:t>
       </w:r>
       <w:r>
         <w:t>.</w:t>
@@ -37921,13 +39582,13 @@
         <w:rPr>
           <w:b/>
         </w:rPr>
-        <w:t xml:space="preserve">Anpassbarkeit: </w:t>
-      </w:r>
-      <w:r>
-        <w:t xml:space="preserve">Untermerkmal von Übertragbarkeit. </w:t>
-      </w:r>
-      <w:r>
-        <w:t>der Grad, in dem ein Produkt oder System effektiv und effizient an unterschiedliche oder sich entwickelnde Hardware-, Software- oder andere Betriebs- oder Nutzungsumgebungen angepasst werden kann</w:t>
+        <w:t xml:space="preserve">Wartbarkeit: </w:t>
+      </w:r>
+      <w:r>
+        <w:t xml:space="preserve">Hauptmerkmal. </w:t>
+      </w:r>
+      <w:r>
+        <w:t>Grad der Effektivität und Effizienz, mit der ein Produkt oder System von den vorgesehenen Betreuern verändert werden kann</w:t>
       </w:r>
       <w:r>
         <w:t>.</w:t>
@@ -37938,21 +39599,18 @@
         <w:tabs>
           <w:tab w:val="left" w:pos="5400"/>
         </w:tabs>
+      </w:pPr>
+      <w:r>
         <w:rPr>
           <w:b/>
         </w:rPr>
-      </w:pPr>
-      <w:r>
-        <w:rPr>
-          <w:b/>
-        </w:rPr>
-        <w:t xml:space="preserve">Austauschbarkeit: </w:t>
-      </w:r>
-      <w:r>
-        <w:t xml:space="preserve">Untermerkmal von Übertragbarkeit. </w:t>
-      </w:r>
-      <w:r>
-        <w:t>Grad, in dem ein Produkt ein anderes spezifiziertes Softwareprodukt für denselben Zweck in derselben Umgebung ersetzen kann</w:t>
+        <w:t xml:space="preserve">Modularität: </w:t>
+      </w:r>
+      <w:r>
+        <w:t xml:space="preserve">Untermerkmal von Wartbarkeit. </w:t>
+      </w:r>
+      <w:r>
+        <w:t>Grad, in dem ein System oder Computerprogramm aus einzelnen Komponenten besteht, so dass die Änderung einer Komponente nur minimale Auswirkungen auf andere Komponenten hat</w:t>
       </w:r>
       <w:r>
         <w:t>.</w:t>
@@ -37968,16 +39626,13 @@
         <w:rPr>
           <w:b/>
         </w:rPr>
-        <w:t>Installierbarkeit:</w:t>
-      </w:r>
-      <w:r>
-        <w:t xml:space="preserve"> </w:t>
-      </w:r>
-      <w:r>
-        <w:t xml:space="preserve">Untermerkmal von Übertragbarkeit. </w:t>
-      </w:r>
-      <w:r>
-        <w:t>Grad der Effektivität und Effizienz, mit der ein Produkt oder System in einer bestimmten Umgebung erfolgreich installiert und/oder deinstalliert werden kann</w:t>
+        <w:t xml:space="preserve">Modifizierbarkeit: </w:t>
+      </w:r>
+      <w:r>
+        <w:t xml:space="preserve">Untermerkmal von Wartbarkeit. </w:t>
+      </w:r>
+      <w:r>
+        <w:t>Grad, in dem ein Produkt oder System effektiv und effizient verändert werden kann, ohne dass es zu Fehlern oder einer Verschlechterung der bestehenden Produktqualität kommt</w:t>
       </w:r>
       <w:r>
         <w:t>.</w:t>
@@ -38008,32 +39663,39 @@
         </w:rPr>
       </w:pPr>
       <w:r>
-        <w:t xml:space="preserve">Tuschi soll </w:t>
-      </w:r>
-      <w:r>
-        <w:t>in</w:t>
-      </w:r>
-      <w:r>
-        <w:t xml:space="preserve"> eine</w:t>
-      </w:r>
-      <w:r>
-        <w:t>r</w:t>
-      </w:r>
-      <w:r>
-        <w:t xml:space="preserve"> Docker Umgebung gestartet werden können.</w:t>
-      </w:r>
-    </w:p>
-    <w:p>
-      <w:pPr>
+        <w:t xml:space="preserve">Wichtig, da </w:t>
+      </w:r>
+      <w:r>
+        <w:t xml:space="preserve">sich an der Uschi etwas ändern kann was dann auch an der Tuschi geändert werden muss um </w:t>
+      </w:r>
+      <w:proofErr w:type="gramStart"/>
+      <w:r>
+        <w:t>die Testen</w:t>
+      </w:r>
+      <w:proofErr w:type="gramEnd"/>
+      <w:r>
+        <w:t xml:space="preserve"> zu können</w:t>
+      </w:r>
+    </w:p>
+    <w:p>
+      <w:pPr>
+        <w:pStyle w:val="Listenabsatz"/>
+        <w:numPr>
+          <w:ilvl w:val="0"/>
+          <w:numId w:val="2"/>
+        </w:numPr>
         <w:tabs>
           <w:tab w:val="left" w:pos="5400"/>
         </w:tabs>
-      </w:pPr>
-      <w:r>
-        <w:t xml:space="preserve">User Story </w:t>
-      </w:r>
-      <w:r>
-        <w:t>5:</w:t>
+        <w:rPr>
+          <w:b/>
+        </w:rPr>
+      </w:pPr>
+      <w:r>
+        <w:t>Code soll im geringen Aufwand modifizierbar sein</w:t>
+      </w:r>
+      <w:r>
+        <w:t>, da Anpassungen an der connect-bridge zu Anpassungen an der Tuschi führen können</w:t>
       </w:r>
     </w:p>
     <w:p>
@@ -38043,6 +39705,300 @@
         </w:tabs>
       </w:pPr>
       <w:r>
+        <w:rPr>
+          <w:b/>
+        </w:rPr>
+        <w:t>Wiederverwendbarkeit:</w:t>
+      </w:r>
+      <w:r>
+        <w:t xml:space="preserve"> </w:t>
+      </w:r>
+      <w:r>
+        <w:t xml:space="preserve">Untermerkmal von Wartbarkeit. </w:t>
+      </w:r>
+      <w:r>
+        <w:t>Grad, in dem ein Vermögenswert in mehr als einem System oder beim Bau anderer Vermögenswerte verwendet werden kann</w:t>
+      </w:r>
+      <w:r>
+        <w:t>.</w:t>
+      </w:r>
+    </w:p>
+    <w:p>
+      <w:pPr>
+        <w:tabs>
+          <w:tab w:val="left" w:pos="5400"/>
+        </w:tabs>
+      </w:pPr>
+      <w:r>
+        <w:t>Das Umfeld in dem die Tuschi genutzt wird profitiert stark von der Wiederverwendbarkeit von Komponenten, um Ressourcen zu sparen.</w:t>
+      </w:r>
+      <w:r>
+        <w:t xml:space="preserve"> Nach ISO 25023 zählen hierzu die Wiederverwendung von Code und die Einhaltung von Code Styles.</w:t>
+      </w:r>
+    </w:p>
+    <w:p>
+      <w:pPr>
+        <w:tabs>
+          <w:tab w:val="left" w:pos="5400"/>
+        </w:tabs>
+      </w:pPr>
+      <w:r>
+        <w:t>Anforderungen:</w:t>
+      </w:r>
+    </w:p>
+    <w:p>
+      <w:pPr>
+        <w:tabs>
+          <w:tab w:val="left" w:pos="5400"/>
+        </w:tabs>
+        <w:rPr>
+          <w:b/>
+        </w:rPr>
+      </w:pPr>
+      <w:r>
+        <w:t>Bei der Implementierung der Tuschi soll darauf geachtet werden, dass Code möglichst wiederverwertbar erstellt wird</w:t>
+      </w:r>
+      <w:r>
+        <w:t xml:space="preserve"> und ein einheitlicher und sauberer Code Style verwendet wird</w:t>
+      </w:r>
+      <w:r>
+        <w:t>.</w:t>
+      </w:r>
+      <w:r>
+        <w:t xml:space="preserve"> </w:t>
+      </w:r>
+    </w:p>
+    <w:p>
+      <w:pPr>
+        <w:tabs>
+          <w:tab w:val="left" w:pos="5400"/>
+        </w:tabs>
+      </w:pPr>
+      <w:r>
+        <w:rPr>
+          <w:b/>
+        </w:rPr>
+        <w:t>Analysierbarkeit:</w:t>
+      </w:r>
+      <w:r>
+        <w:t xml:space="preserve"> </w:t>
+      </w:r>
+      <w:r>
+        <w:t xml:space="preserve">Untermerkmal von Wartbarkeit. </w:t>
+      </w:r>
+      <w:r>
+        <w:t>Grad an Effektivität und Effizienz, mit dem es möglich ist, die Auswirkungen einer beabsichtigten Änderung an einem oder mehreren Teilen eines Produkts oder Systems zu bewerten, ein Produkt auf Mängel oder Fehlerursachen hin zu diagnostizieren oder zu ändernde Teile zu identifizieren</w:t>
+      </w:r>
+      <w:r>
+        <w:t>.</w:t>
+      </w:r>
+    </w:p>
+    <w:p>
+      <w:pPr>
+        <w:tabs>
+          <w:tab w:val="left" w:pos="5400"/>
+        </w:tabs>
+      </w:pPr>
+      <w:r>
+        <w:t>ISO 25023 definiert folgende Maßnahmen zur Erstellung von Anforderungen an Analysierbarkeit:</w:t>
+      </w:r>
+    </w:p>
+    <w:p>
+      <w:pPr>
+        <w:pStyle w:val="Listenabsatz"/>
+        <w:numPr>
+          <w:ilvl w:val="0"/>
+          <w:numId w:val="2"/>
+        </w:numPr>
+        <w:tabs>
+          <w:tab w:val="left" w:pos="5400"/>
+        </w:tabs>
+        <w:rPr>
+          <w:b/>
+        </w:rPr>
+      </w:pPr>
+    </w:p>
+    <w:p>
+      <w:pPr>
+        <w:tabs>
+          <w:tab w:val="left" w:pos="5400"/>
+        </w:tabs>
+      </w:pPr>
+      <w:r>
+        <w:rPr>
+          <w:b/>
+        </w:rPr>
+        <w:t>Prüfbarkeit:</w:t>
+      </w:r>
+      <w:r>
+        <w:t xml:space="preserve"> </w:t>
+      </w:r>
+      <w:r>
+        <w:t xml:space="preserve">Untermerkmal von Wartbarkeit. </w:t>
+      </w:r>
+      <w:r>
+        <w:t>Grad der Effektivität und Effizienz, mit dem Prüfkriterien für ein System, ein Produkt oder ein Bauteil festgelegt und Prüfungen durchgeführt werden können, um festzustellen, ob diese Kriterien erfüllt wurden</w:t>
+      </w:r>
+      <w:r>
+        <w:t>.</w:t>
+      </w:r>
+    </w:p>
+    <w:p>
+      <w:pPr>
+        <w:tabs>
+          <w:tab w:val="left" w:pos="5400"/>
+        </w:tabs>
+        <w:rPr>
+          <w:b/>
+        </w:rPr>
+      </w:pPr>
+      <w:r>
+        <w:rPr>
+          <w:b/>
+        </w:rPr>
+        <w:t xml:space="preserve">Übertragbarkeit: </w:t>
+      </w:r>
+      <w:r>
+        <w:t>Hauptmerkmal</w:t>
+      </w:r>
+      <w:r>
+        <w:t xml:space="preserve">. </w:t>
+      </w:r>
+      <w:r>
+        <w:t>Grad der Effektivität und Effizienz, mit dem ein System, ein Produkt oder eine Komponente von einer Hardware-, Software- oder sonstigen Betriebs- oder Nutzungsumgebung auf eine andere übertragen werden kann</w:t>
+      </w:r>
+      <w:r>
+        <w:t>.</w:t>
+      </w:r>
+    </w:p>
+    <w:p>
+      <w:pPr>
+        <w:tabs>
+          <w:tab w:val="left" w:pos="5400"/>
+        </w:tabs>
+      </w:pPr>
+      <w:r>
+        <w:rPr>
+          <w:b/>
+        </w:rPr>
+        <w:t xml:space="preserve">Anpassbarkeit: </w:t>
+      </w:r>
+      <w:r>
+        <w:t xml:space="preserve">Untermerkmal von Übertragbarkeit. </w:t>
+      </w:r>
+      <w:r>
+        <w:t>der Grad, in dem ein Produkt oder System effektiv und effizient an unterschiedliche oder sich entwickelnde Hardware-, Software- oder andere Betriebs- oder Nutzungsumgebungen angepasst werden kann</w:t>
+      </w:r>
+      <w:r>
+        <w:t>.</w:t>
+      </w:r>
+    </w:p>
+    <w:p>
+      <w:pPr>
+        <w:tabs>
+          <w:tab w:val="left" w:pos="5400"/>
+        </w:tabs>
+        <w:rPr>
+          <w:b/>
+        </w:rPr>
+      </w:pPr>
+      <w:r>
+        <w:rPr>
+          <w:b/>
+        </w:rPr>
+        <w:t xml:space="preserve">Austauschbarkeit: </w:t>
+      </w:r>
+      <w:r>
+        <w:t xml:space="preserve">Untermerkmal von Übertragbarkeit. </w:t>
+      </w:r>
+      <w:r>
+        <w:t>Grad, in dem ein Produkt ein anderes spezifiziertes Softwareprodukt für denselben Zweck in derselben Umgebung ersetzen kann</w:t>
+      </w:r>
+      <w:r>
+        <w:t>.</w:t>
+      </w:r>
+    </w:p>
+    <w:p>
+      <w:pPr>
+        <w:tabs>
+          <w:tab w:val="left" w:pos="5400"/>
+        </w:tabs>
+      </w:pPr>
+      <w:r>
+        <w:rPr>
+          <w:b/>
+        </w:rPr>
+        <w:t>Installierbarkeit:</w:t>
+      </w:r>
+      <w:r>
+        <w:t xml:space="preserve"> </w:t>
+      </w:r>
+      <w:r>
+        <w:t xml:space="preserve">Untermerkmal von Übertragbarkeit. </w:t>
+      </w:r>
+      <w:r>
+        <w:t>Grad der Effektivität und Effizienz, mit der ein Produkt oder System in einer bestimmten Umgebung erfolgreich installiert und/oder deinstalliert werden kann</w:t>
+      </w:r>
+      <w:r>
+        <w:t>.</w:t>
+      </w:r>
+    </w:p>
+    <w:p>
+      <w:pPr>
+        <w:tabs>
+          <w:tab w:val="left" w:pos="5400"/>
+        </w:tabs>
+      </w:pPr>
+      <w:r>
+        <w:t xml:space="preserve">Da die Tuschi im Entwicklungsprozess verwendet wird, soll der Benutzer eine möglichst einfache Methode </w:t>
+      </w:r>
+      <w:r>
+        <w:t xml:space="preserve">haben </w:t>
+      </w:r>
+      <w:r>
+        <w:t>die Tuschi zu starten.</w:t>
+      </w:r>
+      <w:r>
+        <w:t xml:space="preserve"> Nach ISO 25023 kann die Dauer der Installation, sowie die Einfachheit der Installation als Maßnahme zur Festlegung der Anforderungen genommen werden. Die Installationsdauer ist aufgrund des Nutzungsumfeldes irrelevant</w:t>
+      </w:r>
+    </w:p>
+    <w:p>
+      <w:pPr>
+        <w:tabs>
+          <w:tab w:val="left" w:pos="5400"/>
+        </w:tabs>
+      </w:pPr>
+      <w:r>
+        <w:t>Anforderungen:</w:t>
+      </w:r>
+    </w:p>
+    <w:p>
+      <w:pPr>
+        <w:tabs>
+          <w:tab w:val="left" w:pos="5400"/>
+        </w:tabs>
+      </w:pPr>
+    </w:p>
+    <w:p>
+      <w:pPr>
+        <w:tabs>
+          <w:tab w:val="left" w:pos="5400"/>
+        </w:tabs>
+      </w:pPr>
+      <w:r>
+        <w:t xml:space="preserve">User Story </w:t>
+      </w:r>
+      <w:r>
+        <w:t>5:</w:t>
+      </w:r>
+    </w:p>
+    <w:p>
+      <w:pPr>
+        <w:tabs>
+          <w:tab w:val="left" w:pos="5400"/>
+        </w:tabs>
+      </w:pPr>
+      <w:r>
         <w:t xml:space="preserve">Als Entwickler möchte ich einen Konsolenbefehl ausführen, um eine Betriebsbereite Tuschi in einem </w:t>
       </w:r>
       <w:proofErr w:type="spellStart"/>
@@ -38126,7 +40082,11 @@
         <w:t xml:space="preserve"> in die Tuschi zu laden</w:t>
       </w:r>
       <w:r>
-        <w:t xml:space="preserve">. Diese Dateien werden anschließend via HTTP Post Request an das Spring </w:t>
+        <w:t xml:space="preserve">. Diese Dateien werden anschließend via HTTP Post Request </w:t>
+      </w:r>
+      <w:r>
+        <w:lastRenderedPageBreak/>
+        <w:t xml:space="preserve">an das Spring </w:t>
       </w:r>
       <w:proofErr w:type="gramStart"/>
       <w:r>
@@ -38170,11 +40130,7 @@
         <w:t>er Software statt</w:t>
       </w:r>
       <w:r>
-        <w:t xml:space="preserve">. Die connect-bridge antwortet auf die Request des Backends nach Verarbeitung der </w:t>
-      </w:r>
-      <w:r>
-        <w:lastRenderedPageBreak/>
-        <w:t>Daten. Die dadurch erhaltene Response enthält den R</w:t>
+        <w:t>. Die connect-bridge antwortet auf die Request des Backends nach Verarbeitung der Daten. Die dadurch erhaltene Response enthält den R</w:t>
       </w:r>
       <w:r>
         <w:t>esponsecode der Übertragung, welcher zurück an das React Frontend gesendet und dem Benutzer angezeigt wird.</w:t>
@@ -38443,7 +40399,11 @@
       </w:r>
       <w:proofErr w:type="spellEnd"/>
       <w:r>
-        <w:t xml:space="preserve"> Attributes werden alle Dateitypen akzeptiert, was für Akzeptanzkriterium A-1 verlangt wird. </w:t>
+        <w:t xml:space="preserve"> Attributes werden alle Dateitypen akzeptiert, was für Akzeptanzkriterium A-</w:t>
+      </w:r>
+      <w:r>
+        <w:lastRenderedPageBreak/>
+        <w:t xml:space="preserve">1 verlangt wird. </w:t>
       </w:r>
       <w:r>
         <w:t>Die</w:t>
@@ -38478,378 +40438,378 @@
         <w:t xml:space="preserve">Listing 4 </w:t>
       </w:r>
       <w:r>
-        <w:t xml:space="preserve">Zeile 68 wird anschließend der </w:t>
+        <w:t xml:space="preserve">Zeile 68 wird anschließend der Handler aufgerufen, welcher die Dateien in einem </w:t>
+      </w:r>
+      <w:proofErr w:type="spellStart"/>
+      <w:r>
+        <w:t>state</w:t>
+      </w:r>
+      <w:proofErr w:type="spellEnd"/>
+      <w:r>
+        <w:t xml:space="preserve"> der </w:t>
+      </w:r>
+      <w:proofErr w:type="spellStart"/>
+      <w:r>
+        <w:t>FileTable</w:t>
+      </w:r>
+      <w:proofErr w:type="spellEnd"/>
+      <w:r>
+        <w:t xml:space="preserve"> Komponente speichert. Der State wird hier </w:t>
+      </w:r>
+      <w:proofErr w:type="spellStart"/>
+      <w:r>
+        <w:rPr>
+          <w:i/>
+        </w:rPr>
+        <w:t>fileStore</w:t>
+      </w:r>
+      <w:proofErr w:type="spellEnd"/>
+      <w:r>
+        <w:t xml:space="preserve"> genannt. Der Handler in </w:t>
+      </w:r>
+      <w:r>
+        <w:t xml:space="preserve">Listing 4 </w:t>
+      </w:r>
+      <w:r>
+        <w:t xml:space="preserve">Zeile 68 wandelt das Array vom Typ File in ein Array vom Typ </w:t>
+      </w:r>
+      <w:proofErr w:type="spellStart"/>
+      <w:r>
+        <w:t>DicomFile</w:t>
+      </w:r>
+      <w:proofErr w:type="spellEnd"/>
+      <w:r>
+        <w:t xml:space="preserve"> um. Dieser Datentyp ist eine Hilfe für die weitere Verarbeitung der Dateien im späteren Verlauf der Entwicklung. Der Aufbau des Datentyps kann Abbildung 3 entnommen werden. Um Akzeptanzkriterium A-2 zu erfüllen, muss vor dem Speichern der Dateien in den </w:t>
+      </w:r>
+      <w:proofErr w:type="spellStart"/>
+      <w:r>
+        <w:t>state</w:t>
+      </w:r>
+      <w:proofErr w:type="spellEnd"/>
+      <w:r>
+        <w:t xml:space="preserve"> eine Überprüfung stattfinden, um bereits vorhandene Dateien aus der Liste auszusortieren. Mit den Funktionen </w:t>
+      </w:r>
+      <w:proofErr w:type="spellStart"/>
+      <w:r>
+        <w:rPr>
+          <w:i/>
+        </w:rPr>
+        <w:t>containsFile</w:t>
+      </w:r>
+      <w:proofErr w:type="spellEnd"/>
+      <w:r>
+        <w:rPr>
+          <w:i/>
+        </w:rPr>
+        <w:t xml:space="preserve"> </w:t>
+      </w:r>
+      <w:r>
+        <w:t>(</w:t>
+      </w:r>
+      <w:r>
+        <w:t xml:space="preserve">Listing 4 </w:t>
+      </w:r>
+      <w:r>
+        <w:t>Zeilen 16-17)</w:t>
+      </w:r>
+      <w:r>
+        <w:rPr>
+          <w:i/>
+        </w:rPr>
+        <w:t xml:space="preserve"> </w:t>
+      </w:r>
+      <w:r>
+        <w:t xml:space="preserve">und </w:t>
+      </w:r>
+      <w:proofErr w:type="spellStart"/>
+      <w:r>
+        <w:rPr>
+          <w:i/>
+        </w:rPr>
+        <w:t>mergeFiles</w:t>
+      </w:r>
+      <w:proofErr w:type="spellEnd"/>
+      <w:r>
+        <w:rPr>
+          <w:i/>
+        </w:rPr>
+        <w:t xml:space="preserve"> </w:t>
+      </w:r>
+      <w:r>
+        <w:t>(</w:t>
+      </w:r>
+      <w:r>
+        <w:t xml:space="preserve">Listing 4 </w:t>
+      </w:r>
+      <w:r>
+        <w:t>Zeilen 19-23)</w:t>
+      </w:r>
+      <w:r>
+        <w:rPr>
+          <w:i/>
+        </w:rPr>
+        <w:t xml:space="preserve"> </w:t>
+      </w:r>
+      <w:r>
+        <w:t xml:space="preserve">wird sichergestellt, dass nur dem Namen </w:t>
+      </w:r>
+      <w:proofErr w:type="gramStart"/>
+      <w:r>
+        <w:t>nach einzigartige Dateien</w:t>
+      </w:r>
+      <w:proofErr w:type="gramEnd"/>
+      <w:r>
+        <w:t xml:space="preserve"> in den </w:t>
+      </w:r>
+      <w:proofErr w:type="spellStart"/>
+      <w:r>
+        <w:t>state</w:t>
+      </w:r>
+      <w:proofErr w:type="spellEnd"/>
+      <w:r>
+        <w:t xml:space="preserve"> aufgenommen werden.</w:t>
+      </w:r>
+    </w:p>
+    <w:p>
+      <w:r>
+        <w:t xml:space="preserve">Listing 4 </w:t>
+      </w:r>
+      <w:r>
+        <w:t xml:space="preserve">Zeilen 85 – 111 implementieren die Liste in Form einer Tabelle, in der die Dateien referenziert werden. </w:t>
+      </w:r>
+      <w:r>
+        <w:t xml:space="preserve">Listing 4 </w:t>
+      </w:r>
+      <w:r>
+        <w:t>Zeilen 90 – 100 bilden den Header der Tabelle, welche aus drei Spalten besteht:</w:t>
+      </w:r>
+    </w:p>
+    <w:p>
+      <w:pPr>
+        <w:pStyle w:val="Listenabsatz"/>
+        <w:numPr>
+          <w:ilvl w:val="0"/>
+          <w:numId w:val="2"/>
+        </w:numPr>
+      </w:pPr>
+      <w:r>
+        <w:rPr>
+          <w:i/>
+        </w:rPr>
+        <w:t>Filename</w:t>
+      </w:r>
+      <w:r>
+        <w:t xml:space="preserve">: In dieser Spalte wird der Dateiname angezeigt. </w:t>
+      </w:r>
+    </w:p>
+    <w:p>
+      <w:pPr>
+        <w:pStyle w:val="Listenabsatz"/>
+        <w:numPr>
+          <w:ilvl w:val="0"/>
+          <w:numId w:val="2"/>
+        </w:numPr>
+      </w:pPr>
+      <w:r>
+        <w:rPr>
+          <w:i/>
+        </w:rPr>
+        <w:t>Response</w:t>
+      </w:r>
+      <w:r>
+        <w:t>:</w:t>
+      </w:r>
+      <w:r>
+        <w:t xml:space="preserve"> Diese Spalte beinhaltet den Übertragungsstatus der Datei, nachdem diese an die connect-bridge gesendet wurde.</w:t>
+      </w:r>
+    </w:p>
+    <w:p>
+      <w:pPr>
+        <w:pStyle w:val="Listenabsatz"/>
+        <w:numPr>
+          <w:ilvl w:val="0"/>
+          <w:numId w:val="2"/>
+        </w:numPr>
+      </w:pPr>
+      <w:r>
+        <w:t xml:space="preserve">Die dritte Spalte des Headers hat keinen Titel. In dieser Spalte werden die Aktionen aufgeführt, welche mit der Datei durchgeführt werden können. </w:t>
+      </w:r>
+    </w:p>
+    <w:p>
+      <w:r>
+        <w:t xml:space="preserve">Listing 4 </w:t>
+      </w:r>
+      <w:r>
+        <w:t xml:space="preserve">Zeilen 101 – 109 bilden den Körper der Tabelle. In der Implementation wird über </w:t>
+      </w:r>
+      <w:proofErr w:type="spellStart"/>
+      <w:r>
+        <w:t>fileStore</w:t>
+      </w:r>
+      <w:proofErr w:type="spellEnd"/>
+      <w:r>
+        <w:t xml:space="preserve"> iteriert, und für jedes Element eine </w:t>
+      </w:r>
+      <w:proofErr w:type="spellStart"/>
+      <w:r>
+        <w:t>FileTableRow</w:t>
+      </w:r>
+      <w:proofErr w:type="spellEnd"/>
+      <w:r>
+        <w:t xml:space="preserve"> angelegt. Jede </w:t>
+      </w:r>
+      <w:proofErr w:type="spellStart"/>
+      <w:r>
+        <w:t>FileTableRow</w:t>
+      </w:r>
+      <w:proofErr w:type="spellEnd"/>
+      <w:r>
+        <w:t xml:space="preserve"> hat dabei folgende </w:t>
+      </w:r>
+      <w:proofErr w:type="spellStart"/>
+      <w:r>
+        <w:t>props</w:t>
+      </w:r>
+      <w:proofErr w:type="spellEnd"/>
+      <w:r>
+        <w:t>:</w:t>
+      </w:r>
+    </w:p>
+    <w:p>
+      <w:pPr>
+        <w:pStyle w:val="Listenabsatz"/>
+        <w:numPr>
+          <w:ilvl w:val="0"/>
+          <w:numId w:val="2"/>
+        </w:numPr>
+      </w:pPr>
+      <w:proofErr w:type="spellStart"/>
+      <w:r>
+        <w:rPr>
+          <w:i/>
+        </w:rPr>
+        <w:t>key</w:t>
+      </w:r>
+      <w:proofErr w:type="spellEnd"/>
+      <w:r>
+        <w:t xml:space="preserve">: Da es sich hier um eine Liste handelt benötigt React ein </w:t>
+      </w:r>
+      <w:proofErr w:type="spellStart"/>
+      <w:r>
+        <w:t>key</w:t>
+      </w:r>
+      <w:proofErr w:type="spellEnd"/>
+      <w:r>
+        <w:t xml:space="preserve"> </w:t>
+      </w:r>
+      <w:proofErr w:type="spellStart"/>
+      <w:r>
+        <w:t>prop</w:t>
+      </w:r>
+      <w:proofErr w:type="spellEnd"/>
+      <w:r>
+        <w:t xml:space="preserve">, um die Komponenten voneinander unterscheiden zu können. Hierfür kann der </w:t>
+      </w:r>
+      <w:proofErr w:type="spellStart"/>
+      <w:r>
+        <w:t>name</w:t>
+      </w:r>
+      <w:proofErr w:type="spellEnd"/>
+      <w:r>
+        <w:t xml:space="preserve"> der Datei genommen werden, da dieser innerhalb des </w:t>
+      </w:r>
+      <w:proofErr w:type="spellStart"/>
+      <w:r>
+        <w:t>filesStore</w:t>
+      </w:r>
+      <w:proofErr w:type="spellEnd"/>
+      <w:r>
+        <w:t xml:space="preserve"> immer einzigartig ist.</w:t>
+      </w:r>
+    </w:p>
+    <w:p>
+      <w:pPr>
+        <w:pStyle w:val="Listenabsatz"/>
+        <w:numPr>
+          <w:ilvl w:val="0"/>
+          <w:numId w:val="2"/>
+        </w:numPr>
+      </w:pPr>
+      <w:proofErr w:type="spellStart"/>
+      <w:r>
+        <w:rPr>
+          <w:i/>
+        </w:rPr>
+        <w:t>dicomFile</w:t>
+      </w:r>
+      <w:proofErr w:type="spellEnd"/>
+      <w:r>
+        <w:t>:</w:t>
+      </w:r>
+      <w:r>
+        <w:t xml:space="preserve"> die im </w:t>
+      </w:r>
+      <w:proofErr w:type="spellStart"/>
+      <w:r>
+        <w:t>fileStore</w:t>
+      </w:r>
+      <w:proofErr w:type="spellEnd"/>
+      <w:r>
+        <w:t xml:space="preserve"> gespeicherte Datei wird an die Komponente übergeben.</w:t>
+      </w:r>
+    </w:p>
+    <w:p>
+      <w:pPr>
+        <w:pStyle w:val="Listenabsatz"/>
+        <w:numPr>
+          <w:ilvl w:val="0"/>
+          <w:numId w:val="2"/>
+        </w:numPr>
+      </w:pPr>
+      <w:proofErr w:type="spellStart"/>
+      <w:r>
+        <w:rPr>
+          <w:i/>
+        </w:rPr>
+        <w:t>tableIsTransmitting</w:t>
+      </w:r>
+      <w:proofErr w:type="spellEnd"/>
+      <w:r>
+        <w:t>:</w:t>
+      </w:r>
+      <w:r>
+        <w:t xml:space="preserve"> Jeder </w:t>
+      </w:r>
+      <w:proofErr w:type="spellStart"/>
+      <w:r>
+        <w:t>FileTableRow</w:t>
+      </w:r>
+      <w:proofErr w:type="spellEnd"/>
+      <w:r>
+        <w:t xml:space="preserve"> Komponente wird mitgeteilt, ob die Tabelle bereits eine Übertragung aller Dateien an die connect-bridge durchführt. </w:t>
+      </w:r>
+    </w:p>
+    <w:p>
+      <w:r>
+        <w:t xml:space="preserve">Eine </w:t>
+      </w:r>
+      <w:proofErr w:type="spellStart"/>
+      <w:r>
+        <w:t>FileTableRow</w:t>
+      </w:r>
+      <w:proofErr w:type="spellEnd"/>
+      <w:r>
+        <w:t xml:space="preserve"> Komponente besteht dem Header der Tabelle entsprechend aus 3 Elementen (</w:t>
+      </w:r>
+      <w:r>
+        <w:t>Listing 3</w:t>
+      </w:r>
+      <w:r>
+        <w:t xml:space="preserve"> Zeilen 39-50). Das erste Element beinhaltet den Dateinamen. Dies wird zur Erfüllung von Akzeptanzkriterium A-3 benötigt. Das zweite Element beinhaltet die Response der Übertragung der Datei an die connect-bridge, nachdem sie versendet wurde. Das dritte Element beinhaltet einen </w:t>
       </w:r>
       <w:r>
         <w:lastRenderedPageBreak/>
-        <w:t xml:space="preserve">Handler aufgerufen, welcher die Dateien in einem </w:t>
-      </w:r>
-      <w:proofErr w:type="spellStart"/>
-      <w:r>
-        <w:t>state</w:t>
-      </w:r>
-      <w:proofErr w:type="spellEnd"/>
-      <w:r>
-        <w:t xml:space="preserve"> der </w:t>
-      </w:r>
-      <w:proofErr w:type="spellStart"/>
-      <w:r>
-        <w:t>FileTable</w:t>
-      </w:r>
-      <w:proofErr w:type="spellEnd"/>
-      <w:r>
-        <w:t xml:space="preserve"> Komponente speichert. Der State wird hier </w:t>
-      </w:r>
-      <w:proofErr w:type="spellStart"/>
-      <w:r>
-        <w:rPr>
-          <w:i/>
-        </w:rPr>
-        <w:t>fileStore</w:t>
-      </w:r>
-      <w:proofErr w:type="spellEnd"/>
-      <w:r>
-        <w:t xml:space="preserve"> genannt. Der Handler in </w:t>
-      </w:r>
-      <w:r>
-        <w:t xml:space="preserve">Listing 4 </w:t>
-      </w:r>
-      <w:r>
-        <w:t xml:space="preserve">Zeile 68 wandelt das Array vom Typ File in ein Array vom Typ </w:t>
-      </w:r>
-      <w:proofErr w:type="spellStart"/>
-      <w:r>
-        <w:t>DicomFile</w:t>
-      </w:r>
-      <w:proofErr w:type="spellEnd"/>
-      <w:r>
-        <w:t xml:space="preserve"> um. Dieser Datentyp ist eine Hilfe für die weitere Verarbeitung der Dateien im späteren Verlauf der Entwicklung. Der Aufbau des Datentyps kann Abbildung 3 entnommen werden. Um Akzeptanzkriterium A-2 zu erfüllen, muss vor dem Speichern der Dateien in den </w:t>
-      </w:r>
-      <w:proofErr w:type="spellStart"/>
-      <w:r>
-        <w:t>state</w:t>
-      </w:r>
-      <w:proofErr w:type="spellEnd"/>
-      <w:r>
-        <w:t xml:space="preserve"> eine Überprüfung stattfinden, um bereits vorhandene Dateien aus der Liste auszusortieren. Mit den Funktionen </w:t>
-      </w:r>
-      <w:proofErr w:type="spellStart"/>
-      <w:r>
-        <w:rPr>
-          <w:i/>
-        </w:rPr>
-        <w:t>containsFile</w:t>
-      </w:r>
-      <w:proofErr w:type="spellEnd"/>
-      <w:r>
-        <w:rPr>
-          <w:i/>
-        </w:rPr>
-        <w:t xml:space="preserve"> </w:t>
-      </w:r>
-      <w:r>
-        <w:t>(</w:t>
-      </w:r>
-      <w:r>
-        <w:t xml:space="preserve">Listing 4 </w:t>
-      </w:r>
-      <w:r>
-        <w:t>Zeilen 16-17)</w:t>
-      </w:r>
-      <w:r>
-        <w:rPr>
-          <w:i/>
-        </w:rPr>
-        <w:t xml:space="preserve"> </w:t>
-      </w:r>
-      <w:r>
-        <w:t xml:space="preserve">und </w:t>
-      </w:r>
-      <w:proofErr w:type="spellStart"/>
-      <w:r>
-        <w:rPr>
-          <w:i/>
-        </w:rPr>
-        <w:t>mergeFiles</w:t>
-      </w:r>
-      <w:proofErr w:type="spellEnd"/>
-      <w:r>
-        <w:rPr>
-          <w:i/>
-        </w:rPr>
-        <w:t xml:space="preserve"> </w:t>
-      </w:r>
-      <w:r>
-        <w:t>(</w:t>
-      </w:r>
-      <w:r>
-        <w:t xml:space="preserve">Listing 4 </w:t>
-      </w:r>
-      <w:r>
-        <w:t>Zeilen 19-23)</w:t>
-      </w:r>
-      <w:r>
-        <w:rPr>
-          <w:i/>
-        </w:rPr>
-        <w:t xml:space="preserve"> </w:t>
-      </w:r>
-      <w:r>
-        <w:t xml:space="preserve">wird sichergestellt, dass nur dem Namen </w:t>
-      </w:r>
-      <w:proofErr w:type="gramStart"/>
-      <w:r>
-        <w:t>nach einzigartige Dateien</w:t>
-      </w:r>
-      <w:proofErr w:type="gramEnd"/>
-      <w:r>
-        <w:t xml:space="preserve"> in den </w:t>
-      </w:r>
-      <w:proofErr w:type="spellStart"/>
-      <w:r>
-        <w:t>state</w:t>
-      </w:r>
-      <w:proofErr w:type="spellEnd"/>
-      <w:r>
-        <w:t xml:space="preserve"> aufgenommen werden.</w:t>
-      </w:r>
-    </w:p>
-    <w:p>
-      <w:r>
-        <w:t xml:space="preserve">Listing 4 </w:t>
-      </w:r>
-      <w:r>
-        <w:t xml:space="preserve">Zeilen 85 – 111 implementieren die Liste in Form einer Tabelle, in der die Dateien referenziert werden. </w:t>
-      </w:r>
-      <w:r>
-        <w:t xml:space="preserve">Listing 4 </w:t>
-      </w:r>
-      <w:r>
-        <w:t>Zeilen 90 – 100 bilden den Header der Tabelle, welche aus drei Spalten besteht:</w:t>
-      </w:r>
-    </w:p>
-    <w:p>
-      <w:pPr>
-        <w:pStyle w:val="Listenabsatz"/>
-        <w:numPr>
-          <w:ilvl w:val="0"/>
-          <w:numId w:val="2"/>
-        </w:numPr>
-      </w:pPr>
-      <w:r>
-        <w:rPr>
-          <w:i/>
-        </w:rPr>
-        <w:t>Filename</w:t>
-      </w:r>
-      <w:r>
-        <w:t xml:space="preserve">: In dieser Spalte wird der Dateiname angezeigt. </w:t>
-      </w:r>
-    </w:p>
-    <w:p>
-      <w:pPr>
-        <w:pStyle w:val="Listenabsatz"/>
-        <w:numPr>
-          <w:ilvl w:val="0"/>
-          <w:numId w:val="2"/>
-        </w:numPr>
-      </w:pPr>
-      <w:r>
-        <w:rPr>
-          <w:i/>
-        </w:rPr>
-        <w:t>Response</w:t>
-      </w:r>
-      <w:r>
-        <w:t>:</w:t>
-      </w:r>
-      <w:r>
-        <w:t xml:space="preserve"> Diese Spalte beinhaltet den Übertragungsstatus der Datei, nachdem diese an die connect-bridge gesendet wurde.</w:t>
-      </w:r>
-    </w:p>
-    <w:p>
-      <w:pPr>
-        <w:pStyle w:val="Listenabsatz"/>
-        <w:numPr>
-          <w:ilvl w:val="0"/>
-          <w:numId w:val="2"/>
-        </w:numPr>
-      </w:pPr>
-      <w:r>
-        <w:t xml:space="preserve">Die dritte Spalte des Headers hat keinen Titel. In dieser Spalte werden die Aktionen aufgeführt, welche mit der Datei durchgeführt werden können. </w:t>
-      </w:r>
-    </w:p>
-    <w:p>
-      <w:r>
-        <w:t xml:space="preserve">Listing 4 </w:t>
-      </w:r>
-      <w:r>
-        <w:t xml:space="preserve">Zeilen 101 – 109 bilden den Körper der Tabelle. In der Implementation wird über </w:t>
-      </w:r>
-      <w:proofErr w:type="spellStart"/>
-      <w:r>
-        <w:t>fileStore</w:t>
-      </w:r>
-      <w:proofErr w:type="spellEnd"/>
-      <w:r>
-        <w:t xml:space="preserve"> iteriert, und für jedes Element eine </w:t>
-      </w:r>
-      <w:proofErr w:type="spellStart"/>
-      <w:r>
-        <w:t>FileTableRow</w:t>
-      </w:r>
-      <w:proofErr w:type="spellEnd"/>
-      <w:r>
-        <w:t xml:space="preserve"> angelegt. Jede </w:t>
-      </w:r>
-      <w:proofErr w:type="spellStart"/>
-      <w:r>
-        <w:t>FileTableRow</w:t>
-      </w:r>
-      <w:proofErr w:type="spellEnd"/>
-      <w:r>
-        <w:t xml:space="preserve"> hat dabei folgende </w:t>
-      </w:r>
-      <w:proofErr w:type="spellStart"/>
-      <w:r>
-        <w:t>props</w:t>
-      </w:r>
-      <w:proofErr w:type="spellEnd"/>
-      <w:r>
-        <w:t>:</w:t>
-      </w:r>
-    </w:p>
-    <w:p>
-      <w:pPr>
-        <w:pStyle w:val="Listenabsatz"/>
-        <w:numPr>
-          <w:ilvl w:val="0"/>
-          <w:numId w:val="2"/>
-        </w:numPr>
-      </w:pPr>
-      <w:proofErr w:type="spellStart"/>
-      <w:r>
-        <w:rPr>
-          <w:i/>
-        </w:rPr>
-        <w:t>key</w:t>
-      </w:r>
-      <w:proofErr w:type="spellEnd"/>
-      <w:r>
-        <w:t xml:space="preserve">: Da es sich hier um eine Liste handelt benötigt React ein </w:t>
-      </w:r>
-      <w:proofErr w:type="spellStart"/>
-      <w:r>
-        <w:t>key</w:t>
-      </w:r>
-      <w:proofErr w:type="spellEnd"/>
-      <w:r>
-        <w:t xml:space="preserve"> </w:t>
-      </w:r>
-      <w:proofErr w:type="spellStart"/>
-      <w:r>
-        <w:t>prop</w:t>
-      </w:r>
-      <w:proofErr w:type="spellEnd"/>
-      <w:r>
-        <w:t xml:space="preserve">, um die Komponenten voneinander unterscheiden zu können. Hierfür kann der </w:t>
-      </w:r>
-      <w:proofErr w:type="spellStart"/>
-      <w:r>
-        <w:t>name</w:t>
-      </w:r>
-      <w:proofErr w:type="spellEnd"/>
-      <w:r>
-        <w:t xml:space="preserve"> der Datei genommen werden, da dieser innerhalb des </w:t>
-      </w:r>
-      <w:proofErr w:type="spellStart"/>
-      <w:r>
-        <w:t>filesStore</w:t>
-      </w:r>
-      <w:proofErr w:type="spellEnd"/>
-      <w:r>
-        <w:t xml:space="preserve"> immer einzigartig ist.</w:t>
-      </w:r>
-    </w:p>
-    <w:p>
-      <w:pPr>
-        <w:pStyle w:val="Listenabsatz"/>
-        <w:numPr>
-          <w:ilvl w:val="0"/>
-          <w:numId w:val="2"/>
-        </w:numPr>
-      </w:pPr>
-      <w:proofErr w:type="spellStart"/>
-      <w:r>
-        <w:rPr>
-          <w:i/>
-        </w:rPr>
-        <w:t>dicomFile</w:t>
-      </w:r>
-      <w:proofErr w:type="spellEnd"/>
-      <w:r>
-        <w:t>:</w:t>
-      </w:r>
-      <w:r>
-        <w:t xml:space="preserve"> die im </w:t>
-      </w:r>
-      <w:proofErr w:type="spellStart"/>
-      <w:r>
-        <w:t>fileStore</w:t>
-      </w:r>
-      <w:proofErr w:type="spellEnd"/>
-      <w:r>
-        <w:t xml:space="preserve"> gespeicherte Datei wird an die Komponente übergeben.</w:t>
-      </w:r>
-    </w:p>
-    <w:p>
-      <w:pPr>
-        <w:pStyle w:val="Listenabsatz"/>
-        <w:numPr>
-          <w:ilvl w:val="0"/>
-          <w:numId w:val="2"/>
-        </w:numPr>
-      </w:pPr>
-      <w:proofErr w:type="spellStart"/>
-      <w:r>
-        <w:rPr>
-          <w:i/>
-        </w:rPr>
-        <w:t>tableIsTransmitting</w:t>
-      </w:r>
-      <w:proofErr w:type="spellEnd"/>
-      <w:r>
-        <w:t>:</w:t>
-      </w:r>
-      <w:r>
-        <w:t xml:space="preserve"> Jeder </w:t>
-      </w:r>
-      <w:proofErr w:type="spellStart"/>
-      <w:r>
-        <w:t>FileTableRow</w:t>
-      </w:r>
-      <w:proofErr w:type="spellEnd"/>
-      <w:r>
-        <w:t xml:space="preserve"> Komponente wird mitgeteilt, ob die Tabelle bereits eine Übertragung aller Dateien an die connect-bridge durchführt. </w:t>
-      </w:r>
-    </w:p>
-    <w:p>
-      <w:r>
-        <w:t xml:space="preserve">Eine </w:t>
-      </w:r>
-      <w:proofErr w:type="spellStart"/>
-      <w:r>
-        <w:t>FileTableRow</w:t>
-      </w:r>
-      <w:proofErr w:type="spellEnd"/>
-      <w:r>
-        <w:t xml:space="preserve"> Komponente besteht dem Header der Tabelle entsprechend aus 3 Elementen (</w:t>
-      </w:r>
-      <w:r>
-        <w:t>Listing 3</w:t>
-      </w:r>
-      <w:r>
-        <w:t xml:space="preserve"> Zeilen 39-50). Das erste Element beinhaltet den Dateinamen. Dies wird zur Erfüllung von Akzeptanzkriterium A-3 benötigt. Das zweite Element beinhaltet die Response der Übertragung der Datei an die connect-bridge, nachdem sie versendet wurde. Das dritte Element beinhaltet einen Button, mit einer </w:t>
+        <w:t xml:space="preserve">Button, mit einer </w:t>
       </w:r>
       <w:proofErr w:type="spellStart"/>
       <w:r>
@@ -38869,7 +40829,6 @@
         </w:numPr>
       </w:pPr>
       <w:r>
-        <w:lastRenderedPageBreak/>
         <w:t xml:space="preserve"> </w:t>
       </w:r>
       <w:bookmarkStart w:id="16" w:name="_Toc111985981"/>
@@ -39370,12 +41329,12 @@
         <w:ind w:left="708"/>
       </w:pPr>
       <w:r>
+        <w:lastRenderedPageBreak/>
         <w:t>]</w:t>
       </w:r>
     </w:p>
     <w:p>
       <w:r>
-        <w:lastRenderedPageBreak/>
         <w:t xml:space="preserve">Es wird über jede Datei innerhalb der Liste iteriert. Während jeder Iteration wird versucht der </w:t>
       </w:r>
       <w:proofErr w:type="spellStart"/>
@@ -39821,6 +41780,7 @@
       </w:r>
       <w:proofErr w:type="spellStart"/>
       <w:r>
+        <w:lastRenderedPageBreak/>
         <w:t>transmissionResponse</w:t>
       </w:r>
       <w:proofErr w:type="spellEnd"/>
@@ -39838,7 +41798,6 @@
     </w:p>
     <w:p>
       <w:r>
-        <w:lastRenderedPageBreak/>
         <w:t xml:space="preserve">Zur Erfüllung von Akzeptanzkriterium A-9 </w:t>
       </w:r>
       <w:r>
@@ -40217,6 +42176,7 @@
     </w:p>
     <w:p>
       <w:r>
+        <w:lastRenderedPageBreak/>
         <w:t xml:space="preserve">Die in </w:t>
       </w:r>
       <w:r>
@@ -40244,7 +42204,6 @@
         </w:numPr>
       </w:pPr>
       <w:r>
-        <w:lastRenderedPageBreak/>
         <w:t xml:space="preserve"> </w:t>
       </w:r>
       <w:bookmarkStart w:id="21" w:name="_Toc111985986"/>
@@ -40253,6 +42212,96 @@
       </w:r>
       <w:bookmarkEnd w:id="21"/>
     </w:p>
+    <w:p>
+      <w:r>
+        <w:t>Messung:</w:t>
+      </w:r>
+    </w:p>
+    <w:p>
+      <w:pPr>
+        <w:pStyle w:val="Listenabsatz"/>
+        <w:numPr>
+          <w:ilvl w:val="0"/>
+          <w:numId w:val="2"/>
+        </w:numPr>
+      </w:pPr>
+      <w:r>
+        <w:t>Usability Tests</w:t>
+      </w:r>
+    </w:p>
+    <w:p>
+      <w:pPr>
+        <w:pStyle w:val="Listenabsatz"/>
+        <w:numPr>
+          <w:ilvl w:val="0"/>
+          <w:numId w:val="2"/>
+        </w:numPr>
+      </w:pPr>
+      <w:r>
+        <w:t>Für die Tests werden mindestens 5 Testpersonen ausgewählt, welche der Benutzergruppe entsprechen</w:t>
+      </w:r>
+    </w:p>
+    <w:p>
+      <w:pPr>
+        <w:pStyle w:val="Listenabsatz"/>
+        <w:numPr>
+          <w:ilvl w:val="0"/>
+          <w:numId w:val="2"/>
+        </w:numPr>
+      </w:pPr>
+      <w:r>
+        <w:t>Testdurchführung:</w:t>
+      </w:r>
+    </w:p>
+    <w:p>
+      <w:pPr>
+        <w:pStyle w:val="Listenabsatz"/>
+        <w:numPr>
+          <w:ilvl w:val="1"/>
+          <w:numId w:val="2"/>
+        </w:numPr>
+      </w:pPr>
+      <w:r>
+        <w:t>Die Testperson soll eine beliebige Anzahl an Daten in die Liste laden</w:t>
+      </w:r>
+    </w:p>
+    <w:p>
+      <w:pPr>
+        <w:pStyle w:val="Listenabsatz"/>
+        <w:numPr>
+          <w:ilvl w:val="1"/>
+          <w:numId w:val="2"/>
+        </w:numPr>
+      </w:pPr>
+      <w:r>
+        <w:t>Die Testperson soll eine Datei an die connect-bridge senden</w:t>
+      </w:r>
+    </w:p>
+    <w:p>
+      <w:pPr>
+        <w:pStyle w:val="Listenabsatz"/>
+        <w:numPr>
+          <w:ilvl w:val="1"/>
+          <w:numId w:val="2"/>
+        </w:numPr>
+      </w:pPr>
+      <w:r>
+        <w:t>Die Testperson soll alle Dateien an die connect-bridge senden</w:t>
+      </w:r>
+    </w:p>
+    <w:p>
+      <w:pPr>
+        <w:pStyle w:val="Listenabsatz"/>
+        <w:numPr>
+          <w:ilvl w:val="1"/>
+          <w:numId w:val="2"/>
+        </w:numPr>
+      </w:pPr>
+      <w:r>
+        <w:t xml:space="preserve">Die Testperson soll den Übertragungsstatus der Dateien vorlesen/aufschreiben </w:t>
+      </w:r>
+    </w:p>
+    <w:p/>
     <w:p>
       <w:r>
         <w:t>Zur Erfüllung dieses Qualitätsmerkmals können Usability Tests durchgeführt werden. Ein möglicher Test ist in den Anforderungen in Abschnitt 3.1.1</w:t>
@@ -40406,6 +42455,7 @@
     </w:p>
     <w:p>
       <w:r>
+        <w:lastRenderedPageBreak/>
         <w:t xml:space="preserve">Diese Arbeit kann als Vorlage für die weitere Entwicklung und Evaluierung der Tuschi verwendet werden. Im Laufe der Entwicklung können weitere Anforderungen </w:t>
       </w:r>
       <w:r>
@@ -40429,7 +42479,6 @@
       </w:pPr>
       <w:bookmarkStart w:id="24" w:name="_Toc111985989"/>
       <w:r>
-        <w:lastRenderedPageBreak/>
         <w:t>Literaturverzeichnis</w:t>
       </w:r>
       <w:bookmarkEnd w:id="24"/>
@@ -42171,7 +44220,6 @@
   <w:style w:type="character" w:default="1" w:styleId="Absatz-Standardschriftart">
     <w:name w:val="Default Paragraph Font"/>
     <w:uiPriority w:val="1"/>
-    <w:semiHidden/>
     <w:unhideWhenUsed/>
   </w:style>
   <w:style w:type="table" w:default="1" w:styleId="NormaleTabelle">
@@ -42584,6 +44632,18 @@
       <w:szCs w:val="20"/>
     </w:rPr>
   </w:style>
+  <w:style w:type="character" w:styleId="HTMLZitat">
+    <w:name w:val="HTML Cite"/>
+    <w:basedOn w:val="Absatz-Standardschriftart"/>
+    <w:uiPriority w:val="99"/>
+    <w:semiHidden/>
+    <w:unhideWhenUsed/>
+    <w:rsid w:val="00FC68D8"/>
+    <w:rPr>
+      <w:i/>
+      <w:iCs/>
+    </w:rPr>
+  </w:style>
 </w:styles>
 </file>
 
@@ -42849,12 +44909,6 @@
 </file>
 
 <file path=customXml/item1.xml><?xml version="1.0" encoding="utf-8"?>
-<p:properties xmlns:p="http://schemas.microsoft.com/office/2006/metadata/properties" xmlns:xsi="http://www.w3.org/2001/XMLSchema-instance" xmlns:pc="http://schemas.microsoft.com/office/infopath/2007/PartnerControls">
-  <documentManagement/>
-</p:properties>
-</file>
-
-<file path=customXml/item2.xml><?xml version="1.0" encoding="utf-8"?>
 <?mso-contentType ?>
 <FormTemplates xmlns="http://schemas.microsoft.com/sharepoint/v3/contenttype/forms">
   <Display>DocumentLibraryForm</Display>
@@ -42863,7 +44917,171 @@
 </FormTemplates>
 </file>
 
+<file path=customXml/item2.xml><?xml version="1.0" encoding="utf-8"?>
+<p:properties xmlns:p="http://schemas.microsoft.com/office/2006/metadata/properties" xmlns:xsi="http://www.w3.org/2001/XMLSchema-instance" xmlns:pc="http://schemas.microsoft.com/office/infopath/2007/PartnerControls">
+  <documentManagement/>
+</p:properties>
+</file>
+
 <file path=customXml/item3.xml><?xml version="1.0" encoding="utf-8"?>
+<b:Sources xmlns:b="http://schemas.openxmlformats.org/officeDocument/2006/bibliography" xmlns="http://schemas.openxmlformats.org/officeDocument/2006/bibliography" SelectedStyle="\CHICAGO.XSL" StyleName="Chicago" Version="15">
+  <b:Source>
+    <b:Tag>Cla</b:Tag>
+    <b:SourceType>DocumentFromInternetSite</b:SourceType>
+    <b:Guid>{F29718DF-4B47-43A2-B6DB-73A981909B42}</b:Guid>
+    <b:Title>https://wwwmatthes.in.tum.de</b:Title>
+    <b:Author>
+      <b:Author>
+        <b:NameList>
+          <b:Person>
+            <b:Last>Lange</b:Last>
+            <b:First>Clara</b:First>
+          </b:Person>
+        </b:NameList>
+      </b:Author>
+    </b:Author>
+    <b:URL>https://wwwmatthes.in.tum.de/file/6ikz2i550193/sebis-Public-Website/-/Proseminar/Lange-Qualitaetsmodelle-Ausarbeitung.pdf</b:URL>
+    <b:Year>2010</b:Year>
+    <b:RefOrder>2</b:RefOrder>
+  </b:Source>
+  <b:Source>
+    <b:Tag>Bal99</b:Tag>
+    <b:SourceType>JournalArticle</b:SourceType>
+    <b:Guid>{D5E06A94-30BF-43F0-BAC1-14F6764C3540}</b:Guid>
+    <b:Author>
+      <b:Author>
+        <b:NameList>
+          <b:Person>
+            <b:Last>Balzer</b:Last>
+            <b:First>Lars</b:First>
+          </b:Person>
+          <b:Person>
+            <b:Last>Frey</b:Last>
+            <b:First>Andreas </b:First>
+          </b:Person>
+          <b:Person>
+            <b:Last>Nenniger</b:Last>
+            <b:First>Peter </b:First>
+          </b:Person>
+        </b:NameList>
+      </b:Author>
+    </b:Author>
+    <b:Title>Was ist und wie funktioniert Evaluation? Empirische Pädagogik, Zeitschrift zu Theorie und Praxis erziehungswissenschaftlicher Forschung</b:Title>
+    <b:Year>1999</b:Year>
+    <b:URL>https://de.wikipedia.org/wiki/Evaluation</b:URL>
+    <b:JournalName>Zeitschrift zu Theorie und Praxis</b:JournalName>
+    <b:Pages>21</b:Pages>
+    <b:RefOrder>1</b:RefOrder>
+  </b:Source>
+  <b:Source>
+    <b:Tag>rea</b:Tag>
+    <b:SourceType>InternetSite</b:SourceType>
+    <b:Guid>{A738F6A9-5679-4E64-995F-AC43640E681C}</b:Guid>
+    <b:Title>reactjs.org</b:Title>
+    <b:URL>https://de.reactjs.org/docs/getting-started.html</b:URL>
+    <b:Year>2022</b:Year>
+    <b:RefOrder>4</b:RefOrder>
+  </b:Source>
+  <b:Source>
+    <b:Tag>dic22</b:Tag>
+    <b:SourceType>InternetSite</b:SourceType>
+    <b:Guid>{A7671AFE-B623-4FF9-8AC2-D79B92AF95A4}</b:Guid>
+    <b:Title>dicomstandard.org</b:Title>
+    <b:URL>https://www.dicomstandard.org/</b:URL>
+    <b:Year>2022</b:Year>
+    <b:Month>August</b:Month>
+    <b:Day>18</b:Day>
+    <b:RefOrder>5</b:RefOrder>
+  </b:Source>
+  <b:Source>
+    <b:Tag>ISO19</b:Tag>
+    <b:SourceType>ElectronicSource</b:SourceType>
+    <b:Guid>{FA91A050-3ED0-4E5A-AB42-1C2B3D0AD1E1}</b:Guid>
+    <b:Title>ISO 25020, Systems and software engineering - Systems and software Quality Requirements and Evaluation (SQuaRE) - Quality measurement framework</b:Title>
+    <b:Year>2019</b:Year>
+    <b:Author>
+      <b:Author>
+        <b:NameList>
+          <b:Person>
+            <b:Last>ISO/IEC</b:Last>
+          </b:Person>
+        </b:NameList>
+      </b:Author>
+    </b:Author>
+    <b:RefOrder>6</b:RefOrder>
+  </b:Source>
+  <b:Source>
+    <b:Tag>ISO11</b:Tag>
+    <b:SourceType>ElectronicSource</b:SourceType>
+    <b:Guid>{073DEF1E-F4B5-4E12-B6FC-D1CD29217B44}</b:Guid>
+    <b:Author>
+      <b:Author>
+        <b:NameList>
+          <b:Person>
+            <b:Last>ISO/IEC</b:Last>
+          </b:Person>
+        </b:NameList>
+      </b:Author>
+    </b:Author>
+    <b:Title>ISO 25010, Systems and software engineering - Systems and software Quality Requirements and Evaluation (SQuaRE) - System and software quality models</b:Title>
+    <b:Year>2011</b:Year>
+    <b:URL>https://www.iso.org/standard/35733.html</b:URL>
+    <b:RefOrder>3</b:RefOrder>
+  </b:Source>
+  <b:Source>
+    <b:Tag>ISO16</b:Tag>
+    <b:SourceType>ElectronicSource</b:SourceType>
+    <b:Guid>{370AB5B1-40F4-44D6-8229-06745D36FB97}</b:Guid>
+    <b:Author>
+      <b:Author>
+        <b:NameList>
+          <b:Person>
+            <b:Last>ISO/IEC</b:Last>
+          </b:Person>
+        </b:NameList>
+      </b:Author>
+    </b:Author>
+    <b:Title>ISO 25023, Systems and software engineering - Systems and software Quality Requirements and Evaluation (SQuaRE) - Measurement of system and software product quality</b:Title>
+    <b:Year>2016</b:Year>
+    <b:RefOrder>7</b:RefOrder>
+  </b:Source>
+  <b:Source>
+    <b:Tag>spr22</b:Tag>
+    <b:SourceType>InternetSite</b:SourceType>
+    <b:Guid>{28EB0AFC-7323-4030-847D-2D19A0F1EA05}</b:Guid>
+    <b:Title>spring.io</b:Title>
+    <b:Year>2022</b:Year>
+    <b:Month>August</b:Month>
+    <b:Day>18</b:Day>
+    <b:URL>https://spring.io/why-spring</b:URL>
+    <b:RefOrder>8</b:RefOrder>
+  </b:Source>
+  <b:Source>
+    <b:Tag>git22</b:Tag>
+    <b:SourceType>InternetSite</b:SourceType>
+    <b:Guid>{F4C1F5DB-08D6-4ECE-97E9-8893F7CFB960}</b:Guid>
+    <b:Title>git-scm.com</b:Title>
+    <b:Year>2022</b:Year>
+    <b:Month>August</b:Month>
+    <b:Day>18</b:Day>
+    <b:URL>https://git-scm.com/</b:URL>
+    <b:RefOrder>9</b:RefOrder>
+  </b:Source>
+  <b:Source>
+    <b:Tag>bit22</b:Tag>
+    <b:SourceType>InternetSite</b:SourceType>
+    <b:Guid>{6C348C31-874F-4583-9FCF-3D47B7BA8041}</b:Guid>
+    <b:Title>bitbucket.org</b:Title>
+    <b:Year>2022</b:Year>
+    <b:Month>August</b:Month>
+    <b:Day>18</b:Day>
+    <b:URL>https://bitbucket.org/product/</b:URL>
+    <b:RefOrder>10</b:RefOrder>
+  </b:Source>
+</b:Sources>
+</file>
+
+<file path=customXml/item4.xml><?xml version="1.0" encoding="utf-8"?>
 <ct:contentTypeSchema xmlns:ct="http://schemas.microsoft.com/office/2006/metadata/contentType" xmlns:ma="http://schemas.microsoft.com/office/2006/metadata/properties/metaAttributes" ct:_="" ma:_="" ma:contentTypeName="Dokument" ma:contentTypeID="0x010100CAA3C0FDE37C47459E22CC14E68D5E21" ma:contentTypeVersion="12" ma:contentTypeDescription="Ein neues Dokument erstellen." ma:contentTypeScope="" ma:versionID="bfddec323d1ff44246bcbb61c237cb50">
   <xsd:schema xmlns:xsd="http://www.w3.org/2001/XMLSchema" xmlns:xs="http://www.w3.org/2001/XMLSchema" xmlns:p="http://schemas.microsoft.com/office/2006/metadata/properties" xmlns:ns3="e5dddfe5-2917-4eba-adcb-3c7459251211" xmlns:ns4="a1956107-69c5-47a9-8b00-9ba81dfe1544" targetNamespace="http://schemas.microsoft.com/office/2006/metadata/properties" ma:root="true" ma:fieldsID="7d60213d7dafbb4589bbb43bd923aebb" ns3:_="" ns4:_="">
     <xsd:import namespace="e5dddfe5-2917-4eba-adcb-3c7459251211"/>
@@ -43080,165 +45298,15 @@
 </ct:contentTypeSchema>
 </file>
 
-<file path=customXml/item4.xml><?xml version="1.0" encoding="utf-8"?>
-<b:Sources xmlns:b="http://schemas.openxmlformats.org/officeDocument/2006/bibliography" xmlns="http://schemas.openxmlformats.org/officeDocument/2006/bibliography" SelectedStyle="\CHICAGO.XSL" StyleName="Chicago" Version="15">
-  <b:Source>
-    <b:Tag>Cla</b:Tag>
-    <b:SourceType>DocumentFromInternetSite</b:SourceType>
-    <b:Guid>{F29718DF-4B47-43A2-B6DB-73A981909B42}</b:Guid>
-    <b:Title>https://wwwmatthes.in.tum.de</b:Title>
-    <b:Author>
-      <b:Author>
-        <b:NameList>
-          <b:Person>
-            <b:Last>Lange</b:Last>
-            <b:First>Clara</b:First>
-          </b:Person>
-        </b:NameList>
-      </b:Author>
-    </b:Author>
-    <b:URL>https://wwwmatthes.in.tum.de/file/6ikz2i550193/sebis-Public-Website/-/Proseminar/Lange-Qualitaetsmodelle-Ausarbeitung.pdf</b:URL>
-    <b:Year>2010</b:Year>
-    <b:RefOrder>2</b:RefOrder>
-  </b:Source>
-  <b:Source>
-    <b:Tag>Bal99</b:Tag>
-    <b:SourceType>JournalArticle</b:SourceType>
-    <b:Guid>{D5E06A94-30BF-43F0-BAC1-14F6764C3540}</b:Guid>
-    <b:Author>
-      <b:Author>
-        <b:NameList>
-          <b:Person>
-            <b:Last>Balzer</b:Last>
-            <b:First>Lars</b:First>
-          </b:Person>
-          <b:Person>
-            <b:Last>Frey</b:Last>
-            <b:First>Andreas </b:First>
-          </b:Person>
-          <b:Person>
-            <b:Last>Nenniger</b:Last>
-            <b:First>Peter </b:First>
-          </b:Person>
-        </b:NameList>
-      </b:Author>
-    </b:Author>
-    <b:Title>Was ist und wie funktioniert Evaluation? Empirische Pädagogik, Zeitschrift zu Theorie und Praxis erziehungswissenschaftlicher Forschung</b:Title>
-    <b:Year>1999</b:Year>
-    <b:URL>https://de.wikipedia.org/wiki/Evaluation</b:URL>
-    <b:JournalName>Zeitschrift zu Theorie und Praxis</b:JournalName>
-    <b:Pages>21</b:Pages>
-    <b:RefOrder>1</b:RefOrder>
-  </b:Source>
-  <b:Source>
-    <b:Tag>rea</b:Tag>
-    <b:SourceType>InternetSite</b:SourceType>
-    <b:Guid>{A738F6A9-5679-4E64-995F-AC43640E681C}</b:Guid>
-    <b:Title>reactjs.org</b:Title>
-    <b:URL>https://de.reactjs.org/docs/getting-started.html</b:URL>
-    <b:Year>2022</b:Year>
-    <b:RefOrder>4</b:RefOrder>
-  </b:Source>
-  <b:Source>
-    <b:Tag>dic22</b:Tag>
-    <b:SourceType>InternetSite</b:SourceType>
-    <b:Guid>{A7671AFE-B623-4FF9-8AC2-D79B92AF95A4}</b:Guid>
-    <b:Title>dicomstandard.org</b:Title>
-    <b:URL>https://www.dicomstandard.org/</b:URL>
-    <b:Year>2022</b:Year>
-    <b:Month>August</b:Month>
-    <b:Day>18</b:Day>
-    <b:RefOrder>5</b:RefOrder>
-  </b:Source>
-  <b:Source>
-    <b:Tag>ISO19</b:Tag>
-    <b:SourceType>ElectronicSource</b:SourceType>
-    <b:Guid>{FA91A050-3ED0-4E5A-AB42-1C2B3D0AD1E1}</b:Guid>
-    <b:Title>ISO 25020, Systems and software engineering - Systems and software Quality Requirements and Evaluation (SQuaRE) - Quality measurement framework</b:Title>
-    <b:Year>2019</b:Year>
-    <b:Author>
-      <b:Author>
-        <b:NameList>
-          <b:Person>
-            <b:Last>ISO/IEC</b:Last>
-          </b:Person>
-        </b:NameList>
-      </b:Author>
-    </b:Author>
-    <b:RefOrder>6</b:RefOrder>
-  </b:Source>
-  <b:Source>
-    <b:Tag>ISO11</b:Tag>
-    <b:SourceType>ElectronicSource</b:SourceType>
-    <b:Guid>{073DEF1E-F4B5-4E12-B6FC-D1CD29217B44}</b:Guid>
-    <b:Author>
-      <b:Author>
-        <b:NameList>
-          <b:Person>
-            <b:Last>ISO/IEC</b:Last>
-          </b:Person>
-        </b:NameList>
-      </b:Author>
-    </b:Author>
-    <b:Title>ISO 25010, Systems and software engineering - Systems and software Quality Requirements and Evaluation (SQuaRE) - System and software quality models</b:Title>
-    <b:Year>2011</b:Year>
-    <b:URL>https://www.iso.org/standard/35733.html</b:URL>
-    <b:RefOrder>3</b:RefOrder>
-  </b:Source>
-  <b:Source>
-    <b:Tag>ISO16</b:Tag>
-    <b:SourceType>ElectronicSource</b:SourceType>
-    <b:Guid>{370AB5B1-40F4-44D6-8229-06745D36FB97}</b:Guid>
-    <b:Author>
-      <b:Author>
-        <b:NameList>
-          <b:Person>
-            <b:Last>ISO/IEC</b:Last>
-          </b:Person>
-        </b:NameList>
-      </b:Author>
-    </b:Author>
-    <b:Title>ISO 25023, Systems and software engineering - Systems and software Quality Requirements and Evaluation (SQuaRE) - Measurement of system and software product quality</b:Title>
-    <b:Year>2016</b:Year>
-    <b:RefOrder>7</b:RefOrder>
-  </b:Source>
-  <b:Source>
-    <b:Tag>spr22</b:Tag>
-    <b:SourceType>InternetSite</b:SourceType>
-    <b:Guid>{28EB0AFC-7323-4030-847D-2D19A0F1EA05}</b:Guid>
-    <b:Title>spring.io</b:Title>
-    <b:Year>2022</b:Year>
-    <b:Month>August</b:Month>
-    <b:Day>18</b:Day>
-    <b:URL>https://spring.io/why-spring</b:URL>
-    <b:RefOrder>8</b:RefOrder>
-  </b:Source>
-  <b:Source>
-    <b:Tag>git22</b:Tag>
-    <b:SourceType>InternetSite</b:SourceType>
-    <b:Guid>{F4C1F5DB-08D6-4ECE-97E9-8893F7CFB960}</b:Guid>
-    <b:Title>git-scm.com</b:Title>
-    <b:Year>2022</b:Year>
-    <b:Month>August</b:Month>
-    <b:Day>18</b:Day>
-    <b:URL>https://git-scm.com/</b:URL>
-    <b:RefOrder>9</b:RefOrder>
-  </b:Source>
-  <b:Source>
-    <b:Tag>bit22</b:Tag>
-    <b:SourceType>InternetSite</b:SourceType>
-    <b:Guid>{6C348C31-874F-4583-9FCF-3D47B7BA8041}</b:Guid>
-    <b:Title>bitbucket.org</b:Title>
-    <b:Year>2022</b:Year>
-    <b:Month>August</b:Month>
-    <b:Day>18</b:Day>
-    <b:URL>https://bitbucket.org/product/</b:URL>
-    <b:RefOrder>10</b:RefOrder>
-  </b:Source>
-</b:Sources>
+<file path=customXml/itemProps1.xml><?xml version="1.0" encoding="utf-8"?>
+<ds:datastoreItem xmlns:ds="http://schemas.openxmlformats.org/officeDocument/2006/customXml" ds:itemID="{D6B3DECE-E3F1-4C01-A0B0-2E0E0841066A}">
+  <ds:schemaRefs>
+    <ds:schemaRef ds:uri="http://schemas.microsoft.com/sharepoint/v3/contenttype/forms"/>
+  </ds:schemaRefs>
+</ds:datastoreItem>
 </file>
 
-<file path=customXml/itemProps1.xml><?xml version="1.0" encoding="utf-8"?>
+<file path=customXml/itemProps2.xml><?xml version="1.0" encoding="utf-8"?>
 <ds:datastoreItem xmlns:ds="http://schemas.openxmlformats.org/officeDocument/2006/customXml" ds:itemID="{984E9395-830F-45DF-A188-27B2384285F5}">
   <ds:schemaRefs>
     <ds:schemaRef ds:uri="http://schemas.microsoft.com/office/2006/metadata/properties"/>
@@ -43247,15 +45315,15 @@
 </ds:datastoreItem>
 </file>
 
-<file path=customXml/itemProps2.xml><?xml version="1.0" encoding="utf-8"?>
-<ds:datastoreItem xmlns:ds="http://schemas.openxmlformats.org/officeDocument/2006/customXml" ds:itemID="{D6B3DECE-E3F1-4C01-A0B0-2E0E0841066A}">
+<file path=customXml/itemProps3.xml><?xml version="1.0" encoding="utf-8"?>
+<ds:datastoreItem xmlns:ds="http://schemas.openxmlformats.org/officeDocument/2006/customXml" ds:itemID="{89015DCE-BFE9-477A-9D57-DF36A141A665}">
   <ds:schemaRefs>
-    <ds:schemaRef ds:uri="http://schemas.microsoft.com/sharepoint/v3/contenttype/forms"/>
+    <ds:schemaRef ds:uri="http://schemas.openxmlformats.org/officeDocument/2006/bibliography"/>
   </ds:schemaRefs>
 </ds:datastoreItem>
 </file>
 
-<file path=customXml/itemProps3.xml><?xml version="1.0" encoding="utf-8"?>
+<file path=customXml/itemProps4.xml><?xml version="1.0" encoding="utf-8"?>
 <ds:datastoreItem xmlns:ds="http://schemas.openxmlformats.org/officeDocument/2006/customXml" ds:itemID="{9A3FDEB7-1F90-4C85-95D8-1B9F09F3F2A6}">
   <ds:schemaRefs>
     <ds:schemaRef ds:uri="http://schemas.microsoft.com/office/2006/metadata/contentType"/>
@@ -43272,12 +45340,4 @@
     <ds:schemaRef ds:uri="http://schemas.microsoft.com/internal/obd"/>
   </ds:schemaRefs>
 </ds:datastoreItem>
-</file>
-
-<file path=customXml/itemProps4.xml><?xml version="1.0" encoding="utf-8"?>
-<ds:datastoreItem xmlns:ds="http://schemas.openxmlformats.org/officeDocument/2006/customXml" ds:itemID="{89015DCE-BFE9-477A-9D57-DF36A141A665}">
-  <ds:schemaRefs>
-    <ds:schemaRef ds:uri="http://schemas.openxmlformats.org/officeDocument/2006/bibliography"/>
-  </ds:schemaRefs>
-</ds:datastoreItem>
 </file>
--- a/Bachelorarbeit.docx
+++ b/Bachelorarbeit.docx
@@ -1068,7 +1068,7 @@
                     <w:noProof/>
                     <w:webHidden/>
                   </w:rPr>
-                  <w:t>2</w:t>
+                  <w:t>3</w:t>
                 </w:r>
                 <w:r>
                   <w:rPr>
@@ -1160,7 +1160,7 @@
                     <w:noProof/>
                     <w:webHidden/>
                   </w:rPr>
-                  <w:t>2</w:t>
+                  <w:t>3</w:t>
                 </w:r>
                 <w:r>
                   <w:rPr>
@@ -1252,7 +1252,7 @@
                     <w:noProof/>
                     <w:webHidden/>
                   </w:rPr>
-                  <w:t>2</w:t>
+                  <w:t>3</w:t>
                 </w:r>
                 <w:r>
                   <w:rPr>
@@ -1344,7 +1344,7 @@
                     <w:noProof/>
                     <w:webHidden/>
                   </w:rPr>
-                  <w:t>2</w:t>
+                  <w:t>3</w:t>
                 </w:r>
                 <w:r>
                   <w:rPr>
@@ -1436,7 +1436,7 @@
                     <w:noProof/>
                     <w:webHidden/>
                   </w:rPr>
-                  <w:t>2</w:t>
+                  <w:t>3</w:t>
                 </w:r>
                 <w:r>
                   <w:rPr>
@@ -1620,7 +1620,7 @@
                     <w:noProof/>
                     <w:webHidden/>
                   </w:rPr>
-                  <w:t>4</w:t>
+                  <w:t>5</w:t>
                 </w:r>
                 <w:r>
                   <w:rPr>
@@ -1712,7 +1712,7 @@
                     <w:noProof/>
                     <w:webHidden/>
                   </w:rPr>
-                  <w:t>14</w:t>
+                  <w:t>15</w:t>
                 </w:r>
                 <w:r>
                   <w:rPr>
@@ -1804,7 +1804,7 @@
                     <w:noProof/>
                     <w:webHidden/>
                   </w:rPr>
-                  <w:t>14</w:t>
+                  <w:t>15</w:t>
                 </w:r>
                 <w:r>
                   <w:rPr>
@@ -1896,7 +1896,7 @@
                     <w:noProof/>
                     <w:webHidden/>
                   </w:rPr>
-                  <w:t>15</w:t>
+                  <w:t>16</w:t>
                 </w:r>
                 <w:r>
                   <w:rPr>
@@ -1988,7 +1988,7 @@
                     <w:noProof/>
                     <w:webHidden/>
                   </w:rPr>
-                  <w:t>17</w:t>
+                  <w:t>18</w:t>
                 </w:r>
                 <w:r>
                   <w:rPr>
@@ -2080,7 +2080,7 @@
                     <w:noProof/>
                     <w:webHidden/>
                   </w:rPr>
-                  <w:t>17</w:t>
+                  <w:t>18</w:t>
                 </w:r>
                 <w:r>
                   <w:rPr>
@@ -2172,7 +2172,7 @@
                     <w:noProof/>
                     <w:webHidden/>
                   </w:rPr>
-                  <w:t>18</w:t>
+                  <w:t>19</w:t>
                 </w:r>
                 <w:r>
                   <w:rPr>
@@ -2264,7 +2264,7 @@
                     <w:noProof/>
                     <w:webHidden/>
                   </w:rPr>
-                  <w:t>18</w:t>
+                  <w:t>19</w:t>
                 </w:r>
                 <w:r>
                   <w:rPr>
@@ -2356,7 +2356,7 @@
                     <w:noProof/>
                     <w:webHidden/>
                   </w:rPr>
-                  <w:t>19</w:t>
+                  <w:t>20</w:t>
                 </w:r>
                 <w:r>
                   <w:rPr>
@@ -2448,7 +2448,7 @@
                     <w:noProof/>
                     <w:webHidden/>
                   </w:rPr>
-                  <w:t>20</w:t>
+                  <w:t>21</w:t>
                 </w:r>
                 <w:r>
                   <w:rPr>
@@ -2540,7 +2540,7 @@
                     <w:noProof/>
                     <w:webHidden/>
                   </w:rPr>
-                  <w:t>20</w:t>
+                  <w:t>21</w:t>
                 </w:r>
                 <w:r>
                   <w:rPr>
@@ -2632,7 +2632,7 @@
                     <w:noProof/>
                     <w:webHidden/>
                   </w:rPr>
-                  <w:t>20</w:t>
+                  <w:t>21</w:t>
                 </w:r>
                 <w:r>
                   <w:rPr>
@@ -2724,7 +2724,7 @@
                     <w:noProof/>
                     <w:webHidden/>
                   </w:rPr>
-                  <w:t>21</w:t>
+                  <w:t>22</w:t>
                 </w:r>
                 <w:r>
                   <w:rPr>
@@ -2816,7 +2816,7 @@
                     <w:noProof/>
                     <w:webHidden/>
                   </w:rPr>
-                  <w:t>21</w:t>
+                  <w:t>22</w:t>
                 </w:r>
                 <w:r>
                   <w:rPr>
@@ -2908,7 +2908,7 @@
                     <w:noProof/>
                     <w:webHidden/>
                   </w:rPr>
-                  <w:t>21</w:t>
+                  <w:t>22</w:t>
                 </w:r>
                 <w:r>
                   <w:rPr>
@@ -37155,6 +37155,7 @@
         <w:t>:</w:t>
       </w:r>
     </w:p>
+    <w:p/>
     <w:p>
       <w:pPr>
         <w:pStyle w:val="Listenabsatz"/>
@@ -37323,7 +37324,11 @@
         <w:t xml:space="preserve"> der Modelle</w:t>
       </w:r>
       <w:r>
-        <w:t xml:space="preserve"> zugeschnitten werden. Nicht alle Qualitätsmerkmale eigenen sich für die Anwendung auf Die Tuschi</w:t>
+        <w:t xml:space="preserve"> zugeschnitten werden. Nicht alle Qualitätsmerkmale eigenen sich für die Anwendung auf </w:t>
+      </w:r>
+      <w:r>
+        <w:lastRenderedPageBreak/>
+        <w:t>Die Tuschi</w:t>
       </w:r>
       <w:r>
         <w:t xml:space="preserve"> (ISO/IEC 25010).</w:t>
@@ -37332,11 +37337,7 @@
         <w:t xml:space="preserve"> </w:t>
       </w:r>
       <w:r>
-        <w:t xml:space="preserve">ISO/IEC 25020 der SQuaRE Reihe beschreibt den Prozess zur Sicherstellung eines Qualitätsmerkmals. Demnach werden für alle benötigten Qualitätsmerkmale </w:t>
-      </w:r>
-      <w:r>
-        <w:lastRenderedPageBreak/>
-        <w:t>eine oder mehrere Qualitätsmessungen durchgeführt. Dabei kann jede Messung aus einer oder mehreren Messfunktionen bestehen.</w:t>
+        <w:t>ISO/IEC 25020 der SQuaRE Reihe beschreibt den Prozess zur Sicherstellung eines Qualitätsmerkmals. Demnach werden für alle benötigten Qualitätsmerkmale eine oder mehrere Qualitätsmessungen durchgeführt. Dabei kann jede Messung aus einer oder mehreren Messfunktionen bestehen.</w:t>
       </w:r>
       <w:r>
         <w:t xml:space="preserve"> Mögliche Messfunktionen werden hierbei in ISO/IEC 25023 aufgelistet. Aufgrund der Flexibilität der Modelle besteht keine Einschränkung in Hinsicht auf die Erstellung eigener </w:t>
@@ -37348,7 +37349,13 @@
         <w:t xml:space="preserve"> </w:t>
       </w:r>
       <w:r>
-        <w:t>Abschnitt 2.2.1 definier</w:t>
+        <w:t>Abschnitt</w:t>
+      </w:r>
+      <w:r>
+        <w:t>e 3.3</w:t>
+      </w:r>
+      <w:r>
+        <w:t xml:space="preserve"> definier</w:t>
       </w:r>
       <w:r>
         <w:t>t</w:t>
@@ -37388,53 +37395,6 @@
       </w:r>
       <w:r>
         <w:t xml:space="preserve"> </w:t>
-      </w:r>
-    </w:p>
-    <w:p>
-      <w:r>
-        <w:t xml:space="preserve">Für einige Anforderungen muss die durchschnittliche Umgebung definiert werden, in der die Tuschi angewendet werden soll, um die Anforderungen an diese Umgebung anzupassen. Daher wird im weiteren Verlauf der Arbeit von </w:t>
-      </w:r>
-      <w:r>
-        <w:t>folgenden Systemparametern des Benutzers ausgegangen:</w:t>
-      </w:r>
-    </w:p>
-    <w:p>
-      <w:r>
-        <w:t>Betriebssystem: Windows 10</w:t>
-      </w:r>
-    </w:p>
-    <w:p>
-      <w:r>
-        <w:t>Arbeitsspeicher: 32GB</w:t>
-      </w:r>
-    </w:p>
-    <w:p>
-      <w:r>
-        <w:t>Prozessor (CPU): Intel Core i7-8750H 2,2 GHz mit 6 Kernen</w:t>
-      </w:r>
-    </w:p>
-    <w:p>
-      <w:r>
-        <w:t>Grafik</w:t>
-      </w:r>
-      <w:r>
-        <w:t>karte</w:t>
-      </w:r>
-      <w:r>
-        <w:t>:</w:t>
-      </w:r>
-      <w:r>
-        <w:t xml:space="preserve"> Intel UHD Graphics 630</w:t>
-      </w:r>
-    </w:p>
-    <w:p>
-      <w:proofErr w:type="gramStart"/>
-      <w:r>
-        <w:t>Des weiteren</w:t>
-      </w:r>
-      <w:proofErr w:type="gramEnd"/>
-      <w:r>
-        <w:t xml:space="preserve"> soll ein </w:t>
       </w:r>
     </w:p>
     <w:p>
@@ -37447,62 +37407,7 @@
       </w:pPr>
       <w:bookmarkStart w:id="12" w:name="_Toc111985977"/>
       <w:r>
-        <w:t xml:space="preserve"> Erstellung der funktionalen Anforderungen</w:t>
-      </w:r>
-    </w:p>
-    <w:p>
-      <w:r>
-        <w:t xml:space="preserve">Die funktionalen Anforderungen legen fest, was eine Anwendung machen soll (Suzanne Robertson, James Robertson: </w:t>
-      </w:r>
-      <w:r>
-        <w:rPr>
-          <w:rStyle w:val="HTMLZitat"/>
-        </w:rPr>
-        <w:t xml:space="preserve">Mastering </w:t>
-      </w:r>
-      <w:proofErr w:type="spellStart"/>
-      <w:r>
-        <w:rPr>
-          <w:rStyle w:val="HTMLZitat"/>
-        </w:rPr>
-        <w:t>the</w:t>
-      </w:r>
-      <w:proofErr w:type="spellEnd"/>
-      <w:r>
-        <w:rPr>
-          <w:rStyle w:val="HTMLZitat"/>
-        </w:rPr>
-        <w:t xml:space="preserve"> </w:t>
-      </w:r>
-      <w:proofErr w:type="spellStart"/>
-      <w:r>
-        <w:rPr>
-          <w:rStyle w:val="HTMLZitat"/>
-        </w:rPr>
-        <w:t>Requirements</w:t>
-      </w:r>
-      <w:proofErr w:type="spellEnd"/>
-      <w:r>
-        <w:rPr>
-          <w:rStyle w:val="HTMLZitat"/>
-        </w:rPr>
-        <w:t xml:space="preserve"> </w:t>
-      </w:r>
-      <w:proofErr w:type="spellStart"/>
-      <w:r>
-        <w:rPr>
-          <w:rStyle w:val="HTMLZitat"/>
-        </w:rPr>
-        <w:t>Process</w:t>
-      </w:r>
-      <w:proofErr w:type="spellEnd"/>
-      <w:r>
-        <w:t>. 2. Auflage. Addison-Wesley, Harlow 2006).</w:t>
-      </w:r>
-    </w:p>
-    <w:p>
-      <w:r>
-        <w:t>Die funktionalen Anforderungen an die Tuschi, werden vom Unternehmen gestellt:</w:t>
+        <w:t xml:space="preserve"> Nutzungskontext</w:t>
       </w:r>
     </w:p>
     <w:p>
@@ -37514,10 +37419,7 @@
         </w:numPr>
       </w:pPr>
       <w:r>
-        <w:t xml:space="preserve">FA-1: </w:t>
-      </w:r>
-      <w:r>
-        <w:t>Die Tuschi soll Dateien an die connect-bridge senden können. Die connect-bridge empfängt DICOM Dateien mittels C-Store Befehl.</w:t>
+        <w:t xml:space="preserve">Die Benutzergruppe, welche die Tuschi bedienen soll, sind Entwickler der Visus Health IT GmbH. </w:t>
       </w:r>
     </w:p>
     <w:p>
@@ -37529,13 +37431,85 @@
         </w:numPr>
       </w:pPr>
       <w:r>
-        <w:t xml:space="preserve">FA-2: </w:t>
-      </w:r>
-      <w:r>
-        <w:t xml:space="preserve">Die Rückmeldung über den Verlauf der Übertragung soll dem Benutzer in der Tuschi angezeigt werden. </w:t>
-      </w:r>
-    </w:p>
-    <w:bookmarkEnd w:id="12"/>
+        <w:t xml:space="preserve">Die Entwickler sollen die Tuschi mit ihrem Arbeitsrechner bedienen können. </w:t>
+      </w:r>
+    </w:p>
+    <w:p>
+      <w:pPr>
+        <w:pStyle w:val="Listenabsatz"/>
+        <w:numPr>
+          <w:ilvl w:val="0"/>
+          <w:numId w:val="2"/>
+        </w:numPr>
+      </w:pPr>
+      <w:r>
+        <w:t>Der Standort des Arbeitsrechners ist variabel.</w:t>
+      </w:r>
+    </w:p>
+    <w:p>
+      <w:r>
+        <w:t xml:space="preserve">Für einige Anforderungen muss die durchschnittliche Umgebung definiert werden, in der die Tuschi angewendet werden soll, um die Anforderungen an diese Umgebung anzupassen. Daher wird im weiteren Verlauf der Arbeit von folgenden Systemparametern des </w:t>
+      </w:r>
+      <w:proofErr w:type="spellStart"/>
+      <w:r>
+        <w:t>Benutzers</w:t>
+      </w:r>
+      <w:r>
+        <w:t>systems</w:t>
+      </w:r>
+      <w:proofErr w:type="spellEnd"/>
+      <w:r>
+        <w:t xml:space="preserve"> ausgegangen:</w:t>
+      </w:r>
+    </w:p>
+    <w:p>
+      <w:pPr>
+        <w:pStyle w:val="Listenabsatz"/>
+        <w:numPr>
+          <w:ilvl w:val="0"/>
+          <w:numId w:val="2"/>
+        </w:numPr>
+      </w:pPr>
+      <w:r>
+        <w:t>Betriebssystem: Windows 10</w:t>
+      </w:r>
+    </w:p>
+    <w:p>
+      <w:pPr>
+        <w:pStyle w:val="Listenabsatz"/>
+        <w:numPr>
+          <w:ilvl w:val="0"/>
+          <w:numId w:val="2"/>
+        </w:numPr>
+      </w:pPr>
+      <w:r>
+        <w:t>Arbeitsspeicher: 32GB</w:t>
+      </w:r>
+    </w:p>
+    <w:p>
+      <w:pPr>
+        <w:pStyle w:val="Listenabsatz"/>
+        <w:numPr>
+          <w:ilvl w:val="0"/>
+          <w:numId w:val="2"/>
+        </w:numPr>
+      </w:pPr>
+      <w:r>
+        <w:t>Prozessor (CPU): Intel Core i7-8750H 2,2 GHz mit 6 Kernen</w:t>
+      </w:r>
+    </w:p>
+    <w:p>
+      <w:pPr>
+        <w:pStyle w:val="Listenabsatz"/>
+        <w:numPr>
+          <w:ilvl w:val="0"/>
+          <w:numId w:val="2"/>
+        </w:numPr>
+      </w:pPr>
+      <w:r>
+        <w:t>Grafikkarte: Intel UHD Graphics 630</w:t>
+      </w:r>
+    </w:p>
     <w:p>
       <w:pPr>
         <w:pStyle w:val="berschrift1"/>
@@ -37548,6 +37522,119 @@
         <w:t xml:space="preserve"> </w:t>
       </w:r>
       <w:r>
+        <w:t>Erstellung der funktionalen Anforderungen</w:t>
+      </w:r>
+    </w:p>
+    <w:p>
+      <w:r>
+        <w:t xml:space="preserve">Die funktionalen Anforderungen legen fest, was eine Anwendung machen soll (Suzanne Robertson, James Robertson: </w:t>
+      </w:r>
+      <w:r>
+        <w:rPr>
+          <w:rStyle w:val="HTMLZitat"/>
+        </w:rPr>
+        <w:t xml:space="preserve">Mastering </w:t>
+      </w:r>
+      <w:proofErr w:type="spellStart"/>
+      <w:r>
+        <w:rPr>
+          <w:rStyle w:val="HTMLZitat"/>
+        </w:rPr>
+        <w:t>the</w:t>
+      </w:r>
+      <w:proofErr w:type="spellEnd"/>
+      <w:r>
+        <w:rPr>
+          <w:rStyle w:val="HTMLZitat"/>
+        </w:rPr>
+        <w:t xml:space="preserve"> </w:t>
+      </w:r>
+      <w:proofErr w:type="spellStart"/>
+      <w:r>
+        <w:rPr>
+          <w:rStyle w:val="HTMLZitat"/>
+        </w:rPr>
+        <w:t>Requirements</w:t>
+      </w:r>
+      <w:proofErr w:type="spellEnd"/>
+      <w:r>
+        <w:rPr>
+          <w:rStyle w:val="HTMLZitat"/>
+        </w:rPr>
+        <w:t xml:space="preserve"> </w:t>
+      </w:r>
+      <w:proofErr w:type="spellStart"/>
+      <w:r>
+        <w:rPr>
+          <w:rStyle w:val="HTMLZitat"/>
+        </w:rPr>
+        <w:t>Process</w:t>
+      </w:r>
+      <w:proofErr w:type="spellEnd"/>
+      <w:r>
+        <w:t>. 2. Auflage. Addison-Wesley, Harlow 2006).</w:t>
+      </w:r>
+    </w:p>
+    <w:p>
+      <w:r>
+        <w:t>Die funktionalen Anforderungen an die Tuschi, werden vom Unternehmen gestellt:</w:t>
+      </w:r>
+    </w:p>
+    <w:p>
+      <w:pPr>
+        <w:pStyle w:val="Listenabsatz"/>
+        <w:numPr>
+          <w:ilvl w:val="0"/>
+          <w:numId w:val="2"/>
+        </w:numPr>
+      </w:pPr>
+      <w:r>
+        <w:t xml:space="preserve">FA-1: </w:t>
+      </w:r>
+      <w:r>
+        <w:t>Die Tuschi soll Dateien an die</w:t>
+      </w:r>
+      <w:r>
+        <w:t xml:space="preserve"> auf dem Benutzersystem gestartete</w:t>
+      </w:r>
+      <w:r>
+        <w:t xml:space="preserve"> connect-bridge senden können. Die connect-bridge empfängt</w:t>
+      </w:r>
+      <w:r>
+        <w:t xml:space="preserve"> die</w:t>
+      </w:r>
+      <w:r>
+        <w:t xml:space="preserve"> DICOM Dateien mittels C-Store Befehl.</w:t>
+      </w:r>
+    </w:p>
+    <w:p>
+      <w:pPr>
+        <w:pStyle w:val="Listenabsatz"/>
+        <w:numPr>
+          <w:ilvl w:val="0"/>
+          <w:numId w:val="2"/>
+        </w:numPr>
+      </w:pPr>
+      <w:r>
+        <w:t xml:space="preserve">FA-2: </w:t>
+      </w:r>
+      <w:r>
+        <w:t xml:space="preserve">Die Rückmeldung über den Verlauf der Übertragung soll dem Benutzer in der Tuschi angezeigt werden. </w:t>
+      </w:r>
+    </w:p>
+    <w:bookmarkEnd w:id="12"/>
+    <w:p>
+      <w:pPr>
+        <w:pStyle w:val="berschrift1"/>
+        <w:numPr>
+          <w:ilvl w:val="1"/>
+          <w:numId w:val="1"/>
+        </w:numPr>
+      </w:pPr>
+      <w:r>
+        <w:t xml:space="preserve"> </w:t>
+      </w:r>
+      <w:r>
         <w:t>Erstellung der Nichtfunktionalen Anforderungen</w:t>
       </w:r>
     </w:p>
@@ -37577,7 +37664,11 @@
         <w:t xml:space="preserve">). </w:t>
       </w:r>
       <w:r>
-        <w:t>Im folgenden Teil der Arbeit wird über die Qualitätsmerkmale des Qualitätsmodelles, wie es in ISO 25010 beschrieben wird, gemappt und die Anforderungen an die Randbedingen der Tuschi sollen erstellt werden.</w:t>
+        <w:t xml:space="preserve">Im folgenden Teil der Arbeit wird über die Qualitätsmerkmale des </w:t>
+      </w:r>
+      <w:r>
+        <w:lastRenderedPageBreak/>
+        <w:t>Qualitätsmodelles, wie es in ISO 25010 beschrieben wird, gemappt und die Anforderungen an die Randbedingen der Tuschi sollen erstellt werden.</w:t>
       </w:r>
     </w:p>
     <w:p>
@@ -37596,32 +37687,426 @@
         <w:rPr>
           <w:b/>
         </w:rPr>
+        <w:t>Vollständigkeit</w:t>
+      </w:r>
+      <w:r>
+        <w:t xml:space="preserve">: Untermerkmal von </w:t>
+      </w:r>
+      <w:r>
+        <w:t>f</w:t>
+      </w:r>
+      <w:r>
+        <w:t>unktionale</w:t>
+      </w:r>
+      <w:r>
+        <w:t>r</w:t>
+      </w:r>
+      <w:r>
+        <w:t xml:space="preserve"> Eignung. Grad, in dem der Satz von Funktionen alle spezifizierten Aufgaben und Benutzerziele abdeckt.</w:t>
+      </w:r>
+    </w:p>
+    <w:p>
+      <w:r>
+        <w:t>Anforderungen</w:t>
+      </w:r>
+      <w:r>
+        <w:t>:</w:t>
+      </w:r>
+    </w:p>
+    <w:p>
+      <w:pPr>
+        <w:pStyle w:val="Listenabsatz"/>
+        <w:numPr>
+          <w:ilvl w:val="0"/>
+          <w:numId w:val="2"/>
+        </w:numPr>
+      </w:pPr>
+      <w:r>
+        <w:t>Erfüllung der</w:t>
+      </w:r>
+      <w:r>
+        <w:t xml:space="preserve"> Akzeptanzkriterien der User Stories</w:t>
+      </w:r>
+    </w:p>
+    <w:p>
+      <w:r>
+        <w:t>User Story 1:</w:t>
+      </w:r>
+    </w:p>
+    <w:p>
+      <w:r>
+        <w:t xml:space="preserve">Als Entwickler möchte ich eine oder mehrere Dateien von meiner Festplatte in eine Liste hinzufügen können, um später eine, mehrere oder alle davon an die </w:t>
+      </w:r>
+      <w:r>
+        <w:t>connect-bridge</w:t>
+      </w:r>
+      <w:r>
+        <w:t xml:space="preserve"> senden zu können.</w:t>
+      </w:r>
+    </w:p>
+    <w:p>
+      <w:r>
+        <w:t>Akzeptanzkriterien:</w:t>
+      </w:r>
+    </w:p>
+    <w:p>
+      <w:pPr>
+        <w:pStyle w:val="Listenabsatz"/>
+        <w:numPr>
+          <w:ilvl w:val="0"/>
+          <w:numId w:val="2"/>
+        </w:numPr>
+      </w:pPr>
+      <w:r>
+        <w:t>A-1: Es muss keine Prüfung des Dateityps stattfinden, da das Zielsystem falsche Dateien ablehnt.</w:t>
+      </w:r>
+    </w:p>
+    <w:p>
+      <w:pPr>
+        <w:pStyle w:val="Listenabsatz"/>
+        <w:numPr>
+          <w:ilvl w:val="0"/>
+          <w:numId w:val="2"/>
+        </w:numPr>
+      </w:pPr>
+      <w:r>
+        <w:t>A-2: Doppelt hinzugefügte Dateien sollen nicht erneut zur Liste hinzugefügt werden.</w:t>
+      </w:r>
+    </w:p>
+    <w:p>
+      <w:pPr>
+        <w:pStyle w:val="Listenabsatz"/>
+        <w:numPr>
+          <w:ilvl w:val="0"/>
+          <w:numId w:val="2"/>
+        </w:numPr>
+      </w:pPr>
+      <w:r>
+        <w:t>A-3: Es soll nur der Dateiname - ohne Pfad - in der Liste angezeigt werden.</w:t>
+      </w:r>
+    </w:p>
+    <w:p>
+      <w:r>
+        <w:t>User Story 2:</w:t>
+      </w:r>
+    </w:p>
+    <w:p>
+      <w:r>
+        <w:t xml:space="preserve">Als Entwickler möchte ich eine Datei auswählen und an die </w:t>
+      </w:r>
+      <w:r>
+        <w:t>connect-bridge</w:t>
+      </w:r>
+      <w:r>
+        <w:t xml:space="preserve"> </w:t>
+      </w:r>
+      <w:r>
+        <w:t xml:space="preserve">senden, um die laufende Entwicklung </w:t>
+      </w:r>
+      <w:r>
+        <w:t>der</w:t>
+      </w:r>
+      <w:r>
+        <w:t xml:space="preserve"> </w:t>
+      </w:r>
+      <w:r>
+        <w:t>connect-bridge zu testen.</w:t>
+      </w:r>
+    </w:p>
+    <w:p>
+      <w:r>
+        <w:t>Akzeptanzkriterien:</w:t>
+      </w:r>
+    </w:p>
+    <w:p>
+      <w:pPr>
+        <w:pStyle w:val="Listenabsatz"/>
+        <w:numPr>
+          <w:ilvl w:val="0"/>
+          <w:numId w:val="2"/>
+        </w:numPr>
+      </w:pPr>
+      <w:r>
+        <w:t>A-4: Falls das empfangende System (</w:t>
+      </w:r>
+      <w:r>
+        <w:t>connect-bridge</w:t>
+      </w:r>
+      <w:r>
+        <w:t>) mit einer Fehlermeldung antwortet, möchte ich diese direkt angezeigt bekommen.</w:t>
+      </w:r>
+    </w:p>
+    <w:p>
+      <w:pPr>
+        <w:pStyle w:val="Listenabsatz"/>
+        <w:numPr>
+          <w:ilvl w:val="0"/>
+          <w:numId w:val="2"/>
+        </w:numPr>
+      </w:pPr>
+      <w:r>
+        <w:t>A-5: Die Fehlermeldung vom empfangenden System kann 1:1 weitergegeben werden und muss nicht übersetzt werden o.ä.</w:t>
+      </w:r>
+    </w:p>
+    <w:p>
+      <w:pPr>
+        <w:pStyle w:val="Listenabsatz"/>
+        <w:numPr>
+          <w:ilvl w:val="0"/>
+          <w:numId w:val="2"/>
+        </w:numPr>
+      </w:pPr>
+      <w:r>
+        <w:t>A-6: Unabhängig von Erfolg oder Fehler, soll die zuletzt ausgewählte Datei ausgewählt und der Fokus auf dem Absenden-Button bleiben, so dass ich die Datei sofort wieder absenden kann.</w:t>
+      </w:r>
+    </w:p>
+    <w:p>
+      <w:pPr>
+        <w:pStyle w:val="Listenabsatz"/>
+        <w:numPr>
+          <w:ilvl w:val="0"/>
+          <w:numId w:val="2"/>
+        </w:numPr>
+      </w:pPr>
+      <w:r>
+        <w:t>A-7: Im Erfolgsfall soll eine Meldung "OK" erscheinen</w:t>
+      </w:r>
+    </w:p>
+    <w:p>
+      <w:r>
+        <w:t>User Story 3:</w:t>
+      </w:r>
+    </w:p>
+    <w:p>
+      <w:r>
         <w:lastRenderedPageBreak/>
-        <w:t>Vollständigkeit</w:t>
-      </w:r>
-      <w:r>
-        <w:t xml:space="preserve">: Untermerkmal von </w:t>
-      </w:r>
-      <w:r>
-        <w:t>f</w:t>
-      </w:r>
-      <w:r>
-        <w:t>unktionale</w:t>
-      </w:r>
-      <w:r>
-        <w:t>r</w:t>
-      </w:r>
-      <w:r>
-        <w:t xml:space="preserve"> Eignung. Grad, in dem der Satz von Funktionen alle spezifizierten Aufgaben und Benutzerziele abdeckt.</w:t>
-      </w:r>
-    </w:p>
-    <w:p>
-      <w:r>
-        <w:t>Anforderungen</w:t>
+        <w:t xml:space="preserve">Als Entwickler möchte ich mehrere Dateien auf einmal auswählen können, um sie mit einem Klick nacheinander an die </w:t>
+      </w:r>
+      <w:r>
+        <w:t>connect-bridge</w:t>
+      </w:r>
+      <w:r>
+        <w:t xml:space="preserve"> </w:t>
+      </w:r>
+      <w:r>
+        <w:t>senden zu können.</w:t>
+      </w:r>
+    </w:p>
+    <w:p>
+      <w:r>
+        <w:t>Akzeptanzkriterien:</w:t>
+      </w:r>
+    </w:p>
+    <w:p>
+      <w:pPr>
+        <w:pStyle w:val="Listenabsatz"/>
+        <w:numPr>
+          <w:ilvl w:val="0"/>
+          <w:numId w:val="2"/>
+        </w:numPr>
+      </w:pPr>
+      <w:r>
+        <w:t>A-8: Funktionalität wie beim einzelnen Senden, aber nur eine Datei auf einmal soll gesendet werden.</w:t>
+      </w:r>
+    </w:p>
+    <w:p>
+      <w:pPr>
+        <w:pStyle w:val="Listenabsatz"/>
+        <w:numPr>
+          <w:ilvl w:val="0"/>
+          <w:numId w:val="2"/>
+        </w:numPr>
+      </w:pPr>
+      <w:r>
+        <w:t>A-9: Während eine Übertragung von mehreren Dateien läuft, soll der Button gesperrt sein, damit keine parallelen Übertragungen gestartet werden können.</w:t>
+      </w:r>
+    </w:p>
+    <w:p>
+      <w:r>
+        <w:t>Messung:</w:t>
+      </w:r>
+    </w:p>
+    <w:p>
+      <w:pPr>
+        <w:pStyle w:val="Listenabsatz"/>
+        <w:numPr>
+          <w:ilvl w:val="0"/>
+          <w:numId w:val="2"/>
+        </w:numPr>
+      </w:pPr>
+      <w:r>
+        <w:t xml:space="preserve">Anteil an spezifizierten Funktionen </w:t>
+      </w:r>
+      <w:r>
+        <w:t>der</w:t>
+      </w:r>
+      <w:r>
+        <w:t xml:space="preserve"> implementiert</w:t>
+      </w:r>
+      <w:r>
+        <w:t xml:space="preserve"> wurde entspricht der</w:t>
+      </w:r>
+      <w:r>
+        <w:t xml:space="preserve"> </w:t>
+      </w:r>
+      <w:r>
+        <w:t xml:space="preserve">Anzahl erfüllter Akzeptanzkriterien </w:t>
+      </w:r>
+      <w:r>
+        <w:t>durch die</w:t>
+      </w:r>
+      <w:r>
+        <w:t xml:space="preserve"> Anzahl vorhandener Akzeptanzkriterien</w:t>
+      </w:r>
+      <w:r>
+        <w:t xml:space="preserve">. Messung entspricht ISO 25023. </w:t>
+      </w:r>
+    </w:p>
+    <w:p>
+      <w:r>
+        <w:rPr>
+          <w:b/>
+        </w:rPr>
+        <w:t>Korrektheit</w:t>
+      </w:r>
+      <w:r>
+        <w:t xml:space="preserve">: </w:t>
+      </w:r>
+      <w:r>
+        <w:t>Untermerkmal von funktionaler Eignung</w:t>
+      </w:r>
+      <w:r>
+        <w:t>. Untermerkmal von Funktionale Eignung. Grad, in dem ein Produkt oder System die richtigen Ergebnisse mit dem erforderlichen Grad an Präzision liefert.</w:t>
+      </w:r>
+    </w:p>
+    <w:p>
+      <w:r>
+        <w:t>Anforderungen:</w:t>
+      </w:r>
+    </w:p>
+    <w:p>
+      <w:pPr>
+        <w:pStyle w:val="Listenabsatz"/>
+        <w:numPr>
+          <w:ilvl w:val="0"/>
+          <w:numId w:val="2"/>
+        </w:numPr>
+      </w:pPr>
+      <w:r>
+        <w:t>Funktionale Korrektheit wird erreicht, indem Unit-Tests für die Implementierungen der Funktionen geschrieben werden.</w:t>
+      </w:r>
+      <w:r>
+        <w:t xml:space="preserve"> </w:t>
+      </w:r>
+      <w:r>
+        <w:t>Da es sich hier um ein Testtool handelt, welches nicht in Kontakt mit Patienten kommt, ist eine Testabdeckung zur Sicherstellung der Funktionalen Korrektheit empfohlen, jedoch nicht zwingend erforderlich.</w:t>
+      </w:r>
+    </w:p>
+    <w:p>
+      <w:r>
+        <w:t>Messung:</w:t>
+      </w:r>
+    </w:p>
+    <w:p>
+      <w:pPr>
+        <w:pStyle w:val="Listenabsatz"/>
+        <w:numPr>
+          <w:ilvl w:val="0"/>
+          <w:numId w:val="2"/>
+        </w:numPr>
+      </w:pPr>
+      <w:r>
+        <w:t>Abdeckung des Programmcodes durch Unit-Tests</w:t>
+      </w:r>
+      <w:r>
+        <w:t xml:space="preserve">. </w:t>
+      </w:r>
+      <w:r>
+        <w:t xml:space="preserve">Messung </w:t>
+      </w:r>
+      <w:r>
+        <w:t>entsprechend</w:t>
+      </w:r>
+      <w:r>
+        <w:t xml:space="preserve"> ISO 25023.</w:t>
+      </w:r>
+    </w:p>
+    <w:p>
+      <w:r>
+        <w:rPr>
+          <w:b/>
+        </w:rPr>
+        <w:t>Angemessenheit</w:t>
       </w:r>
       <w:r>
         <w:t>:</w:t>
       </w:r>
+      <w:r>
+        <w:rPr>
+          <w:b/>
+        </w:rPr>
+        <w:t xml:space="preserve"> </w:t>
+      </w:r>
+      <w:r>
+        <w:t>Untermerkmal von funktionaler Eignung</w:t>
+      </w:r>
+      <w:r>
+        <w:t>. Das Ausmaß, in dem die Funktionen das Erreichen Bestimmter Aufgaben und Ziele erleichtern.</w:t>
+      </w:r>
+    </w:p>
+    <w:p>
+      <w:r>
+        <w:t>Funktionale Angemessenheit wird erreicht</w:t>
+      </w:r>
+      <w:r>
+        <w:t>,</w:t>
+      </w:r>
+      <w:r>
+        <w:t xml:space="preserve"> indem der </w:t>
+      </w:r>
+      <w:r>
+        <w:t>Benutzer die Tuschi in einem möglichst Ressourcen sparenden Kontext nutzen kann</w:t>
+      </w:r>
+    </w:p>
+    <w:p>
+      <w:r>
+        <w:rPr>
+          <w:b/>
+        </w:rPr>
+        <w:t>Leistungseffizienz</w:t>
+      </w:r>
+      <w:r>
+        <w:t>:</w:t>
+      </w:r>
+      <w:r>
+        <w:rPr>
+          <w:b/>
+        </w:rPr>
+        <w:t xml:space="preserve"> </w:t>
+      </w:r>
+      <w:r>
+        <w:t>Hauptmerkmal. Leistung im Verhältnis zur Menge der verwendeten Ressourcen unter bestimmten Bedingungen. Ressourcen können andere Softwareprodukte- und Hardwarekonfiguration des Systems und Materialen wie Speichermedien umfassen.</w:t>
+      </w:r>
+    </w:p>
+    <w:p>
+      <w:r>
+        <w:rPr>
+          <w:b/>
+        </w:rPr>
+        <w:t>Zeitverhalten</w:t>
+      </w:r>
+      <w:r>
+        <w:t>: Untermerkmal von Leistungseffizienz. Grad, in dem die Reaktions- und Verarbeitungszeiten sowie die Durchsatzraten eines Produkts oder Systems bei der Ausführung seiner Funktionen den Anforderungen entsprechen</w:t>
+      </w:r>
+      <w:r>
+        <w:t>.</w:t>
+      </w:r>
+    </w:p>
+    <w:p>
+      <w:r>
+        <w:lastRenderedPageBreak/>
+        <w:t>Im Produktionsfall kann es vorkommen, dass DICOM Dateien mehrere Gigabytes groß sind. Ausgehend vom Betriebssystem des Benutzers muss dadurch eine Wartezeit vom Benutzer in Kauf genommen werden. Hierfür kann die Zeit, die der Benutzer auf die Rückmeldung wartet, in drei Klassen aufgeteilt werden [Miller 1968; Card et al. 1991]:</w:t>
+      </w:r>
     </w:p>
     <w:p>
       <w:pPr>
@@ -37632,26 +38117,125 @@
         </w:numPr>
       </w:pPr>
       <w:r>
-        <w:t>Erfüllung der</w:t>
-      </w:r>
-      <w:r>
-        <w:t xml:space="preserve"> Akzeptanzkriterien der User Stories</w:t>
-      </w:r>
-    </w:p>
-    <w:p>
-      <w:r>
-        <w:t>User Story 1:</w:t>
-      </w:r>
-    </w:p>
-    <w:p>
-      <w:r>
-        <w:t xml:space="preserve">Als Entwickler möchte ich eine oder mehrere Dateien von meiner Festplatte in eine Liste hinzufügen können, um später eine, mehrere oder alle davon an die </w:t>
-      </w:r>
-      <w:r>
-        <w:t>connect-bridge</w:t>
-      </w:r>
-      <w:r>
-        <w:t xml:space="preserve"> senden zu können.</w:t>
+        <w:t>0,1 Sekunden Rückmeldezeit wird vom Benutzer als eine sofortige Ausführung der Aktion empfunden. Der Benutzer benötigt kein spezielles Feedback, dass die Aktion ausgeführt wurde.</w:t>
+      </w:r>
+    </w:p>
+    <w:p>
+      <w:pPr>
+        <w:pStyle w:val="Listenabsatz"/>
+        <w:numPr>
+          <w:ilvl w:val="0"/>
+          <w:numId w:val="2"/>
+        </w:numPr>
+      </w:pPr>
+      <w:r>
+        <w:t>1,0 Sekunden Rückmeldezeit ist das Limit, um beim Benutzer einen klaren Gedankengang aufrecht zu erhalten. Für Aktionen mit einer Rückmeldezeit von 0,1 bis 1,0 Sekunden wird im Normalfall kein spezielles Feedback benötigt, welches dem Benutzer signalisiert, dass die Aktion ausgeführt wurde. Alles über einer Sekunde hängt vom Anwendungsfall ab.</w:t>
+      </w:r>
+    </w:p>
+    <w:p>
+      <w:pPr>
+        <w:pStyle w:val="Listenabsatz"/>
+        <w:numPr>
+          <w:ilvl w:val="0"/>
+          <w:numId w:val="2"/>
+        </w:numPr>
+      </w:pPr>
+      <w:r>
+        <w:t>10 Sekunden Rückmeldezeit ist das Limit des Benutzers sich auf eine Aktion zu konzentrieren, ohne eine Rückmeldung zu bekommen. Der Benutzer wird anfangen sich anderen Tätigkeiten zu widmen und braucht deshalb eine Rückmeldung darüber, ob die Aktion ausgeführt wurde.</w:t>
+      </w:r>
+    </w:p>
+    <w:p>
+      <w:r>
+        <w:t>Anforderungen:</w:t>
+      </w:r>
+    </w:p>
+    <w:p>
+      <w:r>
+        <w:t>D</w:t>
+      </w:r>
+      <w:r>
+        <w:t>a von vornherein weder die Anzahl noch die Größe der Dateien bekannt ist, die der Benutzer mit der Tuschi versenden möchte, kann kein klarer Wert für die Dauer der Übertragung definiert werden</w:t>
+      </w:r>
+      <w:r>
+        <w:t>. Dem Benutzer soll unabhängig von der Übertragungsdauer eine Rückmeldung gegeben werden, wenn eine Übertragung beendet wird.</w:t>
+      </w:r>
+    </w:p>
+    <w:p>
+      <w:r>
+        <w:rPr>
+          <w:b/>
+        </w:rPr>
+        <w:t>Verbrauchsverhalten</w:t>
+      </w:r>
+      <w:r>
+        <w:t>: Untermerkmal von Leistungseffizienz. Grad, in dem die Mengen und Arten von Ressourcen, die von einem Produkt oder System bei der Ausführung seiner Funktionen verwendet werden, den Anforderungen entsprechen.</w:t>
+      </w:r>
+    </w:p>
+    <w:p>
+      <w:r>
+        <w:rPr>
+          <w:b/>
+        </w:rPr>
+        <w:t>Kapazität</w:t>
+      </w:r>
+      <w:r>
+        <w:t>: Untermerkmal von Leistungseffizienz. Grad, in dem die Höchstwerte eines Produkt- oder Systemparameters den Anforderungen entsprechen.</w:t>
+      </w:r>
+    </w:p>
+    <w:p>
+      <w:r>
+        <w:t>DICOM Dateien können mehrere Gigabytes groß sein, wodurch d</w:t>
+      </w:r>
+      <w:r>
+        <w:t xml:space="preserve">ie Tuschi innerhalb eines kurzen Zeitraums </w:t>
+      </w:r>
+      <w:r>
+        <w:t>die Grenzen des Arbeitsspeichers des Nutzers erreichen kann.</w:t>
+      </w:r>
+    </w:p>
+    <w:p>
+      <w:r>
+        <w:t>Anforderungen:</w:t>
+      </w:r>
+    </w:p>
+    <w:p>
+      <w:r>
+        <w:t>Beim Senden der DICOM Daten soll sichergestellt werden, dass die Tusch</w:t>
+      </w:r>
+      <w:r>
+        <w:t>i</w:t>
+      </w:r>
+      <w:r>
+        <w:t xml:space="preserve"> nicht </w:t>
+      </w:r>
+      <w:r>
+        <w:t>aufgrund mangelnden Arbeitsspeichers</w:t>
+      </w:r>
+      <w:r>
+        <w:t xml:space="preserve"> </w:t>
+      </w:r>
+      <w:r>
+        <w:t>a</w:t>
+      </w:r>
+      <w:r>
+        <w:t>bstürzt</w:t>
+      </w:r>
+      <w:r>
+        <w:t>.</w:t>
+      </w:r>
+      <w:r>
+        <w:t xml:space="preserve"> </w:t>
+      </w:r>
+    </w:p>
+    <w:p>
+      <w:r>
+        <w:t>User Story 4:</w:t>
+      </w:r>
+    </w:p>
+    <w:p>
+      <w:r>
+        <w:lastRenderedPageBreak/>
+        <w:t>Als Entwickler möchte ich sicher sein, dass keine zu großen Dateien an die connect-bridge gesendet werden können, um einen Absturz der Tuschi zu verhindern.</w:t>
       </w:r>
     </w:p>
     <w:p>
@@ -37668,208 +38252,19 @@
         </w:numPr>
       </w:pPr>
       <w:r>
-        <w:t>A-1: Es muss keine Prüfung des Dateityps stattfinden, da das Zielsystem falsche Dateien ablehnt.</w:t>
-      </w:r>
-    </w:p>
-    <w:p>
-      <w:pPr>
-        <w:pStyle w:val="Listenabsatz"/>
-        <w:numPr>
-          <w:ilvl w:val="0"/>
-          <w:numId w:val="2"/>
-        </w:numPr>
-      </w:pPr>
-      <w:r>
-        <w:t>A-2: Doppelt hinzugefügte Dateien sollen nicht erneut zur Liste hinzugefügt werden.</w:t>
-      </w:r>
-    </w:p>
-    <w:p>
-      <w:pPr>
-        <w:pStyle w:val="Listenabsatz"/>
-        <w:numPr>
-          <w:ilvl w:val="0"/>
-          <w:numId w:val="2"/>
-        </w:numPr>
-      </w:pPr>
-      <w:r>
-        <w:t>A-3: Es soll nur der Dateiname - ohne Pfad - in der Liste angezeigt werden.</w:t>
-      </w:r>
-    </w:p>
-    <w:p>
-      <w:r>
-        <w:t>User Story 2:</w:t>
-      </w:r>
-    </w:p>
-    <w:p>
-      <w:r>
-        <w:t xml:space="preserve">Als Entwickler möchte ich eine Datei auswählen und an die </w:t>
-      </w:r>
-      <w:r>
-        <w:t>connect-bridge</w:t>
-      </w:r>
-      <w:r>
-        <w:t xml:space="preserve"> </w:t>
-      </w:r>
-      <w:r>
-        <w:t xml:space="preserve">senden, um die laufende Entwicklung </w:t>
-      </w:r>
-      <w:r>
-        <w:t>der</w:t>
-      </w:r>
-      <w:r>
-        <w:t xml:space="preserve"> </w:t>
-      </w:r>
-      <w:r>
-        <w:t>connect-bridge zu testen.</w:t>
-      </w:r>
-    </w:p>
-    <w:p>
-      <w:r>
-        <w:t>Akzeptanzkriterien:</w:t>
-      </w:r>
-    </w:p>
-    <w:p>
-      <w:pPr>
-        <w:pStyle w:val="Listenabsatz"/>
-        <w:numPr>
-          <w:ilvl w:val="0"/>
-          <w:numId w:val="2"/>
-        </w:numPr>
-      </w:pPr>
-      <w:r>
-        <w:t>A-4: Falls das empfangende System (</w:t>
-      </w:r>
-      <w:r>
-        <w:t>connect-bridge</w:t>
-      </w:r>
-      <w:r>
-        <w:t>) mit einer Fehlermeldung antwortet, möchte ich diese direkt angezeigt bekommen.</w:t>
-      </w:r>
-    </w:p>
-    <w:p>
-      <w:pPr>
-        <w:pStyle w:val="Listenabsatz"/>
-        <w:numPr>
-          <w:ilvl w:val="0"/>
-          <w:numId w:val="2"/>
-        </w:numPr>
-      </w:pPr>
-      <w:r>
-        <w:t>A-5: Die Fehlermeldung vom empfangenden System kann 1:1 weitergegeben werden und muss nicht übersetzt werden o.ä.</w:t>
-      </w:r>
-    </w:p>
-    <w:p>
-      <w:pPr>
-        <w:pStyle w:val="Listenabsatz"/>
-        <w:numPr>
-          <w:ilvl w:val="0"/>
-          <w:numId w:val="2"/>
-        </w:numPr>
-      </w:pPr>
-      <w:r>
-        <w:t>A-6: Unabhängig von Erfolg oder Fehler, soll die zuletzt ausgewählte Datei ausgewählt und der Fokus auf dem Absenden-Button bleiben, so dass ich die Datei sofort wieder absenden kann.</w:t>
-      </w:r>
-    </w:p>
-    <w:p>
-      <w:pPr>
-        <w:pStyle w:val="Listenabsatz"/>
-        <w:numPr>
-          <w:ilvl w:val="0"/>
-          <w:numId w:val="2"/>
-        </w:numPr>
-      </w:pPr>
-      <w:r>
-        <w:t>A-7: Im Erfolgsfall soll eine Meldung "OK" erscheinen</w:t>
-      </w:r>
-    </w:p>
-    <w:p>
-      <w:r>
-        <w:t>User Story 3:</w:t>
-      </w:r>
-    </w:p>
-    <w:p>
-      <w:r>
-        <w:t xml:space="preserve">Als Entwickler möchte ich mehrere Dateien auf einmal auswählen können, um sie mit einem Klick nacheinander an die </w:t>
-      </w:r>
-      <w:r>
-        <w:t>connect-bridge</w:t>
-      </w:r>
-      <w:r>
-        <w:t xml:space="preserve"> </w:t>
-      </w:r>
-      <w:r>
-        <w:t>senden zu können.</w:t>
-      </w:r>
-    </w:p>
-    <w:p>
-      <w:r>
-        <w:t>Akzeptanzkriterien:</w:t>
-      </w:r>
-    </w:p>
-    <w:p>
-      <w:pPr>
-        <w:pStyle w:val="Listenabsatz"/>
-        <w:numPr>
-          <w:ilvl w:val="0"/>
-          <w:numId w:val="2"/>
-        </w:numPr>
-      </w:pPr>
-      <w:r>
-        <w:t>A-8: Funktionalität wie beim einzelnen Senden, aber nur eine Datei auf einmal soll gesendet werden.</w:t>
-      </w:r>
-    </w:p>
-    <w:p>
-      <w:pPr>
-        <w:pStyle w:val="Listenabsatz"/>
-        <w:numPr>
-          <w:ilvl w:val="0"/>
-          <w:numId w:val="2"/>
-        </w:numPr>
-      </w:pPr>
-      <w:r>
-        <w:lastRenderedPageBreak/>
-        <w:t>A-9: Während eine Übertragung von mehreren Dateien läuft, soll der Button gesperrt sein, damit keine parallelen Übertragungen gestartet werden können.</w:t>
-      </w:r>
-    </w:p>
-    <w:p>
-      <w:r>
-        <w:t>Messung:</w:t>
-      </w:r>
-    </w:p>
-    <w:p>
-      <w:pPr>
-        <w:pStyle w:val="Listenabsatz"/>
-        <w:numPr>
-          <w:ilvl w:val="0"/>
-          <w:numId w:val="2"/>
-        </w:numPr>
-      </w:pPr>
-      <w:r>
-        <w:t xml:space="preserve">Anteil an spezifizierten Funktionen </w:t>
-      </w:r>
-      <w:r>
-        <w:t>der</w:t>
-      </w:r>
-      <w:r>
-        <w:t xml:space="preserve"> implementiert</w:t>
-      </w:r>
-      <w:r>
-        <w:t xml:space="preserve"> wurde entspricht der</w:t>
-      </w:r>
-      <w:r>
-        <w:t xml:space="preserve"> </w:t>
-      </w:r>
-      <w:r>
-        <w:t xml:space="preserve">Anzahl erfüllter Akzeptanzkriterien </w:t>
-      </w:r>
-      <w:r>
-        <w:t>durch die</w:t>
-      </w:r>
-      <w:r>
-        <w:t xml:space="preserve"> Anzahl vorhandener Akzeptanzkriterien</w:t>
-      </w:r>
-      <w:r>
-        <w:t xml:space="preserve">. Messung entspricht ISO 25023. </w:t>
+        <w:t>A-10</w:t>
+      </w:r>
+      <w:r>
+        <w:t xml:space="preserve">: Die maximale Dateigroße, die der Benutzer auswählen </w:t>
+      </w:r>
+      <w:r>
+        <w:t>darf,</w:t>
+      </w:r>
+      <w:r>
+        <w:t xml:space="preserve"> beträgt </w:t>
+      </w:r>
+      <w:r>
+        <w:t>den errechneten maximalen Betrag.</w:t>
       </w:r>
     </w:p>
     <w:p>
@@ -37877,311 +38272,6 @@
         <w:rPr>
           <w:b/>
         </w:rPr>
-        <w:t>Korrektheit</w:t>
-      </w:r>
-      <w:r>
-        <w:t xml:space="preserve">: </w:t>
-      </w:r>
-      <w:r>
-        <w:t>Untermerkmal von funktionaler Eignung</w:t>
-      </w:r>
-      <w:r>
-        <w:t>. Untermerkmal von Funktionale Eignung. Grad, in dem ein Produkt oder System die richtigen Ergebnisse mit dem erforderlichen Grad an Präzision liefert.</w:t>
-      </w:r>
-    </w:p>
-    <w:p>
-      <w:r>
-        <w:t>Anforderungen:</w:t>
-      </w:r>
-    </w:p>
-    <w:p>
-      <w:pPr>
-        <w:pStyle w:val="Listenabsatz"/>
-        <w:numPr>
-          <w:ilvl w:val="0"/>
-          <w:numId w:val="2"/>
-        </w:numPr>
-      </w:pPr>
-      <w:r>
-        <w:t>Funktionale Korrektheit wird erreicht, indem Unit-Tests für die Implementierungen der Funktionen geschrieben werden.</w:t>
-      </w:r>
-      <w:r>
-        <w:t xml:space="preserve"> </w:t>
-      </w:r>
-      <w:r>
-        <w:t>Da es sich hier um ein Testtool handelt, welches nicht in Kontakt mit Patienten kommt, ist eine Testabdeckung zur Sicherstellung der Funktionalen Korrektheit empfohlen, jedoch nicht zwingend erforderlich.</w:t>
-      </w:r>
-    </w:p>
-    <w:p>
-      <w:r>
-        <w:t>Messung:</w:t>
-      </w:r>
-    </w:p>
-    <w:p>
-      <w:pPr>
-        <w:pStyle w:val="Listenabsatz"/>
-        <w:numPr>
-          <w:ilvl w:val="0"/>
-          <w:numId w:val="2"/>
-        </w:numPr>
-      </w:pPr>
-      <w:r>
-        <w:t>Abdeckung des Programmcodes durch Unit-Tests</w:t>
-      </w:r>
-      <w:r>
-        <w:t xml:space="preserve">. </w:t>
-      </w:r>
-      <w:r>
-        <w:t xml:space="preserve">Messung </w:t>
-      </w:r>
-      <w:r>
-        <w:t>entsprechend</w:t>
-      </w:r>
-      <w:r>
-        <w:t xml:space="preserve"> ISO 25023.</w:t>
-      </w:r>
-    </w:p>
-    <w:p>
-      <w:r>
-        <w:rPr>
-          <w:b/>
-        </w:rPr>
-        <w:t>Angemessenheit</w:t>
-      </w:r>
-      <w:r>
-        <w:t>:</w:t>
-      </w:r>
-      <w:r>
-        <w:rPr>
-          <w:b/>
-        </w:rPr>
-        <w:t xml:space="preserve"> </w:t>
-      </w:r>
-      <w:r>
-        <w:t>Untermerkmal von funktionaler Eignung</w:t>
-      </w:r>
-      <w:r>
-        <w:t>. Das Ausmaß, in dem die Funktionen das Erreichen Bestimmter Aufgaben und Ziele erleichtern.</w:t>
-      </w:r>
-    </w:p>
-    <w:p>
-      <w:r>
-        <w:t>Funktionale Angemessenheit wird erreicht</w:t>
-      </w:r>
-      <w:r>
-        <w:t>,</w:t>
-      </w:r>
-      <w:r>
-        <w:t xml:space="preserve"> indem der </w:t>
-      </w:r>
-      <w:r>
-        <w:t>Benutzer die Tuschi in einem möglichst Ressourcen sparenden Kontext nutzen kann</w:t>
-      </w:r>
-    </w:p>
-    <w:p>
-      <w:r>
-        <w:rPr>
-          <w:b/>
-        </w:rPr>
-        <w:t>Leistungseffizienz</w:t>
-      </w:r>
-      <w:r>
-        <w:t>:</w:t>
-      </w:r>
-      <w:r>
-        <w:rPr>
-          <w:b/>
-        </w:rPr>
-        <w:t xml:space="preserve"> </w:t>
-      </w:r>
-      <w:r>
-        <w:t>Hauptmerkmal. Leistung im Verhältnis zur Menge der verwendeten Ressourcen unter bestimmten Bedingungen. Ressourcen können andere Softwareprodukte- und Hardwarekonfiguration des Systems und Materialen wie Speichermedien umfassen.</w:t>
-      </w:r>
-    </w:p>
-    <w:p>
-      <w:r>
-        <w:rPr>
-          <w:b/>
-        </w:rPr>
-        <w:t>Zeitverhalten</w:t>
-      </w:r>
-      <w:r>
-        <w:t>: Untermerkmal von Leistungseffizienz. Grad, in dem die Reaktions- und Verarbeitungszeiten sowie die Durchsatzraten eines Produkts oder Systems bei der Ausführung seiner Funktionen den Anforderungen entsprechen</w:t>
-      </w:r>
-      <w:r>
-        <w:t>.</w:t>
-      </w:r>
-    </w:p>
-    <w:p>
-      <w:r>
-        <w:t>Im Produktionsfall kann es vorkommen, dass DICOM Dateien mehrere Gigabytes groß sind. Ausgehend vom Betriebssystem des Benutzers muss dadurch eine Wartezeit vom Benutzer in Kauf genommen werden. Hierfür kann die Zeit, die der Benutzer auf die Rückmeldung wartet, in drei Klassen aufgeteilt werden [Miller 1968; Card et al. 1991]:</w:t>
-      </w:r>
-    </w:p>
-    <w:p>
-      <w:pPr>
-        <w:pStyle w:val="Listenabsatz"/>
-        <w:numPr>
-          <w:ilvl w:val="0"/>
-          <w:numId w:val="2"/>
-        </w:numPr>
-      </w:pPr>
-      <w:r>
-        <w:lastRenderedPageBreak/>
-        <w:t>0,1 Sekunden Rückmeldezeit wird vom Benutzer als eine sofortige Ausführung der Aktion empfunden. Der Benutzer benötigt kein spezielles Feedback, dass die Aktion ausgeführt wurde.</w:t>
-      </w:r>
-    </w:p>
-    <w:p>
-      <w:pPr>
-        <w:pStyle w:val="Listenabsatz"/>
-        <w:numPr>
-          <w:ilvl w:val="0"/>
-          <w:numId w:val="2"/>
-        </w:numPr>
-      </w:pPr>
-      <w:r>
-        <w:t>1,0 Sekunden Rückmeldezeit ist das Limit, um beim Benutzer einen klaren Gedankengang aufrecht zu erhalten. Für Aktionen mit einer Rückmeldezeit von 0,1 bis 1,0 Sekunden wird im Normalfall kein spezielles Feedback benötigt, welches dem Benutzer signalisiert, dass die Aktion ausgeführt wurde. Alles über einer Sekunde hängt vom Anwendungsfall ab.</w:t>
-      </w:r>
-    </w:p>
-    <w:p>
-      <w:pPr>
-        <w:pStyle w:val="Listenabsatz"/>
-        <w:numPr>
-          <w:ilvl w:val="0"/>
-          <w:numId w:val="2"/>
-        </w:numPr>
-      </w:pPr>
-      <w:r>
-        <w:t>10 Sekunden Rückmeldezeit ist das Limit des Benutzers sich auf eine Aktion zu konzentrieren, ohne eine Rückmeldung zu bekommen. Der Benutzer wird anfangen sich anderen Tätigkeiten zu widmen und braucht deshalb eine Rückmeldung darüber, ob die Aktion ausgeführt wurde.</w:t>
-      </w:r>
-    </w:p>
-    <w:p>
-      <w:r>
-        <w:t>Anforderungen:</w:t>
-      </w:r>
-    </w:p>
-    <w:p>
-      <w:r>
-        <w:t>D</w:t>
-      </w:r>
-      <w:r>
-        <w:t>a von vornherein weder die Anzahl noch die Größe der Dateien bekannt ist, die der Benutzer mit der Tuschi versenden möchte, kann kein klarer Wert für die Dauer der Übertragung definiert werden</w:t>
-      </w:r>
-      <w:r>
-        <w:t>. Dem Benutzer soll unabhängig von der Übertragungsdauer eine Rückmeldung gegeben werden, wenn eine Übertragung beendet wird.</w:t>
-      </w:r>
-    </w:p>
-    <w:p>
-      <w:r>
-        <w:rPr>
-          <w:b/>
-        </w:rPr>
-        <w:t>Verbrauchsverhalten</w:t>
-      </w:r>
-      <w:r>
-        <w:t>: Untermerkmal von Leistungseffizienz. Grad, in dem die Mengen und Arten von Ressourcen, die von einem Produkt oder System bei der Ausführung seiner Funktionen verwendet werden, den Anforderungen entsprechen.</w:t>
-      </w:r>
-    </w:p>
-    <w:p>
-      <w:r>
-        <w:rPr>
-          <w:b/>
-        </w:rPr>
-        <w:t>Kapazität</w:t>
-      </w:r>
-      <w:r>
-        <w:t>: Untermerkmal von Leistungseffizienz. Grad, in dem die Höchstwerte eines Produkt- oder Systemparameters den Anforderungen entsprechen.</w:t>
-      </w:r>
-    </w:p>
-    <w:p>
-      <w:r>
-        <w:t>DICOM Dateien können mehrere Gigabytes groß sein, wodurch d</w:t>
-      </w:r>
-      <w:r>
-        <w:t xml:space="preserve">ie Tuschi innerhalb eines kurzen Zeitraums </w:t>
-      </w:r>
-      <w:r>
-        <w:t>die Grenzen des Arbeitsspeichers des Nutzers erreichen kann.</w:t>
-      </w:r>
-    </w:p>
-    <w:p>
-      <w:r>
-        <w:t>Anforderungen:</w:t>
-      </w:r>
-    </w:p>
-    <w:p>
-      <w:r>
-        <w:t>Beim Senden der DICOM Daten soll sichergestellt werden, dass die Tusch</w:t>
-      </w:r>
-      <w:r>
-        <w:t>i</w:t>
-      </w:r>
-      <w:r>
-        <w:t xml:space="preserve"> nicht </w:t>
-      </w:r>
-      <w:r>
-        <w:t>aufgrund mangelnden Arbeitsspeichers</w:t>
-      </w:r>
-      <w:r>
-        <w:t xml:space="preserve"> </w:t>
-      </w:r>
-      <w:r>
-        <w:t>a</w:t>
-      </w:r>
-      <w:r>
-        <w:t>bstürzt</w:t>
-      </w:r>
-      <w:r>
-        <w:t>.</w:t>
-      </w:r>
-      <w:r>
-        <w:t xml:space="preserve"> </w:t>
-      </w:r>
-    </w:p>
-    <w:p>
-      <w:r>
-        <w:t>User Story 4:</w:t>
-      </w:r>
-    </w:p>
-    <w:p>
-      <w:r>
-        <w:t>Als Entwickler möchte ich sicher sein, dass keine zu großen Dateien an die connect-bridge gesendet werden können, um einen Absturz der Tuschi zu verhindern.</w:t>
-      </w:r>
-    </w:p>
-    <w:p>
-      <w:r>
-        <w:t>Akzeptanzkriterien:</w:t>
-      </w:r>
-    </w:p>
-    <w:p>
-      <w:pPr>
-        <w:pStyle w:val="Listenabsatz"/>
-        <w:numPr>
-          <w:ilvl w:val="0"/>
-          <w:numId w:val="2"/>
-        </w:numPr>
-      </w:pPr>
-      <w:r>
-        <w:t>A-10</w:t>
-      </w:r>
-      <w:r>
-        <w:t xml:space="preserve">: Die maximale Dateigroße, die der Benutzer auswählen </w:t>
-      </w:r>
-      <w:r>
-        <w:t>darf,</w:t>
-      </w:r>
-      <w:r>
-        <w:t xml:space="preserve"> beträgt </w:t>
-      </w:r>
-      <w:r>
-        <w:t>den errechneten maximalen Betrag.</w:t>
-      </w:r>
-    </w:p>
-    <w:p>
-      <w:r>
-        <w:rPr>
-          <w:b/>
-        </w:rPr>
-        <w:lastRenderedPageBreak/>
         <w:t>Kompatibilität</w:t>
       </w:r>
       <w:r>
@@ -38332,6 +38422,7 @@
     </w:p>
     <w:p>
       <w:r>
+        <w:lastRenderedPageBreak/>
         <w:t xml:space="preserve">Beim Interagieren mit der Tuschi soll der Benutzer selbstständig erkennen können, ob er die Tuschi so benutzen kann, wie es für den Betrieb vorgesehen ist. Ein effektiver Weg das sicherzustellen sind Usability </w:t>
       </w:r>
       <w:r>
@@ -38433,29 +38524,325 @@
       <w:r>
         <w:t xml:space="preserve">, </w:t>
       </w:r>
-      <w:r>
-        <w:t>https://doi.org/10.1016/j.ijmedinf.2008.12.004</w:t>
-      </w:r>
+      <w:hyperlink r:id="rId28" w:history="1">
+        <w:r>
+          <w:rPr>
+            <w:rStyle w:val="Hyperlink"/>
+          </w:rPr>
+          <w:t>https://doi.org/10.1016/j.ijmedinf.2008.12.004</w:t>
+        </w:r>
+      </w:hyperlink>
       <w:r>
         <w:t>).</w:t>
       </w:r>
     </w:p>
     <w:p>
       <w:r>
+        <w:t>Für die Umsetzung der Anforderung soll ein Usability Test erstellt werden, der alle Anforderungen an die Benutzbarkeit abdeckt. Dies kann mit folgendem selbst erstellten Testablauf abgedeckt werden:</w:t>
+      </w:r>
+    </w:p>
+    <w:p>
+      <w:pPr>
+        <w:pStyle w:val="Listenabsatz"/>
+        <w:numPr>
+          <w:ilvl w:val="0"/>
+          <w:numId w:val="2"/>
+        </w:numPr>
+      </w:pPr>
+      <w:r>
+        <w:t xml:space="preserve">Um Ressourcen zu sparen, sollen möglichst wenige Teilnehmer für die Tests herangezogen werden. </w:t>
+      </w:r>
+      <w:r>
+        <w:t xml:space="preserve">Einer </w:t>
+      </w:r>
+      <w:r>
+        <w:t>Studie von Jakob Nielsen zufolge werden für Usability Tests in den meisten Fällen nur 5 Personen benötigt, um die wichtigsten Probleme in Hinsicht auf Usability aufzudecken (</w:t>
+      </w:r>
+      <w:r>
+        <w:t>https://www.nngroup.com/articles/why-you-only-need-to-test-with-5-users/</w:t>
+      </w:r>
+      <w:r>
+        <w:t xml:space="preserve">). </w:t>
+      </w:r>
+      <w:r>
+        <w:t xml:space="preserve">Für die Tests werden </w:t>
+      </w:r>
+      <w:r>
+        <w:t xml:space="preserve">entsprechend </w:t>
+      </w:r>
+      <w:r>
+        <w:t>mindestens 5 Testpersonen ausgewählt, welche der Benutzergruppe entsprechen</w:t>
+      </w:r>
+      <w:r>
+        <w:t>.</w:t>
+      </w:r>
+    </w:p>
+    <w:p>
+      <w:pPr>
+        <w:pStyle w:val="Listenabsatz"/>
+        <w:numPr>
+          <w:ilvl w:val="0"/>
+          <w:numId w:val="2"/>
+        </w:numPr>
+      </w:pPr>
+      <w:r>
+        <w:t>Testdurchführung:</w:t>
+      </w:r>
+    </w:p>
+    <w:p>
+      <w:pPr>
+        <w:pStyle w:val="Listenabsatz"/>
+        <w:numPr>
+          <w:ilvl w:val="1"/>
+          <w:numId w:val="2"/>
+        </w:numPr>
+      </w:pPr>
+      <w:r>
+        <w:t xml:space="preserve">Die Testperson führt den Test unbegleitet durch </w:t>
+      </w:r>
+    </w:p>
+    <w:p>
+      <w:pPr>
+        <w:pStyle w:val="Listenabsatz"/>
+        <w:numPr>
+          <w:ilvl w:val="1"/>
+          <w:numId w:val="2"/>
+        </w:numPr>
+      </w:pPr>
+      <w:r>
+        <w:t>Die Testperson führt</w:t>
+      </w:r>
+      <w:r>
+        <w:t xml:space="preserve"> die Schritte 1-4 durch</w:t>
+      </w:r>
+    </w:p>
+    <w:p>
+      <w:pPr>
+        <w:pStyle w:val="Listenabsatz"/>
+        <w:numPr>
+          <w:ilvl w:val="1"/>
+          <w:numId w:val="2"/>
+        </w:numPr>
+      </w:pPr>
+      <w:r>
+        <w:t xml:space="preserve">Schritt 1: </w:t>
+      </w:r>
+      <w:r>
+        <w:t>Die Testperson soll eine beliebige Anzahl an Daten in die Liste laden</w:t>
+      </w:r>
+    </w:p>
+    <w:p>
+      <w:pPr>
+        <w:pStyle w:val="Listenabsatz"/>
+        <w:numPr>
+          <w:ilvl w:val="1"/>
+          <w:numId w:val="2"/>
+        </w:numPr>
+      </w:pPr>
+      <w:r>
+        <w:t xml:space="preserve">Schritt 2: </w:t>
+      </w:r>
+      <w:r>
+        <w:t>Die Testperson soll eine Datei an die connect-bridge senden</w:t>
+      </w:r>
+    </w:p>
+    <w:p>
+      <w:pPr>
+        <w:pStyle w:val="Listenabsatz"/>
+        <w:numPr>
+          <w:ilvl w:val="1"/>
+          <w:numId w:val="2"/>
+        </w:numPr>
+      </w:pPr>
+      <w:r>
+        <w:t xml:space="preserve">Schritt 3: </w:t>
+      </w:r>
+      <w:r>
+        <w:t>Die Testperson soll alle Dateien an die connect-bridge senden</w:t>
+      </w:r>
+    </w:p>
+    <w:p>
+      <w:pPr>
+        <w:pStyle w:val="Listenabsatz"/>
+        <w:numPr>
+          <w:ilvl w:val="1"/>
+          <w:numId w:val="2"/>
+        </w:numPr>
+      </w:pPr>
+      <w:r>
+        <w:t xml:space="preserve">Schritt 4: </w:t>
+      </w:r>
+      <w:r>
+        <w:t xml:space="preserve">Die Testperson soll </w:t>
+      </w:r>
+      <w:r>
+        <w:t>die</w:t>
+      </w:r>
+      <w:r>
+        <w:t xml:space="preserve"> Übertragungs</w:t>
+      </w:r>
+      <w:r>
+        <w:t>meldungen</w:t>
+      </w:r>
+      <w:r>
+        <w:t xml:space="preserve"> vorlesen</w:t>
+      </w:r>
+    </w:p>
+    <w:p/>
+    <w:p>
+      <w:r>
         <w:rPr>
           <w:b/>
         </w:rPr>
+        <w:t xml:space="preserve">Wiedererkennbarkeit: </w:t>
+      </w:r>
+      <w:r>
+        <w:t>Untermerkmal von Benutzbarkeit.</w:t>
+      </w:r>
+      <w:r>
+        <w:t xml:space="preserve"> </w:t>
+      </w:r>
+      <w:r>
+        <w:t>Grad, in dem die Nutzer erkennen können, ob ein Produkt oder System für ihre Bedürfnisse geeignet ist</w:t>
+      </w:r>
+      <w:r>
+        <w:t>.</w:t>
+      </w:r>
+    </w:p>
+    <w:p>
+      <w:r>
+        <w:t>Für die</w:t>
+      </w:r>
+      <w:r>
+        <w:t xml:space="preserve"> Erstellung der Anforderungen an die</w:t>
+      </w:r>
+      <w:r>
+        <w:t xml:space="preserve"> Wiedererkennbarkeit der Tuschi können nach ISO 25023 folgende </w:t>
+      </w:r>
+      <w:r>
+        <w:t>Messungen</w:t>
+      </w:r>
+      <w:r>
+        <w:t xml:space="preserve"> herangezogen werden:</w:t>
+      </w:r>
+    </w:p>
+    <w:p>
+      <w:pPr>
+        <w:pStyle w:val="Listenabsatz"/>
+        <w:numPr>
+          <w:ilvl w:val="0"/>
+          <w:numId w:val="2"/>
+        </w:numPr>
+      </w:pPr>
+      <w:r>
+        <w:t>Anteil an erklärten oder dokumentieren Benutzerszenarios</w:t>
+      </w:r>
+      <w:r>
+        <w:t>.</w:t>
+      </w:r>
+    </w:p>
+    <w:p>
+      <w:pPr>
+        <w:pStyle w:val="Listenabsatz"/>
+        <w:numPr>
+          <w:ilvl w:val="0"/>
+          <w:numId w:val="2"/>
+        </w:numPr>
+      </w:pPr>
+      <w:r>
+        <w:t>Anteil an demonstrierten Funktionselementen zur Erkenn</w:t>
+      </w:r>
+      <w:r>
+        <w:t>ung</w:t>
+      </w:r>
+      <w:r>
+        <w:t xml:space="preserve"> der Funktion</w:t>
+      </w:r>
+      <w:r>
+        <w:t>.</w:t>
+      </w:r>
+    </w:p>
+    <w:p>
+      <w:pPr>
+        <w:pStyle w:val="Listenabsatz"/>
+        <w:numPr>
+          <w:ilvl w:val="0"/>
+          <w:numId w:val="2"/>
+        </w:numPr>
+      </w:pPr>
+      <w:r>
+        <w:t>Anteil an selbsterklärenden Funktionen</w:t>
+      </w:r>
+      <w:r>
+        <w:t>.</w:t>
+      </w:r>
+    </w:p>
+    <w:p>
+      <w:r>
+        <w:t>Anforderungen:</w:t>
+      </w:r>
+    </w:p>
+    <w:p>
+      <w:pPr>
+        <w:pStyle w:val="Listenabsatz"/>
+        <w:numPr>
+          <w:ilvl w:val="0"/>
+          <w:numId w:val="2"/>
+        </w:numPr>
+      </w:pPr>
+      <w:r>
+        <w:t>Die Funktionsweise der Tuschi soll dokumentiert sein.</w:t>
+      </w:r>
+    </w:p>
+    <w:p>
+      <w:pPr>
+        <w:pStyle w:val="Listenabsatz"/>
+        <w:numPr>
+          <w:ilvl w:val="0"/>
+          <w:numId w:val="2"/>
+        </w:numPr>
+      </w:pPr>
+      <w:r>
+        <w:t>Es sollen keine Elemente notwendig sein, die die Funktionen der Tuschi erklären müssen.</w:t>
+      </w:r>
+    </w:p>
+    <w:p>
+      <w:pPr>
+        <w:pStyle w:val="Listenabsatz"/>
+        <w:numPr>
+          <w:ilvl w:val="0"/>
+          <w:numId w:val="2"/>
+        </w:numPr>
+      </w:pPr>
+      <w:r>
         <w:lastRenderedPageBreak/>
-        <w:t xml:space="preserve">Wiedererkennbarkeit: </w:t>
-      </w:r>
-      <w:r>
-        <w:t>Untermerkmal von Benutzbarkeit.</w:t>
-      </w:r>
-      <w:r>
-        <w:t xml:space="preserve"> </w:t>
-      </w:r>
-      <w:r>
-        <w:t>Grad, in dem die Nutzer erkennen können, ob ein Produkt oder System für ihre Bedürfnisse geeignet ist</w:t>
+        <w:t>Die Tuschi soll</w:t>
+      </w:r>
+      <w:r>
+        <w:t>,</w:t>
+      </w:r>
+      <w:r>
+        <w:t xml:space="preserve"> dem Qualitätsmerkmal der Verständlichkeit entsprechend</w:t>
+      </w:r>
+      <w:r>
+        <w:t>,</w:t>
+      </w:r>
+      <w:r>
+        <w:t xml:space="preserve"> selbsterklärend sein.</w:t>
+      </w:r>
+    </w:p>
+    <w:p>
+      <w:r>
+        <w:rPr>
+          <w:b/>
+        </w:rPr>
+        <w:t xml:space="preserve">Erlernbarkeit: </w:t>
+      </w:r>
+      <w:r>
+        <w:t xml:space="preserve">Untermerkmal von Benutzbarkeit. </w:t>
+      </w:r>
+      <w:r>
+        <w:t>Grad, in dem ein Produkt oder System von bestimmten Nutzern verwendet werden kann, um bestimmte Ziele zu erreichen, nämlich zu lernen, das Produkt oder System mit Effektivität, Effizienz, Risikofreiheit und Zufriedenheit in einem bestimmten Nutzungskontext zu verwenden</w:t>
       </w:r>
       <w:r>
         <w:t>.</w:t>
@@ -38463,19 +38850,39 @@
     </w:p>
     <w:p>
       <w:r>
-        <w:t>Für die</w:t>
-      </w:r>
-      <w:r>
-        <w:t xml:space="preserve"> Erstellung der Anforderungen an die</w:t>
-      </w:r>
-      <w:r>
-        <w:t xml:space="preserve"> Wiedererkennbarkeit der Tuschi können nach ISO 25023 folgende </w:t>
-      </w:r>
-      <w:r>
-        <w:t>Messungen</w:t>
-      </w:r>
-      <w:r>
-        <w:t xml:space="preserve"> herangezogen werden:</w:t>
+        <w:t xml:space="preserve">Für die Erstellung der Anforderungen an die Erkennbarkeit </w:t>
+      </w:r>
+      <w:r>
+        <w:t>kann</w:t>
+      </w:r>
+      <w:r>
+        <w:t xml:space="preserve"> nach ISO 25023 </w:t>
+      </w:r>
+      <w:r>
+        <w:t>die Verständlichkeit der Fehlermeldungen eines System</w:t>
+      </w:r>
+      <w:r>
+        <w:t>s</w:t>
+      </w:r>
+      <w:r>
+        <w:t xml:space="preserve"> zur Messung herangezogen werden. Im Falle der Tuschi ist dies besonders wichtig, da der Benutzer</w:t>
+      </w:r>
+      <w:r>
+        <w:t>,</w:t>
+      </w:r>
+      <w:r>
+        <w:t xml:space="preserve"> dem Sinn der Tuschi entsprechend</w:t>
+      </w:r>
+      <w:r>
+        <w:t>,</w:t>
+      </w:r>
+      <w:r>
+        <w:t xml:space="preserve"> die Fehlermeldungen eindeutig der Ursache zuordnen möchte. </w:t>
+      </w:r>
+    </w:p>
+    <w:p>
+      <w:r>
+        <w:t xml:space="preserve">Anforderungen: </w:t>
       </w:r>
     </w:p>
     <w:p>
@@ -38487,13 +38894,55 @@
         </w:numPr>
       </w:pPr>
       <w:r>
-        <w:t>Anteil an erklärten oder dokumentieren Benutzerszenarios</w:t>
+        <w:t>Da die Tuschi eine Rückmeldung über den Transferstatus der DICOM Datei gibt, soll diese dem Benutzer verständlich angezeigt werden</w:t>
+      </w:r>
+    </w:p>
+    <w:p>
+      <w:r>
+        <w:t>Messung:</w:t>
+      </w:r>
+    </w:p>
+    <w:p>
+      <w:pPr>
+        <w:pStyle w:val="Listenabsatz"/>
+        <w:numPr>
+          <w:ilvl w:val="0"/>
+          <w:numId w:val="2"/>
+        </w:numPr>
+      </w:pPr>
+      <w:r>
+        <w:t>Dies kann mit entsprechenden Usability Tests sichergestellt werden</w:t>
+      </w:r>
+    </w:p>
+    <w:p>
+      <w:r>
+        <w:rPr>
+          <w:b/>
+        </w:rPr>
+        <w:t xml:space="preserve">Bedienbarkeit: </w:t>
+      </w:r>
+      <w:r>
+        <w:t xml:space="preserve">Untermerkmal von Benutzbarkeit. </w:t>
+      </w:r>
+      <w:r>
+        <w:t>Grad, in dem ein Produkt oder System Eigenschaften aufweist, die seine Bedienung und Kontrolle erleichtern</w:t>
       </w:r>
       <w:r>
         <w:t>.</w:t>
       </w:r>
     </w:p>
     <w:p>
+      <w:r>
+        <w:t xml:space="preserve">Bedienbarkeit kann </w:t>
+      </w:r>
+      <w:r>
+        <w:t>in</w:t>
+      </w:r>
+      <w:r>
+        <w:t xml:space="preserve"> folgende Prinzipien kategorisiert werden:</w:t>
+      </w:r>
+    </w:p>
+    <w:p>
       <w:pPr>
         <w:pStyle w:val="Listenabsatz"/>
         <w:numPr>
@@ -38502,292 +38951,92 @@
         </w:numPr>
       </w:pPr>
       <w:r>
-        <w:t>Anteil an demonstrierten Funktionselementen zur Erkenn</w:t>
-      </w:r>
-      <w:r>
-        <w:t>ung</w:t>
-      </w:r>
-      <w:r>
-        <w:t xml:space="preserve"> der Funktion</w:t>
+        <w:t>Eignung der Software für die Aufgabe</w:t>
+      </w:r>
+    </w:p>
+    <w:p>
+      <w:pPr>
+        <w:pStyle w:val="Listenabsatz"/>
+        <w:numPr>
+          <w:ilvl w:val="0"/>
+          <w:numId w:val="2"/>
+        </w:numPr>
+      </w:pPr>
+      <w:r>
+        <w:t>Grad an Selbstbeschreibung der Software</w:t>
+      </w:r>
+    </w:p>
+    <w:p>
+      <w:pPr>
+        <w:pStyle w:val="Listenabsatz"/>
+        <w:numPr>
+          <w:ilvl w:val="0"/>
+          <w:numId w:val="2"/>
+        </w:numPr>
+      </w:pPr>
+      <w:r>
+        <w:t>Kontrolle über die Software</w:t>
+      </w:r>
+    </w:p>
+    <w:p>
+      <w:pPr>
+        <w:pStyle w:val="Listenabsatz"/>
+        <w:numPr>
+          <w:ilvl w:val="0"/>
+          <w:numId w:val="2"/>
+        </w:numPr>
+      </w:pPr>
+      <w:r>
+        <w:t>Konformität der Software mit Benutzererwartungen</w:t>
+      </w:r>
+    </w:p>
+    <w:p>
+      <w:pPr>
+        <w:pStyle w:val="Listenabsatz"/>
+        <w:numPr>
+          <w:ilvl w:val="0"/>
+          <w:numId w:val="2"/>
+        </w:numPr>
+      </w:pPr>
+      <w:r>
+        <w:t>Eignung der Software zur Individualisierung</w:t>
+      </w:r>
+    </w:p>
+    <w:p>
+      <w:r>
+        <w:t>Messungen:</w:t>
+      </w:r>
+    </w:p>
+    <w:p>
+      <w:r>
+        <w:t>Nach ISO 25023 können entsprechende Anforderungen mit Hilfe von Usability Tests sichergestellt werden.</w:t>
+      </w:r>
+    </w:p>
+    <w:p>
+      <w:r>
+        <w:rPr>
+          <w:b/>
+        </w:rPr>
+        <w:t xml:space="preserve">Fehlervermeidung: </w:t>
+      </w:r>
+      <w:r>
+        <w:t xml:space="preserve">Untermerkmal von Benutzbarkeit. </w:t>
+      </w:r>
+      <w:r>
+        <w:t>Grad, in dem ein System die Benutzer vor Fehlern schützt</w:t>
       </w:r>
       <w:r>
         <w:t>.</w:t>
       </w:r>
     </w:p>
     <w:p>
-      <w:pPr>
-        <w:pStyle w:val="Listenabsatz"/>
-        <w:numPr>
-          <w:ilvl w:val="0"/>
-          <w:numId w:val="2"/>
-        </w:numPr>
-      </w:pPr>
-      <w:r>
-        <w:t>Anteil an selbsterklärenden Funktionen</w:t>
-      </w:r>
-      <w:r>
-        <w:t>.</w:t>
-      </w:r>
-    </w:p>
-    <w:p>
-      <w:r>
-        <w:t>Anforderungen:</w:t>
-      </w:r>
-    </w:p>
-    <w:p>
-      <w:pPr>
-        <w:pStyle w:val="Listenabsatz"/>
-        <w:numPr>
-          <w:ilvl w:val="0"/>
-          <w:numId w:val="2"/>
-        </w:numPr>
-      </w:pPr>
-      <w:r>
-        <w:t>Die Funktionsweise der Tuschi soll dokumentiert sein.</w:t>
-      </w:r>
-    </w:p>
-    <w:p>
-      <w:pPr>
-        <w:pStyle w:val="Listenabsatz"/>
-        <w:numPr>
-          <w:ilvl w:val="0"/>
-          <w:numId w:val="2"/>
-        </w:numPr>
-      </w:pPr>
-      <w:r>
-        <w:t>Es sollen keine Elemente notwendig sein, die die Funktionen der Tuschi erklären müssen.</w:t>
-      </w:r>
-    </w:p>
-    <w:p>
-      <w:pPr>
-        <w:pStyle w:val="Listenabsatz"/>
-        <w:numPr>
-          <w:ilvl w:val="0"/>
-          <w:numId w:val="2"/>
-        </w:numPr>
-      </w:pPr>
-      <w:r>
-        <w:t>Die Tuschi soll</w:t>
-      </w:r>
-      <w:r>
-        <w:t>,</w:t>
-      </w:r>
-      <w:r>
-        <w:t xml:space="preserve"> dem Qualitätsmerkmal der Verständlichkeit entsprechend</w:t>
-      </w:r>
-      <w:r>
-        <w:t>,</w:t>
-      </w:r>
-      <w:r>
-        <w:t xml:space="preserve"> selbsterklärend sein.</w:t>
-      </w:r>
-    </w:p>
-    <w:p>
-      <w:r>
-        <w:rPr>
-          <w:b/>
-        </w:rPr>
-        <w:t xml:space="preserve">Erlernbarkeit: </w:t>
-      </w:r>
-      <w:r>
-        <w:t xml:space="preserve">Untermerkmal von Benutzbarkeit. </w:t>
-      </w:r>
-      <w:r>
-        <w:t>Grad, in dem ein Produkt oder System von bestimmten Nutzern verwendet werden kann, um bestimmte Ziele zu erreichen, nämlich zu lernen, das Produkt oder System mit Effektivität, Effizienz, Risikofreiheit und Zufriedenheit in einem bestimmten Nutzungskontext zu verwenden</w:t>
-      </w:r>
-      <w:r>
-        <w:t>.</w:t>
-      </w:r>
-    </w:p>
-    <w:p>
-      <w:r>
-        <w:t xml:space="preserve">Für die Erstellung der Anforderungen an die Erkennbarkeit </w:t>
-      </w:r>
-      <w:r>
-        <w:t>kann</w:t>
-      </w:r>
-      <w:r>
-        <w:t xml:space="preserve"> nach ISO 25023 </w:t>
-      </w:r>
-      <w:r>
-        <w:t>die Verständlichkeit der Fehlermeldungen eines System</w:t>
-      </w:r>
-      <w:r>
-        <w:t>s</w:t>
-      </w:r>
-      <w:r>
-        <w:t xml:space="preserve"> zur Messung herangezogen werden. Im Falle der Tuschi ist dies besonders wichtig, da der Benutzer</w:t>
-      </w:r>
-      <w:r>
-        <w:t>,</w:t>
-      </w:r>
-      <w:r>
-        <w:t xml:space="preserve"> dem Sinn der Tuschi entsprechend</w:t>
-      </w:r>
-      <w:r>
-        <w:t>,</w:t>
-      </w:r>
-      <w:r>
-        <w:t xml:space="preserve"> die Fehlermeldungen eindeutig der Ursache zuordnen möchte. </w:t>
-      </w:r>
-    </w:p>
-    <w:p>
-      <w:r>
-        <w:t xml:space="preserve">Anforderungen: </w:t>
-      </w:r>
-    </w:p>
-    <w:p>
-      <w:pPr>
-        <w:pStyle w:val="Listenabsatz"/>
-        <w:numPr>
-          <w:ilvl w:val="0"/>
-          <w:numId w:val="2"/>
-        </w:numPr>
-      </w:pPr>
-      <w:r>
-        <w:t>Da die Tuschi eine Rückmeldung über den Transferstatus der DICOM Datei gibt, soll diese dem Benutzer verständlich angezeigt werden</w:t>
-      </w:r>
-    </w:p>
-    <w:p>
-      <w:r>
-        <w:t>Messung:</w:t>
-      </w:r>
-    </w:p>
-    <w:p>
-      <w:pPr>
-        <w:pStyle w:val="Listenabsatz"/>
-        <w:numPr>
-          <w:ilvl w:val="0"/>
-          <w:numId w:val="2"/>
-        </w:numPr>
-      </w:pPr>
-      <w:r>
-        <w:t>Dies kann mit entsprechenden Usability Tests sichergestellt werden</w:t>
-      </w:r>
-    </w:p>
-    <w:p>
-      <w:r>
-        <w:rPr>
-          <w:b/>
-        </w:rPr>
-        <w:t xml:space="preserve">Bedienbarkeit: </w:t>
-      </w:r>
-      <w:r>
-        <w:t xml:space="preserve">Untermerkmal von Benutzbarkeit. </w:t>
-      </w:r>
-      <w:r>
-        <w:t>Grad, in dem ein Produkt oder System Eigenschaften aufweist, die seine Bedienung und Kontrolle erleichtern</w:t>
-      </w:r>
-      <w:r>
-        <w:t>.</w:t>
-      </w:r>
-    </w:p>
-    <w:p>
-      <w:r>
-        <w:t xml:space="preserve">Bedienbarkeit kann </w:t>
-      </w:r>
-      <w:r>
-        <w:t>in</w:t>
-      </w:r>
-      <w:r>
-        <w:t xml:space="preserve"> folgende Prinzipien kategorisiert werden:</w:t>
-      </w:r>
-    </w:p>
-    <w:p>
-      <w:pPr>
-        <w:pStyle w:val="Listenabsatz"/>
-        <w:numPr>
-          <w:ilvl w:val="0"/>
-          <w:numId w:val="2"/>
-        </w:numPr>
-      </w:pPr>
-      <w:r>
-        <w:t>Eignung der Software für die Aufgabe</w:t>
-      </w:r>
-    </w:p>
-    <w:p>
-      <w:pPr>
-        <w:pStyle w:val="Listenabsatz"/>
-        <w:numPr>
-          <w:ilvl w:val="0"/>
-          <w:numId w:val="2"/>
-        </w:numPr>
-      </w:pPr>
-      <w:r>
-        <w:t>Grad an Selbstbeschreibung der Software</w:t>
-      </w:r>
-    </w:p>
-    <w:p>
-      <w:pPr>
-        <w:pStyle w:val="Listenabsatz"/>
-        <w:numPr>
-          <w:ilvl w:val="0"/>
-          <w:numId w:val="2"/>
-        </w:numPr>
-      </w:pPr>
-      <w:r>
-        <w:t>Kontrolle über die Software</w:t>
-      </w:r>
-    </w:p>
-    <w:p>
-      <w:pPr>
-        <w:pStyle w:val="Listenabsatz"/>
-        <w:numPr>
-          <w:ilvl w:val="0"/>
-          <w:numId w:val="2"/>
-        </w:numPr>
-      </w:pPr>
+      <w:r>
+        <w:t>Teil der funktionalen Anforderungen ist, dass Dateien zwischen zwei Systemen transferiert werden. Dabei können Fehler bei der Übertragung auftreten aber auch erfolgreiche Übertragungen können Fehler erzeugen, wenn die Datei fehlerhaft ist.</w:t>
+      </w:r>
+    </w:p>
+    <w:p>
       <w:r>
         <w:lastRenderedPageBreak/>
-        <w:t>Konformität der Software mit Benutzererwartungen</w:t>
-      </w:r>
-    </w:p>
-    <w:p>
-      <w:pPr>
-        <w:pStyle w:val="Listenabsatz"/>
-        <w:numPr>
-          <w:ilvl w:val="0"/>
-          <w:numId w:val="2"/>
-        </w:numPr>
-      </w:pPr>
-      <w:r>
-        <w:t>Eignung der Software zur Individualisierung</w:t>
-      </w:r>
-    </w:p>
-    <w:p>
-      <w:r>
-        <w:t>Messungen:</w:t>
-      </w:r>
-    </w:p>
-    <w:p>
-      <w:r>
-        <w:t>Nach ISO 25023 können entsprechende Anforderungen mit Hilfe von Usability Tests sichergestellt werden.</w:t>
-      </w:r>
-    </w:p>
-    <w:p>
-      <w:r>
-        <w:rPr>
-          <w:b/>
-        </w:rPr>
-        <w:t xml:space="preserve">Fehlervermeidung: </w:t>
-      </w:r>
-      <w:r>
-        <w:t xml:space="preserve">Untermerkmal von Benutzbarkeit. </w:t>
-      </w:r>
-      <w:r>
-        <w:t>Grad, in dem ein System die Benutzer vor Fehlern schützt</w:t>
-      </w:r>
-      <w:r>
-        <w:t>.</w:t>
-      </w:r>
-    </w:p>
-    <w:p>
-      <w:r>
-        <w:t>Teil der funktionalen Anforderungen ist, dass Dateien zwischen zwei Systemen transferiert werden. Dabei können Fehler bei der Übertragung auftreten aber auch erfolgreiche Übertragungen können Fehler erzeugen, wenn die Datei fehlerhaft ist.</w:t>
-      </w:r>
-    </w:p>
-    <w:p>
-      <w:r>
         <w:t xml:space="preserve">Anforderungen: </w:t>
       </w:r>
     </w:p>
@@ -38902,7 +39151,6 @@
         <w:rPr>
           <w:b/>
         </w:rPr>
-        <w:lastRenderedPageBreak/>
         <w:t xml:space="preserve">Zuverlässigkeit: </w:t>
       </w:r>
       <w:r>
@@ -39009,6 +39257,7 @@
         </w:tabs>
       </w:pPr>
       <w:r>
+        <w:lastRenderedPageBreak/>
         <w:t xml:space="preserve">Es ist nicht notwendig, dass die Tuschi über die gesamte Lebensdauer des Betriebssystems aktiv ist. Der Benutzer soll selbst entscheiden, wann er die Tuschi </w:t>
       </w:r>
       <w:r>
@@ -39261,8 +39510,16 @@
         </w:tabs>
       </w:pPr>
       <w:r>
-        <w:lastRenderedPageBreak/>
-        <w:t xml:space="preserve">Durchschnittliche Antwortzeit, nachdem ein Fehler aufgetreten ist.  </w:t>
+        <w:t>Ermittlung der d</w:t>
+      </w:r>
+      <w:r>
+        <w:t>urchschnittliche</w:t>
+      </w:r>
+      <w:r>
+        <w:t>n</w:t>
+      </w:r>
+      <w:r>
+        <w:t xml:space="preserve"> Antwortzeit, nachdem ein Fehler aufgetreten ist.  </w:t>
       </w:r>
     </w:p>
     <w:p>
@@ -39320,79 +39577,108 @@
         </w:tabs>
       </w:pPr>
       <w:r>
-        <w:t>Das Konzept der Reife kann auf alle anderen Qualitätsmerkmale angewendet werden und beschreibt den Grad, in dem diese Qualitätsmerkmale die Bedürfnisse im normalen Betrieb der Tuschi erfüllen (ISO 25010). Dafür können nach ISO 25023 folgende Messungen durchgeführt werden:</w:t>
-      </w:r>
-    </w:p>
-    <w:p>
-      <w:pPr>
-        <w:pStyle w:val="Listenabsatz"/>
-        <w:numPr>
-          <w:ilvl w:val="0"/>
-          <w:numId w:val="2"/>
-        </w:numPr>
+        <w:lastRenderedPageBreak/>
+        <w:t xml:space="preserve">Das Konzept der Reife kann auf alle anderen Qualitätsmerkmale angewendet werden und beschreibt den Grad, in dem diese Qualitätsmerkmale die Bedürfnisse im normalen Betrieb der Tuschi erfüllen (ISO 25010). Dafür </w:t>
+      </w:r>
+      <w:r>
+        <w:t>kann</w:t>
+      </w:r>
+      <w:r>
+        <w:t xml:space="preserve"> nach ISO 25023</w:t>
+      </w:r>
+      <w:r>
+        <w:t xml:space="preserve"> die Testabdeckung zur Erfüllung der Anforderungen an Reife gezogen werden.</w:t>
+      </w:r>
+      <w:r>
+        <w:t xml:space="preserve"> </w:t>
+      </w:r>
+      <w:r>
+        <w:t xml:space="preserve">Die Anforderungen für Testabdeckung können dem Teil zur funktionalen Korrektheit entnommen werden. </w:t>
+      </w:r>
+      <w:r>
+        <w:t xml:space="preserve"> </w:t>
+      </w:r>
+    </w:p>
+    <w:p>
+      <w:pPr>
         <w:tabs>
           <w:tab w:val="left" w:pos="5400"/>
         </w:tabs>
       </w:pPr>
       <w:r>
-        <w:t xml:space="preserve">Fehlerkorrektur: Anteil an </w:t>
-      </w:r>
-      <w:r>
-        <w:t>Fehlerkorrekturen, die Zuverlässigkeitsbezogen s</w:t>
-      </w:r>
-      <w:r>
-        <w:t>ind.</w:t>
-      </w:r>
-    </w:p>
-    <w:p>
-      <w:pPr>
-        <w:pStyle w:val="Listenabsatz"/>
-        <w:numPr>
-          <w:ilvl w:val="0"/>
-          <w:numId w:val="2"/>
-        </w:numPr>
+        <w:rPr>
+          <w:b/>
+        </w:rPr>
+        <w:t xml:space="preserve">Sicherheit: </w:t>
+      </w:r>
+      <w:r>
+        <w:t xml:space="preserve">Hauptmerkmal. </w:t>
+      </w:r>
+      <w:r>
+        <w:t>Grad, in dem ein Produkt oder System Informationen und Daten schützt, so dass Personen oder andere Produkte oder Systeme den ihrer Art und Berechtigung entsprechenden Grad an Datenzugriff haben</w:t>
+      </w:r>
+      <w:r>
+        <w:t>.</w:t>
+      </w:r>
+    </w:p>
+    <w:p>
+      <w:pPr>
         <w:tabs>
           <w:tab w:val="left" w:pos="5400"/>
         </w:tabs>
       </w:pPr>
       <w:r>
-        <w:t>Durchschnittliche Zeit zwischen Fehlern</w:t>
-      </w:r>
-    </w:p>
-    <w:p>
-      <w:pPr>
-        <w:pStyle w:val="Listenabsatz"/>
-        <w:numPr>
-          <w:ilvl w:val="0"/>
-          <w:numId w:val="2"/>
-        </w:numPr>
+        <w:t>Aufgrund des Nutzungskontext der Tuschi ist Sicherheit kein Teil der Anforderungen.</w:t>
+      </w:r>
+    </w:p>
+    <w:p>
+      <w:pPr>
         <w:tabs>
           <w:tab w:val="left" w:pos="5400"/>
         </w:tabs>
-      </w:pPr>
-      <w:r>
-        <w:t>Fehlerrate</w:t>
-      </w:r>
-      <w:r>
-        <w:t>: Durchschnittliche Anzahl an Fehlern in einem definierten Zeitraum</w:t>
-      </w:r>
-    </w:p>
-    <w:p>
-      <w:pPr>
-        <w:pStyle w:val="Listenabsatz"/>
-        <w:numPr>
-          <w:ilvl w:val="0"/>
-          <w:numId w:val="2"/>
-        </w:numPr>
+        <w:rPr>
+          <w:b/>
+        </w:rPr>
+      </w:pPr>
+      <w:r>
+        <w:rPr>
+          <w:b/>
+        </w:rPr>
+        <w:t xml:space="preserve">Zurechenbarkeit: </w:t>
+      </w:r>
+      <w:r>
+        <w:t xml:space="preserve">Untermerkmal von Sicherheit. </w:t>
+      </w:r>
+      <w:r>
+        <w:t>Grad, in dem die Handlungen einer Einheit eindeutig auf diese Einheit zurückgeführt werden können</w:t>
+      </w:r>
+    </w:p>
+    <w:p>
+      <w:pPr>
         <w:tabs>
           <w:tab w:val="left" w:pos="5400"/>
         </w:tabs>
-      </w:pPr>
-      <w:r>
-        <w:t>Testabdeckung</w:t>
-      </w:r>
-      <w:r>
-        <w:t>: Anteil an implementierten Tests / Anteil an Funktionen, die eine Testabdeckung benötigen</w:t>
+        <w:rPr>
+          <w:b/>
+        </w:rPr>
+      </w:pPr>
+      <w:r>
+        <w:rPr>
+          <w:b/>
+        </w:rPr>
+        <w:t>Nachweisbarkeit:</w:t>
+      </w:r>
+      <w:r>
+        <w:t xml:space="preserve"> </w:t>
+      </w:r>
+      <w:r>
+        <w:t xml:space="preserve">Untermerkmal von Sicherheit. </w:t>
+      </w:r>
+      <w:r>
+        <w:t>Grad, in dem Handlungen oder Ereignisse nachweislich stattgefunden haben, so dass die Ereignisse oder Handlungen später nicht mehr bestritten werden können</w:t>
+      </w:r>
+      <w:r>
+        <w:t>.</w:t>
       </w:r>
     </w:p>
     <w:p>
@@ -39400,15 +39686,27 @@
         <w:tabs>
           <w:tab w:val="left" w:pos="5400"/>
         </w:tabs>
-      </w:pPr>
-      <w:r>
-        <w:t>Aufgrund des Nutzungskontext der Tuschi</w:t>
-      </w:r>
-      <w:r>
-        <w:t xml:space="preserve">, ist der einzige relevante Punkt die Testabdeckung. Die Anforderungen für Testabdeckung können dem Teil zur funktionalen Korrektheit entnommen werden. </w:t>
+        <w:rPr>
+          <w:b/>
+        </w:rPr>
+      </w:pPr>
+      <w:r>
+        <w:rPr>
+          <w:b/>
+        </w:rPr>
+        <w:t>Authentizität:</w:t>
       </w:r>
       <w:r>
         <w:t xml:space="preserve"> </w:t>
+      </w:r>
+      <w:r>
+        <w:t xml:space="preserve">Untermerkmal von Sicherheit. </w:t>
+      </w:r>
+      <w:r>
+        <w:t>Grad, in dem die Identität eines Subjekts oder einer Ressource als die behauptete nachgewiesen werden kann</w:t>
+      </w:r>
+      <w:r>
+        <w:t>.</w:t>
       </w:r>
     </w:p>
     <w:p>
@@ -39416,18 +39714,24 @@
         <w:tabs>
           <w:tab w:val="left" w:pos="5400"/>
         </w:tabs>
-      </w:pPr>
-      <w:r>
         <w:rPr>
           <w:b/>
         </w:rPr>
-        <w:t xml:space="preserve">Sicherheit: </w:t>
-      </w:r>
-      <w:r>
-        <w:t xml:space="preserve">Hauptmerkmal. </w:t>
-      </w:r>
-      <w:r>
-        <w:t>Grad, in dem ein Produkt oder System Informationen und Daten schützt, so dass Personen oder andere Produkte oder Systeme den ihrer Art und Berechtigung entsprechenden Grad an Datenzugriff haben</w:t>
+      </w:pPr>
+      <w:r>
+        <w:rPr>
+          <w:b/>
+        </w:rPr>
+        <w:t>Vertraulichkeit:</w:t>
+      </w:r>
+      <w:r>
+        <w:t xml:space="preserve"> </w:t>
+      </w:r>
+      <w:r>
+        <w:t xml:space="preserve">Untermerkmal von Sicherheit. </w:t>
+      </w:r>
+      <w:r>
+        <w:t>Grad, in dem ein Produkt oder System sicherstellt, dass Daten nur denjenigen zugänglich sind, die dazu berechtigt sind</w:t>
       </w:r>
       <w:r>
         <w:t>.</w:t>
@@ -39440,7 +39744,19 @@
         </w:tabs>
       </w:pPr>
       <w:r>
-        <w:t>Aufgrund des Nutzungskontext der Tuschi ist Sicherheit kein Teil der Anforderungen.</w:t>
+        <w:rPr>
+          <w:b/>
+        </w:rPr>
+        <w:t xml:space="preserve">Datenintegrität: </w:t>
+      </w:r>
+      <w:r>
+        <w:t xml:space="preserve">Untermerkmal von Sicherheit. </w:t>
+      </w:r>
+      <w:r>
+        <w:t>Grad, in dem ein System, ein Produkt oder eine Komponente den unbefugten Zugriff auf oder die Veränderung von Computerprogrammen oder Daten verhindert</w:t>
+      </w:r>
+      <w:r>
+        <w:t>.</w:t>
       </w:r>
     </w:p>
     <w:p>
@@ -39448,21 +39764,21 @@
         <w:tabs>
           <w:tab w:val="left" w:pos="5400"/>
         </w:tabs>
+      </w:pPr>
+      <w:r>
         <w:rPr>
           <w:b/>
         </w:rPr>
-      </w:pPr>
-      <w:r>
-        <w:rPr>
-          <w:b/>
-        </w:rPr>
-        <w:t xml:space="preserve">Zurechenbarkeit: </w:t>
-      </w:r>
-      <w:r>
-        <w:t xml:space="preserve">Untermerkmal von Sicherheit. </w:t>
-      </w:r>
-      <w:r>
-        <w:t>Grad, in dem die Handlungen einer Einheit eindeutig auf diese Einheit zurückgeführt werden können</w:t>
+        <w:t xml:space="preserve">Wartbarkeit: </w:t>
+      </w:r>
+      <w:r>
+        <w:t xml:space="preserve">Hauptmerkmal. </w:t>
+      </w:r>
+      <w:r>
+        <w:t>Grad der Effektivität und Effizienz, mit der ein Produkt oder System von den vorgesehenen Betreuern verändert werden kann</w:t>
+      </w:r>
+      <w:r>
+        <w:t>.</w:t>
       </w:r>
     </w:p>
     <w:p>
@@ -39470,24 +39786,18 @@
         <w:tabs>
           <w:tab w:val="left" w:pos="5400"/>
         </w:tabs>
+      </w:pPr>
+      <w:r>
         <w:rPr>
           <w:b/>
         </w:rPr>
-      </w:pPr>
-      <w:r>
-        <w:rPr>
-          <w:b/>
-        </w:rPr>
-        <w:t>Nachweisbarkeit:</w:t>
-      </w:r>
-      <w:r>
-        <w:t xml:space="preserve"> </w:t>
-      </w:r>
-      <w:r>
-        <w:t xml:space="preserve">Untermerkmal von Sicherheit. </w:t>
-      </w:r>
-      <w:r>
-        <w:t>Grad, in dem Handlungen oder Ereignisse nachweislich stattgefunden haben, so dass die Ereignisse oder Handlungen später nicht mehr bestritten werden können</w:t>
+        <w:t xml:space="preserve">Modularität: </w:t>
+      </w:r>
+      <w:r>
+        <w:t xml:space="preserve">Untermerkmal von Wartbarkeit. </w:t>
+      </w:r>
+      <w:r>
+        <w:t>Grad, in dem ein System oder Computerprogramm aus einzelnen Komponenten besteht, so dass die Änderung einer Komponente nur minimale Auswirkungen auf andere Komponenten hat</w:t>
       </w:r>
       <w:r>
         <w:t>.</w:t>
@@ -39498,24 +39808,18 @@
         <w:tabs>
           <w:tab w:val="left" w:pos="5400"/>
         </w:tabs>
+      </w:pPr>
+      <w:r>
         <w:rPr>
           <w:b/>
         </w:rPr>
-      </w:pPr>
-      <w:r>
-        <w:rPr>
-          <w:b/>
-        </w:rPr>
-        <w:t>Authentizität:</w:t>
-      </w:r>
-      <w:r>
-        <w:t xml:space="preserve"> </w:t>
-      </w:r>
-      <w:r>
-        <w:t xml:space="preserve">Untermerkmal von Sicherheit. </w:t>
-      </w:r>
-      <w:r>
-        <w:t>Grad, in dem die Identität eines Subjekts oder einer Ressource als die behauptete nachgewiesen werden kann</w:t>
+        <w:t xml:space="preserve">Modifizierbarkeit: </w:t>
+      </w:r>
+      <w:r>
+        <w:t xml:space="preserve">Untermerkmal von Wartbarkeit. </w:t>
+      </w:r>
+      <w:r>
+        <w:t>Grad, in dem ein Produkt oder System effektiv und effizient verändert werden kann, ohne dass es zu Fehlern oder einer Verschlechterung der bestehenden Produktqualität kommt</w:t>
       </w:r>
       <w:r>
         <w:t>.</w:t>
@@ -39526,28 +39830,9 @@
         <w:tabs>
           <w:tab w:val="left" w:pos="5400"/>
         </w:tabs>
-        <w:rPr>
-          <w:b/>
-        </w:rPr>
-      </w:pPr>
-      <w:r>
-        <w:rPr>
-          <w:b/>
-        </w:rPr>
-        <w:lastRenderedPageBreak/>
-        <w:t>Vertraulichkeit:</w:t>
-      </w:r>
-      <w:r>
-        <w:t xml:space="preserve"> </w:t>
-      </w:r>
-      <w:r>
-        <w:t xml:space="preserve">Untermerkmal von Sicherheit. </w:t>
-      </w:r>
-      <w:r>
-        <w:t>Grad, in dem ein Produkt oder System sicherstellt, dass Daten nur denjenigen zugänglich sind, die dazu berechtigt sind</w:t>
-      </w:r>
-      <w:r>
-        <w:t>.</w:t>
+      </w:pPr>
+      <w:r>
+        <w:t>Anforderungen:</w:t>
       </w:r>
     </w:p>
     <w:p>
@@ -39557,19 +39842,14 @@
         </w:tabs>
       </w:pPr>
       <w:r>
-        <w:rPr>
-          <w:b/>
-        </w:rPr>
-        <w:t xml:space="preserve">Datenintegrität: </w:t>
-      </w:r>
-      <w:r>
-        <w:t xml:space="preserve">Untermerkmal von Sicherheit. </w:t>
-      </w:r>
-      <w:r>
-        <w:t>Grad, in dem ein System, ein Produkt oder eine Komponente den unbefugten Zugriff auf oder die Veränderung von Computerprogrammen oder Daten verhindert</w:t>
-      </w:r>
-      <w:r>
-        <w:t>.</w:t>
+        <w:t xml:space="preserve">Modifizierbarkeit ist eines der höher priorisierten Qualitätsmerkmale. Da die Tuschi mit der connect-bridge kommuniziert, soll sichergestellt sein, dass die Kommunikation nach einer Änderung an der </w:t>
+      </w:r>
+      <w:r>
+        <w:lastRenderedPageBreak/>
+        <w:t>connect-bridge auch weiterhin möglich ist. Dafür muss die Tuschi leicht und schnell modifizierbar sein.</w:t>
+      </w:r>
+      <w:r>
+        <w:t xml:space="preserve"> Sie soll dafür von jedem beliebigen Entwickler und von jedem beliebigen Betriebssystem aus angepasst werden können.</w:t>
       </w:r>
     </w:p>
     <w:p>
@@ -39579,19 +39859,16 @@
         </w:tabs>
       </w:pPr>
       <w:r>
-        <w:rPr>
-          <w:b/>
-        </w:rPr>
-        <w:t xml:space="preserve">Wartbarkeit: </w:t>
-      </w:r>
-      <w:r>
-        <w:t xml:space="preserve">Hauptmerkmal. </w:t>
-      </w:r>
-      <w:r>
-        <w:t>Grad der Effektivität und Effizienz, mit der ein Produkt oder System von den vorgesehenen Betreuern verändert werden kann</w:t>
-      </w:r>
-      <w:r>
-        <w:t>.</w:t>
+        <w:t xml:space="preserve">Zur Umsetzung dieser Maßnahmen sollen, wenn </w:t>
+      </w:r>
+      <w:r>
+        <w:t>nötig,</w:t>
+      </w:r>
+      <w:r>
+        <w:t xml:space="preserve"> Tools verwendet werden, die </w:t>
+      </w:r>
+      <w:r>
+        <w:t>zur Erfüllung dieser Anforderung beitragen.</w:t>
       </w:r>
     </w:p>
     <w:p>
@@ -39604,13 +39881,16 @@
         <w:rPr>
           <w:b/>
         </w:rPr>
-        <w:t xml:space="preserve">Modularität: </w:t>
+        <w:t>Wiederverwendbarkeit:</w:t>
+      </w:r>
+      <w:r>
+        <w:t xml:space="preserve"> </w:t>
       </w:r>
       <w:r>
         <w:t xml:space="preserve">Untermerkmal von Wartbarkeit. </w:t>
       </w:r>
       <w:r>
-        <w:t>Grad, in dem ein System oder Computerprogramm aus einzelnen Komponenten besteht, so dass die Änderung einer Komponente nur minimale Auswirkungen auf andere Komponenten hat</w:t>
+        <w:t>Grad, in dem ein Vermögenswert in mehr als einem System oder beim Bau anderer Vermögenswerte verwendet werden kann</w:t>
       </w:r>
       <w:r>
         <w:t>.</w:t>
@@ -39623,19 +39903,10 @@
         </w:tabs>
       </w:pPr>
       <w:r>
-        <w:rPr>
-          <w:b/>
-        </w:rPr>
-        <w:t xml:space="preserve">Modifizierbarkeit: </w:t>
-      </w:r>
-      <w:r>
-        <w:t xml:space="preserve">Untermerkmal von Wartbarkeit. </w:t>
-      </w:r>
-      <w:r>
-        <w:t>Grad, in dem ein Produkt oder System effektiv und effizient verändert werden kann, ohne dass es zu Fehlern oder einer Verschlechterung der bestehenden Produktqualität kommt</w:t>
-      </w:r>
-      <w:r>
-        <w:t>.</w:t>
+        <w:t>Das Umfeld in dem die Tuschi genutzt wird profitiert stark von der Wiederverwendbarkeit von Komponenten, um Ressourcen zu sparen.</w:t>
+      </w:r>
+      <w:r>
+        <w:t xml:space="preserve"> Nach ISO 25023 zählen hierzu die Wiederverwendung von Code und die Einhaltung von Code Styles.</w:t>
       </w:r>
     </w:p>
     <w:p>
@@ -39650,11 +39921,6 @@
     </w:p>
     <w:p>
       <w:pPr>
-        <w:pStyle w:val="Listenabsatz"/>
-        <w:numPr>
-          <w:ilvl w:val="0"/>
-          <w:numId w:val="2"/>
-        </w:numPr>
         <w:tabs>
           <w:tab w:val="left" w:pos="5400"/>
         </w:tabs>
@@ -39663,39 +39929,41 @@
         </w:rPr>
       </w:pPr>
       <w:r>
-        <w:t xml:space="preserve">Wichtig, da </w:t>
-      </w:r>
-      <w:r>
-        <w:t xml:space="preserve">sich an der Uschi etwas ändern kann was dann auch an der Tuschi geändert werden muss um </w:t>
-      </w:r>
-      <w:proofErr w:type="gramStart"/>
-      <w:r>
-        <w:t>die Testen</w:t>
-      </w:r>
-      <w:proofErr w:type="gramEnd"/>
-      <w:r>
-        <w:t xml:space="preserve"> zu können</w:t>
-      </w:r>
-    </w:p>
-    <w:p>
-      <w:pPr>
-        <w:pStyle w:val="Listenabsatz"/>
-        <w:numPr>
-          <w:ilvl w:val="0"/>
-          <w:numId w:val="2"/>
-        </w:numPr>
+        <w:t>Bei der Implementierung der Tuschi soll darauf geachtet werden, dass Code möglichst wiederverwertbar erstellt wird</w:t>
+      </w:r>
+      <w:r>
+        <w:t xml:space="preserve"> und ein einheitlicher und sauberer Code Style verwendet wird</w:t>
+      </w:r>
+      <w:r>
+        <w:t>.</w:t>
+      </w:r>
+      <w:r>
+        <w:t xml:space="preserve"> </w:t>
+      </w:r>
+    </w:p>
+    <w:p>
+      <w:pPr>
         <w:tabs>
           <w:tab w:val="left" w:pos="5400"/>
         </w:tabs>
+      </w:pPr>
+      <w:r>
         <w:rPr>
           <w:b/>
         </w:rPr>
-      </w:pPr>
-      <w:r>
-        <w:t>Code soll im geringen Aufwand modifizierbar sein</w:t>
-      </w:r>
-      <w:r>
-        <w:t>, da Anpassungen an der connect-bridge zu Anpassungen an der Tuschi führen können</w:t>
+        <w:t>Analysierbarkeit:</w:t>
+      </w:r>
+      <w:r>
+        <w:t xml:space="preserve"> </w:t>
+      </w:r>
+      <w:r>
+        <w:t xml:space="preserve">Untermerkmal von Wartbarkeit. </w:t>
+      </w:r>
+      <w:r>
+        <w:t>Grad an Effektivität und Effizienz, mit dem es möglich ist, die Auswirkungen einer beabsichtigten Änderung an einem oder mehreren Teilen eines Produkts oder Systems zu bewerten, ein Produkt auf Mängel oder Fehlerursachen hin zu diagnostizieren oder zu ändernde Teile zu identifizieren</w:t>
+      </w:r>
+      <w:r>
+        <w:t>.</w:t>
       </w:r>
     </w:p>
     <w:p>
@@ -39705,22 +39973,7 @@
         </w:tabs>
       </w:pPr>
       <w:r>
-        <w:rPr>
-          <w:b/>
-        </w:rPr>
-        <w:t>Wiederverwendbarkeit:</w:t>
-      </w:r>
-      <w:r>
-        <w:t xml:space="preserve"> </w:t>
-      </w:r>
-      <w:r>
-        <w:t xml:space="preserve">Untermerkmal von Wartbarkeit. </w:t>
-      </w:r>
-      <w:r>
-        <w:t>Grad, in dem ein Vermögenswert in mehr als einem System oder beim Bau anderer Vermögenswerte verwendet werden kann</w:t>
-      </w:r>
-      <w:r>
-        <w:t>.</w:t>
+        <w:t>Anforderungen:</w:t>
       </w:r>
     </w:p>
     <w:p>
@@ -39730,10 +39983,43 @@
         </w:tabs>
       </w:pPr>
       <w:r>
-        <w:t>Das Umfeld in dem die Tuschi genutzt wird profitiert stark von der Wiederverwendbarkeit von Komponenten, um Ressourcen zu sparen.</w:t>
-      </w:r>
-      <w:r>
-        <w:t xml:space="preserve"> Nach ISO 25023 zählen hierzu die Wiederverwendung von Code und die Einhaltung von Code Styles.</w:t>
+        <w:t xml:space="preserve">Um </w:t>
+      </w:r>
+      <w:r>
+        <w:t>Analysierbarkeit</w:t>
+      </w:r>
+      <w:r>
+        <w:t xml:space="preserve"> sicherzustellen, können nach ISO 25023</w:t>
+      </w:r>
+      <w:r>
+        <w:t xml:space="preserve"> </w:t>
+      </w:r>
+      <w:r>
+        <w:t>Diagnosefunktionen</w:t>
+      </w:r>
+      <w:r>
+        <w:t xml:space="preserve"> entwickelt werden, welche </w:t>
+      </w:r>
+      <w:r>
+        <w:t>Fehler logg</w:t>
+      </w:r>
+      <w:r>
+        <w:t>en</w:t>
+      </w:r>
+      <w:r>
+        <w:t xml:space="preserve"> </w:t>
+      </w:r>
+      <w:r>
+        <w:t>und in einer Diagnosedatei abspeicher</w:t>
+      </w:r>
+      <w:r>
+        <w:t>n</w:t>
+      </w:r>
+      <w:r>
+        <w:t xml:space="preserve">. </w:t>
+      </w:r>
+      <w:r>
+        <w:t>Um Ressourcen zu sparen, soll auf die Implementierung solcher Funktionen zunächst verzichtet werden.</w:t>
       </w:r>
     </w:p>
     <w:p>
@@ -39743,7 +40029,22 @@
         </w:tabs>
       </w:pPr>
       <w:r>
-        <w:t>Anforderungen:</w:t>
+        <w:rPr>
+          <w:b/>
+        </w:rPr>
+        <w:t>Prüfbarkeit:</w:t>
+      </w:r>
+      <w:r>
+        <w:t xml:space="preserve"> </w:t>
+      </w:r>
+      <w:r>
+        <w:t xml:space="preserve">Untermerkmal von Wartbarkeit. </w:t>
+      </w:r>
+      <w:r>
+        <w:t>Grad der Effektivität und Effizienz, mit dem Prüfkriterien für ein System, ein Produkt oder ein Bauteil festgelegt und Prüfungen durchgeführt werden können, um festzustellen, ob diese Kriterien erfüllt wurden</w:t>
+      </w:r>
+      <w:r>
+        <w:t>.</w:t>
       </w:r>
     </w:p>
     <w:p>
@@ -39751,21 +40052,9 @@
         <w:tabs>
           <w:tab w:val="left" w:pos="5400"/>
         </w:tabs>
-        <w:rPr>
-          <w:b/>
-        </w:rPr>
-      </w:pPr>
-      <w:r>
-        <w:t>Bei der Implementierung der Tuschi soll darauf geachtet werden, dass Code möglichst wiederverwertbar erstellt wird</w:t>
-      </w:r>
-      <w:r>
-        <w:t xml:space="preserve"> und ein einheitlicher und sauberer Code Style verwendet wird</w:t>
-      </w:r>
-      <w:r>
-        <w:t>.</w:t>
-      </w:r>
-      <w:r>
-        <w:t xml:space="preserve"> </w:t>
+      </w:pPr>
+      <w:r>
+        <w:t>Anforderungen an Prüfbarkeit werden bereits von den Anforderungen an die funktionale Korrektheit abgedeckt.</w:t>
       </w:r>
     </w:p>
     <w:p>
@@ -39778,16 +40067,16 @@
         <w:rPr>
           <w:b/>
         </w:rPr>
-        <w:t>Analysierbarkeit:</w:t>
-      </w:r>
-      <w:r>
-        <w:t xml:space="preserve"> </w:t>
-      </w:r>
-      <w:r>
-        <w:t xml:space="preserve">Untermerkmal von Wartbarkeit. </w:t>
-      </w:r>
-      <w:r>
-        <w:t>Grad an Effektivität und Effizienz, mit dem es möglich ist, die Auswirkungen einer beabsichtigten Änderung an einem oder mehreren Teilen eines Produkts oder Systems zu bewerten, ein Produkt auf Mängel oder Fehlerursachen hin zu diagnostizieren oder zu ändernde Teile zu identifizieren</w:t>
+        <w:t xml:space="preserve">Übertragbarkeit: </w:t>
+      </w:r>
+      <w:r>
+        <w:t>Hauptmerkmal</w:t>
+      </w:r>
+      <w:r>
+        <w:t xml:space="preserve">. </w:t>
+      </w:r>
+      <w:r>
+        <w:t>Grad der Effektivität und Effizienz, mit dem ein System, ein Produkt oder eine Komponente von einer Hardware-, Software- oder sonstigen Betriebs- oder Nutzungsumgebung auf eine andere übertragen werden kann</w:t>
       </w:r>
       <w:r>
         <w:t>.</w:t>
@@ -39800,16 +40089,18 @@
         </w:tabs>
       </w:pPr>
       <w:r>
-        <w:t>ISO 25023 definiert folgende Maßnahmen zur Erstellung von Anforderungen an Analysierbarkeit:</w:t>
-      </w:r>
-    </w:p>
-    <w:p>
-      <w:pPr>
-        <w:pStyle w:val="Listenabsatz"/>
-        <w:numPr>
-          <w:ilvl w:val="0"/>
-          <w:numId w:val="2"/>
-        </w:numPr>
+        <w:t xml:space="preserve">Aufgrund des Nutzungskontext wird ein hoher Grad an Übertragbarkeit an die Tuschi gestellt. Da die Benutzergruppe von verschiedenen Orten aus </w:t>
+      </w:r>
+      <w:r>
+        <w:t xml:space="preserve">operieren und gleichzeitiger Zugriff auf die Tuschi </w:t>
+      </w:r>
+      <w:r>
+        <w:lastRenderedPageBreak/>
+        <w:t>sichergestellt sein soll, muss auch sichergestellt sein, dass die Anwendung zu jeder Zeit von überall abrufbar ist.</w:t>
+      </w:r>
+    </w:p>
+    <w:p>
+      <w:pPr>
         <w:tabs>
           <w:tab w:val="left" w:pos="5400"/>
         </w:tabs>
@@ -39817,6 +40108,9 @@
           <w:b/>
         </w:rPr>
       </w:pPr>
+      <w:r>
+        <w:t>Zur Umsetzung dieser Anforderungen sollen Entwicklungswerkzeuge verwendet werden, die die Übertragbarkeit der Tuschi sicherstellen.</w:t>
+      </w:r>
     </w:p>
     <w:p>
       <w:pPr>
@@ -39828,16 +40122,13 @@
         <w:rPr>
           <w:b/>
         </w:rPr>
-        <w:t>Prüfbarkeit:</w:t>
-      </w:r>
-      <w:r>
-        <w:t xml:space="preserve"> </w:t>
-      </w:r>
-      <w:r>
-        <w:t xml:space="preserve">Untermerkmal von Wartbarkeit. </w:t>
-      </w:r>
-      <w:r>
-        <w:t>Grad der Effektivität und Effizienz, mit dem Prüfkriterien für ein System, ein Produkt oder ein Bauteil festgelegt und Prüfungen durchgeführt werden können, um festzustellen, ob diese Kriterien erfüllt wurden</w:t>
+        <w:t xml:space="preserve">Anpassbarkeit: </w:t>
+      </w:r>
+      <w:r>
+        <w:t xml:space="preserve">Untermerkmal von Übertragbarkeit. </w:t>
+      </w:r>
+      <w:r>
+        <w:t>der Grad, in dem ein Produkt oder System effektiv und effizient an unterschiedliche oder sich entwickelnde Hardware-, Software- oder andere Betriebs- oder Nutzungsumgebungen angepasst werden kann</w:t>
       </w:r>
       <w:r>
         <w:t>.</w:t>
@@ -39848,148 +40139,169 @@
         <w:tabs>
           <w:tab w:val="left" w:pos="5400"/>
         </w:tabs>
-        <w:rPr>
-          <w:b/>
-        </w:rPr>
-      </w:pPr>
-      <w:r>
-        <w:rPr>
-          <w:b/>
-        </w:rPr>
-        <w:t xml:space="preserve">Übertragbarkeit: </w:t>
-      </w:r>
-      <w:r>
-        <w:t>Hauptmerkmal</w:t>
-      </w:r>
-      <w:r>
-        <w:t xml:space="preserve">. </w:t>
-      </w:r>
-      <w:r>
-        <w:t>Grad der Effektivität und Effizienz, mit dem ein System, ein Produkt oder eine Komponente von einer Hardware-, Software- oder sonstigen Betriebs- oder Nutzungsumgebung auf eine andere übertragen werden kann</w:t>
-      </w:r>
-      <w:r>
-        <w:t>.</w:t>
-      </w:r>
-    </w:p>
-    <w:p>
-      <w:pPr>
+      </w:pPr>
+      <w:r>
+        <w:t xml:space="preserve">ISO 25023 definiert hier </w:t>
+      </w:r>
+      <w:r>
+        <w:t>einen Grad an Anpassbarkeit der Software in Bezug auf:</w:t>
+      </w:r>
+    </w:p>
+    <w:p>
+      <w:pPr>
+        <w:pStyle w:val="Listenabsatz"/>
+        <w:numPr>
+          <w:ilvl w:val="0"/>
+          <w:numId w:val="2"/>
+        </w:numPr>
         <w:tabs>
           <w:tab w:val="left" w:pos="5400"/>
         </w:tabs>
       </w:pPr>
       <w:r>
-        <w:rPr>
-          <w:b/>
-        </w:rPr>
-        <w:t xml:space="preserve">Anpassbarkeit: </w:t>
-      </w:r>
-      <w:r>
-        <w:t xml:space="preserve">Untermerkmal von Übertragbarkeit. </w:t>
-      </w:r>
-      <w:r>
-        <w:t>der Grad, in dem ein Produkt oder System effektiv und effizient an unterschiedliche oder sich entwickelnde Hardware-, Software- oder andere Betriebs- oder Nutzungsumgebungen angepasst werden kann</w:t>
-      </w:r>
-      <w:r>
-        <w:t>.</w:t>
-      </w:r>
-    </w:p>
-    <w:p>
-      <w:pPr>
+        <w:t>Die Hardwareumgebung</w:t>
+      </w:r>
+    </w:p>
+    <w:p>
+      <w:pPr>
+        <w:pStyle w:val="Listenabsatz"/>
+        <w:numPr>
+          <w:ilvl w:val="1"/>
+          <w:numId w:val="2"/>
+        </w:numPr>
         <w:tabs>
           <w:tab w:val="left" w:pos="5400"/>
         </w:tabs>
-        <w:rPr>
-          <w:b/>
-        </w:rPr>
-      </w:pPr>
-      <w:r>
-        <w:rPr>
-          <w:b/>
-        </w:rPr>
-        <w:t xml:space="preserve">Austauschbarkeit: </w:t>
-      </w:r>
-      <w:r>
-        <w:t xml:space="preserve">Untermerkmal von Übertragbarkeit. </w:t>
-      </w:r>
-      <w:r>
-        <w:t>Grad, in dem ein Produkt ein anderes spezifiziertes Softwareprodukt für denselben Zweck in derselben Umgebung ersetzen kann</w:t>
-      </w:r>
-      <w:r>
-        <w:t>.</w:t>
-      </w:r>
-    </w:p>
-    <w:p>
-      <w:pPr>
+      </w:pPr>
+      <w:r>
+        <w:t xml:space="preserve">Anforderungen an die Hardwareumgebung sind besonders hoch, da die Entwickler nicht alle mit der gleichen Hardware arbeiten. Die Tuschi soll an alle </w:t>
+      </w:r>
+      <w:r>
+        <w:t>Hardware-Varianten</w:t>
+      </w:r>
+      <w:r>
+        <w:t xml:space="preserve"> angepasst sein, welche</w:t>
+      </w:r>
+      <w:r>
+        <w:t>, in Bezug auf die Leistungsparameter des Benutzersystems,</w:t>
+      </w:r>
+      <w:r>
+        <w:t xml:space="preserve"> </w:t>
+      </w:r>
+      <w:r>
+        <w:t>mit dem</w:t>
+      </w:r>
+      <w:r>
+        <w:t xml:space="preserve"> dur</w:t>
+      </w:r>
+      <w:r>
+        <w:t>ch</w:t>
+      </w:r>
+      <w:r>
+        <w:t>schnittl</w:t>
+      </w:r>
+      <w:r>
+        <w:t>ich</w:t>
+      </w:r>
+      <w:r>
+        <w:t>en Benutzer</w:t>
+      </w:r>
+      <w:r>
+        <w:t>system vergleichbar</w:t>
+      </w:r>
+      <w:r>
+        <w:t xml:space="preserve"> oder besser</w:t>
+      </w:r>
+      <w:r>
+        <w:t xml:space="preserve"> sind.</w:t>
+      </w:r>
+    </w:p>
+    <w:p>
+      <w:pPr>
+        <w:pStyle w:val="Listenabsatz"/>
+        <w:numPr>
+          <w:ilvl w:val="0"/>
+          <w:numId w:val="2"/>
+        </w:numPr>
         <w:tabs>
           <w:tab w:val="left" w:pos="5400"/>
         </w:tabs>
       </w:pPr>
       <w:r>
-        <w:rPr>
-          <w:b/>
-        </w:rPr>
-        <w:t>Installierbarkeit:</w:t>
-      </w:r>
-      <w:r>
-        <w:t xml:space="preserve"> </w:t>
-      </w:r>
-      <w:r>
-        <w:t xml:space="preserve">Untermerkmal von Übertragbarkeit. </w:t>
-      </w:r>
-      <w:r>
-        <w:t>Grad der Effektivität und Effizienz, mit der ein Produkt oder System in einer bestimmten Umgebung erfolgreich installiert und/oder deinstalliert werden kann</w:t>
-      </w:r>
-      <w:r>
-        <w:t>.</w:t>
-      </w:r>
-    </w:p>
-    <w:p>
-      <w:pPr>
+        <w:t>Die Softwareumgebung</w:t>
+      </w:r>
+    </w:p>
+    <w:p>
+      <w:pPr>
+        <w:pStyle w:val="Listenabsatz"/>
+        <w:numPr>
+          <w:ilvl w:val="1"/>
+          <w:numId w:val="2"/>
+        </w:numPr>
         <w:tabs>
           <w:tab w:val="left" w:pos="5400"/>
         </w:tabs>
       </w:pPr>
       <w:r>
-        <w:t xml:space="preserve">Da die Tuschi im Entwicklungsprozess verwendet wird, soll der Benutzer eine möglichst einfache Methode </w:t>
-      </w:r>
-      <w:r>
-        <w:t xml:space="preserve">haben </w:t>
-      </w:r>
-      <w:r>
-        <w:t>die Tuschi zu starten.</w:t>
-      </w:r>
-      <w:r>
-        <w:t xml:space="preserve"> Nach ISO 25023 kann die Dauer der Installation, sowie die Einfachheit der Installation als Maßnahme zur Festlegung der Anforderungen genommen werden. Die Installationsdauer ist aufgrund des Nutzungsumfeldes irrelevant</w:t>
-      </w:r>
-    </w:p>
-    <w:p>
-      <w:pPr>
+        <w:t>Da es sich bei der Tuschi um eine Webapp handelt, wird vorausgesetzt, dass sich diese im Webbrowser öffnen lässt. Die Tuschi soll dementsprechend mit allen gängigen Webbrowsern aufrufbar sein.</w:t>
+      </w:r>
+      <w:r>
+        <w:t xml:space="preserve"> Da Webbrowser immer wieder Updates unterliegen, soll die Tuschi auch nach diesen Updates noch funktionsfähig sein.</w:t>
+      </w:r>
+    </w:p>
+    <w:p>
+      <w:pPr>
+        <w:pStyle w:val="Listenabsatz"/>
+        <w:numPr>
+          <w:ilvl w:val="0"/>
+          <w:numId w:val="2"/>
+        </w:numPr>
         <w:tabs>
           <w:tab w:val="left" w:pos="5400"/>
         </w:tabs>
       </w:pPr>
       <w:r>
-        <w:t>Anforderungen:</w:t>
-      </w:r>
-    </w:p>
-    <w:p>
-      <w:pPr>
+        <w:t>Das Betriebssystem</w:t>
+      </w:r>
+    </w:p>
+    <w:p>
+      <w:pPr>
+        <w:pStyle w:val="Listenabsatz"/>
+        <w:numPr>
+          <w:ilvl w:val="1"/>
+          <w:numId w:val="2"/>
+        </w:numPr>
         <w:tabs>
           <w:tab w:val="left" w:pos="5400"/>
         </w:tabs>
       </w:pPr>
+      <w:r>
+        <w:t>Die Tuschi soll an beliebige Betriebssysteme anpassbar sein, da im Entwicklungsumfeld Betriebssystemversionen und ganze Betriebssysteme ausgetauscht werden könnten.</w:t>
+      </w:r>
     </w:p>
     <w:p>
       <w:pPr>
         <w:tabs>
           <w:tab w:val="left" w:pos="5400"/>
         </w:tabs>
-      </w:pPr>
-      <w:r>
-        <w:t xml:space="preserve">User Story </w:t>
-      </w:r>
-      <w:r>
-        <w:t>5:</w:t>
+        <w:rPr>
+          <w:b/>
+        </w:rPr>
+      </w:pPr>
+      <w:r>
+        <w:rPr>
+          <w:b/>
+        </w:rPr>
+        <w:t xml:space="preserve">Austauschbarkeit: </w:t>
+      </w:r>
+      <w:r>
+        <w:t xml:space="preserve">Untermerkmal von Übertragbarkeit. </w:t>
+      </w:r>
+      <w:r>
+        <w:t>Grad, in dem ein Produkt ein anderes spezifiziertes Softwareprodukt für denselben Zweck in derselben Umgebung ersetzen kann</w:t>
+      </w:r>
+      <w:r>
+        <w:t>.</w:t>
       </w:r>
     </w:p>
     <w:p>
@@ -39999,16 +40311,79 @@
         </w:tabs>
       </w:pPr>
       <w:r>
-        <w:t xml:space="preserve">Als Entwickler möchte ich einen Konsolenbefehl ausführen, um eine Betriebsbereite Tuschi in einem </w:t>
-      </w:r>
-      <w:proofErr w:type="spellStart"/>
-      <w:r>
-        <w:t>docker</w:t>
-      </w:r>
-      <w:proofErr w:type="spellEnd"/>
-      <w:r>
-        <w:t xml:space="preserve"> Container zu starten.</w:t>
-      </w:r>
+        <w:rPr>
+          <w:b/>
+        </w:rPr>
+        <w:t>Installierbarkeit:</w:t>
+      </w:r>
+      <w:r>
+        <w:t xml:space="preserve"> </w:t>
+      </w:r>
+      <w:r>
+        <w:t xml:space="preserve">Untermerkmal von Übertragbarkeit. </w:t>
+      </w:r>
+      <w:r>
+        <w:t>Grad der Effektivität und Effizienz, mit der ein Produkt oder System in einer bestimmten Umgebung erfolgreich installiert und/oder deinstalliert werden kann</w:t>
+      </w:r>
+      <w:r>
+        <w:t>.</w:t>
+      </w:r>
+    </w:p>
+    <w:p>
+      <w:pPr>
+        <w:tabs>
+          <w:tab w:val="left" w:pos="5400"/>
+        </w:tabs>
+      </w:pPr>
+      <w:r>
+        <w:t xml:space="preserve">Da die Tuschi im Entwicklungsprozess verwendet wird, soll der Benutzer eine möglichst einfache Methode </w:t>
+      </w:r>
+      <w:r>
+        <w:t xml:space="preserve">haben </w:t>
+      </w:r>
+      <w:r>
+        <w:t>die Tuschi zu starten.</w:t>
+      </w:r>
+      <w:r>
+        <w:t xml:space="preserve"> Nach ISO 25023 kann die Dauer der Installation, sowie die Einfachheit der Installation als </w:t>
+      </w:r>
+      <w:r>
+        <w:t>Messung</w:t>
+      </w:r>
+      <w:r>
+        <w:t xml:space="preserve"> zur Festlegung der Anforderungen genommen werden.</w:t>
+      </w:r>
+    </w:p>
+    <w:p>
+      <w:pPr>
+        <w:tabs>
+          <w:tab w:val="left" w:pos="5400"/>
+        </w:tabs>
+      </w:pPr>
+      <w:r>
+        <w:lastRenderedPageBreak/>
+        <w:t>Einer der Vorteile einer Webapp ist, dass die Möglichkeit besteht, diese auf einem Server in einem Netzwerk zu starten, um sie mit dem Webbrowser des Benutzers ansteuern zu können. Dadurch ist keine Installation auf dem Benutzersystem notwendig</w:t>
+      </w:r>
+      <w:r>
+        <w:t>.</w:t>
+      </w:r>
+    </w:p>
+    <w:p>
+      <w:pPr>
+        <w:tabs>
+          <w:tab w:val="left" w:pos="5400"/>
+        </w:tabs>
+      </w:pPr>
+      <w:r>
+        <w:t>Die Tuschi soll so aufgebaut sein, dass die Möglichkeit besteht, diese zentral auf einem Server zur Verfügung zu stellen.</w:t>
+      </w:r>
+    </w:p>
+    <w:p>
+      <w:pPr>
+        <w:tabs>
+          <w:tab w:val="left" w:pos="5400"/>
+        </w:tabs>
+      </w:pPr>
     </w:p>
     <w:p>
       <w:pPr>
@@ -40082,177 +40457,177 @@
         <w:t xml:space="preserve"> in die Tuschi zu laden</w:t>
       </w:r>
       <w:r>
-        <w:t xml:space="preserve">. Diese Dateien werden anschließend via HTTP Post Request </w:t>
+        <w:t xml:space="preserve">. Diese Dateien werden anschließend via HTTP Post Request an das Spring </w:t>
+      </w:r>
+      <w:proofErr w:type="gramStart"/>
+      <w:r>
+        <w:t>Backend</w:t>
+      </w:r>
+      <w:proofErr w:type="gramEnd"/>
+      <w:r>
+        <w:t xml:space="preserve"> gesendet</w:t>
+      </w:r>
+      <w:r>
+        <w:t>.</w:t>
+      </w:r>
+      <w:r>
+        <w:t xml:space="preserve"> </w:t>
+      </w:r>
+      <w:r>
+        <w:t xml:space="preserve"> Anschließend werden die </w:t>
+      </w:r>
+      <w:r>
+        <w:t>Dateien</w:t>
+      </w:r>
+      <w:r>
+        <w:t xml:space="preserve"> an die connect-bridge gesendet. Die Verarbeitung der Date</w:t>
+      </w:r>
+      <w:r>
+        <w:t>ie</w:t>
+      </w:r>
+      <w:r>
+        <w:t xml:space="preserve">n in der connect-bridge </w:t>
+      </w:r>
+      <w:r>
+        <w:t>findet</w:t>
+      </w:r>
+      <w:r>
+        <w:t xml:space="preserve"> mit Unternehmens</w:t>
+      </w:r>
+      <w:r>
+        <w:t>proprietär</w:t>
+      </w:r>
+      <w:r>
+        <w:t>er Software statt</w:t>
+      </w:r>
+      <w:r>
+        <w:t>. Die connect-bridge antwortet auf die Request des Backends nach Verarbeitung der Daten. Die dadurch erhaltene Response enthält den R</w:t>
+      </w:r>
+      <w:r>
+        <w:t>esponsecode der Übertragung, welcher zurück an das React Frontend gesendet und dem Benutzer angezeigt wird.</w:t>
+      </w:r>
+    </w:p>
+    <w:p>
+      <w:r>
+        <w:t xml:space="preserve">Die Entscheidung dafür die React Bibliothek zur Entwicklung der Tuschi zu </w:t>
+      </w:r>
+      <w:r>
+        <w:t>verwenden,</w:t>
+      </w:r>
+      <w:r>
+        <w:t xml:space="preserve"> liegt in der einfachen Erweiterbarkeit der Anwendung über </w:t>
+      </w:r>
+      <w:proofErr w:type="spellStart"/>
+      <w:r>
+        <w:t>node</w:t>
+      </w:r>
+      <w:proofErr w:type="spellEnd"/>
+      <w:r>
+        <w:t xml:space="preserve"> </w:t>
+      </w:r>
+      <w:proofErr w:type="spellStart"/>
+      <w:r>
+        <w:t>modules</w:t>
+      </w:r>
+      <w:proofErr w:type="spellEnd"/>
+      <w:r>
+        <w:t xml:space="preserve">, welche über den mit React bereitgestellten </w:t>
+      </w:r>
+      <w:proofErr w:type="spellStart"/>
+      <w:r>
+        <w:t>node</w:t>
+      </w:r>
+      <w:proofErr w:type="spellEnd"/>
+      <w:r>
+        <w:t xml:space="preserve"> </w:t>
+      </w:r>
+      <w:proofErr w:type="spellStart"/>
+      <w:r>
+        <w:t>package</w:t>
+      </w:r>
+      <w:proofErr w:type="spellEnd"/>
+      <w:r>
+        <w:t xml:space="preserve"> </w:t>
+      </w:r>
+      <w:proofErr w:type="spellStart"/>
+      <w:r>
+        <w:t>manager</w:t>
+      </w:r>
+      <w:proofErr w:type="spellEnd"/>
+      <w:r>
+        <w:t xml:space="preserve"> hinzugefügt werden können. Dadurch wird die Tuschi den Qualitätsanforderungen für Wartbarkeit und Modifizierbarkeit gerecht.</w:t>
+      </w:r>
+    </w:p>
+    <w:p>
+      <w:r>
+        <w:t>Die Entscheidung dafür Spring Boot für die direkte Interaktion mit der connect-bridge einzusetzen ergibt sich aus der Suche nach einer funktional angemesseneren Lösung, die vom Frontend allein übernommen werden kann. Zum Zeitpunkt der Entwicklung existiert keine den Anforderungen entsprechende Lösung, um das Frontend allein mit der connect-bridge kommunizieren zu lassen</w:t>
+      </w:r>
+      <w:r>
+        <w:t>. Da es bereits eine vom Unternehmen selbst entwickelte Lösung gibt, welche auf Spring Boot basiert und mit der connect-bridge kommuniziert, ist die</w:t>
+      </w:r>
+      <w:r>
+        <w:t>s die</w:t>
+      </w:r>
+      <w:r>
+        <w:t xml:space="preserve"> nächst</w:t>
+      </w:r>
+      <w:r>
+        <w:t>-a</w:t>
+      </w:r>
+      <w:r>
+        <w:t>ngemessene Lösung zur Erfüllung der funktionalen Angemessenheit.</w:t>
+      </w:r>
+    </w:p>
+    <w:p>
+      <w:r>
+        <w:t xml:space="preserve">Ein Screenshot der UI kann Abbildung </w:t>
+      </w:r>
+      <w:r>
+        <w:t>2</w:t>
+      </w:r>
+      <w:r>
+        <w:t xml:space="preserve"> entnommen werden. Die Ordnerstruktur</w:t>
+      </w:r>
+      <w:r>
+        <w:t>en</w:t>
+      </w:r>
+      <w:r>
+        <w:t xml:space="preserve"> von Frontend und </w:t>
+      </w:r>
+      <w:proofErr w:type="gramStart"/>
+      <w:r>
+        <w:t>Backend</w:t>
+      </w:r>
+      <w:proofErr w:type="gramEnd"/>
+      <w:r>
+        <w:t xml:space="preserve"> k</w:t>
+      </w:r>
+      <w:r>
+        <w:t>önnen</w:t>
+      </w:r>
+      <w:r>
+        <w:t xml:space="preserve"> Abbildungen </w:t>
+      </w:r>
+      <w:r>
+        <w:t>3</w:t>
+      </w:r>
+      <w:r>
+        <w:t xml:space="preserve"> und </w:t>
+      </w:r>
+      <w:r>
+        <w:t>4</w:t>
+      </w:r>
+      <w:r>
+        <w:t xml:space="preserve"> entnommen werden.</w:t>
+      </w:r>
+    </w:p>
+    <w:p>
+      <w:r>
+        <w:t xml:space="preserve">Die Implementation der Tuschi beginnt bei User Story 1 der Funktionalen Anforderungen, bearbeitet dann User Story 2 und anschließend User Story 3. Dementsprechend folgt die Erklärung zur </w:t>
       </w:r>
       <w:r>
         <w:lastRenderedPageBreak/>
-        <w:t xml:space="preserve">an das Spring </w:t>
-      </w:r>
-      <w:proofErr w:type="gramStart"/>
-      <w:r>
-        <w:t>Backend</w:t>
-      </w:r>
-      <w:proofErr w:type="gramEnd"/>
-      <w:r>
-        <w:t xml:space="preserve"> gesendet</w:t>
-      </w:r>
-      <w:r>
-        <w:t>.</w:t>
-      </w:r>
-      <w:r>
-        <w:t xml:space="preserve"> </w:t>
-      </w:r>
-      <w:r>
-        <w:t xml:space="preserve"> Anschließend werden die </w:t>
-      </w:r>
-      <w:r>
-        <w:t>Dateien</w:t>
-      </w:r>
-      <w:r>
-        <w:t xml:space="preserve"> an die connect-bridge gesendet. Die Verarbeitung der Date</w:t>
-      </w:r>
-      <w:r>
-        <w:t>ie</w:t>
-      </w:r>
-      <w:r>
-        <w:t xml:space="preserve">n in der connect-bridge </w:t>
-      </w:r>
-      <w:r>
-        <w:t>findet</w:t>
-      </w:r>
-      <w:r>
-        <w:t xml:space="preserve"> mit Unternehmens</w:t>
-      </w:r>
-      <w:r>
-        <w:t>proprietär</w:t>
-      </w:r>
-      <w:r>
-        <w:t>er Software statt</w:t>
-      </w:r>
-      <w:r>
-        <w:t>. Die connect-bridge antwortet auf die Request des Backends nach Verarbeitung der Daten. Die dadurch erhaltene Response enthält den R</w:t>
-      </w:r>
-      <w:r>
-        <w:t>esponsecode der Übertragung, welcher zurück an das React Frontend gesendet und dem Benutzer angezeigt wird.</w:t>
-      </w:r>
-    </w:p>
-    <w:p>
-      <w:r>
-        <w:t xml:space="preserve">Die Entscheidung dafür die React Bibliothek zur Entwicklung der Tuschi zu </w:t>
-      </w:r>
-      <w:r>
-        <w:t>verwenden,</w:t>
-      </w:r>
-      <w:r>
-        <w:t xml:space="preserve"> liegt in der einfachen Erweiterbarkeit der Anwendung über </w:t>
-      </w:r>
-      <w:proofErr w:type="spellStart"/>
-      <w:r>
-        <w:t>node</w:t>
-      </w:r>
-      <w:proofErr w:type="spellEnd"/>
-      <w:r>
-        <w:t xml:space="preserve"> </w:t>
-      </w:r>
-      <w:proofErr w:type="spellStart"/>
-      <w:r>
-        <w:t>modules</w:t>
-      </w:r>
-      <w:proofErr w:type="spellEnd"/>
-      <w:r>
-        <w:t xml:space="preserve">, welche über den mit React bereitgestellten </w:t>
-      </w:r>
-      <w:proofErr w:type="spellStart"/>
-      <w:r>
-        <w:t>node</w:t>
-      </w:r>
-      <w:proofErr w:type="spellEnd"/>
-      <w:r>
-        <w:t xml:space="preserve"> </w:t>
-      </w:r>
-      <w:proofErr w:type="spellStart"/>
-      <w:r>
-        <w:t>package</w:t>
-      </w:r>
-      <w:proofErr w:type="spellEnd"/>
-      <w:r>
-        <w:t xml:space="preserve"> </w:t>
-      </w:r>
-      <w:proofErr w:type="spellStart"/>
-      <w:r>
-        <w:t>manager</w:t>
-      </w:r>
-      <w:proofErr w:type="spellEnd"/>
-      <w:r>
-        <w:t xml:space="preserve"> hinzugefügt werden können. Dadurch wird die Tuschi den Qualitätsanforderungen für Wartbarkeit und Modifizierbarkeit gerecht.</w:t>
-      </w:r>
-    </w:p>
-    <w:p>
-      <w:r>
-        <w:t>Die Entscheidung dafür Spring Boot für die direkte Interaktion mit der connect-bridge einzusetzen ergibt sich aus der Suche nach einer funktional angemesseneren Lösung, die vom Frontend allein übernommen werden kann. Zum Zeitpunkt der Entwicklung existiert keine den Anforderungen entsprechende Lösung, um das Frontend allein mit der connect-bridge kommunizieren zu lassen</w:t>
-      </w:r>
-      <w:r>
-        <w:t>. Da es bereits eine vom Unternehmen selbst entwickelte Lösung gibt, welche auf Spring Boot basiert und mit der connect-bridge kommuniziert, ist die</w:t>
-      </w:r>
-      <w:r>
-        <w:t>s die</w:t>
-      </w:r>
-      <w:r>
-        <w:t xml:space="preserve"> nächst</w:t>
-      </w:r>
-      <w:r>
-        <w:t>-a</w:t>
-      </w:r>
-      <w:r>
-        <w:t>ngemessene Lösung zur Erfüllung der funktionalen Angemessenheit.</w:t>
-      </w:r>
-    </w:p>
-    <w:p>
-      <w:r>
-        <w:t xml:space="preserve">Ein Screenshot der UI kann Abbildung </w:t>
-      </w:r>
-      <w:r>
-        <w:t>2</w:t>
-      </w:r>
-      <w:r>
-        <w:t xml:space="preserve"> entnommen werden. Die Ordnerstruktur</w:t>
-      </w:r>
-      <w:r>
-        <w:t>en</w:t>
-      </w:r>
-      <w:r>
-        <w:t xml:space="preserve"> von Frontend und </w:t>
-      </w:r>
-      <w:proofErr w:type="gramStart"/>
-      <w:r>
-        <w:t>Backend</w:t>
-      </w:r>
-      <w:proofErr w:type="gramEnd"/>
-      <w:r>
-        <w:t xml:space="preserve"> k</w:t>
-      </w:r>
-      <w:r>
-        <w:t>önnen</w:t>
-      </w:r>
-      <w:r>
-        <w:t xml:space="preserve"> Abbildungen </w:t>
-      </w:r>
-      <w:r>
-        <w:t>3</w:t>
-      </w:r>
-      <w:r>
-        <w:t xml:space="preserve"> und </w:t>
-      </w:r>
-      <w:r>
-        <w:t>4</w:t>
-      </w:r>
-      <w:r>
-        <w:t xml:space="preserve"> entnommen werden.</w:t>
-      </w:r>
-    </w:p>
-    <w:p>
-      <w:r>
-        <w:t xml:space="preserve">Die Implementation der Tuschi beginnt bei User Story 1 der Funktionalen Anforderungen, bearbeitet dann User Story 2 und anschließend User Story 3. Dementsprechend folgt die Erklärung zur Implementation auch der Reihenfolge, wie sie den User Stories entspricht. </w:t>
+        <w:t xml:space="preserve">Implementation auch der Reihenfolge, wie sie den User Stories entspricht. </w:t>
       </w:r>
       <w:r>
         <w:t xml:space="preserve">Der Umfang dieser Arbeit umfasst auch nur die Implementation der ersten 3 User Stories. </w:t>
@@ -40399,256 +40774,383 @@
       </w:r>
       <w:proofErr w:type="spellEnd"/>
       <w:r>
-        <w:t xml:space="preserve"> Attributes werden alle Dateitypen akzeptiert, was für Akzeptanzkriterium A-</w:t>
-      </w:r>
+        <w:t xml:space="preserve"> Attributes werden alle Dateitypen akzeptiert, was für Akzeptanzkriterium A-1 verlangt wird. </w:t>
+      </w:r>
+      <w:r>
+        <w:t>Die</w:t>
+      </w:r>
+      <w:r>
+        <w:t xml:space="preserve"> Funktion in </w:t>
+      </w:r>
+      <w:proofErr w:type="spellStart"/>
+      <w:r>
+        <w:rPr>
+          <w:i/>
+        </w:rPr>
+        <w:t>onChange</w:t>
+      </w:r>
+      <w:proofErr w:type="spellEnd"/>
+      <w:r>
+        <w:t xml:space="preserve"> wird aufgerufen, sobald der Benutzer Dateien ausgewählt hat. Das Event e in </w:t>
+      </w:r>
+      <w:r>
+        <w:t>Listing 4</w:t>
+      </w:r>
+      <w:r>
+        <w:t xml:space="preserve"> Zeile 65 beinhaltet die vom Benutzer ausgewählten Dateien. In </w:t>
+      </w:r>
+      <w:r>
+        <w:t xml:space="preserve">Listing 4 </w:t>
+      </w:r>
+      <w:r>
+        <w:t xml:space="preserve">Zeile 67 wird aus allen Dateien ein Array erzeugt. In </w:t>
+      </w:r>
+      <w:r>
+        <w:t xml:space="preserve">Listing 4 </w:t>
+      </w:r>
+      <w:r>
+        <w:t xml:space="preserve">Zeile 68 wird anschließend der Handler aufgerufen, welcher die Dateien in einem </w:t>
+      </w:r>
+      <w:proofErr w:type="spellStart"/>
+      <w:r>
+        <w:t>state</w:t>
+      </w:r>
+      <w:proofErr w:type="spellEnd"/>
+      <w:r>
+        <w:t xml:space="preserve"> der </w:t>
+      </w:r>
+      <w:proofErr w:type="spellStart"/>
+      <w:r>
+        <w:t>FileTable</w:t>
+      </w:r>
+      <w:proofErr w:type="spellEnd"/>
+      <w:r>
+        <w:t xml:space="preserve"> Komponente speichert. Der State wird hier </w:t>
+      </w:r>
+      <w:proofErr w:type="spellStart"/>
+      <w:r>
+        <w:rPr>
+          <w:i/>
+        </w:rPr>
+        <w:t>fileStore</w:t>
+      </w:r>
+      <w:proofErr w:type="spellEnd"/>
+      <w:r>
+        <w:t xml:space="preserve"> genannt. Der Handler in </w:t>
+      </w:r>
+      <w:r>
+        <w:t xml:space="preserve">Listing 4 </w:t>
+      </w:r>
+      <w:r>
+        <w:t xml:space="preserve">Zeile 68 wandelt das Array vom Typ File in ein Array vom Typ </w:t>
+      </w:r>
+      <w:proofErr w:type="spellStart"/>
+      <w:r>
+        <w:t>DicomFile</w:t>
+      </w:r>
+      <w:proofErr w:type="spellEnd"/>
+      <w:r>
+        <w:t xml:space="preserve"> um. Dieser Datentyp ist eine Hilfe für die weitere Verarbeitung der Dateien im späteren Verlauf der Entwicklung. Der Aufbau des Datentyps kann Abbildung 3 entnommen werden. Um Akzeptanzkriterium A-2 zu erfüllen, muss vor dem Speichern der Dateien in den </w:t>
+      </w:r>
+      <w:proofErr w:type="spellStart"/>
+      <w:r>
+        <w:t>state</w:t>
+      </w:r>
+      <w:proofErr w:type="spellEnd"/>
+      <w:r>
+        <w:t xml:space="preserve"> eine Überprüfung stattfinden, um bereits vorhandene Dateien aus der Liste auszusortieren. Mit den Funktionen </w:t>
+      </w:r>
+      <w:proofErr w:type="spellStart"/>
+      <w:r>
+        <w:rPr>
+          <w:i/>
+        </w:rPr>
+        <w:t>containsFile</w:t>
+      </w:r>
+      <w:proofErr w:type="spellEnd"/>
+      <w:r>
+        <w:rPr>
+          <w:i/>
+        </w:rPr>
+        <w:t xml:space="preserve"> </w:t>
+      </w:r>
+      <w:r>
+        <w:t>(</w:t>
+      </w:r>
+      <w:r>
+        <w:t xml:space="preserve">Listing 4 </w:t>
+      </w:r>
+      <w:r>
+        <w:t>Zeilen 16-17)</w:t>
+      </w:r>
+      <w:r>
+        <w:rPr>
+          <w:i/>
+        </w:rPr>
+        <w:t xml:space="preserve"> </w:t>
+      </w:r>
+      <w:r>
+        <w:t xml:space="preserve">und </w:t>
+      </w:r>
+      <w:proofErr w:type="spellStart"/>
+      <w:r>
+        <w:rPr>
+          <w:i/>
+        </w:rPr>
+        <w:t>mergeFiles</w:t>
+      </w:r>
+      <w:proofErr w:type="spellEnd"/>
+      <w:r>
+        <w:rPr>
+          <w:i/>
+        </w:rPr>
+        <w:t xml:space="preserve"> </w:t>
+      </w:r>
+      <w:r>
+        <w:t>(</w:t>
+      </w:r>
+      <w:r>
+        <w:t xml:space="preserve">Listing 4 </w:t>
+      </w:r>
+      <w:r>
+        <w:t>Zeilen 19-23)</w:t>
+      </w:r>
+      <w:r>
+        <w:rPr>
+          <w:i/>
+        </w:rPr>
+        <w:t xml:space="preserve"> </w:t>
+      </w:r>
+      <w:r>
+        <w:t xml:space="preserve">wird sichergestellt, dass nur dem Namen </w:t>
+      </w:r>
+      <w:proofErr w:type="gramStart"/>
+      <w:r>
+        <w:t>nach einzigartige Dateien</w:t>
+      </w:r>
+      <w:proofErr w:type="gramEnd"/>
+      <w:r>
+        <w:t xml:space="preserve"> in den </w:t>
+      </w:r>
+      <w:proofErr w:type="spellStart"/>
+      <w:r>
+        <w:t>state</w:t>
+      </w:r>
+      <w:proofErr w:type="spellEnd"/>
+      <w:r>
+        <w:t xml:space="preserve"> aufgenommen werden.</w:t>
+      </w:r>
+    </w:p>
+    <w:p>
+      <w:r>
+        <w:t xml:space="preserve">Listing 4 </w:t>
+      </w:r>
+      <w:r>
+        <w:t xml:space="preserve">Zeilen 85 – 111 implementieren die Liste in Form einer Tabelle, in der die Dateien referenziert werden. </w:t>
+      </w:r>
+      <w:r>
+        <w:t xml:space="preserve">Listing 4 </w:t>
+      </w:r>
+      <w:r>
+        <w:t>Zeilen 90 – 100 bilden den Header der Tabelle, welche aus drei Spalten besteht:</w:t>
+      </w:r>
+    </w:p>
+    <w:p>
+      <w:pPr>
+        <w:pStyle w:val="Listenabsatz"/>
+        <w:numPr>
+          <w:ilvl w:val="0"/>
+          <w:numId w:val="2"/>
+        </w:numPr>
+      </w:pPr>
+      <w:r>
+        <w:rPr>
+          <w:i/>
+        </w:rPr>
+        <w:t>Filename</w:t>
+      </w:r>
+      <w:r>
+        <w:t xml:space="preserve">: In dieser Spalte wird der Dateiname angezeigt. </w:t>
+      </w:r>
+    </w:p>
+    <w:p>
+      <w:pPr>
+        <w:pStyle w:val="Listenabsatz"/>
+        <w:numPr>
+          <w:ilvl w:val="0"/>
+          <w:numId w:val="2"/>
+        </w:numPr>
+      </w:pPr>
+      <w:r>
+        <w:rPr>
+          <w:i/>
+        </w:rPr>
+        <w:t>Response</w:t>
+      </w:r>
+      <w:r>
+        <w:t>:</w:t>
+      </w:r>
+      <w:r>
+        <w:t xml:space="preserve"> Diese Spalte beinhaltet den Übertragungsstatus der Datei, nachdem diese an die connect-bridge gesendet wurde.</w:t>
+      </w:r>
+    </w:p>
+    <w:p>
+      <w:pPr>
+        <w:pStyle w:val="Listenabsatz"/>
+        <w:numPr>
+          <w:ilvl w:val="0"/>
+          <w:numId w:val="2"/>
+        </w:numPr>
+      </w:pPr>
+      <w:r>
+        <w:t xml:space="preserve">Die dritte Spalte des Headers hat keinen Titel. In dieser Spalte werden die Aktionen aufgeführt, welche mit der Datei durchgeführt werden können. </w:t>
+      </w:r>
+    </w:p>
+    <w:p>
       <w:r>
         <w:lastRenderedPageBreak/>
-        <w:t xml:space="preserve">1 verlangt wird. </w:t>
-      </w:r>
-      <w:r>
-        <w:t>Die</w:t>
-      </w:r>
-      <w:r>
-        <w:t xml:space="preserve"> Funktion in </w:t>
-      </w:r>
+        <w:t xml:space="preserve">Listing 4 </w:t>
+      </w:r>
+      <w:r>
+        <w:t xml:space="preserve">Zeilen 101 – 109 bilden den Körper der Tabelle. In der Implementation wird über </w:t>
+      </w:r>
+      <w:proofErr w:type="spellStart"/>
+      <w:r>
+        <w:t>fileStore</w:t>
+      </w:r>
+      <w:proofErr w:type="spellEnd"/>
+      <w:r>
+        <w:t xml:space="preserve"> iteriert, und für jedes Element eine </w:t>
+      </w:r>
+      <w:proofErr w:type="spellStart"/>
+      <w:r>
+        <w:t>FileTableRow</w:t>
+      </w:r>
+      <w:proofErr w:type="spellEnd"/>
+      <w:r>
+        <w:t xml:space="preserve"> angelegt. Jede </w:t>
+      </w:r>
+      <w:proofErr w:type="spellStart"/>
+      <w:r>
+        <w:t>FileTableRow</w:t>
+      </w:r>
+      <w:proofErr w:type="spellEnd"/>
+      <w:r>
+        <w:t xml:space="preserve"> hat dabei folgende </w:t>
+      </w:r>
+      <w:proofErr w:type="spellStart"/>
+      <w:r>
+        <w:t>props</w:t>
+      </w:r>
+      <w:proofErr w:type="spellEnd"/>
+      <w:r>
+        <w:t>:</w:t>
+      </w:r>
+    </w:p>
+    <w:p>
+      <w:pPr>
+        <w:pStyle w:val="Listenabsatz"/>
+        <w:numPr>
+          <w:ilvl w:val="0"/>
+          <w:numId w:val="2"/>
+        </w:numPr>
+      </w:pPr>
       <w:proofErr w:type="spellStart"/>
       <w:r>
         <w:rPr>
           <w:i/>
         </w:rPr>
-        <w:t>onChange</w:t>
-      </w:r>
-      <w:proofErr w:type="spellEnd"/>
-      <w:r>
-        <w:t xml:space="preserve"> wird aufgerufen, sobald der Benutzer Dateien ausgewählt hat. Das Event e in </w:t>
-      </w:r>
-      <w:r>
-        <w:t>Listing 4</w:t>
-      </w:r>
-      <w:r>
-        <w:t xml:space="preserve"> Zeile 65 beinhaltet die vom Benutzer ausgewählten Dateien. In </w:t>
-      </w:r>
-      <w:r>
-        <w:t xml:space="preserve">Listing 4 </w:t>
-      </w:r>
-      <w:r>
-        <w:t xml:space="preserve">Zeile 67 wird aus allen Dateien ein Array erzeugt. In </w:t>
-      </w:r>
-      <w:r>
-        <w:t xml:space="preserve">Listing 4 </w:t>
-      </w:r>
-      <w:r>
-        <w:t xml:space="preserve">Zeile 68 wird anschließend der Handler aufgerufen, welcher die Dateien in einem </w:t>
-      </w:r>
-      <w:proofErr w:type="spellStart"/>
-      <w:r>
-        <w:t>state</w:t>
-      </w:r>
-      <w:proofErr w:type="spellEnd"/>
-      <w:r>
-        <w:t xml:space="preserve"> der </w:t>
-      </w:r>
-      <w:proofErr w:type="spellStart"/>
-      <w:r>
-        <w:t>FileTable</w:t>
-      </w:r>
-      <w:proofErr w:type="spellEnd"/>
-      <w:r>
-        <w:t xml:space="preserve"> Komponente speichert. Der State wird hier </w:t>
-      </w:r>
+        <w:t>key</w:t>
+      </w:r>
+      <w:proofErr w:type="spellEnd"/>
+      <w:r>
+        <w:t xml:space="preserve">: Da es sich hier um eine Liste handelt benötigt React ein </w:t>
+      </w:r>
+      <w:proofErr w:type="spellStart"/>
+      <w:r>
+        <w:t>key</w:t>
+      </w:r>
+      <w:proofErr w:type="spellEnd"/>
+      <w:r>
+        <w:t xml:space="preserve"> </w:t>
+      </w:r>
+      <w:proofErr w:type="spellStart"/>
+      <w:r>
+        <w:t>prop</w:t>
+      </w:r>
+      <w:proofErr w:type="spellEnd"/>
+      <w:r>
+        <w:t xml:space="preserve">, um die Komponenten voneinander unterscheiden zu können. Hierfür kann der </w:t>
+      </w:r>
+      <w:proofErr w:type="spellStart"/>
+      <w:r>
+        <w:t>name</w:t>
+      </w:r>
+      <w:proofErr w:type="spellEnd"/>
+      <w:r>
+        <w:t xml:space="preserve"> der Datei genommen werden, da dieser innerhalb des </w:t>
+      </w:r>
+      <w:proofErr w:type="spellStart"/>
+      <w:r>
+        <w:t>filesStore</w:t>
+      </w:r>
+      <w:proofErr w:type="spellEnd"/>
+      <w:r>
+        <w:t xml:space="preserve"> immer einzigartig ist.</w:t>
+      </w:r>
+    </w:p>
+    <w:p>
+      <w:pPr>
+        <w:pStyle w:val="Listenabsatz"/>
+        <w:numPr>
+          <w:ilvl w:val="0"/>
+          <w:numId w:val="2"/>
+        </w:numPr>
+      </w:pPr>
       <w:proofErr w:type="spellStart"/>
       <w:r>
         <w:rPr>
           <w:i/>
         </w:rPr>
+        <w:t>dicomFile</w:t>
+      </w:r>
+      <w:proofErr w:type="spellEnd"/>
+      <w:r>
+        <w:t>:</w:t>
+      </w:r>
+      <w:r>
+        <w:t xml:space="preserve"> die im </w:t>
+      </w:r>
+      <w:proofErr w:type="spellStart"/>
+      <w:r>
         <w:t>fileStore</w:t>
       </w:r>
       <w:proofErr w:type="spellEnd"/>
       <w:r>
-        <w:t xml:space="preserve"> genannt. Der Handler in </w:t>
-      </w:r>
-      <w:r>
-        <w:t xml:space="preserve">Listing 4 </w:t>
-      </w:r>
-      <w:r>
-        <w:t xml:space="preserve">Zeile 68 wandelt das Array vom Typ File in ein Array vom Typ </w:t>
-      </w:r>
-      <w:proofErr w:type="spellStart"/>
-      <w:r>
-        <w:t>DicomFile</w:t>
-      </w:r>
-      <w:proofErr w:type="spellEnd"/>
-      <w:r>
-        <w:t xml:space="preserve"> um. Dieser Datentyp ist eine Hilfe für die weitere Verarbeitung der Dateien im späteren Verlauf der Entwicklung. Der Aufbau des Datentyps kann Abbildung 3 entnommen werden. Um Akzeptanzkriterium A-2 zu erfüllen, muss vor dem Speichern der Dateien in den </w:t>
-      </w:r>
-      <w:proofErr w:type="spellStart"/>
-      <w:r>
-        <w:t>state</w:t>
-      </w:r>
-      <w:proofErr w:type="spellEnd"/>
-      <w:r>
-        <w:t xml:space="preserve"> eine Überprüfung stattfinden, um bereits vorhandene Dateien aus der Liste auszusortieren. Mit den Funktionen </w:t>
-      </w:r>
+        <w:t xml:space="preserve"> gespeicherte Datei wird an die Komponente übergeben.</w:t>
+      </w:r>
+    </w:p>
+    <w:p>
+      <w:pPr>
+        <w:pStyle w:val="Listenabsatz"/>
+        <w:numPr>
+          <w:ilvl w:val="0"/>
+          <w:numId w:val="2"/>
+        </w:numPr>
+      </w:pPr>
       <w:proofErr w:type="spellStart"/>
       <w:r>
         <w:rPr>
           <w:i/>
         </w:rPr>
-        <w:t>containsFile</w:t>
-      </w:r>
-      <w:proofErr w:type="spellEnd"/>
-      <w:r>
-        <w:rPr>
-          <w:i/>
-        </w:rPr>
-        <w:t xml:space="preserve"> </w:t>
-      </w:r>
-      <w:r>
-        <w:t>(</w:t>
-      </w:r>
-      <w:r>
-        <w:t xml:space="preserve">Listing 4 </w:t>
-      </w:r>
-      <w:r>
-        <w:t>Zeilen 16-17)</w:t>
-      </w:r>
-      <w:r>
-        <w:rPr>
-          <w:i/>
-        </w:rPr>
-        <w:t xml:space="preserve"> </w:t>
-      </w:r>
-      <w:r>
-        <w:t xml:space="preserve">und </w:t>
-      </w:r>
-      <w:proofErr w:type="spellStart"/>
-      <w:r>
-        <w:rPr>
-          <w:i/>
-        </w:rPr>
-        <w:t>mergeFiles</w:t>
-      </w:r>
-      <w:proofErr w:type="spellEnd"/>
-      <w:r>
-        <w:rPr>
-          <w:i/>
-        </w:rPr>
-        <w:t xml:space="preserve"> </w:t>
-      </w:r>
-      <w:r>
-        <w:t>(</w:t>
-      </w:r>
-      <w:r>
-        <w:t xml:space="preserve">Listing 4 </w:t>
-      </w:r>
-      <w:r>
-        <w:t>Zeilen 19-23)</w:t>
-      </w:r>
-      <w:r>
-        <w:rPr>
-          <w:i/>
-        </w:rPr>
-        <w:t xml:space="preserve"> </w:t>
-      </w:r>
-      <w:r>
-        <w:t xml:space="preserve">wird sichergestellt, dass nur dem Namen </w:t>
-      </w:r>
-      <w:proofErr w:type="gramStart"/>
-      <w:r>
-        <w:t>nach einzigartige Dateien</w:t>
-      </w:r>
-      <w:proofErr w:type="gramEnd"/>
-      <w:r>
-        <w:t xml:space="preserve"> in den </w:t>
-      </w:r>
-      <w:proofErr w:type="spellStart"/>
-      <w:r>
-        <w:t>state</w:t>
-      </w:r>
-      <w:proofErr w:type="spellEnd"/>
-      <w:r>
-        <w:t xml:space="preserve"> aufgenommen werden.</w:t>
-      </w:r>
-    </w:p>
-    <w:p>
-      <w:r>
-        <w:t xml:space="preserve">Listing 4 </w:t>
-      </w:r>
-      <w:r>
-        <w:t xml:space="preserve">Zeilen 85 – 111 implementieren die Liste in Form einer Tabelle, in der die Dateien referenziert werden. </w:t>
-      </w:r>
-      <w:r>
-        <w:t xml:space="preserve">Listing 4 </w:t>
-      </w:r>
-      <w:r>
-        <w:t>Zeilen 90 – 100 bilden den Header der Tabelle, welche aus drei Spalten besteht:</w:t>
-      </w:r>
-    </w:p>
-    <w:p>
-      <w:pPr>
-        <w:pStyle w:val="Listenabsatz"/>
-        <w:numPr>
-          <w:ilvl w:val="0"/>
-          <w:numId w:val="2"/>
-        </w:numPr>
-      </w:pPr>
-      <w:r>
-        <w:rPr>
-          <w:i/>
-        </w:rPr>
-        <w:t>Filename</w:t>
-      </w:r>
-      <w:r>
-        <w:t xml:space="preserve">: In dieser Spalte wird der Dateiname angezeigt. </w:t>
-      </w:r>
-    </w:p>
-    <w:p>
-      <w:pPr>
-        <w:pStyle w:val="Listenabsatz"/>
-        <w:numPr>
-          <w:ilvl w:val="0"/>
-          <w:numId w:val="2"/>
-        </w:numPr>
-      </w:pPr>
-      <w:r>
-        <w:rPr>
-          <w:i/>
-        </w:rPr>
-        <w:t>Response</w:t>
-      </w:r>
+        <w:t>tableIsTransmitting</w:t>
+      </w:r>
+      <w:proofErr w:type="spellEnd"/>
       <w:r>
         <w:t>:</w:t>
       </w:r>
       <w:r>
-        <w:t xml:space="preserve"> Diese Spalte beinhaltet den Übertragungsstatus der Datei, nachdem diese an die connect-bridge gesendet wurde.</w:t>
-      </w:r>
-    </w:p>
-    <w:p>
-      <w:pPr>
-        <w:pStyle w:val="Listenabsatz"/>
-        <w:numPr>
-          <w:ilvl w:val="0"/>
-          <w:numId w:val="2"/>
-        </w:numPr>
-      </w:pPr>
-      <w:r>
-        <w:t xml:space="preserve">Die dritte Spalte des Headers hat keinen Titel. In dieser Spalte werden die Aktionen aufgeführt, welche mit der Datei durchgeführt werden können. </w:t>
-      </w:r>
-    </w:p>
-    <w:p>
-      <w:r>
-        <w:t xml:space="preserve">Listing 4 </w:t>
-      </w:r>
-      <w:r>
-        <w:t xml:space="preserve">Zeilen 101 – 109 bilden den Körper der Tabelle. In der Implementation wird über </w:t>
-      </w:r>
-      <w:proofErr w:type="spellStart"/>
-      <w:r>
-        <w:t>fileStore</w:t>
-      </w:r>
-      <w:proofErr w:type="spellEnd"/>
-      <w:r>
-        <w:t xml:space="preserve"> iteriert, und für jedes Element eine </w:t>
+        <w:t xml:space="preserve"> Jeder </w:t>
       </w:r>
       <w:proofErr w:type="spellStart"/>
       <w:r>
@@ -40656,7 +41158,12 @@
       </w:r>
       <w:proofErr w:type="spellEnd"/>
       <w:r>
-        <w:t xml:space="preserve"> angelegt. Jede </w:t>
+        <w:t xml:space="preserve"> Komponente wird mitgeteilt, ob die Tabelle bereits eine Übertragung aller Dateien an die connect-bridge durchführt. </w:t>
+      </w:r>
+    </w:p>
+    <w:p>
+      <w:r>
+        <w:t xml:space="preserve">Eine </w:t>
       </w:r>
       <w:proofErr w:type="spellStart"/>
       <w:r>
@@ -40664,152 +41171,13 @@
       </w:r>
       <w:proofErr w:type="spellEnd"/>
       <w:r>
-        <w:t xml:space="preserve"> hat dabei folgende </w:t>
-      </w:r>
-      <w:proofErr w:type="spellStart"/>
-      <w:r>
-        <w:t>props</w:t>
-      </w:r>
-      <w:proofErr w:type="spellEnd"/>
-      <w:r>
-        <w:t>:</w:t>
-      </w:r>
-    </w:p>
-    <w:p>
-      <w:pPr>
-        <w:pStyle w:val="Listenabsatz"/>
-        <w:numPr>
-          <w:ilvl w:val="0"/>
-          <w:numId w:val="2"/>
-        </w:numPr>
-      </w:pPr>
-      <w:proofErr w:type="spellStart"/>
-      <w:r>
-        <w:rPr>
-          <w:i/>
-        </w:rPr>
-        <w:t>key</w:t>
-      </w:r>
-      <w:proofErr w:type="spellEnd"/>
-      <w:r>
-        <w:t xml:space="preserve">: Da es sich hier um eine Liste handelt benötigt React ein </w:t>
-      </w:r>
-      <w:proofErr w:type="spellStart"/>
-      <w:r>
-        <w:t>key</w:t>
-      </w:r>
-      <w:proofErr w:type="spellEnd"/>
-      <w:r>
-        <w:t xml:space="preserve"> </w:t>
-      </w:r>
-      <w:proofErr w:type="spellStart"/>
-      <w:r>
-        <w:t>prop</w:t>
-      </w:r>
-      <w:proofErr w:type="spellEnd"/>
-      <w:r>
-        <w:t xml:space="preserve">, um die Komponenten voneinander unterscheiden zu können. Hierfür kann der </w:t>
-      </w:r>
-      <w:proofErr w:type="spellStart"/>
-      <w:r>
-        <w:t>name</w:t>
-      </w:r>
-      <w:proofErr w:type="spellEnd"/>
-      <w:r>
-        <w:t xml:space="preserve"> der Datei genommen werden, da dieser innerhalb des </w:t>
-      </w:r>
-      <w:proofErr w:type="spellStart"/>
-      <w:r>
-        <w:t>filesStore</w:t>
-      </w:r>
-      <w:proofErr w:type="spellEnd"/>
-      <w:r>
-        <w:t xml:space="preserve"> immer einzigartig ist.</w:t>
-      </w:r>
-    </w:p>
-    <w:p>
-      <w:pPr>
-        <w:pStyle w:val="Listenabsatz"/>
-        <w:numPr>
-          <w:ilvl w:val="0"/>
-          <w:numId w:val="2"/>
-        </w:numPr>
-      </w:pPr>
-      <w:proofErr w:type="spellStart"/>
-      <w:r>
-        <w:rPr>
-          <w:i/>
-        </w:rPr>
-        <w:t>dicomFile</w:t>
-      </w:r>
-      <w:proofErr w:type="spellEnd"/>
-      <w:r>
-        <w:t>:</w:t>
-      </w:r>
-      <w:r>
-        <w:t xml:space="preserve"> die im </w:t>
-      </w:r>
-      <w:proofErr w:type="spellStart"/>
-      <w:r>
-        <w:t>fileStore</w:t>
-      </w:r>
-      <w:proofErr w:type="spellEnd"/>
-      <w:r>
-        <w:t xml:space="preserve"> gespeicherte Datei wird an die Komponente übergeben.</w:t>
-      </w:r>
-    </w:p>
-    <w:p>
-      <w:pPr>
-        <w:pStyle w:val="Listenabsatz"/>
-        <w:numPr>
-          <w:ilvl w:val="0"/>
-          <w:numId w:val="2"/>
-        </w:numPr>
-      </w:pPr>
-      <w:proofErr w:type="spellStart"/>
-      <w:r>
-        <w:rPr>
-          <w:i/>
-        </w:rPr>
-        <w:t>tableIsTransmitting</w:t>
-      </w:r>
-      <w:proofErr w:type="spellEnd"/>
-      <w:r>
-        <w:t>:</w:t>
-      </w:r>
-      <w:r>
-        <w:t xml:space="preserve"> Jeder </w:t>
-      </w:r>
-      <w:proofErr w:type="spellStart"/>
-      <w:r>
-        <w:t>FileTableRow</w:t>
-      </w:r>
-      <w:proofErr w:type="spellEnd"/>
-      <w:r>
-        <w:t xml:space="preserve"> Komponente wird mitgeteilt, ob die Tabelle bereits eine Übertragung aller Dateien an die connect-bridge durchführt. </w:t>
-      </w:r>
-    </w:p>
-    <w:p>
-      <w:r>
-        <w:t xml:space="preserve">Eine </w:t>
-      </w:r>
-      <w:proofErr w:type="spellStart"/>
-      <w:r>
-        <w:t>FileTableRow</w:t>
-      </w:r>
-      <w:proofErr w:type="spellEnd"/>
-      <w:r>
         <w:t xml:space="preserve"> Komponente besteht dem Header der Tabelle entsprechend aus 3 Elementen (</w:t>
       </w:r>
       <w:r>
         <w:t>Listing 3</w:t>
       </w:r>
       <w:r>
-        <w:t xml:space="preserve"> Zeilen 39-50). Das erste Element beinhaltet den Dateinamen. Dies wird zur Erfüllung von Akzeptanzkriterium A-3 benötigt. Das zweite Element beinhaltet die Response der Übertragung der Datei an die connect-bridge, nachdem sie versendet wurde. Das dritte Element beinhaltet einen </w:t>
-      </w:r>
-      <w:r>
-        <w:lastRenderedPageBreak/>
-        <w:t xml:space="preserve">Button, mit einer </w:t>
+        <w:t xml:space="preserve"> Zeilen 39-50). Das erste Element beinhaltet den Dateinamen. Dies wird zur Erfüllung von Akzeptanzkriterium A-3 benötigt. Das zweite Element beinhaltet die Response der Übertragung der Datei an die connect-bridge, nachdem sie versendet wurde. Das dritte Element beinhaltet einen Button, mit einer </w:t>
       </w:r>
       <w:proofErr w:type="spellStart"/>
       <w:r>
@@ -41040,6 +41408,7 @@
         <w:rPr>
           <w:i/>
         </w:rPr>
+        <w:lastRenderedPageBreak/>
         <w:t>dicomHost</w:t>
       </w:r>
       <w:proofErr w:type="spellEnd"/>
@@ -41329,7 +41698,6 @@
         <w:ind w:left="708"/>
       </w:pPr>
       <w:r>
-        <w:lastRenderedPageBreak/>
         <w:t>]</w:t>
       </w:r>
     </w:p>
@@ -41614,6 +41982,7 @@
     </w:p>
     <w:p>
       <w:r>
+        <w:lastRenderedPageBreak/>
         <w:t xml:space="preserve">Die </w:t>
       </w:r>
       <w:proofErr w:type="spellStart"/>
@@ -41780,7 +42149,6 @@
       </w:r>
       <w:proofErr w:type="spellStart"/>
       <w:r>
-        <w:lastRenderedPageBreak/>
         <w:t>transmissionResponse</w:t>
       </w:r>
       <w:proofErr w:type="spellEnd"/>
@@ -42075,6 +42443,7 @@
     </w:p>
     <w:p>
       <w:r>
+        <w:lastRenderedPageBreak/>
         <w:t>Zur Verdeutlichung kann der Test</w:t>
       </w:r>
       <w:r>
@@ -42176,7 +42545,6 @@
     </w:p>
     <w:p>
       <w:r>
-        <w:lastRenderedPageBreak/>
         <w:t xml:space="preserve">Die in </w:t>
       </w:r>
       <w:r>
@@ -42212,95 +42580,6 @@
       </w:r>
       <w:bookmarkEnd w:id="21"/>
     </w:p>
-    <w:p>
-      <w:r>
-        <w:t>Messung:</w:t>
-      </w:r>
-    </w:p>
-    <w:p>
-      <w:pPr>
-        <w:pStyle w:val="Listenabsatz"/>
-        <w:numPr>
-          <w:ilvl w:val="0"/>
-          <w:numId w:val="2"/>
-        </w:numPr>
-      </w:pPr>
-      <w:r>
-        <w:t>Usability Tests</w:t>
-      </w:r>
-    </w:p>
-    <w:p>
-      <w:pPr>
-        <w:pStyle w:val="Listenabsatz"/>
-        <w:numPr>
-          <w:ilvl w:val="0"/>
-          <w:numId w:val="2"/>
-        </w:numPr>
-      </w:pPr>
-      <w:r>
-        <w:t>Für die Tests werden mindestens 5 Testpersonen ausgewählt, welche der Benutzergruppe entsprechen</w:t>
-      </w:r>
-    </w:p>
-    <w:p>
-      <w:pPr>
-        <w:pStyle w:val="Listenabsatz"/>
-        <w:numPr>
-          <w:ilvl w:val="0"/>
-          <w:numId w:val="2"/>
-        </w:numPr>
-      </w:pPr>
-      <w:r>
-        <w:t>Testdurchführung:</w:t>
-      </w:r>
-    </w:p>
-    <w:p>
-      <w:pPr>
-        <w:pStyle w:val="Listenabsatz"/>
-        <w:numPr>
-          <w:ilvl w:val="1"/>
-          <w:numId w:val="2"/>
-        </w:numPr>
-      </w:pPr>
-      <w:r>
-        <w:t>Die Testperson soll eine beliebige Anzahl an Daten in die Liste laden</w:t>
-      </w:r>
-    </w:p>
-    <w:p>
-      <w:pPr>
-        <w:pStyle w:val="Listenabsatz"/>
-        <w:numPr>
-          <w:ilvl w:val="1"/>
-          <w:numId w:val="2"/>
-        </w:numPr>
-      </w:pPr>
-      <w:r>
-        <w:t>Die Testperson soll eine Datei an die connect-bridge senden</w:t>
-      </w:r>
-    </w:p>
-    <w:p>
-      <w:pPr>
-        <w:pStyle w:val="Listenabsatz"/>
-        <w:numPr>
-          <w:ilvl w:val="1"/>
-          <w:numId w:val="2"/>
-        </w:numPr>
-      </w:pPr>
-      <w:r>
-        <w:t>Die Testperson soll alle Dateien an die connect-bridge senden</w:t>
-      </w:r>
-    </w:p>
-    <w:p>
-      <w:pPr>
-        <w:pStyle w:val="Listenabsatz"/>
-        <w:numPr>
-          <w:ilvl w:val="1"/>
-          <w:numId w:val="2"/>
-        </w:numPr>
-      </w:pPr>
-      <w:r>
-        <w:t xml:space="preserve">Die Testperson soll den Übertragungsstatus der Dateien vorlesen/aufschreiben </w:t>
-      </w:r>
-    </w:p>
     <w:p/>
     <w:p>
       <w:r>
@@ -42430,6 +42709,7 @@
         </w:numPr>
       </w:pPr>
       <w:r>
+        <w:lastRenderedPageBreak/>
         <w:t>Es fehlt die Implementierung um das Akzeptanzkriterium A-6 zu erfüllen</w:t>
       </w:r>
     </w:p>
@@ -42455,7 +42735,6 @@
     </w:p>
     <w:p>
       <w:r>
-        <w:lastRenderedPageBreak/>
         <w:t xml:space="preserve">Diese Arbeit kann als Vorlage für die weitere Entwicklung und Evaluierung der Tuschi verwendet werden. Im Laufe der Entwicklung können weitere Anforderungen </w:t>
       </w:r>
       <w:r>
@@ -42565,13 +42844,14 @@
         <w:t xml:space="preserve">Visus Health IT GmbH </w:t>
       </w:r>
       <w:r>
+        <w:lastRenderedPageBreak/>
         <w:t>unzulässig. Bei der elektronischen Prüfung der wissenschaftlichen Arbeit durch den Fachbereich Elektrotechnik und Informatik wird die Geheimhaltung gewahrt.</w:t>
       </w:r>
     </w:p>
     <w:p/>
     <w:p/>
     <w:sectPr>
-      <w:headerReference w:type="default" r:id="rId28"/>
+      <w:headerReference w:type="default" r:id="rId29"/>
       <w:pgSz w:w="11906" w:h="16838"/>
       <w:pgMar w:top="1418" w:right="1134" w:bottom="1418" w:left="1134" w:header="709" w:footer="709" w:gutter="0"/>
       <w:pgNumType w:start="1"/>

--- a/Bachelorarbeit.docx
+++ b/Bachelorarbeit.docx
@@ -326,7 +326,19 @@
         <w:rPr>
           <w:rFonts w:cs="Arial"/>
         </w:rPr>
-        <w:t xml:space="preserve">Elisabethstr. 24, 44866 </w:t>
+        <w:t xml:space="preserve">Elisabethstr. </w:t>
+      </w:r>
+      <w:r>
+        <w:rPr>
+          <w:rFonts w:cs="Arial"/>
+        </w:rPr>
+        <w:t>3</w:t>
+      </w:r>
+      <w:r>
+        <w:rPr>
+          <w:rFonts w:cs="Arial"/>
+        </w:rPr>
+        <w:t xml:space="preserve">4, 44866 </w:t>
       </w:r>
       <w:r>
         <w:rPr>
@@ -571,7 +583,7 @@
                 </w:rPr>
                 <w:fldChar w:fldCharType="separate"/>
               </w:r>
-              <w:hyperlink w:anchor="_Toc112491728" w:history="1">
+              <w:hyperlink w:anchor="_Toc112525576" w:history="1">
                 <w:r>
                   <w:rPr>
                     <w:rStyle w:val="Hyperlink"/>
@@ -598,7 +610,7 @@
                     <w:noProof/>
                     <w:webHidden/>
                   </w:rPr>
-                  <w:instrText xml:space="preserve"> PAGEREF _Toc112491728 \h </w:instrText>
+                  <w:instrText xml:space="preserve"> PAGEREF _Toc112525576 \h </w:instrText>
                 </w:r>
                 <w:r>
                   <w:rPr>
@@ -618,7 +630,7 @@
                     <w:noProof/>
                     <w:webHidden/>
                   </w:rPr>
-                  <w:t>I</w:t>
+                  <w:t>i</w:t>
                 </w:r>
                 <w:r>
                   <w:rPr>
@@ -644,7 +656,7 @@
                   <w:lang w:eastAsia="de-DE"/>
                 </w:rPr>
               </w:pPr>
-              <w:hyperlink w:anchor="_Toc112491729" w:history="1">
+              <w:hyperlink w:anchor="_Toc112525577" w:history="1">
                 <w:r>
                   <w:rPr>
                     <w:rStyle w:val="Hyperlink"/>
@@ -671,7 +683,7 @@
                     <w:noProof/>
                     <w:webHidden/>
                   </w:rPr>
-                  <w:instrText xml:space="preserve"> PAGEREF _Toc112491729 \h </w:instrText>
+                  <w:instrText xml:space="preserve"> PAGEREF _Toc112525577 \h </w:instrText>
                 </w:r>
                 <w:r>
                   <w:rPr>
@@ -691,7 +703,7 @@
                     <w:noProof/>
                     <w:webHidden/>
                   </w:rPr>
-                  <w:t>I</w:t>
+                  <w:t>i</w:t>
                 </w:r>
                 <w:r>
                   <w:rPr>
@@ -717,7 +729,7 @@
                   <w:lang w:eastAsia="de-DE"/>
                 </w:rPr>
               </w:pPr>
-              <w:hyperlink w:anchor="_Toc112491730" w:history="1">
+              <w:hyperlink w:anchor="_Toc112525578" w:history="1">
                 <w:r>
                   <w:rPr>
                     <w:rStyle w:val="Hyperlink"/>
@@ -744,7 +756,7 @@
                     <w:noProof/>
                     <w:webHidden/>
                   </w:rPr>
-                  <w:instrText xml:space="preserve"> PAGEREF _Toc112491730 \h </w:instrText>
+                  <w:instrText xml:space="preserve"> PAGEREF _Toc112525578 \h </w:instrText>
                 </w:r>
                 <w:r>
                   <w:rPr>
@@ -764,7 +776,7 @@
                     <w:noProof/>
                     <w:webHidden/>
                   </w:rPr>
-                  <w:t>I</w:t>
+                  <w:t>i</w:t>
                 </w:r>
                 <w:r>
                   <w:rPr>
@@ -790,7 +802,7 @@
                   <w:lang w:eastAsia="de-DE"/>
                 </w:rPr>
               </w:pPr>
-              <w:hyperlink w:anchor="_Toc112491731" w:history="1">
+              <w:hyperlink w:anchor="_Toc112525579" w:history="1">
                 <w:r>
                   <w:rPr>
                     <w:rStyle w:val="Hyperlink"/>
@@ -817,7 +829,7 @@
                     <w:noProof/>
                     <w:webHidden/>
                   </w:rPr>
-                  <w:instrText xml:space="preserve"> PAGEREF _Toc112491731 \h </w:instrText>
+                  <w:instrText xml:space="preserve"> PAGEREF _Toc112525579 \h </w:instrText>
                 </w:r>
                 <w:r>
                   <w:rPr>
@@ -837,7 +849,7 @@
                     <w:noProof/>
                     <w:webHidden/>
                   </w:rPr>
-                  <w:t>I</w:t>
+                  <w:t>i</w:t>
                 </w:r>
                 <w:r>
                   <w:rPr>
@@ -864,7 +876,7 @@
                   <w:lang w:eastAsia="de-DE"/>
                 </w:rPr>
               </w:pPr>
-              <w:hyperlink w:anchor="_Toc112491732" w:history="1">
+              <w:hyperlink w:anchor="_Toc112525580" w:history="1">
                 <w:r>
                   <w:rPr>
                     <w:rStyle w:val="Hyperlink"/>
@@ -909,7 +921,7 @@
                     <w:noProof/>
                     <w:webHidden/>
                   </w:rPr>
-                  <w:instrText xml:space="preserve"> PAGEREF _Toc112491732 \h </w:instrText>
+                  <w:instrText xml:space="preserve"> PAGEREF _Toc112525580 \h </w:instrText>
                 </w:r>
                 <w:r>
                   <w:rPr>
@@ -956,7 +968,7 @@
                   <w:lang w:eastAsia="de-DE"/>
                 </w:rPr>
               </w:pPr>
-              <w:hyperlink w:anchor="_Toc112491733" w:history="1">
+              <w:hyperlink w:anchor="_Toc112525581" w:history="1">
                 <w:r>
                   <w:rPr>
                     <w:rStyle w:val="Hyperlink"/>
@@ -1001,7 +1013,7 @@
                     <w:noProof/>
                     <w:webHidden/>
                   </w:rPr>
-                  <w:instrText xml:space="preserve"> PAGEREF _Toc112491733 \h </w:instrText>
+                  <w:instrText xml:space="preserve"> PAGEREF _Toc112525581 \h </w:instrText>
                 </w:r>
                 <w:r>
                   <w:rPr>
@@ -1048,7 +1060,7 @@
                   <w:lang w:eastAsia="de-DE"/>
                 </w:rPr>
               </w:pPr>
-              <w:hyperlink w:anchor="_Toc112491734" w:history="1">
+              <w:hyperlink w:anchor="_Toc112525582" w:history="1">
                 <w:r>
                   <w:rPr>
                     <w:rStyle w:val="Hyperlink"/>
@@ -1093,7 +1105,7 @@
                     <w:noProof/>
                     <w:webHidden/>
                   </w:rPr>
-                  <w:instrText xml:space="preserve"> PAGEREF _Toc112491734 \h </w:instrText>
+                  <w:instrText xml:space="preserve"> PAGEREF _Toc112525582 \h </w:instrText>
                 </w:r>
                 <w:r>
                   <w:rPr>
@@ -1140,7 +1152,7 @@
                   <w:lang w:eastAsia="de-DE"/>
                 </w:rPr>
               </w:pPr>
-              <w:hyperlink w:anchor="_Toc112491735" w:history="1">
+              <w:hyperlink w:anchor="_Toc112525583" w:history="1">
                 <w:r>
                   <w:rPr>
                     <w:rStyle w:val="Hyperlink"/>
@@ -1185,7 +1197,7 @@
                     <w:noProof/>
                     <w:webHidden/>
                   </w:rPr>
-                  <w:instrText xml:space="preserve"> PAGEREF _Toc112491735 \h </w:instrText>
+                  <w:instrText xml:space="preserve"> PAGEREF _Toc112525583 \h </w:instrText>
                 </w:r>
                 <w:r>
                   <w:rPr>
@@ -1232,7 +1244,7 @@
                   <w:lang w:eastAsia="de-DE"/>
                 </w:rPr>
               </w:pPr>
-              <w:hyperlink w:anchor="_Toc112491736" w:history="1">
+              <w:hyperlink w:anchor="_Toc112525584" w:history="1">
                 <w:r>
                   <w:rPr>
                     <w:rStyle w:val="Hyperlink"/>
@@ -1277,7 +1289,7 @@
                     <w:noProof/>
                     <w:webHidden/>
                   </w:rPr>
-                  <w:instrText xml:space="preserve"> PAGEREF _Toc112491736 \h </w:instrText>
+                  <w:instrText xml:space="preserve"> PAGEREF _Toc112525584 \h </w:instrText>
                 </w:r>
                 <w:r>
                   <w:rPr>
@@ -1324,7 +1336,7 @@
                   <w:lang w:eastAsia="de-DE"/>
                 </w:rPr>
               </w:pPr>
-              <w:hyperlink w:anchor="_Toc112491737" w:history="1">
+              <w:hyperlink w:anchor="_Toc112525585" w:history="1">
                 <w:r>
                   <w:rPr>
                     <w:rStyle w:val="Hyperlink"/>
@@ -1369,7 +1381,7 @@
                     <w:noProof/>
                     <w:webHidden/>
                   </w:rPr>
-                  <w:instrText xml:space="preserve"> PAGEREF _Toc112491737 \h </w:instrText>
+                  <w:instrText xml:space="preserve"> PAGEREF _Toc112525585 \h </w:instrText>
                 </w:r>
                 <w:r>
                   <w:rPr>
@@ -1416,7 +1428,7 @@
                   <w:lang w:eastAsia="de-DE"/>
                 </w:rPr>
               </w:pPr>
-              <w:hyperlink w:anchor="_Toc112491738" w:history="1">
+              <w:hyperlink w:anchor="_Toc112525586" w:history="1">
                 <w:r>
                   <w:rPr>
                     <w:rStyle w:val="Hyperlink"/>
@@ -1461,7 +1473,7 @@
                     <w:noProof/>
                     <w:webHidden/>
                   </w:rPr>
-                  <w:instrText xml:space="preserve"> PAGEREF _Toc112491738 \h </w:instrText>
+                  <w:instrText xml:space="preserve"> PAGEREF _Toc112525586 \h </w:instrText>
                 </w:r>
                 <w:r>
                   <w:rPr>
@@ -1508,7 +1520,7 @@
                   <w:lang w:eastAsia="de-DE"/>
                 </w:rPr>
               </w:pPr>
-              <w:hyperlink w:anchor="_Toc112491739" w:history="1">
+              <w:hyperlink w:anchor="_Toc112525587" w:history="1">
                 <w:r>
                   <w:rPr>
                     <w:rStyle w:val="Hyperlink"/>
@@ -1553,7 +1565,7 @@
                     <w:noProof/>
                     <w:webHidden/>
                   </w:rPr>
-                  <w:instrText xml:space="preserve"> PAGEREF _Toc112491739 \h </w:instrText>
+                  <w:instrText xml:space="preserve"> PAGEREF _Toc112525587 \h </w:instrText>
                 </w:r>
                 <w:r>
                   <w:rPr>
@@ -1600,7 +1612,7 @@
                   <w:lang w:eastAsia="de-DE"/>
                 </w:rPr>
               </w:pPr>
-              <w:hyperlink w:anchor="_Toc112491740" w:history="1">
+              <w:hyperlink w:anchor="_Toc112525588" w:history="1">
                 <w:r>
                   <w:rPr>
                     <w:rStyle w:val="Hyperlink"/>
@@ -1645,7 +1657,7 @@
                     <w:noProof/>
                     <w:webHidden/>
                   </w:rPr>
-                  <w:instrText xml:space="preserve"> PAGEREF _Toc112491740 \h </w:instrText>
+                  <w:instrText xml:space="preserve"> PAGEREF _Toc112525588 \h </w:instrText>
                 </w:r>
                 <w:r>
                   <w:rPr>
@@ -1692,7 +1704,7 @@
                   <w:lang w:eastAsia="de-DE"/>
                 </w:rPr>
               </w:pPr>
-              <w:hyperlink w:anchor="_Toc112491741" w:history="1">
+              <w:hyperlink w:anchor="_Toc112525589" w:history="1">
                 <w:r>
                   <w:rPr>
                     <w:rStyle w:val="Hyperlink"/>
@@ -1737,7 +1749,7 @@
                     <w:noProof/>
                     <w:webHidden/>
                   </w:rPr>
-                  <w:instrText xml:space="preserve"> PAGEREF _Toc112491741 \h </w:instrText>
+                  <w:instrText xml:space="preserve"> PAGEREF _Toc112525589 \h </w:instrText>
                 </w:r>
                 <w:r>
                   <w:rPr>
@@ -1784,7 +1796,7 @@
                   <w:lang w:eastAsia="de-DE"/>
                 </w:rPr>
               </w:pPr>
-              <w:hyperlink w:anchor="_Toc112491742" w:history="1">
+              <w:hyperlink w:anchor="_Toc112525590" w:history="1">
                 <w:r>
                   <w:rPr>
                     <w:rStyle w:val="Hyperlink"/>
@@ -1829,7 +1841,7 @@
                     <w:noProof/>
                     <w:webHidden/>
                   </w:rPr>
-                  <w:instrText xml:space="preserve"> PAGEREF _Toc112491742 \h </w:instrText>
+                  <w:instrText xml:space="preserve"> PAGEREF _Toc112525590 \h </w:instrText>
                 </w:r>
                 <w:r>
                   <w:rPr>
@@ -1876,7 +1888,7 @@
                   <w:lang w:eastAsia="de-DE"/>
                 </w:rPr>
               </w:pPr>
-              <w:hyperlink w:anchor="_Toc112491743" w:history="1">
+              <w:hyperlink w:anchor="_Toc112525591" w:history="1">
                 <w:r>
                   <w:rPr>
                     <w:rStyle w:val="Hyperlink"/>
@@ -1921,7 +1933,7 @@
                     <w:noProof/>
                     <w:webHidden/>
                   </w:rPr>
-                  <w:instrText xml:space="preserve"> PAGEREF _Toc112491743 \h </w:instrText>
+                  <w:instrText xml:space="preserve"> PAGEREF _Toc112525591 \h </w:instrText>
                 </w:r>
                 <w:r>
                   <w:rPr>
@@ -1941,7 +1953,7 @@
                     <w:noProof/>
                     <w:webHidden/>
                   </w:rPr>
-                  <w:t>21</w:t>
+                  <w:t>20</w:t>
                 </w:r>
                 <w:r>
                   <w:rPr>
@@ -1968,7 +1980,7 @@
                   <w:lang w:eastAsia="de-DE"/>
                 </w:rPr>
               </w:pPr>
-              <w:hyperlink w:anchor="_Toc112491744" w:history="1">
+              <w:hyperlink w:anchor="_Toc112525592" w:history="1">
                 <w:r>
                   <w:rPr>
                     <w:rStyle w:val="Hyperlink"/>
@@ -2013,7 +2025,7 @@
                     <w:noProof/>
                     <w:webHidden/>
                   </w:rPr>
-                  <w:instrText xml:space="preserve"> PAGEREF _Toc112491744 \h </w:instrText>
+                  <w:instrText xml:space="preserve"> PAGEREF _Toc112525592 \h </w:instrText>
                 </w:r>
                 <w:r>
                   <w:rPr>
@@ -2033,7 +2045,7 @@
                     <w:noProof/>
                     <w:webHidden/>
                   </w:rPr>
-                  <w:t>21</w:t>
+                  <w:t>20</w:t>
                 </w:r>
                 <w:r>
                   <w:rPr>
@@ -2060,7 +2072,7 @@
                   <w:lang w:eastAsia="de-DE"/>
                 </w:rPr>
               </w:pPr>
-              <w:hyperlink w:anchor="_Toc112491745" w:history="1">
+              <w:hyperlink w:anchor="_Toc112525593" w:history="1">
                 <w:r>
                   <w:rPr>
                     <w:rStyle w:val="Hyperlink"/>
@@ -2105,7 +2117,99 @@
                     <w:noProof/>
                     <w:webHidden/>
                   </w:rPr>
-                  <w:instrText xml:space="preserve"> PAGEREF _Toc112491745 \h </w:instrText>
+                  <w:instrText xml:space="preserve"> PAGEREF _Toc112525593 \h </w:instrText>
+                </w:r>
+                <w:r>
+                  <w:rPr>
+                    <w:noProof/>
+                    <w:webHidden/>
+                  </w:rPr>
+                </w:r>
+                <w:r>
+                  <w:rPr>
+                    <w:noProof/>
+                    <w:webHidden/>
+                  </w:rPr>
+                  <w:fldChar w:fldCharType="separate"/>
+                </w:r>
+                <w:r>
+                  <w:rPr>
+                    <w:noProof/>
+                    <w:webHidden/>
+                  </w:rPr>
+                  <w:t>23</w:t>
+                </w:r>
+                <w:r>
+                  <w:rPr>
+                    <w:noProof/>
+                    <w:webHidden/>
+                  </w:rPr>
+                  <w:fldChar w:fldCharType="end"/>
+                </w:r>
+              </w:hyperlink>
+            </w:p>
+            <w:p>
+              <w:pPr>
+                <w:pStyle w:val="Verzeichnis1"/>
+                <w:tabs>
+                  <w:tab w:val="left" w:pos="660"/>
+                  <w:tab w:val="right" w:leader="dot" w:pos="9628"/>
+                </w:tabs>
+                <w:rPr>
+                  <w:rFonts w:asciiTheme="minorHAnsi" w:eastAsiaTheme="minorEastAsia" w:hAnsiTheme="minorHAnsi" w:cstheme="minorBidi"/>
+                  <w:noProof/>
+                  <w:spacing w:val="0"/>
+                  <w:kern w:val="0"/>
+                  <w:szCs w:val="22"/>
+                  <w:lang w:eastAsia="de-DE"/>
+                </w:rPr>
+              </w:pPr>
+              <w:hyperlink w:anchor="_Toc112525594" w:history="1">
+                <w:r>
+                  <w:rPr>
+                    <w:rStyle w:val="Hyperlink"/>
+                    <w:noProof/>
+                  </w:rPr>
+                  <w:t>4.4.</w:t>
+                </w:r>
+                <w:r>
+                  <w:rPr>
+                    <w:rFonts w:asciiTheme="minorHAnsi" w:eastAsiaTheme="minorEastAsia" w:hAnsiTheme="minorHAnsi" w:cstheme="minorBidi"/>
+                    <w:noProof/>
+                    <w:spacing w:val="0"/>
+                    <w:kern w:val="0"/>
+                    <w:szCs w:val="22"/>
+                    <w:lang w:eastAsia="de-DE"/>
+                  </w:rPr>
+                  <w:tab/>
+                </w:r>
+                <w:r>
+                  <w:rPr>
+                    <w:rStyle w:val="Hyperlink"/>
+                    <w:noProof/>
+                  </w:rPr>
+                  <w:t>Implementierung User Story 3</w:t>
+                </w:r>
+                <w:r>
+                  <w:rPr>
+                    <w:noProof/>
+                    <w:webHidden/>
+                  </w:rPr>
+                  <w:tab/>
+                </w:r>
+                <w:r>
+                  <w:rPr>
+                    <w:noProof/>
+                    <w:webHidden/>
+                  </w:rPr>
+                  <w:fldChar w:fldCharType="begin"/>
+                </w:r>
+                <w:r>
+                  <w:rPr>
+                    <w:noProof/>
+                    <w:webHidden/>
+                  </w:rPr>
+                  <w:instrText xml:space="preserve"> PAGEREF _Toc112525594 \h </w:instrText>
                 </w:r>
                 <w:r>
                   <w:rPr>
@@ -2152,99 +2256,7 @@
                   <w:lang w:eastAsia="de-DE"/>
                 </w:rPr>
               </w:pPr>
-              <w:hyperlink w:anchor="_Toc112491746" w:history="1">
-                <w:r>
-                  <w:rPr>
-                    <w:rStyle w:val="Hyperlink"/>
-                    <w:noProof/>
-                  </w:rPr>
-                  <w:t>4.4.</w:t>
-                </w:r>
-                <w:r>
-                  <w:rPr>
-                    <w:rFonts w:asciiTheme="minorHAnsi" w:eastAsiaTheme="minorEastAsia" w:hAnsiTheme="minorHAnsi" w:cstheme="minorBidi"/>
-                    <w:noProof/>
-                    <w:spacing w:val="0"/>
-                    <w:kern w:val="0"/>
-                    <w:szCs w:val="22"/>
-                    <w:lang w:eastAsia="de-DE"/>
-                  </w:rPr>
-                  <w:tab/>
-                </w:r>
-                <w:r>
-                  <w:rPr>
-                    <w:rStyle w:val="Hyperlink"/>
-                    <w:noProof/>
-                  </w:rPr>
-                  <w:t>Implementierung User Story 3</w:t>
-                </w:r>
-                <w:r>
-                  <w:rPr>
-                    <w:noProof/>
-                    <w:webHidden/>
-                  </w:rPr>
-                  <w:tab/>
-                </w:r>
-                <w:r>
-                  <w:rPr>
-                    <w:noProof/>
-                    <w:webHidden/>
-                  </w:rPr>
-                  <w:fldChar w:fldCharType="begin"/>
-                </w:r>
-                <w:r>
-                  <w:rPr>
-                    <w:noProof/>
-                    <w:webHidden/>
-                  </w:rPr>
-                  <w:instrText xml:space="preserve"> PAGEREF _Toc112491746 \h </w:instrText>
-                </w:r>
-                <w:r>
-                  <w:rPr>
-                    <w:noProof/>
-                    <w:webHidden/>
-                  </w:rPr>
-                </w:r>
-                <w:r>
-                  <w:rPr>
-                    <w:noProof/>
-                    <w:webHidden/>
-                  </w:rPr>
-                  <w:fldChar w:fldCharType="separate"/>
-                </w:r>
-                <w:r>
-                  <w:rPr>
-                    <w:noProof/>
-                    <w:webHidden/>
-                  </w:rPr>
-                  <w:t>25</w:t>
-                </w:r>
-                <w:r>
-                  <w:rPr>
-                    <w:noProof/>
-                    <w:webHidden/>
-                  </w:rPr>
-                  <w:fldChar w:fldCharType="end"/>
-                </w:r>
-              </w:hyperlink>
-            </w:p>
-            <w:p>
-              <w:pPr>
-                <w:pStyle w:val="Verzeichnis1"/>
-                <w:tabs>
-                  <w:tab w:val="left" w:pos="660"/>
-                  <w:tab w:val="right" w:leader="dot" w:pos="9628"/>
-                </w:tabs>
-                <w:rPr>
-                  <w:rFonts w:asciiTheme="minorHAnsi" w:eastAsiaTheme="minorEastAsia" w:hAnsiTheme="minorHAnsi" w:cstheme="minorBidi"/>
-                  <w:noProof/>
-                  <w:spacing w:val="0"/>
-                  <w:kern w:val="0"/>
-                  <w:szCs w:val="22"/>
-                  <w:lang w:eastAsia="de-DE"/>
-                </w:rPr>
-              </w:pPr>
-              <w:hyperlink w:anchor="_Toc112491747" w:history="1">
+              <w:hyperlink w:anchor="_Toc112525595" w:history="1">
                 <w:r>
                   <w:rPr>
                     <w:rStyle w:val="Hyperlink"/>
@@ -2289,7 +2301,7 @@
                     <w:noProof/>
                     <w:webHidden/>
                   </w:rPr>
-                  <w:instrText xml:space="preserve"> PAGEREF _Toc112491747 \h </w:instrText>
+                  <w:instrText xml:space="preserve"> PAGEREF _Toc112525595 \h </w:instrText>
                 </w:r>
                 <w:r>
                   <w:rPr>
@@ -2309,7 +2321,7 @@
                     <w:noProof/>
                     <w:webHidden/>
                   </w:rPr>
-                  <w:t>26</w:t>
+                  <w:t>25</w:t>
                 </w:r>
                 <w:r>
                   <w:rPr>
@@ -2336,7 +2348,7 @@
                   <w:lang w:eastAsia="de-DE"/>
                 </w:rPr>
               </w:pPr>
-              <w:hyperlink w:anchor="_Toc112491748" w:history="1">
+              <w:hyperlink w:anchor="_Toc112525596" w:history="1">
                 <w:r>
                   <w:rPr>
                     <w:rStyle w:val="Hyperlink"/>
@@ -2381,7 +2393,99 @@
                     <w:noProof/>
                     <w:webHidden/>
                   </w:rPr>
-                  <w:instrText xml:space="preserve"> PAGEREF _Toc112491748 \h </w:instrText>
+                  <w:instrText xml:space="preserve"> PAGEREF _Toc112525596 \h </w:instrText>
+                </w:r>
+                <w:r>
+                  <w:rPr>
+                    <w:noProof/>
+                    <w:webHidden/>
+                  </w:rPr>
+                </w:r>
+                <w:r>
+                  <w:rPr>
+                    <w:noProof/>
+                    <w:webHidden/>
+                  </w:rPr>
+                  <w:fldChar w:fldCharType="separate"/>
+                </w:r>
+                <w:r>
+                  <w:rPr>
+                    <w:noProof/>
+                    <w:webHidden/>
+                  </w:rPr>
+                  <w:t>25</w:t>
+                </w:r>
+                <w:r>
+                  <w:rPr>
+                    <w:noProof/>
+                    <w:webHidden/>
+                  </w:rPr>
+                  <w:fldChar w:fldCharType="end"/>
+                </w:r>
+              </w:hyperlink>
+            </w:p>
+            <w:p>
+              <w:pPr>
+                <w:pStyle w:val="Verzeichnis1"/>
+                <w:tabs>
+                  <w:tab w:val="left" w:pos="440"/>
+                  <w:tab w:val="right" w:leader="dot" w:pos="9628"/>
+                </w:tabs>
+                <w:rPr>
+                  <w:rFonts w:asciiTheme="minorHAnsi" w:eastAsiaTheme="minorEastAsia" w:hAnsiTheme="minorHAnsi" w:cstheme="minorBidi"/>
+                  <w:noProof/>
+                  <w:spacing w:val="0"/>
+                  <w:kern w:val="0"/>
+                  <w:szCs w:val="22"/>
+                  <w:lang w:eastAsia="de-DE"/>
+                </w:rPr>
+              </w:pPr>
+              <w:hyperlink w:anchor="_Toc112525597" w:history="1">
+                <w:r>
+                  <w:rPr>
+                    <w:rStyle w:val="Hyperlink"/>
+                    <w:noProof/>
+                  </w:rPr>
+                  <w:t>6.</w:t>
+                </w:r>
+                <w:r>
+                  <w:rPr>
+                    <w:rFonts w:asciiTheme="minorHAnsi" w:eastAsiaTheme="minorEastAsia" w:hAnsiTheme="minorHAnsi" w:cstheme="minorBidi"/>
+                    <w:noProof/>
+                    <w:spacing w:val="0"/>
+                    <w:kern w:val="0"/>
+                    <w:szCs w:val="22"/>
+                    <w:lang w:eastAsia="de-DE"/>
+                  </w:rPr>
+                  <w:tab/>
+                </w:r>
+                <w:r>
+                  <w:rPr>
+                    <w:rStyle w:val="Hyperlink"/>
+                    <w:noProof/>
+                  </w:rPr>
+                  <w:t>Fazit</w:t>
+                </w:r>
+                <w:r>
+                  <w:rPr>
+                    <w:noProof/>
+                    <w:webHidden/>
+                  </w:rPr>
+                  <w:tab/>
+                </w:r>
+                <w:r>
+                  <w:rPr>
+                    <w:noProof/>
+                    <w:webHidden/>
+                  </w:rPr>
+                  <w:fldChar w:fldCharType="begin"/>
+                </w:r>
+                <w:r>
+                  <w:rPr>
+                    <w:noProof/>
+                    <w:webHidden/>
+                  </w:rPr>
+                  <w:instrText xml:space="preserve"> PAGEREF _Toc112525597 \h </w:instrText>
                 </w:r>
                 <w:r>
                   <w:rPr>
@@ -2428,99 +2532,7 @@
                   <w:lang w:eastAsia="de-DE"/>
                 </w:rPr>
               </w:pPr>
-              <w:hyperlink w:anchor="_Toc112491749" w:history="1">
-                <w:r>
-                  <w:rPr>
-                    <w:rStyle w:val="Hyperlink"/>
-                    <w:noProof/>
-                  </w:rPr>
-                  <w:t>6.</w:t>
-                </w:r>
-                <w:r>
-                  <w:rPr>
-                    <w:rFonts w:asciiTheme="minorHAnsi" w:eastAsiaTheme="minorEastAsia" w:hAnsiTheme="minorHAnsi" w:cstheme="minorBidi"/>
-                    <w:noProof/>
-                    <w:spacing w:val="0"/>
-                    <w:kern w:val="0"/>
-                    <w:szCs w:val="22"/>
-                    <w:lang w:eastAsia="de-DE"/>
-                  </w:rPr>
-                  <w:tab/>
-                </w:r>
-                <w:r>
-                  <w:rPr>
-                    <w:rStyle w:val="Hyperlink"/>
-                    <w:noProof/>
-                  </w:rPr>
-                  <w:t>Fazit</w:t>
-                </w:r>
-                <w:r>
-                  <w:rPr>
-                    <w:noProof/>
-                    <w:webHidden/>
-                  </w:rPr>
-                  <w:tab/>
-                </w:r>
-                <w:r>
-                  <w:rPr>
-                    <w:noProof/>
-                    <w:webHidden/>
-                  </w:rPr>
-                  <w:fldChar w:fldCharType="begin"/>
-                </w:r>
-                <w:r>
-                  <w:rPr>
-                    <w:noProof/>
-                    <w:webHidden/>
-                  </w:rPr>
-                  <w:instrText xml:space="preserve"> PAGEREF _Toc112491749 \h </w:instrText>
-                </w:r>
-                <w:r>
-                  <w:rPr>
-                    <w:noProof/>
-                    <w:webHidden/>
-                  </w:rPr>
-                </w:r>
-                <w:r>
-                  <w:rPr>
-                    <w:noProof/>
-                    <w:webHidden/>
-                  </w:rPr>
-                  <w:fldChar w:fldCharType="separate"/>
-                </w:r>
-                <w:r>
-                  <w:rPr>
-                    <w:noProof/>
-                    <w:webHidden/>
-                  </w:rPr>
-                  <w:t>29</w:t>
-                </w:r>
-                <w:r>
-                  <w:rPr>
-                    <w:noProof/>
-                    <w:webHidden/>
-                  </w:rPr>
-                  <w:fldChar w:fldCharType="end"/>
-                </w:r>
-              </w:hyperlink>
-            </w:p>
-            <w:p>
-              <w:pPr>
-                <w:pStyle w:val="Verzeichnis1"/>
-                <w:tabs>
-                  <w:tab w:val="left" w:pos="440"/>
-                  <w:tab w:val="right" w:leader="dot" w:pos="9628"/>
-                </w:tabs>
-                <w:rPr>
-                  <w:rFonts w:asciiTheme="minorHAnsi" w:eastAsiaTheme="minorEastAsia" w:hAnsiTheme="minorHAnsi" w:cstheme="minorBidi"/>
-                  <w:noProof/>
-                  <w:spacing w:val="0"/>
-                  <w:kern w:val="0"/>
-                  <w:szCs w:val="22"/>
-                  <w:lang w:eastAsia="de-DE"/>
-                </w:rPr>
-              </w:pPr>
-              <w:hyperlink w:anchor="_Toc112491750" w:history="1">
+              <w:hyperlink w:anchor="_Toc112525598" w:history="1">
                 <w:r>
                   <w:rPr>
                     <w:rStyle w:val="Hyperlink"/>
@@ -2565,7 +2577,7 @@
                     <w:noProof/>
                     <w:webHidden/>
                   </w:rPr>
-                  <w:instrText xml:space="preserve"> PAGEREF _Toc112491750 \h </w:instrText>
+                  <w:instrText xml:space="preserve"> PAGEREF _Toc112525598 \h </w:instrText>
                 </w:r>
                 <w:r>
                   <w:rPr>
@@ -2585,7 +2597,7 @@
                     <w:noProof/>
                     <w:webHidden/>
                   </w:rPr>
-                  <w:t>29</w:t>
+                  <w:t>ii</w:t>
                 </w:r>
                 <w:r>
                   <w:rPr>
@@ -2612,7 +2624,7 @@
                   <w:lang w:eastAsia="de-DE"/>
                 </w:rPr>
               </w:pPr>
-              <w:hyperlink w:anchor="_Toc112491751" w:history="1">
+              <w:hyperlink w:anchor="_Toc112525599" w:history="1">
                 <w:r>
                   <w:rPr>
                     <w:rStyle w:val="Hyperlink"/>
@@ -2657,7 +2669,7 @@
                     <w:noProof/>
                     <w:webHidden/>
                   </w:rPr>
-                  <w:instrText xml:space="preserve"> PAGEREF _Toc112491751 \h </w:instrText>
+                  <w:instrText xml:space="preserve"> PAGEREF _Toc112525599 \h </w:instrText>
                 </w:r>
                 <w:r>
                   <w:rPr>
@@ -2677,7 +2689,7 @@
                     <w:noProof/>
                     <w:webHidden/>
                   </w:rPr>
-                  <w:t>29</w:t>
+                  <w:t>iii</w:t>
                 </w:r>
                 <w:r>
                   <w:rPr>
@@ -2704,7 +2716,7 @@
                   <w:lang w:eastAsia="de-DE"/>
                 </w:rPr>
               </w:pPr>
-              <w:hyperlink w:anchor="_Toc112491752" w:history="1">
+              <w:hyperlink w:anchor="_Toc112525600" w:history="1">
                 <w:r>
                   <w:rPr>
                     <w:rStyle w:val="Hyperlink"/>
@@ -2749,7 +2761,7 @@
                     <w:noProof/>
                     <w:webHidden/>
                   </w:rPr>
-                  <w:instrText xml:space="preserve"> PAGEREF _Toc112491752 \h </w:instrText>
+                  <w:instrText xml:space="preserve"> PAGEREF _Toc112525600 \h </w:instrText>
                 </w:r>
                 <w:r>
                   <w:rPr>
@@ -2769,7 +2781,7 @@
                     <w:noProof/>
                     <w:webHidden/>
                   </w:rPr>
-                  <w:t>30</w:t>
+                  <w:t>iv</w:t>
                 </w:r>
                 <w:r>
                   <w:rPr>
@@ -2796,7 +2808,7 @@
                   <w:lang w:eastAsia="de-DE"/>
                 </w:rPr>
               </w:pPr>
-              <w:hyperlink w:anchor="_Toc112491753" w:history="1">
+              <w:hyperlink w:anchor="_Toc112525601" w:history="1">
                 <w:r>
                   <w:rPr>
                     <w:rStyle w:val="Hyperlink"/>
@@ -2841,7 +2853,7 @@
                     <w:noProof/>
                     <w:webHidden/>
                   </w:rPr>
-                  <w:instrText xml:space="preserve"> PAGEREF _Toc112491753 \h </w:instrText>
+                  <w:instrText xml:space="preserve"> PAGEREF _Toc112525601 \h </w:instrText>
                 </w:r>
                 <w:r>
                   <w:rPr>
@@ -2861,7 +2873,7 @@
                     <w:noProof/>
                     <w:webHidden/>
                   </w:rPr>
-                  <w:t>30</w:t>
+                  <w:t>iv</w:t>
                 </w:r>
                 <w:r>
                   <w:rPr>
@@ -2927,12 +2939,119 @@
       <w:pPr>
         <w:pStyle w:val="berschrift1"/>
       </w:pPr>
-      <w:bookmarkStart w:id="1" w:name="_Toc112491728"/>
+      <w:bookmarkStart w:id="1" w:name="_Toc112525579"/>
       <w:r>
         <w:lastRenderedPageBreak/>
+        <w:t>Abkürzungsverzeichnis</w:t>
+      </w:r>
+      <w:bookmarkEnd w:id="1"/>
+    </w:p>
+    <w:p>
+      <w:r>
+        <w:t>Die Tuschi – Der Name</w:t>
+      </w:r>
+      <w:r>
+        <w:t>,</w:t>
+      </w:r>
+      <w:r>
+        <w:t xml:space="preserve"> der zu entwickelnden </w:t>
+      </w:r>
+      <w:r>
+        <w:t>Webapp</w:t>
+      </w:r>
+    </w:p>
+    <w:p>
+      <w:proofErr w:type="spellStart"/>
+      <w:r>
+        <w:t>npm</w:t>
+      </w:r>
+      <w:proofErr w:type="spellEnd"/>
+      <w:r>
+        <w:t xml:space="preserve"> – </w:t>
+      </w:r>
+      <w:proofErr w:type="spellStart"/>
+      <w:r>
+        <w:t>node</w:t>
+      </w:r>
+      <w:proofErr w:type="spellEnd"/>
+      <w:r>
+        <w:t xml:space="preserve"> </w:t>
+      </w:r>
+      <w:proofErr w:type="spellStart"/>
+      <w:r>
+        <w:t>package</w:t>
+      </w:r>
+      <w:proofErr w:type="spellEnd"/>
+      <w:r>
+        <w:t xml:space="preserve"> </w:t>
+      </w:r>
+      <w:proofErr w:type="spellStart"/>
+      <w:r>
+        <w:t>manager</w:t>
+      </w:r>
+      <w:proofErr w:type="spellEnd"/>
+    </w:p>
+    <w:p>
+      <w:pPr>
+        <w:pStyle w:val="berschrift1"/>
+      </w:pPr>
+      <w:bookmarkStart w:id="2" w:name="_Toc112525577"/>
+      <w:r>
+        <w:t>Abbildungsverzeichnis</w:t>
+      </w:r>
+      <w:bookmarkEnd w:id="2"/>
+    </w:p>
+    <w:p>
+      <w:r>
+        <w:t>Abbildung 1</w:t>
+      </w:r>
+      <w:r>
+        <w:t>:</w:t>
+      </w:r>
+      <w:r>
+        <w:t xml:space="preserve"> Produktqualitätsmodell ISO/IEC 25010</w:t>
+      </w:r>
+      <w:r>
+        <w:t xml:space="preserve"> (Quelle: Eigene Abbildung)</w:t>
+      </w:r>
+    </w:p>
+    <w:p>
+      <w:r>
+        <w:t xml:space="preserve">Abbildung </w:t>
+      </w:r>
+      <w:r>
+        <w:t>2</w:t>
+      </w:r>
+      <w:r>
+        <w:t>:</w:t>
+      </w:r>
+      <w:r>
+        <w:t xml:space="preserve"> Aufbau der Tuschi (Quelle: Eigene Abbildung)</w:t>
+      </w:r>
+    </w:p>
+    <w:p>
+      <w:r>
+        <w:t xml:space="preserve">Abbildung </w:t>
+      </w:r>
+      <w:r>
+        <w:t>3</w:t>
+      </w:r>
+      <w:r>
+        <w:t>:</w:t>
+      </w:r>
+      <w:r>
+        <w:t xml:space="preserve"> Abbildung der Tuschi Frontend UI (Quelle: Eigene Abbildung)</w:t>
+      </w:r>
+    </w:p>
+    <w:p>
+      <w:pPr>
+        <w:pStyle w:val="berschrift1"/>
+      </w:pPr>
+      <w:bookmarkStart w:id="3" w:name="_Toc112525576"/>
+      <w:r>
         <w:t>Tabellenverzeichnis</w:t>
       </w:r>
-      <w:bookmarkEnd w:id="1"/>
+      <w:bookmarkEnd w:id="3"/>
     </w:p>
     <w:p>
       <w:r>
@@ -2951,241 +3070,28 @@
         <w:t>codes</w:t>
       </w:r>
       <w:proofErr w:type="spellEnd"/>
-    </w:p>
-    <w:p>
-      <w:r>
-        <w:t>Tabelle 2 Protokoll der Usability Tests</w:t>
-      </w:r>
-    </w:p>
-    <w:p>
-      <w:pPr>
-        <w:pStyle w:val="berschrift1"/>
-      </w:pPr>
-      <w:bookmarkStart w:id="2" w:name="_Toc112491729"/>
-      <w:r>
-        <w:t>Abbildungsverzeichnis</w:t>
-      </w:r>
-      <w:bookmarkEnd w:id="2"/>
-    </w:p>
-    <w:p>
-      <w:r>
-        <w:t>Abbildung 1</w:t>
+      <w:r>
+        <w:t xml:space="preserve"> (Quelle: </w:t>
+      </w:r>
+      <w:r>
+        <w:t>https://pynetdicom2.readthedocs.io/en/latest/statuses.html</w:t>
+      </w:r>
+      <w:r>
+        <w:t>)</w:t>
+      </w:r>
+    </w:p>
+    <w:p>
+      <w:r>
+        <w:t>Tabelle 2</w:t>
       </w:r>
       <w:r>
         <w:t>:</w:t>
       </w:r>
       <w:r>
-        <w:t xml:space="preserve"> Aufbau der Tuschi (Quelle: Eigene Abbildung)</w:t>
-      </w:r>
-    </w:p>
-    <w:p>
-      <w:r>
-        <w:t>Abbildung 2</w:t>
-      </w:r>
-      <w:r>
-        <w:t>:</w:t>
-      </w:r>
-      <w:r>
-        <w:t xml:space="preserve"> Abbildung der Tuschi Frontend UI (Quelle: Eigene Abbildung)</w:t>
-      </w:r>
-    </w:p>
-    <w:p>
-      <w:pPr>
-        <w:pStyle w:val="berschrift1"/>
-      </w:pPr>
-      <w:bookmarkStart w:id="3" w:name="_Toc112491730"/>
-      <w:r>
-        <w:t>Listingverzeichnis</w:t>
-      </w:r>
-      <w:bookmarkEnd w:id="3"/>
-    </w:p>
-    <w:p>
-      <w:r>
-        <w:t>Listing 1</w:t>
-      </w:r>
-      <w:r>
-        <w:t>:</w:t>
-      </w:r>
-      <w:r>
-        <w:t xml:space="preserve"> </w:t>
-      </w:r>
-      <w:proofErr w:type="spellStart"/>
-      <w:r>
-        <w:t>transmitter.ts</w:t>
-      </w:r>
-      <w:proofErr w:type="spellEnd"/>
-      <w:r>
-        <w:t xml:space="preserve"> (</w:t>
-      </w:r>
-      <w:r>
-        <w:t xml:space="preserve">Quelle: </w:t>
-      </w:r>
-      <w:r>
-        <w:t>E</w:t>
-      </w:r>
-      <w:r>
-        <w:t>igener Code)</w:t>
-      </w:r>
-    </w:p>
-    <w:p>
-      <w:r>
-        <w:t>Listing 2</w:t>
-      </w:r>
-      <w:r>
-        <w:t>:</w:t>
-      </w:r>
-      <w:r>
-        <w:t xml:space="preserve"> </w:t>
-      </w:r>
-      <w:proofErr w:type="spellStart"/>
-      <w:r>
-        <w:t>DicomFile.ts</w:t>
-      </w:r>
-      <w:proofErr w:type="spellEnd"/>
-      <w:r>
-        <w:t xml:space="preserve"> (</w:t>
-      </w:r>
-      <w:r>
-        <w:t>E</w:t>
-      </w:r>
-      <w:r>
-        <w:t>igener Code)</w:t>
-      </w:r>
-    </w:p>
-    <w:p>
-      <w:r>
-        <w:t>Listing 3</w:t>
-      </w:r>
-      <w:r>
-        <w:t>:</w:t>
-      </w:r>
-      <w:r>
-        <w:t xml:space="preserve"> </w:t>
-      </w:r>
-      <w:proofErr w:type="spellStart"/>
-      <w:r>
-        <w:t>FileTableRow.tsx</w:t>
-      </w:r>
-      <w:proofErr w:type="spellEnd"/>
-      <w:r>
-        <w:t xml:space="preserve"> (</w:t>
-      </w:r>
-      <w:r>
-        <w:t xml:space="preserve">Quelle: </w:t>
-      </w:r>
-      <w:r>
-        <w:t>E</w:t>
-      </w:r>
-      <w:r>
-        <w:t>igener Code)</w:t>
-      </w:r>
-    </w:p>
-    <w:p>
-      <w:r>
-        <w:t>Listing 4</w:t>
-      </w:r>
-      <w:r>
-        <w:t>:</w:t>
-      </w:r>
-      <w:r>
-        <w:t xml:space="preserve"> </w:t>
-      </w:r>
-      <w:proofErr w:type="spellStart"/>
-      <w:r>
-        <w:t>FileTable.tsx</w:t>
-      </w:r>
-      <w:proofErr w:type="spellEnd"/>
-      <w:r>
-        <w:t xml:space="preserve"> (</w:t>
-      </w:r>
-      <w:r>
-        <w:t xml:space="preserve">Quelle: </w:t>
-      </w:r>
-      <w:r>
-        <w:t>E</w:t>
-      </w:r>
-      <w:r>
-        <w:t>igener Code)</w:t>
-      </w:r>
-    </w:p>
-    <w:p>
-      <w:r>
-        <w:t>Listing 5</w:t>
-      </w:r>
-      <w:r>
-        <w:t>:</w:t>
-      </w:r>
-      <w:r>
-        <w:t xml:space="preserve"> </w:t>
-      </w:r>
-      <w:proofErr w:type="spellStart"/>
-      <w:r>
-        <w:t>FileTable.test.tsx</w:t>
-      </w:r>
-      <w:proofErr w:type="spellEnd"/>
-      <w:r>
-        <w:t xml:space="preserve"> (</w:t>
-      </w:r>
-      <w:r>
-        <w:t xml:space="preserve">Quelle: </w:t>
-      </w:r>
-      <w:r>
-        <w:t>E</w:t>
-      </w:r>
-      <w:r>
-        <w:t>igener Code)</w:t>
-      </w:r>
-    </w:p>
-    <w:p>
-      <w:r>
-        <w:t>Listing 6</w:t>
-      </w:r>
-      <w:r>
-        <w:t>:</w:t>
-      </w:r>
-      <w:r>
-        <w:t xml:space="preserve"> </w:t>
-      </w:r>
-      <w:proofErr w:type="spellStart"/>
-      <w:r>
-        <w:t>DicomController</w:t>
-      </w:r>
-      <w:proofErr w:type="spellEnd"/>
-      <w:r>
-        <w:t xml:space="preserve"> (</w:t>
-      </w:r>
-      <w:r>
-        <w:t xml:space="preserve">Quelle: </w:t>
-      </w:r>
-      <w:r>
-        <w:t>E</w:t>
-      </w:r>
-      <w:r>
-        <w:t>igener Code)</w:t>
-      </w:r>
-    </w:p>
-    <w:p>
-      <w:pPr>
-        <w:pStyle w:val="berschrift1"/>
-      </w:pPr>
-      <w:bookmarkStart w:id="4" w:name="_Toc112491731"/>
-      <w:r>
-        <w:t>Abkürzungsverzeichnis</w:t>
-      </w:r>
-      <w:bookmarkEnd w:id="4"/>
-    </w:p>
-    <w:p>
-      <w:r>
-        <w:t>Die Tuschi – Der Name</w:t>
-      </w:r>
-      <w:r>
-        <w:t>,</w:t>
-      </w:r>
-      <w:r>
-        <w:t xml:space="preserve"> der zu entwickelnden </w:t>
-      </w:r>
-      <w:r>
-        <w:t>Webapp</w:t>
+        <w:t xml:space="preserve"> Protokoll der Usability Tests</w:t>
+      </w:r>
+      <w:r>
+        <w:t xml:space="preserve"> (Quelle: Eigene Tabelle)</w:t>
       </w:r>
     </w:p>
     <w:p/>
@@ -3193,7 +3099,6 @@
     <w:p/>
     <w:p/>
     <w:p/>
-    <w:p/>
     <w:p>
       <w:pPr>
         <w:rPr>
@@ -3210,7 +3115,7 @@
           <w:headerReference w:type="default" r:id="rId13"/>
           <w:pgSz w:w="11906" w:h="16838"/>
           <w:pgMar w:top="1418" w:right="1134" w:bottom="1418" w:left="1134" w:header="709" w:footer="709" w:gutter="0"/>
-          <w:pgNumType w:fmt="upperRoman" w:start="1"/>
+          <w:pgNumType w:fmt="lowerRoman" w:start="1"/>
           <w:cols w:space="708"/>
           <w:docGrid w:linePitch="360"/>
         </w:sectPr>
@@ -3224,12 +3129,12 @@
           <w:numId w:val="1"/>
         </w:numPr>
       </w:pPr>
-      <w:bookmarkStart w:id="5" w:name="_Toc112491732"/>
+      <w:bookmarkStart w:id="4" w:name="_Toc112525580"/>
       <w:r>
         <w:lastRenderedPageBreak/>
         <w:t>Einleitung</w:t>
       </w:r>
-      <w:bookmarkEnd w:id="5"/>
+      <w:bookmarkEnd w:id="4"/>
     </w:p>
     <w:p>
       <w:r>
@@ -3445,12 +3350,12 @@
           <w:numId w:val="1"/>
         </w:numPr>
       </w:pPr>
-      <w:bookmarkStart w:id="6" w:name="_Toc112491733"/>
+      <w:bookmarkStart w:id="5" w:name="_Toc112525581"/>
       <w:r>
         <w:lastRenderedPageBreak/>
         <w:t>Technologie Stack</w:t>
       </w:r>
-      <w:bookmarkEnd w:id="6"/>
+      <w:bookmarkEnd w:id="5"/>
     </w:p>
     <w:p>
       <w:r>
@@ -3466,10 +3371,13 @@
         <w:tab/>
       </w:r>
       <w:r>
+        <w:t>-</w:t>
+      </w:r>
+      <w:r>
         <w:rPr>
           <w:b/>
         </w:rPr>
-        <w:t xml:space="preserve">- </w:t>
+        <w:t xml:space="preserve"> </w:t>
       </w:r>
       <w:r>
         <w:t xml:space="preserve">Bei React handelt es sich um eine vom Unternehmen </w:t>
@@ -3525,7 +3433,16 @@
         <w:rPr>
           <w:b/>
         </w:rPr>
-        <w:t xml:space="preserve"> - </w:t>
+        <w:t xml:space="preserve"> </w:t>
+      </w:r>
+      <w:r>
+        <w:t>-</w:t>
+      </w:r>
+      <w:r>
+        <w:rPr>
+          <w:b/>
+        </w:rPr>
+        <w:t xml:space="preserve"> </w:t>
       </w:r>
       <w:r>
         <w:t>Spring Boot ist Teil des Spring Frameworks und bietet Entwickler</w:t>
@@ -3573,7 +3490,16 @@
         <w:rPr>
           <w:b/>
         </w:rPr>
-        <w:t xml:space="preserve"> - </w:t>
+        <w:t xml:space="preserve"> </w:t>
+      </w:r>
+      <w:r>
+        <w:t>-</w:t>
+      </w:r>
+      <w:r>
+        <w:rPr>
+          <w:b/>
+        </w:rPr>
+        <w:t xml:space="preserve"> </w:t>
       </w:r>
       <w:proofErr w:type="spellStart"/>
       <w:r>
@@ -3605,33 +3531,70 @@
         <w:t xml:space="preserve"> </w:t>
       </w:r>
       <w:r>
+        <w:t>-</w:t>
+      </w:r>
+      <w:r>
         <w:rPr>
           <w:b/>
         </w:rPr>
-        <w:t>–</w:t>
-      </w:r>
+        <w:t xml:space="preserve"> </w:t>
+      </w:r>
+      <w:proofErr w:type="spellStart"/>
+      <w:r>
+        <w:t>Bitbucket</w:t>
+      </w:r>
+      <w:proofErr w:type="spellEnd"/>
+      <w:r>
+        <w:t xml:space="preserve"> ist ein webbasierter Onlinedienst zur Versionsverwaltung für Software-Entwicklungsprojekte.</w:t>
+      </w:r>
+    </w:p>
+    <w:p>
       <w:r>
         <w:rPr>
           <w:b/>
         </w:rPr>
+        <w:t>DICOM</w:t>
+      </w:r>
+      <w:r>
+        <w:rPr>
+          <w:b/>
+        </w:rPr>
         <w:t xml:space="preserve"> </w:t>
       </w:r>
-    </w:p>
-    <w:p>
+      <w:r>
+        <w:t>-</w:t>
+      </w:r>
       <w:r>
         <w:rPr>
           <w:b/>
         </w:rPr>
-        <w:t>DICOM</w:t>
-      </w:r>
+        <w:t xml:space="preserve"> </w:t>
+      </w:r>
+      <w:r>
+        <w:t>Bei DICOM handelt es sich um einen internationalen Standard zum Senden, Speichern, Abrufen, Drucken, Verarbeiten und Anzeigen medizinischer Bildinformationen. DICOM wird von der ISO als eigener Standard anerkannt und kann unter ISO 12052 eingesehen werden</w:t>
+      </w:r>
+      <w:r>
+        <w:t>.</w:t>
+      </w:r>
+      <w:r>
+        <w:t xml:space="preserve"> </w:t>
+      </w:r>
+    </w:p>
+    <w:p>
       <w:r>
         <w:rPr>
           <w:b/>
         </w:rPr>
-        <w:t xml:space="preserve"> - </w:t>
-      </w:r>
-      <w:r>
-        <w:t>Bei DICOM handelt es sich um einen internationalen Standard zum Senden, Speichern, Abrufen, Drucken, Verarbeiten und Anzeigen medizinischer Bildinformationen. DICOM wird von der ISO als eigener Standard anerkannt und kann unter ISO 12052 eingesehen werden</w:t>
+        <w:t xml:space="preserve">DIMSE C-Services - </w:t>
+      </w:r>
+      <w:r>
+        <w:t xml:space="preserve">Ein zum DICOM Standard gehörender Teil sind die DIMSE C-Services, </w:t>
+      </w:r>
+      <w:r>
+        <w:t xml:space="preserve">welche es erlauben </w:t>
+      </w:r>
+      <w:r>
+        <w:t>einer DICOM-Anwendungsentität, explizit eine Operation durch eine andere DICOM-Anwendungsentität auf zusammengesetzten SOP-Instanzen anzufordern</w:t>
       </w:r>
       <w:r>
         <w:t>.</w:t>
@@ -3639,37 +3602,8 @@
       <w:r>
         <w:t xml:space="preserve"> </w:t>
       </w:r>
-    </w:p>
-    <w:p>
-      <w:r>
-        <w:rPr>
-          <w:b/>
-        </w:rPr>
-        <w:t xml:space="preserve">DIMSE C-Services - </w:t>
-      </w:r>
-      <w:r>
-        <w:t xml:space="preserve">Ein zum DICOM Standard gehörender Teil sind die DIMSE C-Services, </w:t>
-      </w:r>
-      <w:r>
-        <w:t xml:space="preserve">welche es erlauben </w:t>
-      </w:r>
-      <w:r>
-        <w:t>einer DICOM-Anwendungsentität, explizit eine Operation durch eine andere DICOM-Anwendungsentität auf zusammengesetzten SOP-Instanzen anzufordern</w:t>
-      </w:r>
-      <w:r>
-        <w:t>.</w:t>
-      </w:r>
-      <w:r>
-        <w:t xml:space="preserve"> </w:t>
-      </w:r>
-      <w:r>
-        <w:t xml:space="preserve">Beim Ausführen </w:t>
-      </w:r>
-      <w:r>
-        <w:t>der</w:t>
-      </w:r>
-      <w:r>
-        <w:t xml:space="preserve"> Operationen wird immer ein Status Code erzeugt, der eine Meldung über den Status der Ausführung enthält.</w:t>
+      <w:r>
+        <w:t>Beim Ausführen der Operationen wird immer ein Status Code erzeugt, der eine Meldung über den Status der Ausführung enthält.</w:t>
       </w:r>
     </w:p>
     <w:p>
@@ -3721,12 +3655,6 @@
         <w:gridCol w:w="4310"/>
       </w:tblGrid>
       <w:tr>
-        <w:tblPrEx>
-          <w:tblCellMar>
-            <w:top w:w="0" w:type="dxa"/>
-            <w:bottom w:w="0" w:type="dxa"/>
-          </w:tblCellMar>
-        </w:tblPrEx>
         <w:trPr>
           <w:trHeight w:val="470"/>
           <w:jc w:val="center"/>
@@ -3797,12 +3725,6 @@
         </w:tc>
       </w:tr>
       <w:tr>
-        <w:tblPrEx>
-          <w:tblCellMar>
-            <w:top w:w="0" w:type="dxa"/>
-            <w:bottom w:w="0" w:type="dxa"/>
-          </w:tblCellMar>
-        </w:tblPrEx>
         <w:trPr>
           <w:trHeight w:val="470"/>
           <w:jc w:val="center"/>
@@ -3870,12 +3792,6 @@
         </w:tc>
       </w:tr>
       <w:tr>
-        <w:tblPrEx>
-          <w:tblCellMar>
-            <w:top w:w="0" w:type="dxa"/>
-            <w:bottom w:w="0" w:type="dxa"/>
-          </w:tblCellMar>
-        </w:tblPrEx>
         <w:trPr>
           <w:trHeight w:val="530"/>
           <w:jc w:val="center"/>
@@ -3925,12 +3841,6 @@
         </w:tc>
       </w:tr>
       <w:tr>
-        <w:tblPrEx>
-          <w:tblCellMar>
-            <w:top w:w="0" w:type="dxa"/>
-            <w:bottom w:w="0" w:type="dxa"/>
-          </w:tblCellMar>
-        </w:tblPrEx>
         <w:trPr>
           <w:trHeight w:val="314"/>
           <w:jc w:val="center"/>
@@ -3995,12 +3905,6 @@
         </w:tc>
       </w:tr>
       <w:tr>
-        <w:tblPrEx>
-          <w:tblCellMar>
-            <w:top w:w="0" w:type="dxa"/>
-            <w:bottom w:w="0" w:type="dxa"/>
-          </w:tblCellMar>
-        </w:tblPrEx>
         <w:trPr>
           <w:trHeight w:val="307"/>
           <w:jc w:val="center"/>
@@ -4060,12 +3964,6 @@
         </w:tc>
       </w:tr>
       <w:tr>
-        <w:tblPrEx>
-          <w:tblCellMar>
-            <w:top w:w="0" w:type="dxa"/>
-            <w:bottom w:w="0" w:type="dxa"/>
-          </w:tblCellMar>
-        </w:tblPrEx>
         <w:trPr>
           <w:trHeight w:val="440"/>
           <w:jc w:val="center"/>
@@ -4125,12 +4023,6 @@
         </w:tc>
       </w:tr>
       <w:tr>
-        <w:tblPrEx>
-          <w:tblCellMar>
-            <w:top w:w="0" w:type="dxa"/>
-            <w:bottom w:w="0" w:type="dxa"/>
-          </w:tblCellMar>
-        </w:tblPrEx>
         <w:trPr>
           <w:trHeight w:val="500"/>
           <w:jc w:val="center"/>
@@ -4188,12 +4080,6 @@
         </w:tc>
       </w:tr>
       <w:tr>
-        <w:tblPrEx>
-          <w:tblCellMar>
-            <w:top w:w="0" w:type="dxa"/>
-            <w:bottom w:w="0" w:type="dxa"/>
-          </w:tblCellMar>
-        </w:tblPrEx>
         <w:trPr>
           <w:trHeight w:val="470"/>
           <w:jc w:val="center"/>
@@ -4253,12 +4139,6 @@
         </w:tc>
       </w:tr>
       <w:tr>
-        <w:tblPrEx>
-          <w:tblCellMar>
-            <w:top w:w="0" w:type="dxa"/>
-            <w:bottom w:w="0" w:type="dxa"/>
-          </w:tblCellMar>
-        </w:tblPrEx>
         <w:trPr>
           <w:trHeight w:val="530"/>
           <w:jc w:val="center"/>
@@ -4313,12 +4193,6 @@
         </w:tc>
       </w:tr>
       <w:tr>
-        <w:tblPrEx>
-          <w:tblCellMar>
-            <w:top w:w="0" w:type="dxa"/>
-            <w:bottom w:w="0" w:type="dxa"/>
-          </w:tblCellMar>
-        </w:tblPrEx>
         <w:trPr>
           <w:trHeight w:val="515"/>
           <w:jc w:val="center"/>
@@ -4378,12 +4252,6 @@
         </w:tc>
       </w:tr>
       <w:tr>
-        <w:tblPrEx>
-          <w:tblCellMar>
-            <w:top w:w="0" w:type="dxa"/>
-            <w:bottom w:w="0" w:type="dxa"/>
-          </w:tblCellMar>
-        </w:tblPrEx>
         <w:trPr>
           <w:trHeight w:val="525"/>
           <w:jc w:val="center"/>
@@ -4451,12 +4319,6 @@
         </w:tc>
       </w:tr>
       <w:tr>
-        <w:tblPrEx>
-          <w:tblCellMar>
-            <w:top w:w="0" w:type="dxa"/>
-            <w:bottom w:w="0" w:type="dxa"/>
-          </w:tblCellMar>
-        </w:tblPrEx>
         <w:trPr>
           <w:trHeight w:val="419"/>
           <w:jc w:val="center"/>
@@ -4506,12 +4368,6 @@
         </w:tc>
       </w:tr>
       <w:tr>
-        <w:tblPrEx>
-          <w:tblCellMar>
-            <w:top w:w="0" w:type="dxa"/>
-            <w:bottom w:w="0" w:type="dxa"/>
-          </w:tblCellMar>
-        </w:tblPrEx>
         <w:trPr>
           <w:trHeight w:val="411"/>
           <w:jc w:val="center"/>
@@ -4566,12 +4422,6 @@
         </w:tc>
       </w:tr>
       <w:tr>
-        <w:tblPrEx>
-          <w:tblCellMar>
-            <w:top w:w="0" w:type="dxa"/>
-            <w:bottom w:w="0" w:type="dxa"/>
-          </w:tblCellMar>
-        </w:tblPrEx>
         <w:trPr>
           <w:trHeight w:val="50"/>
           <w:jc w:val="center"/>
@@ -4640,24 +4490,14 @@
       <w:r>
         <w:t xml:space="preserve">Tabelle </w:t>
       </w:r>
-      <w:r>
-        <w:fldChar w:fldCharType="begin"/>
-      </w:r>
-      <w:r>
-        <w:instrText xml:space="preserve"> SEQ Tabelle \* ARABIC </w:instrText>
-      </w:r>
-      <w:r>
-        <w:fldChar w:fldCharType="separate"/>
-      </w:r>
-      <w:r>
-        <w:rPr>
-          <w:noProof/>
-        </w:rPr>
-        <w:t>1</w:t>
-      </w:r>
-      <w:r>
-        <w:fldChar w:fldCharType="end"/>
-      </w:r>
+      <w:fldSimple w:instr=" SEQ Tabelle \* ARABIC ">
+        <w:r>
+          <w:rPr>
+            <w:noProof/>
+          </w:rPr>
+          <w:t>1</w:t>
+        </w:r>
+      </w:fldSimple>
     </w:p>
     <w:p>
       <w:pPr>
@@ -4667,45 +4507,22 @@
           <w:numId w:val="1"/>
         </w:numPr>
       </w:pPr>
-      <w:bookmarkStart w:id="7" w:name="_Toc112491734"/>
+      <w:bookmarkStart w:id="6" w:name="_Toc112525582"/>
       <w:r>
         <w:t>Evaluationsmethode</w:t>
       </w:r>
-      <w:bookmarkEnd w:id="7"/>
+      <w:bookmarkEnd w:id="6"/>
     </w:p>
     <w:p>
       <w:r>
         <w:t>Bei Evaluation</w:t>
       </w:r>
       <w:r>
-        <w:t xml:space="preserve"> handelt es sich nach Balzer um eine Bewertung bzw. Begutachtung von Projekten, Prozessen und Funktionseinheiten. </w:t>
-      </w:r>
-      <w:sdt>
-        <w:sdtPr>
-          <w:id w:val="2000996538"/>
-          <w:citation/>
-        </w:sdtPr>
-        <w:sdtContent>
-          <w:r>
-            <w:fldChar w:fldCharType="begin"/>
-          </w:r>
-          <w:r>
-            <w:instrText xml:space="preserve"> CITATION Bal99 \l 1031 </w:instrText>
-          </w:r>
-          <w:r>
-            <w:fldChar w:fldCharType="separate"/>
-          </w:r>
-          <w:r>
-            <w:rPr>
-              <w:noProof/>
-            </w:rPr>
-            <w:t>(Balzer, Frey und Nenniger 1999)</w:t>
-          </w:r>
-          <w:r>
-            <w:fldChar w:fldCharType="end"/>
-          </w:r>
-        </w:sdtContent>
-      </w:sdt>
+        <w:t xml:space="preserve"> handelt es sich nach Balzer um eine Bewertung bzw. Begutachtung von Projekten, Prozessen und Funktionseinheiten</w:t>
+      </w:r>
+      <w:r>
+        <w:t xml:space="preserve"> [1]</w:t>
+      </w:r>
       <w:r>
         <w:t>. Das Projekt</w:t>
       </w:r>
@@ -4817,6 +4634,9 @@
       </w:r>
       <w:r>
         <w:t>die zur Bewertung von Software verwendet werden können</w:t>
+      </w:r>
+      <w:r>
+        <w:t xml:space="preserve"> [6]</w:t>
       </w:r>
       <w:r>
         <w:t xml:space="preserve">. Zum einen das Qualitätsmodell nach McCall. </w:t>
@@ -4963,8 +4783,227 @@
         <w:t>auf den aktuelleren Standard beziehen. ISO 25010 definiert ein Produktqualitätsmodell, welches aus 8 Hauptmerkmalen besteht, welche sich wiederum in 32 Untermerkmale aufteilen</w:t>
       </w:r>
       <w:r>
-        <w:t>:</w:t>
-      </w:r>
+        <w:t xml:space="preserve"> (Abbildung 1)</w:t>
+      </w:r>
+    </w:p>
+    <w:p>
+      <w:pPr>
+        <w:keepNext/>
+      </w:pPr>
+      <w:r>
+        <w:rPr>
+          <w:noProof/>
+        </w:rPr>
+        <w:drawing>
+          <wp:inline distT="0" distB="0" distL="0" distR="0" wp14:anchorId="21044D2F" wp14:editId="62F341B8">
+            <wp:extent cx="6112510" cy="5001260"/>
+            <wp:effectExtent l="0" t="0" r="2540" b="8890"/>
+            <wp:docPr id="119" name="Grafik 119"/>
+            <wp:cNvGraphicFramePr>
+              <a:graphicFrameLocks xmlns:a="http://schemas.openxmlformats.org/drawingml/2006/main" noChangeAspect="1"/>
+            </wp:cNvGraphicFramePr>
+            <a:graphic xmlns:a="http://schemas.openxmlformats.org/drawingml/2006/main">
+              <a:graphicData uri="http://schemas.openxmlformats.org/drawingml/2006/picture">
+                <pic:pic xmlns:pic="http://schemas.openxmlformats.org/drawingml/2006/picture">
+                  <pic:nvPicPr>
+                    <pic:cNvPr id="0" name="Picture 4"/>
+                    <pic:cNvPicPr>
+                      <a:picLocks noChangeAspect="1" noChangeArrowheads="1"/>
+                    </pic:cNvPicPr>
+                  </pic:nvPicPr>
+                  <pic:blipFill>
+                    <a:blip r:embed="rId14" cstate="print">
+                      <a:extLst>
+                        <a:ext uri="{28A0092B-C50C-407E-A947-70E740481C1C}">
+                          <a14:useLocalDpi xmlns:a14="http://schemas.microsoft.com/office/drawing/2010/main" val="0"/>
+                        </a:ext>
+                      </a:extLst>
+                    </a:blip>
+                    <a:srcRect/>
+                    <a:stretch>
+                      <a:fillRect/>
+                    </a:stretch>
+                  </pic:blipFill>
+                  <pic:spPr bwMode="auto">
+                    <a:xfrm>
+                      <a:off x="0" y="0"/>
+                      <a:ext cx="6112510" cy="5001260"/>
+                    </a:xfrm>
+                    <a:prstGeom prst="rect">
+                      <a:avLst/>
+                    </a:prstGeom>
+                    <a:noFill/>
+                    <a:ln>
+                      <a:noFill/>
+                    </a:ln>
+                  </pic:spPr>
+                </pic:pic>
+              </a:graphicData>
+            </a:graphic>
+          </wp:inline>
+        </w:drawing>
+      </w:r>
+    </w:p>
+    <w:p>
+      <w:pPr>
+        <w:pStyle w:val="Beschriftung"/>
+      </w:pPr>
+      <w:bookmarkStart w:id="7" w:name="_Hlk112572968"/>
+      <w:r>
+        <w:t xml:space="preserve">Abbildung </w:t>
+      </w:r>
+      <w:fldSimple w:instr=" SEQ Abbildung \* ARABIC ">
+        <w:r>
+          <w:rPr>
+            <w:noProof/>
+          </w:rPr>
+          <w:t>1</w:t>
+        </w:r>
+      </w:fldSimple>
+    </w:p>
+    <w:bookmarkEnd w:id="7"/>
+    <w:p>
+      <w:r>
+        <w:t xml:space="preserve">Die beiden Modelle sind sich sehr ähnlich. Beide Modelle definieren Kriterien, anhand derer Software bewertet werden kann. Für diese Arbeit wird das Modell nach ISO verwendet, da es alle Kriterien aus dem Modell von McCall aufnimmt und die Aufteilung in die vielen Unterkategorien eine </w:t>
+      </w:r>
+      <w:r>
+        <w:t>bessere</w:t>
+      </w:r>
+      <w:r>
+        <w:t xml:space="preserve"> </w:t>
+      </w:r>
+      <w:r>
+        <w:lastRenderedPageBreak/>
+        <w:t xml:space="preserve">Evaluation </w:t>
+      </w:r>
+      <w:r>
+        <w:t>der</w:t>
+      </w:r>
+      <w:r>
+        <w:t xml:space="preserve"> Anwendung </w:t>
+      </w:r>
+      <w:r>
+        <w:t>erlaub</w:t>
+      </w:r>
+      <w:r>
+        <w:t>en</w:t>
+      </w:r>
+      <w:r>
+        <w:t xml:space="preserve">. Darüber hinaus </w:t>
+      </w:r>
+      <w:r>
+        <w:t>ist</w:t>
+      </w:r>
+      <w:r>
+        <w:t xml:space="preserve"> der </w:t>
+      </w:r>
+      <w:proofErr w:type="gramStart"/>
+      <w:r>
+        <w:t>Standard</w:t>
+      </w:r>
+      <w:r>
+        <w:t xml:space="preserve"> </w:t>
+      </w:r>
+      <w:r>
+        <w:t>Teil</w:t>
+      </w:r>
+      <w:proofErr w:type="gramEnd"/>
+      <w:r>
+        <w:t xml:space="preserve"> einer Reihe</w:t>
+      </w:r>
+      <w:r>
+        <w:t>, die die Anwendung des Modells auf die Realität beschreib</w:t>
+      </w:r>
+      <w:r>
+        <w:t>en</w:t>
+      </w:r>
+      <w:r>
+        <w:t xml:space="preserve">. </w:t>
+      </w:r>
+    </w:p>
+    <w:p>
+      <w:pPr>
+        <w:pStyle w:val="berschrift1"/>
+        <w:numPr>
+          <w:ilvl w:val="1"/>
+          <w:numId w:val="1"/>
+        </w:numPr>
+      </w:pPr>
+      <w:r>
+        <w:t xml:space="preserve"> </w:t>
+      </w:r>
+      <w:bookmarkStart w:id="8" w:name="_Toc112525583"/>
+      <w:r>
+        <w:t xml:space="preserve">Abbildung </w:t>
+      </w:r>
+      <w:r>
+        <w:t>des</w:t>
+      </w:r>
+      <w:r>
+        <w:t xml:space="preserve"> Modelle</w:t>
+      </w:r>
+      <w:r>
+        <w:t>s</w:t>
+      </w:r>
+      <w:r>
+        <w:t xml:space="preserve"> auf die </w:t>
+      </w:r>
+      <w:r>
+        <w:t>geforderte Anwendung</w:t>
+      </w:r>
+      <w:bookmarkEnd w:id="8"/>
+    </w:p>
+    <w:p>
+      <w:r>
+        <w:t>Nicht alle Qualitätsmerkmale eigenen sich für die Anwendung auf Die Tuschi</w:t>
+      </w:r>
+      <w:r>
+        <w:t>.</w:t>
+      </w:r>
+      <w:r>
+        <w:t xml:space="preserve"> </w:t>
+      </w:r>
+      <w:r>
+        <w:t xml:space="preserve">ISO/IEC 25020 der SQuaRE Reihe beschreibt den Prozess zur Sicherstellung eines Qualitätsmerkmals. Demnach werden für alle benötigten Qualitätsmerkmale eine oder mehrere Qualitätsmessungen durchgeführt. </w:t>
+      </w:r>
+      <w:r>
+        <w:t xml:space="preserve">Mögliche </w:t>
+      </w:r>
+      <w:r>
+        <w:t>Messungen</w:t>
+      </w:r>
+      <w:r>
+        <w:t xml:space="preserve"> werden hierbei in ISO/IEC 25023 aufgelistet. Aufgrund der Flexibilität der Modelle besteht keine Einschränkung in Hinsicht auf die Erstellung eigener </w:t>
+      </w:r>
+      <w:r>
+        <w:t>Messfunktionen.</w:t>
+      </w:r>
+      <w:r>
+        <w:t xml:space="preserve"> </w:t>
+      </w:r>
+      <w:r>
+        <w:t>Die folgenden Abschnitte legen den Nutzungskontext der Tuschi fest und teilen die Anforderungen an das Projekt und funktionale und nichtfunktionale Anforderungen auf.</w:t>
+      </w:r>
+      <w:r>
+        <w:t xml:space="preserve"> </w:t>
+      </w:r>
+    </w:p>
+    <w:p>
+      <w:pPr>
+        <w:pStyle w:val="berschrift1"/>
+        <w:numPr>
+          <w:ilvl w:val="1"/>
+          <w:numId w:val="1"/>
+        </w:numPr>
+      </w:pPr>
+      <w:r>
+        <w:t xml:space="preserve"> </w:t>
+      </w:r>
+      <w:bookmarkStart w:id="9" w:name="_Toc112525584"/>
+      <w:r>
+        <w:t>Nutzungskontext</w:t>
+      </w:r>
+      <w:bookmarkEnd w:id="9"/>
     </w:p>
     <w:p>
       <w:pPr>
@@ -4975,7 +5014,16 @@
         </w:numPr>
       </w:pPr>
       <w:r>
-        <w:t>Funktionale Eignung (Angemessenheit, Korrektheit, Vollständigkeit)</w:t>
+        <w:rPr>
+          <w:i/>
+        </w:rPr>
+        <w:t>NK-1</w:t>
+      </w:r>
+      <w:r>
+        <w:t xml:space="preserve">: </w:t>
+      </w:r>
+      <w:r>
+        <w:t xml:space="preserve">Die Benutzergruppe, sind Entwickler der Visus Health IT GmbH. </w:t>
       </w:r>
     </w:p>
     <w:p>
@@ -4987,7 +5035,16 @@
         </w:numPr>
       </w:pPr>
       <w:r>
-        <w:t>Wartbarkeit (Modularität, Modifizierbarkeit, Wiederverwendbarkeit, Analysierbarkeit, Prüfbarkeit)</w:t>
+        <w:rPr>
+          <w:i/>
+        </w:rPr>
+        <w:t>NK-2</w:t>
+      </w:r>
+      <w:r>
+        <w:t xml:space="preserve">: </w:t>
+      </w:r>
+      <w:r>
+        <w:t xml:space="preserve">Die Entwickler sollen die Tuschi mit ihrem Arbeitsrechner bedienen können. </w:t>
       </w:r>
     </w:p>
     <w:p>
@@ -4999,7 +5056,39 @@
         </w:numPr>
       </w:pPr>
       <w:r>
-        <w:t>Kompatibilität (Koexistenz, Interoperabilität)</w:t>
+        <w:rPr>
+          <w:i/>
+        </w:rPr>
+        <w:t>NK-3</w:t>
+      </w:r>
+      <w:r>
+        <w:t xml:space="preserve">: </w:t>
+      </w:r>
+      <w:r>
+        <w:t>Der Standort des Arbeitsrechners ist variabel.</w:t>
+      </w:r>
+      <w:r>
+        <w:t xml:space="preserve"> Es ist ein Internetzugang </w:t>
+      </w:r>
+      <w:r>
+        <w:t>vorhanden</w:t>
+      </w:r>
+      <w:r>
+        <w:t>.</w:t>
+      </w:r>
+    </w:p>
+    <w:p>
+      <w:r>
+        <w:t xml:space="preserve">Benutzersystem: </w:t>
+      </w:r>
+      <w:r>
+        <w:t>Der durchschnittliche Arbeitsrechner</w:t>
+      </w:r>
+      <w:r>
+        <w:t xml:space="preserve"> eines Entwicklers</w:t>
+      </w:r>
+      <w:r>
+        <w:t xml:space="preserve"> hat folgende Parameter:</w:t>
       </w:r>
     </w:p>
     <w:p>
@@ -5011,7 +5100,7 @@
         </w:numPr>
       </w:pPr>
       <w:r>
-        <w:t>Benutzbarkeit (Verständlichkeit, Wiedererkennbarkeit, Erlernbarkeit, Bedienbarkeit, Fehlervermeidung, Ästhetik, Barrierefreiheit)</w:t>
+        <w:t>Betriebssystem: Windows 10</w:t>
       </w:r>
     </w:p>
     <w:p>
@@ -5023,7 +5112,7 @@
         </w:numPr>
       </w:pPr>
       <w:r>
-        <w:t>Leistungseffizienz (Kapazität, Zeitverhalten, Verbrauchsverhalten)</w:t>
+        <w:t>Arbeitsspeicher: 32GB</w:t>
       </w:r>
     </w:p>
     <w:p>
@@ -5035,7 +5124,7 @@
         </w:numPr>
       </w:pPr>
       <w:r>
-        <w:t>Zuverlässigkeit (Reife, Fehlertoleranz, Wiederherstellbarkeit, Verfügbarkeit)</w:t>
+        <w:t>Prozessor (CPU): Intel Core i7-8750H 2,2 GHz mit 6 Kernen</w:t>
       </w:r>
     </w:p>
     <w:p>
@@ -5047,10 +5136,40 @@
         </w:numPr>
       </w:pPr>
       <w:r>
-        <w:t>Übertragbarkeit</w:t>
-      </w:r>
-      <w:r>
-        <w:t xml:space="preserve"> (Installierbarkeit, Austauschbarkeit, Anpassbarkeit)</w:t>
+        <w:t>Grafikkarte: Intel UHD Graphics 630</w:t>
+      </w:r>
+    </w:p>
+    <w:p>
+      <w:pPr>
+        <w:pStyle w:val="berschrift1"/>
+        <w:numPr>
+          <w:ilvl w:val="1"/>
+          <w:numId w:val="1"/>
+        </w:numPr>
+      </w:pPr>
+      <w:bookmarkStart w:id="10" w:name="_Toc112525585"/>
+      <w:r>
+        <w:t>Erstellung der funktionalen Anforderungen</w:t>
+      </w:r>
+      <w:bookmarkEnd w:id="10"/>
+    </w:p>
+    <w:p>
+      <w:r>
+        <w:t xml:space="preserve">Die funktionalen Anforderungen legen fest, was eine Anwendung machen soll </w:t>
+      </w:r>
+      <w:r>
+        <w:t>[8].</w:t>
+      </w:r>
+    </w:p>
+    <w:p>
+      <w:r>
+        <w:t>Die funktionalen Anforderungen an die Tuschi, werden i</w:t>
+      </w:r>
+      <w:r>
+        <w:t>m vorliegenden</w:t>
+      </w:r>
+      <w:r>
+        <w:t xml:space="preserve"> Fall vom Unternehmen gestellt:</w:t>
       </w:r>
     </w:p>
     <w:p>
@@ -5062,45 +5181,147 @@
         </w:numPr>
       </w:pPr>
       <w:r>
-        <w:t>Sicherheit</w:t>
-      </w:r>
-      <w:r>
-        <w:t xml:space="preserve"> (Zurechenbarkeit, Nachweisbarkeit, Authentizität, Vertraulichkeit, Datenintegrität)</w:t>
-      </w:r>
-    </w:p>
-    <w:p>
-      <w:r>
-        <w:t xml:space="preserve">Die beiden Modelle sind sich sehr ähnlich. Beide Modelle definieren Kriterien, anhand derer Software bewertet werden kann. Für diese Arbeit wird das Modell nach ISO verwendet, da es alle Kriterien aus dem Modell von McCall aufnimmt und die Aufteilung in die vielen Unterkategorien eine </w:t>
-      </w:r>
-      <w:r>
-        <w:t>bessere</w:t>
-      </w:r>
-      <w:r>
-        <w:t xml:space="preserve"> Evaluation </w:t>
-      </w:r>
-      <w:r>
-        <w:t>der</w:t>
-      </w:r>
-      <w:r>
-        <w:t xml:space="preserve"> Anwendung </w:t>
-      </w:r>
-      <w:r>
-        <w:t>erlaubt</w:t>
-      </w:r>
-      <w:r>
-        <w:t xml:space="preserve">. Darüber hinaus bietet der Standard eine Vorlage, die die Anwendung des Modells auf die Realität beschreibt. Wichtig </w:t>
-      </w:r>
-      <w:r>
-        <w:t>ist</w:t>
-      </w:r>
-      <w:r>
-        <w:t xml:space="preserve"> hervorzuheben, dass das Modell eher als Richtlinie zu betrachten ist, die der Anwender seinen Bedürfnissen anpassen kann</w:t>
-      </w:r>
-      <w:r>
-        <w:t xml:space="preserve"> (ISO 20510)</w:t>
+        <w:rPr>
+          <w:i/>
+        </w:rPr>
+        <w:t>FA-1</w:t>
+      </w:r>
+      <w:r>
+        <w:t>: Die Tuschi soll Dateien an die connect-bridge senden können.</w:t>
+      </w:r>
+    </w:p>
+    <w:p>
+      <w:pPr>
+        <w:pStyle w:val="Listenabsatz"/>
+        <w:numPr>
+          <w:ilvl w:val="0"/>
+          <w:numId w:val="2"/>
+        </w:numPr>
+      </w:pPr>
+      <w:r>
+        <w:rPr>
+          <w:i/>
+        </w:rPr>
+        <w:t>FA-</w:t>
+      </w:r>
+      <w:r>
+        <w:t>2</w:t>
+      </w:r>
+      <w:r>
+        <w:t xml:space="preserve">: </w:t>
+      </w:r>
+      <w:r>
+        <w:t>Die</w:t>
+      </w:r>
+      <w:r>
+        <w:t xml:space="preserve"> Tuschi soll die Rückmeldung über den Verlauf der Übertragung dem Benutzer anzeigen.</w:t>
+      </w:r>
+    </w:p>
+    <w:p>
+      <w:r>
+        <w:t xml:space="preserve">Die funktionalen Anforderungen lassen sich nach ISO 25010 </w:t>
+      </w:r>
+      <w:r>
+        <w:t>unter drei Aspekten betrachten:</w:t>
+      </w:r>
+      <w:r>
+        <w:t xml:space="preserve"> </w:t>
+      </w:r>
+    </w:p>
+    <w:p>
+      <w:r>
+        <w:rPr>
+          <w:b/>
+        </w:rPr>
+        <w:t>Vollständigkeit</w:t>
+      </w:r>
+      <w:r>
+        <w:t>: Grad, in dem der Satz von Funktionen alle spezifizierten Aufgaben und Benutzerziele abdeckt.</w:t>
+      </w:r>
+    </w:p>
+    <w:p>
+      <w:r>
+        <w:rPr>
+          <w:b/>
+        </w:rPr>
+        <w:t>Korrektheit</w:t>
+      </w:r>
+      <w:r>
+        <w:t>: Grad, in dem ein Produkt oder System die richtigen Ergebnisse mit dem erforderlichen Grad an Präzision liefert.</w:t>
+      </w:r>
+    </w:p>
+    <w:p>
+      <w:r>
+        <w:lastRenderedPageBreak/>
+        <w:t xml:space="preserve">Funktionale Korrektheit </w:t>
+      </w:r>
+      <w:r>
+        <w:t>kann</w:t>
+      </w:r>
+      <w:r>
+        <w:t xml:space="preserve"> erreicht</w:t>
+      </w:r>
+      <w:r>
+        <w:t xml:space="preserve"> werden</w:t>
+      </w:r>
+      <w:r>
+        <w:t xml:space="preserve">, indem </w:t>
+      </w:r>
+      <w:r>
+        <w:t>Testabdeckung</w:t>
+      </w:r>
+      <w:r>
+        <w:t xml:space="preserve"> für die Implementierungen der Funktionen </w:t>
+      </w:r>
+      <w:r>
+        <w:t>geschrieben</w:t>
+      </w:r>
+      <w:r>
+        <w:t xml:space="preserve"> werden</w:t>
+      </w:r>
+      <w:r>
+        <w:t xml:space="preserve"> </w:t>
+      </w:r>
+      <w:r>
+        <w:t>[5]</w:t>
       </w:r>
       <w:r>
         <w:t xml:space="preserve">. </w:t>
+      </w:r>
+      <w:r>
+        <w:t xml:space="preserve">Dafür kann zum einen ein Prozentsatz festgelegt werden, welcher bei Erreichen eines Schwellwertes die funktionale Korrektheit sicher stellt. Die andere Variante ist die </w:t>
+      </w:r>
+      <w:r>
+        <w:t xml:space="preserve">Abdeckung von zuvor definierten Testfällen. Letztere Variante ist aufgrund des geringen Umfangs an </w:t>
+      </w:r>
+      <w:r>
+        <w:t>Funktionen für die vorliegende Arbeit relevanter. Die zu entwickelnden Testfälle hängen von der Implementation ab</w:t>
+      </w:r>
+      <w:r>
+        <w:t xml:space="preserve"> und werden in Abschnitt 4.5 erarbeitet</w:t>
+      </w:r>
+      <w:r>
+        <w:t>.</w:t>
+      </w:r>
+    </w:p>
+    <w:p>
+      <w:r>
+        <w:rPr>
+          <w:b/>
+        </w:rPr>
+        <w:t>Angemessenheit</w:t>
+      </w:r>
+      <w:r>
+        <w:t>:</w:t>
+      </w:r>
+      <w:r>
+        <w:rPr>
+          <w:b/>
+        </w:rPr>
+        <w:t xml:space="preserve"> </w:t>
+      </w:r>
+      <w:r>
+        <w:t>Untermerkmal von funktionaler Eignung. Das Ausmaß, in dem die Funktionen das Erreichen Bestimmter Aufgaben und Ziele erleichtern.</w:t>
       </w:r>
     </w:p>
     <w:p>
@@ -5111,33 +5332,42 @@
           <w:numId w:val="1"/>
         </w:numPr>
       </w:pPr>
+      <w:bookmarkStart w:id="11" w:name="_Toc112525586"/>
       <w:r>
         <w:t xml:space="preserve"> </w:t>
       </w:r>
-      <w:bookmarkStart w:id="8" w:name="_Toc112491735"/>
-      <w:r>
-        <w:t xml:space="preserve">Abbildung </w:t>
-      </w:r>
-      <w:r>
-        <w:t>des</w:t>
-      </w:r>
-      <w:r>
-        <w:t xml:space="preserve"> Modelle</w:t>
-      </w:r>
-      <w:r>
-        <w:t>s</w:t>
-      </w:r>
-      <w:r>
-        <w:t xml:space="preserve"> auf die </w:t>
-      </w:r>
-      <w:r>
-        <w:t>geforderte Anwendung</w:t>
-      </w:r>
-      <w:bookmarkEnd w:id="8"/>
-    </w:p>
-    <w:p>
-      <w:r>
-        <w:t>Nicht alle Qualitätsmerkmale eigenen sich für die Anwendung auf Die Tuschi</w:t>
+      <w:r>
+        <w:t xml:space="preserve">Erstellung der </w:t>
+      </w:r>
+      <w:r>
+        <w:t>n</w:t>
+      </w:r>
+      <w:r>
+        <w:t>ichtfunktionalen Anforderungen</w:t>
+      </w:r>
+      <w:bookmarkEnd w:id="11"/>
+    </w:p>
+    <w:p>
+      <w:r>
+        <w:t>Nichtfunktionale Anforderungen bilden die Randbedingen für eine Anwendung. Sie beschreiben, wie gut ein System eine Leistung erbringen soll</w:t>
+      </w:r>
+      <w:r>
+        <w:t xml:space="preserve"> [9]. </w:t>
+      </w:r>
+      <w:r>
+        <w:t xml:space="preserve">Im folgenden Teil der Arbeit wird über die Qualitätsmerkmale des Qualitätsmodells, wie es in ISO 25010 beschrieben wird, </w:t>
+      </w:r>
+      <w:r>
+        <w:t>iteriert</w:t>
+      </w:r>
+      <w:r>
+        <w:t xml:space="preserve"> und die </w:t>
+      </w:r>
+      <w:r>
+        <w:t>nichtfunktionalen Anforderungen</w:t>
+      </w:r>
+      <w:r>
+        <w:t xml:space="preserve"> werden erstellt</w:t>
       </w:r>
       <w:r>
         <w:t>.</w:t>
@@ -5145,66 +5375,84 @@
       <w:r>
         <w:t xml:space="preserve"> </w:t>
       </w:r>
-      <w:r>
-        <w:t>ISO/IEC 25020 der SQuaRE Reihe beschreibt den Prozess zur Sicherstellung eines Qualitätsmerkmals. Demnach werden für alle benötigten Qualitätsmerkmale eine oder mehrere Qualitätsmessungen durchgeführt. Dabei kann jede Messung aus einer oder mehreren Messfunktionen bestehen.</w:t>
-      </w:r>
-      <w:r>
-        <w:t xml:space="preserve"> Mögliche Messfunktionen werden hierbei in ISO/IEC 25023 aufgelistet. Aufgrund der Flexibilität der Modelle besteht keine Einschränkung in Hinsicht auf die Erstellung eigener </w:t>
-      </w:r>
-      <w:r>
-        <w:t>Messfunktionen.</w:t>
-      </w:r>
-      <w:r>
+    </w:p>
+    <w:p>
+      <w:r>
+        <w:rPr>
+          <w:b/>
+        </w:rPr>
+        <w:t>Leistungseffizienz</w:t>
+      </w:r>
+      <w:r>
+        <w:t>:</w:t>
+      </w:r>
+      <w:r>
+        <w:rPr>
+          <w:b/>
+        </w:rPr>
         <w:t xml:space="preserve"> </w:t>
       </w:r>
       <w:r>
-        <w:t xml:space="preserve">Abschnitt 3.2 legt den Nutzungskontext fest, in dem </w:t>
-      </w:r>
-      <w:r>
-        <w:t>die</w:t>
-      </w:r>
-      <w:r>
-        <w:t xml:space="preserve"> Tuschi verwendet wird. </w:t>
-      </w:r>
-      <w:r>
-        <w:t>Abschnitt</w:t>
-      </w:r>
-      <w:r>
-        <w:t xml:space="preserve"> 3.3 setzt die </w:t>
-      </w:r>
-      <w:r>
-        <w:lastRenderedPageBreak/>
-        <w:t xml:space="preserve">notwendigen funktionalen Anforderungen für das Projekt voraus, während Abschnitt 3.4 die </w:t>
-      </w:r>
-      <w:r>
-        <w:t>nichtfunktionalen Anforderungen ausarbeitet</w:t>
-      </w:r>
-      <w:r>
-        <w:t>, welche auf Basis der funktionalen Anforderungen und des Nutzungskontext erstellt werden</w:t>
+        <w:t>Hauptmerkmal. Leistung im Verhältnis zur Menge der verwendeten Ressourcen unter bestimmten Bedingungen. Ressourcen können andere Softwareprodukte und Hardwarekonfiguration des Systems und Materialen wie Speichermedien umfassen.</w:t>
+      </w:r>
+    </w:p>
+    <w:p>
+      <w:r>
+        <w:rPr>
+          <w:b/>
+        </w:rPr>
+        <w:t>Zeitverhalten</w:t>
+      </w:r>
+      <w:r>
+        <w:t>: Untermerkmal von Leistungseffizienz. Grad, in dem die Reaktions- und Verarbeitungszeiten</w:t>
+      </w:r>
+      <w:r>
+        <w:t>,</w:t>
+      </w:r>
+      <w:r>
+        <w:t xml:space="preserve"> sowie die Durchsatzraten eines Produkts oder Systems bei der Ausführung seiner Funktionen den Anforderungen entsprechen</w:t>
       </w:r>
       <w:r>
         <w:t>.</w:t>
       </w:r>
-      <w:r>
-        <w:t xml:space="preserve"> </w:t>
-      </w:r>
-    </w:p>
-    <w:p>
-      <w:pPr>
-        <w:pStyle w:val="berschrift1"/>
-        <w:numPr>
-          <w:ilvl w:val="1"/>
-          <w:numId w:val="1"/>
-        </w:numPr>
-      </w:pPr>
-      <w:r>
-        <w:t xml:space="preserve"> </w:t>
-      </w:r>
-      <w:bookmarkStart w:id="9" w:name="_Toc112491736"/>
-      <w:r>
-        <w:t>Nutzungskontext</w:t>
-      </w:r>
-      <w:bookmarkEnd w:id="9"/>
+    </w:p>
+    <w:p>
+      <w:r>
+        <w:rPr>
+          <w:i/>
+        </w:rPr>
+        <w:t>NF</w:t>
+      </w:r>
+      <w:r>
+        <w:rPr>
+          <w:i/>
+        </w:rPr>
+        <w:t>A</w:t>
+      </w:r>
+      <w:r>
+        <w:rPr>
+          <w:i/>
+        </w:rPr>
+        <w:t>-1</w:t>
+      </w:r>
+      <w:r>
+        <w:t xml:space="preserve">: </w:t>
+      </w:r>
+      <w:r>
+        <w:t xml:space="preserve">Im Produktionsfall kann es vorkommen, dass DICOM Dateien mehrere Gigabytes groß sind. </w:t>
+      </w:r>
+      <w:r>
+        <w:t xml:space="preserve">Eine Verarbeitung der Dateien kann nach heutigem Stand der Technik einige Sekunden oder Minuten in Anspruch nehmen. </w:t>
+      </w:r>
+      <w:r>
+        <w:t>Hierfür kann die Zeit, die der Benutzer auf die Rückmeldung wartet, in drei Klassen aufgeteilt werden [</w:t>
+      </w:r>
+      <w:r>
+        <w:t>7</w:t>
+      </w:r>
+      <w:r>
+        <w:t>]:</w:t>
+      </w:r>
     </w:p>
     <w:p>
       <w:pPr>
@@ -5215,16 +5463,7 @@
         </w:numPr>
       </w:pPr>
       <w:r>
-        <w:rPr>
-          <w:i/>
-        </w:rPr>
-        <w:t>NK-1</w:t>
-      </w:r>
-      <w:r>
-        <w:t xml:space="preserve">: </w:t>
-      </w:r>
-      <w:r>
-        <w:t xml:space="preserve">Die Benutzergruppe, welche die Tuschi bedienen soll, sind Entwickler der Visus Health IT GmbH. </w:t>
+        <w:t>0,1 Sekunden Rückmeldezeit wird vom Benutzer als eine sofortige Ausführung der Aktion empfunden. Der Benutzer benötigt kein spezielles Feedback, dass die Aktion ausgeführt wurde.</w:t>
       </w:r>
     </w:p>
     <w:p>
@@ -5236,16 +5475,7 @@
         </w:numPr>
       </w:pPr>
       <w:r>
-        <w:rPr>
-          <w:i/>
-        </w:rPr>
-        <w:t>NK-2</w:t>
-      </w:r>
-      <w:r>
-        <w:t xml:space="preserve">: </w:t>
-      </w:r>
-      <w:r>
-        <w:t xml:space="preserve">Die Entwickler sollen die Tuschi mit ihrem Arbeitsrechner bedienen können. </w:t>
+        <w:t>1,0 Sekunden Rückmeldezeit ist das Limit, um beim Benutzer einen klaren Gedankengang aufrecht zu erhalten. Für Aktionen mit einer Rückmeldezeit von 0,1 bis 1,0 Sekunden wird im Normalfall kein spezielles Feedback benötigt, welches dem Benutzer signalisiert, dass die Aktion ausgeführt wurde. Alles über einer Sekunde hängt vom Anwendungsfall ab.</w:t>
       </w:r>
     </w:p>
     <w:p>
@@ -5257,22 +5487,225 @@
         </w:numPr>
       </w:pPr>
       <w:r>
+        <w:t>10 Sekunden Rückmeldezeit ist das Limit des Benutzers sich auf eine Aktion zu konzentrieren, ohne eine Rückmeldung zu bekommen. Der Benutzer wird anfangen sich anderen Tätigkeiten zu widmen und braucht deshalb eine Rückmeldung darüber, ob die Aktion ausgeführt wurde.</w:t>
+      </w:r>
+    </w:p>
+    <w:p>
+      <w:r>
+        <w:lastRenderedPageBreak/>
+        <w:t>D</w:t>
+      </w:r>
+      <w:r>
+        <w:t xml:space="preserve">a von vornherein weder die </w:t>
+      </w:r>
+      <w:r>
+        <w:t>Anzahl</w:t>
+      </w:r>
+      <w:r>
+        <w:t xml:space="preserve"> noch die Größe der Dateien bekannt ist, die der Benutzer mit der Tuschi versenden möchte, kann kein klarer Wert für die Dauer der Übertragung definiert werden</w:t>
+      </w:r>
+      <w:r>
+        <w:t>. Dem Benutzer soll unabhängig von der Übertragungsdauer eine Rückmeldung gegeben werden, wenn eine Übertragung beendet wird.</w:t>
+      </w:r>
+    </w:p>
+    <w:p>
+      <w:r>
+        <w:rPr>
+          <w:b/>
+        </w:rPr>
+        <w:t>Verbrauchsverhalten</w:t>
+      </w:r>
+      <w:r>
+        <w:t>: Untermerkmal von Leistungseffizienz. Grad, in dem die Mengen und Arten von Ressourcen, die von einem Produkt oder System bei der Ausführung seiner Funktionen verwendet werden, den Anforderungen entsprechen.</w:t>
+      </w:r>
+    </w:p>
+    <w:p>
+      <w:r>
+        <w:t>Aufgrund de</w:t>
+      </w:r>
+      <w:r>
+        <w:t>r</w:t>
+      </w:r>
+      <w:r>
+        <w:t xml:space="preserve"> Leistung des Benutzersystems in Kombination mit den </w:t>
+      </w:r>
+      <w:r>
+        <w:t>funktionalen Anforderungen, kann das Verbrauchsverhalten als Qualitätsmerkmal für die Tuschi vernachlässigt werden.</w:t>
+      </w:r>
+    </w:p>
+    <w:p>
+      <w:r>
+        <w:rPr>
+          <w:b/>
+        </w:rPr>
+        <w:t>Kapazität</w:t>
+      </w:r>
+      <w:r>
+        <w:t>: Untermerkmal von Leistungseffizienz. Grad, in dem die Höchstwerte eines Produkt- oder Systemparameters den Anforderungen entsprechen.</w:t>
+      </w:r>
+    </w:p>
+    <w:p>
+      <w:r>
+        <w:t>Aufgrund der Leistung des Benutzersystems in Kombination mit den funktionalen Anforderungen, kann die Kapazität als Qualitätsmerkmal für die Tuschi vernachlässigt werden.</w:t>
+      </w:r>
+    </w:p>
+    <w:p>
+      <w:r>
+        <w:rPr>
+          <w:b/>
+        </w:rPr>
+        <w:t>Kompatibilität</w:t>
+      </w:r>
+      <w:r>
+        <w:t>: Hauptmerkmal. Grad, in dem ein Produkt, System oder Bauteil Informationen mit anderen Produkten, Systemen oder Bauteilen austauschen und/oder seine erforderlichen Funktionen ausführen kann, während es dieselbe Hardware- oder Softwareumgebung nutzt.</w:t>
+      </w:r>
+    </w:p>
+    <w:p>
+      <w:r>
+        <w:rPr>
+          <w:b/>
+        </w:rPr>
+        <w:t>Koexistenz</w:t>
+      </w:r>
+      <w:r>
+        <w:t>: Untermerkmal von Kompatibilität. Grad, in dem ein Produkt seine erforderlichen Funktionen effizient ausführen kann, während es sich eine gemeinsame Umgebung und Ressourcen mit anderen Produkten teilt, ohne dass dies nachteilige Auswirkungen auf ein anderes Produkt hat.</w:t>
+      </w:r>
+    </w:p>
+    <w:p>
+      <w:r>
         <w:rPr>
           <w:i/>
         </w:rPr>
-        <w:t>NK-3</w:t>
+        <w:t>NF</w:t>
+      </w:r>
+      <w:r>
+        <w:rPr>
+          <w:i/>
+        </w:rPr>
+        <w:t>A</w:t>
+      </w:r>
+      <w:r>
+        <w:rPr>
+          <w:i/>
+        </w:rPr>
+        <w:t>-2</w:t>
       </w:r>
       <w:r>
         <w:t xml:space="preserve">: </w:t>
       </w:r>
       <w:r>
-        <w:t>Der Standort des Arbeitsrechners ist variabel.</w:t>
-      </w:r>
-      <w:r>
-        <w:t xml:space="preserve"> Es ist ein Internetzugang </w:t>
-      </w:r>
-      <w:r>
-        <w:t>vorhanden</w:t>
+        <w:t>Der Benutzer führt</w:t>
+      </w:r>
+      <w:r>
+        <w:t xml:space="preserve"> auf seinem System </w:t>
+      </w:r>
+      <w:r>
+        <w:t xml:space="preserve">neben der Tuschi </w:t>
+      </w:r>
+      <w:r>
+        <w:t>auch</w:t>
+      </w:r>
+      <w:r>
+        <w:t xml:space="preserve"> andere Anwendungen aus</w:t>
+      </w:r>
+      <w:r>
+        <w:t>. Diese Anwendungen teilen alle die gleichen Systemressourcen wie die Tuschi.</w:t>
+      </w:r>
+      <w:r>
+        <w:t xml:space="preserve"> </w:t>
+      </w:r>
+      <w:r>
+        <w:t>T</w:t>
+      </w:r>
+      <w:r>
+        <w:t xml:space="preserve">rotz </w:t>
+      </w:r>
+      <w:r>
+        <w:t>Benutzung</w:t>
+      </w:r>
+      <w:r>
+        <w:t xml:space="preserve"> der Tuschi </w:t>
+      </w:r>
+      <w:r>
+        <w:t xml:space="preserve">sollen alle anderen Anwendungen </w:t>
+      </w:r>
+      <w:r>
+        <w:t xml:space="preserve">ihren gewohnten Betrieb fortsetzen </w:t>
+      </w:r>
+      <w:r>
+        <w:t xml:space="preserve">können. </w:t>
+      </w:r>
+    </w:p>
+    <w:p>
+      <w:r>
+        <w:t>Die Tuschi soll nicht den Betrieb andere</w:t>
+      </w:r>
+      <w:r>
+        <w:t>r</w:t>
+      </w:r>
+      <w:r>
+        <w:t xml:space="preserve"> Anwendungen des Benutzersystems </w:t>
+      </w:r>
+      <w:r>
+        <w:t>beeinflussen</w:t>
+      </w:r>
+      <w:r>
+        <w:t xml:space="preserve">. </w:t>
+      </w:r>
+      <w:r>
+        <w:t xml:space="preserve">Diese Anforderung </w:t>
+      </w:r>
+      <w:r>
+        <w:t>kann</w:t>
+      </w:r>
+      <w:r>
+        <w:t xml:space="preserve"> durch die Auswahl der Entwicklungswerkzeuge erfüllt werden.</w:t>
+      </w:r>
+    </w:p>
+    <w:p>
+      <w:r>
+        <w:rPr>
+          <w:b/>
+        </w:rPr>
+        <w:t>Interoperabilität</w:t>
+      </w:r>
+      <w:r>
+        <w:t>: Untermerkmal von Kompatibilität. Grad, in dem zwei oder mehr Systeme, Produkte oder Komponenten Informationen austauschen und die ausgetauschten Informationen nutzen können.</w:t>
+      </w:r>
+    </w:p>
+    <w:p>
+      <w:r>
+        <w:rPr>
+          <w:i/>
+        </w:rPr>
+        <w:t>NF</w:t>
+      </w:r>
+      <w:r>
+        <w:rPr>
+          <w:i/>
+        </w:rPr>
+        <w:t>A</w:t>
+      </w:r>
+      <w:r>
+        <w:rPr>
+          <w:i/>
+        </w:rPr>
+        <w:t>-3</w:t>
+      </w:r>
+      <w:r>
+        <w:t xml:space="preserve">: </w:t>
+      </w:r>
+      <w:r>
+        <w:t xml:space="preserve">Die Tuschi steht im engen Zusammenhang mit der connect-bridge, da diese beiden </w:t>
+      </w:r>
+      <w:r>
+        <w:t>Anwendungen</w:t>
+      </w:r>
+      <w:r>
+        <w:t xml:space="preserve"> miteinander kommunizieren </w:t>
+      </w:r>
+      <w:r>
+        <w:t>sollen</w:t>
       </w:r>
       <w:r>
         <w:t>.</w:t>
@@ -5280,13 +5713,109 @@
     </w:p>
     <w:p>
       <w:r>
-        <w:t xml:space="preserve">Der durchschnittliche Arbeitsrechner wird im weiteren Verlauf der Arbeit als Benutzersystem </w:t>
-      </w:r>
-      <w:r>
-        <w:t xml:space="preserve">(NK-4) </w:t>
-      </w:r>
-      <w:r>
-        <w:t>bezeichnet und hat folgende Parameter:</w:t>
+        <w:t xml:space="preserve">Es </w:t>
+      </w:r>
+      <w:r>
+        <w:t>soll</w:t>
+      </w:r>
+      <w:r>
+        <w:t xml:space="preserve"> anhand von Implementierung und Testabdeckung</w:t>
+      </w:r>
+      <w:r>
+        <w:t xml:space="preserve"> sichergestellt werden, dass die Tuschi und die connect-bridge miteinander kommunizieren können.</w:t>
+      </w:r>
+    </w:p>
+    <w:p>
+      <w:r>
+        <w:rPr>
+          <w:b/>
+        </w:rPr>
+        <w:lastRenderedPageBreak/>
+        <w:t>Benutzbarkeit</w:t>
+      </w:r>
+      <w:r>
+        <w:t>: Hauptmerkmal. Grad, in dem ein Produkt oder System von bestimmten Nutzern verwendet werden kann, um bestimmte Ziele mit Effektivität, Effizienz und Zufriedenheit in einem bestimmten Nutzungskontext zu erreichen.</w:t>
+      </w:r>
+    </w:p>
+    <w:p>
+      <w:r>
+        <w:rPr>
+          <w:b/>
+        </w:rPr>
+        <w:t xml:space="preserve">Verständlichkeit: </w:t>
+      </w:r>
+      <w:r>
+        <w:t>Untermerkmal von Benutzbarkeit.</w:t>
+      </w:r>
+      <w:r>
+        <w:rPr>
+          <w:rFonts w:ascii="RYPGFP+ArialMT" w:hAnsi="RYPGFP+ArialMT" w:cs="RYPGFP+ArialMT"/>
+          <w:color w:val="000000"/>
+          <w:sz w:val="20"/>
+          <w:szCs w:val="20"/>
+        </w:rPr>
+        <w:t xml:space="preserve"> </w:t>
+      </w:r>
+      <w:r>
+        <w:t>Grad, in dem die Nutzer erkennen können, ob ein Produkt oder System für ihre Bedürfnisse geeignet ist</w:t>
+      </w:r>
+      <w:r>
+        <w:t>.</w:t>
+      </w:r>
+    </w:p>
+    <w:p>
+      <w:r>
+        <w:rPr>
+          <w:i/>
+        </w:rPr>
+        <w:t>NFA-4</w:t>
+      </w:r>
+      <w:r>
+        <w:t xml:space="preserve">: </w:t>
+      </w:r>
+      <w:r>
+        <w:t xml:space="preserve">Beim Interagieren mit der Tuschi soll der Benutzer selbstständig erkennen können, ob er die Tuschi so benutzen kann, wie es für den Betrieb vorgesehen ist. Ein effektiver Weg das sicherzustellen sind Usability </w:t>
+      </w:r>
+      <w:r>
+        <w:t>Tests,</w:t>
+      </w:r>
+      <w:r>
+        <w:t xml:space="preserve"> mit denen der</w:t>
+      </w:r>
+      <w:r>
+        <w:t xml:space="preserve"> Grad an Verständlich des Nutzers gegenüber de</w:t>
+      </w:r>
+      <w:r>
+        <w:t>r</w:t>
+      </w:r>
+      <w:r>
+        <w:t xml:space="preserve"> </w:t>
+      </w:r>
+      <w:r>
+        <w:t>Anwendung</w:t>
+      </w:r>
+      <w:r>
+        <w:t xml:space="preserve"> </w:t>
+      </w:r>
+      <w:r>
+        <w:t xml:space="preserve">gemessen werden kann </w:t>
+      </w:r>
+      <w:r>
+        <w:t>[2]</w:t>
+      </w:r>
+      <w:r>
+        <w:t>.</w:t>
+      </w:r>
+    </w:p>
+    <w:p>
+      <w:r>
+        <w:t>Für die Umsetzung der Anforderung</w:t>
+      </w:r>
+      <w:r>
+        <w:t>en</w:t>
+      </w:r>
+      <w:r>
+        <w:t xml:space="preserve"> soll ein Usability Test erstellt werden, der alle Anforderungen an die Benutzbarkeit abdeckt. Dies kann mit folgendem selbst erstellten Testablauf abgedeckt werden:</w:t>
       </w:r>
     </w:p>
     <w:p>
@@ -5298,7 +5827,28 @@
         </w:numPr>
       </w:pPr>
       <w:r>
-        <w:t>Betriebssystem: Windows 10</w:t>
+        <w:t xml:space="preserve">Um Ressourcen zu sparen, sollen möglichst wenige Teilnehmer für die Tests herangezogen werden. </w:t>
+      </w:r>
+      <w:r>
+        <w:t xml:space="preserve">Einer </w:t>
+      </w:r>
+      <w:r>
+        <w:t xml:space="preserve">Studie von Nielsen zufolge werden für Usability Tests in den meisten Fällen nur 5 Personen benötigt, um die wichtigsten Probleme in Hinsicht auf Usability aufzudecken </w:t>
+      </w:r>
+      <w:r>
+        <w:t>[7]</w:t>
+      </w:r>
+      <w:r>
+        <w:t xml:space="preserve">. </w:t>
+      </w:r>
+      <w:r>
+        <w:t xml:space="preserve">Für die Tests werden </w:t>
+      </w:r>
+      <w:r>
+        <w:t xml:space="preserve">entsprechend </w:t>
+      </w:r>
+      <w:r>
+        <w:t>mindestens 5 Testpersonen ausgewählt, welche der Benutzergruppe entsprechen.</w:t>
       </w:r>
     </w:p>
     <w:p>
@@ -5310,7 +5860,163 @@
         </w:numPr>
       </w:pPr>
       <w:r>
-        <w:t>Arbeitsspeicher: 32GB</w:t>
+        <w:t>Testdurchführung:</w:t>
+      </w:r>
+    </w:p>
+    <w:p>
+      <w:pPr>
+        <w:pStyle w:val="Listenabsatz"/>
+        <w:numPr>
+          <w:ilvl w:val="1"/>
+          <w:numId w:val="2"/>
+        </w:numPr>
+      </w:pPr>
+      <w:r>
+        <w:t xml:space="preserve">Die Testperson führt den Test unbegleitet durch </w:t>
+      </w:r>
+    </w:p>
+    <w:p>
+      <w:pPr>
+        <w:pStyle w:val="Listenabsatz"/>
+        <w:numPr>
+          <w:ilvl w:val="1"/>
+          <w:numId w:val="2"/>
+        </w:numPr>
+      </w:pPr>
+      <w:r>
+        <w:t>Die Testperson führt</w:t>
+      </w:r>
+      <w:r>
+        <w:t xml:space="preserve"> die Schritte 1-4 durch</w:t>
+      </w:r>
+    </w:p>
+    <w:p>
+      <w:pPr>
+        <w:pStyle w:val="Listenabsatz"/>
+        <w:numPr>
+          <w:ilvl w:val="1"/>
+          <w:numId w:val="2"/>
+        </w:numPr>
+      </w:pPr>
+      <w:r>
+        <w:t xml:space="preserve">Schritt 1: </w:t>
+      </w:r>
+      <w:r>
+        <w:t>Die Testperson soll eine beliebige Anzahl an Daten in die Liste laden</w:t>
+      </w:r>
+    </w:p>
+    <w:p>
+      <w:pPr>
+        <w:pStyle w:val="Listenabsatz"/>
+        <w:numPr>
+          <w:ilvl w:val="1"/>
+          <w:numId w:val="2"/>
+        </w:numPr>
+      </w:pPr>
+      <w:r>
+        <w:t xml:space="preserve">Schritt 2: </w:t>
+      </w:r>
+      <w:r>
+        <w:t>Die Testperson soll eine Datei an die connect-bridge senden</w:t>
+      </w:r>
+    </w:p>
+    <w:p>
+      <w:pPr>
+        <w:pStyle w:val="Listenabsatz"/>
+        <w:numPr>
+          <w:ilvl w:val="1"/>
+          <w:numId w:val="2"/>
+        </w:numPr>
+      </w:pPr>
+      <w:r>
+        <w:t xml:space="preserve">Schritt 3: </w:t>
+      </w:r>
+      <w:r>
+        <w:t>Die Testperson soll alle Dateien an die connect-bridge senden</w:t>
+      </w:r>
+    </w:p>
+    <w:p>
+      <w:pPr>
+        <w:pStyle w:val="Listenabsatz"/>
+        <w:numPr>
+          <w:ilvl w:val="1"/>
+          <w:numId w:val="2"/>
+        </w:numPr>
+      </w:pPr>
+      <w:r>
+        <w:t xml:space="preserve">Schritt 4: </w:t>
+      </w:r>
+      <w:r>
+        <w:t xml:space="preserve">Die Testperson soll </w:t>
+      </w:r>
+      <w:r>
+        <w:t>die</w:t>
+      </w:r>
+      <w:r>
+        <w:t xml:space="preserve"> Übertragungs</w:t>
+      </w:r>
+      <w:r>
+        <w:t>meldungen</w:t>
+      </w:r>
+      <w:r>
+        <w:t xml:space="preserve"> vorlesen</w:t>
+      </w:r>
+    </w:p>
+    <w:p>
+      <w:r>
+        <w:rPr>
+          <w:b/>
+        </w:rPr>
+        <w:t xml:space="preserve">Wiedererkennbarkeit: </w:t>
+      </w:r>
+      <w:r>
+        <w:t>Untermerkmal von Benutzbarkeit.</w:t>
+      </w:r>
+      <w:r>
+        <w:t xml:space="preserve"> </w:t>
+      </w:r>
+      <w:r>
+        <w:t>Grad, in dem die Nutzer erkennen können, ob ein Produkt oder System für ihre Bedürfnisse geeignet ist</w:t>
+      </w:r>
+      <w:r>
+        <w:t>.</w:t>
+      </w:r>
+    </w:p>
+    <w:p>
+      <w:r>
+        <w:rPr>
+          <w:i/>
+        </w:rPr>
+        <w:t>NFA-5</w:t>
+      </w:r>
+      <w:r>
+        <w:t xml:space="preserve">: </w:t>
+      </w:r>
+      <w:r>
+        <w:t>Für die</w:t>
+      </w:r>
+      <w:r>
+        <w:t xml:space="preserve"> Erstellung der Anforderungen an die</w:t>
+      </w:r>
+      <w:r>
+        <w:t xml:space="preserve"> Wiedererkennbarkeit der Tuschi können </w:t>
+      </w:r>
+      <w:proofErr w:type="gramStart"/>
+      <w:r>
+        <w:t xml:space="preserve">nach folgende </w:t>
+      </w:r>
+      <w:r>
+        <w:t>Messungen</w:t>
+      </w:r>
+      <w:proofErr w:type="gramEnd"/>
+      <w:r>
+        <w:t xml:space="preserve"> herangezogen werden</w:t>
+      </w:r>
+      <w:r>
+        <w:t xml:space="preserve"> [5]</w:t>
+      </w:r>
+      <w:r>
+        <w:t>:</w:t>
       </w:r>
     </w:p>
     <w:p>
@@ -5322,7 +6028,19 @@
         </w:numPr>
       </w:pPr>
       <w:r>
-        <w:t>Prozessor (CPU): Intel Core i7-8750H 2,2 GHz mit 6 Kernen</w:t>
+        <w:t xml:space="preserve">Ermittlung des </w:t>
+      </w:r>
+      <w:r>
+        <w:t>Anteil</w:t>
+      </w:r>
+      <w:r>
+        <w:t>s</w:t>
+      </w:r>
+      <w:r>
+        <w:t xml:space="preserve"> an erklärten oder dokumentieren Benutzerszenarios</w:t>
+      </w:r>
+      <w:r>
+        <w:t>.</w:t>
       </w:r>
     </w:p>
     <w:p>
@@ -5334,82 +6052,25 @@
         </w:numPr>
       </w:pPr>
       <w:r>
-        <w:t>Grafikkarte: Intel UHD Graphics 630</w:t>
-      </w:r>
-    </w:p>
-    <w:p>
-      <w:pPr>
-        <w:pStyle w:val="berschrift1"/>
-        <w:numPr>
-          <w:ilvl w:val="1"/>
-          <w:numId w:val="1"/>
-        </w:numPr>
-      </w:pPr>
-      <w:bookmarkStart w:id="10" w:name="_Toc112491737"/>
-      <w:r>
-        <w:t>Erstellung der funktionalen Anforderungen</w:t>
-      </w:r>
-      <w:bookmarkEnd w:id="10"/>
-    </w:p>
-    <w:p>
-      <w:r>
-        <w:t xml:space="preserve">Die funktionalen Anforderungen legen fest, was eine Anwendung machen soll (Suzanne Robertson, James Robertson: </w:t>
-      </w:r>
-      <w:r>
-        <w:rPr>
-          <w:rStyle w:val="HTMLZitat"/>
-        </w:rPr>
-        <w:t xml:space="preserve">Mastering </w:t>
-      </w:r>
-      <w:proofErr w:type="spellStart"/>
-      <w:r>
-        <w:rPr>
-          <w:rStyle w:val="HTMLZitat"/>
-        </w:rPr>
-        <w:t>the</w:t>
-      </w:r>
-      <w:proofErr w:type="spellEnd"/>
-      <w:r>
-        <w:rPr>
-          <w:rStyle w:val="HTMLZitat"/>
-        </w:rPr>
-        <w:t xml:space="preserve"> </w:t>
-      </w:r>
-      <w:proofErr w:type="spellStart"/>
-      <w:r>
-        <w:rPr>
-          <w:rStyle w:val="HTMLZitat"/>
-        </w:rPr>
-        <w:t>Requirements</w:t>
-      </w:r>
-      <w:proofErr w:type="spellEnd"/>
-      <w:r>
-        <w:rPr>
-          <w:rStyle w:val="HTMLZitat"/>
-        </w:rPr>
-        <w:t xml:space="preserve"> </w:t>
-      </w:r>
-      <w:proofErr w:type="spellStart"/>
-      <w:r>
-        <w:rPr>
-          <w:rStyle w:val="HTMLZitat"/>
-        </w:rPr>
-        <w:t>Process</w:t>
-      </w:r>
-      <w:proofErr w:type="spellEnd"/>
-      <w:r>
-        <w:t>. 2. Auflage. Addison-Wesley, Harlow 2006).</w:t>
-      </w:r>
-    </w:p>
-    <w:p>
-      <w:r>
-        <w:t>Die funktionalen Anforderungen an die Tuschi, werden</w:t>
-      </w:r>
-      <w:r>
-        <w:t xml:space="preserve"> in diesem Fall </w:t>
-      </w:r>
-      <w:r>
-        <w:t>vom Unternehmen gestellt:</w:t>
+        <w:t xml:space="preserve">Ermittlung des </w:t>
+      </w:r>
+      <w:r>
+        <w:t>Anteil</w:t>
+      </w:r>
+      <w:r>
+        <w:t>s</w:t>
+      </w:r>
+      <w:r>
+        <w:t xml:space="preserve"> an demonstrierten Funktionselementen zur Erkenn</w:t>
+      </w:r>
+      <w:r>
+        <w:t>ung</w:t>
+      </w:r>
+      <w:r>
+        <w:t xml:space="preserve"> der Funktion</w:t>
+      </w:r>
+      <w:r>
+        <w:t>.</w:t>
       </w:r>
     </w:p>
     <w:p>
@@ -5421,13 +6082,24 @@
         </w:numPr>
       </w:pPr>
       <w:r>
-        <w:rPr>
-          <w:i/>
-        </w:rPr>
-        <w:t>FA-1</w:t>
-      </w:r>
-      <w:r>
-        <w:t>: Die Tuschi soll Dateien an die connect-bridge senden können.</w:t>
+        <w:t xml:space="preserve">Ermittlung des </w:t>
+      </w:r>
+      <w:r>
+        <w:t>Anteil</w:t>
+      </w:r>
+      <w:r>
+        <w:t>s</w:t>
+      </w:r>
+      <w:r>
+        <w:t xml:space="preserve"> an selbsterklärenden Funktionen</w:t>
+      </w:r>
+      <w:r>
+        <w:t>.</w:t>
+      </w:r>
+    </w:p>
+    <w:p>
+      <w:r>
+        <w:t>Anforderungen:</w:t>
       </w:r>
     </w:p>
     <w:p>
@@ -5439,244 +6111,10 @@
         </w:numPr>
       </w:pPr>
       <w:r>
-        <w:rPr>
-          <w:i/>
-        </w:rPr>
-        <w:t>FA-</w:t>
-      </w:r>
-      <w:r>
-        <w:t>2</w:t>
-      </w:r>
-      <w:r>
-        <w:t xml:space="preserve">: </w:t>
-      </w:r>
-      <w:r>
-        <w:t>Die</w:t>
-      </w:r>
-      <w:r>
-        <w:t xml:space="preserve"> Tuschi soll die Rückmeldung über den Verlauf der Übertragung dem Benutzer anzeigen. </w:t>
-      </w:r>
-    </w:p>
-    <w:p>
-      <w:r>
-        <w:rPr>
-          <w:b/>
-        </w:rPr>
-        <w:t>Vollständigkeit</w:t>
-      </w:r>
-      <w:r>
-        <w:t>: Grad, in dem der Satz von Funktionen alle spezifizierten Aufgaben und Benutzerziele abdeckt.</w:t>
-      </w:r>
-    </w:p>
-    <w:p>
-      <w:r>
-        <w:rPr>
-          <w:b/>
-        </w:rPr>
-        <w:t>Korrektheit</w:t>
-      </w:r>
-      <w:r>
-        <w:t>: Grad, in dem ein Produkt oder System die richtigen Ergebnisse mit dem erforderlichen Grad an Präzision liefert.</w:t>
-      </w:r>
-    </w:p>
-    <w:p>
-      <w:r>
-        <w:t xml:space="preserve">Funktionale Korrektheit </w:t>
-      </w:r>
-      <w:r>
-        <w:t>kann</w:t>
-      </w:r>
-      <w:r>
-        <w:t xml:space="preserve"> erreicht</w:t>
-      </w:r>
-      <w:r>
-        <w:t xml:space="preserve"> werden</w:t>
-      </w:r>
-      <w:r>
-        <w:t>, indem Unit-Tests für die Implementierungen der Funktionen geschrieben werden</w:t>
-      </w:r>
-      <w:r>
-        <w:t xml:space="preserve"> (ISO 25023)</w:t>
-      </w:r>
-      <w:r>
-        <w:t xml:space="preserve">. </w:t>
-      </w:r>
-      <w:r>
-        <w:t xml:space="preserve">Dafür kann zum einen ein Prozentsatz festgelegt werden, welcher bei Erreichen eines Schwellwertes die funktionale Korrektheit sicher stellt. Die andere Variante ist die </w:t>
-      </w:r>
-      <w:r>
-        <w:t xml:space="preserve">Abdeckung von zuvor definierten Testfällen. Letztere Variante ist aufgrund des geringen Umfangs an </w:t>
-      </w:r>
-    </w:p>
-    <w:p>
-      <w:r>
-        <w:rPr>
-          <w:b/>
-        </w:rPr>
-        <w:lastRenderedPageBreak/>
-        <w:t>Angemessenheit</w:t>
-      </w:r>
-      <w:r>
-        <w:t>:</w:t>
-      </w:r>
-      <w:r>
-        <w:rPr>
-          <w:b/>
-        </w:rPr>
-        <w:t xml:space="preserve"> </w:t>
-      </w:r>
-      <w:r>
-        <w:t>Untermerkmal von funktionaler Eignung. Das Ausmaß, in dem die Funktionen das Erreichen Bestimmter Aufgaben und Ziele erleichtern.</w:t>
-      </w:r>
-    </w:p>
-    <w:p>
-      <w:r>
-        <w:t>Funktionale Angemessenheit wird erreicht, indem der Benutzer die Tuschi in einem möglichst Ressourcen sparenden Kontext nutzen kann</w:t>
-      </w:r>
-    </w:p>
-    <w:p>
-      <w:pPr>
-        <w:pStyle w:val="berschrift1"/>
-        <w:numPr>
-          <w:ilvl w:val="1"/>
-          <w:numId w:val="1"/>
-        </w:numPr>
-      </w:pPr>
-      <w:bookmarkStart w:id="11" w:name="_Toc112491738"/>
-      <w:r>
-        <w:t xml:space="preserve">Erstellung der </w:t>
-      </w:r>
-      <w:r>
-        <w:t>n</w:t>
-      </w:r>
-      <w:r>
-        <w:t>ichtfunktionalen Anforderungen</w:t>
-      </w:r>
-      <w:bookmarkEnd w:id="11"/>
-    </w:p>
-    <w:p>
-      <w:r>
-        <w:t>Nichtfunktionale Anforderungen bilden die Randbedingen für eine Anwendung. Sie beschreiben, wie gut ein System eine Leistung erbringen soll (</w:t>
-      </w:r>
-      <w:r>
-        <w:rPr>
-          <w:i/>
-          <w:iCs/>
-        </w:rPr>
-        <w:t>System-Entwicklung in der Wirtschaftsinformatik</w:t>
-      </w:r>
-      <w:r>
-        <w:t xml:space="preserve">: </w:t>
-      </w:r>
-      <w:proofErr w:type="spellStart"/>
-      <w:r>
-        <w:t>vdf</w:t>
-      </w:r>
-      <w:proofErr w:type="spellEnd"/>
-      <w:r>
-        <w:t xml:space="preserve"> Hochschulverlag AG, 2002</w:t>
-      </w:r>
-      <w:r>
-        <w:t xml:space="preserve">). </w:t>
-      </w:r>
-      <w:r>
-        <w:t xml:space="preserve">Im folgenden Teil der Arbeit wird über die Qualitätsmerkmale des Qualitätsmodells, wie es in ISO 25010 beschrieben wird, </w:t>
-      </w:r>
-      <w:r>
-        <w:t>iteriert</w:t>
-      </w:r>
-      <w:r>
-        <w:t xml:space="preserve"> und die </w:t>
-      </w:r>
-      <w:r>
-        <w:t>nichtfunktionalen Anforderungen</w:t>
-      </w:r>
-      <w:r>
-        <w:t xml:space="preserve"> werden erstellt</w:t>
-      </w:r>
-      <w:r>
-        <w:t>.</w:t>
-      </w:r>
-      <w:r>
-        <w:t xml:space="preserve"> </w:t>
-      </w:r>
-    </w:p>
-    <w:p>
-      <w:r>
-        <w:rPr>
-          <w:b/>
-        </w:rPr>
-        <w:t>Leistungseffizienz</w:t>
-      </w:r>
-      <w:r>
-        <w:t>:</w:t>
-      </w:r>
-      <w:r>
-        <w:rPr>
-          <w:b/>
-        </w:rPr>
-        <w:t xml:space="preserve"> </w:t>
-      </w:r>
-      <w:r>
-        <w:t>Hauptmerkmal. Leistung im Verhältnis zur Menge der verwendeten Ressourcen unter bestimmten Bedingungen. Ressourcen können andere Softwareprodukte- und Hardwarekonfiguration des Systems und Materialen wie Speichermedien umfassen.</w:t>
-      </w:r>
-    </w:p>
-    <w:p>
-      <w:r>
-        <w:rPr>
-          <w:b/>
-        </w:rPr>
-        <w:t>Zeitverhalten</w:t>
-      </w:r>
-      <w:r>
-        <w:t>: Untermerkmal von Leistungseffizienz. Grad, in dem die Reaktions- und Verarbeitungszeiten</w:t>
-      </w:r>
-      <w:r>
-        <w:t>,</w:t>
-      </w:r>
-      <w:r>
-        <w:t xml:space="preserve"> sowie die Durchsatzraten eines Produkts oder Systems bei der Ausführung seiner Funktionen den Anforderungen entsprechen</w:t>
-      </w:r>
-      <w:r>
-        <w:t>.</w:t>
-      </w:r>
-    </w:p>
-    <w:p>
-      <w:r>
-        <w:rPr>
-          <w:i/>
-        </w:rPr>
-        <w:t>NF</w:t>
-      </w:r>
-      <w:r>
-        <w:rPr>
-          <w:i/>
-        </w:rPr>
-        <w:t>A</w:t>
-      </w:r>
-      <w:r>
-        <w:rPr>
-          <w:i/>
-        </w:rPr>
-        <w:t>-1</w:t>
-      </w:r>
-      <w:r>
-        <w:t xml:space="preserve">: </w:t>
-      </w:r>
-      <w:r>
-        <w:t xml:space="preserve">Im Produktionsfall kann es vorkommen, dass DICOM Dateien mehrere Gigabytes groß sind. </w:t>
-      </w:r>
-      <w:r>
-        <w:t xml:space="preserve">Eine Verarbeitung der Dateien kann nach heutigem Stand der Technik einige Sekunden oder Minuten in Anspruch nehmen. </w:t>
-      </w:r>
-      <w:r>
-        <w:t>Hierfür kann die Zeit, die der Benutzer auf die Rückmeldung wartet, in drei Klassen aufgeteilt werden [</w:t>
-      </w:r>
-      <w:r>
-        <w:t>Nielsen 1993</w:t>
-      </w:r>
-      <w:r>
-        <w:t>]:</w:t>
+        <w:t xml:space="preserve">NFA-5-1: </w:t>
+      </w:r>
+      <w:r>
+        <w:t>Die Funktionsweise der Tuschi soll dokumentiert sein.</w:t>
       </w:r>
     </w:p>
     <w:p>
@@ -5688,7 +6126,11 @@
         </w:numPr>
       </w:pPr>
       <w:r>
-        <w:t>0,1 Sekunden Rückmeldezeit wird vom Benutzer als eine sofortige Ausführung der Aktion empfunden. Der Benutzer benötigt kein spezielles Feedback, dass die Aktion ausgeführt wurde.</w:t>
+        <w:lastRenderedPageBreak/>
+        <w:t>Wenn nötig, sollen Elemente eingebracht werden</w:t>
+      </w:r>
+      <w:r>
+        <w:t>, die die Funktionen der Tuschi erklären.</w:t>
       </w:r>
     </w:p>
     <w:p>
@@ -5700,7 +6142,141 @@
         </w:numPr>
       </w:pPr>
       <w:r>
-        <w:t>1,0 Sekunden Rückmeldezeit ist das Limit, um beim Benutzer einen klaren Gedankengang aufrecht zu erhalten. Für Aktionen mit einer Rückmeldezeit von 0,1 bis 1,0 Sekunden wird im Normalfall kein spezielles Feedback benötigt, welches dem Benutzer signalisiert, dass die Aktion ausgeführt wurde. Alles über einer Sekunde hängt vom Anwendungsfall ab.</w:t>
+        <w:t>Die Funktionen der Tuschi sollen möglichst selbsterklären sein</w:t>
+      </w:r>
+      <w:r>
+        <w:t>.</w:t>
+      </w:r>
+    </w:p>
+    <w:p>
+      <w:r>
+        <w:rPr>
+          <w:b/>
+        </w:rPr>
+        <w:t xml:space="preserve">Erlernbarkeit: </w:t>
+      </w:r>
+      <w:r>
+        <w:t xml:space="preserve">Untermerkmal von Benutzbarkeit. </w:t>
+      </w:r>
+      <w:r>
+        <w:t>Grad, in dem ein Produkt oder System von bestimmten Nutzern verwendet werden kann, um bestimmte Ziele zu erreichen, nämlich zu lernen, das Produkt oder System mit Effektivität, Effizienz, Risikofreiheit und Zufriedenheit in einem bestimmten Nutzungskontext zu verwenden</w:t>
+      </w:r>
+      <w:r>
+        <w:t>.</w:t>
+      </w:r>
+    </w:p>
+    <w:p>
+      <w:r>
+        <w:rPr>
+          <w:i/>
+        </w:rPr>
+        <w:t>NFA-6</w:t>
+      </w:r>
+      <w:r>
+        <w:t xml:space="preserve">: </w:t>
+      </w:r>
+      <w:r>
+        <w:t xml:space="preserve">Für die Erstellung der Anforderungen an die Erkennbarkeit </w:t>
+      </w:r>
+      <w:r>
+        <w:t>kann</w:t>
+      </w:r>
+      <w:r>
+        <w:t xml:space="preserve"> </w:t>
+      </w:r>
+      <w:r>
+        <w:t>die Verständlichkeit der Fehlermeldungen eines System</w:t>
+      </w:r>
+      <w:r>
+        <w:t>s</w:t>
+      </w:r>
+      <w:r>
+        <w:t xml:space="preserve"> zur Messung herangezogen werden</w:t>
+      </w:r>
+      <w:r>
+        <w:t xml:space="preserve"> [5]</w:t>
+      </w:r>
+      <w:r>
+        <w:t xml:space="preserve">. </w:t>
+      </w:r>
+      <w:r>
+        <w:t>Für die</w:t>
+      </w:r>
+      <w:r>
+        <w:t xml:space="preserve"> Tuschi ist dies besonders wichtig, da der Benutzer</w:t>
+      </w:r>
+      <w:r>
+        <w:t>,</w:t>
+      </w:r>
+      <w:r>
+        <w:t xml:space="preserve"> die Fehlermeldungen eindeutig der Ursache zuordnen </w:t>
+      </w:r>
+      <w:r>
+        <w:t xml:space="preserve">können </w:t>
+      </w:r>
+      <w:r>
+        <w:t>soll</w:t>
+      </w:r>
+      <w:r>
+        <w:t xml:space="preserve">. </w:t>
+      </w:r>
+      <w:r>
+        <w:t xml:space="preserve">Dies </w:t>
+      </w:r>
+      <w:r>
+        <w:t>soll</w:t>
+      </w:r>
+      <w:r>
+        <w:t xml:space="preserve"> bei der </w:t>
+      </w:r>
+      <w:r>
+        <w:t>Implementierung</w:t>
+      </w:r>
+      <w:r>
+        <w:t xml:space="preserve"> sichergestellt werden.</w:t>
+      </w:r>
+    </w:p>
+    <w:p>
+      <w:r>
+        <w:rPr>
+          <w:b/>
+        </w:rPr>
+        <w:t xml:space="preserve">Bedienbarkeit: </w:t>
+      </w:r>
+      <w:r>
+        <w:t xml:space="preserve">Untermerkmal von Benutzbarkeit. </w:t>
+      </w:r>
+      <w:r>
+        <w:t>Grad, in dem ein Produkt oder System Eigenschaften aufweist, die seine Bedienung und Kontrolle erleichtern</w:t>
+      </w:r>
+      <w:r>
+        <w:t>.</w:t>
+      </w:r>
+    </w:p>
+    <w:p>
+      <w:r>
+        <w:rPr>
+          <w:i/>
+        </w:rPr>
+        <w:t>NFA-</w:t>
+      </w:r>
+      <w:r>
+        <w:rPr>
+          <w:i/>
+        </w:rPr>
+        <w:t>7</w:t>
+      </w:r>
+      <w:r>
+        <w:t xml:space="preserve">: </w:t>
+      </w:r>
+      <w:r>
+        <w:t xml:space="preserve">Bedienbarkeit kann </w:t>
+      </w:r>
+      <w:r>
+        <w:t>in</w:t>
+      </w:r>
+      <w:r>
+        <w:t xml:space="preserve"> folgende Prinzipien kategorisiert werden:</w:t>
       </w:r>
     </w:p>
     <w:p>
@@ -5712,425 +6288,16 @@
         </w:numPr>
       </w:pPr>
       <w:r>
-        <w:t>10 Sekunden Rückmeldezeit ist das Limit des Benutzers sich auf eine Aktion zu konzentrieren, ohne eine Rückmeldung zu bekommen. Der Benutzer wird anfangen sich anderen Tätigkeiten zu widmen und braucht deshalb eine Rückmeldung darüber, ob die Aktion ausgeführt wurde.</w:t>
-      </w:r>
-    </w:p>
-    <w:p>
-      <w:r>
-        <w:t>D</w:t>
-      </w:r>
-      <w:r>
-        <w:t xml:space="preserve">a von vornherein weder die </w:t>
-      </w:r>
-      <w:r>
-        <w:t>Anzahl</w:t>
-      </w:r>
-      <w:r>
-        <w:t xml:space="preserve"> noch die Größe der Dateien bekannt ist, die der Benutzer mit der Tuschi versenden möchte, kann kein klarer Wert für die Dauer der Übertragung definiert werden</w:t>
-      </w:r>
-      <w:r>
-        <w:t xml:space="preserve">. </w:t>
-      </w:r>
-      <w:r>
-        <w:lastRenderedPageBreak/>
-        <w:t>Dem Benutzer soll unabhängig von der Übertragungsdauer eine Rückmeldung gegeben werden, wenn eine Übertragung beendet wird.</w:t>
-      </w:r>
-    </w:p>
-    <w:p>
-      <w:r>
-        <w:rPr>
-          <w:b/>
-        </w:rPr>
-        <w:t>Verbrauchsverhalten</w:t>
-      </w:r>
-      <w:r>
-        <w:t>: Untermerkmal von Leistungseffizienz. Grad, in dem die Mengen und Arten von Ressourcen, die von einem Produkt oder System bei der Ausführung seiner Funktionen verwendet werden, den Anforderungen entsprechen.</w:t>
-      </w:r>
-    </w:p>
-    <w:p>
-      <w:r>
-        <w:t>Aufgrund de</w:t>
-      </w:r>
-      <w:r>
-        <w:t>r</w:t>
-      </w:r>
-      <w:r>
-        <w:t xml:space="preserve"> Leistung des Benutzersystems in Kombination mit den </w:t>
-      </w:r>
-      <w:r>
-        <w:t>funktionalen Anforderungen, kann das Verbrauchsverhalten als Qualitätsmerkmal für die Tuschi vernachlässigt werden.</w:t>
-      </w:r>
-    </w:p>
-    <w:p>
-      <w:r>
-        <w:rPr>
-          <w:b/>
-        </w:rPr>
-        <w:t>Kapazität</w:t>
-      </w:r>
-      <w:r>
-        <w:t>: Untermerkmal von Leistungseffizienz. Grad, in dem die Höchstwerte eines Produkt- oder Systemparameters den Anforderungen entsprechen.</w:t>
-      </w:r>
-    </w:p>
-    <w:p>
-      <w:r>
-        <w:t>Aufgrund de</w:t>
-      </w:r>
-      <w:r>
-        <w:t xml:space="preserve">r Leistung </w:t>
-      </w:r>
-      <w:r>
-        <w:t xml:space="preserve">des Benutzersystems in Kombination mit den funktionalen Anforderungen, kann </w:t>
-      </w:r>
-      <w:r>
-        <w:t>die Kapazität</w:t>
-      </w:r>
-      <w:r>
-        <w:t xml:space="preserve"> als Qualitätsmerkmal für die Tuschi vernachlässigt werden.</w:t>
-      </w:r>
-    </w:p>
-    <w:p>
-      <w:r>
-        <w:rPr>
-          <w:b/>
-        </w:rPr>
-        <w:t>Kompatibilität</w:t>
-      </w:r>
-      <w:r>
-        <w:t>: Hauptmerkmal. Grad, in dem ein Produkt, System oder Bauteil Informationen mit anderen Produkten, Systemen oder Bauteilen austauschen und/oder seine erforderlichen Funktionen ausführen kann, während es dieselbe Hardware- oder Softwareumgebung nutzt.</w:t>
-      </w:r>
-    </w:p>
-    <w:p>
-      <w:r>
-        <w:rPr>
-          <w:b/>
-        </w:rPr>
-        <w:t>Koexistenz</w:t>
-      </w:r>
-      <w:r>
-        <w:t>: Untermerkmal von Kompatibilität. Grad, in dem ein Produkt seine erforderlichen Funktionen effizient ausführen kann, während es sich eine gemeinsame Umgebung und Ressourcen mit anderen Produkten teilt, ohne dass dies nachteilige Auswirkungen auf ein anderes Produkt hat.</w:t>
-      </w:r>
-    </w:p>
-    <w:p>
-      <w:r>
-        <w:rPr>
-          <w:i/>
-        </w:rPr>
-        <w:t>NF</w:t>
-      </w:r>
-      <w:r>
-        <w:rPr>
-          <w:i/>
-        </w:rPr>
-        <w:t>A</w:t>
-      </w:r>
-      <w:r>
-        <w:rPr>
-          <w:i/>
-        </w:rPr>
-        <w:t>-2</w:t>
-      </w:r>
-      <w:r>
-        <w:t xml:space="preserve">: </w:t>
-      </w:r>
-      <w:r>
-        <w:t>Der Benutzer führt</w:t>
-      </w:r>
-      <w:r>
-        <w:t xml:space="preserve"> auf seinem System </w:t>
-      </w:r>
-      <w:r>
-        <w:t xml:space="preserve">neben der Tuschi </w:t>
-      </w:r>
-      <w:r>
-        <w:t>auch</w:t>
-      </w:r>
-      <w:r>
-        <w:t xml:space="preserve"> andere Anwendungen aus</w:t>
-      </w:r>
-      <w:r>
-        <w:t>. Diese Anwendungen teilen alle die gleichen Systemressourcen wie die Tuschi.</w:t>
-      </w:r>
-      <w:r>
-        <w:t xml:space="preserve"> </w:t>
-      </w:r>
-      <w:r>
-        <w:t>T</w:t>
-      </w:r>
-      <w:r>
-        <w:t xml:space="preserve">rotz </w:t>
-      </w:r>
-      <w:r>
-        <w:t>Benutzung</w:t>
-      </w:r>
-      <w:r>
-        <w:t xml:space="preserve"> der Tuschi </w:t>
-      </w:r>
-      <w:r>
-        <w:t xml:space="preserve">sollen alle anderen Anwendungen </w:t>
-      </w:r>
-      <w:r>
-        <w:t xml:space="preserve">ihren gewohnten Betrieb fortsetzen </w:t>
-      </w:r>
-      <w:r>
-        <w:t xml:space="preserve">können. </w:t>
-      </w:r>
-    </w:p>
-    <w:p>
-      <w:r>
-        <w:t>Die Tuschi soll nicht den Betrieb andere</w:t>
-      </w:r>
-      <w:r>
-        <w:t>r</w:t>
-      </w:r>
-      <w:r>
-        <w:t xml:space="preserve"> Anwendungen des Benutzersystems </w:t>
-      </w:r>
-      <w:r>
-        <w:t>beeinflussen</w:t>
-      </w:r>
-      <w:r>
-        <w:t xml:space="preserve">. </w:t>
-      </w:r>
-      <w:r>
-        <w:t xml:space="preserve">Diese Anforderung </w:t>
-      </w:r>
-      <w:r>
-        <w:t>kann</w:t>
-      </w:r>
-      <w:r>
-        <w:t xml:space="preserve"> durch die Auswahl der Entwicklungswerkzeuge erfüllt werden.</w:t>
-      </w:r>
-    </w:p>
-    <w:p>
-      <w:r>
-        <w:rPr>
-          <w:b/>
-        </w:rPr>
-        <w:t>Interoperabilität</w:t>
-      </w:r>
-      <w:r>
-        <w:t>: Untermerkmal von Kompatibilität. Grad, in dem zwei oder mehr Systeme, Produkte oder Komponenten Informationen austauschen und die ausgetauschten Informationen nutzen können.</w:t>
-      </w:r>
-    </w:p>
-    <w:p>
-      <w:r>
-        <w:rPr>
-          <w:i/>
-        </w:rPr>
-        <w:t>NF</w:t>
-      </w:r>
-      <w:r>
-        <w:rPr>
-          <w:i/>
-        </w:rPr>
-        <w:t>A</w:t>
-      </w:r>
-      <w:r>
-        <w:rPr>
-          <w:i/>
-        </w:rPr>
-        <w:t>-3</w:t>
-      </w:r>
-      <w:r>
-        <w:t xml:space="preserve">: </w:t>
-      </w:r>
-      <w:r>
-        <w:t xml:space="preserve">Die Tuschi steht im engen Zusammenhang mit der connect-bridge, da diese beiden </w:t>
-      </w:r>
-      <w:r>
-        <w:t>Anwendungen</w:t>
-      </w:r>
-      <w:r>
-        <w:t xml:space="preserve"> miteinander kommunizieren </w:t>
-      </w:r>
-      <w:r>
-        <w:t>sollen</w:t>
-      </w:r>
-      <w:r>
-        <w:t>.</w:t>
-      </w:r>
-    </w:p>
-    <w:p>
-      <w:r>
-        <w:t xml:space="preserve">Es </w:t>
-      </w:r>
-      <w:r>
-        <w:t>soll sichergestellt werden, dass die Tuschi und die connect-bridge miteinander kommunizieren können.</w:t>
-      </w:r>
-    </w:p>
-    <w:p>
-      <w:r>
-        <w:rPr>
-          <w:b/>
-        </w:rPr>
-        <w:t>Benutzbarkeit</w:t>
-      </w:r>
-      <w:r>
-        <w:t>: Hauptmerkmal. Grad, in dem ein Produkt oder System von bestimmten Nutzern verwendet werden kann, um bestimmte Ziele mit Effektivität, Effizienz und Zufriedenheit in einem bestimmten Nutzungskontext zu erreichen.</w:t>
-      </w:r>
-    </w:p>
-    <w:p>
-      <w:r>
-        <w:rPr>
-          <w:b/>
-        </w:rPr>
-        <w:lastRenderedPageBreak/>
-        <w:t xml:space="preserve">Verständlichkeit: </w:t>
-      </w:r>
-      <w:r>
-        <w:t>Untermerkmal von Benutzbarkeit.</w:t>
-      </w:r>
-      <w:r>
-        <w:rPr>
-          <w:rFonts w:ascii="RYPGFP+ArialMT" w:hAnsi="RYPGFP+ArialMT" w:cs="RYPGFP+ArialMT"/>
-          <w:color w:val="000000"/>
-          <w:sz w:val="20"/>
-          <w:szCs w:val="20"/>
-        </w:rPr>
-        <w:t xml:space="preserve"> </w:t>
-      </w:r>
-      <w:r>
-        <w:t>Grad, in dem die Nutzer erkennen können, ob ein Produkt oder System für ihre Bedürfnisse geeignet ist</w:t>
-      </w:r>
-      <w:r>
-        <w:t>.</w:t>
-      </w:r>
-    </w:p>
-    <w:p>
-      <w:r>
-        <w:rPr>
-          <w:i/>
-        </w:rPr>
-        <w:t>NFA-4</w:t>
-      </w:r>
-      <w:r>
-        <w:t xml:space="preserve">: </w:t>
-      </w:r>
-      <w:r>
-        <w:t xml:space="preserve">Beim Interagieren mit der Tuschi soll der Benutzer selbstständig erkennen können, ob er die Tuschi so benutzen kann, wie es für den Betrieb vorgesehen ist. Ein effektiver Weg das sicherzustellen sind Usability </w:t>
-      </w:r>
-      <w:r>
-        <w:t>Tests,</w:t>
-      </w:r>
-      <w:r>
-        <w:t xml:space="preserve"> mit denen der</w:t>
-      </w:r>
-      <w:r>
-        <w:t xml:space="preserve"> Grad an Verständlich des Nutzers gegenüber de</w:t>
-      </w:r>
-      <w:r>
-        <w:t>r</w:t>
-      </w:r>
-      <w:r>
-        <w:t xml:space="preserve"> </w:t>
-      </w:r>
-      <w:r>
-        <w:t>Anwendung</w:t>
-      </w:r>
-      <w:r>
-        <w:t xml:space="preserve"> </w:t>
-      </w:r>
-      <w:r>
-        <w:t xml:space="preserve">gemessen werden kann </w:t>
-      </w:r>
-      <w:r>
-        <w:t>(</w:t>
-      </w:r>
-      <w:r>
-        <w:t xml:space="preserve">Usability </w:t>
-      </w:r>
-      <w:proofErr w:type="spellStart"/>
-      <w:r>
-        <w:t>testing</w:t>
-      </w:r>
-      <w:proofErr w:type="spellEnd"/>
-      <w:r>
-        <w:t xml:space="preserve">: a review </w:t>
-      </w:r>
-      <w:proofErr w:type="spellStart"/>
-      <w:r>
-        <w:t>of</w:t>
-      </w:r>
-      <w:proofErr w:type="spellEnd"/>
-      <w:r>
-        <w:t xml:space="preserve"> some </w:t>
-      </w:r>
-      <w:proofErr w:type="spellStart"/>
-      <w:r>
-        <w:t>methodological</w:t>
-      </w:r>
-      <w:proofErr w:type="spellEnd"/>
-      <w:r>
-        <w:t xml:space="preserve"> and </w:t>
-      </w:r>
-      <w:proofErr w:type="spellStart"/>
-      <w:r>
-        <w:t>technical</w:t>
-      </w:r>
-      <w:proofErr w:type="spellEnd"/>
-      <w:r>
-        <w:t xml:space="preserve"> </w:t>
-      </w:r>
-      <w:proofErr w:type="spellStart"/>
-      <w:r>
-        <w:t>aspects</w:t>
-      </w:r>
-      <w:proofErr w:type="spellEnd"/>
-      <w:r>
-        <w:t xml:space="preserve"> </w:t>
-      </w:r>
-      <w:proofErr w:type="spellStart"/>
-      <w:r>
-        <w:t>of</w:t>
-      </w:r>
-      <w:proofErr w:type="spellEnd"/>
-      <w:r>
-        <w:t xml:space="preserve"> </w:t>
-      </w:r>
-      <w:proofErr w:type="spellStart"/>
-      <w:r>
-        <w:t>the</w:t>
-      </w:r>
-      <w:proofErr w:type="spellEnd"/>
-      <w:r>
-        <w:t xml:space="preserve"> </w:t>
-      </w:r>
-      <w:proofErr w:type="spellStart"/>
-      <w:r>
-        <w:t>method</w:t>
-      </w:r>
-      <w:proofErr w:type="spellEnd"/>
-      <w:r>
-        <w:t xml:space="preserve">, </w:t>
-      </w:r>
-      <w:r>
-        <w:t xml:space="preserve">J.M. </w:t>
-      </w:r>
-      <w:proofErr w:type="spellStart"/>
-      <w:r>
-        <w:t>ChristianBastien</w:t>
-      </w:r>
-      <w:proofErr w:type="spellEnd"/>
-      <w:r>
-        <w:t xml:space="preserve">, </w:t>
-      </w:r>
-      <w:r>
-        <w:t>https://doi.org/10.1016/j.ijmedinf.2008.12.004</w:t>
-      </w:r>
-      <w:r>
-        <w:t>).</w:t>
-      </w:r>
-    </w:p>
-    <w:p>
-      <w:r>
-        <w:t>Für die Umsetzung der Anforderung</w:t>
-      </w:r>
-      <w:r>
-        <w:t>en</w:t>
-      </w:r>
-      <w:r>
-        <w:t xml:space="preserve"> soll ein Usability Test erstellt werden, der alle Anforderungen an die Benutzbarkeit abdeckt. Dies kann mit folgendem selbst erstellten Testablauf abgedeckt werden:</w:t>
+        <w:t>NFA-</w:t>
+      </w:r>
+      <w:r>
+        <w:t>7</w:t>
+      </w:r>
+      <w:r>
+        <w:t xml:space="preserve">-1: </w:t>
+      </w:r>
+      <w:r>
+        <w:t>Eignung der Software für die Aufgabe</w:t>
       </w:r>
     </w:p>
     <w:p>
@@ -6142,31 +6309,16 @@
         </w:numPr>
       </w:pPr>
       <w:r>
-        <w:t xml:space="preserve">Um Ressourcen zu sparen, sollen möglichst wenige Teilnehmer für die Tests herangezogen werden. </w:t>
-      </w:r>
-      <w:r>
-        <w:t xml:space="preserve">Einer </w:t>
-      </w:r>
-      <w:r>
-        <w:t>Studie von Nielsen zufolge werden für Usability Tests in den meisten Fällen nur 5 Personen benötigt, um die wichtigsten Probleme in Hinsicht auf Usability aufzudecken (</w:t>
-      </w:r>
-      <w:r>
-        <w:t>https://www.nngroup.com/articles/why-you-only-need-to-test-with-5-users/</w:t>
-      </w:r>
-      <w:r>
-        <w:t xml:space="preserve">). </w:t>
-      </w:r>
-      <w:r>
-        <w:t xml:space="preserve">Für die Tests werden </w:t>
-      </w:r>
-      <w:r>
-        <w:t xml:space="preserve">entsprechend </w:t>
-      </w:r>
-      <w:r>
-        <w:t>mindestens 5 Testpersonen ausgewählt, welche der Benutzergruppe entsprechen</w:t>
-      </w:r>
-      <w:r>
-        <w:t>.</w:t>
+        <w:t>NFA-</w:t>
+      </w:r>
+      <w:r>
+        <w:t>7</w:t>
+      </w:r>
+      <w:r>
+        <w:t xml:space="preserve">-2: </w:t>
+      </w:r>
+      <w:r>
+        <w:t>Grad an Selbstbeschreibung der Software</w:t>
       </w:r>
     </w:p>
     <w:p>
@@ -6178,152 +6330,16 @@
         </w:numPr>
       </w:pPr>
       <w:r>
-        <w:t>Testdurchführung:</w:t>
-      </w:r>
-    </w:p>
-    <w:p>
-      <w:pPr>
-        <w:pStyle w:val="Listenabsatz"/>
-        <w:numPr>
-          <w:ilvl w:val="1"/>
-          <w:numId w:val="2"/>
-        </w:numPr>
-      </w:pPr>
-      <w:r>
-        <w:t xml:space="preserve">Die Testperson führt den Test unbegleitet durch </w:t>
-      </w:r>
-    </w:p>
-    <w:p>
-      <w:pPr>
-        <w:pStyle w:val="Listenabsatz"/>
-        <w:numPr>
-          <w:ilvl w:val="1"/>
-          <w:numId w:val="2"/>
-        </w:numPr>
-      </w:pPr>
-      <w:r>
-        <w:t>Die Testperson führt</w:t>
-      </w:r>
-      <w:r>
-        <w:t xml:space="preserve"> die Schritte 1-4 durch</w:t>
-      </w:r>
-    </w:p>
-    <w:p>
-      <w:pPr>
-        <w:pStyle w:val="Listenabsatz"/>
-        <w:numPr>
-          <w:ilvl w:val="1"/>
-          <w:numId w:val="2"/>
-        </w:numPr>
-      </w:pPr>
-      <w:r>
-        <w:t xml:space="preserve">Schritt 1: </w:t>
-      </w:r>
-      <w:r>
-        <w:t>Die Testperson soll eine beliebige Anzahl an Daten in die Liste laden</w:t>
-      </w:r>
-    </w:p>
-    <w:p>
-      <w:pPr>
-        <w:pStyle w:val="Listenabsatz"/>
-        <w:numPr>
-          <w:ilvl w:val="1"/>
-          <w:numId w:val="2"/>
-        </w:numPr>
-      </w:pPr>
-      <w:r>
-        <w:t xml:space="preserve">Schritt 2: </w:t>
-      </w:r>
-      <w:r>
-        <w:t>Die Testperson soll eine Datei an die connect-bridge senden</w:t>
-      </w:r>
-    </w:p>
-    <w:p>
-      <w:pPr>
-        <w:pStyle w:val="Listenabsatz"/>
-        <w:numPr>
-          <w:ilvl w:val="1"/>
-          <w:numId w:val="2"/>
-        </w:numPr>
-      </w:pPr>
-      <w:r>
-        <w:t xml:space="preserve">Schritt 3: </w:t>
-      </w:r>
-      <w:r>
-        <w:t>Die Testperson soll alle Dateien an die connect-bridge senden</w:t>
-      </w:r>
-    </w:p>
-    <w:p>
-      <w:pPr>
-        <w:pStyle w:val="Listenabsatz"/>
-        <w:numPr>
-          <w:ilvl w:val="1"/>
-          <w:numId w:val="2"/>
-        </w:numPr>
-      </w:pPr>
-      <w:r>
-        <w:t xml:space="preserve">Schritt 4: </w:t>
-      </w:r>
-      <w:r>
-        <w:t xml:space="preserve">Die Testperson soll </w:t>
-      </w:r>
-      <w:r>
-        <w:t>die</w:t>
-      </w:r>
-      <w:r>
-        <w:t xml:space="preserve"> Übertragungs</w:t>
-      </w:r>
-      <w:r>
-        <w:t>meldungen</w:t>
-      </w:r>
-      <w:r>
-        <w:t xml:space="preserve"> vorlesen</w:t>
-      </w:r>
-    </w:p>
-    <w:p>
-      <w:r>
-        <w:rPr>
-          <w:b/>
-        </w:rPr>
-        <w:t xml:space="preserve">Wiedererkennbarkeit: </w:t>
-      </w:r>
-      <w:r>
-        <w:t>Untermerkmal von Benutzbarkeit.</w:t>
-      </w:r>
-      <w:r>
-        <w:t xml:space="preserve"> </w:t>
-      </w:r>
-      <w:r>
-        <w:t>Grad, in dem die Nutzer erkennen können, ob ein Produkt oder System für ihre Bedürfnisse geeignet ist</w:t>
-      </w:r>
-      <w:r>
-        <w:t>.</w:t>
-      </w:r>
-    </w:p>
-    <w:p>
-      <w:r>
-        <w:rPr>
-          <w:i/>
-        </w:rPr>
-        <w:t>NFA-5</w:t>
-      </w:r>
-      <w:r>
-        <w:t xml:space="preserve">: </w:t>
-      </w:r>
-      <w:r>
-        <w:t>Für die</w:t>
-      </w:r>
-      <w:r>
-        <w:t xml:space="preserve"> Erstellung der Anforderungen an die</w:t>
-      </w:r>
-      <w:r>
-        <w:t xml:space="preserve"> Wiedererkennbarkeit der Tuschi können nach ISO 25023 folgende </w:t>
-      </w:r>
-      <w:r>
-        <w:t>Messungen</w:t>
-      </w:r>
-      <w:r>
-        <w:t xml:space="preserve"> herangezogen werden:</w:t>
+        <w:t>NFA-</w:t>
+      </w:r>
+      <w:r>
+        <w:t>7</w:t>
+      </w:r>
+      <w:r>
+        <w:t xml:space="preserve">-3: </w:t>
+      </w:r>
+      <w:r>
+        <w:t>Kontrolle über die Software</w:t>
       </w:r>
     </w:p>
     <w:p>
@@ -6335,70 +6351,64 @@
         </w:numPr>
       </w:pPr>
       <w:r>
-        <w:t xml:space="preserve">Ermittlung des </w:t>
-      </w:r>
-      <w:r>
-        <w:t>Anteil</w:t>
-      </w:r>
-      <w:r>
-        <w:t>s</w:t>
-      </w:r>
-      <w:r>
-        <w:t xml:space="preserve"> an erklärten oder dokumentieren Benutzerszenarios</w:t>
+        <w:t>NFA-</w:t>
+      </w:r>
+      <w:r>
+        <w:t>7</w:t>
+      </w:r>
+      <w:r>
+        <w:t xml:space="preserve">-4: </w:t>
+      </w:r>
+      <w:r>
+        <w:t>Konformität der Software mit Benutzererwartungen</w:t>
+      </w:r>
+    </w:p>
+    <w:p>
+      <w:r>
+        <w:t>Alle Anforderungen an die Bedienbarkeit können mit Usability Tests sichergestellt werden</w:t>
+      </w:r>
+      <w:r>
+        <w:t xml:space="preserve"> [5]</w:t>
       </w:r>
       <w:r>
         <w:t>.</w:t>
       </w:r>
     </w:p>
     <w:p>
-      <w:pPr>
-        <w:pStyle w:val="Listenabsatz"/>
-        <w:numPr>
-          <w:ilvl w:val="0"/>
-          <w:numId w:val="2"/>
-        </w:numPr>
-      </w:pPr>
-      <w:r>
-        <w:t xml:space="preserve">Ermittlung des </w:t>
-      </w:r>
-      <w:r>
-        <w:t>Anteil</w:t>
-      </w:r>
-      <w:r>
-        <w:t>s</w:t>
-      </w:r>
-      <w:r>
-        <w:t xml:space="preserve"> an demonstrierten Funktionselementen zur Erkenn</w:t>
-      </w:r>
-      <w:r>
-        <w:t>ung</w:t>
-      </w:r>
-      <w:r>
-        <w:t xml:space="preserve"> der Funktion</w:t>
+      <w:r>
+        <w:rPr>
+          <w:b/>
+        </w:rPr>
+        <w:t xml:space="preserve">Fehlervermeidung: </w:t>
+      </w:r>
+      <w:r>
+        <w:t xml:space="preserve">Untermerkmal von Benutzbarkeit. </w:t>
+      </w:r>
+      <w:r>
+        <w:t>Grad, in dem ein System die Benutzer vor Fehlern schützt</w:t>
       </w:r>
       <w:r>
         <w:t>.</w:t>
       </w:r>
     </w:p>
     <w:p>
-      <w:pPr>
-        <w:pStyle w:val="Listenabsatz"/>
-        <w:numPr>
-          <w:ilvl w:val="0"/>
-          <w:numId w:val="2"/>
-        </w:numPr>
-      </w:pPr>
-      <w:r>
-        <w:t xml:space="preserve">Ermittlung des </w:t>
-      </w:r>
-      <w:r>
-        <w:t>Anteil</w:t>
-      </w:r>
-      <w:r>
-        <w:t>s</w:t>
-      </w:r>
-      <w:r>
-        <w:t xml:space="preserve"> an selbsterklärenden Funktionen</w:t>
+      <w:r>
+        <w:rPr>
+          <w:i/>
+        </w:rPr>
+        <w:t>NFA-</w:t>
+      </w:r>
+      <w:r>
+        <w:rPr>
+          <w:i/>
+        </w:rPr>
+        <w:t>8</w:t>
+      </w:r>
+      <w:r>
+        <w:t xml:space="preserve">: </w:t>
+      </w:r>
+      <w:r>
+        <w:t>Teil der funktionalen Anforderungen ist, dass Dateien zwischen zwei Systemen transferiert werden. Dabei können Fehler bei der Übertragung auftreten</w:t>
       </w:r>
       <w:r>
         <w:t>.</w:t>
@@ -6406,50 +6416,21 @@
     </w:p>
     <w:p>
       <w:r>
-        <w:t>Anforderungen:</w:t>
-      </w:r>
-    </w:p>
-    <w:p>
-      <w:pPr>
-        <w:pStyle w:val="Listenabsatz"/>
-        <w:numPr>
-          <w:ilvl w:val="0"/>
-          <w:numId w:val="2"/>
-        </w:numPr>
-      </w:pPr>
-      <w:r>
-        <w:t xml:space="preserve">NFA-5-1: </w:t>
-      </w:r>
-      <w:r>
-        <w:t>Die Funktionsweise der Tuschi soll dokumentiert sein.</w:t>
-      </w:r>
-    </w:p>
-    <w:p>
-      <w:pPr>
-        <w:pStyle w:val="Listenabsatz"/>
-        <w:numPr>
-          <w:ilvl w:val="0"/>
-          <w:numId w:val="2"/>
-        </w:numPr>
-      </w:pPr>
-      <w:r>
-        <w:lastRenderedPageBreak/>
-        <w:t>Wenn nötig, sollen Elemente eingebracht werden</w:t>
-      </w:r>
-      <w:r>
-        <w:t>, die die Funktionen der Tuschi erklären.</w:t>
-      </w:r>
-    </w:p>
-    <w:p>
-      <w:pPr>
-        <w:pStyle w:val="Listenabsatz"/>
-        <w:numPr>
-          <w:ilvl w:val="0"/>
-          <w:numId w:val="2"/>
-        </w:numPr>
-      </w:pPr>
-      <w:r>
-        <w:t>Die Funktionen der Tuschi sollen möglichst selbsterklären sein</w:t>
+        <w:t xml:space="preserve">Der Benutzer </w:t>
+      </w:r>
+      <w:r>
+        <w:t>soll</w:t>
+      </w:r>
+      <w:r>
+        <w:t xml:space="preserve"> Fehlermeldungen eindeutig der Quelle des Fehlers zuordnen können</w:t>
+      </w:r>
+    </w:p>
+    <w:p>
+      <w:r>
+        <w:t>Wie bei der funktionalen Korrektheit auch, kann die Anforderung erfüllt werden, durch Erstellung von Unit- oder UI-Tests für die Tuschi</w:t>
+      </w:r>
+      <w:r>
+        <w:t xml:space="preserve"> [5]</w:t>
       </w:r>
       <w:r>
         <w:t>.</w:t>
@@ -6460,16 +6441,13 @@
         <w:rPr>
           <w:b/>
         </w:rPr>
-        <w:t xml:space="preserve">Erlernbarkeit: </w:t>
+        <w:t xml:space="preserve">Ästhetik: </w:t>
       </w:r>
       <w:r>
         <w:t xml:space="preserve">Untermerkmal von Benutzbarkeit. </w:t>
       </w:r>
       <w:r>
-        <w:t>Grad, in dem ein Produkt oder System von bestimmten Nutzern verwendet werden kann, um bestimmte Ziele zu erreichen, nämlich zu lernen, das Produkt oder System mit Effektivität, Effizienz, Risikofreiheit und Zufriedenheit in einem bestimmten Nutzungskontext zu verwenden</w:t>
-      </w:r>
-      <w:r>
-        <w:t>.</w:t>
+        <w:t>Ausmaß, in dem eine Benutzeroberfläche eine für den Benutzer angenehme und zufriedenstellende Interaktion ermöglicht</w:t>
       </w:r>
     </w:p>
     <w:p>
@@ -6477,289 +6455,31 @@
         <w:rPr>
           <w:i/>
         </w:rPr>
-        <w:t>NFA-6</w:t>
+        <w:t>NFA-</w:t>
+      </w:r>
+      <w:r>
+        <w:rPr>
+          <w:i/>
+        </w:rPr>
+        <w:t>9</w:t>
       </w:r>
       <w:r>
         <w:t xml:space="preserve">: </w:t>
       </w:r>
       <w:r>
-        <w:t xml:space="preserve">Für die Erstellung der Anforderungen an die Erkennbarkeit </w:t>
-      </w:r>
-      <w:r>
-        <w:t>kann</w:t>
-      </w:r>
-      <w:r>
-        <w:t xml:space="preserve"> nach ISO 25023 </w:t>
-      </w:r>
-      <w:r>
-        <w:t>die Verständlichkeit der Fehlermeldungen eines System</w:t>
-      </w:r>
-      <w:r>
-        <w:t>s</w:t>
-      </w:r>
-      <w:r>
-        <w:t xml:space="preserve"> zur Messung herangezogen werden. Im Falle der Tuschi ist dies besonders wichtig, da der Benutzer</w:t>
-      </w:r>
-      <w:r>
-        <w:t>,</w:t>
-      </w:r>
-      <w:r>
-        <w:t xml:space="preserve"> die Fehlermeldungen eindeutig der Ursache zuordnen </w:t>
-      </w:r>
-      <w:r>
-        <w:t xml:space="preserve">können </w:t>
-      </w:r>
-      <w:r>
-        <w:t>soll</w:t>
-      </w:r>
-      <w:r>
-        <w:t xml:space="preserve">. </w:t>
-      </w:r>
-      <w:r>
-        <w:t xml:space="preserve">Dies </w:t>
-      </w:r>
-      <w:r>
-        <w:t>soll</w:t>
-      </w:r>
-      <w:r>
-        <w:t xml:space="preserve"> bei der </w:t>
-      </w:r>
-      <w:r>
-        <w:t>Implementierung</w:t>
-      </w:r>
-      <w:r>
-        <w:t xml:space="preserve"> sichergestellt werden.</w:t>
-      </w:r>
-    </w:p>
-    <w:p>
-      <w:r>
-        <w:rPr>
-          <w:b/>
-        </w:rPr>
-        <w:t xml:space="preserve">Bedienbarkeit: </w:t>
-      </w:r>
-      <w:r>
-        <w:t xml:space="preserve">Untermerkmal von Benutzbarkeit. </w:t>
-      </w:r>
-      <w:r>
-        <w:t>Grad, in dem ein Produkt oder System Eigenschaften aufweist, die seine Bedienung und Kontrolle erleichtern</w:t>
-      </w:r>
-      <w:r>
-        <w:t>.</w:t>
-      </w:r>
-    </w:p>
-    <w:p>
+        <w:t xml:space="preserve">Auf Basis von </w:t>
+      </w:r>
       <w:r>
         <w:rPr>
           <w:i/>
         </w:rPr>
-        <w:t>NFA-</w:t>
-      </w:r>
-      <w:r>
-        <w:rPr>
-          <w:i/>
-        </w:rPr>
-        <w:t>7</w:t>
-      </w:r>
-      <w:r>
-        <w:t xml:space="preserve">: </w:t>
-      </w:r>
-      <w:r>
-        <w:t xml:space="preserve">Bedienbarkeit kann </w:t>
-      </w:r>
-      <w:r>
-        <w:t>in</w:t>
-      </w:r>
-      <w:r>
-        <w:t xml:space="preserve"> folgende Prinzipien kategorisiert werden:</w:t>
-      </w:r>
-    </w:p>
-    <w:p>
-      <w:pPr>
-        <w:pStyle w:val="Listenabsatz"/>
-        <w:numPr>
-          <w:ilvl w:val="0"/>
-          <w:numId w:val="2"/>
-        </w:numPr>
-      </w:pPr>
-      <w:r>
-        <w:t>NFA-</w:t>
-      </w:r>
-      <w:r>
-        <w:t>7</w:t>
-      </w:r>
-      <w:r>
-        <w:t xml:space="preserve">-1: </w:t>
-      </w:r>
-      <w:r>
-        <w:t>Eignung der Software für die Aufgabe</w:t>
-      </w:r>
-    </w:p>
-    <w:p>
-      <w:pPr>
-        <w:pStyle w:val="Listenabsatz"/>
-        <w:numPr>
-          <w:ilvl w:val="0"/>
-          <w:numId w:val="2"/>
-        </w:numPr>
-      </w:pPr>
-      <w:r>
-        <w:t>NFA-</w:t>
-      </w:r>
-      <w:r>
-        <w:t>7</w:t>
-      </w:r>
-      <w:r>
-        <w:t>-</w:t>
-      </w:r>
-      <w:r>
-        <w:t xml:space="preserve">2: </w:t>
-      </w:r>
-      <w:r>
-        <w:t>Grad an Selbstbeschreibung der Software</w:t>
-      </w:r>
-    </w:p>
-    <w:p>
-      <w:pPr>
-        <w:pStyle w:val="Listenabsatz"/>
-        <w:numPr>
-          <w:ilvl w:val="0"/>
-          <w:numId w:val="2"/>
-        </w:numPr>
-      </w:pPr>
-      <w:r>
-        <w:t>NFA-</w:t>
-      </w:r>
-      <w:r>
-        <w:t>7</w:t>
-      </w:r>
-      <w:r>
-        <w:t>-</w:t>
-      </w:r>
-      <w:r>
-        <w:t xml:space="preserve">3: </w:t>
-      </w:r>
-      <w:r>
-        <w:t>Kontrolle über die Software</w:t>
-      </w:r>
-    </w:p>
-    <w:p>
-      <w:pPr>
-        <w:pStyle w:val="Listenabsatz"/>
-        <w:numPr>
-          <w:ilvl w:val="0"/>
-          <w:numId w:val="2"/>
-        </w:numPr>
-      </w:pPr>
-      <w:r>
-        <w:t>NFA-</w:t>
-      </w:r>
-      <w:r>
-        <w:t>7</w:t>
-      </w:r>
-      <w:r>
-        <w:t>-</w:t>
-      </w:r>
-      <w:r>
-        <w:t xml:space="preserve">4: </w:t>
-      </w:r>
-      <w:r>
-        <w:t>Konformität der Software mit Benutzererwartungen</w:t>
-      </w:r>
-    </w:p>
-    <w:p>
-      <w:r>
-        <w:t>Alle Anforderungen an die Bedienbarkeit können nach ISO 25023 mit Usability Tests sichergestellt werden.</w:t>
-      </w:r>
-    </w:p>
-    <w:p>
-      <w:r>
-        <w:rPr>
-          <w:b/>
-        </w:rPr>
-        <w:t xml:space="preserve">Fehlervermeidung: </w:t>
-      </w:r>
-      <w:r>
-        <w:t xml:space="preserve">Untermerkmal von Benutzbarkeit. </w:t>
-      </w:r>
-      <w:r>
-        <w:t>Grad, in dem ein System die Benutzer vor Fehlern schützt</w:t>
-      </w:r>
-      <w:r>
-        <w:t>.</w:t>
-      </w:r>
-    </w:p>
-    <w:p>
-      <w:r>
-        <w:rPr>
-          <w:i/>
-        </w:rPr>
-        <w:t>NFA-</w:t>
-      </w:r>
-      <w:r>
-        <w:rPr>
-          <w:i/>
-        </w:rPr>
-        <w:t>8</w:t>
-      </w:r>
-      <w:r>
-        <w:t xml:space="preserve">: </w:t>
-      </w:r>
-      <w:r>
-        <w:t>Teil der funktionalen Anforderungen ist, dass Dateien zwischen zwei Systemen transferiert werden. Dabei können Fehler bei der Übertragung auftreten</w:t>
-      </w:r>
-      <w:r>
-        <w:t>.</w:t>
-      </w:r>
-    </w:p>
-    <w:p>
-      <w:r>
-        <w:t xml:space="preserve">Der Benutzer </w:t>
-      </w:r>
-      <w:r>
-        <w:t>soll</w:t>
-      </w:r>
-      <w:r>
-        <w:t xml:space="preserve"> Fehlermeldungen eindeutig der Quelle des Fehlers zuordnen können</w:t>
-      </w:r>
-    </w:p>
-    <w:p>
-      <w:r>
-        <w:t>Wie bei der funktionalen Korrektheit auch, kann die Anforderung erfüllt werden, durch Erstellung von Unit- oder UI-Tests für die Tuschi.</w:t>
-      </w:r>
-    </w:p>
-    <w:p>
-      <w:r>
-        <w:rPr>
-          <w:b/>
-        </w:rPr>
-        <w:t xml:space="preserve">Ästhetik: </w:t>
-      </w:r>
-      <w:r>
-        <w:t xml:space="preserve">Untermerkmal von Benutzbarkeit. </w:t>
-      </w:r>
-      <w:r>
-        <w:t>Ausmaß, in dem eine Benutzeroberfläche eine für den Benutzer angenehme und zufriedenstellende Interaktion ermöglicht</w:t>
-      </w:r>
-    </w:p>
-    <w:p>
-      <w:r>
-        <w:rPr>
-          <w:i/>
-        </w:rPr>
-        <w:t>NFA-</w:t>
-      </w:r>
-      <w:r>
-        <w:rPr>
-          <w:i/>
-        </w:rPr>
-        <w:t>9</w:t>
-      </w:r>
-      <w:r>
-        <w:t xml:space="preserve">: </w:t>
-      </w:r>
-      <w:r>
-        <w:t>Aufgrund des Nutzungskontext und der Benutzergruppe, die die Tuschi verwendet, ist keine wissenschaftliche Basis zur Erstellung der Anforderungen an Ästhetik notwendig. Es ist ausreichend, wenn die UI der Tuschi vom Benutzer als „nicht störend“ empfunden wird.</w:t>
+        <w:t>NK-1</w:t>
+      </w:r>
+      <w:r>
+        <w:t xml:space="preserve"> gibt es keine speziellen Anforderungen an die Ästhetik.</w:t>
+      </w:r>
+      <w:r>
+        <w:t xml:space="preserve"> Es ist ausreichend, wenn die UI der Tuschi vom Benutzer als „nicht störend“ empfunden wird.</w:t>
       </w:r>
     </w:p>
     <w:p>
@@ -6774,7 +6494,13 @@
         <w:t xml:space="preserve">durchgeführt werden, </w:t>
       </w:r>
       <w:r>
-        <w:t>um festzustellen, ob das UI als störend empfunden wird.</w:t>
+        <w:t xml:space="preserve">um festzustellen, </w:t>
+      </w:r>
+      <w:r>
+        <w:t>wie das UI empfunden wird</w:t>
+      </w:r>
+      <w:r>
+        <w:t>.</w:t>
       </w:r>
     </w:p>
     <w:p>
@@ -6809,7 +6535,13 @@
         <w:t>Aufgrund des Nutzungskontexts</w:t>
       </w:r>
       <w:r>
-        <w:t xml:space="preserve"> sind keine Anforderungen an Barrierefreiheit notwendig.</w:t>
+        <w:t xml:space="preserve"> sind keine</w:t>
+      </w:r>
+      <w:r>
+        <w:t xml:space="preserve"> speziellen</w:t>
+      </w:r>
+      <w:r>
+        <w:t xml:space="preserve"> Anforderungen an Barrierefreiheit notwendig.</w:t>
       </w:r>
     </w:p>
     <w:p>
@@ -6924,7 +6656,13 @@
         </w:tabs>
       </w:pPr>
       <w:r>
-        <w:t xml:space="preserve">Es ist nicht notwendig, dass die Tuschi über die gesamte Lebensdauer des Betriebssystems aktiv ist. Der Benutzer soll selbst entscheiden, wann er die Tuschi </w:t>
+        <w:t xml:space="preserve">Es ist nicht notwendig, dass die Tuschi über die gesamte Lebensdauer des </w:t>
+      </w:r>
+      <w:r>
+        <w:t>Benutzersystems</w:t>
+      </w:r>
+      <w:r>
+        <w:t xml:space="preserve"> aktiv ist. Der Benutzer soll selbst entscheiden, wann er die Tuschi </w:t>
       </w:r>
       <w:r>
         <w:t>benötigt,</w:t>
@@ -6965,19 +6703,13 @@
         </w:tabs>
       </w:pPr>
       <w:r>
-        <w:t xml:space="preserve">ISO 25023 definiert </w:t>
-      </w:r>
-      <w:r>
-        <w:t xml:space="preserve">folgende </w:t>
+        <w:t xml:space="preserve">ISO 25023 definiert folgende </w:t>
       </w:r>
       <w:r>
         <w:t>Maßnahmen</w:t>
       </w:r>
       <w:r>
-        <w:t xml:space="preserve"> zum Erstellen der Anforderungen an</w:t>
-      </w:r>
-      <w:r>
-        <w:t xml:space="preserve"> Wiederherstellbarkeit:</w:t>
+        <w:t xml:space="preserve"> zum Erstellen der Anforderungen an Wiederherstellbarkeit:</w:t>
       </w:r>
     </w:p>
     <w:p>
@@ -7074,19 +6806,13 @@
         <w:t xml:space="preserve">: </w:t>
       </w:r>
       <w:r>
-        <w:t xml:space="preserve">ISO 25023 definiert </w:t>
-      </w:r>
-      <w:r>
-        <w:t xml:space="preserve">folgende </w:t>
+        <w:t xml:space="preserve">ISO 25023 definiert folgende </w:t>
       </w:r>
       <w:r>
         <w:t xml:space="preserve">Maßnahmen </w:t>
       </w:r>
       <w:r>
-        <w:t>zum Erstellen der Anforderungen an</w:t>
-      </w:r>
-      <w:r>
-        <w:t xml:space="preserve"> Fehlertoleranz:</w:t>
+        <w:t>zum Erstellen der Anforderungen an Fehlertoleranz:</w:t>
       </w:r>
     </w:p>
     <w:p>
@@ -7239,7 +6965,13 @@
         </w:tabs>
       </w:pPr>
       <w:r>
-        <w:t xml:space="preserve">Das Konzept der Reife kann auf alle anderen Qualitätsmerkmale angewendet werden und beschreibt den Grad, in dem diese Qualitätsmerkmale die Bedürfnisse im normalen Betrieb der Tuschi erfüllen (ISO 25010). Dafür </w:t>
+        <w:t>Das Konzept der Reife kann auf alle anderen Qualitätsmerkmale angewendet werden und beschreibt den Grad, in dem diese Qualitätsmerkmale die Bedürfnisse im normalen Betrieb der Tuschi erfüllen</w:t>
+      </w:r>
+      <w:r>
+        <w:t xml:space="preserve"> [5]</w:t>
+      </w:r>
+      <w:r>
+        <w:t xml:space="preserve">. Dafür </w:t>
       </w:r>
       <w:r>
         <w:t>kann</w:t>
@@ -7254,7 +6986,13 @@
         <w:t xml:space="preserve"> </w:t>
       </w:r>
       <w:r>
-        <w:t xml:space="preserve">Die Anforderungen für Testabdeckung können dem Teil zur funktionalen Korrektheit entnommen werden. </w:t>
+        <w:t xml:space="preserve">Die Anforderungen </w:t>
+      </w:r>
+      <w:r>
+        <w:t>zur</w:t>
+      </w:r>
+      <w:r>
+        <w:t xml:space="preserve"> Testabdeckung können dem Teil zur funktionalen Korrektheit entnommen werden. </w:t>
       </w:r>
       <w:r>
         <w:t xml:space="preserve"> </w:t>
@@ -7443,6 +7181,9 @@
         <w:t xml:space="preserve"> verwendet wird</w:t>
       </w:r>
       <w:r>
+        <w:t>, um ihn für spätere Projekte des Unternehmens wiederverwenden zu können</w:t>
+      </w:r>
+      <w:r>
         <w:t>.</w:t>
       </w:r>
       <w:r>
@@ -7487,37 +7228,34 @@
         <w:t>Analysierbarkeit</w:t>
       </w:r>
       <w:r>
-        <w:t xml:space="preserve"> sicherzustellen, können nach ISO 25023</w:t>
+        <w:t xml:space="preserve"> sicherzustellen, können </w:t>
+      </w:r>
+      <w:r>
+        <w:t xml:space="preserve">Diagnosefunktionen entwickelt werden, welche </w:t>
+      </w:r>
+      <w:r>
+        <w:t>Fehler logg</w:t>
+      </w:r>
+      <w:r>
+        <w:t>en</w:t>
       </w:r>
       <w:r>
         <w:t xml:space="preserve"> </w:t>
       </w:r>
       <w:r>
-        <w:t>Diagnosefunktionen</w:t>
-      </w:r>
-      <w:r>
-        <w:t xml:space="preserve"> entwickelt werden, welche </w:t>
-      </w:r>
-      <w:r>
-        <w:t>Fehler logg</w:t>
-      </w:r>
-      <w:r>
-        <w:t>en</w:t>
-      </w:r>
-      <w:r>
-        <w:t xml:space="preserve"> </w:t>
-      </w:r>
-      <w:r>
         <w:t>und in einer Diagnosedatei abspeicher</w:t>
       </w:r>
       <w:r>
         <w:t>n</w:t>
       </w:r>
       <w:r>
+        <w:t xml:space="preserve"> [5]</w:t>
+      </w:r>
+      <w:r>
         <w:t xml:space="preserve">. </w:t>
       </w:r>
       <w:r>
-        <w:t>Um Ressourcen zu sparen, soll auf die Implementierung solcher Funktionen zunächst verzichtet werden.</w:t>
+        <w:t>Um Ressourcen zu sparen, soll auf die Implementierung solcher Funktionen verzichtet werden.</w:t>
       </w:r>
     </w:p>
     <w:p>
@@ -7684,7 +7422,7 @@
         </w:tabs>
       </w:pPr>
       <w:r>
-        <w:t>Die Hardwareumgebung</w:t>
+        <w:t>Hardwareumgebung</w:t>
       </w:r>
     </w:p>
     <w:p>
@@ -7753,7 +7491,7 @@
         </w:tabs>
       </w:pPr>
       <w:r>
-        <w:t>Die Softwareumgebung</w:t>
+        <w:t>Softwareumgebung</w:t>
       </w:r>
     </w:p>
     <w:p>
@@ -7786,7 +7524,7 @@
         </w:tabs>
       </w:pPr>
       <w:r>
-        <w:t>Das Betriebssystem</w:t>
+        <w:t>Betriebssystem</w:t>
       </w:r>
     </w:p>
     <w:p>
@@ -7809,9 +7547,6 @@
         <w:tabs>
           <w:tab w:val="left" w:pos="5400"/>
         </w:tabs>
-        <w:rPr>
-          <w:b/>
-        </w:rPr>
       </w:pPr>
       <w:r>
         <w:rPr>
@@ -7834,24 +7569,12 @@
         <w:tabs>
           <w:tab w:val="left" w:pos="5400"/>
         </w:tabs>
-      </w:pPr>
-      <w:r>
         <w:rPr>
           <w:b/>
         </w:rPr>
-        <w:t>Installierbarkeit:</w:t>
-      </w:r>
-      <w:r>
-        <w:t xml:space="preserve"> </w:t>
-      </w:r>
-      <w:r>
-        <w:t xml:space="preserve">Untermerkmal von Übertragbarkeit. </w:t>
-      </w:r>
-      <w:r>
-        <w:t>Grad der Effektivität und Effizienz, mit der ein Produkt oder System in einer bestimmten Umgebung erfolgreich installiert und/oder deinstalliert werden kann</w:t>
-      </w:r>
-      <w:r>
-        <w:t>.</w:t>
+      </w:pPr>
+      <w:r>
+        <w:t>Austauschbarkeit ist aufgrund des Nutzungskontext für die Tuschi nicht relevant.</w:t>
       </w:r>
     </w:p>
     <w:p>
@@ -7862,36 +7585,21 @@
       </w:pPr>
       <w:r>
         <w:rPr>
-          <w:i/>
-        </w:rPr>
-        <w:t>NFA-1</w:t>
-      </w:r>
-      <w:r>
-        <w:rPr>
-          <w:i/>
-        </w:rPr>
-        <w:t>6</w:t>
-      </w:r>
-      <w:r>
-        <w:t xml:space="preserve">: </w:t>
-      </w:r>
-      <w:r>
-        <w:t xml:space="preserve">Da die Tuschi im Entwicklungsprozess verwendet wird, soll der Benutzer eine möglichst einfache Methode </w:t>
-      </w:r>
-      <w:r>
-        <w:t xml:space="preserve">haben </w:t>
-      </w:r>
-      <w:r>
-        <w:t>die Tuschi zu starten.</w:t>
-      </w:r>
-      <w:r>
-        <w:t xml:space="preserve"> Nach ISO 25023 kann die Dauer der Installation, sowie die Einfachheit der Installation als </w:t>
-      </w:r>
-      <w:r>
-        <w:t>Messung</w:t>
-      </w:r>
-      <w:r>
-        <w:t xml:space="preserve"> zur Festlegung der Anforderungen genommen werden.</w:t>
+          <w:b/>
+        </w:rPr>
+        <w:t>Installierbarkeit:</w:t>
+      </w:r>
+      <w:r>
+        <w:t xml:space="preserve"> </w:t>
+      </w:r>
+      <w:r>
+        <w:t xml:space="preserve">Untermerkmal von Übertragbarkeit. </w:t>
+      </w:r>
+      <w:r>
+        <w:t>Grad der Effektivität und Effizienz, mit der ein Produkt oder System in einer bestimmten Umgebung erfolgreich installiert und/oder deinstalliert werden kann</w:t>
+      </w:r>
+      <w:r>
+        <w:t>.</w:t>
       </w:r>
     </w:p>
     <w:p>
@@ -7901,7 +7609,52 @@
         </w:tabs>
       </w:pPr>
       <w:r>
-        <w:t>Einer der Vorteile einer Webapp ist, dass die Möglichkeit besteht, diese auf einem Server in einem Netzwerk zu starten, um sie mit dem Webbrowser des Benutzers ansteuern zu können. Dadurch ist keine Installation auf dem Benutzersystem notwendig</w:t>
+        <w:rPr>
+          <w:i/>
+        </w:rPr>
+        <w:t>NFA-1</w:t>
+      </w:r>
+      <w:r>
+        <w:rPr>
+          <w:i/>
+        </w:rPr>
+        <w:t>6</w:t>
+      </w:r>
+      <w:r>
+        <w:t xml:space="preserve">: </w:t>
+      </w:r>
+      <w:r>
+        <w:t xml:space="preserve">Da die Tuschi im Entwicklungsprozess verwendet wird, soll der Benutzer eine möglichst einfache Methode </w:t>
+      </w:r>
+      <w:r>
+        <w:t xml:space="preserve">haben </w:t>
+      </w:r>
+      <w:r>
+        <w:t>die Tuschi zu starten.</w:t>
+      </w:r>
+      <w:r>
+        <w:t xml:space="preserve"> </w:t>
+      </w:r>
+      <w:r>
+        <w:t>Dafür</w:t>
+      </w:r>
+      <w:r>
+        <w:t xml:space="preserve"> kann die Dauer der Installation, sowie die Einfachheit der Installation als </w:t>
+      </w:r>
+      <w:r>
+        <w:t>Messung</w:t>
+      </w:r>
+      <w:r>
+        <w:t xml:space="preserve"> zur Festlegung der Anforderungen </w:t>
+      </w:r>
+      <w:r>
+        <w:t>in Betracht gezogen</w:t>
+      </w:r>
+      <w:r>
+        <w:t xml:space="preserve"> werden</w:t>
+      </w:r>
+      <w:r>
+        <w:t xml:space="preserve"> [5]</w:t>
       </w:r>
       <w:r>
         <w:t>.</w:t>
@@ -7914,6 +7667,20 @@
         </w:tabs>
       </w:pPr>
       <w:r>
+        <w:t>Einer der Vorteile einer Webapp ist, dass die Möglichkeit besteht, diese auf einem Server in einem Netzwerk zu starten, um sie mit dem Webbrowser des Benutzers ansteuern zu können. Dadurch ist keine Installation auf dem Benutzersystem notwendig</w:t>
+      </w:r>
+      <w:r>
+        <w:t>.</w:t>
+      </w:r>
+    </w:p>
+    <w:p>
+      <w:pPr>
+        <w:tabs>
+          <w:tab w:val="left" w:pos="5400"/>
+        </w:tabs>
+      </w:pPr>
+      <w:r>
+        <w:lastRenderedPageBreak/>
         <w:t>Die Tuschi soll so aufgebaut sein, dass die Möglichkeit besteht, diese zentral auf einem Server zur Verfügung zu stellen.</w:t>
       </w:r>
     </w:p>
@@ -7926,10 +7693,9 @@
         </w:numPr>
       </w:pPr>
       <w:r>
-        <w:lastRenderedPageBreak/>
         <w:t xml:space="preserve"> </w:t>
       </w:r>
-      <w:bookmarkStart w:id="12" w:name="_Toc112491739"/>
+      <w:bookmarkStart w:id="12" w:name="_Toc112525587"/>
       <w:r>
         <w:t>Erstellung der</w:t>
       </w:r>
@@ -8159,6 +7925,7 @@
         </w:numPr>
       </w:pPr>
       <w:r>
+        <w:lastRenderedPageBreak/>
         <w:t>A</w:t>
       </w:r>
       <w:r>
@@ -8186,7 +7953,6 @@
         <w:t>-9: Während eine Übertragung von mehreren Dateien läuft, soll der Button gesperrt sein, damit keine parallelen Übertragungen gestartet werden können.</w:t>
       </w:r>
     </w:p>
-    <w:p/>
     <w:p>
       <w:pPr>
         <w:pStyle w:val="berschrift1"/>
@@ -8195,7 +7961,7 @@
           <w:numId w:val="1"/>
         </w:numPr>
       </w:pPr>
-      <w:bookmarkStart w:id="13" w:name="_Toc112491740"/>
+      <w:bookmarkStart w:id="13" w:name="_Toc112525588"/>
       <w:r>
         <w:t>Erfüllung der</w:t>
       </w:r>
@@ -8215,7 +7981,7 @@
           <w:numId w:val="1"/>
         </w:numPr>
       </w:pPr>
-      <w:bookmarkStart w:id="14" w:name="_Toc112491741"/>
+      <w:bookmarkStart w:id="14" w:name="_Toc112525589"/>
       <w:r>
         <w:rPr>
           <w:noProof/>
@@ -8816,13 +8582,13 @@
                               </pic:cNvPicPr>
                             </pic:nvPicPr>
                             <pic:blipFill>
-                              <a:blip r:embed="rId14" cstate="print">
+                              <a:blip r:embed="rId15" cstate="print">
                                 <a:extLst>
                                   <a:ext uri="{28A0092B-C50C-407E-A947-70E740481C1C}">
                                     <a14:useLocalDpi xmlns:a14="http://schemas.microsoft.com/office/drawing/2010/main" val="0"/>
                                   </a:ext>
                                   <a:ext uri="{96DAC541-7B7A-43D3-8B79-37D633B846F1}">
-                                    <asvg:svgBlip xmlns:asvg="http://schemas.microsoft.com/office/drawing/2016/SVG/main" r:embed="rId15"/>
+                                    <asvg:svgBlip xmlns:asvg="http://schemas.microsoft.com/office/drawing/2016/SVG/main" r:embed="rId16"/>
                                   </a:ext>
                                 </a:extLst>
                               </a:blip>
@@ -8854,13 +8620,13 @@
                               </pic:cNvPicPr>
                             </pic:nvPicPr>
                             <pic:blipFill>
-                              <a:blip r:embed="rId14" cstate="print">
+                              <a:blip r:embed="rId15" cstate="print">
                                 <a:extLst>
                                   <a:ext uri="{28A0092B-C50C-407E-A947-70E740481C1C}">
                                     <a14:useLocalDpi xmlns:a14="http://schemas.microsoft.com/office/drawing/2010/main" val="0"/>
                                   </a:ext>
                                   <a:ext uri="{96DAC541-7B7A-43D3-8B79-37D633B846F1}">
-                                    <asvg:svgBlip xmlns:asvg="http://schemas.microsoft.com/office/drawing/2016/SVG/main" r:embed="rId15"/>
+                                    <asvg:svgBlip xmlns:asvg="http://schemas.microsoft.com/office/drawing/2016/SVG/main" r:embed="rId16"/>
                                   </a:ext>
                                 </a:extLst>
                               </a:blip>
@@ -8892,13 +8658,13 @@
                               </pic:cNvPicPr>
                             </pic:nvPicPr>
                             <pic:blipFill>
-                              <a:blip r:embed="rId14" cstate="print">
+                              <a:blip r:embed="rId15" cstate="print">
                                 <a:extLst>
                                   <a:ext uri="{28A0092B-C50C-407E-A947-70E740481C1C}">
                                     <a14:useLocalDpi xmlns:a14="http://schemas.microsoft.com/office/drawing/2010/main" val="0"/>
                                   </a:ext>
                                   <a:ext uri="{96DAC541-7B7A-43D3-8B79-37D633B846F1}">
-                                    <asvg:svgBlip xmlns:asvg="http://schemas.microsoft.com/office/drawing/2016/SVG/main" r:embed="rId15"/>
+                                    <asvg:svgBlip xmlns:asvg="http://schemas.microsoft.com/office/drawing/2016/SVG/main" r:embed="rId16"/>
                                   </a:ext>
                                 </a:extLst>
                               </a:blip>
@@ -8931,13 +8697,13 @@
                             </pic:cNvPicPr>
                           </pic:nvPicPr>
                           <pic:blipFill>
-                            <a:blip r:embed="rId16" cstate="print">
+                            <a:blip r:embed="rId17" cstate="print">
                               <a:extLst>
                                 <a:ext uri="{28A0092B-C50C-407E-A947-70E740481C1C}">
                                   <a14:useLocalDpi xmlns:a14="http://schemas.microsoft.com/office/drawing/2010/main" val="0"/>
                                 </a:ext>
                                 <a:ext uri="{96DAC541-7B7A-43D3-8B79-37D633B846F1}">
-                                  <asvg:svgBlip xmlns:asvg="http://schemas.microsoft.com/office/drawing/2016/SVG/main" r:embed="rId17"/>
+                                  <asvg:svgBlip xmlns:asvg="http://schemas.microsoft.com/office/drawing/2016/SVG/main" r:embed="rId18"/>
                                 </a:ext>
                               </a:extLst>
                             </a:blip>
@@ -9064,13 +8830,13 @@
                           </pic:cNvPicPr>
                         </pic:nvPicPr>
                         <pic:blipFill>
-                          <a:blip r:embed="rId14" cstate="print">
+                          <a:blip r:embed="rId15" cstate="print">
                             <a:extLst>
                               <a:ext uri="{28A0092B-C50C-407E-A947-70E740481C1C}">
                                 <a14:useLocalDpi xmlns:a14="http://schemas.microsoft.com/office/drawing/2010/main" val="0"/>
                               </a:ext>
                               <a:ext uri="{96DAC541-7B7A-43D3-8B79-37D633B846F1}">
-                                <asvg:svgBlip xmlns:asvg="http://schemas.microsoft.com/office/drawing/2016/SVG/main" r:embed="rId15"/>
+                                <asvg:svgBlip xmlns:asvg="http://schemas.microsoft.com/office/drawing/2016/SVG/main" r:embed="rId16"/>
                               </a:ext>
                             </a:extLst>
                           </a:blip>
@@ -9325,17 +9091,17 @@
                       <o:lock v:ext="edit" aspectratio="t"/>
                     </v:shapetype>
                     <v:shape id="Grafik 23" o:spid="_x0000_s1042" type="#_x0000_t75" alt="Dokument Silhouette" style="position:absolute;left:19826;top:17011;width:4815;height:4815;visibility:visible;mso-wrap-style:square" o:gfxdata="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">
-                      <v:imagedata r:id="rId18" o:title="Dokument Silhouette"/>
+                      <v:imagedata r:id="rId19" o:title="Dokument Silhouette"/>
                     </v:shape>
                     <v:shape id="Grafik 24" o:spid="_x0000_s1043" type="#_x0000_t75" alt="Dokument Silhouette" style="position:absolute;left:23262;top:17044;width:4814;height:4814;visibility:visible;mso-wrap-style:square" o:gfxdata="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">
-                      <v:imagedata r:id="rId18" o:title="Dokument Silhouette"/>
+                      <v:imagedata r:id="rId19" o:title="Dokument Silhouette"/>
                     </v:shape>
                     <v:shape id="Grafik 25" o:spid="_x0000_s1044" type="#_x0000_t75" alt="Dokument Silhouette" style="position:absolute;left:26641;top:17088;width:4814;height:4815;visibility:visible;mso-wrap-style:square" o:gfxdata="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">
-                      <v:imagedata r:id="rId18" o:title="Dokument Silhouette"/>
+                      <v:imagedata r:id="rId19" o:title="Dokument Silhouette"/>
                     </v:shape>
                   </v:group>
                   <v:shape id="Grafik 68" o:spid="_x0000_s1045" type="#_x0000_t75" alt="Binär Silhouette" style="position:absolute;left:5143;top:16637;width:3499;height:3498;visibility:visible;mso-wrap-style:square" o:gfxdata="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">
-                    <v:imagedata r:id="rId19" o:title="Binär Silhouette"/>
+                    <v:imagedata r:id="rId20" o:title="Binär Silhouette"/>
                   </v:shape>
                   <v:shape id="Textfeld 81" o:spid="_x0000_s1046" type="#_x0000_t202" style="position:absolute;left:18158;top:36638;width:13407;height:4490;visibility:visible;mso-wrap-style:square;v-text-anchor:top" o:gfxdata="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" filled="f" stroked="f">
                     <v:textbox style="mso-fit-shape-to-text:t">
@@ -9391,7 +9157,7 @@
                   </v:shape>
                 </v:group>
                 <v:shape id="Grafik 7" o:spid="_x0000_s1048" type="#_x0000_t75" alt="Dokument Silhouette" style="position:absolute;left:22542;top:40259;width:2464;height:2717;visibility:visible;mso-wrap-style:square" o:gfxdata="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">
-                  <v:imagedata r:id="rId18" o:title="Dokument Silhouette"/>
+                  <v:imagedata r:id="rId19" o:title="Dokument Silhouette"/>
                 </v:shape>
                 <w10:wrap type="topAndBottom" anchorx="margin"/>
               </v:group>
@@ -9425,25 +9191,7 @@
         <w:t xml:space="preserve">Abbildung </w:t>
       </w:r>
       <w:r>
-        <w:fldChar w:fldCharType="begin"/>
-      </w:r>
-      <w:r>
-        <w:instrText xml:space="preserve"> SEQ Abbildung \* ARABIC </w:instrText>
-      </w:r>
-      <w:r>
-        <w:fldChar w:fldCharType="separate"/>
-      </w:r>
-      <w:r>
-        <w:rPr>
-          <w:noProof/>
-        </w:rPr>
-        <w:t>1</w:t>
-      </w:r>
-      <w:r>
-        <w:rPr>
-          <w:noProof/>
-        </w:rPr>
-        <w:fldChar w:fldCharType="end"/>
+        <w:t>2</w:t>
       </w:r>
       <w:r>
         <w:t xml:space="preserve"> Aufbau der Tuschi (Quelle: Eigene Abbildung)</w:t>
@@ -9452,13 +9200,14 @@
     </w:p>
     <w:p>
       <w:r>
-        <w:t>Der folgende Teil der Arbeit vermittelt ein tieferes Verständnis für den Aufbau der Tuschi und das Vorgehen bei dessen Entwicklung</w:t>
+        <w:lastRenderedPageBreak/>
+        <w:t>Der folgende Teil der Arbeit vermittelt ein tieferes Verständnis für den Aufbau der Tuschi</w:t>
       </w:r>
       <w:r>
         <w:t xml:space="preserve">. Eine Skizzierung des Aufbaus der Tuschi kann Abbildung </w:t>
       </w:r>
       <w:r>
-        <w:t>1</w:t>
+        <w:t>2</w:t>
       </w:r>
       <w:r>
         <w:t xml:space="preserve"> entnommen werden</w:t>
@@ -9469,14 +9218,19 @@
     </w:p>
     <w:p>
       <w:r>
-        <w:lastRenderedPageBreak/>
         <w:t>D</w:t>
       </w:r>
       <w:r>
         <w:t>as</w:t>
       </w:r>
       <w:r>
-        <w:t xml:space="preserve"> Frontend besteht aus einer React Anwendung mit Typescript als Programmiersprache.</w:t>
+        <w:t xml:space="preserve"> Frontend </w:t>
+      </w:r>
+      <w:r>
+        <w:t xml:space="preserve">(Abbildung 3) </w:t>
+      </w:r>
+      <w:r>
+        <w:t>besteht aus einer React Anwendung mit Typescript als Programmiersprache.</w:t>
       </w:r>
       <w:r>
         <w:t xml:space="preserve"> </w:t>
@@ -9497,15 +9251,7 @@
         <w:t>können</w:t>
       </w:r>
       <w:r>
-        <w:t xml:space="preserve"> anschließend via HTTP Post Request an das Spring </w:t>
-      </w:r>
-      <w:proofErr w:type="gramStart"/>
-      <w:r>
-        <w:t>Backend</w:t>
-      </w:r>
-      <w:proofErr w:type="gramEnd"/>
-      <w:r>
-        <w:t xml:space="preserve"> gesendet</w:t>
+        <w:t xml:space="preserve"> anschließend via HTTP Post Request an das Spring Backend gesendet</w:t>
       </w:r>
       <w:r>
         <w:t xml:space="preserve"> werden</w:t>
@@ -9520,13 +9266,11 @@
         <w:t xml:space="preserve"> </w:t>
       </w:r>
       <w:r>
-        <w:t xml:space="preserve">Das Ansteuern des Backends führt dazu, dass auf </w:t>
-      </w:r>
-      <w:proofErr w:type="gramStart"/>
-      <w:r>
-        <w:t>den  eine</w:t>
-      </w:r>
-      <w:proofErr w:type="gramEnd"/>
+        <w:t xml:space="preserve">Das Ansteuern des Backends führt dazu, </w:t>
+      </w:r>
+      <w:r>
+        <w:t>dass eine</w:t>
+      </w:r>
       <w:r>
         <w:t xml:space="preserve"> weitere HTTP Post Request an die connect-bridge gesendet wird</w:t>
       </w:r>
@@ -9552,10 +9296,13 @@
         <w:t>er Software statt</w:t>
       </w:r>
       <w:r>
-        <w:t>. Die connect-bridge antwortet auf die Request des Backends nach Verarbeitung der Daten. Die dadurch erhaltene Response enthält den R</w:t>
-      </w:r>
-      <w:r>
-        <w:t>esponsecode der Übertragung, welcher zurück an das React Frontend gesendet und dem Benutzer angezeigt wird.</w:t>
+        <w:t xml:space="preserve">. Die connect-bridge antwortet auf die Request des Backends nach Verarbeitung der Daten. Die dadurch erhaltene Response enthält den </w:t>
+      </w:r>
+      <w:r>
+        <w:t xml:space="preserve">Status </w:t>
+      </w:r>
+      <w:r>
+        <w:t>der Übertragung, welcher zurück an das React Frontend gesendet und dem Benutzer angezeigt wird.</w:t>
       </w:r>
     </w:p>
     <w:p>
@@ -9627,17 +9374,6 @@
       </w:r>
       <w:r>
         <w:t>ngemessene Lösung zur Erfüllung der funktionalen Angemessenheit.</w:t>
-      </w:r>
-    </w:p>
-    <w:p>
-      <w:r>
-        <w:t xml:space="preserve">Ein Screenshot der UI kann Abbildung </w:t>
-      </w:r>
-      <w:r>
-        <w:t>2</w:t>
-      </w:r>
-      <w:r>
-        <w:t xml:space="preserve"> entnommen werden.</w:t>
       </w:r>
     </w:p>
     <w:p>
@@ -9666,7 +9402,7 @@
                     </pic:cNvPicPr>
                   </pic:nvPicPr>
                   <pic:blipFill>
-                    <a:blip r:embed="rId20" cstate="print">
+                    <a:blip r:embed="rId21" cstate="print">
                       <a:extLst>
                         <a:ext uri="{28A0092B-C50C-407E-A947-70E740481C1C}">
                           <a14:useLocalDpi xmlns:a14="http://schemas.microsoft.com/office/drawing/2010/main" val="0"/>
@@ -9706,37 +9442,25 @@
         <w:t xml:space="preserve">Abbildung </w:t>
       </w:r>
       <w:r>
-        <w:fldChar w:fldCharType="begin"/>
-      </w:r>
-      <w:r>
-        <w:instrText xml:space="preserve"> SEQ Abbildung \* ARABIC </w:instrText>
-      </w:r>
-      <w:r>
-        <w:fldChar w:fldCharType="separate"/>
-      </w:r>
-      <w:r>
-        <w:rPr>
-          <w:noProof/>
-        </w:rPr>
-        <w:t>2</w:t>
-      </w:r>
-      <w:r>
-        <w:rPr>
-          <w:noProof/>
-        </w:rPr>
-        <w:fldChar w:fldCharType="end"/>
+        <w:t>3</w:t>
       </w:r>
       <w:r>
         <w:t xml:space="preserve"> Abbildung der Tuschi Frontend UI (Quelle: Eigene Abbildung)</w:t>
       </w:r>
     </w:p>
     <w:p/>
-    <w:p/>
-    <w:p/>
-    <w:p>
-      <w:r>
-        <w:lastRenderedPageBreak/>
-        <w:t>Durch die Implementierung der User Stories 1 bis 3 werden die funktionalen Anforderungen FA-1 und FA-2 erfüllt.</w:t>
+    <w:p>
+      <w:r>
+        <w:t xml:space="preserve">Die folgenden Abschnitte erklären die Implementierung der Tuschi, welche zur Erfüllung der </w:t>
+      </w:r>
+      <w:r>
+        <w:t xml:space="preserve">funktionalen Anforderungen FA-1 und FA-2 </w:t>
+      </w:r>
+      <w:r>
+        <w:t>benötigt wird</w:t>
+      </w:r>
+      <w:r>
+        <w:t>.</w:t>
       </w:r>
     </w:p>
     <w:p>
@@ -9748,9 +9472,10 @@
         </w:numPr>
       </w:pPr>
       <w:r>
+        <w:lastRenderedPageBreak/>
         <w:t xml:space="preserve"> </w:t>
       </w:r>
-      <w:bookmarkStart w:id="16" w:name="_Toc112491742"/>
+      <w:bookmarkStart w:id="16" w:name="_Toc112525590"/>
       <w:r>
         <w:t>Implementierung</w:t>
       </w:r>
@@ -9852,7 +9577,7 @@
           <w:bdr w:val="none" w:sz="0" w:space="0" w:color="auto" w:frame="1"/>
           <w:lang w:eastAsia="de-DE"/>
         </w:rPr>
-        <w:t xml:space="preserve">        &lt;div </w:t>
+        <w:t xml:space="preserve">&lt;div </w:t>
       </w:r>
       <w:proofErr w:type="spellStart"/>
       <w:r>
@@ -9977,7 +9702,7 @@
           <w:bdr w:val="none" w:sz="0" w:space="0" w:color="auto" w:frame="1"/>
           <w:lang w:eastAsia="de-DE"/>
         </w:rPr>
-        <w:t>          &lt;Button</w:t>
+        <w:t>  &lt;Button</w:t>
       </w:r>
     </w:p>
     <w:p>
@@ -10008,7 +9733,7 @@
           <w:bdr w:val="none" w:sz="0" w:space="0" w:color="auto" w:frame="1"/>
           <w:lang w:eastAsia="de-DE"/>
         </w:rPr>
-        <w:t>            variant=</w:t>
+        <w:t>    variant=</w:t>
       </w:r>
       <w:r>
         <w:rPr>
@@ -10074,7 +9799,7 @@
           <w:bdr w:val="none" w:sz="0" w:space="0" w:color="auto" w:frame="1"/>
           <w:lang w:eastAsia="de-DE"/>
         </w:rPr>
-        <w:t>            </w:t>
+        <w:t>    </w:t>
       </w:r>
       <w:proofErr w:type="spellStart"/>
       <w:r>
@@ -10164,7 +9889,7 @@
           <w:bdr w:val="none" w:sz="0" w:space="0" w:color="auto" w:frame="1"/>
           <w:lang w:eastAsia="de-DE"/>
         </w:rPr>
-        <w:t>            </w:t>
+        <w:t>    </w:t>
       </w:r>
       <w:proofErr w:type="spellStart"/>
       <w:r>
@@ -10254,7 +9979,7 @@
           <w:bdr w:val="none" w:sz="0" w:space="0" w:color="auto" w:frame="1"/>
           <w:lang w:eastAsia="de-DE"/>
         </w:rPr>
-        <w:t>          &gt;</w:t>
+        <w:t>  &gt;</w:t>
       </w:r>
     </w:p>
     <w:p>
@@ -10285,7 +10010,7 @@
           <w:bdr w:val="none" w:sz="0" w:space="0" w:color="auto" w:frame="1"/>
           <w:lang w:eastAsia="de-DE"/>
         </w:rPr>
-        <w:t xml:space="preserve">            Add </w:t>
+        <w:t xml:space="preserve">    Add </w:t>
       </w:r>
       <w:proofErr w:type="spellStart"/>
       <w:r>
@@ -10329,7 +10054,7 @@
           <w:bdr w:val="none" w:sz="0" w:space="0" w:color="auto" w:frame="1"/>
           <w:lang w:eastAsia="de-DE"/>
         </w:rPr>
-        <w:t>            &lt;</w:t>
+        <w:t>   &lt;</w:t>
       </w:r>
       <w:proofErr w:type="spellStart"/>
       <w:r>
@@ -10373,7 +10098,7 @@
           <w:bdr w:val="none" w:sz="0" w:space="0" w:color="auto" w:frame="1"/>
           <w:lang w:eastAsia="de-DE"/>
         </w:rPr>
-        <w:t>              </w:t>
+        <w:t>      </w:t>
       </w:r>
       <w:proofErr w:type="spellStart"/>
       <w:r>
@@ -10439,7 +10164,7 @@
           <w:bdr w:val="none" w:sz="0" w:space="0" w:color="auto" w:frame="1"/>
           <w:lang w:eastAsia="de-DE"/>
         </w:rPr>
-        <w:t>              type=</w:t>
+        <w:t>      type=</w:t>
       </w:r>
       <w:r>
         <w:rPr>
@@ -10505,7 +10230,7 @@
           <w:bdr w:val="none" w:sz="0" w:space="0" w:color="auto" w:frame="1"/>
           <w:lang w:eastAsia="de-DE"/>
         </w:rPr>
-        <w:t>              multiple</w:t>
+        <w:t>      multiple</w:t>
       </w:r>
     </w:p>
     <w:p>
@@ -10536,7 +10261,7 @@
           <w:bdr w:val="none" w:sz="0" w:space="0" w:color="auto" w:frame="1"/>
           <w:lang w:eastAsia="de-DE"/>
         </w:rPr>
-        <w:t>              </w:t>
+        <w:t>      </w:t>
       </w:r>
       <w:proofErr w:type="spellStart"/>
       <w:r>
@@ -10604,7 +10329,7 @@
           <w:bdr w:val="none" w:sz="0" w:space="0" w:color="auto" w:frame="1"/>
           <w:lang w:eastAsia="de-DE"/>
         </w:rPr>
-        <w:t>                </w:t>
+        <w:t>        </w:t>
       </w:r>
       <w:proofErr w:type="spellStart"/>
       <w:r>
@@ -10708,7 +10433,7 @@
           <w:bdr w:val="none" w:sz="0" w:space="0" w:color="auto" w:frame="1"/>
           <w:lang w:eastAsia="de-DE"/>
         </w:rPr>
-        <w:t>                  </w:t>
+        <w:t>          </w:t>
       </w:r>
       <w:proofErr w:type="spellStart"/>
       <w:r>
@@ -10848,7 +10573,7 @@
           <w:bdr w:val="none" w:sz="0" w:space="0" w:color="auto" w:frame="1"/>
           <w:lang w:eastAsia="de-DE"/>
         </w:rPr>
-        <w:t>                  </w:t>
+        <w:t>          </w:t>
       </w:r>
       <w:proofErr w:type="spellStart"/>
       <w:proofErr w:type="gramStart"/>
@@ -10953,7 +10678,7 @@
           <w:bdr w:val="none" w:sz="0" w:space="0" w:color="auto" w:frame="1"/>
           <w:lang w:eastAsia="de-DE"/>
         </w:rPr>
-        <w:t>                }</w:t>
+        <w:t>        }</w:t>
       </w:r>
     </w:p>
     <w:p>
@@ -10984,7 +10709,7 @@
           <w:bdr w:val="none" w:sz="0" w:space="0" w:color="auto" w:frame="1"/>
           <w:lang w:eastAsia="de-DE"/>
         </w:rPr>
-        <w:t>              }}</w:t>
+        <w:t>      }}</w:t>
       </w:r>
     </w:p>
     <w:p>
@@ -11015,7 +10740,7 @@
           <w:bdr w:val="none" w:sz="0" w:space="0" w:color="auto" w:frame="1"/>
           <w:lang w:eastAsia="de-DE"/>
         </w:rPr>
-        <w:t>            /&gt;</w:t>
+        <w:t>    /&gt;</w:t>
       </w:r>
     </w:p>
     <w:p>
@@ -11046,7 +10771,7 @@
           <w:bdr w:val="none" w:sz="0" w:space="0" w:color="auto" w:frame="1"/>
           <w:lang w:eastAsia="de-DE"/>
         </w:rPr>
-        <w:t>          &lt;/Button&gt;</w:t>
+        <w:t>  &lt;/Button&gt;</w:t>
       </w:r>
     </w:p>
     <w:p>
@@ -11077,13 +10802,24 @@
           <w:bdr w:val="none" w:sz="0" w:space="0" w:color="auto" w:frame="1"/>
           <w:lang w:eastAsia="de-DE"/>
         </w:rPr>
-        <w:t>        &lt;/div&gt;</w:t>
-      </w:r>
-    </w:p>
-    <w:p>
-      <w:r>
-        <w:t>Listing 1</w:t>
-      </w:r>
+        <w:t>&lt;/div&gt;</w:t>
+      </w:r>
+    </w:p>
+    <w:p>
+      <w:pPr>
+        <w:pStyle w:val="Beschriftung"/>
+      </w:pPr>
+      <w:r>
+        <w:t xml:space="preserve">Listing </w:t>
+      </w:r>
+      <w:fldSimple w:instr=" SEQ Listing \* ARABIC ">
+        <w:r>
+          <w:rPr>
+            <w:noProof/>
+          </w:rPr>
+          <w:t>1</w:t>
+        </w:r>
+      </w:fldSimple>
     </w:p>
     <w:p>
       <w:r>
@@ -11262,6 +10998,7 @@
         <w:t xml:space="preserve"> entnommen werden. </w:t>
       </w:r>
     </w:p>
+    <w:p/>
     <w:p/>
     <w:p>
       <w:pPr>
@@ -11294,6 +11031,7 @@
           <w:bdr w:val="none" w:sz="0" w:space="0" w:color="auto" w:frame="1"/>
           <w:lang w:eastAsia="de-DE"/>
         </w:rPr>
+        <w:lastRenderedPageBreak/>
         <w:t>class</w:t>
       </w:r>
       <w:proofErr w:type="spellEnd"/>
@@ -13424,6 +13162,22 @@
       </w:r>
     </w:p>
     <w:p>
+      <w:pPr>
+        <w:pStyle w:val="Beschriftung"/>
+      </w:pPr>
+      <w:r>
+        <w:t xml:space="preserve">Listing </w:t>
+      </w:r>
+      <w:fldSimple w:instr=" SEQ Listing \* ARABIC ">
+        <w:r>
+          <w:rPr>
+            <w:noProof/>
+          </w:rPr>
+          <w:t>2</w:t>
+        </w:r>
+      </w:fldSimple>
+    </w:p>
+    <w:p>
       <w:r>
         <w:t>Um Akzeptanzkriterium A</w:t>
       </w:r>
@@ -13462,7 +13216,7 @@
         <w:t xml:space="preserve">Listing </w:t>
       </w:r>
       <w:r>
-        <w:t>2</w:t>
+        <w:t>3</w:t>
       </w:r>
       <w:r>
         <w:t>)</w:t>
@@ -13497,7 +13251,7 @@
         <w:t xml:space="preserve">Listing </w:t>
       </w:r>
       <w:r>
-        <w:t>3</w:t>
+        <w:t>4</w:t>
       </w:r>
       <w:r>
         <w:t>)</w:t>
@@ -13778,9 +13532,20 @@
       </w:r>
     </w:p>
     <w:p>
-      <w:r>
-        <w:t>Listing 2</w:t>
-      </w:r>
+      <w:pPr>
+        <w:pStyle w:val="Beschriftung"/>
+      </w:pPr>
+      <w:r>
+        <w:t xml:space="preserve">Listing </w:t>
+      </w:r>
+      <w:fldSimple w:instr=" SEQ Listing \* ARABIC ">
+        <w:r>
+          <w:rPr>
+            <w:noProof/>
+          </w:rPr>
+          <w:t>3</w:t>
+        </w:r>
+      </w:fldSimple>
     </w:p>
     <w:p>
       <w:pPr>
@@ -14383,13 +14148,30 @@
       </w:r>
     </w:p>
     <w:p>
-      <w:r>
-        <w:t>Listing 3</w:t>
-      </w:r>
-    </w:p>
-    <w:p>
-      <w:r>
-        <w:t xml:space="preserve">Listing 4 </w:t>
+      <w:pPr>
+        <w:pStyle w:val="Beschriftung"/>
+      </w:pPr>
+      <w:r>
+        <w:t xml:space="preserve">Listing </w:t>
+      </w:r>
+      <w:fldSimple w:instr=" SEQ Listing \* ARABIC ">
+        <w:r>
+          <w:rPr>
+            <w:noProof/>
+          </w:rPr>
+          <w:t>4</w:t>
+        </w:r>
+      </w:fldSimple>
+    </w:p>
+    <w:p>
+      <w:r>
+        <w:t xml:space="preserve">Listing </w:t>
+      </w:r>
+      <w:r>
+        <w:t>5</w:t>
+      </w:r>
+      <w:r>
+        <w:t xml:space="preserve"> </w:t>
       </w:r>
       <w:r>
         <w:t>implementier</w:t>
@@ -14401,7 +14183,13 @@
         <w:t xml:space="preserve"> die Liste in Form einer Tabelle, in der die Dateien referenziert werden. </w:t>
       </w:r>
       <w:r>
-        <w:t xml:space="preserve">Listing 4 </w:t>
+        <w:t xml:space="preserve">Listing </w:t>
+      </w:r>
+      <w:r>
+        <w:t>5</w:t>
+      </w:r>
+      <w:r>
+        <w:t xml:space="preserve"> </w:t>
       </w:r>
       <w:r>
         <w:t xml:space="preserve">Zeilen </w:t>
@@ -14431,7 +14219,6 @@
         <w:rPr>
           <w:i/>
         </w:rPr>
-        <w:lastRenderedPageBreak/>
         <w:t>Filename</w:t>
       </w:r>
       <w:r>
@@ -14450,6 +14237,7 @@
         <w:rPr>
           <w:i/>
         </w:rPr>
+        <w:lastRenderedPageBreak/>
         <w:t>Response</w:t>
       </w:r>
       <w:r>
@@ -14530,7 +14318,7 @@
           <w:bdr w:val="none" w:sz="0" w:space="0" w:color="auto" w:frame="1"/>
           <w:lang w:eastAsia="de-DE"/>
         </w:rPr>
-        <w:t>        </w:t>
+        <w:t xml:space="preserve">  </w:t>
       </w:r>
       <w:proofErr w:type="spellStart"/>
       <w:r>
@@ -14620,7 +14408,7 @@
           <w:bdr w:val="none" w:sz="0" w:space="0" w:color="auto" w:frame="1"/>
           <w:lang w:eastAsia="de-DE"/>
         </w:rPr>
-        <w:t>        </w:t>
+        <w:t>  </w:t>
       </w:r>
       <w:proofErr w:type="spellStart"/>
       <w:r>
@@ -14710,7 +14498,7 @@
           <w:bdr w:val="none" w:sz="0" w:space="0" w:color="auto" w:frame="1"/>
           <w:lang w:eastAsia="de-DE"/>
         </w:rPr>
-        <w:t>      &gt;</w:t>
+        <w:t>&gt;</w:t>
       </w:r>
     </w:p>
     <w:p>
@@ -14741,7 +14529,7 @@
           <w:bdr w:val="none" w:sz="0" w:space="0" w:color="auto" w:frame="1"/>
           <w:lang w:eastAsia="de-DE"/>
         </w:rPr>
-        <w:t xml:space="preserve">        &lt;div </w:t>
+        <w:t xml:space="preserve">  &lt;div </w:t>
       </w:r>
       <w:proofErr w:type="spellStart"/>
       <w:r>
@@ -14842,7 +14630,7 @@
           <w:bdr w:val="none" w:sz="0" w:space="0" w:color="auto" w:frame="1"/>
           <w:lang w:eastAsia="de-DE"/>
         </w:rPr>
-        <w:t xml:space="preserve">          &lt;div </w:t>
+        <w:t xml:space="preserve">    &lt;div </w:t>
       </w:r>
       <w:proofErr w:type="spellStart"/>
       <w:r>
@@ -14967,7 +14755,7 @@
           <w:bdr w:val="none" w:sz="0" w:space="0" w:color="auto" w:frame="1"/>
           <w:lang w:eastAsia="de-DE"/>
         </w:rPr>
-        <w:t xml:space="preserve">            &lt;div </w:t>
+        <w:t xml:space="preserve">      &lt;div </w:t>
       </w:r>
       <w:proofErr w:type="spellStart"/>
       <w:r>
@@ -15116,7 +14904,7 @@
           <w:bdr w:val="none" w:sz="0" w:space="0" w:color="auto" w:frame="1"/>
           <w:lang w:eastAsia="de-DE"/>
         </w:rPr>
-        <w:t xml:space="preserve">              &lt;div </w:t>
+        <w:t xml:space="preserve">        &lt;div </w:t>
       </w:r>
       <w:proofErr w:type="spellStart"/>
       <w:r>
@@ -15217,7 +15005,7 @@
           <w:bdr w:val="none" w:sz="0" w:space="0" w:color="auto" w:frame="1"/>
           <w:lang w:eastAsia="de-DE"/>
         </w:rPr>
-        <w:t>            &lt;/div&gt;</w:t>
+        <w:t>      &lt;/div&gt;</w:t>
       </w:r>
     </w:p>
     <w:p>
@@ -15248,7 +15036,7 @@
           <w:bdr w:val="none" w:sz="0" w:space="0" w:color="auto" w:frame="1"/>
           <w:lang w:eastAsia="de-DE"/>
         </w:rPr>
-        <w:t xml:space="preserve">            &lt;div </w:t>
+        <w:t xml:space="preserve">      &lt;div </w:t>
       </w:r>
       <w:proofErr w:type="spellStart"/>
       <w:r>
@@ -15349,7 +15137,7 @@
           <w:bdr w:val="none" w:sz="0" w:space="0" w:color="auto" w:frame="1"/>
           <w:lang w:eastAsia="de-DE"/>
         </w:rPr>
-        <w:t xml:space="preserve">              &lt;div </w:t>
+        <w:t xml:space="preserve">        &lt;div </w:t>
       </w:r>
       <w:proofErr w:type="spellStart"/>
       <w:r>
@@ -15426,7 +15214,7 @@
           <w:bdr w:val="none" w:sz="0" w:space="0" w:color="auto" w:frame="1"/>
           <w:lang w:eastAsia="de-DE"/>
         </w:rPr>
-        <w:t>            &lt;/div&gt;</w:t>
+        <w:t>      &lt;/div&gt;</w:t>
       </w:r>
     </w:p>
     <w:p>
@@ -15457,7 +15245,7 @@
           <w:bdr w:val="none" w:sz="0" w:space="0" w:color="auto" w:frame="1"/>
           <w:lang w:eastAsia="de-DE"/>
         </w:rPr>
-        <w:t xml:space="preserve">            &lt;div </w:t>
+        <w:t xml:space="preserve">      &lt;div </w:t>
       </w:r>
       <w:proofErr w:type="spellStart"/>
       <w:r>
@@ -15558,7 +15346,7 @@
           <w:bdr w:val="none" w:sz="0" w:space="0" w:color="auto" w:frame="1"/>
           <w:lang w:eastAsia="de-DE"/>
         </w:rPr>
-        <w:t xml:space="preserve">              &lt;div </w:t>
+        <w:t xml:space="preserve">        &lt;div </w:t>
       </w:r>
       <w:proofErr w:type="spellStart"/>
       <w:r>
@@ -15645,7 +15433,7 @@
           <w:bdr w:val="none" w:sz="0" w:space="0" w:color="auto" w:frame="1"/>
           <w:lang w:eastAsia="de-DE"/>
         </w:rPr>
-        <w:t>            &lt;/div&gt;</w:t>
+        <w:t>      &lt;/div&gt;</w:t>
       </w:r>
     </w:p>
     <w:p>
@@ -15676,7 +15464,7 @@
           <w:bdr w:val="none" w:sz="0" w:space="0" w:color="auto" w:frame="1"/>
           <w:lang w:eastAsia="de-DE"/>
         </w:rPr>
-        <w:t>          &lt;/div&gt;</w:t>
+        <w:t>    &lt;/div&gt;</w:t>
       </w:r>
     </w:p>
     <w:p>
@@ -15707,7 +15495,7 @@
           <w:bdr w:val="none" w:sz="0" w:space="0" w:color="auto" w:frame="1"/>
           <w:lang w:eastAsia="de-DE"/>
         </w:rPr>
-        <w:t xml:space="preserve">          &lt;div </w:t>
+        <w:t xml:space="preserve">    &lt;div </w:t>
       </w:r>
       <w:proofErr w:type="spellStart"/>
       <w:r>
@@ -15832,7 +15620,7 @@
           <w:bdr w:val="none" w:sz="0" w:space="0" w:color="auto" w:frame="1"/>
           <w:lang w:eastAsia="de-DE"/>
         </w:rPr>
-        <w:t>            {</w:t>
+        <w:t>      {</w:t>
       </w:r>
       <w:proofErr w:type="spellStart"/>
       <w:proofErr w:type="gramStart"/>
@@ -15913,7 +15701,7 @@
           <w:bdr w:val="none" w:sz="0" w:space="0" w:color="auto" w:frame="1"/>
           <w:lang w:eastAsia="de-DE"/>
         </w:rPr>
-        <w:t>              &lt;</w:t>
+        <w:t>        &lt;</w:t>
       </w:r>
       <w:proofErr w:type="spellStart"/>
       <w:r>
@@ -15957,7 +15745,7 @@
           <w:bdr w:val="none" w:sz="0" w:space="0" w:color="auto" w:frame="1"/>
           <w:lang w:eastAsia="de-DE"/>
         </w:rPr>
-        <w:t>                </w:t>
+        <w:t>          </w:t>
       </w:r>
       <w:proofErr w:type="spellStart"/>
       <w:r>
@@ -16012,7 +15800,7 @@
           <w:bdr w:val="none" w:sz="0" w:space="0" w:color="auto" w:frame="1"/>
           <w:lang w:eastAsia="de-DE"/>
         </w:rPr>
-        <w:t>                </w:t>
+        <w:t>          </w:t>
       </w:r>
       <w:proofErr w:type="spellStart"/>
       <w:r>
@@ -16091,7 +15879,7 @@
           <w:bdr w:val="none" w:sz="0" w:space="0" w:color="auto" w:frame="1"/>
           <w:lang w:eastAsia="de-DE"/>
         </w:rPr>
-        <w:t>                </w:t>
+        <w:t>          </w:t>
       </w:r>
       <w:proofErr w:type="spellStart"/>
       <w:r>
@@ -16170,7 +15958,7 @@
           <w:bdr w:val="none" w:sz="0" w:space="0" w:color="auto" w:frame="1"/>
           <w:lang w:eastAsia="de-DE"/>
         </w:rPr>
-        <w:t>              /&gt;</w:t>
+        <w:t>        /&gt;</w:t>
       </w:r>
     </w:p>
     <w:p>
@@ -16201,7 +15989,7 @@
           <w:bdr w:val="none" w:sz="0" w:space="0" w:color="auto" w:frame="1"/>
           <w:lang w:eastAsia="de-DE"/>
         </w:rPr>
-        <w:t>            ))}</w:t>
+        <w:t>      ))}</w:t>
       </w:r>
     </w:p>
     <w:p>
@@ -16232,7 +16020,7 @@
           <w:bdr w:val="none" w:sz="0" w:space="0" w:color="auto" w:frame="1"/>
           <w:lang w:eastAsia="de-DE"/>
         </w:rPr>
-        <w:t>          &lt;/div&gt;</w:t>
+        <w:t>    &lt;/div&gt;</w:t>
       </w:r>
     </w:p>
     <w:p>
@@ -16263,7 +16051,7 @@
           <w:bdr w:val="none" w:sz="0" w:space="0" w:color="auto" w:frame="1"/>
           <w:lang w:eastAsia="de-DE"/>
         </w:rPr>
-        <w:t>        &lt;/div&gt;</w:t>
+        <w:t>  &lt;/div&gt;</w:t>
       </w:r>
     </w:p>
     <w:p>
@@ -16294,17 +16082,34 @@
           <w:bdr w:val="none" w:sz="0" w:space="0" w:color="auto" w:frame="1"/>
           <w:lang w:eastAsia="de-DE"/>
         </w:rPr>
-        <w:t>      &lt;/div&gt;</w:t>
-      </w:r>
-    </w:p>
-    <w:p>
-      <w:r>
-        <w:t>Listing 4</w:t>
-      </w:r>
-    </w:p>
-    <w:p>
-      <w:r>
-        <w:t xml:space="preserve">Listing 4 </w:t>
+        <w:t>&lt;/div&gt;</w:t>
+      </w:r>
+    </w:p>
+    <w:p>
+      <w:pPr>
+        <w:pStyle w:val="Beschriftung"/>
+      </w:pPr>
+      <w:r>
+        <w:t xml:space="preserve">Listing </w:t>
+      </w:r>
+      <w:fldSimple w:instr=" SEQ Listing \* ARABIC ">
+        <w:r>
+          <w:rPr>
+            <w:noProof/>
+          </w:rPr>
+          <w:t>5</w:t>
+        </w:r>
+      </w:fldSimple>
+    </w:p>
+    <w:p>
+      <w:r>
+        <w:t xml:space="preserve">Listing </w:t>
+      </w:r>
+      <w:r>
+        <w:t>5</w:t>
+      </w:r>
+      <w:r>
+        <w:t xml:space="preserve"> </w:t>
       </w:r>
       <w:r>
         <w:t xml:space="preserve">Zeilen </w:t>
@@ -16406,13 +16211,11 @@
       <w:r>
         <w:t xml:space="preserve">, um die Komponenten voneinander unterscheiden zu können. Hierfür kann der </w:t>
       </w:r>
-      <w:proofErr w:type="spellStart"/>
-      <w:r>
-        <w:t>name</w:t>
-      </w:r>
-      <w:proofErr w:type="spellEnd"/>
-      <w:r>
-        <w:t xml:space="preserve"> der Datei genommen werden, da dieser innerhalb des </w:t>
+      <w:r>
+        <w:t>N</w:t>
+      </w:r>
+      <w:r>
+        <w:t xml:space="preserve">ame der Datei genommen werden, da dieser innerhalb des </w:t>
       </w:r>
       <w:proofErr w:type="spellStart"/>
       <w:r>
@@ -16516,12 +16319,13 @@
         <w:t xml:space="preserve">Listing </w:t>
       </w:r>
       <w:r>
-        <w:t>5</w:t>
+        <w:t>6</w:t>
       </w:r>
       <w:r>
         <w:t xml:space="preserve">). </w:t>
       </w:r>
     </w:p>
+    <w:p/>
     <w:p/>
     <w:p>
       <w:pPr>
@@ -16552,7 +16356,7 @@
           <w:lang w:eastAsia="de-DE"/>
         </w:rPr>
         <w:lastRenderedPageBreak/>
-        <w:t xml:space="preserve">      &lt;div </w:t>
+        <w:t xml:space="preserve">&lt;div </w:t>
       </w:r>
       <w:proofErr w:type="spellStart"/>
       <w:r>
@@ -16749,7 +16553,7 @@
           <w:bdr w:val="none" w:sz="0" w:space="0" w:color="auto" w:frame="1"/>
           <w:lang w:eastAsia="de-DE"/>
         </w:rPr>
-        <w:t>      &lt;div className=</w:t>
+        <w:t>&lt;div className=</w:t>
       </w:r>
       <w:r>
         <w:rPr>
@@ -16826,7 +16630,7 @@
           <w:bdr w:val="none" w:sz="0" w:space="0" w:color="auto" w:frame="1"/>
           <w:lang w:eastAsia="de-DE"/>
         </w:rPr>
-        <w:t xml:space="preserve">      &lt;div </w:t>
+        <w:t xml:space="preserve">&lt;div </w:t>
       </w:r>
       <w:proofErr w:type="spellStart"/>
       <w:r>
@@ -16999,7 +16803,7 @@
           <w:bdr w:val="none" w:sz="0" w:space="0" w:color="auto" w:frame="1"/>
           <w:lang w:eastAsia="de-DE"/>
         </w:rPr>
-        <w:t>        &lt;Button</w:t>
+        <w:t>  &lt;Button</w:t>
       </w:r>
     </w:p>
     <w:p>
@@ -17030,7 +16834,7 @@
           <w:bdr w:val="none" w:sz="0" w:space="0" w:color="auto" w:frame="1"/>
           <w:lang w:eastAsia="de-DE"/>
         </w:rPr>
-        <w:t>          variant=</w:t>
+        <w:t>    variant=</w:t>
       </w:r>
       <w:r>
         <w:rPr>
@@ -17096,7 +16900,7 @@
           <w:bdr w:val="none" w:sz="0" w:space="0" w:color="auto" w:frame="1"/>
           <w:lang w:eastAsia="de-DE"/>
         </w:rPr>
-        <w:t>          disabled</w:t>
+        <w:t>    disabled</w:t>
       </w:r>
       <w:proofErr w:type="gramStart"/>
       <w:r>
@@ -17188,7 +16992,7 @@
           <w:bdr w:val="none" w:sz="0" w:space="0" w:color="auto" w:frame="1"/>
           <w:lang w:eastAsia="de-DE"/>
         </w:rPr>
-        <w:t>          </w:t>
+        <w:t>    </w:t>
       </w:r>
       <w:proofErr w:type="spellStart"/>
       <w:r>
@@ -17267,7 +17071,7 @@
           <w:bdr w:val="none" w:sz="0" w:space="0" w:color="auto" w:frame="1"/>
           <w:lang w:eastAsia="de-DE"/>
         </w:rPr>
-        <w:t>        &gt;</w:t>
+        <w:t>  &gt;</w:t>
       </w:r>
     </w:p>
     <w:p>
@@ -17298,7 +17102,7 @@
           <w:bdr w:val="none" w:sz="0" w:space="0" w:color="auto" w:frame="1"/>
           <w:lang w:eastAsia="de-DE"/>
         </w:rPr>
-        <w:t>          SEND</w:t>
+        <w:t>    SEND</w:t>
       </w:r>
     </w:p>
     <w:p>
@@ -17329,7 +17133,7 @@
           <w:bdr w:val="none" w:sz="0" w:space="0" w:color="auto" w:frame="1"/>
           <w:lang w:eastAsia="de-DE"/>
         </w:rPr>
-        <w:t>        &lt;/Button&gt;</w:t>
+        <w:t>  &lt;/Button&gt;</w:t>
       </w:r>
     </w:p>
     <w:p>
@@ -17360,13 +17164,24 @@
           <w:bdr w:val="none" w:sz="0" w:space="0" w:color="auto" w:frame="1"/>
           <w:lang w:eastAsia="de-DE"/>
         </w:rPr>
-        <w:t>      &lt;/div&gt;</w:t>
-      </w:r>
-    </w:p>
-    <w:p>
-      <w:r>
-        <w:t>Listing 5</w:t>
-      </w:r>
+        <w:t>&lt;/div&gt;</w:t>
+      </w:r>
+    </w:p>
+    <w:p>
+      <w:pPr>
+        <w:pStyle w:val="Beschriftung"/>
+      </w:pPr>
+      <w:r>
+        <w:t xml:space="preserve">Listing </w:t>
+      </w:r>
+      <w:fldSimple w:instr=" SEQ Listing \* ARABIC ">
+        <w:r>
+          <w:rPr>
+            <w:noProof/>
+          </w:rPr>
+          <w:t>6</w:t>
+        </w:r>
+      </w:fldSimple>
     </w:p>
     <w:p>
       <w:r>
@@ -17382,26 +17197,31 @@
         <w:t>Rückmeldung</w:t>
       </w:r>
       <w:r>
-        <w:t xml:space="preserve"> der Übertragung an die connect-bridge, nachdem sie versendet wurde. Das dritte Element beinhaltet einen Button, mit einer </w:t>
-      </w:r>
-      <w:proofErr w:type="spellStart"/>
-      <w:r>
-        <w:t>onClick</w:t>
-      </w:r>
-      <w:proofErr w:type="spellEnd"/>
-      <w:r>
-        <w:t xml:space="preserve"> Funktion, welche einen Handler zum Setzen </w:t>
-      </w:r>
-      <w:proofErr w:type="gramStart"/>
-      <w:r>
-        <w:t xml:space="preserve">des </w:t>
-      </w:r>
-      <w:r>
-        <w:t>Versenden</w:t>
-      </w:r>
-      <w:proofErr w:type="gramEnd"/>
-      <w:r>
-        <w:t xml:space="preserve"> der Datei</w:t>
+        <w:t xml:space="preserve"> der Übertragung an die connect-bridge, nachdem sie versendet </w:t>
+      </w:r>
+      <w:r>
+        <w:t>wird</w:t>
+      </w:r>
+      <w:r>
+        <w:t xml:space="preserve">. Das dritte Element beinhaltet einen Button, </w:t>
+      </w:r>
+      <w:r>
+        <w:t>der</w:t>
+      </w:r>
+      <w:r>
+        <w:t xml:space="preserve"> eine</w:t>
+      </w:r>
+      <w:r>
+        <w:t xml:space="preserve"> Funktion </w:t>
+      </w:r>
+      <w:r>
+        <w:t>zum</w:t>
+      </w:r>
+      <w:r>
+        <w:t xml:space="preserve"> Senden </w:t>
+      </w:r>
+      <w:r>
+        <w:t>der Datei</w:t>
       </w:r>
       <w:r>
         <w:t xml:space="preserve"> enthält.</w:t>
@@ -17418,7 +17238,7 @@
       <w:r>
         <w:t xml:space="preserve"> </w:t>
       </w:r>
-      <w:bookmarkStart w:id="17" w:name="_Toc112491743"/>
+      <w:bookmarkStart w:id="17" w:name="_Toc112525591"/>
       <w:r>
         <w:t xml:space="preserve">Implementierung </w:t>
       </w:r>
@@ -17438,7 +17258,7 @@
       <w:r>
         <w:t xml:space="preserve"> </w:t>
       </w:r>
-      <w:bookmarkStart w:id="18" w:name="_Toc112491744"/>
+      <w:bookmarkStart w:id="18" w:name="_Toc112525592"/>
       <w:r>
         <w:t>Backendimplementierung</w:t>
       </w:r>
@@ -17475,7 +17295,10 @@
         <w:t xml:space="preserve"> zum Einsatz. </w:t>
       </w:r>
       <w:r>
-        <w:t>Listing 6</w:t>
+        <w:t xml:space="preserve">Listing </w:t>
+      </w:r>
+      <w:r>
+        <w:t>7</w:t>
       </w:r>
       <w:r>
         <w:t xml:space="preserve"> zeigt den Quellcode des </w:t>
@@ -22121,9 +21944,20 @@
       </w:r>
     </w:p>
     <w:p>
-      <w:r>
-        <w:t>Listing 6</w:t>
-      </w:r>
+      <w:pPr>
+        <w:pStyle w:val="Beschriftung"/>
+      </w:pPr>
+      <w:r>
+        <w:t xml:space="preserve">Listing </w:t>
+      </w:r>
+      <w:fldSimple w:instr=" SEQ Listing \* ARABIC ">
+        <w:r>
+          <w:rPr>
+            <w:noProof/>
+          </w:rPr>
+          <w:t>7</w:t>
+        </w:r>
+      </w:fldSimple>
     </w:p>
     <w:p>
       <w:r>
@@ -22156,7 +21990,7 @@
         <w:t xml:space="preserve"> als Parameter ein</w:t>
       </w:r>
       <w:r>
-        <w:t xml:space="preserve">e Liste vom Type </w:t>
+        <w:t xml:space="preserve">e Liste vom Typ </w:t>
       </w:r>
       <w:proofErr w:type="spellStart"/>
       <w:r>
@@ -22167,10 +22001,22 @@
         <w:t xml:space="preserve"> übertragen (</w:t>
       </w:r>
       <w:r>
-        <w:t xml:space="preserve">Listing 6 </w:t>
-      </w:r>
-      <w:r>
-        <w:t xml:space="preserve">Zeile 43). </w:t>
+        <w:t xml:space="preserve">Listing </w:t>
+      </w:r>
+      <w:r>
+        <w:t>7</w:t>
+      </w:r>
+      <w:r>
+        <w:t xml:space="preserve"> </w:t>
+      </w:r>
+      <w:r>
+        <w:t xml:space="preserve">Zeile </w:t>
+      </w:r>
+      <w:r>
+        <w:t>25</w:t>
+      </w:r>
+      <w:r>
+        <w:t xml:space="preserve">). </w:t>
       </w:r>
       <w:r>
         <w:t>Des Weiteren</w:t>
@@ -22179,10 +22025,22 @@
         <w:t xml:space="preserve"> müssen im Header der Request die Adressdaten der connect-bridge übergeben werden (</w:t>
       </w:r>
       <w:r>
-        <w:t xml:space="preserve">Listing 6 </w:t>
-      </w:r>
-      <w:r>
-        <w:t xml:space="preserve">Zeilen 39-42). </w:t>
+        <w:t xml:space="preserve">Listing </w:t>
+      </w:r>
+      <w:r>
+        <w:t>7</w:t>
+      </w:r>
+      <w:r>
+        <w:t xml:space="preserve"> </w:t>
+      </w:r>
+      <w:r>
+        <w:t xml:space="preserve">Zeilen </w:t>
+      </w:r>
+      <w:r>
+        <w:t>21-24</w:t>
+      </w:r>
+      <w:r>
+        <w:t xml:space="preserve">). </w:t>
       </w:r>
       <w:r>
         <w:t>Die Header übergeben folgende Daten an die Request:</w:t>
@@ -22348,52 +22206,75 @@
         <w:t xml:space="preserve"> </w:t>
       </w:r>
       <w:r>
-        <w:t xml:space="preserve">Parameter aus </w:t>
-      </w:r>
-      <w:r>
-        <w:t xml:space="preserve">Listing 6 </w:t>
+        <w:t xml:space="preserve">Parameter </w:t>
+      </w:r>
+      <w:r>
+        <w:t>in</w:t>
+      </w:r>
+      <w:r>
+        <w:t xml:space="preserve"> </w:t>
+      </w:r>
+      <w:r>
+        <w:t xml:space="preserve">Listing </w:t>
+      </w:r>
+      <w:r>
+        <w:t>7</w:t>
+      </w:r>
+      <w:r>
+        <w:t xml:space="preserve"> </w:t>
       </w:r>
       <w:r>
         <w:t xml:space="preserve">Zeile </w:t>
       </w:r>
       <w:r>
-        <w:t>43 ist das Array an Dateien, welches vom Benutzer vom Frontend übertragen wird. In</w:t>
+        <w:t>25</w:t>
+      </w:r>
+      <w:r>
+        <w:t xml:space="preserve"> ist das Array an Dateien, welches vom Frontend übertragen wird. In</w:t>
       </w:r>
       <w:r>
         <w:t xml:space="preserve"> </w:t>
       </w:r>
       <w:r>
-        <w:t xml:space="preserve">Listing 6 </w:t>
-      </w:r>
-      <w:r>
-        <w:t xml:space="preserve">Zeile 45 wird das Objekt </w:t>
-      </w:r>
-      <w:proofErr w:type="spellStart"/>
-      <w:r>
-        <w:rPr>
-          <w:i/>
-        </w:rPr>
+        <w:t xml:space="preserve">Listing </w:t>
+      </w:r>
+      <w:r>
+        <w:t>7</w:t>
+      </w:r>
+      <w:r>
+        <w:t xml:space="preserve"> </w:t>
+      </w:r>
+      <w:r>
+        <w:t xml:space="preserve">Zeile </w:t>
+      </w:r>
+      <w:r>
+        <w:t>38,</w:t>
+      </w:r>
+      <w:r>
+        <w:t xml:space="preserve"> </w:t>
+      </w:r>
+      <w:r>
+        <w:t xml:space="preserve">41,43 und 45 wird, abhängig vom verarbeiteten Zustand der Datei, eine </w:t>
+      </w:r>
+      <w:proofErr w:type="spellStart"/>
+      <w:r>
         <w:t>responseNode</w:t>
       </w:r>
       <w:proofErr w:type="spellEnd"/>
       <w:r>
-        <w:t xml:space="preserve"> vom Typ </w:t>
-      </w:r>
-      <w:proofErr w:type="spellStart"/>
-      <w:r>
-        <w:t>ArrayNode</w:t>
-      </w:r>
-      <w:proofErr w:type="spellEnd"/>
-      <w:r>
-        <w:t xml:space="preserve"> erzeugt, in das die </w:t>
-      </w:r>
-      <w:proofErr w:type="spellStart"/>
-      <w:r>
-        <w:t>ResponseCodes</w:t>
-      </w:r>
-      <w:proofErr w:type="spellEnd"/>
-      <w:r>
-        <w:t xml:space="preserve"> der Übertragungen geschrieben werden. Die Response am Ende hat folgenden </w:t>
+        <w:t xml:space="preserve"> erzeugt, die hinterher wieder an das Frontend gesendet werden soll</w:t>
+      </w:r>
+      <w:r>
+        <w:t xml:space="preserve">. </w:t>
+      </w:r>
+      <w:r>
+        <w:t>Damit wird Akzeptanzkriterium AK-5 umgesetzt</w:t>
+      </w:r>
+      <w:r>
+        <w:t xml:space="preserve">. </w:t>
+      </w:r>
+      <w:r>
+        <w:t xml:space="preserve">Die Response hat folgenden </w:t>
       </w:r>
       <w:r>
         <w:t>beispielhaften</w:t>
@@ -22496,15 +22377,10 @@
     </w:p>
     <w:p>
       <w:r>
-        <w:t xml:space="preserve">Es wird über jede Datei innerhalb der Liste iteriert. Während jeder Iteration wird versucht der </w:t>
-      </w:r>
-      <w:proofErr w:type="spellStart"/>
-      <w:r>
-        <w:t>ResponseCode</w:t>
-      </w:r>
-      <w:proofErr w:type="spellEnd"/>
-      <w:r>
-        <w:t xml:space="preserve"> der Übertragung ermittelt zu werden, indem der </w:t>
+        <w:t xml:space="preserve">Es wird über jede Datei innerhalb der Liste iteriert. Während jeder Iteration </w:t>
+      </w:r>
+      <w:r>
+        <w:t xml:space="preserve">versucht der </w:t>
       </w:r>
       <w:proofErr w:type="spellStart"/>
       <w:r>
@@ -22512,102 +22388,112 @@
       </w:r>
       <w:proofErr w:type="spellEnd"/>
       <w:r>
+        <w:t xml:space="preserve"> die Datei an die connect-bridge zu senden</w:t>
+      </w:r>
+      <w:r>
+        <w:t xml:space="preserve">. </w:t>
+      </w:r>
+      <w:r>
+        <w:t xml:space="preserve">Ist die übermittelte Datei keine DICOM Datei wird auch kein Status Code zurück übermittelt. In dem Fall wird als </w:t>
+      </w:r>
+      <w:proofErr w:type="spellStart"/>
+      <w:r>
+        <w:t>transmissionResponse</w:t>
+      </w:r>
+      <w:proofErr w:type="spellEnd"/>
+      <w:r>
+        <w:t xml:space="preserve"> der String “Invalid </w:t>
+      </w:r>
+      <w:proofErr w:type="spellStart"/>
+      <w:r>
+        <w:t>file</w:t>
+      </w:r>
+      <w:proofErr w:type="spellEnd"/>
+      <w:r>
+        <w:t xml:space="preserve">“ eigentragen und zusammen mit dem Dateinamen der </w:t>
+      </w:r>
+      <w:proofErr w:type="spellStart"/>
+      <w:r>
+        <w:t>responseNode</w:t>
+      </w:r>
+      <w:proofErr w:type="spellEnd"/>
+      <w:r>
+        <w:t xml:space="preserve"> übergeben. Dieser Prozess wiederholt sich, bis alle Dateien der Liste übertragen wurden. Anschließend wird die </w:t>
+      </w:r>
+      <w:proofErr w:type="spellStart"/>
+      <w:r>
+        <w:t>responseNode</w:t>
+      </w:r>
+      <w:proofErr w:type="spellEnd"/>
+      <w:r>
+        <w:t xml:space="preserve"> an den </w:t>
+      </w:r>
+      <w:r>
+        <w:t>das Frontend</w:t>
+      </w:r>
+      <w:r>
+        <w:t xml:space="preserve"> zurückgegeben (Listing </w:t>
+      </w:r>
+      <w:r>
+        <w:t>7</w:t>
+      </w:r>
+      <w:r>
+        <w:t xml:space="preserve"> Zeile </w:t>
+      </w:r>
+      <w:r>
+        <w:t>48</w:t>
+      </w:r>
+      <w:r>
+        <w:t>).</w:t>
+      </w:r>
+    </w:p>
+    <w:p>
+      <w:r>
+        <w:t xml:space="preserve">Der Sinn </w:t>
+      </w:r>
+      <w:r>
+        <w:t>des</w:t>
+      </w:r>
+      <w:r>
         <w:t xml:space="preserve"> </w:t>
       </w:r>
-      <w:r>
-        <w:t xml:space="preserve">(Listing 6 Zeile </w:t>
-      </w:r>
-      <w:r>
-        <w:t xml:space="preserve">30) </w:t>
-      </w:r>
-      <w:r>
-        <w:t>eine Verbindung zur connect-bridge aufbaut und die Daten aus dem Header, sowie die Datei übermittelt (</w:t>
-      </w:r>
-      <w:r>
-        <w:t xml:space="preserve">Listing 6 </w:t>
-      </w:r>
-      <w:r>
-        <w:t>Zeilen 48</w:t>
+      <w:proofErr w:type="spellStart"/>
+      <w:r>
+        <w:t>dicomTransfer</w:t>
+      </w:r>
+      <w:r>
+        <w:t>Service</w:t>
+      </w:r>
+      <w:proofErr w:type="spellEnd"/>
+      <w:r>
+        <w:t xml:space="preserve"> ist, die Dateien an die vorgesehene Stelle zu senden. Dafür wird die C-Store Operation des DIMSE-Service aufgerufen, welche die Datei transferiert und anschließend die Rückmeldung des Transfers erhält.</w:t>
+      </w:r>
+      <w:r>
+        <w:t xml:space="preserve"> In Listing </w:t>
+      </w:r>
+      <w:r>
+        <w:t>8</w:t>
+      </w:r>
+      <w:r>
+        <w:t xml:space="preserve"> Zeile 16 wird die Verbindung zur connect-bridge aufgebaut. In Listing </w:t>
+      </w:r>
+      <w:r>
+        <w:t>8</w:t>
+      </w:r>
+      <w:r>
+        <w:t xml:space="preserve"> Zeilen 22</w:t>
       </w:r>
       <w:r>
         <w:t>-</w:t>
       </w:r>
       <w:r>
-        <w:t xml:space="preserve">54). </w:t>
-      </w:r>
-      <w:r>
-        <w:t xml:space="preserve">Ist die übermittelte Datei keine DICOM Datei wird auch kein Status Code zurück übermittelt. In dem Fall wird als Response der String “Invalid </w:t>
-      </w:r>
-      <w:proofErr w:type="spellStart"/>
-      <w:r>
-        <w:t>file</w:t>
-      </w:r>
-      <w:proofErr w:type="spellEnd"/>
-      <w:r>
-        <w:t xml:space="preserve">“ eigentragen und zusammen mit dem Dateinamen der </w:t>
-      </w:r>
-      <w:proofErr w:type="spellStart"/>
-      <w:r>
-        <w:t>responseNode</w:t>
-      </w:r>
-      <w:proofErr w:type="spellEnd"/>
-      <w:r>
-        <w:t xml:space="preserve"> übergeben. Listing 6 Zeilen 60-64 fangen mögliche Fehler bei der Verarbeitung der Daten ab und schreiben diese Rückmeldung dann </w:t>
-      </w:r>
-      <w:proofErr w:type="gramStart"/>
-      <w:r>
-        <w:t>mit dem Dateiname</w:t>
-      </w:r>
-      <w:proofErr w:type="gramEnd"/>
-      <w:r>
-        <w:t xml:space="preserve"> zusammen in die </w:t>
-      </w:r>
-      <w:proofErr w:type="spellStart"/>
-      <w:r>
-        <w:t>responseNode</w:t>
-      </w:r>
-      <w:proofErr w:type="spellEnd"/>
-      <w:r>
-        <w:t xml:space="preserve">. Damit wird Akzeptanzkriterium AK-5 umgesetzt. Dieser Prozess wiederholt sich, bis alle Dateien der Liste übertragen wurden. Anschließend wird die </w:t>
-      </w:r>
-      <w:proofErr w:type="spellStart"/>
-      <w:r>
-        <w:t>responseNode</w:t>
-      </w:r>
-      <w:proofErr w:type="spellEnd"/>
-      <w:r>
-        <w:t xml:space="preserve"> an den Aufrufer des Endpunktes zurückgegeben (Listing 6 Zeile 66).</w:t>
-      </w:r>
-    </w:p>
-    <w:p>
-      <w:r>
-        <w:t xml:space="preserve">Der Sinn </w:t>
-      </w:r>
-      <w:r>
-        <w:t>des</w:t>
+        <w:t xml:space="preserve">28 wird anschließend die C-Store Request erstellt, die die Datei an die connect-bridge sendet. Listing </w:t>
+      </w:r>
+      <w:r>
+        <w:t>8</w:t>
       </w:r>
       <w:r>
         <w:t xml:space="preserve"> </w:t>
-      </w:r>
-      <w:proofErr w:type="spellStart"/>
-      <w:r>
-        <w:t>dicomTransfer</w:t>
-      </w:r>
-      <w:r>
-        <w:t>Service</w:t>
-      </w:r>
-      <w:proofErr w:type="spellEnd"/>
-      <w:r>
-        <w:t xml:space="preserve"> ist, die Dateien an die vorgesehene Stelle zu senden. Dafür wird die C-Store Operation des DIMSE-Service aufgerufen, welche die Datei transferiert und anschließend die Rückmeldung des Transfers erhält.</w:t>
-      </w:r>
-      <w:r>
-        <w:t xml:space="preserve"> In Listing 7 Zeile 16 wird die Verbindung zur connect-bridge aufgebaut. In Listing 7 Zeilen 22</w:t>
-      </w:r>
-      <w:r>
-        <w:t>-</w:t>
-      </w:r>
-      <w:r>
-        <w:t xml:space="preserve">28 wird anschließend die C-Store Request erstellt, die die Datei an die connect-bridge sendet. Listing 7 </w:t>
       </w:r>
       <w:r>
         <w:t>Zeilen 30-31 enthalten die Response der C-Store Request. In dieser ist auch der Status Code enthalten, welcher an das Frontend weitergeleitet werden soll.</w:t>
@@ -24633,7 +24519,6 @@
           <w:bdr w:val="none" w:sz="0" w:space="0" w:color="auto" w:frame="1"/>
           <w:lang w:eastAsia="de-DE"/>
         </w:rPr>
-        <w:lastRenderedPageBreak/>
         <w:t>                </w:t>
       </w:r>
       <w:proofErr w:type="spellStart"/>
@@ -25092,6 +24977,7 @@
           <w:bdr w:val="none" w:sz="0" w:space="0" w:color="auto" w:frame="1"/>
           <w:lang w:eastAsia="de-DE"/>
         </w:rPr>
+        <w:lastRenderedPageBreak/>
         <w:t>                    FileMetaHeader.getFileMetaHeaderLenght(data));</w:t>
       </w:r>
     </w:p>
@@ -25749,9 +25635,21 @@
       </w:r>
     </w:p>
     <w:p>
-      <w:r>
-        <w:t>Listing 7</w:t>
-      </w:r>
+      <w:pPr>
+        <w:pStyle w:val="Beschriftung"/>
+      </w:pPr>
+      <w:bookmarkStart w:id="19" w:name="_Toc112525593"/>
+      <w:r>
+        <w:t xml:space="preserve">Listing </w:t>
+      </w:r>
+      <w:fldSimple w:instr=" SEQ Listing \* ARABIC ">
+        <w:r>
+          <w:rPr>
+            <w:noProof/>
+          </w:rPr>
+          <w:t>8</w:t>
+        </w:r>
+      </w:fldSimple>
     </w:p>
     <w:p>
       <w:pPr>
@@ -25761,7 +25659,6 @@
           <w:numId w:val="1"/>
         </w:numPr>
       </w:pPr>
-      <w:bookmarkStart w:id="19" w:name="_Toc112491745"/>
       <w:r>
         <w:t>Frontendimplementierung</w:t>
       </w:r>
@@ -25783,7 +25680,7 @@
         <w:t xml:space="preserve">Listing </w:t>
       </w:r>
       <w:r>
-        <w:t>8</w:t>
+        <w:t>9</w:t>
       </w:r>
       <w:r>
         <w:t xml:space="preserve"> entnommen werden</w:t>
@@ -28631,32 +28528,137 @@
       </w:r>
     </w:p>
     <w:p>
+      <w:pPr>
+        <w:pStyle w:val="Beschriftung"/>
+      </w:pPr>
+      <w:r>
+        <w:t xml:space="preserve">Listing </w:t>
+      </w:r>
+      <w:fldSimple w:instr=" SEQ Listing \* ARABIC ">
+        <w:r>
+          <w:rPr>
+            <w:noProof/>
+          </w:rPr>
+          <w:t>9</w:t>
+        </w:r>
+      </w:fldSimple>
+    </w:p>
+    <w:p>
+      <w:r>
+        <w:t xml:space="preserve">Listing </w:t>
+      </w:r>
+      <w:r>
+        <w:t>9</w:t>
+      </w:r>
+      <w:r>
+        <w:t xml:space="preserve"> Zeilen </w:t>
+      </w:r>
+      <w:r>
+        <w:t xml:space="preserve">4-9 beschreiben die Konfiguration der Header der Anfrage. </w:t>
+      </w:r>
+      <w:r>
+        <w:t xml:space="preserve">Listing </w:t>
+      </w:r>
+      <w:r>
+        <w:t>9</w:t>
+      </w:r>
+      <w:r>
+        <w:t xml:space="preserve"> Zeilen 11-37 beschreiben die Funktion </w:t>
+      </w:r>
+      <w:proofErr w:type="spellStart"/>
+      <w:r>
+        <w:rPr>
+          <w:i/>
+        </w:rPr>
+        <w:t>transmit</w:t>
+      </w:r>
+      <w:proofErr w:type="spellEnd"/>
+      <w:r>
+        <w:t xml:space="preserve">, welche eine asynchrone Funktion ist, die dem Aufrufer einen </w:t>
+      </w:r>
+      <w:proofErr w:type="spellStart"/>
+      <w:r>
+        <w:t>Promise</w:t>
+      </w:r>
+      <w:proofErr w:type="spellEnd"/>
+      <w:r>
+        <w:t xml:space="preserve"> mit den Daten der Übertragung zurück gibt, wie in Abschnitt 4.3.1 dargestellt. Für das </w:t>
+      </w:r>
       <w:r>
         <w:lastRenderedPageBreak/>
-        <w:t>Listing 8</w:t>
-      </w:r>
-    </w:p>
-    <w:p>
-      <w:r>
-        <w:t xml:space="preserve">Listing </w:t>
-      </w:r>
-      <w:r>
-        <w:t>8</w:t>
-      </w:r>
-      <w:r>
-        <w:t xml:space="preserve"> Zeilen </w:t>
-      </w:r>
-      <w:r>
-        <w:t xml:space="preserve">4-9 beschreiben die Konfiguration der Header der Anfrage. </w:t>
-      </w:r>
-      <w:r>
-        <w:t xml:space="preserve">Listing </w:t>
-      </w:r>
-      <w:r>
-        <w:t>8</w:t>
-      </w:r>
-      <w:r>
-        <w:t xml:space="preserve"> Zeilen 11-37 beschreiben die Funktion </w:t>
+        <w:t>Erstellen der Request wird “</w:t>
+      </w:r>
+      <w:proofErr w:type="spellStart"/>
+      <w:r>
+        <w:t>axios</w:t>
+      </w:r>
+      <w:proofErr w:type="spellEnd"/>
+      <w:r>
+        <w:t>“ verwendet</w:t>
+      </w:r>
+      <w:r>
+        <w:t xml:space="preserve">, welches über den </w:t>
+      </w:r>
+      <w:proofErr w:type="spellStart"/>
+      <w:r>
+        <w:t>node</w:t>
+      </w:r>
+      <w:proofErr w:type="spellEnd"/>
+      <w:r>
+        <w:t xml:space="preserve"> </w:t>
+      </w:r>
+      <w:proofErr w:type="spellStart"/>
+      <w:r>
+        <w:t>package</w:t>
+      </w:r>
+      <w:proofErr w:type="spellEnd"/>
+      <w:r>
+        <w:t xml:space="preserve"> </w:t>
+      </w:r>
+      <w:proofErr w:type="spellStart"/>
+      <w:r>
+        <w:t>manager</w:t>
+      </w:r>
+      <w:proofErr w:type="spellEnd"/>
+      <w:r>
+        <w:t xml:space="preserve"> dem Projekt h</w:t>
+      </w:r>
+      <w:r>
+        <w:t>i</w:t>
+      </w:r>
+      <w:r>
+        <w:t>nzugefügt w</w:t>
+      </w:r>
+      <w:r>
+        <w:t>ird</w:t>
+      </w:r>
+      <w:r>
+        <w:t xml:space="preserve">. Das Modul erlaubt </w:t>
+      </w:r>
+      <w:r>
+        <w:t>das Erstellen von</w:t>
+      </w:r>
+      <w:r>
+        <w:t xml:space="preserve"> </w:t>
+      </w:r>
+      <w:r>
+        <w:t>HTTP</w:t>
+      </w:r>
+      <w:r>
+        <w:t xml:space="preserve"> </w:t>
+      </w:r>
+      <w:proofErr w:type="spellStart"/>
+      <w:r>
+        <w:t>Requests</w:t>
+      </w:r>
+      <w:proofErr w:type="spellEnd"/>
+      <w:r>
+        <w:t>.</w:t>
+      </w:r>
+    </w:p>
+    <w:p>
+      <w:r>
+        <w:t xml:space="preserve">Die </w:t>
       </w:r>
       <w:proofErr w:type="spellStart"/>
       <w:r>
@@ -28667,144 +28669,56 @@
       </w:r>
       <w:proofErr w:type="spellEnd"/>
       <w:r>
-        <w:t xml:space="preserve">, welche eine asynchrone Funktion ist, die dem Aufrufer einen </w:t>
-      </w:r>
-      <w:proofErr w:type="spellStart"/>
-      <w:r>
-        <w:t>Promise</w:t>
-      </w:r>
-      <w:proofErr w:type="spellEnd"/>
-      <w:r>
-        <w:t xml:space="preserve"> mit den Daten der Übertragung zurück gibt, wie in Abschnitt 4.3.1 dargestellt. Für das Erstellen der Request wird “</w:t>
-      </w:r>
-      <w:proofErr w:type="spellStart"/>
-      <w:r>
-        <w:t>axios</w:t>
-      </w:r>
-      <w:proofErr w:type="spellEnd"/>
-      <w:r>
-        <w:t>“ verwendet</w:t>
-      </w:r>
-      <w:r>
-        <w:t xml:space="preserve">, welches über den </w:t>
-      </w:r>
-      <w:proofErr w:type="spellStart"/>
-      <w:r>
-        <w:t>node</w:t>
-      </w:r>
-      <w:proofErr w:type="spellEnd"/>
-      <w:r>
+        <w:rPr>
+          <w:i/>
+        </w:rPr>
         <w:t xml:space="preserve"> </w:t>
       </w:r>
-      <w:proofErr w:type="spellStart"/>
-      <w:r>
-        <w:t>package</w:t>
-      </w:r>
-      <w:proofErr w:type="spellEnd"/>
+      <w:r>
+        <w:t xml:space="preserve">Funktion wird anschließend den Komponenten bereitgestellt. </w:t>
+      </w:r>
+      <w:r>
+        <w:t>In dem</w:t>
+      </w:r>
+      <w:r>
+        <w:t xml:space="preserve"> Handler des Send Buttons der </w:t>
+      </w:r>
+      <w:proofErr w:type="spellStart"/>
+      <w:r>
+        <w:t>FileTableRow</w:t>
+      </w:r>
+      <w:proofErr w:type="spellEnd"/>
+      <w:r>
+        <w:t xml:space="preserve"> Komponente wird die </w:t>
+      </w:r>
+      <w:proofErr w:type="spellStart"/>
+      <w:r>
+        <w:rPr>
+          <w:i/>
+        </w:rPr>
+        <w:t>transmit</w:t>
+      </w:r>
+      <w:proofErr w:type="spellEnd"/>
+      <w:r>
+        <w:t xml:space="preserve"> Funktion aufgerufen und die Datei, die von der Komponente gehalten </w:t>
+      </w:r>
+      <w:r>
+        <w:t>wird,</w:t>
+      </w:r>
+      <w:r>
+        <w:t xml:space="preserve"> übergeben</w:t>
+      </w:r>
+      <w:r>
+        <w:t xml:space="preserve"> (</w:t>
+      </w:r>
+      <w:r>
+        <w:t>Listing</w:t>
+      </w:r>
       <w:r>
         <w:t xml:space="preserve"> </w:t>
       </w:r>
-      <w:proofErr w:type="spellStart"/>
-      <w:r>
-        <w:t>manager</w:t>
-      </w:r>
-      <w:proofErr w:type="spellEnd"/>
-      <w:r>
-        <w:t xml:space="preserve"> dem Projekt h</w:t>
-      </w:r>
-      <w:r>
-        <w:t>i</w:t>
-      </w:r>
-      <w:r>
-        <w:t>nzugefügt w</w:t>
-      </w:r>
-      <w:r>
-        <w:t>ird</w:t>
-      </w:r>
-      <w:r>
-        <w:t xml:space="preserve">. Das Modul erlaubt </w:t>
-      </w:r>
-      <w:r>
-        <w:t>das Erstellen von</w:t>
-      </w:r>
-      <w:r>
-        <w:t xml:space="preserve"> </w:t>
-      </w:r>
-      <w:r>
-        <w:t>HTTP</w:t>
-      </w:r>
-      <w:r>
-        <w:t xml:space="preserve"> </w:t>
-      </w:r>
-      <w:proofErr w:type="spellStart"/>
-      <w:r>
-        <w:t>Requests</w:t>
-      </w:r>
-      <w:proofErr w:type="spellEnd"/>
-      <w:r>
-        <w:t>.</w:t>
-      </w:r>
-    </w:p>
-    <w:p>
-      <w:r>
-        <w:t xml:space="preserve">Die </w:t>
-      </w:r>
-      <w:proofErr w:type="spellStart"/>
-      <w:r>
-        <w:rPr>
-          <w:i/>
-        </w:rPr>
-        <w:t>transmit</w:t>
-      </w:r>
-      <w:proofErr w:type="spellEnd"/>
-      <w:r>
-        <w:rPr>
-          <w:i/>
-        </w:rPr>
-        <w:t xml:space="preserve"> </w:t>
-      </w:r>
-      <w:r>
-        <w:t xml:space="preserve">Funktion wird anschließend den Komponenten bereitgestellt. </w:t>
-      </w:r>
-      <w:r>
-        <w:t>In dem</w:t>
-      </w:r>
-      <w:r>
-        <w:t xml:space="preserve"> Handler des Send Buttons der </w:t>
-      </w:r>
-      <w:proofErr w:type="spellStart"/>
-      <w:r>
-        <w:t>FileTableRow</w:t>
-      </w:r>
-      <w:proofErr w:type="spellEnd"/>
-      <w:r>
-        <w:t xml:space="preserve"> Komponente wird die </w:t>
-      </w:r>
-      <w:proofErr w:type="spellStart"/>
-      <w:r>
-        <w:rPr>
-          <w:i/>
-        </w:rPr>
-        <w:t>transmit</w:t>
-      </w:r>
-      <w:proofErr w:type="spellEnd"/>
-      <w:r>
-        <w:t xml:space="preserve"> Funktion aufgerufen und die Datei, die von der Komponente gehalten </w:t>
-      </w:r>
-      <w:r>
-        <w:t>wird,</w:t>
-      </w:r>
-      <w:r>
-        <w:t xml:space="preserve"> übergeben</w:t>
-      </w:r>
-      <w:r>
-        <w:t xml:space="preserve"> (</w:t>
-      </w:r>
-      <w:r>
-        <w:t>Listing</w:t>
-      </w:r>
-      <w:r>
-        <w:t xml:space="preserve"> 9</w:t>
+      <w:r>
+        <w:t>10</w:t>
       </w:r>
       <w:r>
         <w:t>)</w:t>
@@ -29362,9 +29276,20 @@
       </w:r>
     </w:p>
     <w:p>
-      <w:r>
-        <w:t>Listing 9</w:t>
-      </w:r>
+      <w:pPr>
+        <w:pStyle w:val="Beschriftung"/>
+      </w:pPr>
+      <w:r>
+        <w:t xml:space="preserve">Listing </w:t>
+      </w:r>
+      <w:fldSimple w:instr=" SEQ Listing \* ARABIC ">
+        <w:r>
+          <w:rPr>
+            <w:noProof/>
+          </w:rPr>
+          <w:t>10</w:t>
+        </w:r>
+      </w:fldSimple>
     </w:p>
     <w:p>
       <w:r>
@@ -29403,7 +29328,7 @@
       <w:r>
         <w:t xml:space="preserve"> </w:t>
       </w:r>
-      <w:bookmarkStart w:id="20" w:name="_Toc112491746"/>
+      <w:bookmarkStart w:id="20" w:name="_Toc112525594"/>
       <w:r>
         <w:t>Implementierung User Story 3</w:t>
       </w:r>
@@ -29439,19 +29364,22 @@
         <w:t xml:space="preserve">Methode aus Listing </w:t>
       </w:r>
       <w:r>
-        <w:t>8</w:t>
+        <w:t>9</w:t>
       </w:r>
       <w:r>
         <w:t xml:space="preserve"> verwendet werden, da auch diese bereits ein Array an Dateien entgegen nehmen kann. Listing</w:t>
       </w:r>
       <w:r>
-        <w:t xml:space="preserve"> 10 </w:t>
-      </w:r>
-      <w:r>
-        <w:t>beschreib</w:t>
-      </w:r>
-      <w:r>
-        <w:t>t</w:t>
+        <w:t xml:space="preserve"> 1</w:t>
+      </w:r>
+      <w:r>
+        <w:t>1</w:t>
+      </w:r>
+      <w:r>
+        <w:t xml:space="preserve"> </w:t>
+      </w:r>
+      <w:r>
+        <w:t>implementiert</w:t>
       </w:r>
       <w:r>
         <w:t xml:space="preserve"> den Handler, der aufgerufen wird, wenn der </w:t>
@@ -30319,92 +30247,106 @@
       </w:r>
     </w:p>
     <w:p>
+      <w:pPr>
+        <w:pStyle w:val="Beschriftung"/>
+      </w:pPr>
+      <w:r>
+        <w:t xml:space="preserve">Listing </w:t>
+      </w:r>
+      <w:fldSimple w:instr=" SEQ Listing \* ARABIC ">
+        <w:r>
+          <w:rPr>
+            <w:noProof/>
+          </w:rPr>
+          <w:t>11</w:t>
+        </w:r>
+      </w:fldSimple>
+    </w:p>
+    <w:p>
+      <w:r>
+        <w:t xml:space="preserve">Zur Erfüllung von Akzeptanzkriterium AK-9 wird zunächst der </w:t>
+      </w:r>
+      <w:proofErr w:type="spellStart"/>
+      <w:r>
+        <w:t>FileTable</w:t>
+      </w:r>
+      <w:proofErr w:type="spellEnd"/>
+      <w:r>
+        <w:t xml:space="preserve"> Komponente ein neuer </w:t>
+      </w:r>
+      <w:proofErr w:type="spellStart"/>
+      <w:r>
+        <w:t>state</w:t>
+      </w:r>
+      <w:proofErr w:type="spellEnd"/>
+      <w:r>
+        <w:t xml:space="preserve"> hinzugefügt, </w:t>
+      </w:r>
+      <w:r>
+        <w:t>der</w:t>
+      </w:r>
+      <w:r>
+        <w:t xml:space="preserve"> einen </w:t>
+      </w:r>
+      <w:proofErr w:type="spellStart"/>
+      <w:r>
+        <w:t>boolschen</w:t>
+      </w:r>
+      <w:proofErr w:type="spellEnd"/>
+      <w:r>
+        <w:t xml:space="preserve"> Wert hält, welcher </w:t>
+      </w:r>
+      <w:r>
+        <w:t>initial auf</w:t>
+      </w:r>
+      <w:r>
+        <w:t xml:space="preserve"> </w:t>
+      </w:r>
+      <w:proofErr w:type="spellStart"/>
+      <w:r>
+        <w:t>false</w:t>
+      </w:r>
+      <w:proofErr w:type="spellEnd"/>
+      <w:r>
+        <w:t xml:space="preserve"> </w:t>
+      </w:r>
+      <w:r>
+        <w:t>gesetzt ist</w:t>
+      </w:r>
+      <w:r>
+        <w:t xml:space="preserve">. Dieser </w:t>
+      </w:r>
+      <w:proofErr w:type="spellStart"/>
+      <w:r>
+        <w:t>state</w:t>
+      </w:r>
+      <w:proofErr w:type="spellEnd"/>
+      <w:r>
+        <w:t xml:space="preserve"> wird dem disabled Attribut des </w:t>
+      </w:r>
+      <w:r>
+        <w:t>„</w:t>
+      </w:r>
+      <w:r>
+        <w:t>Send All</w:t>
+      </w:r>
+      <w:r>
+        <w:t>“</w:t>
+      </w:r>
+      <w:r>
+        <w:t xml:space="preserve"> Buttons hinzugefügt. Sobald der Handler in der </w:t>
+      </w:r>
+      <w:proofErr w:type="spellStart"/>
+      <w:r>
+        <w:t>onClick</w:t>
+      </w:r>
+      <w:proofErr w:type="spellEnd"/>
+      <w:r>
+        <w:t xml:space="preserve"> Funktion </w:t>
+      </w:r>
       <w:r>
         <w:lastRenderedPageBreak/>
-        <w:t>Listing 10</w:t>
-      </w:r>
-    </w:p>
-    <w:p>
-      <w:r>
-        <w:t xml:space="preserve">Zur Erfüllung von Akzeptanzkriterium AK-9 wird zunächst der </w:t>
-      </w:r>
-      <w:proofErr w:type="spellStart"/>
-      <w:r>
-        <w:t>FileTable</w:t>
-      </w:r>
-      <w:proofErr w:type="spellEnd"/>
-      <w:r>
-        <w:t xml:space="preserve"> Komponente ein neuer </w:t>
-      </w:r>
-      <w:proofErr w:type="spellStart"/>
-      <w:r>
-        <w:t>state</w:t>
-      </w:r>
-      <w:proofErr w:type="spellEnd"/>
-      <w:r>
-        <w:t xml:space="preserve"> hinzugefügt, </w:t>
-      </w:r>
-      <w:r>
-        <w:t>der</w:t>
-      </w:r>
-      <w:r>
-        <w:t xml:space="preserve"> einen </w:t>
-      </w:r>
-      <w:proofErr w:type="spellStart"/>
-      <w:r>
-        <w:t>boolschen</w:t>
-      </w:r>
-      <w:proofErr w:type="spellEnd"/>
-      <w:r>
-        <w:t xml:space="preserve"> Wert hält, welcher </w:t>
-      </w:r>
-      <w:r>
-        <w:t>initial auf</w:t>
-      </w:r>
-      <w:r>
-        <w:t xml:space="preserve"> </w:t>
-      </w:r>
-      <w:proofErr w:type="spellStart"/>
-      <w:r>
-        <w:t>false</w:t>
-      </w:r>
-      <w:proofErr w:type="spellEnd"/>
-      <w:r>
-        <w:t xml:space="preserve"> </w:t>
-      </w:r>
-      <w:r>
-        <w:t>gesetzt ist</w:t>
-      </w:r>
-      <w:r>
-        <w:t xml:space="preserve">. Dieser </w:t>
-      </w:r>
-      <w:proofErr w:type="spellStart"/>
-      <w:r>
-        <w:t>state</w:t>
-      </w:r>
-      <w:proofErr w:type="spellEnd"/>
-      <w:r>
-        <w:t xml:space="preserve"> wird dem disabled Attribut des </w:t>
-      </w:r>
-      <w:r>
-        <w:t>„</w:t>
-      </w:r>
-      <w:r>
-        <w:t>Send All</w:t>
-      </w:r>
-      <w:r>
-        <w:t>“</w:t>
-      </w:r>
-      <w:r>
-        <w:t xml:space="preserve"> Buttons hinzugefügt. Sobald der Handler in der </w:t>
-      </w:r>
-      <w:proofErr w:type="spellStart"/>
-      <w:r>
-        <w:t>onClick</w:t>
-      </w:r>
-      <w:proofErr w:type="spellEnd"/>
-      <w:r>
-        <w:t xml:space="preserve"> Funktion des Buttons aufgerufen wird, wird der Wert des </w:t>
+        <w:t xml:space="preserve">des Buttons aufgerufen wird, wird der Wert des </w:t>
       </w:r>
       <w:proofErr w:type="spellStart"/>
       <w:r>
@@ -30458,7 +30400,7 @@
       <w:r>
         <w:t xml:space="preserve"> </w:t>
       </w:r>
-      <w:bookmarkStart w:id="21" w:name="_Toc112491747"/>
+      <w:bookmarkStart w:id="21" w:name="_Toc112525595"/>
       <w:r>
         <w:t>Erfüllung der funktionalen Korrektheit</w:t>
       </w:r>
@@ -30616,10 +30558,7 @@
       </w:r>
       <w:proofErr w:type="spellEnd"/>
       <w:r>
-        <w:t xml:space="preserve"> Komponente angezeigt werden.</w:t>
-      </w:r>
-      <w:r>
-        <w:t xml:space="preserve"> </w:t>
+        <w:t xml:space="preserve"> Komponente angezeigt werden. </w:t>
       </w:r>
       <w:r>
         <w:t xml:space="preserve">Anschließend lädt der Benutzer die gleiche Datei erneut in die Tuschi. Diese soll nicht erneut in der </w:t>
@@ -30754,13 +30693,7 @@
         <w:rPr>
           <w:i/>
         </w:rPr>
-        <w:t>T-</w:t>
-      </w:r>
-      <w:r>
-        <w:rPr>
-          <w:i/>
-        </w:rPr>
-        <w:t>6</w:t>
+        <w:t>T-6</w:t>
       </w:r>
       <w:r>
         <w:t xml:space="preserve">: </w:t>
@@ -30769,13 +30702,7 @@
         <w:t>Wenn</w:t>
       </w:r>
       <w:r>
-        <w:t xml:space="preserve"> der „Send</w:t>
-      </w:r>
-      <w:r>
-        <w:t xml:space="preserve"> All</w:t>
-      </w:r>
-      <w:r>
-        <w:t xml:space="preserve">“ Button in der </w:t>
+        <w:t xml:space="preserve"> der „Send All“ Button in der </w:t>
       </w:r>
       <w:proofErr w:type="spellStart"/>
       <w:r>
@@ -30792,10 +30719,7 @@
         <w:t>, soll, nach Abschluss des Transfers, die</w:t>
       </w:r>
       <w:r>
-        <w:t xml:space="preserve"> </w:t>
-      </w:r>
-      <w:r>
-        <w:t>korrekte</w:t>
+        <w:t xml:space="preserve"> korrekte</w:t>
       </w:r>
       <w:r>
         <w:t xml:space="preserve"> Rückmeldung dem Benutzer angezeigt werden.</w:t>
@@ -30816,13 +30740,7 @@
         <w:rPr>
           <w:i/>
         </w:rPr>
-        <w:t>T-</w:t>
-      </w:r>
-      <w:r>
-        <w:rPr>
-          <w:i/>
-        </w:rPr>
-        <w:t>7</w:t>
+        <w:t>T-7</w:t>
       </w:r>
       <w:r>
         <w:t xml:space="preserve">: </w:t>
@@ -30831,13 +30749,7 @@
         <w:t>Wenn</w:t>
       </w:r>
       <w:r>
-        <w:t xml:space="preserve"> der „Send</w:t>
-      </w:r>
-      <w:r>
-        <w:t xml:space="preserve"> All</w:t>
-      </w:r>
-      <w:r>
-        <w:t xml:space="preserve">“ Button in der </w:t>
+        <w:t xml:space="preserve"> der „Send All“ Button in der </w:t>
       </w:r>
       <w:proofErr w:type="spellStart"/>
       <w:r>
@@ -30852,6 +30764,11 @@
       </w:r>
       <w:r>
         <w:t>, soll der Button nicht anklickbar sein, bis der Transfer abgeschlossen ist.</w:t>
+      </w:r>
+    </w:p>
+    <w:p>
+      <w:r>
+        <w:t>Die Abdeckung der Testfälle erfolgt mittels Implementierung und kann den jeweiligen Anwendungen entnommen werden.</w:t>
       </w:r>
     </w:p>
     <w:p>
@@ -30862,7 +30779,7 @@
           <w:numId w:val="1"/>
         </w:numPr>
       </w:pPr>
-      <w:bookmarkStart w:id="22" w:name="_Toc112491748"/>
+      <w:bookmarkStart w:id="22" w:name="_Toc112525596"/>
       <w:r>
         <w:t xml:space="preserve">Erfüllung der nichtfunktionalen </w:t>
       </w:r>
@@ -30928,7 +30845,6 @@
         </w:numPr>
       </w:pPr>
       <w:r>
-        <w:lastRenderedPageBreak/>
         <w:t>localhost:3000</w:t>
       </w:r>
     </w:p>
@@ -30946,6 +30862,7 @@
     </w:p>
     <w:p>
       <w:r>
+        <w:lastRenderedPageBreak/>
         <w:t xml:space="preserve">Es ist darauf zu achten, dass keine anderen Anwendungen auf dem Benutzersystem diese Ports nutzen. Die Ports können jederzeit vom Benutzer selbst in der Konfiguration der Anwendung anpassen, sofern das benötigt wird. </w:t>
       </w:r>
     </w:p>
@@ -31094,25 +31011,55 @@
         <w:rPr>
           <w:b/>
         </w:rPr>
-        <w:t xml:space="preserve">Erfüllung der </w:t>
+        <w:t xml:space="preserve">Erfüllung der Ästhetik </w:t>
       </w:r>
       <w:r>
         <w:rPr>
           <w:b/>
         </w:rPr>
-        <w:t xml:space="preserve">Ästhetik </w:t>
+        <w:t>(</w:t>
       </w:r>
       <w:r>
         <w:rPr>
           <w:b/>
         </w:rPr>
+        <w:t>NFA-9</w:t>
+      </w:r>
+      <w:r>
+        <w:rPr>
+          <w:b/>
+        </w:rPr>
+        <w:t>)</w:t>
+      </w:r>
+    </w:p>
+    <w:p>
+      <w:r>
+        <w:t>Erfüllung anhand von Unit Tests. Ergebnisse können Anhang 1 entnommen werden.</w:t>
+      </w:r>
+    </w:p>
+    <w:p>
+      <w:pPr>
+        <w:rPr>
+          <w:b/>
+        </w:rPr>
+      </w:pPr>
+      <w:r>
+        <w:rPr>
+          <w:b/>
+        </w:rPr>
+        <w:t xml:space="preserve">Erfüllung der Verfügbarkeit </w:t>
+      </w:r>
+      <w:r>
+        <w:rPr>
+          <w:b/>
+        </w:rPr>
         <w:t>(</w:t>
       </w:r>
       <w:r>
         <w:rPr>
           <w:b/>
         </w:rPr>
-        <w:t>NFA-9</w:t>
+        <w:t>NFA-10</w:t>
       </w:r>
       <w:r>
         <w:rPr>
@@ -31123,7 +31070,29 @@
     </w:p>
     <w:p>
       <w:r>
-        <w:t>Erfüllung anhand von Unit Tests. Ergebnisse können Anhang 1 entnommen werden.</w:t>
+        <w:t>Für die Erfüllung dieses Qualitätsmerkmals har der</w:t>
+      </w:r>
+      <w:r>
+        <w:t xml:space="preserve"> Benutzer die Möglichkeit sich sowohl </w:t>
+      </w:r>
+      <w:proofErr w:type="gramStart"/>
+      <w:r>
+        <w:t>Frontend,</w:t>
+      </w:r>
+      <w:proofErr w:type="gramEnd"/>
+      <w:r>
+        <w:t xml:space="preserve"> als auch Backend aus dem </w:t>
+      </w:r>
+      <w:proofErr w:type="spellStart"/>
+      <w:r>
+        <w:t>Bitbucket</w:t>
+      </w:r>
+      <w:proofErr w:type="spellEnd"/>
+      <w:r>
+        <w:t xml:space="preserve"> zu holen und auf dem eigenen </w:t>
+      </w:r>
+      <w:r>
+        <w:t>System auszuführen.</w:t>
       </w:r>
     </w:p>
     <w:p>
@@ -31136,47 +31105,95 @@
         <w:rPr>
           <w:b/>
         </w:rPr>
-        <w:t xml:space="preserve">Erfüllung der </w:t>
+        <w:t xml:space="preserve">Erfüllung der Fehlertoleranz </w:t>
       </w:r>
       <w:r>
         <w:rPr>
           <w:b/>
         </w:rPr>
-        <w:t xml:space="preserve">Verfügbarkeit </w:t>
+        <w:t>(</w:t>
       </w:r>
       <w:r>
         <w:rPr>
           <w:b/>
         </w:rPr>
+        <w:t>NFA-1</w:t>
+      </w:r>
+      <w:r>
+        <w:rPr>
+          <w:b/>
+        </w:rPr>
+        <w:t>1</w:t>
+      </w:r>
+      <w:r>
+        <w:rPr>
+          <w:b/>
+        </w:rPr>
+        <w:t>)</w:t>
+      </w:r>
+    </w:p>
+    <w:p>
+      <w:r>
+        <w:t xml:space="preserve">Erfüllung durch Implementierung der User Stories 1 bis 3. </w:t>
+      </w:r>
+    </w:p>
+    <w:p>
+      <w:pPr>
+        <w:rPr>
+          <w:b/>
+        </w:rPr>
+      </w:pPr>
+      <w:r>
+        <w:rPr>
+          <w:b/>
+        </w:rPr>
+        <w:t xml:space="preserve">Erfüllung der Modifizierbarkeit </w:t>
+      </w:r>
+      <w:r>
+        <w:rPr>
+          <w:b/>
+        </w:rPr>
         <w:t>(</w:t>
       </w:r>
       <w:r>
         <w:rPr>
           <w:b/>
         </w:rPr>
-        <w:t>NFA-10</w:t>
+        <w:t>NFA-1</w:t>
       </w:r>
       <w:r>
         <w:rPr>
           <w:b/>
         </w:rPr>
+        <w:t>2</w:t>
+      </w:r>
+      <w:r>
+        <w:rPr>
+          <w:b/>
+        </w:rPr>
         <w:t>)</w:t>
       </w:r>
     </w:p>
     <w:p>
       <w:r>
-        <w:t>Für die Erfüllung dieses Qualitätsmerkmals har der</w:t>
-      </w:r>
-      <w:r>
-        <w:t xml:space="preserve"> Benutzer die Möglichkeit sich sowohl </w:t>
+        <w:lastRenderedPageBreak/>
+        <w:t xml:space="preserve">Zur Erfüllung zählt die Wahl der Frameworks für Frontend und </w:t>
       </w:r>
       <w:proofErr w:type="gramStart"/>
       <w:r>
-        <w:t>Frontend,</w:t>
+        <w:t>Backend</w:t>
       </w:r>
       <w:proofErr w:type="gramEnd"/>
       <w:r>
-        <w:t xml:space="preserve"> als auch Backend aus dem </w:t>
+        <w:t xml:space="preserve"> in Kombination mit </w:t>
+      </w:r>
+      <w:proofErr w:type="spellStart"/>
+      <w:r>
+        <w:t>Git</w:t>
+      </w:r>
+      <w:proofErr w:type="spellEnd"/>
+      <w:r>
+        <w:t xml:space="preserve"> und </w:t>
       </w:r>
       <w:proofErr w:type="spellStart"/>
       <w:r>
@@ -31184,10 +31201,46 @@
       </w:r>
       <w:proofErr w:type="spellEnd"/>
       <w:r>
-        <w:t xml:space="preserve"> zu holen und auf dem eigenen </w:t>
-      </w:r>
-      <w:r>
-        <w:t>System auszuführen.</w:t>
+        <w:t xml:space="preserve">. </w:t>
+      </w:r>
+    </w:p>
+    <w:p>
+      <w:r>
+        <w:t xml:space="preserve">Für das Frontend gilt: </w:t>
+      </w:r>
+      <w:proofErr w:type="spellStart"/>
+      <w:r>
+        <w:t>TypeScript</w:t>
+      </w:r>
+      <w:proofErr w:type="spellEnd"/>
+      <w:r>
+        <w:t xml:space="preserve"> hat JavaScript </w:t>
+      </w:r>
+      <w:proofErr w:type="gramStart"/>
+      <w:r>
+        <w:t>gegenüber den Vorteil</w:t>
+      </w:r>
+      <w:proofErr w:type="gramEnd"/>
+      <w:r>
+        <w:t xml:space="preserve">, dass es beim Programmieren Typsicherheit gibt. So können Fehler in der Entwicklung bereits früh abgefangen werden. </w:t>
+      </w:r>
+    </w:p>
+    <w:p>
+      <w:proofErr w:type="spellStart"/>
+      <w:r>
+        <w:t>Git</w:t>
+      </w:r>
+      <w:proofErr w:type="spellEnd"/>
+      <w:r>
+        <w:t xml:space="preserve"> und </w:t>
+      </w:r>
+      <w:proofErr w:type="spellStart"/>
+      <w:r>
+        <w:t>Bitbucket</w:t>
+      </w:r>
+      <w:proofErr w:type="spellEnd"/>
+      <w:r>
+        <w:t xml:space="preserve"> erlauben es mehreren Entwicklern gleichzeitig an verschiedenen Versionen der Software zu arbeiten.</w:t>
       </w:r>
     </w:p>
     <w:p>
@@ -31200,18 +31253,71 @@
         <w:rPr>
           <w:b/>
         </w:rPr>
-        <w:t xml:space="preserve">Erfüllung der </w:t>
+        <w:t xml:space="preserve">Erfüllung der Wiederverwendbarkeit </w:t>
       </w:r>
       <w:r>
         <w:rPr>
           <w:b/>
         </w:rPr>
-        <w:t xml:space="preserve">Fehlertoleranz </w:t>
+        <w:t>(</w:t>
       </w:r>
       <w:r>
         <w:rPr>
           <w:b/>
         </w:rPr>
+        <w:t>NFA-1</w:t>
+      </w:r>
+      <w:r>
+        <w:rPr>
+          <w:b/>
+        </w:rPr>
+        <w:t>3</w:t>
+      </w:r>
+      <w:r>
+        <w:rPr>
+          <w:b/>
+        </w:rPr>
+        <w:t>)</w:t>
+      </w:r>
+    </w:p>
+    <w:p>
+      <w:r>
+        <w:t>Die Implementierung weist einen einheitlichen</w:t>
+      </w:r>
+      <w:r>
+        <w:t xml:space="preserve"> und sauberen</w:t>
+      </w:r>
+      <w:r>
+        <w:t xml:space="preserve"> Programmierstil auf. </w:t>
+      </w:r>
+      <w:r>
+        <w:t xml:space="preserve">Alle Komponenten des React </w:t>
+      </w:r>
+      <w:proofErr w:type="spellStart"/>
+      <w:r>
+        <w:t>Frontends</w:t>
+      </w:r>
+      <w:proofErr w:type="spellEnd"/>
+      <w:r>
+        <w:t>, sowie die Funktionen des Spring Boot Backends können für gleiche oder andere Zwecke wiederverwendet werden.</w:t>
+      </w:r>
+    </w:p>
+    <w:p>
+      <w:pPr>
+        <w:rPr>
+          <w:b/>
+        </w:rPr>
+      </w:pPr>
+      <w:r>
+        <w:rPr>
+          <w:b/>
+        </w:rPr>
+        <w:t xml:space="preserve">Erfüllung der Übertragbarkeit </w:t>
+      </w:r>
+      <w:r>
+        <w:rPr>
+          <w:b/>
+        </w:rPr>
         <w:t>(</w:t>
       </w:r>
       <w:r>
@@ -31224,7 +31330,7 @@
         <w:rPr>
           <w:b/>
         </w:rPr>
-        <w:t>1</w:t>
+        <w:t>4</w:t>
       </w:r>
       <w:r>
         <w:rPr>
@@ -31235,7 +31341,26 @@
     </w:p>
     <w:p>
       <w:r>
-        <w:t xml:space="preserve">Erfüllung durch Implementierung der User Stories 1 bis 3. </w:t>
+        <w:t xml:space="preserve">Erfüllung durch Nutzung von </w:t>
+      </w:r>
+      <w:proofErr w:type="spellStart"/>
+      <w:r>
+        <w:t>Git</w:t>
+      </w:r>
+      <w:proofErr w:type="spellEnd"/>
+      <w:r>
+        <w:t xml:space="preserve"> und </w:t>
+      </w:r>
+      <w:proofErr w:type="spellStart"/>
+      <w:r>
+        <w:t>Bitbucket</w:t>
+      </w:r>
+      <w:proofErr w:type="spellEnd"/>
+      <w:r>
+        <w:t>.</w:t>
+      </w:r>
+      <w:r>
+        <w:t xml:space="preserve"> Jeder Entwickler hat Zugriff auf die Tuschi, sofern er sich im Unternehmensinternen Netzwerk befindet</w:t>
       </w:r>
     </w:p>
     <w:p>
@@ -31248,19 +31373,57 @@
         <w:rPr>
           <w:b/>
         </w:rPr>
-        <w:lastRenderedPageBreak/>
-        <w:t xml:space="preserve">Erfüllung der </w:t>
+        <w:t xml:space="preserve">Erfüllung der Anpassbarkeit </w:t>
       </w:r>
       <w:r>
         <w:rPr>
           <w:b/>
         </w:rPr>
-        <w:t xml:space="preserve">Modifizierbarkeit </w:t>
+        <w:t>(</w:t>
       </w:r>
       <w:r>
         <w:rPr>
           <w:b/>
         </w:rPr>
+        <w:t>NFA-1</w:t>
+      </w:r>
+      <w:r>
+        <w:rPr>
+          <w:b/>
+        </w:rPr>
+        <w:t>5</w:t>
+      </w:r>
+      <w:r>
+        <w:rPr>
+          <w:b/>
+        </w:rPr>
+        <w:t>)</w:t>
+      </w:r>
+    </w:p>
+    <w:p>
+      <w:r>
+        <w:t xml:space="preserve">React und Spring Boot </w:t>
+      </w:r>
+      <w:r>
+        <w:t>erfüllen die Anforderungen an Anpassbarkeit.</w:t>
+      </w:r>
+    </w:p>
+    <w:p>
+      <w:pPr>
+        <w:rPr>
+          <w:b/>
+        </w:rPr>
+      </w:pPr>
+      <w:r>
+        <w:rPr>
+          <w:b/>
+        </w:rPr>
+        <w:t xml:space="preserve">Erfüllung der Installierbarkeit </w:t>
+      </w:r>
+      <w:r>
+        <w:rPr>
+          <w:b/>
+        </w:rPr>
         <w:t>(</w:t>
       </w:r>
       <w:r>
@@ -31273,7 +31436,7 @@
         <w:rPr>
           <w:b/>
         </w:rPr>
-        <w:t>2</w:t>
+        <w:t>6</w:t>
       </w:r>
       <w:r>
         <w:rPr>
@@ -31284,303 +31447,17 @@
     </w:p>
     <w:p>
       <w:r>
-        <w:t xml:space="preserve">Zur Erfüllung zählt die Wahl der Frameworks für Frontend und </w:t>
-      </w:r>
-      <w:proofErr w:type="gramStart"/>
-      <w:r>
-        <w:t>Backend</w:t>
-      </w:r>
-      <w:proofErr w:type="gramEnd"/>
-      <w:r>
-        <w:t xml:space="preserve"> in Kombination mit </w:t>
-      </w:r>
-      <w:proofErr w:type="spellStart"/>
-      <w:r>
-        <w:t>Git</w:t>
-      </w:r>
-      <w:proofErr w:type="spellEnd"/>
-      <w:r>
-        <w:t xml:space="preserve"> und </w:t>
-      </w:r>
-      <w:proofErr w:type="spellStart"/>
-      <w:r>
-        <w:t>Bitbucket</w:t>
-      </w:r>
-      <w:proofErr w:type="spellEnd"/>
-      <w:r>
-        <w:t xml:space="preserve">. </w:t>
-      </w:r>
-    </w:p>
-    <w:p>
-      <w:r>
-        <w:t xml:space="preserve">Für das Frontend gilt: </w:t>
-      </w:r>
-      <w:proofErr w:type="spellStart"/>
-      <w:r>
-        <w:t>TypeScript</w:t>
-      </w:r>
-      <w:proofErr w:type="spellEnd"/>
-      <w:r>
-        <w:t xml:space="preserve"> hat JavaScript </w:t>
-      </w:r>
-      <w:proofErr w:type="gramStart"/>
-      <w:r>
-        <w:t>gegenüber den Vorteil</w:t>
-      </w:r>
-      <w:proofErr w:type="gramEnd"/>
-      <w:r>
-        <w:t xml:space="preserve">, dass es beim Programmieren Typsicherheit gibt. So können Fehler in der Entwicklung bereits früh abgefangen werden. </w:t>
-      </w:r>
-    </w:p>
-    <w:p>
-      <w:proofErr w:type="spellStart"/>
-      <w:r>
-        <w:t>Git</w:t>
-      </w:r>
-      <w:proofErr w:type="spellEnd"/>
-      <w:r>
-        <w:t xml:space="preserve"> und </w:t>
-      </w:r>
-      <w:proofErr w:type="spellStart"/>
-      <w:r>
-        <w:t>Bitbucket</w:t>
-      </w:r>
-      <w:proofErr w:type="spellEnd"/>
-      <w:r>
-        <w:t xml:space="preserve"> erlauben es mehreren Entwicklern gleichzeitig an verschiedenen Versionen der Software zu arbeiten.</w:t>
-      </w:r>
-    </w:p>
-    <w:p>
-      <w:pPr>
-        <w:rPr>
-          <w:b/>
-        </w:rPr>
-      </w:pPr>
-      <w:r>
-        <w:rPr>
-          <w:b/>
-        </w:rPr>
-        <w:t xml:space="preserve">Erfüllung der </w:t>
-      </w:r>
-      <w:r>
-        <w:rPr>
-          <w:b/>
-        </w:rPr>
-        <w:t xml:space="preserve">Wiederverwendbarkeit </w:t>
-      </w:r>
-      <w:r>
-        <w:rPr>
-          <w:b/>
-        </w:rPr>
-        <w:t>(</w:t>
-      </w:r>
-      <w:r>
-        <w:rPr>
-          <w:b/>
-        </w:rPr>
-        <w:t>NFA-1</w:t>
-      </w:r>
-      <w:r>
-        <w:rPr>
-          <w:b/>
-        </w:rPr>
-        <w:t>3</w:t>
-      </w:r>
-      <w:r>
-        <w:rPr>
-          <w:b/>
-        </w:rPr>
-        <w:t>)</w:t>
-      </w:r>
-    </w:p>
-    <w:p>
-      <w:r>
-        <w:t>Die Implementierung weist einen einheitlichen</w:t>
-      </w:r>
-      <w:r>
-        <w:t xml:space="preserve"> und sauberen</w:t>
-      </w:r>
-      <w:r>
-        <w:t xml:space="preserve"> Programmierstil auf. </w:t>
-      </w:r>
-      <w:r>
-        <w:t xml:space="preserve">Alle Komponenten des React </w:t>
-      </w:r>
-      <w:proofErr w:type="spellStart"/>
-      <w:r>
-        <w:t>Frontends</w:t>
-      </w:r>
-      <w:proofErr w:type="spellEnd"/>
-      <w:r>
-        <w:t>, sowie die Funktionen des Spring Boot Backends können für gleiche oder andere Zwecke wiederverwendet werden.</w:t>
-      </w:r>
-    </w:p>
-    <w:p>
-      <w:pPr>
-        <w:rPr>
-          <w:b/>
-        </w:rPr>
-      </w:pPr>
-      <w:r>
-        <w:rPr>
-          <w:b/>
-        </w:rPr>
-        <w:t xml:space="preserve">Erfüllung der </w:t>
-      </w:r>
-      <w:r>
-        <w:rPr>
-          <w:b/>
-        </w:rPr>
-        <w:t xml:space="preserve">Übertragbarkeit </w:t>
-      </w:r>
-      <w:r>
-        <w:rPr>
-          <w:b/>
-        </w:rPr>
-        <w:t>(</w:t>
-      </w:r>
-      <w:r>
-        <w:rPr>
-          <w:b/>
-        </w:rPr>
-        <w:t>NFA-1</w:t>
-      </w:r>
-      <w:r>
-        <w:rPr>
-          <w:b/>
-        </w:rPr>
-        <w:t>4</w:t>
-      </w:r>
-      <w:r>
-        <w:rPr>
-          <w:b/>
-        </w:rPr>
-        <w:t>)</w:t>
-      </w:r>
-    </w:p>
-    <w:p>
-      <w:r>
-        <w:t xml:space="preserve">Erfüllung durch Nutzung von </w:t>
-      </w:r>
-      <w:proofErr w:type="spellStart"/>
-      <w:r>
-        <w:t>Git</w:t>
-      </w:r>
-      <w:proofErr w:type="spellEnd"/>
-      <w:r>
-        <w:t xml:space="preserve"> und </w:t>
-      </w:r>
-      <w:proofErr w:type="spellStart"/>
-      <w:r>
-        <w:t>Bitbucket</w:t>
-      </w:r>
-      <w:proofErr w:type="spellEnd"/>
-      <w:r>
-        <w:t>.</w:t>
-      </w:r>
-      <w:r>
-        <w:t xml:space="preserve"> Jeder Entwickler hat Zugriff auf die Tuschi, sofern er sich im Unternehmensinternen Netzwerk befindet</w:t>
-      </w:r>
-    </w:p>
-    <w:p>
-      <w:pPr>
-        <w:rPr>
-          <w:b/>
-        </w:rPr>
-      </w:pPr>
-      <w:r>
-        <w:rPr>
-          <w:b/>
-        </w:rPr>
-        <w:t xml:space="preserve">Erfüllung der </w:t>
-      </w:r>
-      <w:r>
-        <w:rPr>
-          <w:b/>
-        </w:rPr>
-        <w:t xml:space="preserve">Anpassbarkeit </w:t>
-      </w:r>
-      <w:r>
-        <w:rPr>
-          <w:b/>
-        </w:rPr>
-        <w:t>(</w:t>
-      </w:r>
-      <w:r>
-        <w:rPr>
-          <w:b/>
-        </w:rPr>
-        <w:t>NFA-1</w:t>
-      </w:r>
-      <w:r>
-        <w:rPr>
-          <w:b/>
-        </w:rPr>
-        <w:t>5</w:t>
-      </w:r>
-      <w:r>
-        <w:rPr>
-          <w:b/>
-        </w:rPr>
-        <w:t>)</w:t>
-      </w:r>
-    </w:p>
-    <w:p>
-      <w:r>
-        <w:t xml:space="preserve">React und Spring Boot </w:t>
-      </w:r>
-      <w:r>
-        <w:t>erfüllen die Anforderungen an Anpassbarkeit.</w:t>
-      </w:r>
-    </w:p>
-    <w:p>
-      <w:pPr>
-        <w:rPr>
-          <w:b/>
-        </w:rPr>
-      </w:pPr>
-      <w:r>
-        <w:rPr>
-          <w:b/>
-        </w:rPr>
-        <w:t xml:space="preserve">Erfüllung der </w:t>
-      </w:r>
-      <w:r>
-        <w:rPr>
-          <w:b/>
-        </w:rPr>
-        <w:t xml:space="preserve">Installierbarkeit </w:t>
-      </w:r>
-      <w:r>
-        <w:rPr>
-          <w:b/>
-        </w:rPr>
-        <w:t>(</w:t>
-      </w:r>
-      <w:r>
-        <w:rPr>
-          <w:b/>
-        </w:rPr>
-        <w:t>NFA-1</w:t>
-      </w:r>
-      <w:r>
-        <w:rPr>
-          <w:b/>
-        </w:rPr>
-        <w:t>6</w:t>
-      </w:r>
-      <w:r>
-        <w:rPr>
-          <w:b/>
-        </w:rPr>
-        <w:t>)</w:t>
-      </w:r>
-    </w:p>
-    <w:p>
-      <w:r>
         <w:t>Installierbarkeit ist nicht Teil der Entwicklung und liegt nicht im Rahmen dieser Arbeit.</w:t>
       </w:r>
     </w:p>
+    <w:p/>
+    <w:p/>
+    <w:p/>
+    <w:p/>
+    <w:p/>
+    <w:p/>
+    <w:p/>
+    <w:p/>
     <w:p/>
     <w:p>
       <w:pPr>
@@ -31590,8 +31467,9 @@
           <w:numId w:val="1"/>
         </w:numPr>
       </w:pPr>
-      <w:bookmarkStart w:id="23" w:name="_Toc112491749"/>
-      <w:r>
+      <w:bookmarkStart w:id="23" w:name="_Toc112525597"/>
+      <w:r>
+        <w:lastRenderedPageBreak/>
         <w:t>Fazit</w:t>
       </w:r>
       <w:bookmarkEnd w:id="23"/>
@@ -31620,8 +31498,16 @@
     </w:p>
     <w:p>
       <w:r>
-        <w:lastRenderedPageBreak/>
-        <w:t>Demnach erfüllt die Tuschi die nichtfunktionalen Anforderungen,</w:t>
+        <w:t>D</w:t>
+      </w:r>
+      <w:r>
+        <w:t xml:space="preserve">ie Tuschi </w:t>
+      </w:r>
+      <w:r>
+        <w:t xml:space="preserve">erfüllt </w:t>
+      </w:r>
+      <w:r>
+        <w:t>die nichtfunktionalen Anforderungen,</w:t>
       </w:r>
       <w:r>
         <w:t xml:space="preserve"> welche nicht auf die funktionale Korrektheit </w:t>
@@ -31638,6 +31524,59 @@
       <w:r>
         <w:t>, welche durch die funktionale Korrektheit und einige nichtfunktionale Anforderungen gefordert werden.</w:t>
       </w:r>
+      <w:r>
+        <w:t xml:space="preserve"> Der momentane Implementierungsstand deckt die Testfälle </w:t>
+      </w:r>
+      <w:r>
+        <w:rPr>
+          <w:i/>
+        </w:rPr>
+        <w:t xml:space="preserve">T-1 </w:t>
+      </w:r>
+      <w:r>
+        <w:t xml:space="preserve">bis </w:t>
+      </w:r>
+      <w:r>
+        <w:rPr>
+          <w:i/>
+        </w:rPr>
+        <w:t>T-3</w:t>
+      </w:r>
+      <w:r>
+        <w:t xml:space="preserve"> ab. Somit ist eine funktionale Korrektheit erst gegeben, wenn auch die Testfälle </w:t>
+      </w:r>
+      <w:r>
+        <w:rPr>
+          <w:i/>
+        </w:rPr>
+        <w:t>T-</w:t>
+      </w:r>
+      <w:proofErr w:type="gramStart"/>
+      <w:r>
+        <w:rPr>
+          <w:i/>
+        </w:rPr>
+        <w:t>4</w:t>
+      </w:r>
+      <w:proofErr w:type="gramEnd"/>
+      <w:r>
+        <w:rPr>
+          <w:i/>
+        </w:rPr>
+        <w:t xml:space="preserve"> </w:t>
+      </w:r>
+      <w:r>
+        <w:t>bis</w:t>
+      </w:r>
+      <w:r>
+        <w:rPr>
+          <w:i/>
+        </w:rPr>
+        <w:t xml:space="preserve"> T-7 </w:t>
+      </w:r>
+      <w:r>
+        <w:t>abgedeckt sind.</w:t>
+      </w:r>
     </w:p>
     <w:p>
       <w:r>
@@ -31651,6 +31590,19 @@
       </w:r>
     </w:p>
     <w:p/>
+    <w:p/>
+    <w:p>
+      <w:pPr>
+        <w:sectPr>
+          <w:headerReference w:type="default" r:id="rId22"/>
+          <w:pgSz w:w="11906" w:h="16838"/>
+          <w:pgMar w:top="1418" w:right="1134" w:bottom="1418" w:left="1134" w:header="709" w:footer="709" w:gutter="0"/>
+          <w:pgNumType w:start="1"/>
+          <w:cols w:space="708"/>
+          <w:docGrid w:linePitch="360"/>
+        </w:sectPr>
+      </w:pPr>
+    </w:p>
     <w:p>
       <w:pPr>
         <w:pStyle w:val="berschrift1"/>
@@ -31659,8 +31611,9 @@
           <w:numId w:val="1"/>
         </w:numPr>
       </w:pPr>
-      <w:bookmarkStart w:id="24" w:name="_Toc112491750"/>
-      <w:r>
+      <w:bookmarkStart w:id="24" w:name="_Toc112525598"/>
+      <w:r>
+        <w:lastRenderedPageBreak/>
         <w:t>Literaturverzeichnis</w:t>
       </w:r>
       <w:bookmarkEnd w:id="24"/>
@@ -31669,6 +31622,7 @@
       <w:pPr>
         <w:pStyle w:val="Literaturverzeichnis"/>
         <w:ind w:left="720" w:hanging="720"/>
+        <w:jc w:val="left"/>
         <w:rPr>
           <w:noProof/>
           <w:sz w:val="24"/>
@@ -31676,6 +31630,9 @@
         </w:rPr>
       </w:pPr>
       <w:r>
+        <w:t xml:space="preserve">[1] </w:t>
+      </w:r>
+      <w:r>
         <w:fldChar w:fldCharType="begin"/>
       </w:r>
       <w:r>
@@ -31709,10 +31666,17 @@
       <w:pPr>
         <w:pStyle w:val="Literaturverzeichnis"/>
         <w:ind w:left="720" w:hanging="720"/>
+        <w:jc w:val="left"/>
         <w:rPr>
           <w:noProof/>
         </w:rPr>
       </w:pPr>
+      <w:r>
+        <w:rPr>
+          <w:noProof/>
+        </w:rPr>
+        <w:t xml:space="preserve">[2] </w:t>
+      </w:r>
       <w:r>
         <w:rPr>
           <w:noProof/>
@@ -31738,10 +31702,17 @@
       <w:pPr>
         <w:pStyle w:val="Literaturverzeichnis"/>
         <w:ind w:left="720" w:hanging="720"/>
+        <w:jc w:val="left"/>
         <w:rPr>
           <w:noProof/>
         </w:rPr>
       </w:pPr>
+      <w:r>
+        <w:rPr>
+          <w:noProof/>
+        </w:rPr>
+        <w:t xml:space="preserve">[3] </w:t>
+      </w:r>
       <w:r>
         <w:rPr>
           <w:noProof/>
@@ -31767,10 +31738,17 @@
       <w:pPr>
         <w:pStyle w:val="Literaturverzeichnis"/>
         <w:ind w:left="720" w:hanging="720"/>
+        <w:jc w:val="left"/>
         <w:rPr>
           <w:noProof/>
         </w:rPr>
       </w:pPr>
+      <w:r>
+        <w:rPr>
+          <w:noProof/>
+        </w:rPr>
+        <w:t xml:space="preserve">[4] </w:t>
+      </w:r>
       <w:r>
         <w:rPr>
           <w:noProof/>
@@ -31796,10 +31774,17 @@
       <w:pPr>
         <w:pStyle w:val="Literaturverzeichnis"/>
         <w:ind w:left="720" w:hanging="720"/>
+        <w:jc w:val="left"/>
         <w:rPr>
           <w:noProof/>
         </w:rPr>
       </w:pPr>
+      <w:r>
+        <w:rPr>
+          <w:noProof/>
+        </w:rPr>
+        <w:t xml:space="preserve">[5] </w:t>
+      </w:r>
       <w:r>
         <w:rPr>
           <w:noProof/>
@@ -31825,10 +31810,17 @@
       <w:pPr>
         <w:pStyle w:val="Literaturverzeichnis"/>
         <w:ind w:left="720" w:hanging="720"/>
+        <w:jc w:val="left"/>
         <w:rPr>
           <w:noProof/>
         </w:rPr>
       </w:pPr>
+      <w:r>
+        <w:rPr>
+          <w:noProof/>
+        </w:rPr>
+        <w:t xml:space="preserve">[6] </w:t>
+      </w:r>
       <w:r>
         <w:rPr>
           <w:noProof/>
@@ -31840,10 +31832,17 @@
       <w:pPr>
         <w:pStyle w:val="Literaturverzeichnis"/>
         <w:ind w:left="720" w:hanging="720"/>
+        <w:jc w:val="left"/>
         <w:rPr>
           <w:noProof/>
         </w:rPr>
       </w:pPr>
+      <w:r>
+        <w:rPr>
+          <w:noProof/>
+        </w:rPr>
+        <w:t xml:space="preserve">[7] </w:t>
+      </w:r>
       <w:r>
         <w:rPr>
           <w:noProof/>
@@ -31869,10 +31868,17 @@
       <w:pPr>
         <w:pStyle w:val="Literaturverzeichnis"/>
         <w:ind w:left="720" w:hanging="720"/>
+        <w:jc w:val="left"/>
         <w:rPr>
           <w:noProof/>
         </w:rPr>
       </w:pPr>
+      <w:r>
+        <w:rPr>
+          <w:noProof/>
+        </w:rPr>
+        <w:t xml:space="preserve">[8] </w:t>
+      </w:r>
       <w:r>
         <w:rPr>
           <w:noProof/>
@@ -31898,10 +31904,17 @@
       <w:pPr>
         <w:pStyle w:val="Literaturverzeichnis"/>
         <w:ind w:left="720" w:hanging="720"/>
+        <w:jc w:val="left"/>
         <w:rPr>
           <w:noProof/>
         </w:rPr>
       </w:pPr>
+      <w:r>
+        <w:rPr>
+          <w:noProof/>
+        </w:rPr>
+        <w:t xml:space="preserve">[9] </w:t>
+      </w:r>
       <w:r>
         <w:rPr>
           <w:noProof/>
@@ -31930,6 +31943,41 @@
       <w:r>
         <w:fldChar w:fldCharType="end"/>
       </w:r>
+    </w:p>
+    <w:p>
+      <w:pPr>
+        <w:jc w:val="left"/>
+      </w:pPr>
+    </w:p>
+    <w:p>
+      <w:pPr>
+        <w:jc w:val="left"/>
+      </w:pPr>
+    </w:p>
+    <w:p>
+      <w:pPr>
+        <w:jc w:val="left"/>
+      </w:pPr>
+    </w:p>
+    <w:p>
+      <w:pPr>
+        <w:jc w:val="left"/>
+      </w:pPr>
+    </w:p>
+    <w:p>
+      <w:pPr>
+        <w:jc w:val="left"/>
+      </w:pPr>
+    </w:p>
+    <w:p>
+      <w:pPr>
+        <w:jc w:val="left"/>
+      </w:pPr>
+    </w:p>
+    <w:p>
+      <w:pPr>
+        <w:jc w:val="left"/>
+      </w:pPr>
     </w:p>
     <w:p>
       <w:pPr>
@@ -31939,7 +31987,7 @@
           <w:numId w:val="1"/>
         </w:numPr>
       </w:pPr>
-      <w:bookmarkStart w:id="25" w:name="_Toc112491751"/>
+      <w:bookmarkStart w:id="25" w:name="_Toc112525599"/>
       <w:r>
         <w:lastRenderedPageBreak/>
         <w:t>Anhang</w:t>
@@ -32226,25 +32274,23 @@
       <w:r>
         <w:t xml:space="preserve">Tabelle </w:t>
       </w:r>
-      <w:r>
-        <w:fldChar w:fldCharType="begin"/>
-      </w:r>
-      <w:r>
-        <w:instrText xml:space="preserve"> SEQ Tabelle \* ARABIC </w:instrText>
-      </w:r>
-      <w:r>
-        <w:fldChar w:fldCharType="separate"/>
-      </w:r>
-      <w:r>
-        <w:rPr>
-          <w:noProof/>
-        </w:rPr>
-        <w:t>2</w:t>
-      </w:r>
-      <w:r>
-        <w:fldChar w:fldCharType="end"/>
-      </w:r>
-    </w:p>
+      <w:fldSimple w:instr=" SEQ Tabelle \* ARABIC ">
+        <w:r>
+          <w:rPr>
+            <w:noProof/>
+          </w:rPr>
+          <w:t>2</w:t>
+        </w:r>
+      </w:fldSimple>
+    </w:p>
+    <w:p/>
+    <w:p/>
+    <w:p/>
+    <w:p/>
+    <w:p/>
+    <w:p/>
+    <w:p/>
+    <w:p/>
     <w:p/>
     <w:p>
       <w:pPr>
@@ -32254,8 +32300,9 @@
           <w:numId w:val="1"/>
         </w:numPr>
       </w:pPr>
-      <w:bookmarkStart w:id="26" w:name="_Toc112491752"/>
-      <w:r>
+      <w:bookmarkStart w:id="26" w:name="_Toc112525600"/>
+      <w:r>
+        <w:lastRenderedPageBreak/>
         <w:t>Eidesstattliche Erklärung</w:t>
       </w:r>
       <w:bookmarkEnd w:id="26"/>
@@ -32306,10 +32353,9 @@
         </w:numPr>
       </w:pPr>
       <w:r>
-        <w:lastRenderedPageBreak/>
         <w:t xml:space="preserve"> </w:t>
       </w:r>
-      <w:bookmarkStart w:id="27" w:name="_Toc112491753"/>
+      <w:bookmarkStart w:id="27" w:name="_Toc112525601"/>
       <w:r>
         <w:t>Sperrvermerk</w:t>
       </w:r>
@@ -32335,10 +32381,10 @@
     <w:p/>
     <w:p/>
     <w:sectPr>
-      <w:headerReference w:type="default" r:id="rId21"/>
+      <w:headerReference w:type="default" r:id="rId23"/>
       <w:pgSz w:w="11906" w:h="16838"/>
       <w:pgMar w:top="1418" w:right="1134" w:bottom="1418" w:left="1134" w:header="709" w:footer="709" w:gutter="0"/>
-      <w:pgNumType w:start="1"/>
+      <w:pgNumType w:fmt="lowerRoman" w:start="2"/>
       <w:cols w:space="708"/>
       <w:docGrid w:linePitch="360"/>
     </w:sectPr>
@@ -32467,6 +32513,52 @@
   <w:sdt>
     <w:sdtPr>
       <w:id w:val="-1102339640"/>
+      <w:docPartObj>
+        <w:docPartGallery w:val="Page Numbers (Top of Page)"/>
+        <w:docPartUnique/>
+      </w:docPartObj>
+    </w:sdtPr>
+    <w:sdtContent>
+      <w:p>
+        <w:pPr>
+          <w:pStyle w:val="Kopfzeile"/>
+          <w:jc w:val="center"/>
+        </w:pPr>
+        <w:r>
+          <w:fldChar w:fldCharType="begin"/>
+        </w:r>
+        <w:r>
+          <w:instrText>PAGE   \* MERGEFORMAT</w:instrText>
+        </w:r>
+        <w:r>
+          <w:fldChar w:fldCharType="separate"/>
+        </w:r>
+        <w:r>
+          <w:t>2</w:t>
+        </w:r>
+        <w:r>
+          <w:fldChar w:fldCharType="end"/>
+        </w:r>
+      </w:p>
+    </w:sdtContent>
+  </w:sdt>
+  <w:p>
+    <w:pPr>
+      <w:pStyle w:val="Kopfzeile"/>
+      <w:jc w:val="center"/>
+      <w:rPr>
+        <w:rStyle w:val="IntensiverVerweis"/>
+      </w:rPr>
+    </w:pPr>
+  </w:p>
+</w:hdr>
+</file>
+
+<file path=word/header4.xml><?xml version="1.0" encoding="utf-8"?>
+<w:hdr xmlns:wpc="http://schemas.microsoft.com/office/word/2010/wordprocessingCanvas" xmlns:cx="http://schemas.microsoft.com/office/drawing/2014/chartex" xmlns:cx1="http://schemas.microsoft.com/office/drawing/2015/9/8/chartex" xmlns:cx2="http://schemas.microsoft.com/office/drawing/2015/10/21/chartex" xmlns:cx3="http://schemas.microsoft.com/office/drawing/2016/5/9/chartex" xmlns:cx4="http://schemas.microsoft.com/office/drawing/2016/5/10/chartex" xmlns:cx5="http://schemas.microsoft.com/office/drawing/2016/5/11/chartex" xmlns:cx6="http://schemas.microsoft.com/office/drawing/2016/5/12/chartex" xmlns:cx7="http://schemas.microsoft.com/office/drawing/2016/5/13/chartex" xmlns:cx8="http://schemas.microsoft.com/office/drawing/2016/5/14/chartex" xmlns:mc="http://schemas.openxmlformats.org/markup-compatibility/2006" xmlns:aink="http://schemas.microsoft.com/office/drawing/2016/ink" xmlns:am3d="http://schemas.microsoft.com/office/drawing/2017/model3d" xmlns:o="urn:schemas-microsoft-com:office:office" xmlns:oel="http://schemas.microsoft.com/office/2019/extlst" xmlns:r="http://schemas.openxmlformats.org/officeDocument/2006/relationships" xmlns:m="http://schemas.openxmlformats.org/officeDocument/2006/math" xmlns:v="urn:schemas-microsoft-com:vml" xmlns:wp14="http://schemas.microsoft.com/office/word/2010/wordprocessingDrawing" xmlns:wp="http://schemas.openxmlformats.org/drawingml/2006/wordprocessingDrawing" xmlns:w10="urn:schemas-microsoft-com:office:word" xmlns:w="http://schemas.openxmlformats.org/wordprocessingml/2006/main" xmlns:w14="http://schemas.microsoft.com/office/word/2010/wordml" xmlns:w15="http://schemas.microsoft.com/office/word/2012/wordml" xmlns:w16cex="http://schemas.microsoft.com/office/word/2018/wordml/cex" xmlns:w16cid="http://schemas.microsoft.com/office/word/2016/wordml/cid" xmlns:w16="http://schemas.microsoft.com/office/word/2018/wordml" xmlns:w16sdtdh="http://schemas.microsoft.com/office/word/2020/wordml/sdtdatahash" xmlns:w16se="http://schemas.microsoft.com/office/word/2015/wordml/symex" xmlns:wpg="http://schemas.microsoft.com/office/word/2010/wordprocessingGroup" xmlns:wpi="http://schemas.microsoft.com/office/word/2010/wordprocessingInk" xmlns:wne="http://schemas.microsoft.com/office/word/2006/wordml" xmlns:wps="http://schemas.microsoft.com/office/word/2010/wordprocessingShape" mc:Ignorable="w14 w15 w16se w16cid w16 w16cex w16sdtdh wp14">
+  <w:sdt>
+    <w:sdtPr>
+      <w:id w:val="273764349"/>
       <w:docPartObj>
         <w:docPartGallery w:val="Page Numbers (Top of Page)"/>
         <w:docPartUnique/>
@@ -35853,6 +35945,12 @@
 </file>
 
 <file path=customXml/item1.xml><?xml version="1.0" encoding="utf-8"?>
+<p:properties xmlns:p="http://schemas.microsoft.com/office/2006/metadata/properties" xmlns:xsi="http://www.w3.org/2001/XMLSchema-instance" xmlns:pc="http://schemas.microsoft.com/office/infopath/2007/PartnerControls">
+  <documentManagement/>
+</p:properties>
+</file>
+
+<file path=customXml/item2.xml><?xml version="1.0" encoding="utf-8"?>
 <?mso-contentType ?>
 <FormTemplates xmlns="http://schemas.microsoft.com/sharepoint/v3/contenttype/forms">
   <Display>DocumentLibraryForm</Display>
@@ -35861,13 +35959,192 @@
 </FormTemplates>
 </file>
 
-<file path=customXml/item2.xml><?xml version="1.0" encoding="utf-8"?>
-<p:properties xmlns:p="http://schemas.microsoft.com/office/2006/metadata/properties" xmlns:xsi="http://www.w3.org/2001/XMLSchema-instance" xmlns:pc="http://schemas.microsoft.com/office/infopath/2007/PartnerControls">
-  <documentManagement/>
-</p:properties>
+<file path=customXml/item3.xml><?xml version="1.0" encoding="utf-8"?>
+<b:Sources xmlns:b="http://schemas.openxmlformats.org/officeDocument/2006/bibliography" xmlns="http://schemas.openxmlformats.org/officeDocument/2006/bibliography" SelectedStyle="\CHICAGO.XSL" StyleName="Chicago" Version="15">
+  <b:Source>
+    <b:Tag>Bal99</b:Tag>
+    <b:SourceType>JournalArticle</b:SourceType>
+    <b:Guid>{D5E06A94-30BF-43F0-BAC1-14F6764C3540}</b:Guid>
+    <b:Author>
+      <b:Author>
+        <b:NameList>
+          <b:Person>
+            <b:Last>Balzer</b:Last>
+            <b:First>Lars</b:First>
+          </b:Person>
+          <b:Person>
+            <b:Last>Frey</b:Last>
+            <b:First>Andreas </b:First>
+          </b:Person>
+          <b:Person>
+            <b:Last>Nenniger</b:Last>
+            <b:First>Peter </b:First>
+          </b:Person>
+        </b:NameList>
+      </b:Author>
+    </b:Author>
+    <b:Title>Was ist und wie funktioniert Evaluation? Empirische Pädagogik, Zeitschrift zu Theorie und Praxis erziehungswissenschaftlicher Forschung</b:Title>
+    <b:Year>1999</b:Year>
+    <b:URL>https://de.wikipedia.org/wiki/Evaluation</b:URL>
+    <b:JournalName>Zeitschrift zu Theorie und Praxis</b:JournalName>
+    <b:Pages>21</b:Pages>
+    <b:RefOrder>1</b:RefOrder>
+  </b:Source>
+  <b:Source>
+    <b:Tag>ISO19</b:Tag>
+    <b:SourceType>ElectronicSource</b:SourceType>
+    <b:Guid>{FA91A050-3ED0-4E5A-AB42-1C2B3D0AD1E1}</b:Guid>
+    <b:Title>ISO 25020, Systems and software engineering - Systems and software Quality Requirements and Evaluation (SQuaRE) - Quality measurement framework</b:Title>
+    <b:Year>2019</b:Year>
+    <b:Author>
+      <b:Author>
+        <b:NameList>
+          <b:Person>
+            <b:Last>ISO/IEC</b:Last>
+          </b:Person>
+        </b:NameList>
+      </b:Author>
+    </b:Author>
+    <b:RefOrder>3</b:RefOrder>
+  </b:Source>
+  <b:Source>
+    <b:Tag>ISO11</b:Tag>
+    <b:SourceType>ElectronicSource</b:SourceType>
+    <b:Guid>{073DEF1E-F4B5-4E12-B6FC-D1CD29217B44}</b:Guid>
+    <b:Author>
+      <b:Author>
+        <b:NameList>
+          <b:Person>
+            <b:Last>ISO/IEC</b:Last>
+          </b:Person>
+        </b:NameList>
+      </b:Author>
+    </b:Author>
+    <b:Title>ISO 25010, Systems and software engineering - Systems and software Quality Requirements and Evaluation (SQuaRE) - System and software quality models</b:Title>
+    <b:Year>2011</b:Year>
+    <b:URL>https://www.iso.org/standard/35733.html</b:URL>
+    <b:RefOrder>4</b:RefOrder>
+  </b:Source>
+  <b:Source>
+    <b:Tag>ISO16</b:Tag>
+    <b:SourceType>ElectronicSource</b:SourceType>
+    <b:Guid>{370AB5B1-40F4-44D6-8229-06745D36FB97}</b:Guid>
+    <b:Author>
+      <b:Author>
+        <b:NameList>
+          <b:Person>
+            <b:Last>ISO/IEC</b:Last>
+          </b:Person>
+        </b:NameList>
+      </b:Author>
+    </b:Author>
+    <b:Title>ISO 25023, Systems and software engineering - Systems and software Quality Requirements and Evaluation (SQuaRE) - Measurement of system and software product quality</b:Title>
+    <b:Year>2016</b:Year>
+    <b:RefOrder>5</b:RefOrder>
+  </b:Source>
+  <b:Source>
+    <b:Tag>Cla</b:Tag>
+    <b:SourceType>DocumentFromInternetSite</b:SourceType>
+    <b:Guid>{A2BB87B4-0019-4031-8230-B16EE153A881}</b:Guid>
+    <b:Title>matthes.in.tum.de</b:Title>
+    <b:Author>
+      <b:Author>
+        <b:NameList>
+          <b:Person>
+            <b:Last>Lange</b:Last>
+            <b:First>Clara</b:First>
+          </b:Person>
+        </b:NameList>
+      </b:Author>
+    </b:Author>
+    <b:URL>https://wwwmatthes.in.tum.de/file/6ikz2i550193/sebis-Public-Website/-/Proseminar/Lange-Qualitaetsmodelle-Ausarbeitung.pdf</b:URL>
+    <b:Year>2010</b:Year>
+    <b:RefOrder>2</b:RefOrder>
+  </b:Source>
+  <b:Source>
+    <b:Tag>Suz06</b:Tag>
+    <b:SourceType>Book</b:SourceType>
+    <b:Guid>{BDCE3240-A902-4E41-A204-C7F590A0AC9E}</b:Guid>
+    <b:Title>Mastering the Requirement Process</b:Title>
+    <b:City>Harlow</b:City>
+    <b:Year>2006</b:Year>
+    <b:Author>
+      <b:Author>
+        <b:NameList>
+          <b:Person>
+            <b:Last>Suzanne Robertson</b:Last>
+            <b:First>JamesRobertson</b:First>
+          </b:Person>
+        </b:NameList>
+      </b:Author>
+    </b:Author>
+    <b:Publisher>Addison-Wesley</b:Publisher>
+    <b:RefOrder>6</b:RefOrder>
+  </b:Source>
+  <b:Source>
+    <b:Tag>vdf22</b:Tag>
+    <b:SourceType>Book</b:SourceType>
+    <b:Guid>{F5FCCBE9-05C6-412D-82A1-19E931DC3A57}</b:Guid>
+    <b:Author>
+      <b:Author>
+        <b:NameList>
+          <b:Person>
+            <b:Last>vdf-Wirtschaftsinformatik</b:Last>
+          </b:Person>
+        </b:NameList>
+      </b:Author>
+    </b:Author>
+    <b:Title>System-Entwicklung in der Wirtschaftsinformatik</b:Title>
+    <b:Year>2022</b:Year>
+    <b:City>Zürich</b:City>
+    <b:Publisher>vdf Hochschulverlag AG</b:Publisher>
+    <b:RefOrder>7</b:RefOrder>
+  </b:Source>
+  <b:Source>
+    <b:Tag>Jak93</b:Tag>
+    <b:SourceType>Book</b:SourceType>
+    <b:Guid>{A70BBA7E-9C64-43D7-98AD-83A47DDBC0C4}</b:Guid>
+    <b:Author>
+      <b:Author>
+        <b:NameList>
+          <b:Person>
+            <b:Last>Nielsen</b:Last>
+            <b:First>Jakob</b:First>
+          </b:Person>
+        </b:NameList>
+      </b:Author>
+    </b:Author>
+    <b:Title>Usability Engineering</b:Title>
+    <b:Year>1993</b:Year>
+    <b:City>London</b:City>
+    <b:Publisher>Academic Press</b:Publisher>
+    <b:RefOrder>8</b:RefOrder>
+  </b:Source>
+  <b:Source>
+    <b:Tag>JMC08</b:Tag>
+    <b:SourceType>JournalArticle</b:SourceType>
+    <b:Guid>{E95A2571-9D1E-4FED-BFF6-84D708558C55}</b:Guid>
+    <b:Title>Usability testing: a review of some methodological and technical aspects of the method</b:Title>
+    <b:Year>2008</b:Year>
+    <b:Author>
+      <b:Author>
+        <b:NameList>
+          <b:Person>
+            <b:Last>Bastien</b:Last>
+            <b:First>J.M.</b:First>
+            <b:Middle>Christian</b:Middle>
+          </b:Person>
+        </b:NameList>
+      </b:Author>
+    </b:Author>
+    <b:JournalName>International Journal of Medical Informatics</b:JournalName>
+    <b:Pages>e18-e23</b:Pages>
+    <b:RefOrder>9</b:RefOrder>
+  </b:Source>
+</b:Sources>
 </file>
 
-<file path=customXml/item3.xml><?xml version="1.0" encoding="utf-8"?>
+<file path=customXml/item4.xml><?xml version="1.0" encoding="utf-8"?>
 <ct:contentTypeSchema xmlns:ct="http://schemas.microsoft.com/office/2006/metadata/contentType" xmlns:ma="http://schemas.microsoft.com/office/2006/metadata/properties/metaAttributes" ct:_="" ma:_="" ma:contentTypeName="Dokument" ma:contentTypeID="0x010100CAA3C0FDE37C47459E22CC14E68D5E21" ma:contentTypeVersion="12" ma:contentTypeDescription="Ein neues Dokument erstellen." ma:contentTypeScope="" ma:versionID="bfddec323d1ff44246bcbb61c237cb50">
   <xsd:schema xmlns:xsd="http://www.w3.org/2001/XMLSchema" xmlns:xs="http://www.w3.org/2001/XMLSchema" xmlns:p="http://schemas.microsoft.com/office/2006/metadata/properties" xmlns:ns3="e5dddfe5-2917-4eba-adcb-3c7459251211" xmlns:ns4="a1956107-69c5-47a9-8b00-9ba81dfe1544" targetNamespace="http://schemas.microsoft.com/office/2006/metadata/properties" ma:root="true" ma:fieldsID="7d60213d7dafbb4589bbb43bd923aebb" ns3:_="" ns4:_="">
     <xsd:import namespace="e5dddfe5-2917-4eba-adcb-3c7459251211"/>
@@ -36084,200 +36361,7 @@
 </ct:contentTypeSchema>
 </file>
 
-<file path=customXml/item4.xml><?xml version="1.0" encoding="utf-8"?>
-<b:Sources xmlns:b="http://schemas.openxmlformats.org/officeDocument/2006/bibliography" xmlns="http://schemas.openxmlformats.org/officeDocument/2006/bibliography" SelectedStyle="\CHICAGO.XSL" StyleName="Chicago" Version="15">
-  <b:Source>
-    <b:Tag>Bal99</b:Tag>
-    <b:SourceType>JournalArticle</b:SourceType>
-    <b:Guid>{D5E06A94-30BF-43F0-BAC1-14F6764C3540}</b:Guid>
-    <b:Author>
-      <b:Author>
-        <b:NameList>
-          <b:Person>
-            <b:Last>Balzer</b:Last>
-            <b:First>Lars</b:First>
-          </b:Person>
-          <b:Person>
-            <b:Last>Frey</b:Last>
-            <b:First>Andreas </b:First>
-          </b:Person>
-          <b:Person>
-            <b:Last>Nenniger</b:Last>
-            <b:First>Peter </b:First>
-          </b:Person>
-        </b:NameList>
-      </b:Author>
-    </b:Author>
-    <b:Title>Was ist und wie funktioniert Evaluation? Empirische Pädagogik, Zeitschrift zu Theorie und Praxis erziehungswissenschaftlicher Forschung</b:Title>
-    <b:Year>1999</b:Year>
-    <b:URL>https://de.wikipedia.org/wiki/Evaluation</b:URL>
-    <b:JournalName>Zeitschrift zu Theorie und Praxis</b:JournalName>
-    <b:Pages>21</b:Pages>
-    <b:RefOrder>1</b:RefOrder>
-  </b:Source>
-  <b:Source>
-    <b:Tag>ISO19</b:Tag>
-    <b:SourceType>ElectronicSource</b:SourceType>
-    <b:Guid>{FA91A050-3ED0-4E5A-AB42-1C2B3D0AD1E1}</b:Guid>
-    <b:Title>ISO 25020, Systems and software engineering - Systems and software Quality Requirements and Evaluation (SQuaRE) - Quality measurement framework</b:Title>
-    <b:Year>2019</b:Year>
-    <b:Author>
-      <b:Author>
-        <b:NameList>
-          <b:Person>
-            <b:Last>ISO/IEC</b:Last>
-          </b:Person>
-        </b:NameList>
-      </b:Author>
-    </b:Author>
-    <b:RefOrder>3</b:RefOrder>
-  </b:Source>
-  <b:Source>
-    <b:Tag>ISO11</b:Tag>
-    <b:SourceType>ElectronicSource</b:SourceType>
-    <b:Guid>{073DEF1E-F4B5-4E12-B6FC-D1CD29217B44}</b:Guid>
-    <b:Author>
-      <b:Author>
-        <b:NameList>
-          <b:Person>
-            <b:Last>ISO/IEC</b:Last>
-          </b:Person>
-        </b:NameList>
-      </b:Author>
-    </b:Author>
-    <b:Title>ISO 25010, Systems and software engineering - Systems and software Quality Requirements and Evaluation (SQuaRE) - System and software quality models</b:Title>
-    <b:Year>2011</b:Year>
-    <b:URL>https://www.iso.org/standard/35733.html</b:URL>
-    <b:RefOrder>4</b:RefOrder>
-  </b:Source>
-  <b:Source>
-    <b:Tag>ISO16</b:Tag>
-    <b:SourceType>ElectronicSource</b:SourceType>
-    <b:Guid>{370AB5B1-40F4-44D6-8229-06745D36FB97}</b:Guid>
-    <b:Author>
-      <b:Author>
-        <b:NameList>
-          <b:Person>
-            <b:Last>ISO/IEC</b:Last>
-          </b:Person>
-        </b:NameList>
-      </b:Author>
-    </b:Author>
-    <b:Title>ISO 25023, Systems and software engineering - Systems and software Quality Requirements and Evaluation (SQuaRE) - Measurement of system and software product quality</b:Title>
-    <b:Year>2016</b:Year>
-    <b:RefOrder>5</b:RefOrder>
-  </b:Source>
-  <b:Source>
-    <b:Tag>Cla</b:Tag>
-    <b:SourceType>DocumentFromInternetSite</b:SourceType>
-    <b:Guid>{A2BB87B4-0019-4031-8230-B16EE153A881}</b:Guid>
-    <b:Title>matthes.in.tum.de</b:Title>
-    <b:Author>
-      <b:Author>
-        <b:NameList>
-          <b:Person>
-            <b:Last>Lange</b:Last>
-            <b:First>Clara</b:First>
-          </b:Person>
-        </b:NameList>
-      </b:Author>
-    </b:Author>
-    <b:URL>https://wwwmatthes.in.tum.de/file/6ikz2i550193/sebis-Public-Website/-/Proseminar/Lange-Qualitaetsmodelle-Ausarbeitung.pdf</b:URL>
-    <b:Year>2010</b:Year>
-    <b:RefOrder>2</b:RefOrder>
-  </b:Source>
-  <b:Source>
-    <b:Tag>Suz06</b:Tag>
-    <b:SourceType>Book</b:SourceType>
-    <b:Guid>{BDCE3240-A902-4E41-A204-C7F590A0AC9E}</b:Guid>
-    <b:Title>Mastering the Requirement Process</b:Title>
-    <b:City>Harlow</b:City>
-    <b:Year>2006</b:Year>
-    <b:Author>
-      <b:Author>
-        <b:NameList>
-          <b:Person>
-            <b:Last>Suzanne Robertson</b:Last>
-            <b:First>JamesRobertson</b:First>
-          </b:Person>
-        </b:NameList>
-      </b:Author>
-    </b:Author>
-    <b:Publisher>Addison-Wesley</b:Publisher>
-    <b:RefOrder>6</b:RefOrder>
-  </b:Source>
-  <b:Source>
-    <b:Tag>vdf22</b:Tag>
-    <b:SourceType>Book</b:SourceType>
-    <b:Guid>{F5FCCBE9-05C6-412D-82A1-19E931DC3A57}</b:Guid>
-    <b:Author>
-      <b:Author>
-        <b:NameList>
-          <b:Person>
-            <b:Last>vdf-Wirtschaftsinformatik</b:Last>
-          </b:Person>
-        </b:NameList>
-      </b:Author>
-    </b:Author>
-    <b:Title>System-Entwicklung in der Wirtschaftsinformatik</b:Title>
-    <b:Year>2022</b:Year>
-    <b:City>Zürich</b:City>
-    <b:Publisher>vdf Hochschulverlag AG</b:Publisher>
-    <b:RefOrder>7</b:RefOrder>
-  </b:Source>
-  <b:Source>
-    <b:Tag>Jak93</b:Tag>
-    <b:SourceType>Book</b:SourceType>
-    <b:Guid>{A70BBA7E-9C64-43D7-98AD-83A47DDBC0C4}</b:Guid>
-    <b:Author>
-      <b:Author>
-        <b:NameList>
-          <b:Person>
-            <b:Last>Nielsen</b:Last>
-            <b:First>Jakob</b:First>
-          </b:Person>
-        </b:NameList>
-      </b:Author>
-    </b:Author>
-    <b:Title>Usability Engineering</b:Title>
-    <b:Year>1993</b:Year>
-    <b:City>London</b:City>
-    <b:Publisher>Academic Press</b:Publisher>
-    <b:RefOrder>8</b:RefOrder>
-  </b:Source>
-  <b:Source>
-    <b:Tag>JMC08</b:Tag>
-    <b:SourceType>JournalArticle</b:SourceType>
-    <b:Guid>{E95A2571-9D1E-4FED-BFF6-84D708558C55}</b:Guid>
-    <b:Title>Usability testing: a review of some methodological and technical aspects of the method</b:Title>
-    <b:Year>2008</b:Year>
-    <b:Author>
-      <b:Author>
-        <b:NameList>
-          <b:Person>
-            <b:Last>Bastien</b:Last>
-            <b:First>J.M.</b:First>
-            <b:Middle>Christian</b:Middle>
-          </b:Person>
-        </b:NameList>
-      </b:Author>
-    </b:Author>
-    <b:JournalName>International Journal of Medical Informatics</b:JournalName>
-    <b:Pages>e18-e23</b:Pages>
-    <b:RefOrder>9</b:RefOrder>
-  </b:Source>
-</b:Sources>
-</file>
-
 <file path=customXml/itemProps1.xml><?xml version="1.0" encoding="utf-8"?>
-<ds:datastoreItem xmlns:ds="http://schemas.openxmlformats.org/officeDocument/2006/customXml" ds:itemID="{D6B3DECE-E3F1-4C01-A0B0-2E0E0841066A}">
-  <ds:schemaRefs>
-    <ds:schemaRef ds:uri="http://schemas.microsoft.com/sharepoint/v3/contenttype/forms"/>
-  </ds:schemaRefs>
-</ds:datastoreItem>
-</file>
-
-<file path=customXml/itemProps2.xml><?xml version="1.0" encoding="utf-8"?>
 <ds:datastoreItem xmlns:ds="http://schemas.openxmlformats.org/officeDocument/2006/customXml" ds:itemID="{984E9395-830F-45DF-A188-27B2384285F5}">
   <ds:schemaRefs>
     <ds:schemaRef ds:uri="http://schemas.microsoft.com/office/2006/metadata/properties"/>
@@ -36286,7 +36370,23 @@
 </ds:datastoreItem>
 </file>
 
+<file path=customXml/itemProps2.xml><?xml version="1.0" encoding="utf-8"?>
+<ds:datastoreItem xmlns:ds="http://schemas.openxmlformats.org/officeDocument/2006/customXml" ds:itemID="{D6B3DECE-E3F1-4C01-A0B0-2E0E0841066A}">
+  <ds:schemaRefs>
+    <ds:schemaRef ds:uri="http://schemas.microsoft.com/sharepoint/v3/contenttype/forms"/>
+  </ds:schemaRefs>
+</ds:datastoreItem>
+</file>
+
 <file path=customXml/itemProps3.xml><?xml version="1.0" encoding="utf-8"?>
+<ds:datastoreItem xmlns:ds="http://schemas.openxmlformats.org/officeDocument/2006/customXml" ds:itemID="{43F33403-6CDD-4C69-9C57-2F1A42CC05AC}">
+  <ds:schemaRefs>
+    <ds:schemaRef ds:uri="http://schemas.openxmlformats.org/officeDocument/2006/bibliography"/>
+  </ds:schemaRefs>
+</ds:datastoreItem>
+</file>
+
+<file path=customXml/itemProps4.xml><?xml version="1.0" encoding="utf-8"?>
 <ds:datastoreItem xmlns:ds="http://schemas.openxmlformats.org/officeDocument/2006/customXml" ds:itemID="{9A3FDEB7-1F90-4C85-95D8-1B9F09F3F2A6}">
   <ds:schemaRefs>
     <ds:schemaRef ds:uri="http://schemas.microsoft.com/office/2006/metadata/contentType"/>
@@ -36303,12 +36403,4 @@
     <ds:schemaRef ds:uri="http://schemas.microsoft.com/internal/obd"/>
   </ds:schemaRefs>
 </ds:datastoreItem>
-</file>
-
-<file path=customXml/itemProps4.xml><?xml version="1.0" encoding="utf-8"?>
-<ds:datastoreItem xmlns:ds="http://schemas.openxmlformats.org/officeDocument/2006/customXml" ds:itemID="{43F33403-6CDD-4C69-9C57-2F1A42CC05AC}">
-  <ds:schemaRefs>
-    <ds:schemaRef ds:uri="http://schemas.openxmlformats.org/officeDocument/2006/bibliography"/>
-  </ds:schemaRefs>
-</ds:datastoreItem>
 </file>
--- a/Bachelorarbeit.docx
+++ b/Bachelorarbeit.docx
@@ -583,13 +583,13 @@
                 </w:rPr>
                 <w:fldChar w:fldCharType="separate"/>
               </w:r>
-              <w:hyperlink w:anchor="_Toc112525576" w:history="1">
+              <w:hyperlink w:anchor="_Toc112593892" w:history="1">
                 <w:r>
                   <w:rPr>
                     <w:rStyle w:val="Hyperlink"/>
                     <w:noProof/>
                   </w:rPr>
-                  <w:t>Tabellenverzeichnis</w:t>
+                  <w:t>Abkürzungsverzeichnis</w:t>
                 </w:r>
                 <w:r>
                   <w:rPr>
@@ -610,7 +610,7 @@
                     <w:noProof/>
                     <w:webHidden/>
                   </w:rPr>
-                  <w:instrText xml:space="preserve"> PAGEREF _Toc112525576 \h </w:instrText>
+                  <w:instrText xml:space="preserve"> PAGEREF _Toc112593892 \h </w:instrText>
                 </w:r>
                 <w:r>
                   <w:rPr>
@@ -656,7 +656,7 @@
                   <w:lang w:eastAsia="de-DE"/>
                 </w:rPr>
               </w:pPr>
-              <w:hyperlink w:anchor="_Toc112525577" w:history="1">
+              <w:hyperlink w:anchor="_Toc112593893" w:history="1">
                 <w:r>
                   <w:rPr>
                     <w:rStyle w:val="Hyperlink"/>
@@ -683,7 +683,7 @@
                     <w:noProof/>
                     <w:webHidden/>
                   </w:rPr>
-                  <w:instrText xml:space="preserve"> PAGEREF _Toc112525577 \h </w:instrText>
+                  <w:instrText xml:space="preserve"> PAGEREF _Toc112593893 \h </w:instrText>
                 </w:r>
                 <w:r>
                   <w:rPr>
@@ -729,13 +729,13 @@
                   <w:lang w:eastAsia="de-DE"/>
                 </w:rPr>
               </w:pPr>
-              <w:hyperlink w:anchor="_Toc112525578" w:history="1">
+              <w:hyperlink w:anchor="_Toc112593894" w:history="1">
                 <w:r>
                   <w:rPr>
                     <w:rStyle w:val="Hyperlink"/>
                     <w:noProof/>
                   </w:rPr>
-                  <w:t>Listingverzeichnis</w:t>
+                  <w:t>Tabellenverzeichnis</w:t>
                 </w:r>
                 <w:r>
                   <w:rPr>
@@ -756,7 +756,7 @@
                     <w:noProof/>
                     <w:webHidden/>
                   </w:rPr>
-                  <w:instrText xml:space="preserve"> PAGEREF _Toc112525578 \h </w:instrText>
+                  <w:instrText xml:space="preserve"> PAGEREF _Toc112593894 \h </w:instrText>
                 </w:r>
                 <w:r>
                   <w:rPr>
@@ -802,13 +802,13 @@
                   <w:lang w:eastAsia="de-DE"/>
                 </w:rPr>
               </w:pPr>
-              <w:hyperlink w:anchor="_Toc112525579" w:history="1">
+              <w:hyperlink w:anchor="_Toc112593895" w:history="1">
                 <w:r>
                   <w:rPr>
                     <w:rStyle w:val="Hyperlink"/>
                     <w:noProof/>
                   </w:rPr>
-                  <w:t>Abkürzungsverzeichnis</w:t>
+                  <w:t>Listingverzeichnis</w:t>
                 </w:r>
                 <w:r>
                   <w:rPr>
@@ -829,7 +829,7 @@
                     <w:noProof/>
                     <w:webHidden/>
                   </w:rPr>
-                  <w:instrText xml:space="preserve"> PAGEREF _Toc112525579 \h </w:instrText>
+                  <w:instrText xml:space="preserve"> PAGEREF _Toc112593895 \h </w:instrText>
                 </w:r>
                 <w:r>
                   <w:rPr>
@@ -876,7 +876,7 @@
                   <w:lang w:eastAsia="de-DE"/>
                 </w:rPr>
               </w:pPr>
-              <w:hyperlink w:anchor="_Toc112525580" w:history="1">
+              <w:hyperlink w:anchor="_Toc112593896" w:history="1">
                 <w:r>
                   <w:rPr>
                     <w:rStyle w:val="Hyperlink"/>
@@ -921,7 +921,7 @@
                     <w:noProof/>
                     <w:webHidden/>
                   </w:rPr>
-                  <w:instrText xml:space="preserve"> PAGEREF _Toc112525580 \h </w:instrText>
+                  <w:instrText xml:space="preserve"> PAGEREF _Toc112593896 \h </w:instrText>
                 </w:r>
                 <w:r>
                   <w:rPr>
@@ -968,7 +968,7 @@
                   <w:lang w:eastAsia="de-DE"/>
                 </w:rPr>
               </w:pPr>
-              <w:hyperlink w:anchor="_Toc112525581" w:history="1">
+              <w:hyperlink w:anchor="_Toc112593897" w:history="1">
                 <w:r>
                   <w:rPr>
                     <w:rStyle w:val="Hyperlink"/>
@@ -1013,7 +1013,7 @@
                     <w:noProof/>
                     <w:webHidden/>
                   </w:rPr>
-                  <w:instrText xml:space="preserve"> PAGEREF _Toc112525581 \h </w:instrText>
+                  <w:instrText xml:space="preserve"> PAGEREF _Toc112593897 \h </w:instrText>
                 </w:r>
                 <w:r>
                   <w:rPr>
@@ -1060,7 +1060,7 @@
                   <w:lang w:eastAsia="de-DE"/>
                 </w:rPr>
               </w:pPr>
-              <w:hyperlink w:anchor="_Toc112525582" w:history="1">
+              <w:hyperlink w:anchor="_Toc112593898" w:history="1">
                 <w:r>
                   <w:rPr>
                     <w:rStyle w:val="Hyperlink"/>
@@ -1105,7 +1105,7 @@
                     <w:noProof/>
                     <w:webHidden/>
                   </w:rPr>
-                  <w:instrText xml:space="preserve"> PAGEREF _Toc112525582 \h </w:instrText>
+                  <w:instrText xml:space="preserve"> PAGEREF _Toc112593898 \h </w:instrText>
                 </w:r>
                 <w:r>
                   <w:rPr>
@@ -1152,7 +1152,7 @@
                   <w:lang w:eastAsia="de-DE"/>
                 </w:rPr>
               </w:pPr>
-              <w:hyperlink w:anchor="_Toc112525583" w:history="1">
+              <w:hyperlink w:anchor="_Toc112593899" w:history="1">
                 <w:r>
                   <w:rPr>
                     <w:rStyle w:val="Hyperlink"/>
@@ -1197,99 +1197,7 @@
                     <w:noProof/>
                     <w:webHidden/>
                   </w:rPr>
-                  <w:instrText xml:space="preserve"> PAGEREF _Toc112525583 \h </w:instrText>
-                </w:r>
-                <w:r>
-                  <w:rPr>
-                    <w:noProof/>
-                    <w:webHidden/>
-                  </w:rPr>
-                </w:r>
-                <w:r>
-                  <w:rPr>
-                    <w:noProof/>
-                    <w:webHidden/>
-                  </w:rPr>
-                  <w:fldChar w:fldCharType="separate"/>
-                </w:r>
-                <w:r>
-                  <w:rPr>
-                    <w:noProof/>
-                    <w:webHidden/>
-                  </w:rPr>
-                  <w:t>4</w:t>
-                </w:r>
-                <w:r>
-                  <w:rPr>
-                    <w:noProof/>
-                    <w:webHidden/>
-                  </w:rPr>
-                  <w:fldChar w:fldCharType="end"/>
-                </w:r>
-              </w:hyperlink>
-            </w:p>
-            <w:p>
-              <w:pPr>
-                <w:pStyle w:val="Verzeichnis1"/>
-                <w:tabs>
-                  <w:tab w:val="left" w:pos="660"/>
-                  <w:tab w:val="right" w:leader="dot" w:pos="9628"/>
-                </w:tabs>
-                <w:rPr>
-                  <w:rFonts w:asciiTheme="minorHAnsi" w:eastAsiaTheme="minorEastAsia" w:hAnsiTheme="minorHAnsi" w:cstheme="minorBidi"/>
-                  <w:noProof/>
-                  <w:spacing w:val="0"/>
-                  <w:kern w:val="0"/>
-                  <w:szCs w:val="22"/>
-                  <w:lang w:eastAsia="de-DE"/>
-                </w:rPr>
-              </w:pPr>
-              <w:hyperlink w:anchor="_Toc112525584" w:history="1">
-                <w:r>
-                  <w:rPr>
-                    <w:rStyle w:val="Hyperlink"/>
-                    <w:noProof/>
-                  </w:rPr>
-                  <w:t>3.2.</w:t>
-                </w:r>
-                <w:r>
-                  <w:rPr>
-                    <w:rFonts w:asciiTheme="minorHAnsi" w:eastAsiaTheme="minorEastAsia" w:hAnsiTheme="minorHAnsi" w:cstheme="minorBidi"/>
-                    <w:noProof/>
-                    <w:spacing w:val="0"/>
-                    <w:kern w:val="0"/>
-                    <w:szCs w:val="22"/>
-                    <w:lang w:eastAsia="de-DE"/>
-                  </w:rPr>
-                  <w:tab/>
-                </w:r>
-                <w:r>
-                  <w:rPr>
-                    <w:rStyle w:val="Hyperlink"/>
-                    <w:noProof/>
-                  </w:rPr>
-                  <w:t>Nutzungskontext</w:t>
-                </w:r>
-                <w:r>
-                  <w:rPr>
-                    <w:noProof/>
-                    <w:webHidden/>
-                  </w:rPr>
-                  <w:tab/>
-                </w:r>
-                <w:r>
-                  <w:rPr>
-                    <w:noProof/>
-                    <w:webHidden/>
-                  </w:rPr>
-                  <w:fldChar w:fldCharType="begin"/>
-                </w:r>
-                <w:r>
-                  <w:rPr>
-                    <w:noProof/>
-                    <w:webHidden/>
-                  </w:rPr>
-                  <w:instrText xml:space="preserve"> PAGEREF _Toc112525584 \h </w:instrText>
+                  <w:instrText xml:space="preserve"> PAGEREF _Toc112593899 \h </w:instrText>
                 </w:r>
                 <w:r>
                   <w:rPr>
@@ -1336,13 +1244,13 @@
                   <w:lang w:eastAsia="de-DE"/>
                 </w:rPr>
               </w:pPr>
-              <w:hyperlink w:anchor="_Toc112525585" w:history="1">
+              <w:hyperlink w:anchor="_Toc112593900" w:history="1">
                 <w:r>
                   <w:rPr>
                     <w:rStyle w:val="Hyperlink"/>
                     <w:noProof/>
                   </w:rPr>
-                  <w:t>3.3.</w:t>
+                  <w:t>3.2.</w:t>
                 </w:r>
                 <w:r>
                   <w:rPr>
@@ -1360,7 +1268,7 @@
                     <w:rStyle w:val="Hyperlink"/>
                     <w:noProof/>
                   </w:rPr>
-                  <w:t>Erstellung der funktionalen Anforderungen</w:t>
+                  <w:t>Nutzungskontext</w:t>
                 </w:r>
                 <w:r>
                   <w:rPr>
@@ -1381,7 +1289,7 @@
                     <w:noProof/>
                     <w:webHidden/>
                   </w:rPr>
-                  <w:instrText xml:space="preserve"> PAGEREF _Toc112525585 \h </w:instrText>
+                  <w:instrText xml:space="preserve"> PAGEREF _Toc112593900 \h </w:instrText>
                 </w:r>
                 <w:r>
                   <w:rPr>
@@ -1428,7 +1336,99 @@
                   <w:lang w:eastAsia="de-DE"/>
                 </w:rPr>
               </w:pPr>
-              <w:hyperlink w:anchor="_Toc112525586" w:history="1">
+              <w:hyperlink w:anchor="_Toc112593901" w:history="1">
+                <w:r>
+                  <w:rPr>
+                    <w:rStyle w:val="Hyperlink"/>
+                    <w:noProof/>
+                  </w:rPr>
+                  <w:t>3.3.</w:t>
+                </w:r>
+                <w:r>
+                  <w:rPr>
+                    <w:rFonts w:asciiTheme="minorHAnsi" w:eastAsiaTheme="minorEastAsia" w:hAnsiTheme="minorHAnsi" w:cstheme="minorBidi"/>
+                    <w:noProof/>
+                    <w:spacing w:val="0"/>
+                    <w:kern w:val="0"/>
+                    <w:szCs w:val="22"/>
+                    <w:lang w:eastAsia="de-DE"/>
+                  </w:rPr>
+                  <w:tab/>
+                </w:r>
+                <w:r>
+                  <w:rPr>
+                    <w:rStyle w:val="Hyperlink"/>
+                    <w:noProof/>
+                  </w:rPr>
+                  <w:t>Erstellung der funktionalen Anforderungen</w:t>
+                </w:r>
+                <w:r>
+                  <w:rPr>
+                    <w:noProof/>
+                    <w:webHidden/>
+                  </w:rPr>
+                  <w:tab/>
+                </w:r>
+                <w:r>
+                  <w:rPr>
+                    <w:noProof/>
+                    <w:webHidden/>
+                  </w:rPr>
+                  <w:fldChar w:fldCharType="begin"/>
+                </w:r>
+                <w:r>
+                  <w:rPr>
+                    <w:noProof/>
+                    <w:webHidden/>
+                  </w:rPr>
+                  <w:instrText xml:space="preserve"> PAGEREF _Toc112593901 \h </w:instrText>
+                </w:r>
+                <w:r>
+                  <w:rPr>
+                    <w:noProof/>
+                    <w:webHidden/>
+                  </w:rPr>
+                </w:r>
+                <w:r>
+                  <w:rPr>
+                    <w:noProof/>
+                    <w:webHidden/>
+                  </w:rPr>
+                  <w:fldChar w:fldCharType="separate"/>
+                </w:r>
+                <w:r>
+                  <w:rPr>
+                    <w:noProof/>
+                    <w:webHidden/>
+                  </w:rPr>
+                  <w:t>5</w:t>
+                </w:r>
+                <w:r>
+                  <w:rPr>
+                    <w:noProof/>
+                    <w:webHidden/>
+                  </w:rPr>
+                  <w:fldChar w:fldCharType="end"/>
+                </w:r>
+              </w:hyperlink>
+            </w:p>
+            <w:p>
+              <w:pPr>
+                <w:pStyle w:val="Verzeichnis1"/>
+                <w:tabs>
+                  <w:tab w:val="left" w:pos="660"/>
+                  <w:tab w:val="right" w:leader="dot" w:pos="9628"/>
+                </w:tabs>
+                <w:rPr>
+                  <w:rFonts w:asciiTheme="minorHAnsi" w:eastAsiaTheme="minorEastAsia" w:hAnsiTheme="minorHAnsi" w:cstheme="minorBidi"/>
+                  <w:noProof/>
+                  <w:spacing w:val="0"/>
+                  <w:kern w:val="0"/>
+                  <w:szCs w:val="22"/>
+                  <w:lang w:eastAsia="de-DE"/>
+                </w:rPr>
+              </w:pPr>
+              <w:hyperlink w:anchor="_Toc112593902" w:history="1">
                 <w:r>
                   <w:rPr>
                     <w:rStyle w:val="Hyperlink"/>
@@ -1473,7 +1473,7 @@
                     <w:noProof/>
                     <w:webHidden/>
                   </w:rPr>
-                  <w:instrText xml:space="preserve"> PAGEREF _Toc112525586 \h </w:instrText>
+                  <w:instrText xml:space="preserve"> PAGEREF _Toc112593902 \h </w:instrText>
                 </w:r>
                 <w:r>
                   <w:rPr>
@@ -1520,7 +1520,7 @@
                   <w:lang w:eastAsia="de-DE"/>
                 </w:rPr>
               </w:pPr>
-              <w:hyperlink w:anchor="_Toc112525587" w:history="1">
+              <w:hyperlink w:anchor="_Toc112593903" w:history="1">
                 <w:r>
                   <w:rPr>
                     <w:rStyle w:val="Hyperlink"/>
@@ -1565,7 +1565,7 @@
                     <w:noProof/>
                     <w:webHidden/>
                   </w:rPr>
-                  <w:instrText xml:space="preserve"> PAGEREF _Toc112525587 \h </w:instrText>
+                  <w:instrText xml:space="preserve"> PAGEREF _Toc112593903 \h </w:instrText>
                 </w:r>
                 <w:r>
                   <w:rPr>
@@ -1612,7 +1612,7 @@
                   <w:lang w:eastAsia="de-DE"/>
                 </w:rPr>
               </w:pPr>
-              <w:hyperlink w:anchor="_Toc112525588" w:history="1">
+              <w:hyperlink w:anchor="_Toc112593904" w:history="1">
                 <w:r>
                   <w:rPr>
                     <w:rStyle w:val="Hyperlink"/>
@@ -1657,7 +1657,7 @@
                     <w:noProof/>
                     <w:webHidden/>
                   </w:rPr>
-                  <w:instrText xml:space="preserve"> PAGEREF _Toc112525588 \h </w:instrText>
+                  <w:instrText xml:space="preserve"> PAGEREF _Toc112593904 \h </w:instrText>
                 </w:r>
                 <w:r>
                   <w:rPr>
@@ -1704,7 +1704,7 @@
                   <w:lang w:eastAsia="de-DE"/>
                 </w:rPr>
               </w:pPr>
-              <w:hyperlink w:anchor="_Toc112525589" w:history="1">
+              <w:hyperlink w:anchor="_Toc112593905" w:history="1">
                 <w:r>
                   <w:rPr>
                     <w:rStyle w:val="Hyperlink"/>
@@ -1749,7 +1749,7 @@
                     <w:noProof/>
                     <w:webHidden/>
                   </w:rPr>
-                  <w:instrText xml:space="preserve"> PAGEREF _Toc112525589 \h </w:instrText>
+                  <w:instrText xml:space="preserve"> PAGEREF _Toc112593905 \h </w:instrText>
                 </w:r>
                 <w:r>
                   <w:rPr>
@@ -1796,7 +1796,7 @@
                   <w:lang w:eastAsia="de-DE"/>
                 </w:rPr>
               </w:pPr>
-              <w:hyperlink w:anchor="_Toc112525590" w:history="1">
+              <w:hyperlink w:anchor="_Toc112593906" w:history="1">
                 <w:r>
                   <w:rPr>
                     <w:rStyle w:val="Hyperlink"/>
@@ -1841,7 +1841,7 @@
                     <w:noProof/>
                     <w:webHidden/>
                   </w:rPr>
-                  <w:instrText xml:space="preserve"> PAGEREF _Toc112525590 \h </w:instrText>
+                  <w:instrText xml:space="preserve"> PAGEREF _Toc112593906 \h </w:instrText>
                 </w:r>
                 <w:r>
                   <w:rPr>
@@ -1888,7 +1888,7 @@
                   <w:lang w:eastAsia="de-DE"/>
                 </w:rPr>
               </w:pPr>
-              <w:hyperlink w:anchor="_Toc112525591" w:history="1">
+              <w:hyperlink w:anchor="_Toc112593907" w:history="1">
                 <w:r>
                   <w:rPr>
                     <w:rStyle w:val="Hyperlink"/>
@@ -1933,7 +1933,7 @@
                     <w:noProof/>
                     <w:webHidden/>
                   </w:rPr>
-                  <w:instrText xml:space="preserve"> PAGEREF _Toc112525591 \h </w:instrText>
+                  <w:instrText xml:space="preserve"> PAGEREF _Toc112593907 \h </w:instrText>
                 </w:r>
                 <w:r>
                   <w:rPr>
@@ -1980,7 +1980,7 @@
                   <w:lang w:eastAsia="de-DE"/>
                 </w:rPr>
               </w:pPr>
-              <w:hyperlink w:anchor="_Toc112525592" w:history="1">
+              <w:hyperlink w:anchor="_Toc112593908" w:history="1">
                 <w:r>
                   <w:rPr>
                     <w:rStyle w:val="Hyperlink"/>
@@ -2025,7 +2025,7 @@
                     <w:noProof/>
                     <w:webHidden/>
                   </w:rPr>
-                  <w:instrText xml:space="preserve"> PAGEREF _Toc112525592 \h </w:instrText>
+                  <w:instrText xml:space="preserve"> PAGEREF _Toc112593908 \h </w:instrText>
                 </w:r>
                 <w:r>
                   <w:rPr>
@@ -2072,7 +2072,7 @@
                   <w:lang w:eastAsia="de-DE"/>
                 </w:rPr>
               </w:pPr>
-              <w:hyperlink w:anchor="_Toc112525593" w:history="1">
+              <w:hyperlink w:anchor="_Toc112593909" w:history="1">
                 <w:r>
                   <w:rPr>
                     <w:rStyle w:val="Hyperlink"/>
@@ -2117,7 +2117,7 @@
                     <w:noProof/>
                     <w:webHidden/>
                   </w:rPr>
-                  <w:instrText xml:space="preserve"> PAGEREF _Toc112525593 \h </w:instrText>
+                  <w:instrText xml:space="preserve"> PAGEREF _Toc112593909 \h </w:instrText>
                 </w:r>
                 <w:r>
                   <w:rPr>
@@ -2164,7 +2164,7 @@
                   <w:lang w:eastAsia="de-DE"/>
                 </w:rPr>
               </w:pPr>
-              <w:hyperlink w:anchor="_Toc112525594" w:history="1">
+              <w:hyperlink w:anchor="_Toc112593910" w:history="1">
                 <w:r>
                   <w:rPr>
                     <w:rStyle w:val="Hyperlink"/>
@@ -2209,7 +2209,7 @@
                     <w:noProof/>
                     <w:webHidden/>
                   </w:rPr>
-                  <w:instrText xml:space="preserve"> PAGEREF _Toc112525594 \h </w:instrText>
+                  <w:instrText xml:space="preserve"> PAGEREF _Toc112593910 \h </w:instrText>
                 </w:r>
                 <w:r>
                   <w:rPr>
@@ -2256,7 +2256,7 @@
                   <w:lang w:eastAsia="de-DE"/>
                 </w:rPr>
               </w:pPr>
-              <w:hyperlink w:anchor="_Toc112525595" w:history="1">
+              <w:hyperlink w:anchor="_Toc112593911" w:history="1">
                 <w:r>
                   <w:rPr>
                     <w:rStyle w:val="Hyperlink"/>
@@ -2301,7 +2301,7 @@
                     <w:noProof/>
                     <w:webHidden/>
                   </w:rPr>
-                  <w:instrText xml:space="preserve"> PAGEREF _Toc112525595 \h </w:instrText>
+                  <w:instrText xml:space="preserve"> PAGEREF _Toc112593911 \h </w:instrText>
                 </w:r>
                 <w:r>
                   <w:rPr>
@@ -2348,7 +2348,7 @@
                   <w:lang w:eastAsia="de-DE"/>
                 </w:rPr>
               </w:pPr>
-              <w:hyperlink w:anchor="_Toc112525596" w:history="1">
+              <w:hyperlink w:anchor="_Toc112593912" w:history="1">
                 <w:r>
                   <w:rPr>
                     <w:rStyle w:val="Hyperlink"/>
@@ -2393,7 +2393,7 @@
                     <w:noProof/>
                     <w:webHidden/>
                   </w:rPr>
-                  <w:instrText xml:space="preserve"> PAGEREF _Toc112525596 \h </w:instrText>
+                  <w:instrText xml:space="preserve"> PAGEREF _Toc112593912 \h </w:instrText>
                 </w:r>
                 <w:r>
                   <w:rPr>
@@ -2413,7 +2413,7 @@
                     <w:noProof/>
                     <w:webHidden/>
                   </w:rPr>
-                  <w:t>25</w:t>
+                  <w:t>26</w:t>
                 </w:r>
                 <w:r>
                   <w:rPr>
@@ -2440,7 +2440,7 @@
                   <w:lang w:eastAsia="de-DE"/>
                 </w:rPr>
               </w:pPr>
-              <w:hyperlink w:anchor="_Toc112525597" w:history="1">
+              <w:hyperlink w:anchor="_Toc112593913" w:history="1">
                 <w:r>
                   <w:rPr>
                     <w:rStyle w:val="Hyperlink"/>
@@ -2485,7 +2485,7 @@
                     <w:noProof/>
                     <w:webHidden/>
                   </w:rPr>
-                  <w:instrText xml:space="preserve"> PAGEREF _Toc112525597 \h </w:instrText>
+                  <w:instrText xml:space="preserve"> PAGEREF _Toc112593913 \h </w:instrText>
                 </w:r>
                 <w:r>
                   <w:rPr>
@@ -2505,7 +2505,7 @@
                     <w:noProof/>
                     <w:webHidden/>
                   </w:rPr>
-                  <w:t>27</w:t>
+                  <w:t>28</w:t>
                 </w:r>
                 <w:r>
                   <w:rPr>
@@ -2532,7 +2532,7 @@
                   <w:lang w:eastAsia="de-DE"/>
                 </w:rPr>
               </w:pPr>
-              <w:hyperlink w:anchor="_Toc112525598" w:history="1">
+              <w:hyperlink w:anchor="_Toc112593914" w:history="1">
                 <w:r>
                   <w:rPr>
                     <w:rStyle w:val="Hyperlink"/>
@@ -2577,7 +2577,7 @@
                     <w:noProof/>
                     <w:webHidden/>
                   </w:rPr>
-                  <w:instrText xml:space="preserve"> PAGEREF _Toc112525598 \h </w:instrText>
+                  <w:instrText xml:space="preserve"> PAGEREF _Toc112593914 \h </w:instrText>
                 </w:r>
                 <w:r>
                   <w:rPr>
@@ -2624,7 +2624,7 @@
                   <w:lang w:eastAsia="de-DE"/>
                 </w:rPr>
               </w:pPr>
-              <w:hyperlink w:anchor="_Toc112525599" w:history="1">
+              <w:hyperlink w:anchor="_Toc112593915" w:history="1">
                 <w:r>
                   <w:rPr>
                     <w:rStyle w:val="Hyperlink"/>
@@ -2669,7 +2669,7 @@
                     <w:noProof/>
                     <w:webHidden/>
                   </w:rPr>
-                  <w:instrText xml:space="preserve"> PAGEREF _Toc112525599 \h </w:instrText>
+                  <w:instrText xml:space="preserve"> PAGEREF _Toc112593915 \h </w:instrText>
                 </w:r>
                 <w:r>
                   <w:rPr>
@@ -2716,7 +2716,7 @@
                   <w:lang w:eastAsia="de-DE"/>
                 </w:rPr>
               </w:pPr>
-              <w:hyperlink w:anchor="_Toc112525600" w:history="1">
+              <w:hyperlink w:anchor="_Toc112593916" w:history="1">
                 <w:r>
                   <w:rPr>
                     <w:rStyle w:val="Hyperlink"/>
@@ -2761,7 +2761,7 @@
                     <w:noProof/>
                     <w:webHidden/>
                   </w:rPr>
-                  <w:instrText xml:space="preserve"> PAGEREF _Toc112525600 \h </w:instrText>
+                  <w:instrText xml:space="preserve"> PAGEREF _Toc112593916 \h </w:instrText>
                 </w:r>
                 <w:r>
                   <w:rPr>
@@ -2808,7 +2808,7 @@
                   <w:lang w:eastAsia="de-DE"/>
                 </w:rPr>
               </w:pPr>
-              <w:hyperlink w:anchor="_Toc112525601" w:history="1">
+              <w:hyperlink w:anchor="_Toc112593917" w:history="1">
                 <w:r>
                   <w:rPr>
                     <w:rStyle w:val="Hyperlink"/>
@@ -2853,7 +2853,7 @@
                     <w:noProof/>
                     <w:webHidden/>
                   </w:rPr>
-                  <w:instrText xml:space="preserve"> PAGEREF _Toc112525601 \h </w:instrText>
+                  <w:instrText xml:space="preserve"> PAGEREF _Toc112593917 \h </w:instrText>
                 </w:r>
                 <w:r>
                   <w:rPr>
@@ -2939,7 +2939,7 @@
       <w:pPr>
         <w:pStyle w:val="berschrift1"/>
       </w:pPr>
-      <w:bookmarkStart w:id="1" w:name="_Toc112525579"/>
+      <w:bookmarkStart w:id="1" w:name="_Toc112593892"/>
       <w:r>
         <w:lastRenderedPageBreak/>
         <w:t>Abkürzungsverzeichnis</w:t>
@@ -2947,6 +2947,9 @@
       <w:bookmarkEnd w:id="1"/>
     </w:p>
     <w:p>
+      <w:pPr>
+        <w:spacing w:line="240" w:lineRule="auto"/>
+      </w:pPr>
       <w:r>
         <w:t>Die Tuschi – Der Name</w:t>
       </w:r>
@@ -2961,17 +2964,21 @@
       </w:r>
     </w:p>
     <w:p>
-      <w:proofErr w:type="spellStart"/>
-      <w:r>
-        <w:t>npm</w:t>
-      </w:r>
-      <w:proofErr w:type="spellEnd"/>
-      <w:r>
-        <w:t xml:space="preserve"> – </w:t>
-      </w:r>
-      <w:proofErr w:type="spellStart"/>
-      <w:r>
-        <w:t>node</w:t>
+      <w:pPr>
+        <w:spacing w:line="240" w:lineRule="auto"/>
+      </w:pPr>
+      <w:r>
+        <w:t>ISO</w:t>
+      </w:r>
+      <w:r>
+        <w:t xml:space="preserve"> - </w:t>
+      </w:r>
+      <w:r>
+        <w:t xml:space="preserve">International </w:t>
+      </w:r>
+      <w:proofErr w:type="spellStart"/>
+      <w:r>
+        <w:t>Organization</w:t>
       </w:r>
       <w:proofErr w:type="spellEnd"/>
       <w:r>
@@ -2979,7 +2986,7 @@
       </w:r>
       <w:proofErr w:type="spellStart"/>
       <w:r>
-        <w:t>package</w:t>
+        <w:t>for</w:t>
       </w:r>
       <w:proofErr w:type="spellEnd"/>
       <w:r>
@@ -2987,132 +2994,1379 @@
       </w:r>
       <w:proofErr w:type="spellStart"/>
       <w:r>
-        <w:t>manager</w:t>
-      </w:r>
-      <w:proofErr w:type="spellEnd"/>
+        <w:t>Standardization</w:t>
+      </w:r>
+      <w:proofErr w:type="spellEnd"/>
+    </w:p>
+    <w:p>
+      <w:pPr>
+        <w:spacing w:line="240" w:lineRule="auto"/>
+      </w:pPr>
     </w:p>
     <w:p>
       <w:pPr>
         <w:pStyle w:val="berschrift1"/>
       </w:pPr>
-      <w:bookmarkStart w:id="2" w:name="_Toc112525577"/>
+      <w:bookmarkStart w:id="2" w:name="_Toc112593893"/>
       <w:r>
         <w:t>Abbildungsverzeichnis</w:t>
       </w:r>
       <w:bookmarkEnd w:id="2"/>
     </w:p>
     <w:p>
-      <w:r>
-        <w:t>Abbildung 1</w:t>
-      </w:r>
-      <w:r>
-        <w:t>:</w:t>
-      </w:r>
-      <w:r>
-        <w:t xml:space="preserve"> Produktqualitätsmodell ISO/IEC 25010</w:t>
-      </w:r>
-      <w:r>
-        <w:t xml:space="preserve"> (Quelle: Eigene Abbildung)</w:t>
-      </w:r>
-    </w:p>
-    <w:p>
-      <w:r>
-        <w:t xml:space="preserve">Abbildung </w:t>
-      </w:r>
-      <w:r>
-        <w:t>2</w:t>
-      </w:r>
-      <w:r>
-        <w:t>:</w:t>
-      </w:r>
-      <w:r>
-        <w:t xml:space="preserve"> Aufbau der Tuschi (Quelle: Eigene Abbildung)</w:t>
-      </w:r>
-    </w:p>
-    <w:p>
-      <w:r>
-        <w:t xml:space="preserve">Abbildung </w:t>
-      </w:r>
-      <w:r>
-        <w:t>3</w:t>
-      </w:r>
-      <w:r>
-        <w:t>:</w:t>
-      </w:r>
-      <w:r>
-        <w:t xml:space="preserve"> Abbildung der Tuschi Frontend UI (Quelle: Eigene Abbildung)</w:t>
+      <w:pPr>
+        <w:pStyle w:val="Abbildungsverzeichnis"/>
+        <w:tabs>
+          <w:tab w:val="right" w:leader="dot" w:pos="9628"/>
+        </w:tabs>
+        <w:rPr>
+          <w:rFonts w:asciiTheme="minorHAnsi" w:eastAsiaTheme="minorEastAsia" w:hAnsiTheme="minorHAnsi"/>
+          <w:noProof/>
+          <w:lang w:eastAsia="de-DE"/>
+        </w:rPr>
+      </w:pPr>
+      <w:r>
+        <w:fldChar w:fldCharType="begin"/>
+      </w:r>
+      <w:r>
+        <w:instrText xml:space="preserve"> TOC \h \z \c "Abbildung" </w:instrText>
+      </w:r>
+      <w:r>
+        <w:fldChar w:fldCharType="separate"/>
+      </w:r>
+      <w:hyperlink w:anchor="_Toc112585478" w:history="1">
+        <w:r>
+          <w:rPr>
+            <w:rStyle w:val="Hyperlink"/>
+            <w:noProof/>
+          </w:rPr>
+          <w:t>Abbildung 1</w:t>
+        </w:r>
+        <w:r>
+          <w:rPr>
+            <w:rStyle w:val="Hyperlink"/>
+            <w:noProof/>
+          </w:rPr>
+          <w:t>: Qualitätsmerkmale ISO/IEC 25010 (Eigene Abbildung)</w:t>
+        </w:r>
+        <w:r>
+          <w:rPr>
+            <w:noProof/>
+            <w:webHidden/>
+          </w:rPr>
+          <w:tab/>
+        </w:r>
+        <w:r>
+          <w:rPr>
+            <w:noProof/>
+            <w:webHidden/>
+          </w:rPr>
+          <w:fldChar w:fldCharType="begin"/>
+        </w:r>
+        <w:r>
+          <w:rPr>
+            <w:noProof/>
+            <w:webHidden/>
+          </w:rPr>
+          <w:instrText xml:space="preserve"> PAGEREF _Toc112585478 \h </w:instrText>
+        </w:r>
+        <w:r>
+          <w:rPr>
+            <w:noProof/>
+            <w:webHidden/>
+          </w:rPr>
+        </w:r>
+        <w:r>
+          <w:rPr>
+            <w:noProof/>
+            <w:webHidden/>
+          </w:rPr>
+          <w:fldChar w:fldCharType="separate"/>
+        </w:r>
+        <w:r>
+          <w:rPr>
+            <w:noProof/>
+            <w:webHidden/>
+          </w:rPr>
+          <w:t>4</w:t>
+        </w:r>
+        <w:r>
+          <w:rPr>
+            <w:noProof/>
+            <w:webHidden/>
+          </w:rPr>
+          <w:fldChar w:fldCharType="end"/>
+        </w:r>
+      </w:hyperlink>
+    </w:p>
+    <w:p>
+      <w:pPr>
+        <w:pStyle w:val="Abbildungsverzeichnis"/>
+        <w:tabs>
+          <w:tab w:val="right" w:leader="dot" w:pos="9628"/>
+        </w:tabs>
+        <w:rPr>
+          <w:rFonts w:asciiTheme="minorHAnsi" w:eastAsiaTheme="minorEastAsia" w:hAnsiTheme="minorHAnsi"/>
+          <w:noProof/>
+          <w:lang w:eastAsia="de-DE"/>
+        </w:rPr>
+      </w:pPr>
+      <w:hyperlink r:id="rId13" w:anchor="_Toc112585479" w:history="1">
+        <w:r>
+          <w:rPr>
+            <w:rStyle w:val="Hyperlink"/>
+            <w:noProof/>
+          </w:rPr>
+          <w:t>Abbildung 2</w:t>
+        </w:r>
+        <w:r>
+          <w:rPr>
+            <w:rStyle w:val="Hyperlink"/>
+            <w:noProof/>
+          </w:rPr>
+          <w:t>: Allegemeiner Aufbau der Tuschi (Eigene Abbildung)</w:t>
+        </w:r>
+        <w:r>
+          <w:rPr>
+            <w:noProof/>
+            <w:webHidden/>
+          </w:rPr>
+          <w:tab/>
+        </w:r>
+        <w:r>
+          <w:rPr>
+            <w:noProof/>
+            <w:webHidden/>
+          </w:rPr>
+          <w:fldChar w:fldCharType="begin"/>
+        </w:r>
+        <w:r>
+          <w:rPr>
+            <w:noProof/>
+            <w:webHidden/>
+          </w:rPr>
+          <w:instrText xml:space="preserve"> PAGEREF _Toc112585479 \h </w:instrText>
+        </w:r>
+        <w:r>
+          <w:rPr>
+            <w:noProof/>
+            <w:webHidden/>
+          </w:rPr>
+        </w:r>
+        <w:r>
+          <w:rPr>
+            <w:noProof/>
+            <w:webHidden/>
+          </w:rPr>
+          <w:fldChar w:fldCharType="separate"/>
+        </w:r>
+        <w:r>
+          <w:rPr>
+            <w:noProof/>
+            <w:webHidden/>
+          </w:rPr>
+          <w:t>15</w:t>
+        </w:r>
+        <w:r>
+          <w:rPr>
+            <w:noProof/>
+            <w:webHidden/>
+          </w:rPr>
+          <w:fldChar w:fldCharType="end"/>
+        </w:r>
+      </w:hyperlink>
+    </w:p>
+    <w:p>
+      <w:pPr>
+        <w:pStyle w:val="Abbildungsverzeichnis"/>
+        <w:tabs>
+          <w:tab w:val="right" w:leader="dot" w:pos="9628"/>
+        </w:tabs>
+        <w:rPr>
+          <w:rFonts w:asciiTheme="minorHAnsi" w:eastAsiaTheme="minorEastAsia" w:hAnsiTheme="minorHAnsi"/>
+          <w:noProof/>
+          <w:lang w:eastAsia="de-DE"/>
+        </w:rPr>
+      </w:pPr>
+      <w:hyperlink w:anchor="_Toc112585480" w:history="1">
+        <w:r>
+          <w:rPr>
+            <w:rStyle w:val="Hyperlink"/>
+            <w:noProof/>
+          </w:rPr>
+          <w:t>Abbildung 3</w:t>
+        </w:r>
+        <w:r>
+          <w:rPr>
+            <w:rStyle w:val="Hyperlink"/>
+            <w:noProof/>
+          </w:rPr>
+          <w:t>: Abbildung Tuschi Frontend (Eigene Abbildung)</w:t>
+        </w:r>
+        <w:r>
+          <w:rPr>
+            <w:noProof/>
+            <w:webHidden/>
+          </w:rPr>
+          <w:tab/>
+        </w:r>
+        <w:r>
+          <w:rPr>
+            <w:noProof/>
+            <w:webHidden/>
+          </w:rPr>
+          <w:fldChar w:fldCharType="begin"/>
+        </w:r>
+        <w:r>
+          <w:rPr>
+            <w:noProof/>
+            <w:webHidden/>
+          </w:rPr>
+          <w:instrText xml:space="preserve"> PAGEREF _Toc112585480 \h </w:instrText>
+        </w:r>
+        <w:r>
+          <w:rPr>
+            <w:noProof/>
+            <w:webHidden/>
+          </w:rPr>
+        </w:r>
+        <w:r>
+          <w:rPr>
+            <w:noProof/>
+            <w:webHidden/>
+          </w:rPr>
+          <w:fldChar w:fldCharType="separate"/>
+        </w:r>
+        <w:r>
+          <w:rPr>
+            <w:noProof/>
+            <w:webHidden/>
+          </w:rPr>
+          <w:t>16</w:t>
+        </w:r>
+        <w:r>
+          <w:rPr>
+            <w:noProof/>
+            <w:webHidden/>
+          </w:rPr>
+          <w:fldChar w:fldCharType="end"/>
+        </w:r>
+      </w:hyperlink>
+    </w:p>
+    <w:p>
+      <w:r>
+        <w:fldChar w:fldCharType="end"/>
       </w:r>
     </w:p>
     <w:p>
       <w:pPr>
         <w:pStyle w:val="berschrift1"/>
       </w:pPr>
-      <w:bookmarkStart w:id="3" w:name="_Toc112525576"/>
+      <w:bookmarkStart w:id="3" w:name="_Toc112593894"/>
       <w:r>
         <w:t>Tabellenverzeichnis</w:t>
       </w:r>
       <w:bookmarkEnd w:id="3"/>
     </w:p>
     <w:p>
-      <w:r>
-        <w:t xml:space="preserve">Tabelle 1: C-Store </w:t>
-      </w:r>
-      <w:proofErr w:type="spellStart"/>
-      <w:r>
-        <w:t>status</w:t>
-      </w:r>
-      <w:proofErr w:type="spellEnd"/>
-      <w:r>
-        <w:t xml:space="preserve"> </w:t>
-      </w:r>
-      <w:proofErr w:type="spellStart"/>
-      <w:r>
-        <w:t>codes</w:t>
-      </w:r>
-      <w:proofErr w:type="spellEnd"/>
-      <w:r>
-        <w:t xml:space="preserve"> (Quelle: </w:t>
-      </w:r>
-      <w:r>
-        <w:t>https://pynetdicom2.readthedocs.io/en/latest/statuses.html</w:t>
-      </w:r>
-      <w:r>
-        <w:t>)</w:t>
-      </w:r>
-    </w:p>
-    <w:p>
-      <w:r>
-        <w:t>Tabelle 2</w:t>
-      </w:r>
-      <w:r>
-        <w:t>:</w:t>
-      </w:r>
-      <w:r>
-        <w:t xml:space="preserve"> Protokoll der Usability Tests</w:t>
-      </w:r>
-      <w:r>
-        <w:t xml:space="preserve"> (Quelle: Eigene Tabelle)</w:t>
+      <w:pPr>
+        <w:pStyle w:val="Abbildungsverzeichnis"/>
+        <w:tabs>
+          <w:tab w:val="right" w:leader="dot" w:pos="9628"/>
+        </w:tabs>
+        <w:rPr>
+          <w:rFonts w:asciiTheme="minorHAnsi" w:eastAsiaTheme="minorEastAsia" w:hAnsiTheme="minorHAnsi"/>
+          <w:noProof/>
+          <w:lang w:eastAsia="de-DE"/>
+        </w:rPr>
+      </w:pPr>
+      <w:r>
+        <w:fldChar w:fldCharType="begin"/>
+      </w:r>
+      <w:r>
+        <w:instrText xml:space="preserve"> TOC \h \z \c "Tabelle" </w:instrText>
+      </w:r>
+      <w:r>
+        <w:fldChar w:fldCharType="separate"/>
+      </w:r>
+      <w:hyperlink w:anchor="_Toc112586038" w:history="1">
+        <w:r>
+          <w:rPr>
+            <w:rStyle w:val="Hyperlink"/>
+            <w:noProof/>
+          </w:rPr>
+          <w:t>Tabelle 1</w:t>
+        </w:r>
+        <w:r>
+          <w:rPr>
+            <w:rStyle w:val="Hyperlink"/>
+            <w:noProof/>
+          </w:rPr>
+          <w:t>:</w:t>
+        </w:r>
+        <w:r>
+          <w:rPr>
+            <w:rStyle w:val="Hyperlink"/>
+            <w:noProof/>
+          </w:rPr>
+          <w:t xml:space="preserve"> C-Store </w:t>
+        </w:r>
+        <w:r>
+          <w:rPr>
+            <w:rStyle w:val="Hyperlink"/>
+            <w:noProof/>
+          </w:rPr>
+          <w:t>S</w:t>
+        </w:r>
+        <w:r>
+          <w:rPr>
+            <w:rStyle w:val="Hyperlink"/>
+            <w:noProof/>
+          </w:rPr>
+          <w:t xml:space="preserve">tatus </w:t>
+        </w:r>
+        <w:r>
+          <w:rPr>
+            <w:rStyle w:val="Hyperlink"/>
+            <w:noProof/>
+          </w:rPr>
+          <w:t>C</w:t>
+        </w:r>
+        <w:r>
+          <w:rPr>
+            <w:rStyle w:val="Hyperlink"/>
+            <w:noProof/>
+          </w:rPr>
+          <w:t>odes (pynetdicom2.readthedocs.io/en/latest/statuses</w:t>
+        </w:r>
+        <w:r>
+          <w:rPr>
+            <w:rStyle w:val="Hyperlink"/>
+            <w:noProof/>
+          </w:rPr>
+          <w:t>.</w:t>
+        </w:r>
+        <w:r>
+          <w:rPr>
+            <w:rStyle w:val="Hyperlink"/>
+            <w:noProof/>
+          </w:rPr>
+          <w:t>html)</w:t>
+        </w:r>
+        <w:r>
+          <w:rPr>
+            <w:noProof/>
+            <w:webHidden/>
+          </w:rPr>
+          <w:tab/>
+        </w:r>
+        <w:r>
+          <w:rPr>
+            <w:noProof/>
+            <w:webHidden/>
+          </w:rPr>
+          <w:fldChar w:fldCharType="begin"/>
+        </w:r>
+        <w:r>
+          <w:rPr>
+            <w:noProof/>
+            <w:webHidden/>
+          </w:rPr>
+          <w:instrText xml:space="preserve"> PAGEREF _Toc112586038 \h </w:instrText>
+        </w:r>
+        <w:r>
+          <w:rPr>
+            <w:noProof/>
+            <w:webHidden/>
+          </w:rPr>
+        </w:r>
+        <w:r>
+          <w:rPr>
+            <w:noProof/>
+            <w:webHidden/>
+          </w:rPr>
+          <w:fldChar w:fldCharType="separate"/>
+        </w:r>
+        <w:r>
+          <w:rPr>
+            <w:noProof/>
+            <w:webHidden/>
+          </w:rPr>
+          <w:t>3</w:t>
+        </w:r>
+        <w:r>
+          <w:rPr>
+            <w:noProof/>
+            <w:webHidden/>
+          </w:rPr>
+          <w:fldChar w:fldCharType="end"/>
+        </w:r>
+      </w:hyperlink>
+    </w:p>
+    <w:p>
+      <w:pPr>
+        <w:pStyle w:val="Abbildungsverzeichnis"/>
+        <w:tabs>
+          <w:tab w:val="right" w:leader="dot" w:pos="9628"/>
+        </w:tabs>
+        <w:rPr>
+          <w:rFonts w:asciiTheme="minorHAnsi" w:eastAsiaTheme="minorEastAsia" w:hAnsiTheme="minorHAnsi"/>
+          <w:noProof/>
+          <w:lang w:eastAsia="de-DE"/>
+        </w:rPr>
+      </w:pPr>
+      <w:hyperlink w:anchor="_Toc112586039" w:history="1">
+        <w:r>
+          <w:rPr>
+            <w:rStyle w:val="Hyperlink"/>
+            <w:noProof/>
+          </w:rPr>
+          <w:t>Tabelle 2</w:t>
+        </w:r>
+        <w:r>
+          <w:rPr>
+            <w:rStyle w:val="Hyperlink"/>
+            <w:noProof/>
+          </w:rPr>
+          <w:t>: Protokoll der Usability Tests (Eigene Tabelle)</w:t>
+        </w:r>
+        <w:r>
+          <w:rPr>
+            <w:noProof/>
+            <w:webHidden/>
+          </w:rPr>
+          <w:tab/>
+        </w:r>
+        <w:r>
+          <w:rPr>
+            <w:noProof/>
+            <w:webHidden/>
+          </w:rPr>
+          <w:fldChar w:fldCharType="begin"/>
+        </w:r>
+        <w:r>
+          <w:rPr>
+            <w:noProof/>
+            <w:webHidden/>
+          </w:rPr>
+          <w:instrText xml:space="preserve"> PAGEREF _Toc112586039 \h </w:instrText>
+        </w:r>
+        <w:r>
+          <w:rPr>
+            <w:noProof/>
+            <w:webHidden/>
+          </w:rPr>
+        </w:r>
+        <w:r>
+          <w:rPr>
+            <w:noProof/>
+            <w:webHidden/>
+          </w:rPr>
+          <w:fldChar w:fldCharType="separate"/>
+        </w:r>
+        <w:r>
+          <w:rPr>
+            <w:noProof/>
+            <w:webHidden/>
+          </w:rPr>
+          <w:t>iii</w:t>
+        </w:r>
+        <w:r>
+          <w:rPr>
+            <w:noProof/>
+            <w:webHidden/>
+          </w:rPr>
+          <w:fldChar w:fldCharType="end"/>
+        </w:r>
+      </w:hyperlink>
+    </w:p>
+    <w:p>
+      <w:r>
+        <w:fldChar w:fldCharType="end"/>
+      </w:r>
+    </w:p>
+    <w:p>
+      <w:pPr>
+        <w:pStyle w:val="berschrift1"/>
+      </w:pPr>
+      <w:bookmarkStart w:id="4" w:name="_Toc112593895"/>
+      <w:r>
+        <w:t>Listingverzeichnis</w:t>
+      </w:r>
+      <w:bookmarkEnd w:id="4"/>
+    </w:p>
+    <w:p>
+      <w:pPr>
+        <w:pStyle w:val="Abbildungsverzeichnis"/>
+        <w:tabs>
+          <w:tab w:val="right" w:leader="dot" w:pos="9628"/>
+        </w:tabs>
+        <w:rPr>
+          <w:rFonts w:asciiTheme="minorHAnsi" w:eastAsiaTheme="minorEastAsia" w:hAnsiTheme="minorHAnsi"/>
+          <w:noProof/>
+          <w:lang w:eastAsia="de-DE"/>
+        </w:rPr>
+      </w:pPr>
+      <w:r>
+        <w:fldChar w:fldCharType="begin"/>
+      </w:r>
+      <w:r>
+        <w:instrText xml:space="preserve"> TOC \h \z \c "Listing" </w:instrText>
+      </w:r>
+      <w:r>
+        <w:fldChar w:fldCharType="separate"/>
+      </w:r>
+      <w:hyperlink w:anchor="_Toc112585599" w:history="1">
+        <w:r>
+          <w:rPr>
+            <w:rStyle w:val="Hyperlink"/>
+            <w:noProof/>
+          </w:rPr>
+          <w:t>Listing 1</w:t>
+        </w:r>
+        <w:r>
+          <w:rPr>
+            <w:rStyle w:val="Hyperlink"/>
+            <w:noProof/>
+          </w:rPr>
+          <w:t>: Element zum Upload von Dateien</w:t>
+        </w:r>
+        <w:r>
+          <w:rPr>
+            <w:noProof/>
+            <w:webHidden/>
+          </w:rPr>
+          <w:tab/>
+        </w:r>
+        <w:r>
+          <w:rPr>
+            <w:noProof/>
+            <w:webHidden/>
+          </w:rPr>
+          <w:fldChar w:fldCharType="begin"/>
+        </w:r>
+        <w:r>
+          <w:rPr>
+            <w:noProof/>
+            <w:webHidden/>
+          </w:rPr>
+          <w:instrText xml:space="preserve"> PAGEREF _Toc112585599 \h </w:instrText>
+        </w:r>
+        <w:r>
+          <w:rPr>
+            <w:noProof/>
+            <w:webHidden/>
+          </w:rPr>
+        </w:r>
+        <w:r>
+          <w:rPr>
+            <w:noProof/>
+            <w:webHidden/>
+          </w:rPr>
+          <w:fldChar w:fldCharType="separate"/>
+        </w:r>
+        <w:r>
+          <w:rPr>
+            <w:noProof/>
+            <w:webHidden/>
+          </w:rPr>
+          <w:t>17</w:t>
+        </w:r>
+        <w:r>
+          <w:rPr>
+            <w:noProof/>
+            <w:webHidden/>
+          </w:rPr>
+          <w:fldChar w:fldCharType="end"/>
+        </w:r>
+      </w:hyperlink>
+    </w:p>
+    <w:p>
+      <w:pPr>
+        <w:pStyle w:val="Abbildungsverzeichnis"/>
+        <w:tabs>
+          <w:tab w:val="right" w:leader="dot" w:pos="9628"/>
+        </w:tabs>
+        <w:rPr>
+          <w:rFonts w:asciiTheme="minorHAnsi" w:eastAsiaTheme="minorEastAsia" w:hAnsiTheme="minorHAnsi"/>
+          <w:noProof/>
+          <w:lang w:eastAsia="de-DE"/>
+        </w:rPr>
+      </w:pPr>
+      <w:hyperlink w:anchor="_Toc112585600" w:history="1">
+        <w:r>
+          <w:rPr>
+            <w:rStyle w:val="Hyperlink"/>
+            <w:noProof/>
+          </w:rPr>
+          <w:t>Listing 2</w:t>
+        </w:r>
+        <w:r>
+          <w:rPr>
+            <w:rStyle w:val="Hyperlink"/>
+            <w:noProof/>
+          </w:rPr>
+          <w:t>: DicomFile</w:t>
+        </w:r>
+        <w:r>
+          <w:rPr>
+            <w:noProof/>
+            <w:webHidden/>
+          </w:rPr>
+          <w:tab/>
+        </w:r>
+        <w:r>
+          <w:rPr>
+            <w:noProof/>
+            <w:webHidden/>
+          </w:rPr>
+          <w:fldChar w:fldCharType="begin"/>
+        </w:r>
+        <w:r>
+          <w:rPr>
+            <w:noProof/>
+            <w:webHidden/>
+          </w:rPr>
+          <w:instrText xml:space="preserve"> PAGEREF _Toc112585600 \h </w:instrText>
+        </w:r>
+        <w:r>
+          <w:rPr>
+            <w:noProof/>
+            <w:webHidden/>
+          </w:rPr>
+        </w:r>
+        <w:r>
+          <w:rPr>
+            <w:noProof/>
+            <w:webHidden/>
+          </w:rPr>
+          <w:fldChar w:fldCharType="separate"/>
+        </w:r>
+        <w:r>
+          <w:rPr>
+            <w:noProof/>
+            <w:webHidden/>
+          </w:rPr>
+          <w:t>18</w:t>
+        </w:r>
+        <w:r>
+          <w:rPr>
+            <w:noProof/>
+            <w:webHidden/>
+          </w:rPr>
+          <w:fldChar w:fldCharType="end"/>
+        </w:r>
+      </w:hyperlink>
+    </w:p>
+    <w:p>
+      <w:pPr>
+        <w:pStyle w:val="Abbildungsverzeichnis"/>
+        <w:tabs>
+          <w:tab w:val="right" w:leader="dot" w:pos="9628"/>
+        </w:tabs>
+        <w:rPr>
+          <w:rFonts w:asciiTheme="minorHAnsi" w:eastAsiaTheme="minorEastAsia" w:hAnsiTheme="minorHAnsi"/>
+          <w:noProof/>
+          <w:lang w:eastAsia="de-DE"/>
+        </w:rPr>
+      </w:pPr>
+      <w:hyperlink w:anchor="_Toc112585601" w:history="1">
+        <w:r>
+          <w:rPr>
+            <w:rStyle w:val="Hyperlink"/>
+            <w:noProof/>
+          </w:rPr>
+          <w:t>Listing 3</w:t>
+        </w:r>
+        <w:r>
+          <w:rPr>
+            <w:rStyle w:val="Hyperlink"/>
+            <w:noProof/>
+          </w:rPr>
+          <w:t>: containsFile Funktion</w:t>
+        </w:r>
+        <w:r>
+          <w:rPr>
+            <w:noProof/>
+            <w:webHidden/>
+          </w:rPr>
+          <w:tab/>
+        </w:r>
+        <w:r>
+          <w:rPr>
+            <w:noProof/>
+            <w:webHidden/>
+          </w:rPr>
+          <w:fldChar w:fldCharType="begin"/>
+        </w:r>
+        <w:r>
+          <w:rPr>
+            <w:noProof/>
+            <w:webHidden/>
+          </w:rPr>
+          <w:instrText xml:space="preserve"> PAGEREF _Toc112585601 \h </w:instrText>
+        </w:r>
+        <w:r>
+          <w:rPr>
+            <w:noProof/>
+            <w:webHidden/>
+          </w:rPr>
+        </w:r>
+        <w:r>
+          <w:rPr>
+            <w:noProof/>
+            <w:webHidden/>
+          </w:rPr>
+          <w:fldChar w:fldCharType="separate"/>
+        </w:r>
+        <w:r>
+          <w:rPr>
+            <w:noProof/>
+            <w:webHidden/>
+          </w:rPr>
+          <w:t>18</w:t>
+        </w:r>
+        <w:r>
+          <w:rPr>
+            <w:noProof/>
+            <w:webHidden/>
+          </w:rPr>
+          <w:fldChar w:fldCharType="end"/>
+        </w:r>
+      </w:hyperlink>
+    </w:p>
+    <w:p>
+      <w:pPr>
+        <w:pStyle w:val="Abbildungsverzeichnis"/>
+        <w:tabs>
+          <w:tab w:val="right" w:leader="dot" w:pos="9628"/>
+        </w:tabs>
+        <w:rPr>
+          <w:rFonts w:asciiTheme="minorHAnsi" w:eastAsiaTheme="minorEastAsia" w:hAnsiTheme="minorHAnsi"/>
+          <w:noProof/>
+          <w:lang w:eastAsia="de-DE"/>
+        </w:rPr>
+      </w:pPr>
+      <w:hyperlink w:anchor="_Toc112585602" w:history="1">
+        <w:r>
+          <w:rPr>
+            <w:rStyle w:val="Hyperlink"/>
+            <w:noProof/>
+          </w:rPr>
+          <w:t>Listing 4</w:t>
+        </w:r>
+        <w:r>
+          <w:rPr>
+            <w:rStyle w:val="Hyperlink"/>
+            <w:noProof/>
+          </w:rPr>
+          <w:t>: mergeFiles Funktion</w:t>
+        </w:r>
+        <w:r>
+          <w:rPr>
+            <w:noProof/>
+            <w:webHidden/>
+          </w:rPr>
+          <w:tab/>
+        </w:r>
+        <w:r>
+          <w:rPr>
+            <w:noProof/>
+            <w:webHidden/>
+          </w:rPr>
+          <w:fldChar w:fldCharType="begin"/>
+        </w:r>
+        <w:r>
+          <w:rPr>
+            <w:noProof/>
+            <w:webHidden/>
+          </w:rPr>
+          <w:instrText xml:space="preserve"> PAGEREF _Toc112585602 \h </w:instrText>
+        </w:r>
+        <w:r>
+          <w:rPr>
+            <w:noProof/>
+            <w:webHidden/>
+          </w:rPr>
+        </w:r>
+        <w:r>
+          <w:rPr>
+            <w:noProof/>
+            <w:webHidden/>
+          </w:rPr>
+          <w:fldChar w:fldCharType="separate"/>
+        </w:r>
+        <w:r>
+          <w:rPr>
+            <w:noProof/>
+            <w:webHidden/>
+          </w:rPr>
+          <w:t>18</w:t>
+        </w:r>
+        <w:r>
+          <w:rPr>
+            <w:noProof/>
+            <w:webHidden/>
+          </w:rPr>
+          <w:fldChar w:fldCharType="end"/>
+        </w:r>
+      </w:hyperlink>
+    </w:p>
+    <w:p>
+      <w:pPr>
+        <w:pStyle w:val="Abbildungsverzeichnis"/>
+        <w:tabs>
+          <w:tab w:val="right" w:leader="dot" w:pos="9628"/>
+        </w:tabs>
+        <w:rPr>
+          <w:rFonts w:asciiTheme="minorHAnsi" w:eastAsiaTheme="minorEastAsia" w:hAnsiTheme="minorHAnsi"/>
+          <w:noProof/>
+          <w:lang w:eastAsia="de-DE"/>
+        </w:rPr>
+      </w:pPr>
+      <w:hyperlink w:anchor="_Toc112585603" w:history="1">
+        <w:r>
+          <w:rPr>
+            <w:rStyle w:val="Hyperlink"/>
+            <w:noProof/>
+          </w:rPr>
+          <w:t>Listing 5</w:t>
+        </w:r>
+        <w:r>
+          <w:rPr>
+            <w:rStyle w:val="Hyperlink"/>
+            <w:noProof/>
+          </w:rPr>
+          <w:t>: FileTable</w:t>
+        </w:r>
+        <w:r>
+          <w:rPr>
+            <w:noProof/>
+            <w:webHidden/>
+          </w:rPr>
+          <w:tab/>
+        </w:r>
+        <w:r>
+          <w:rPr>
+            <w:noProof/>
+            <w:webHidden/>
+          </w:rPr>
+          <w:fldChar w:fldCharType="begin"/>
+        </w:r>
+        <w:r>
+          <w:rPr>
+            <w:noProof/>
+            <w:webHidden/>
+          </w:rPr>
+          <w:instrText xml:space="preserve"> PAGEREF _Toc112585603 \h </w:instrText>
+        </w:r>
+        <w:r>
+          <w:rPr>
+            <w:noProof/>
+            <w:webHidden/>
+          </w:rPr>
+        </w:r>
+        <w:r>
+          <w:rPr>
+            <w:noProof/>
+            <w:webHidden/>
+          </w:rPr>
+          <w:fldChar w:fldCharType="separate"/>
+        </w:r>
+        <w:r>
+          <w:rPr>
+            <w:noProof/>
+            <w:webHidden/>
+          </w:rPr>
+          <w:t>19</w:t>
+        </w:r>
+        <w:r>
+          <w:rPr>
+            <w:noProof/>
+            <w:webHidden/>
+          </w:rPr>
+          <w:fldChar w:fldCharType="end"/>
+        </w:r>
+      </w:hyperlink>
+    </w:p>
+    <w:p>
+      <w:pPr>
+        <w:pStyle w:val="Abbildungsverzeichnis"/>
+        <w:tabs>
+          <w:tab w:val="right" w:leader="dot" w:pos="9628"/>
+        </w:tabs>
+        <w:rPr>
+          <w:rFonts w:asciiTheme="minorHAnsi" w:eastAsiaTheme="minorEastAsia" w:hAnsiTheme="minorHAnsi"/>
+          <w:noProof/>
+          <w:lang w:eastAsia="de-DE"/>
+        </w:rPr>
+      </w:pPr>
+      <w:hyperlink w:anchor="_Toc112585604" w:history="1">
+        <w:r>
+          <w:rPr>
+            <w:rStyle w:val="Hyperlink"/>
+            <w:noProof/>
+          </w:rPr>
+          <w:t>Listing 6</w:t>
+        </w:r>
+        <w:r>
+          <w:rPr>
+            <w:rStyle w:val="Hyperlink"/>
+            <w:noProof/>
+          </w:rPr>
+          <w:t>: FileTableRow</w:t>
+        </w:r>
+        <w:r>
+          <w:rPr>
+            <w:noProof/>
+            <w:webHidden/>
+          </w:rPr>
+          <w:tab/>
+        </w:r>
+        <w:r>
+          <w:rPr>
+            <w:noProof/>
+            <w:webHidden/>
+          </w:rPr>
+          <w:fldChar w:fldCharType="begin"/>
+        </w:r>
+        <w:r>
+          <w:rPr>
+            <w:noProof/>
+            <w:webHidden/>
+          </w:rPr>
+          <w:instrText xml:space="preserve"> PAGEREF _Toc112585604 \h </w:instrText>
+        </w:r>
+        <w:r>
+          <w:rPr>
+            <w:noProof/>
+            <w:webHidden/>
+          </w:rPr>
+        </w:r>
+        <w:r>
+          <w:rPr>
+            <w:noProof/>
+            <w:webHidden/>
+          </w:rPr>
+          <w:fldChar w:fldCharType="separate"/>
+        </w:r>
+        <w:r>
+          <w:rPr>
+            <w:noProof/>
+            <w:webHidden/>
+          </w:rPr>
+          <w:t>20</w:t>
+        </w:r>
+        <w:r>
+          <w:rPr>
+            <w:noProof/>
+            <w:webHidden/>
+          </w:rPr>
+          <w:fldChar w:fldCharType="end"/>
+        </w:r>
+      </w:hyperlink>
+    </w:p>
+    <w:p>
+      <w:pPr>
+        <w:pStyle w:val="Abbildungsverzeichnis"/>
+        <w:tabs>
+          <w:tab w:val="right" w:leader="dot" w:pos="9628"/>
+        </w:tabs>
+        <w:rPr>
+          <w:rFonts w:asciiTheme="minorHAnsi" w:eastAsiaTheme="minorEastAsia" w:hAnsiTheme="minorHAnsi"/>
+          <w:noProof/>
+          <w:lang w:eastAsia="de-DE"/>
+        </w:rPr>
+      </w:pPr>
+      <w:hyperlink w:anchor="_Toc112585605" w:history="1">
+        <w:r>
+          <w:rPr>
+            <w:rStyle w:val="Hyperlink"/>
+            <w:noProof/>
+          </w:rPr>
+          <w:t>Listing 7</w:t>
+        </w:r>
+        <w:r>
+          <w:rPr>
+            <w:rStyle w:val="Hyperlink"/>
+            <w:noProof/>
+          </w:rPr>
+          <w:t>: DicomController</w:t>
+        </w:r>
+        <w:r>
+          <w:rPr>
+            <w:noProof/>
+            <w:webHidden/>
+          </w:rPr>
+          <w:tab/>
+        </w:r>
+        <w:r>
+          <w:rPr>
+            <w:noProof/>
+            <w:webHidden/>
+          </w:rPr>
+          <w:fldChar w:fldCharType="begin"/>
+        </w:r>
+        <w:r>
+          <w:rPr>
+            <w:noProof/>
+            <w:webHidden/>
+          </w:rPr>
+          <w:instrText xml:space="preserve"> PAGEREF _Toc112585605 \h </w:instrText>
+        </w:r>
+        <w:r>
+          <w:rPr>
+            <w:noProof/>
+            <w:webHidden/>
+          </w:rPr>
+        </w:r>
+        <w:r>
+          <w:rPr>
+            <w:noProof/>
+            <w:webHidden/>
+          </w:rPr>
+          <w:fldChar w:fldCharType="separate"/>
+        </w:r>
+        <w:r>
+          <w:rPr>
+            <w:noProof/>
+            <w:webHidden/>
+          </w:rPr>
+          <w:t>21</w:t>
+        </w:r>
+        <w:r>
+          <w:rPr>
+            <w:noProof/>
+            <w:webHidden/>
+          </w:rPr>
+          <w:fldChar w:fldCharType="end"/>
+        </w:r>
+      </w:hyperlink>
+    </w:p>
+    <w:p>
+      <w:pPr>
+        <w:pStyle w:val="Abbildungsverzeichnis"/>
+        <w:tabs>
+          <w:tab w:val="right" w:leader="dot" w:pos="9628"/>
+        </w:tabs>
+        <w:rPr>
+          <w:rFonts w:asciiTheme="minorHAnsi" w:eastAsiaTheme="minorEastAsia" w:hAnsiTheme="minorHAnsi"/>
+          <w:noProof/>
+          <w:lang w:eastAsia="de-DE"/>
+        </w:rPr>
+      </w:pPr>
+      <w:hyperlink w:anchor="_Toc112585606" w:history="1">
+        <w:r>
+          <w:rPr>
+            <w:rStyle w:val="Hyperlink"/>
+            <w:noProof/>
+          </w:rPr>
+          <w:t>Listing 8</w:t>
+        </w:r>
+        <w:r>
+          <w:rPr>
+            <w:rStyle w:val="Hyperlink"/>
+            <w:noProof/>
+          </w:rPr>
+          <w:t>: transfer Methode</w:t>
+        </w:r>
+        <w:r>
+          <w:rPr>
+            <w:noProof/>
+            <w:webHidden/>
+          </w:rPr>
+          <w:tab/>
+        </w:r>
+        <w:r>
+          <w:rPr>
+            <w:noProof/>
+            <w:webHidden/>
+          </w:rPr>
+          <w:fldChar w:fldCharType="begin"/>
+        </w:r>
+        <w:r>
+          <w:rPr>
+            <w:noProof/>
+            <w:webHidden/>
+          </w:rPr>
+          <w:instrText xml:space="preserve"> PAGEREF _Toc112585606 \h </w:instrText>
+        </w:r>
+        <w:r>
+          <w:rPr>
+            <w:noProof/>
+            <w:webHidden/>
+          </w:rPr>
+        </w:r>
+        <w:r>
+          <w:rPr>
+            <w:noProof/>
+            <w:webHidden/>
+          </w:rPr>
+          <w:fldChar w:fldCharType="separate"/>
+        </w:r>
+        <w:r>
+          <w:rPr>
+            <w:noProof/>
+            <w:webHidden/>
+          </w:rPr>
+          <w:t>23</w:t>
+        </w:r>
+        <w:r>
+          <w:rPr>
+            <w:noProof/>
+            <w:webHidden/>
+          </w:rPr>
+          <w:fldChar w:fldCharType="end"/>
+        </w:r>
+      </w:hyperlink>
+    </w:p>
+    <w:p>
+      <w:pPr>
+        <w:pStyle w:val="Abbildungsverzeichnis"/>
+        <w:tabs>
+          <w:tab w:val="right" w:leader="dot" w:pos="9628"/>
+        </w:tabs>
+        <w:rPr>
+          <w:rFonts w:asciiTheme="minorHAnsi" w:eastAsiaTheme="minorEastAsia" w:hAnsiTheme="minorHAnsi"/>
+          <w:noProof/>
+          <w:lang w:eastAsia="de-DE"/>
+        </w:rPr>
+      </w:pPr>
+      <w:hyperlink w:anchor="_Toc112585607" w:history="1">
+        <w:r>
+          <w:rPr>
+            <w:rStyle w:val="Hyperlink"/>
+            <w:noProof/>
+          </w:rPr>
+          <w:t>Listing 9</w:t>
+        </w:r>
+        <w:r>
+          <w:rPr>
+            <w:rStyle w:val="Hyperlink"/>
+            <w:noProof/>
+          </w:rPr>
+          <w:t>: transmitter</w:t>
+        </w:r>
+        <w:r>
+          <w:rPr>
+            <w:noProof/>
+            <w:webHidden/>
+          </w:rPr>
+          <w:tab/>
+        </w:r>
+        <w:r>
+          <w:rPr>
+            <w:noProof/>
+            <w:webHidden/>
+          </w:rPr>
+          <w:fldChar w:fldCharType="begin"/>
+        </w:r>
+        <w:r>
+          <w:rPr>
+            <w:noProof/>
+            <w:webHidden/>
+          </w:rPr>
+          <w:instrText xml:space="preserve"> PAGEREF _Toc112585607 \h </w:instrText>
+        </w:r>
+        <w:r>
+          <w:rPr>
+            <w:noProof/>
+            <w:webHidden/>
+          </w:rPr>
+        </w:r>
+        <w:r>
+          <w:rPr>
+            <w:noProof/>
+            <w:webHidden/>
+          </w:rPr>
+          <w:fldChar w:fldCharType="separate"/>
+        </w:r>
+        <w:r>
+          <w:rPr>
+            <w:noProof/>
+            <w:webHidden/>
+          </w:rPr>
+          <w:t>23</w:t>
+        </w:r>
+        <w:r>
+          <w:rPr>
+            <w:noProof/>
+            <w:webHidden/>
+          </w:rPr>
+          <w:fldChar w:fldCharType="end"/>
+        </w:r>
+      </w:hyperlink>
+    </w:p>
+    <w:p>
+      <w:pPr>
+        <w:pStyle w:val="Abbildungsverzeichnis"/>
+        <w:tabs>
+          <w:tab w:val="right" w:leader="dot" w:pos="9628"/>
+        </w:tabs>
+        <w:rPr>
+          <w:rFonts w:asciiTheme="minorHAnsi" w:eastAsiaTheme="minorEastAsia" w:hAnsiTheme="minorHAnsi"/>
+          <w:noProof/>
+          <w:lang w:eastAsia="de-DE"/>
+        </w:rPr>
+      </w:pPr>
+      <w:hyperlink w:anchor="_Toc112585608" w:history="1">
+        <w:r>
+          <w:rPr>
+            <w:rStyle w:val="Hyperlink"/>
+            <w:noProof/>
+          </w:rPr>
+          <w:t>Listing 10</w:t>
+        </w:r>
+        <w:r>
+          <w:rPr>
+            <w:rStyle w:val="Hyperlink"/>
+            <w:noProof/>
+          </w:rPr>
+          <w:t>: Buttonhandler FileTableRow</w:t>
+        </w:r>
+        <w:r>
+          <w:rPr>
+            <w:noProof/>
+            <w:webHidden/>
+          </w:rPr>
+          <w:tab/>
+        </w:r>
+        <w:r>
+          <w:rPr>
+            <w:noProof/>
+            <w:webHidden/>
+          </w:rPr>
+          <w:fldChar w:fldCharType="begin"/>
+        </w:r>
+        <w:r>
+          <w:rPr>
+            <w:noProof/>
+            <w:webHidden/>
+          </w:rPr>
+          <w:instrText xml:space="preserve"> PAGEREF _Toc112585608 \h </w:instrText>
+        </w:r>
+        <w:r>
+          <w:rPr>
+            <w:noProof/>
+            <w:webHidden/>
+          </w:rPr>
+        </w:r>
+        <w:r>
+          <w:rPr>
+            <w:noProof/>
+            <w:webHidden/>
+          </w:rPr>
+          <w:fldChar w:fldCharType="separate"/>
+        </w:r>
+        <w:r>
+          <w:rPr>
+            <w:noProof/>
+            <w:webHidden/>
+          </w:rPr>
+          <w:t>24</w:t>
+        </w:r>
+        <w:r>
+          <w:rPr>
+            <w:noProof/>
+            <w:webHidden/>
+          </w:rPr>
+          <w:fldChar w:fldCharType="end"/>
+        </w:r>
+      </w:hyperlink>
+    </w:p>
+    <w:p>
+      <w:pPr>
+        <w:pStyle w:val="Abbildungsverzeichnis"/>
+        <w:tabs>
+          <w:tab w:val="right" w:leader="dot" w:pos="9628"/>
+        </w:tabs>
+        <w:rPr>
+          <w:rFonts w:asciiTheme="minorHAnsi" w:eastAsiaTheme="minorEastAsia" w:hAnsiTheme="minorHAnsi"/>
+          <w:noProof/>
+          <w:lang w:eastAsia="de-DE"/>
+        </w:rPr>
+      </w:pPr>
+      <w:hyperlink w:anchor="_Toc112585609" w:history="1">
+        <w:r>
+          <w:rPr>
+            <w:rStyle w:val="Hyperlink"/>
+            <w:noProof/>
+          </w:rPr>
+          <w:t>Listing 11</w:t>
+        </w:r>
+        <w:r>
+          <w:rPr>
+            <w:rStyle w:val="Hyperlink"/>
+            <w:noProof/>
+          </w:rPr>
+          <w:t>: Buttonhandler FileTable</w:t>
+        </w:r>
+        <w:r>
+          <w:rPr>
+            <w:noProof/>
+            <w:webHidden/>
+          </w:rPr>
+          <w:tab/>
+        </w:r>
+        <w:r>
+          <w:rPr>
+            <w:noProof/>
+            <w:webHidden/>
+          </w:rPr>
+          <w:fldChar w:fldCharType="begin"/>
+        </w:r>
+        <w:r>
+          <w:rPr>
+            <w:noProof/>
+            <w:webHidden/>
+          </w:rPr>
+          <w:instrText xml:space="preserve"> PAGEREF _Toc112585609 \h </w:instrText>
+        </w:r>
+        <w:r>
+          <w:rPr>
+            <w:noProof/>
+            <w:webHidden/>
+          </w:rPr>
+        </w:r>
+        <w:r>
+          <w:rPr>
+            <w:noProof/>
+            <w:webHidden/>
+          </w:rPr>
+          <w:fldChar w:fldCharType="separate"/>
+        </w:r>
+        <w:r>
+          <w:rPr>
+            <w:noProof/>
+            <w:webHidden/>
+          </w:rPr>
+          <w:t>24</w:t>
+        </w:r>
+        <w:r>
+          <w:rPr>
+            <w:noProof/>
+            <w:webHidden/>
+          </w:rPr>
+          <w:fldChar w:fldCharType="end"/>
+        </w:r>
+      </w:hyperlink>
+    </w:p>
+    <w:p>
+      <w:r>
+        <w:fldChar w:fldCharType="end"/>
       </w:r>
     </w:p>
     <w:p/>
     <w:p/>
     <w:p/>
     <w:p/>
-    <w:p/>
-    <w:p>
-      <w:pPr>
-        <w:rPr>
-          <w:lang w:eastAsia="de-DE"/>
-        </w:rPr>
-      </w:pPr>
-    </w:p>
     <w:p>
       <w:pPr>
         <w:rPr>
           <w:lang w:eastAsia="de-DE"/>
         </w:rPr>
         <w:sectPr>
-          <w:headerReference w:type="default" r:id="rId13"/>
+          <w:headerReference w:type="default" r:id="rId14"/>
           <w:pgSz w:w="11906" w:h="16838"/>
           <w:pgMar w:top="1418" w:right="1134" w:bottom="1418" w:left="1134" w:header="709" w:footer="709" w:gutter="0"/>
           <w:pgNumType w:fmt="lowerRoman" w:start="1"/>
@@ -3129,12 +4383,12 @@
           <w:numId w:val="1"/>
         </w:numPr>
       </w:pPr>
-      <w:bookmarkStart w:id="4" w:name="_Toc112525580"/>
+      <w:bookmarkStart w:id="5" w:name="_Toc112593896"/>
       <w:r>
         <w:lastRenderedPageBreak/>
         <w:t>Einleitung</w:t>
       </w:r>
-      <w:bookmarkEnd w:id="4"/>
+      <w:bookmarkEnd w:id="5"/>
     </w:p>
     <w:p>
       <w:r>
@@ -3257,16 +4511,16 @@
         <w:t xml:space="preserve"> Evaluation bildet die SQuaRE Reihe</w:t>
       </w:r>
       <w:r>
-        <w:t>, welche von der Internationalen Organisation für Standards (ISO)</w:t>
-      </w:r>
-      <w:r>
-        <w:t xml:space="preserve"> </w:t>
-      </w:r>
-      <w:r>
-        <w:t>entwickelt</w:t>
-      </w:r>
-      <w:r>
-        <w:t xml:space="preserve"> wurde</w:t>
+        <w:t xml:space="preserve">, </w:t>
+      </w:r>
+      <w:r>
+        <w:t>die aus den ISO Standards 250</w:t>
+      </w:r>
+      <w:r>
+        <w:t>00</w:t>
+      </w:r>
+      <w:r>
+        <w:t xml:space="preserve"> bis 25099 gebildet wird</w:t>
       </w:r>
       <w:r>
         <w:t>. Die Reihe stellt ein Produktqualitätsmodell für Software vor</w:t>
@@ -3299,7 +4553,13 @@
         <w:t xml:space="preserve"> eine Richtlinie bilden, an </w:t>
       </w:r>
       <w:r>
-        <w:t>der sich orienteiert werden kann</w:t>
+        <w:t xml:space="preserve">der sich </w:t>
+      </w:r>
+      <w:r>
+        <w:t>orientiert</w:t>
+      </w:r>
+      <w:r>
+        <w:t xml:space="preserve"> werden kann</w:t>
       </w:r>
       <w:r>
         <w:t xml:space="preserve">, </w:t>
@@ -3328,7 +4588,13 @@
         <w:t xml:space="preserve"> Webapp. Anhand dieser Anforderungen werden User Stories für das Projekt erstellt. Der praktische Teil dieser Arbeit, ist die Entwicklung der Webapp, welche als mögliche Lösung für die Erfüllung der </w:t>
       </w:r>
       <w:r>
-        <w:t>Anforderungen erforderlich ist. Abschließend werden die ermittelten Ergebnisse zusammen gefasst und betrachtet ob und wie die Anforderungen an das Projekt erfüllt werden. Hierbei sollen auch weiterführende Gedanken und Anregunge</w:t>
+        <w:t>Anforderungen erforderlich ist. Abschließend werden die ermittelten Ergebnisse zusammengefasst und betrachtet</w:t>
+      </w:r>
+      <w:r>
+        <w:t>,</w:t>
+      </w:r>
+      <w:r>
+        <w:t xml:space="preserve"> ob und wie die Anforderungen an das Projekt erfüllt werden. Hierbei sollen auch weiterführende Gedanken und Anregunge</w:t>
       </w:r>
       <w:r>
         <w:t>n für Verbesserungen mit aufgenommen werden.</w:t>
@@ -3350,12 +4616,12 @@
           <w:numId w:val="1"/>
         </w:numPr>
       </w:pPr>
-      <w:bookmarkStart w:id="5" w:name="_Toc112525581"/>
+      <w:bookmarkStart w:id="6" w:name="_Toc112593897"/>
       <w:r>
         <w:lastRenderedPageBreak/>
         <w:t>Technologie Stack</w:t>
       </w:r>
-      <w:bookmarkEnd w:id="5"/>
+      <w:bookmarkEnd w:id="6"/>
     </w:p>
     <w:p>
       <w:r>
@@ -3419,7 +4685,10 @@
       </w:r>
       <w:proofErr w:type="spellEnd"/>
       <w:r>
-        <w:t xml:space="preserve"> Variante verwendet.</w:t>
+        <w:t>-</w:t>
+      </w:r>
+      <w:r>
+        <w:t>Variante verwendet.</w:t>
       </w:r>
     </w:p>
     <w:p>
@@ -3451,7 +4720,13 @@
         <w:t>n</w:t>
       </w:r>
       <w:r>
-        <w:t xml:space="preserve"> die Möglichkeit einen auf Java basierten Webserver aufzusetzen</w:t>
+        <w:t xml:space="preserve"> die Möglichkeit</w:t>
+      </w:r>
+      <w:r>
+        <w:t>,</w:t>
+      </w:r>
+      <w:r>
+        <w:t xml:space="preserve"> einen auf Java basierten Webserver aufzusetzen</w:t>
       </w:r>
       <w:r>
         <w:t xml:space="preserve">. </w:t>
@@ -4487,17 +5762,29 @@
       <w:pPr>
         <w:pStyle w:val="Beschriftung"/>
       </w:pPr>
+      <w:bookmarkStart w:id="7" w:name="_Toc112586038"/>
       <w:r>
         <w:t xml:space="preserve">Tabelle </w:t>
       </w:r>
-      <w:fldSimple w:instr=" SEQ Tabelle \* ARABIC ">
-        <w:r>
-          <w:rPr>
-            <w:noProof/>
-          </w:rPr>
-          <w:t>1</w:t>
-        </w:r>
-      </w:fldSimple>
+      <w:r>
+        <w:fldChar w:fldCharType="begin"/>
+      </w:r>
+      <w:r>
+        <w:instrText xml:space="preserve"> SEQ Tabelle \* ARABIC </w:instrText>
+      </w:r>
+      <w:r>
+        <w:fldChar w:fldCharType="separate"/>
+      </w:r>
+      <w:r>
+        <w:rPr>
+          <w:noProof/>
+        </w:rPr>
+        <w:t>1</w:t>
+      </w:r>
+      <w:bookmarkEnd w:id="7"/>
+      <w:r>
+        <w:fldChar w:fldCharType="end"/>
+      </w:r>
     </w:p>
     <w:p>
       <w:pPr>
@@ -4507,11 +5794,11 @@
           <w:numId w:val="1"/>
         </w:numPr>
       </w:pPr>
-      <w:bookmarkStart w:id="6" w:name="_Toc112525582"/>
+      <w:bookmarkStart w:id="8" w:name="_Toc112593898"/>
       <w:r>
         <w:t>Evaluationsmethode</w:t>
       </w:r>
-      <w:bookmarkEnd w:id="6"/>
+      <w:bookmarkEnd w:id="8"/>
     </w:p>
     <w:p>
       <w:r>
@@ -4646,7 +5933,13 @@
       </w:r>
       <w:r>
         <w:br/>
-        <w:t xml:space="preserve">dreistufiges Modell, bestehend aus elf Qualitätshauptzielen, den Qualitätsfaktoren, aus </w:t>
+        <w:t xml:space="preserve">dreistufiges Modell, bestehend aus elf Qualitätshauptzielen, den Qualitätsfaktoren, </w:t>
+      </w:r>
+      <w:r>
+        <w:t>den</w:t>
+      </w:r>
+      <w:r>
+        <w:t xml:space="preserve"> </w:t>
       </w:r>
       <w:r>
         <w:lastRenderedPageBreak/>
@@ -4812,7 +6105,7 @@
                     </pic:cNvPicPr>
                   </pic:nvPicPr>
                   <pic:blipFill>
-                    <a:blip r:embed="rId14" cstate="print">
+                    <a:blip r:embed="rId15" cstate="print">
                       <a:extLst>
                         <a:ext uri="{28A0092B-C50C-407E-A947-70E740481C1C}">
                           <a14:useLocalDpi xmlns:a14="http://schemas.microsoft.com/office/drawing/2010/main" val="0"/>
@@ -4848,20 +6141,36 @@
       <w:pPr>
         <w:pStyle w:val="Beschriftung"/>
       </w:pPr>
-      <w:bookmarkStart w:id="7" w:name="_Hlk112572968"/>
+      <w:bookmarkStart w:id="9" w:name="_Hlk112572968"/>
+      <w:bookmarkStart w:id="10" w:name="_Toc112585180"/>
+      <w:bookmarkStart w:id="11" w:name="_Toc112585279"/>
+      <w:bookmarkStart w:id="12" w:name="_Toc112585478"/>
       <w:r>
         <w:t xml:space="preserve">Abbildung </w:t>
       </w:r>
-      <w:fldSimple w:instr=" SEQ Abbildung \* ARABIC ">
-        <w:r>
-          <w:rPr>
-            <w:noProof/>
-          </w:rPr>
-          <w:t>1</w:t>
-        </w:r>
-      </w:fldSimple>
-    </w:p>
-    <w:bookmarkEnd w:id="7"/>
+      <w:r>
+        <w:fldChar w:fldCharType="begin"/>
+      </w:r>
+      <w:r>
+        <w:instrText xml:space="preserve"> SEQ Abbildung \* ARABIC </w:instrText>
+      </w:r>
+      <w:r>
+        <w:fldChar w:fldCharType="separate"/>
+      </w:r>
+      <w:r>
+        <w:rPr>
+          <w:noProof/>
+        </w:rPr>
+        <w:t>1</w:t>
+      </w:r>
+      <w:bookmarkEnd w:id="10"/>
+      <w:bookmarkEnd w:id="11"/>
+      <w:bookmarkEnd w:id="12"/>
+      <w:r>
+        <w:fldChar w:fldCharType="end"/>
+      </w:r>
+    </w:p>
+    <w:bookmarkEnd w:id="9"/>
     <w:p>
       <w:r>
         <w:t xml:space="preserve">Die beiden Modelle sind sich sehr ähnlich. Beide Modelle definieren Kriterien, anhand derer Software bewertet werden kann. Für diese Arbeit wird das Modell nach ISO verwendet, da es alle Kriterien aus dem Modell von McCall aufnimmt und die Aufteilung in die vielen Unterkategorien eine </w:t>
@@ -4932,7 +6241,7 @@
       <w:r>
         <w:t xml:space="preserve"> </w:t>
       </w:r>
-      <w:bookmarkStart w:id="8" w:name="_Toc112525583"/>
+      <w:bookmarkStart w:id="13" w:name="_Toc112593899"/>
       <w:r>
         <w:t xml:space="preserve">Abbildung </w:t>
       </w:r>
@@ -4951,11 +6260,17 @@
       <w:r>
         <w:t>geforderte Anwendung</w:t>
       </w:r>
-      <w:bookmarkEnd w:id="8"/>
-    </w:p>
-    <w:p>
-      <w:r>
-        <w:t>Nicht alle Qualitätsmerkmale eigenen sich für die Anwendung auf Die Tuschi</w:t>
+      <w:bookmarkEnd w:id="13"/>
+    </w:p>
+    <w:p>
+      <w:r>
+        <w:t xml:space="preserve">Nicht alle Qualitätsmerkmale eigenen sich für die Anwendung auf </w:t>
+      </w:r>
+      <w:r>
+        <w:t>d</w:t>
+      </w:r>
+      <w:r>
+        <w:t>ie Tuschi</w:t>
       </w:r>
       <w:r>
         <w:t>.</w:t>
@@ -4999,11 +6314,11 @@
       <w:r>
         <w:t xml:space="preserve"> </w:t>
       </w:r>
-      <w:bookmarkStart w:id="9" w:name="_Toc112525584"/>
+      <w:bookmarkStart w:id="14" w:name="_Toc112593900"/>
       <w:r>
         <w:t>Nutzungskontext</w:t>
       </w:r>
-      <w:bookmarkEnd w:id="9"/>
+      <w:bookmarkEnd w:id="14"/>
     </w:p>
     <w:p>
       <w:pPr>
@@ -5147,11 +6462,14 @@
           <w:numId w:val="1"/>
         </w:numPr>
       </w:pPr>
-      <w:bookmarkStart w:id="10" w:name="_Toc112525585"/>
+      <w:r>
+        <w:t xml:space="preserve"> </w:t>
+      </w:r>
+      <w:bookmarkStart w:id="15" w:name="_Toc112593901"/>
       <w:r>
         <w:t>Erstellung der funktionalen Anforderungen</w:t>
       </w:r>
-      <w:bookmarkEnd w:id="10"/>
+      <w:bookmarkEnd w:id="15"/>
     </w:p>
     <w:p>
       <w:r>
@@ -5236,7 +6554,13 @@
         <w:t>Vollständigkeit</w:t>
       </w:r>
       <w:r>
-        <w:t>: Grad, in dem der Satz von Funktionen alle spezifizierten Aufgaben und Benutzerziele abdeckt.</w:t>
+        <w:t>: Grad, in dem der Satz von Funktionen alle spezifizierten Aufgaben und Benutzerziele abdeckt</w:t>
+      </w:r>
+      <w:r>
+        <w:t xml:space="preserve"> [3]</w:t>
+      </w:r>
+      <w:r>
+        <w:t>.</w:t>
       </w:r>
     </w:p>
     <w:p>
@@ -5247,7 +6571,13 @@
         <w:t>Korrektheit</w:t>
       </w:r>
       <w:r>
-        <w:t>: Grad, in dem ein Produkt oder System die richtigen Ergebnisse mit dem erforderlichen Grad an Präzision liefert.</w:t>
+        <w:t>: Grad, in dem ein Produkt oder System die richtigen Ergebnisse mit dem erforderlichen Grad an Präzision liefert</w:t>
+      </w:r>
+      <w:r>
+        <w:t xml:space="preserve"> </w:t>
+      </w:r>
+      <w:r>
+        <w:t>[3].</w:t>
       </w:r>
     </w:p>
     <w:p>
@@ -5289,7 +6619,7 @@
         <w:t xml:space="preserve">. </w:t>
       </w:r>
       <w:r>
-        <w:t xml:space="preserve">Dafür kann zum einen ein Prozentsatz festgelegt werden, welcher bei Erreichen eines Schwellwertes die funktionale Korrektheit sicher stellt. Die andere Variante ist die </w:t>
+        <w:t xml:space="preserve">Dafür kann zum einen ein Prozentsatz festgelegt werden, welcher bei Erreichen eines Schwellwertes die funktionale Korrektheit sicherstellt. Die andere Variante ist die </w:t>
       </w:r>
       <w:r>
         <w:t xml:space="preserve">Abdeckung von zuvor definierten Testfällen. Letztere Variante ist aufgrund des geringen Umfangs an </w:t>
@@ -5321,7 +6651,19 @@
         <w:t xml:space="preserve"> </w:t>
       </w:r>
       <w:r>
-        <w:t>Untermerkmal von funktionaler Eignung. Das Ausmaß, in dem die Funktionen das Erreichen Bestimmter Aufgaben und Ziele erleichtern.</w:t>
+        <w:t xml:space="preserve">Untermerkmal von funktionaler Eignung. Das Ausmaß, in dem die Funktionen das Erreichen </w:t>
+      </w:r>
+      <w:r>
+        <w:t>b</w:t>
+      </w:r>
+      <w:r>
+        <w:t>estimmter Aufgaben und Ziele erleichtern</w:t>
+      </w:r>
+      <w:r>
+        <w:t xml:space="preserve"> </w:t>
+      </w:r>
+      <w:r>
+        <w:t>[3].</w:t>
       </w:r>
     </w:p>
     <w:p>
@@ -5332,10 +6674,10 @@
           <w:numId w:val="1"/>
         </w:numPr>
       </w:pPr>
-      <w:bookmarkStart w:id="11" w:name="_Toc112525586"/>
       <w:r>
         <w:t xml:space="preserve"> </w:t>
       </w:r>
+      <w:bookmarkStart w:id="16" w:name="_Toc112593902"/>
       <w:r>
         <w:t xml:space="preserve">Erstellung der </w:t>
       </w:r>
@@ -5345,7 +6687,7 @@
       <w:r>
         <w:t>ichtfunktionalen Anforderungen</w:t>
       </w:r>
-      <w:bookmarkEnd w:id="11"/>
+      <w:bookmarkEnd w:id="16"/>
     </w:p>
     <w:p>
       <w:r>
@@ -5393,7 +6735,19 @@
         <w:t xml:space="preserve"> </w:t>
       </w:r>
       <w:r>
-        <w:t>Hauptmerkmal. Leistung im Verhältnis zur Menge der verwendeten Ressourcen unter bestimmten Bedingungen. Ressourcen können andere Softwareprodukte und Hardwarekonfiguration des Systems und Materialen wie Speichermedien umfassen.</w:t>
+        <w:t>Hauptmerkmal. Leistung im Verhältnis zur Menge der verwendeten Ressourcen unter bestimmten Bedingungen. Ressourcen können andere Softwareprodukte und Hardwarekonfiguration des Systems und Material</w:t>
+      </w:r>
+      <w:r>
+        <w:t>i</w:t>
+      </w:r>
+      <w:r>
+        <w:t>en wie Speichermedien umfassen</w:t>
+      </w:r>
+      <w:r>
+        <w:t xml:space="preserve"> </w:t>
+      </w:r>
+      <w:r>
+        <w:t>[3].</w:t>
       </w:r>
     </w:p>
     <w:p>
@@ -5413,7 +6767,10 @@
         <w:t xml:space="preserve"> sowie die Durchsatzraten eines Produkts oder Systems bei der Ausführung seiner Funktionen den Anforderungen entsprechen</w:t>
       </w:r>
       <w:r>
-        <w:t>.</w:t>
+        <w:t xml:space="preserve"> </w:t>
+      </w:r>
+      <w:r>
+        <w:t>[3].</w:t>
       </w:r>
     </w:p>
     <w:p>
@@ -5475,7 +6832,7 @@
         </w:numPr>
       </w:pPr>
       <w:r>
-        <w:t>1,0 Sekunden Rückmeldezeit ist das Limit, um beim Benutzer einen klaren Gedankengang aufrecht zu erhalten. Für Aktionen mit einer Rückmeldezeit von 0,1 bis 1,0 Sekunden wird im Normalfall kein spezielles Feedback benötigt, welches dem Benutzer signalisiert, dass die Aktion ausgeführt wurde. Alles über einer Sekunde hängt vom Anwendungsfall ab.</w:t>
+        <w:t>1,0 Sekunden Rückmeldezeit ist das Limit, um beim Benutzer einen klaren Gedankengang aufrechtzuerhalten. Für Aktionen mit einer Rückmeldezeit von 0,1 bis 1,0 Sekunden wird im Normalfall kein spezielles Feedback benötigt, welches dem Benutzer signalisiert, dass die Aktion ausgeführt wurde. Alles über einer Sekunde hängt vom Anwendungsfall ab.</w:t>
       </w:r>
     </w:p>
     <w:p>
@@ -5487,7 +6844,13 @@
         </w:numPr>
       </w:pPr>
       <w:r>
-        <w:t>10 Sekunden Rückmeldezeit ist das Limit des Benutzers sich auf eine Aktion zu konzentrieren, ohne eine Rückmeldung zu bekommen. Der Benutzer wird anfangen sich anderen Tätigkeiten zu widmen und braucht deshalb eine Rückmeldung darüber, ob die Aktion ausgeführt wurde.</w:t>
+        <w:t>10 Sekunden Rückmeldezeit ist das Limit des Benutzers sich auf eine Aktion zu konzentrieren, ohne eine Rückmeldung zu bekommen. Der Benutzer wird anfangen</w:t>
+      </w:r>
+      <w:r>
+        <w:t>,</w:t>
+      </w:r>
+      <w:r>
+        <w:t xml:space="preserve"> sich anderen Tätigkeiten zu widmen und braucht deshalb eine Rückmeldung darüber, ob die Aktion ausgeführt wurde.</w:t>
       </w:r>
     </w:p>
     <w:p>
@@ -5516,7 +6879,13 @@
         <w:t>Verbrauchsverhalten</w:t>
       </w:r>
       <w:r>
-        <w:t>: Untermerkmal von Leistungseffizienz. Grad, in dem die Mengen und Arten von Ressourcen, die von einem Produkt oder System bei der Ausführung seiner Funktionen verwendet werden, den Anforderungen entsprechen.</w:t>
+        <w:t>: Untermerkmal von Leistungseffizienz. Grad, in dem die Mengen und Arten von Ressourcen, die von einem Produkt oder System bei der Ausführung seiner Funktionen verwendet werden, den Anforderungen entsprechen</w:t>
+      </w:r>
+      <w:r>
+        <w:t xml:space="preserve"> </w:t>
+      </w:r>
+      <w:r>
+        <w:t>[3].</w:t>
       </w:r>
     </w:p>
     <w:p>
@@ -5530,7 +6899,7 @@
         <w:t xml:space="preserve"> Leistung des Benutzersystems in Kombination mit den </w:t>
       </w:r>
       <w:r>
-        <w:t>funktionalen Anforderungen, kann das Verbrauchsverhalten als Qualitätsmerkmal für die Tuschi vernachlässigt werden.</w:t>
+        <w:t>funktionalen Anforderungen kann das Verbrauchsverhalten als Qualitätsmerkmal für die Tuschi vernachlässigt werden.</w:t>
       </w:r>
     </w:p>
     <w:p>
@@ -5541,12 +6910,18 @@
         <w:t>Kapazität</w:t>
       </w:r>
       <w:r>
-        <w:t>: Untermerkmal von Leistungseffizienz. Grad, in dem die Höchstwerte eines Produkt- oder Systemparameters den Anforderungen entsprechen.</w:t>
-      </w:r>
-    </w:p>
-    <w:p>
-      <w:r>
-        <w:t>Aufgrund der Leistung des Benutzersystems in Kombination mit den funktionalen Anforderungen, kann die Kapazität als Qualitätsmerkmal für die Tuschi vernachlässigt werden.</w:t>
+        <w:t>: Untermerkmal von Leistungseffizienz. Grad, in dem die Höchstwerte eines Produkt- oder Systemparameters den Anforderungen entsprechen</w:t>
+      </w:r>
+      <w:r>
+        <w:t xml:space="preserve"> </w:t>
+      </w:r>
+      <w:r>
+        <w:t>[3].</w:t>
+      </w:r>
+    </w:p>
+    <w:p>
+      <w:r>
+        <w:t>Aufgrund der Leistung des Benutzersystems in Kombination mit den funktionalen Anforderungen kann die Kapazität als Qualitätsmerkmal für die Tuschi vernachlässigt werden.</w:t>
       </w:r>
     </w:p>
     <w:p>
@@ -5557,7 +6932,13 @@
         <w:t>Kompatibilität</w:t>
       </w:r>
       <w:r>
-        <w:t>: Hauptmerkmal. Grad, in dem ein Produkt, System oder Bauteil Informationen mit anderen Produkten, Systemen oder Bauteilen austauschen und/oder seine erforderlichen Funktionen ausführen kann, während es dieselbe Hardware- oder Softwareumgebung nutzt.</w:t>
+        <w:t>: Hauptmerkmal. Grad, in dem ein Produkt, System oder Bauteil Informationen mit anderen Produkten, Systemen oder Bauteilen austauschen und/oder seine erforderlichen Funktionen ausführen kann, während es dieselbe Hardware- oder Softwareumgebung nutzt</w:t>
+      </w:r>
+      <w:r>
+        <w:t xml:space="preserve"> </w:t>
+      </w:r>
+      <w:r>
+        <w:t>[3].</w:t>
       </w:r>
     </w:p>
     <w:p>
@@ -5568,7 +6949,13 @@
         <w:t>Koexistenz</w:t>
       </w:r>
       <w:r>
-        <w:t>: Untermerkmal von Kompatibilität. Grad, in dem ein Produkt seine erforderlichen Funktionen effizient ausführen kann, während es sich eine gemeinsame Umgebung und Ressourcen mit anderen Produkten teilt, ohne dass dies nachteilige Auswirkungen auf ein anderes Produkt hat.</w:t>
+        <w:t>: Untermerkmal von Kompatibilität. Grad, in dem ein Produkt seine erforderlichen Funktionen effizient ausführen kann, während es sich eine gemeinsame Umgebung und Ressourcen mit anderen Produkten teilt, ohne dass dies nachteilige Auswirkungen auf ein anderes Produkt hat</w:t>
+      </w:r>
+      <w:r>
+        <w:t xml:space="preserve"> </w:t>
+      </w:r>
+      <w:r>
+        <w:t>[3].</w:t>
       </w:r>
     </w:p>
     <w:p>
@@ -5670,7 +7057,13 @@
         <w:t>Interoperabilität</w:t>
       </w:r>
       <w:r>
-        <w:t>: Untermerkmal von Kompatibilität. Grad, in dem zwei oder mehr Systeme, Produkte oder Komponenten Informationen austauschen und die ausgetauschten Informationen nutzen können.</w:t>
+        <w:t>: Untermerkmal von Kompatibilität. Grad, in dem zwei oder mehr Systeme, Produkte oder Komponenten Informationen austauschen und die ausgetauschten Informationen nutzen können</w:t>
+      </w:r>
+      <w:r>
+        <w:t xml:space="preserve"> </w:t>
+      </w:r>
+      <w:r>
+        <w:t>[3].</w:t>
       </w:r>
     </w:p>
     <w:p>
@@ -5734,7 +7127,13 @@
         <w:t>Benutzbarkeit</w:t>
       </w:r>
       <w:r>
-        <w:t>: Hauptmerkmal. Grad, in dem ein Produkt oder System von bestimmten Nutzern verwendet werden kann, um bestimmte Ziele mit Effektivität, Effizienz und Zufriedenheit in einem bestimmten Nutzungskontext zu erreichen.</w:t>
+        <w:t>: Hauptmerkmal. Grad, in dem ein Produkt oder System von bestimmten Nutzern verwendet werden kann, um bestimmte Ziele mit Effektivität, Effizienz und Zufriedenheit in einem bestimmten Nutzungskontext zu erreichen</w:t>
+      </w:r>
+      <w:r>
+        <w:t xml:space="preserve"> </w:t>
+      </w:r>
+      <w:r>
+        <w:t>[3].</w:t>
       </w:r>
     </w:p>
     <w:p>
@@ -5760,62 +7159,71 @@
         <w:t>Grad, in dem die Nutzer erkennen können, ob ein Produkt oder System für ihre Bedürfnisse geeignet ist</w:t>
       </w:r>
       <w:r>
+        <w:t xml:space="preserve"> </w:t>
+      </w:r>
+      <w:r>
+        <w:t>[3].</w:t>
+      </w:r>
+    </w:p>
+    <w:p>
+      <w:r>
+        <w:rPr>
+          <w:i/>
+        </w:rPr>
+        <w:t>NFA-4</w:t>
+      </w:r>
+      <w:r>
+        <w:t xml:space="preserve">: </w:t>
+      </w:r>
+      <w:r>
+        <w:t xml:space="preserve">Beim Interagieren mit der Tuschi soll der Benutzer selbstständig erkennen können, ob er die Tuschi so benutzen kann, wie es für den Betrieb vorgesehen ist. Ein effektiver Weg das sicherzustellen sind Usability </w:t>
+      </w:r>
+      <w:r>
+        <w:t>Tests,</w:t>
+      </w:r>
+      <w:r>
+        <w:t xml:space="preserve"> mit denen der</w:t>
+      </w:r>
+      <w:r>
+        <w:t xml:space="preserve"> Grad an Verständlich des Nutzers gegenüber de</w:t>
+      </w:r>
+      <w:r>
+        <w:t>r</w:t>
+      </w:r>
+      <w:r>
+        <w:t xml:space="preserve"> </w:t>
+      </w:r>
+      <w:r>
+        <w:t>Anwendung</w:t>
+      </w:r>
+      <w:r>
+        <w:t xml:space="preserve"> </w:t>
+      </w:r>
+      <w:r>
+        <w:t xml:space="preserve">gemessen werden kann </w:t>
+      </w:r>
+      <w:r>
+        <w:t>[2]</w:t>
+      </w:r>
+      <w:r>
         <w:t>.</w:t>
       </w:r>
     </w:p>
     <w:p>
       <w:r>
-        <w:rPr>
-          <w:i/>
-        </w:rPr>
-        <w:t>NFA-4</w:t>
-      </w:r>
-      <w:r>
-        <w:t xml:space="preserve">: </w:t>
-      </w:r>
-      <w:r>
-        <w:t xml:space="preserve">Beim Interagieren mit der Tuschi soll der Benutzer selbstständig erkennen können, ob er die Tuschi so benutzen kann, wie es für den Betrieb vorgesehen ist. Ein effektiver Weg das sicherzustellen sind Usability </w:t>
-      </w:r>
-      <w:r>
-        <w:t>Tests,</w:t>
-      </w:r>
-      <w:r>
-        <w:t xml:space="preserve"> mit denen der</w:t>
-      </w:r>
-      <w:r>
-        <w:t xml:space="preserve"> Grad an Verständlich des Nutzers gegenüber de</w:t>
-      </w:r>
-      <w:r>
-        <w:t>r</w:t>
-      </w:r>
-      <w:r>
-        <w:t xml:space="preserve"> </w:t>
-      </w:r>
-      <w:r>
-        <w:t>Anwendung</w:t>
-      </w:r>
-      <w:r>
-        <w:t xml:space="preserve"> </w:t>
-      </w:r>
-      <w:r>
-        <w:t xml:space="preserve">gemessen werden kann </w:t>
-      </w:r>
-      <w:r>
-        <w:t>[2]</w:t>
-      </w:r>
-      <w:r>
-        <w:t>.</w:t>
-      </w:r>
-    </w:p>
-    <w:p>
-      <w:r>
         <w:t>Für die Umsetzung der Anforderung</w:t>
       </w:r>
       <w:r>
         <w:t>en</w:t>
       </w:r>
       <w:r>
-        <w:t xml:space="preserve"> soll ein Usability Test erstellt werden, der alle Anforderungen an die Benutzbarkeit abdeckt. Dies kann mit folgendem selbst erstellten Testablauf abgedeckt werden:</w:t>
+        <w:t xml:space="preserve"> soll ein Usability</w:t>
+      </w:r>
+      <w:r>
+        <w:t>-</w:t>
+      </w:r>
+      <w:r>
+        <w:t>Test erstellt werden, der alle Anforderungen an die Benutzbarkeit abdeckt. Dies kann mit folgendem selbst erstellten Testablauf abgedeckt werden:</w:t>
       </w:r>
     </w:p>
     <w:p>
@@ -5887,7 +7295,13 @@
         <w:t>Die Testperson führt</w:t>
       </w:r>
       <w:r>
-        <w:t xml:space="preserve"> die Schritte 1-4 durch</w:t>
+        <w:t xml:space="preserve"> die Schritte 1</w:t>
+      </w:r>
+      <w:r>
+        <w:t>-</w:t>
+      </w:r>
+      <w:r>
+        <w:t>4 durch</w:t>
       </w:r>
     </w:p>
     <w:p>
@@ -5979,7 +7393,10 @@
         <w:t>Grad, in dem die Nutzer erkennen können, ob ein Produkt oder System für ihre Bedürfnisse geeignet ist</w:t>
       </w:r>
       <w:r>
-        <w:t>.</w:t>
+        <w:t xml:space="preserve"> </w:t>
+      </w:r>
+      <w:r>
+        <w:t>[3].</w:t>
       </w:r>
     </w:p>
     <w:p>
@@ -5999,16 +7416,11 @@
         <w:t xml:space="preserve"> Erstellung der Anforderungen an die</w:t>
       </w:r>
       <w:r>
-        <w:t xml:space="preserve"> Wiedererkennbarkeit der Tuschi können </w:t>
-      </w:r>
-      <w:proofErr w:type="gramStart"/>
-      <w:r>
-        <w:t xml:space="preserve">nach folgende </w:t>
+        <w:t xml:space="preserve"> Wiedererkennbarkeit der Tuschi können folgende </w:t>
       </w:r>
       <w:r>
         <w:t>Messungen</w:t>
       </w:r>
-      <w:proofErr w:type="gramEnd"/>
       <w:r>
         <w:t xml:space="preserve"> herangezogen werden</w:t>
       </w:r>
@@ -6162,7 +7574,10 @@
         <w:t>Grad, in dem ein Produkt oder System von bestimmten Nutzern verwendet werden kann, um bestimmte Ziele zu erreichen, nämlich zu lernen, das Produkt oder System mit Effektivität, Effizienz, Risikofreiheit und Zufriedenheit in einem bestimmten Nutzungskontext zu verwenden</w:t>
       </w:r>
       <w:r>
-        <w:t>.</w:t>
+        <w:t xml:space="preserve"> </w:t>
+      </w:r>
+      <w:r>
+        <w:t>[3].</w:t>
       </w:r>
     </w:p>
     <w:p>
@@ -6250,7 +7665,10 @@
         <w:t>Grad, in dem ein Produkt oder System Eigenschaften aufweist, die seine Bedienung und Kontrolle erleichtern</w:t>
       </w:r>
       <w:r>
-        <w:t>.</w:t>
+        <w:t xml:space="preserve"> </w:t>
+      </w:r>
+      <w:r>
+        <w:t>[3].</w:t>
       </w:r>
     </w:p>
     <w:p>
@@ -6388,11 +7806,80 @@
         <w:t>Grad, in dem ein System die Benutzer vor Fehlern schützt</w:t>
       </w:r>
       <w:r>
+        <w:t xml:space="preserve"> </w:t>
+      </w:r>
+      <w:r>
+        <w:t>[3].</w:t>
+      </w:r>
+    </w:p>
+    <w:p>
+      <w:r>
+        <w:rPr>
+          <w:i/>
+        </w:rPr>
+        <w:t>NFA-</w:t>
+      </w:r>
+      <w:r>
+        <w:rPr>
+          <w:i/>
+        </w:rPr>
+        <w:t>8</w:t>
+      </w:r>
+      <w:r>
+        <w:t xml:space="preserve">: </w:t>
+      </w:r>
+      <w:r>
+        <w:t>Teil der funktionalen Anforderungen ist, dass Dateien zwischen zwei Systemen transferiert werden. Dabei können Fehler bei der Übertragung auftreten</w:t>
+      </w:r>
+      <w:r>
         <w:t>.</w:t>
       </w:r>
     </w:p>
     <w:p>
       <w:r>
+        <w:t xml:space="preserve">Der Benutzer </w:t>
+      </w:r>
+      <w:r>
+        <w:t>soll</w:t>
+      </w:r>
+      <w:r>
+        <w:t xml:space="preserve"> Fehlermeldungen eindeutig der Quelle des Fehlers zuordnen können</w:t>
+      </w:r>
+      <w:r>
+        <w:t xml:space="preserve">. </w:t>
+      </w:r>
+      <w:r>
+        <w:t>Wie bei der funktionalen Korrektheit auch, kann die Anforderung erfüllt werden, durch Erstellung von Unit- oder UI-Tests für die Tuschi</w:t>
+      </w:r>
+      <w:r>
+        <w:t xml:space="preserve"> [5]</w:t>
+      </w:r>
+      <w:r>
+        <w:t>.</w:t>
+      </w:r>
+    </w:p>
+    <w:p>
+      <w:r>
+        <w:rPr>
+          <w:b/>
+        </w:rPr>
+        <w:t xml:space="preserve">Ästhetik: </w:t>
+      </w:r>
+      <w:r>
+        <w:t xml:space="preserve">Untermerkmal von Benutzbarkeit. </w:t>
+      </w:r>
+      <w:r>
+        <w:t>Ausmaß, in dem eine Benutzeroberfläche eine für den Benutzer angenehme und zufriedenstellende Interaktion ermöglicht</w:t>
+      </w:r>
+      <w:r>
+        <w:t xml:space="preserve"> </w:t>
+      </w:r>
+      <w:r>
+        <w:t>[3].</w:t>
+      </w:r>
+    </w:p>
+    <w:p>
+      <w:r>
         <w:rPr>
           <w:i/>
         </w:rPr>
@@ -6402,77 +7889,18 @@
         <w:rPr>
           <w:i/>
         </w:rPr>
-        <w:t>8</w:t>
+        <w:t>9</w:t>
       </w:r>
       <w:r>
         <w:t xml:space="preserve">: </w:t>
       </w:r>
       <w:r>
-        <w:t>Teil der funktionalen Anforderungen ist, dass Dateien zwischen zwei Systemen transferiert werden. Dabei können Fehler bei der Übertragung auftreten</w:t>
-      </w:r>
-      <w:r>
-        <w:t>.</w:t>
-      </w:r>
-    </w:p>
-    <w:p>
-      <w:r>
-        <w:t xml:space="preserve">Der Benutzer </w:t>
-      </w:r>
-      <w:r>
-        <w:t>soll</w:t>
-      </w:r>
-      <w:r>
-        <w:t xml:space="preserve"> Fehlermeldungen eindeutig der Quelle des Fehlers zuordnen können</w:t>
-      </w:r>
-    </w:p>
-    <w:p>
-      <w:r>
-        <w:t>Wie bei der funktionalen Korrektheit auch, kann die Anforderung erfüllt werden, durch Erstellung von Unit- oder UI-Tests für die Tuschi</w:t>
-      </w:r>
-      <w:r>
-        <w:t xml:space="preserve"> [5]</w:t>
-      </w:r>
-      <w:r>
-        <w:t>.</w:t>
-      </w:r>
-    </w:p>
-    <w:p>
-      <w:r>
-        <w:rPr>
-          <w:b/>
-        </w:rPr>
-        <w:t xml:space="preserve">Ästhetik: </w:t>
-      </w:r>
-      <w:r>
-        <w:t xml:space="preserve">Untermerkmal von Benutzbarkeit. </w:t>
-      </w:r>
-      <w:r>
-        <w:t>Ausmaß, in dem eine Benutzeroberfläche eine für den Benutzer angenehme und zufriedenstellende Interaktion ermöglicht</w:t>
-      </w:r>
-    </w:p>
-    <w:p>
+        <w:t xml:space="preserve">Auf Basis von </w:t>
+      </w:r>
       <w:r>
         <w:rPr>
           <w:i/>
         </w:rPr>
-        <w:t>NFA-</w:t>
-      </w:r>
-      <w:r>
-        <w:rPr>
-          <w:i/>
-        </w:rPr>
-        <w:t>9</w:t>
-      </w:r>
-      <w:r>
-        <w:t xml:space="preserve">: </w:t>
-      </w:r>
-      <w:r>
-        <w:t xml:space="preserve">Auf Basis von </w:t>
-      </w:r>
-      <w:r>
-        <w:rPr>
-          <w:i/>
-        </w:rPr>
         <w:t>NK-1</w:t>
       </w:r>
       <w:r>
@@ -6481,11 +7909,20 @@
       <w:r>
         <w:t xml:space="preserve"> Es ist ausreichend, wenn die UI der Tuschi vom Benutzer als „nicht störend“ empfunden wird.</w:t>
       </w:r>
+      <w:r>
+        <w:t xml:space="preserve"> </w:t>
+      </w:r>
     </w:p>
     <w:p>
       <w:r>
         <w:lastRenderedPageBreak/>
-        <w:t>Zum sicherstellen dieses Qualitätsmerkmals kann eine</w:t>
+        <w:t xml:space="preserve">Zum </w:t>
+      </w:r>
+      <w:r>
+        <w:t>S</w:t>
+      </w:r>
+      <w:r>
+        <w:t>icherstellen dieses Qualitätsmerkmals kann eine</w:t>
       </w:r>
       <w:r>
         <w:t xml:space="preserve"> Umfrage an Benutzern, die die Benutzergruppe der Tuschi widerspiegelt, </w:t>
@@ -6522,7 +7959,10 @@
         <w:t>Grad, in dem ein Produkt oder System von Menschen mit den unterschiedlichsten Eigenschaften und Fähigkeiten genutzt werden kann, um ein bestimmtes Ziel in einem bestimmten Nutzungskontext zu erreichen</w:t>
       </w:r>
       <w:r>
-        <w:t>.</w:t>
+        <w:t xml:space="preserve"> </w:t>
+      </w:r>
+      <w:r>
+        <w:t>[3].</w:t>
       </w:r>
     </w:p>
     <w:p>
@@ -6563,7 +8003,10 @@
         <w:t>Grad, in dem ein System, Produkt oder Bauteil bestimmte Funktionen unter bestimmten Bedingungen über einen bestimmten Zeitraum erfüllt</w:t>
       </w:r>
       <w:r>
-        <w:t>.</w:t>
+        <w:t xml:space="preserve"> </w:t>
+      </w:r>
+      <w:r>
+        <w:t>[3].</w:t>
       </w:r>
     </w:p>
     <w:p>
@@ -6588,7 +8031,10 @@
         <w:t xml:space="preserve"> Nutzung erforderlich ist</w:t>
       </w:r>
       <w:r>
-        <w:t>.</w:t>
+        <w:t xml:space="preserve"> </w:t>
+      </w:r>
+      <w:r>
+        <w:t>[3].</w:t>
       </w:r>
     </w:p>
     <w:p>
@@ -6693,7 +8139,10 @@
         <w:t>Grad, in dem ein Produkt oder System im Falle einer Unterbrechung oder eines Ausfalls die unmittelbar betroffenen Daten wiederherstellen und den gewünschten Zustand des Systems wiederherstellen kann</w:t>
       </w:r>
       <w:r>
-        <w:t>.</w:t>
+        <w:t xml:space="preserve"> </w:t>
+      </w:r>
+      <w:r>
+        <w:t>[3].</w:t>
       </w:r>
     </w:p>
     <w:p>
@@ -6748,7 +8197,13 @@
         </w:tabs>
       </w:pPr>
       <w:r>
-        <w:t>Ermittlung des Anteils an Daten bei denen ein Backup durchgeführt wird</w:t>
+        <w:t>Ermittlung des Anteils an Daten</w:t>
+      </w:r>
+      <w:r>
+        <w:t>,</w:t>
+      </w:r>
+      <w:r>
+        <w:t xml:space="preserve"> bei denen ein Backup durchgeführt wird</w:t>
       </w:r>
     </w:p>
     <w:p>
@@ -6758,7 +8213,13 @@
         </w:tabs>
       </w:pPr>
       <w:r>
-        <w:t>Im Rahmen des Nutzungskontext ist eine schnelle Wiederherstellung der Tuschi nach Absturz nicht notwendig.</w:t>
+        <w:t>Im Rahmen des Nutzungskontext</w:t>
+      </w:r>
+      <w:r>
+        <w:t>s</w:t>
+      </w:r>
+      <w:r>
+        <w:t xml:space="preserve"> ist eine schnelle Wiederherstellung der Tuschi nach Absturz nicht notwendig.</w:t>
       </w:r>
     </w:p>
     <w:p>
@@ -6780,7 +8241,10 @@
         <w:t>Grad, in dem ein System, ein Produkt oder eine Komponente trotz des Vorhandenseins von Hardware- oder Softwarefehlern wie vorgesehen funktioniert</w:t>
       </w:r>
       <w:r>
-        <w:t>.</w:t>
+        <w:t xml:space="preserve"> </w:t>
+      </w:r>
+      <w:r>
+        <w:t>[3].</w:t>
       </w:r>
     </w:p>
     <w:p>
@@ -6955,7 +8419,10 @@
         <w:t>Grad, in dem ein System, Produkt oder Bauteil die Anforderungen an die Zuverlässigkeit bei normalem Betrieb erfüllt</w:t>
       </w:r>
       <w:r>
-        <w:t>.</w:t>
+        <w:t xml:space="preserve"> </w:t>
+      </w:r>
+      <w:r>
+        <w:t>[3].</w:t>
       </w:r>
     </w:p>
     <w:p>
@@ -7014,10 +8481,13 @@
         <w:t xml:space="preserve">Hauptmerkmal. </w:t>
       </w:r>
       <w:r>
-        <w:t>Grad, in dem ein Produkt oder System Informationen und Daten schützt, so dass Personen oder andere Produkte oder Systeme den ihrer Art und Berechtigung entsprechenden Grad an Datenzugriff haben</w:t>
-      </w:r>
-      <w:r>
-        <w:t>.</w:t>
+        <w:t>Grad, in dem ein Produkt oder System Informationen und Daten schützt, sodass Personen oder andere Produkte oder Systeme den ihrer Art und Berechtigung entsprechenden Grad an Datenzugriff haben</w:t>
+      </w:r>
+      <w:r>
+        <w:t xml:space="preserve"> </w:t>
+      </w:r>
+      <w:r>
+        <w:t>[3].</w:t>
       </w:r>
     </w:p>
     <w:p>
@@ -7027,7 +8497,13 @@
         </w:tabs>
       </w:pPr>
       <w:r>
-        <w:t>Aufgrund des Nutzungskontext der Tuschi ist Sicherheit kein Teil der Anforderungen.</w:t>
+        <w:t>Aufgrund des Nutzungskontext</w:t>
+      </w:r>
+      <w:r>
+        <w:t>s</w:t>
+      </w:r>
+      <w:r>
+        <w:t xml:space="preserve"> der Tuschi ist Sicherheit kein Teil der Anforderungen.</w:t>
       </w:r>
     </w:p>
     <w:p>
@@ -7049,7 +8525,10 @@
         <w:t>Grad, in dem ein Produkt oder System effektiv und effizient verändert werden kann, ohne dass es zu Fehlern oder einer Verschlechterung der bestehenden Produktqualität kommt</w:t>
       </w:r>
       <w:r>
-        <w:t>.</w:t>
+        <w:t xml:space="preserve"> </w:t>
+      </w:r>
+      <w:r>
+        <w:t>[3].</w:t>
       </w:r>
     </w:p>
     <w:p>
@@ -7122,7 +8601,10 @@
         <w:t>Grad, in dem ein Vermögenswert in mehr als einem System oder beim Bau anderer Vermögenswerte verwendet werden kann</w:t>
       </w:r>
       <w:r>
-        <w:t>.</w:t>
+        <w:t xml:space="preserve"> </w:t>
+      </w:r>
+      <w:r>
+        <w:t>[3].</w:t>
       </w:r>
     </w:p>
     <w:p>
@@ -7147,7 +8629,13 @@
         <w:t xml:space="preserve">: </w:t>
       </w:r>
       <w:r>
-        <w:t>Das Umfeld in dem die Tuschi genutzt wird profitiert stark von der Wiederverwendbarkeit von Komponenten, um Ressourcen zu sparen.</w:t>
+        <w:t>Das Umfeld in dem die Tuschi genutzt wird</w:t>
+      </w:r>
+      <w:r>
+        <w:t>,</w:t>
+      </w:r>
+      <w:r>
+        <w:t xml:space="preserve"> profitiert stark von der Wiederverwendbarkeit von Komponenten, um Ressourcen zu sparen.</w:t>
       </w:r>
       <w:r>
         <w:t xml:space="preserve"> Nach ISO 25023 zählen hierzu die Wiederverwendung von Code und die Einhaltung von Code Styles.</w:t>
@@ -7212,7 +8700,10 @@
         <w:t>Grad an Effektivität und Effizienz, mit dem es möglich ist, die Auswirkungen einer beabsichtigten Änderung an einem oder mehreren Teilen eines Produkts oder Systems zu bewerten, ein Produkt auf Mängel oder Fehlerursachen hin zu diagnostizieren oder zu ändernde Teile zu identifizieren</w:t>
       </w:r>
       <w:r>
-        <w:t>.</w:t>
+        <w:t xml:space="preserve"> </w:t>
+      </w:r>
+      <w:r>
+        <w:t>[3].</w:t>
       </w:r>
     </w:p>
     <w:p>
@@ -7280,7 +8771,10 @@
         <w:t>Grad der Effektivität und Effizienz, mit dem Prüfkriterien für ein System, ein Produkt oder ein Bauteil festgelegt und Prüfungen durchgeführt werden können, um festzustellen, ob diese Kriterien erfüllt wurden</w:t>
       </w:r>
       <w:r>
-        <w:t>.</w:t>
+        <w:t xml:space="preserve"> </w:t>
+      </w:r>
+      <w:r>
+        <w:t>[3].</w:t>
       </w:r>
     </w:p>
     <w:p>
@@ -7315,7 +8809,10 @@
         <w:t>Grad der Effektivität und Effizienz, mit dem ein System, ein Produkt oder eine Komponente von einer Hardware-, Software- oder sonstigen Betriebs- oder Nutzungsumgebung auf eine andere übertragen werden kann</w:t>
       </w:r>
       <w:r>
-        <w:t>.</w:t>
+        <w:t xml:space="preserve"> </w:t>
+      </w:r>
+      <w:r>
+        <w:t>[3].</w:t>
       </w:r>
     </w:p>
     <w:p>
@@ -7340,7 +8837,13 @@
         <w:t xml:space="preserve">: </w:t>
       </w:r>
       <w:r>
-        <w:t xml:space="preserve">Aufgrund des Nutzungskontext wird ein hoher Grad an Übertragbarkeit an die Tuschi gestellt. Da die Benutzergruppe von verschiedenen Orten aus </w:t>
+        <w:t>Aufgrund des Nutzungskontext</w:t>
+      </w:r>
+      <w:r>
+        <w:t>s</w:t>
+      </w:r>
+      <w:r>
+        <w:t xml:space="preserve"> wird ein hoher Grad an Übertragbarkeit an die Tuschi gestellt. Da die Benutzergruppe von verschiedenen Orten aus </w:t>
       </w:r>
       <w:r>
         <w:t>operieren und gleichzeitiger Zugriff auf die Tuschi sichergestellt sein soll, muss auch sichergestellt sein, dass die Anwendung zu jeder Zeit von überall abrufbar ist.</w:t>
@@ -7376,10 +8879,16 @@
         <w:t xml:space="preserve">Untermerkmal von Übertragbarkeit. </w:t>
       </w:r>
       <w:r>
-        <w:t>der Grad, in dem ein Produkt oder System effektiv und effizient an unterschiedliche oder sich entwickelnde Hardware-, Software- oder andere Betriebs- oder Nutzungsumgebungen angepasst werden kann</w:t>
-      </w:r>
-      <w:r>
-        <w:t>.</w:t>
+        <w:t>D</w:t>
+      </w:r>
+      <w:r>
+        <w:t>er Grad, in dem ein Produkt oder System effektiv und effizient an unterschiedliche oder sich entwickelnde Hardware-, Software- oder andere Betriebs- oder Nutzungsumgebungen angepasst werden kann</w:t>
+      </w:r>
+      <w:r>
+        <w:t xml:space="preserve"> </w:t>
+      </w:r>
+      <w:r>
+        <w:t>[3].</w:t>
       </w:r>
     </w:p>
     <w:p>
@@ -7561,7 +9070,10 @@
         <w:t>Grad, in dem ein Produkt ein anderes spezifiziertes Softwareprodukt für denselben Zweck in derselben Umgebung ersetzen kann</w:t>
       </w:r>
       <w:r>
-        <w:t>.</w:t>
+        <w:t xml:space="preserve"> </w:t>
+      </w:r>
+      <w:r>
+        <w:t>[3].</w:t>
       </w:r>
     </w:p>
     <w:p>
@@ -7574,7 +9086,13 @@
         </w:rPr>
       </w:pPr>
       <w:r>
-        <w:t>Austauschbarkeit ist aufgrund des Nutzungskontext für die Tuschi nicht relevant.</w:t>
+        <w:t>Austauschbarkeit ist aufgrund des Nutzungskontext</w:t>
+      </w:r>
+      <w:r>
+        <w:t>s</w:t>
+      </w:r>
+      <w:r>
+        <w:t xml:space="preserve"> für die Tuschi nicht relevant.</w:t>
       </w:r>
     </w:p>
     <w:p>
@@ -7599,7 +9117,10 @@
         <w:t>Grad der Effektivität und Effizienz, mit der ein Produkt oder System in einer bestimmten Umgebung erfolgreich installiert und/oder deinstalliert werden kann</w:t>
       </w:r>
       <w:r>
-        <w:t>.</w:t>
+        <w:t xml:space="preserve"> </w:t>
+      </w:r>
+      <w:r>
+        <w:t>[3].</w:t>
       </w:r>
     </w:p>
     <w:p>
@@ -7627,7 +9148,13 @@
         <w:t xml:space="preserve">Da die Tuschi im Entwicklungsprozess verwendet wird, soll der Benutzer eine möglichst einfache Methode </w:t>
       </w:r>
       <w:r>
-        <w:t xml:space="preserve">haben </w:t>
+        <w:t>haben</w:t>
+      </w:r>
+      <w:r>
+        <w:t>,</w:t>
+      </w:r>
+      <w:r>
+        <w:t xml:space="preserve"> </w:t>
       </w:r>
       <w:r>
         <w:t>die Tuschi zu starten.</w:t>
@@ -7695,7 +9222,7 @@
       <w:r>
         <w:t xml:space="preserve"> </w:t>
       </w:r>
-      <w:bookmarkStart w:id="12" w:name="_Toc112525587"/>
+      <w:bookmarkStart w:id="17" w:name="_Toc112593903"/>
       <w:r>
         <w:t>Erstellung der</w:t>
       </w:r>
@@ -7705,7 +9232,7 @@
       <w:r>
         <w:t>User Stories</w:t>
       </w:r>
-      <w:bookmarkEnd w:id="12"/>
+      <w:bookmarkEnd w:id="17"/>
     </w:p>
     <w:p>
       <w:r>
@@ -7874,7 +9401,7 @@
         <w:t>K</w:t>
       </w:r>
       <w:r>
-        <w:t>-6: Unabhängig von Erfolg oder Fehler, soll die zuletzt ausgewählte Datei ausgewählt und der Fokus auf dem Absenden-Button bleiben, so dass ich die Datei sofort wieder absenden kann.</w:t>
+        <w:t>-6: Unabhängig von Erfolg oder Fehler, soll die zuletzt ausgewählte Datei ausgewählt und der Fokus auf dem Absenden-Button bleiben, sodass ich die Datei sofort wieder absenden kann.</w:t>
       </w:r>
     </w:p>
     <w:p>
@@ -7961,7 +9488,7 @@
           <w:numId w:val="1"/>
         </w:numPr>
       </w:pPr>
-      <w:bookmarkStart w:id="13" w:name="_Toc112525588"/>
+      <w:bookmarkStart w:id="18" w:name="_Toc112593904"/>
       <w:r>
         <w:t>Erfüllung der</w:t>
       </w:r>
@@ -7971,7 +9498,7 @@
       <w:r>
         <w:t xml:space="preserve"> Anforderungen</w:t>
       </w:r>
-      <w:bookmarkEnd w:id="13"/>
+      <w:bookmarkEnd w:id="18"/>
     </w:p>
     <w:p>
       <w:pPr>
@@ -7981,7 +9508,151 @@
           <w:numId w:val="1"/>
         </w:numPr>
       </w:pPr>
-      <w:bookmarkStart w:id="14" w:name="_Toc112525589"/>
+      <w:bookmarkStart w:id="19" w:name="_Toc112593905"/>
+      <w:r>
+        <w:rPr>
+          <w:noProof/>
+        </w:rPr>
+        <mc:AlternateContent>
+          <mc:Choice Requires="wps">
+            <w:drawing>
+              <wp:anchor distT="0" distB="0" distL="114300" distR="114300" simplePos="0" relativeHeight="251668480" behindDoc="0" locked="0" layoutInCell="1" allowOverlap="1" wp14:anchorId="76FF0F70" wp14:editId="27127940">
+                <wp:simplePos x="0" y="0"/>
+                <wp:positionH relativeFrom="column">
+                  <wp:posOffset>1508760</wp:posOffset>
+                </wp:positionH>
+                <wp:positionV relativeFrom="paragraph">
+                  <wp:posOffset>6366510</wp:posOffset>
+                </wp:positionV>
+                <wp:extent cx="3155950" cy="635"/>
+                <wp:effectExtent l="0" t="0" r="0" b="0"/>
+                <wp:wrapTopAndBottom/>
+                <wp:docPr id="1" name="Textfeld 1"/>
+                <wp:cNvGraphicFramePr/>
+                <a:graphic xmlns:a="http://schemas.openxmlformats.org/drawingml/2006/main">
+                  <a:graphicData uri="http://schemas.microsoft.com/office/word/2010/wordprocessingShape">
+                    <wps:wsp>
+                      <wps:cNvSpPr txBox="1"/>
+                      <wps:spPr>
+                        <a:xfrm>
+                          <a:off x="0" y="0"/>
+                          <a:ext cx="3155950" cy="635"/>
+                        </a:xfrm>
+                        <a:prstGeom prst="rect">
+                          <a:avLst/>
+                        </a:prstGeom>
+                        <a:solidFill>
+                          <a:prstClr val="white"/>
+                        </a:solidFill>
+                        <a:ln>
+                          <a:noFill/>
+                        </a:ln>
+                      </wps:spPr>
+                      <wps:txbx>
+                        <w:txbxContent>
+                          <w:p>
+                            <w:pPr>
+                              <w:pStyle w:val="Beschriftung"/>
+                              <w:rPr>
+                                <w:noProof/>
+                                <w:spacing w:val="-10"/>
+                                <w:kern w:val="28"/>
+                                <w:sz w:val="28"/>
+                              </w:rPr>
+                            </w:pPr>
+                            <w:bookmarkStart w:id="20" w:name="_Toc112585280"/>
+                            <w:bookmarkStart w:id="21" w:name="_Toc112585479"/>
+                            <w:r>
+                              <w:t xml:space="preserve">Abbildung </w:t>
+                            </w:r>
+                            <w:r>
+                              <w:fldChar w:fldCharType="begin"/>
+                            </w:r>
+                            <w:r>
+                              <w:instrText xml:space="preserve"> SEQ Abbildung \* ARABIC </w:instrText>
+                            </w:r>
+                            <w:r>
+                              <w:fldChar w:fldCharType="separate"/>
+                            </w:r>
+                            <w:r>
+                              <w:rPr>
+                                <w:noProof/>
+                              </w:rPr>
+                              <w:t>2</w:t>
+                            </w:r>
+                            <w:bookmarkEnd w:id="20"/>
+                            <w:bookmarkEnd w:id="21"/>
+                            <w:r>
+                              <w:fldChar w:fldCharType="end"/>
+                            </w:r>
+                          </w:p>
+                        </w:txbxContent>
+                      </wps:txbx>
+                      <wps:bodyPr rot="0" spcFirstLastPara="0" vertOverflow="overflow" horzOverflow="overflow" vert="horz" wrap="square" lIns="0" tIns="0" rIns="0" bIns="0" numCol="1" spcCol="0" rtlCol="0" fromWordArt="0" anchor="t" anchorCtr="0" forceAA="0" compatLnSpc="1">
+                        <a:prstTxWarp prst="textNoShape">
+                          <a:avLst/>
+                        </a:prstTxWarp>
+                        <a:spAutoFit/>
+                      </wps:bodyPr>
+                    </wps:wsp>
+                  </a:graphicData>
+                </a:graphic>
+              </wp:anchor>
+            </w:drawing>
+          </mc:Choice>
+          <mc:Fallback>
+            <w:pict>
+              <v:shapetype w14:anchorId="76FF0F70" id="_x0000_t202" coordsize="21600,21600" o:spt="202" path="m,l,21600r21600,l21600,xe">
+                <v:stroke joinstyle="miter"/>
+                <v:path gradientshapeok="t" o:connecttype="rect"/>
+              </v:shapetype>
+              <v:shape id="Textfeld 1" o:spid="_x0000_s1026" type="#_x0000_t202" style="position:absolute;left:0;text-align:left;margin-left:118.8pt;margin-top:501.3pt;width:248.5pt;height:.05pt;z-index:251668480;visibility:visible;mso-wrap-style:square;mso-wrap-distance-left:9pt;mso-wrap-distance-top:0;mso-wrap-distance-right:9pt;mso-wrap-distance-bottom:0;mso-position-horizontal:absolute;mso-position-horizontal-relative:text;mso-position-vertical:absolute;mso-position-vertical-relative:text;v-text-anchor:top" o:gfxdata="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" stroked="f">
+                <v:textbox style="mso-fit-shape-to-text:t" inset="0,0,0,0">
+                  <w:txbxContent>
+                    <w:p>
+                      <w:pPr>
+                        <w:pStyle w:val="Beschriftung"/>
+                        <w:rPr>
+                          <w:noProof/>
+                          <w:spacing w:val="-10"/>
+                          <w:kern w:val="28"/>
+                          <w:sz w:val="28"/>
+                        </w:rPr>
+                      </w:pPr>
+                      <w:bookmarkStart w:id="22" w:name="_Toc112585280"/>
+                      <w:bookmarkStart w:id="23" w:name="_Toc112585479"/>
+                      <w:r>
+                        <w:t xml:space="preserve">Abbildung </w:t>
+                      </w:r>
+                      <w:r>
+                        <w:fldChar w:fldCharType="begin"/>
+                      </w:r>
+                      <w:r>
+                        <w:instrText xml:space="preserve"> SEQ Abbildung \* ARABIC </w:instrText>
+                      </w:r>
+                      <w:r>
+                        <w:fldChar w:fldCharType="separate"/>
+                      </w:r>
+                      <w:r>
+                        <w:rPr>
+                          <w:noProof/>
+                        </w:rPr>
+                        <w:t>2</w:t>
+                      </w:r>
+                      <w:bookmarkEnd w:id="22"/>
+                      <w:bookmarkEnd w:id="23"/>
+                      <w:r>
+                        <w:fldChar w:fldCharType="end"/>
+                      </w:r>
+                    </w:p>
+                  </w:txbxContent>
+                </v:textbox>
+                <w10:wrap type="topAndBottom"/>
+              </v:shape>
+            </w:pict>
+          </mc:Fallback>
+        </mc:AlternateContent>
+      </w:r>
       <w:r>
         <w:rPr>
           <w:noProof/>
@@ -8582,13 +10253,13 @@
                               </pic:cNvPicPr>
                             </pic:nvPicPr>
                             <pic:blipFill>
-                              <a:blip r:embed="rId15" cstate="print">
+                              <a:blip r:embed="rId16" cstate="print">
                                 <a:extLst>
                                   <a:ext uri="{28A0092B-C50C-407E-A947-70E740481C1C}">
                                     <a14:useLocalDpi xmlns:a14="http://schemas.microsoft.com/office/drawing/2010/main" val="0"/>
                                   </a:ext>
                                   <a:ext uri="{96DAC541-7B7A-43D3-8B79-37D633B846F1}">
-                                    <asvg:svgBlip xmlns:asvg="http://schemas.microsoft.com/office/drawing/2016/SVG/main" r:embed="rId16"/>
+                                    <asvg:svgBlip xmlns:asvg="http://schemas.microsoft.com/office/drawing/2016/SVG/main" r:embed="rId17"/>
                                   </a:ext>
                                 </a:extLst>
                               </a:blip>
@@ -8620,13 +10291,13 @@
                               </pic:cNvPicPr>
                             </pic:nvPicPr>
                             <pic:blipFill>
-                              <a:blip r:embed="rId15" cstate="print">
+                              <a:blip r:embed="rId16" cstate="print">
                                 <a:extLst>
                                   <a:ext uri="{28A0092B-C50C-407E-A947-70E740481C1C}">
                                     <a14:useLocalDpi xmlns:a14="http://schemas.microsoft.com/office/drawing/2010/main" val="0"/>
                                   </a:ext>
                                   <a:ext uri="{96DAC541-7B7A-43D3-8B79-37D633B846F1}">
-                                    <asvg:svgBlip xmlns:asvg="http://schemas.microsoft.com/office/drawing/2016/SVG/main" r:embed="rId16"/>
+                                    <asvg:svgBlip xmlns:asvg="http://schemas.microsoft.com/office/drawing/2016/SVG/main" r:embed="rId17"/>
                                   </a:ext>
                                 </a:extLst>
                               </a:blip>
@@ -8658,13 +10329,13 @@
                               </pic:cNvPicPr>
                             </pic:nvPicPr>
                             <pic:blipFill>
-                              <a:blip r:embed="rId15" cstate="print">
+                              <a:blip r:embed="rId16" cstate="print">
                                 <a:extLst>
                                   <a:ext uri="{28A0092B-C50C-407E-A947-70E740481C1C}">
                                     <a14:useLocalDpi xmlns:a14="http://schemas.microsoft.com/office/drawing/2010/main" val="0"/>
                                   </a:ext>
                                   <a:ext uri="{96DAC541-7B7A-43D3-8B79-37D633B846F1}">
-                                    <asvg:svgBlip xmlns:asvg="http://schemas.microsoft.com/office/drawing/2016/SVG/main" r:embed="rId16"/>
+                                    <asvg:svgBlip xmlns:asvg="http://schemas.microsoft.com/office/drawing/2016/SVG/main" r:embed="rId17"/>
                                   </a:ext>
                                 </a:extLst>
                               </a:blip>
@@ -8697,13 +10368,13 @@
                             </pic:cNvPicPr>
                           </pic:nvPicPr>
                           <pic:blipFill>
-                            <a:blip r:embed="rId17" cstate="print">
+                            <a:blip r:embed="rId18" cstate="print">
                               <a:extLst>
                                 <a:ext uri="{28A0092B-C50C-407E-A947-70E740481C1C}">
                                   <a14:useLocalDpi xmlns:a14="http://schemas.microsoft.com/office/drawing/2010/main" val="0"/>
                                 </a:ext>
                                 <a:ext uri="{96DAC541-7B7A-43D3-8B79-37D633B846F1}">
-                                  <asvg:svgBlip xmlns:asvg="http://schemas.microsoft.com/office/drawing/2016/SVG/main" r:embed="rId18"/>
+                                  <asvg:svgBlip xmlns:asvg="http://schemas.microsoft.com/office/drawing/2016/SVG/main" r:embed="rId19"/>
                                 </a:ext>
                               </a:extLst>
                             </a:blip>
@@ -8830,13 +10501,13 @@
                           </pic:cNvPicPr>
                         </pic:nvPicPr>
                         <pic:blipFill>
-                          <a:blip r:embed="rId15" cstate="print">
+                          <a:blip r:embed="rId16" cstate="print">
                             <a:extLst>
                               <a:ext uri="{28A0092B-C50C-407E-A947-70E740481C1C}">
                                 <a14:useLocalDpi xmlns:a14="http://schemas.microsoft.com/office/drawing/2010/main" val="0"/>
                               </a:ext>
                               <a:ext uri="{96DAC541-7B7A-43D3-8B79-37D633B846F1}">
-                                <asvg:svgBlip xmlns:asvg="http://schemas.microsoft.com/office/drawing/2016/SVG/main" r:embed="rId16"/>
+                                <asvg:svgBlip xmlns:asvg="http://schemas.microsoft.com/office/drawing/2016/SVG/main" r:embed="rId17"/>
                               </a:ext>
                             </a:extLst>
                           </a:blip>
@@ -8868,15 +10539,11 @@
           </mc:Choice>
           <mc:Fallback>
             <w:pict>
-              <v:group w14:anchorId="748A0415" id="Gruppieren 8" o:spid="_x0000_s1026" style="position:absolute;left:0;text-align:left;margin-left:118.8pt;margin-top:25.95pt;width:248.5pt;height:470.85pt;z-index:251666432;mso-position-horizontal-relative:margin;mso-width-relative:margin;mso-height-relative:margin" coordorigin=",571" coordsize="31559,59797" o:gfxdata="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">
-                <v:group id="Gruppieren 63" o:spid="_x0000_s1027" style="position:absolute;top:571;width:31559;height:59798" coordorigin=",-381" coordsize="31565,59806" o:gfxdata="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">
-                  <v:group id="Gruppieren 37" o:spid="_x0000_s1028" style="position:absolute;top:3498;width:30369;height:29896" coordorigin=",3443" coordsize="30369,29754" o:gfxdata="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">
-                    <v:rect id="Rechteck 49" o:spid="_x0000_s1029" style="position:absolute;top:3443;width:30369;height:29754;visibility:visible;mso-wrap-style:square;v-text-anchor:middle" o:gfxdata="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" fillcolor="white [3212]" strokecolor="black [3213]" strokeweight="1pt"/>
-                    <v:shapetype id="_x0000_t202" coordsize="21600,21600" o:spt="202" path="m,l,21600r21600,l21600,xe">
-                      <v:stroke joinstyle="miter"/>
-                      <v:path gradientshapeok="t" o:connecttype="rect"/>
-                    </v:shapetype>
-                    <v:shape id="Textfeld 16" o:spid="_x0000_s1030" type="#_x0000_t202" style="position:absolute;left:9822;top:6047;width:10306;height:6087;visibility:visible;mso-wrap-style:none;v-text-anchor:top" o:gfxdata="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" filled="f" stroked="f">
+              <v:group w14:anchorId="748A0415" id="Gruppieren 8" o:spid="_x0000_s1027" style="position:absolute;left:0;text-align:left;margin-left:118.8pt;margin-top:25.95pt;width:248.5pt;height:470.85pt;z-index:251666432;mso-position-horizontal-relative:margin;mso-width-relative:margin;mso-height-relative:margin" coordorigin=",571" coordsize="31559,59797" o:gfxdata="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">
+                <v:group id="Gruppieren 63" o:spid="_x0000_s1028" style="position:absolute;top:571;width:31559;height:59798" coordorigin=",-381" coordsize="31565,59806" o:gfxdata="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">
+                  <v:group id="Gruppieren 37" o:spid="_x0000_s1029" style="position:absolute;top:3498;width:30369;height:29896" coordorigin=",3443" coordsize="30369,29754" o:gfxdata="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">
+                    <v:rect id="Rechteck 49" o:spid="_x0000_s1030" style="position:absolute;top:3443;width:30369;height:29754;visibility:visible;mso-wrap-style:square;v-text-anchor:middle" o:gfxdata="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" fillcolor="white [3212]" strokecolor="black [3213]" strokeweight="1pt"/>
+                    <v:shape id="Textfeld 16" o:spid="_x0000_s1031" type="#_x0000_t202" style="position:absolute;left:9822;top:6047;width:10306;height:6087;visibility:visible;mso-wrap-style:none;v-text-anchor:top" o:gfxdata="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" filled="f" stroked="f">
                       <v:textbox style="mso-fit-shape-to-text:t">
                         <w:txbxContent>
                           <w:p>
@@ -8903,7 +10570,7 @@
                         </w:txbxContent>
                       </v:textbox>
                     </v:shape>
-                    <v:shape id="Textfeld 17" o:spid="_x0000_s1031" type="#_x0000_t202" style="position:absolute;left:10012;top:25576;width:9639;height:6086;visibility:visible;mso-wrap-style:none;v-text-anchor:top" o:gfxdata="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" filled="f" stroked="f">
+                    <v:shape id="Textfeld 17" o:spid="_x0000_s1032" type="#_x0000_t202" style="position:absolute;left:10012;top:25576;width:9639;height:6086;visibility:visible;mso-wrap-style:none;v-text-anchor:top" o:gfxdata="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" filled="f" stroked="f">
                       <v:textbox style="mso-fit-shape-to-text:t">
                         <w:txbxContent>
                           <w:p>
@@ -8934,15 +10601,15 @@
                       <v:path arrowok="t" fillok="f" o:connecttype="none"/>
                       <o:lock v:ext="edit" shapetype="t"/>
                     </v:shapetype>
-                    <v:shape id="Gerade Verbindung mit Pfeil 59" o:spid="_x0000_s1032" type="#_x0000_t32" style="position:absolute;left:17084;top:9695;width:0;height:15170;visibility:visible;mso-wrap-style:square" o:connectortype="straight" o:gfxdata="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" strokecolor="black [3200]" strokeweight=".5pt">
+                    <v:shape id="Gerade Verbindung mit Pfeil 59" o:spid="_x0000_s1033" type="#_x0000_t32" style="position:absolute;left:17084;top:9695;width:0;height:15170;visibility:visible;mso-wrap-style:square" o:connectortype="straight" o:gfxdata="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" strokecolor="black [3200]" strokeweight=".5pt">
                       <v:stroke endarrow="block" joinstyle="miter"/>
                       <o:lock v:ext="edit" shapetype="f"/>
                     </v:shape>
-                    <v:shape id="Gerade Verbindung mit Pfeil 60" o:spid="_x0000_s1033" type="#_x0000_t32" style="position:absolute;left:12101;top:9506;width:0;height:15549;flip:y;visibility:visible;mso-wrap-style:square" o:connectortype="straight" o:gfxdata="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" strokecolor="black [3200]" strokeweight=".5pt">
+                    <v:shape id="Gerade Verbindung mit Pfeil 60" o:spid="_x0000_s1034" type="#_x0000_t32" style="position:absolute;left:12101;top:9506;width:0;height:15549;flip:y;visibility:visible;mso-wrap-style:square" o:connectortype="straight" o:gfxdata="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" strokecolor="black [3200]" strokeweight=".5pt">
                       <v:stroke endarrow="block" joinstyle="miter"/>
                       <o:lock v:ext="edit" shapetype="f"/>
                     </v:shape>
-                    <v:shape id="Textfeld 35" o:spid="_x0000_s1034" type="#_x0000_t202" style="position:absolute;left:17012;top:14125;width:12522;height:4468;visibility:visible;mso-wrap-style:none;v-text-anchor:top" o:gfxdata="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" filled="f" stroked="f">
+                    <v:shape id="Textfeld 35" o:spid="_x0000_s1035" type="#_x0000_t202" style="position:absolute;left:17012;top:14125;width:12522;height:4468;visibility:visible;mso-wrap-style:none;v-text-anchor:top" o:gfxdata="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" filled="f" stroked="f">
                       <v:textbox style="mso-fit-shape-to-text:t">
                         <w:txbxContent>
                           <w:p>
@@ -8967,7 +10634,7 @@
                         </w:txbxContent>
                       </v:textbox>
                     </v:shape>
-                    <v:shape id="Textfeld 36" o:spid="_x0000_s1035" type="#_x0000_t202" style="position:absolute;left:1143;top:14092;width:10502;height:4468;visibility:visible;mso-wrap-style:none;v-text-anchor:top" o:gfxdata="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" filled="f" stroked="f">
+                    <v:shape id="Textfeld 36" o:spid="_x0000_s1036" type="#_x0000_t202" style="position:absolute;left:1143;top:14092;width:10502;height:4468;visibility:visible;mso-wrap-style:none;v-text-anchor:top" o:gfxdata="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" filled="f" stroked="f">
                       <v:textbox style="mso-fit-shape-to-text:t">
                         <w:txbxContent>
                           <w:p>
@@ -8993,7 +10660,7 @@
                       </v:textbox>
                     </v:shape>
                   </v:group>
-                  <v:shape id="Textfeld 40" o:spid="_x0000_s1036" type="#_x0000_t202" style="position:absolute;left:10798;top:-381;width:8003;height:6115;visibility:visible;mso-wrap-style:square;v-text-anchor:top" o:gfxdata="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" filled="f" stroked="f">
+                  <v:shape id="Textfeld 40" o:spid="_x0000_s1037" type="#_x0000_t202" style="position:absolute;left:10798;top:-381;width:8003;height:6115;visibility:visible;mso-wrap-style:square;v-text-anchor:top" o:gfxdata="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" filled="f" stroked="f">
                     <v:textbox style="mso-fit-shape-to-text:t">
                       <w:txbxContent>
                         <w:p>
@@ -9020,16 +10687,16 @@
                       </w:txbxContent>
                     </v:textbox>
                   </v:shape>
-                  <v:rect id="Rechteck 16" o:spid="_x0000_s1037" style="position:absolute;left:6223;top:45593;width:17900;height:13832;visibility:visible;mso-wrap-style:square;v-text-anchor:middle" o:gfxdata="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" fillcolor="white [3212]" strokecolor="black [3213]" strokeweight="1pt"/>
-                  <v:shape id="Gerade Verbindung mit Pfeil 44" o:spid="_x0000_s1038" type="#_x0000_t32" style="position:absolute;left:17084;top:30166;width:0;height:13971;visibility:visible;mso-wrap-style:square" o:connectortype="straight" o:gfxdata="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" strokecolor="black [3200]" strokeweight=".5pt">
+                  <v:rect id="Rechteck 16" o:spid="_x0000_s1038" style="position:absolute;left:6223;top:45593;width:17900;height:13832;visibility:visible;mso-wrap-style:square;v-text-anchor:middle" o:gfxdata="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" fillcolor="white [3212]" strokecolor="black [3213]" strokeweight="1pt"/>
+                  <v:shape id="Gerade Verbindung mit Pfeil 44" o:spid="_x0000_s1039" type="#_x0000_t32" style="position:absolute;left:17084;top:30166;width:0;height:13971;visibility:visible;mso-wrap-style:square" o:connectortype="straight" o:gfxdata="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" strokecolor="black [3200]" strokeweight=".5pt">
                     <v:stroke endarrow="block" joinstyle="miter"/>
                     <o:lock v:ext="edit" shapetype="f"/>
                   </v:shape>
-                  <v:shape id="Gerade Verbindung mit Pfeil 50" o:spid="_x0000_s1039" type="#_x0000_t32" style="position:absolute;left:12035;top:30166;width:66;height:13724;flip:y;visibility:visible;mso-wrap-style:square" o:connectortype="straight" o:gfxdata="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" strokecolor="black [3200]" strokeweight=".5pt">
+                  <v:shape id="Gerade Verbindung mit Pfeil 50" o:spid="_x0000_s1040" type="#_x0000_t32" style="position:absolute;left:12035;top:30166;width:66;height:13724;flip:y;visibility:visible;mso-wrap-style:square" o:connectortype="straight" o:gfxdata="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" strokecolor="black [3200]" strokeweight=".5pt">
                     <v:stroke endarrow="block" joinstyle="miter"/>
                     <o:lock v:ext="edit" shapetype="f"/>
                   </v:shape>
-                  <v:shape id="Textfeld 55" o:spid="_x0000_s1040" type="#_x0000_t202" style="position:absolute;left:889;top:36765;width:11055;height:4490;visibility:visible;mso-wrap-style:square;v-text-anchor:top" o:gfxdata="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" filled="f" stroked="f">
+                  <v:shape id="Textfeld 55" o:spid="_x0000_s1041" type="#_x0000_t202" style="position:absolute;left:889;top:36765;width:11055;height:4490;visibility:visible;mso-wrap-style:square;v-text-anchor:top" o:gfxdata="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" filled="f" stroked="f">
                     <v:textbox style="mso-fit-shape-to-text:t">
                       <w:txbxContent>
                         <w:p>
@@ -9070,7 +10737,7 @@
                       </w:txbxContent>
                     </v:textbox>
                   </v:shape>
-                  <v:group id="Gruppieren 67" o:spid="_x0000_s1041" style="position:absolute;left:19812;top:17018;width:5966;height:2763" coordorigin="19826,17011" coordsize="11628,4891" o:gfxdata="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">
+                  <v:group id="Gruppieren 67" o:spid="_x0000_s1042" style="position:absolute;left:19812;top:17018;width:5966;height:2763" coordorigin="19826,17011" coordsize="11628,4891" o:gfxdata="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">
                     <v:shapetype id="_x0000_t75" coordsize="21600,21600" o:spt="75" o:preferrelative="t" path="m@4@5l@4@11@9@11@9@5xe" filled="f" stroked="f">
                       <v:stroke joinstyle="miter"/>
                       <v:formulas>
@@ -9090,20 +10757,20 @@
                       <v:path o:extrusionok="f" gradientshapeok="t" o:connecttype="rect"/>
                       <o:lock v:ext="edit" aspectratio="t"/>
                     </v:shapetype>
-                    <v:shape id="Grafik 23" o:spid="_x0000_s1042" type="#_x0000_t75" alt="Dokument Silhouette" style="position:absolute;left:19826;top:17011;width:4815;height:4815;visibility:visible;mso-wrap-style:square" o:gfxdata="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">
-                      <v:imagedata r:id="rId19" o:title="Dokument Silhouette"/>
+                    <v:shape id="Grafik 23" o:spid="_x0000_s1043" type="#_x0000_t75" alt="Dokument Silhouette" style="position:absolute;left:19826;top:17011;width:4815;height:4815;visibility:visible;mso-wrap-style:square" o:gfxdata="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">
+                      <v:imagedata r:id="rId20" o:title="Dokument Silhouette"/>
                     </v:shape>
-                    <v:shape id="Grafik 24" o:spid="_x0000_s1043" type="#_x0000_t75" alt="Dokument Silhouette" style="position:absolute;left:23262;top:17044;width:4814;height:4814;visibility:visible;mso-wrap-style:square" o:gfxdata="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">
-                      <v:imagedata r:id="rId19" o:title="Dokument Silhouette"/>
+                    <v:shape id="Grafik 24" o:spid="_x0000_s1044" type="#_x0000_t75" alt="Dokument Silhouette" style="position:absolute;left:23262;top:17044;width:4814;height:4814;visibility:visible;mso-wrap-style:square" o:gfxdata="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">
+                      <v:imagedata r:id="rId20" o:title="Dokument Silhouette"/>
                     </v:shape>
-                    <v:shape id="Grafik 25" o:spid="_x0000_s1044" type="#_x0000_t75" alt="Dokument Silhouette" style="position:absolute;left:26641;top:17088;width:4814;height:4815;visibility:visible;mso-wrap-style:square" o:gfxdata="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">
-                      <v:imagedata r:id="rId19" o:title="Dokument Silhouette"/>
+                    <v:shape id="Grafik 25" o:spid="_x0000_s1045" type="#_x0000_t75" alt="Dokument Silhouette" style="position:absolute;left:26641;top:17088;width:4814;height:4815;visibility:visible;mso-wrap-style:square" o:gfxdata="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">
+                      <v:imagedata r:id="rId20" o:title="Dokument Silhouette"/>
                     </v:shape>
                   </v:group>
-                  <v:shape id="Grafik 68" o:spid="_x0000_s1045" type="#_x0000_t75" alt="Binär Silhouette" style="position:absolute;left:5143;top:16637;width:3499;height:3498;visibility:visible;mso-wrap-style:square" o:gfxdata="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">
-                    <v:imagedata r:id="rId20" o:title="Binär Silhouette"/>
+                  <v:shape id="Grafik 68" o:spid="_x0000_s1046" type="#_x0000_t75" alt="Binär Silhouette" style="position:absolute;left:5143;top:16637;width:3499;height:3498;visibility:visible;mso-wrap-style:square" o:gfxdata="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">
+                    <v:imagedata r:id="rId21" o:title="Binär Silhouette"/>
                   </v:shape>
-                  <v:shape id="Textfeld 81" o:spid="_x0000_s1046" type="#_x0000_t202" style="position:absolute;left:18158;top:36638;width:13407;height:4490;visibility:visible;mso-wrap-style:square;v-text-anchor:top" o:gfxdata="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" filled="f" stroked="f">
+                  <v:shape id="Textfeld 81" o:spid="_x0000_s1047" type="#_x0000_t202" style="position:absolute;left:18158;top:36638;width:13407;height:4490;visibility:visible;mso-wrap-style:square;v-text-anchor:top" o:gfxdata="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" filled="f" stroked="f">
                     <v:textbox style="mso-fit-shape-to-text:t">
                       <w:txbxContent>
                         <w:p>
@@ -9128,7 +10795,7 @@
                       </w:txbxContent>
                     </v:textbox>
                   </v:shape>
-                  <v:shape id="Textfeld 39" o:spid="_x0000_s1047" type="#_x0000_t202" style="position:absolute;left:6668;top:50604;width:16353;height:6116;visibility:visible;mso-wrap-style:square;v-text-anchor:top" o:gfxdata="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" filled="f" stroked="f">
+                  <v:shape id="Textfeld 39" o:spid="_x0000_s1048" type="#_x0000_t202" style="position:absolute;left:6668;top:50604;width:16353;height:6116;visibility:visible;mso-wrap-style:square;v-text-anchor:top" o:gfxdata="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" filled="f" stroked="f">
                     <v:textbox style="mso-fit-shape-to-text:t">
                       <w:txbxContent>
                         <w:p>
@@ -9156,8 +10823,8 @@
                     </v:textbox>
                   </v:shape>
                 </v:group>
-                <v:shape id="Grafik 7" o:spid="_x0000_s1048" type="#_x0000_t75" alt="Dokument Silhouette" style="position:absolute;left:22542;top:40259;width:2464;height:2717;visibility:visible;mso-wrap-style:square" o:gfxdata="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">
-                  <v:imagedata r:id="rId19" o:title="Dokument Silhouette"/>
+                <v:shape id="Grafik 7" o:spid="_x0000_s1049" type="#_x0000_t75" alt="Dokument Silhouette" style="position:absolute;left:22542;top:40259;width:2464;height:2717;visibility:visible;mso-wrap-style:square" o:gfxdata="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">
+                  <v:imagedata r:id="rId20" o:title="Dokument Silhouette"/>
                 </v:shape>
                 <w10:wrap type="topAndBottom" anchorx="margin"/>
               </v:group>
@@ -9174,29 +10841,13 @@
       <w:r>
         <w:t>Aufbau der Tuschi</w:t>
       </w:r>
-      <w:bookmarkEnd w:id="14"/>
+      <w:bookmarkEnd w:id="19"/>
     </w:p>
     <w:p/>
     <w:p>
       <w:pPr>
         <w:pStyle w:val="Beschriftung"/>
       </w:pPr>
-    </w:p>
-    <w:p>
-      <w:pPr>
-        <w:pStyle w:val="Beschriftung"/>
-      </w:pPr>
-      <w:bookmarkStart w:id="15" w:name="_Hlk112414743"/>
-      <w:r>
-        <w:t xml:space="preserve">Abbildung </w:t>
-      </w:r>
-      <w:r>
-        <w:t>2</w:t>
-      </w:r>
-      <w:r>
-        <w:t xml:space="preserve"> Aufbau der Tuschi (Quelle: Eigene Abbildung)</w:t>
-      </w:r>
-      <w:bookmarkEnd w:id="15"/>
     </w:p>
     <w:p>
       <w:r>
@@ -9307,7 +10958,13 @@
     </w:p>
     <w:p>
       <w:r>
-        <w:t xml:space="preserve">Die Entscheidung dafür die React Bibliothek zur Entwicklung der Tuschi zu </w:t>
+        <w:t>Die Entscheidung dafür</w:t>
+      </w:r>
+      <w:r>
+        <w:t>,</w:t>
+      </w:r>
+      <w:r>
+        <w:t xml:space="preserve"> die React Bibliothek zur Entwicklung der Tuschi zu </w:t>
       </w:r>
       <w:r>
         <w:t>verwenden,</w:t>
@@ -9358,7 +11015,13 @@
     </w:p>
     <w:p>
       <w:r>
-        <w:t>Die Entscheidung dafür Spring Boot für die direkte Interaktion mit der connect-bridge einzusetzen ergibt sich aus der Suche nach einer funktional angemesseneren Lösung, die vom Frontend allein übernommen werden kann. Zum Zeitpunkt der Entwicklung existiert keine den Anforderungen entsprechende Lösung, um das Frontend allein mit der connect-bridge kommunizieren zu lassen</w:t>
+        <w:t>Die Entscheidung dafür Spring Boot für die direkte Interaktion mit der connect-bridge einzusetzen</w:t>
+      </w:r>
+      <w:r>
+        <w:t>,</w:t>
+      </w:r>
+      <w:r>
+        <w:t xml:space="preserve"> ergibt sich aus der Suche nach einer funktional angemesseneren Lösung, die vom Frontend allein übernommen werden kann. Zum Zeitpunkt der Entwicklung existiert keine den Anforderungen entsprechende Lösung, um das Frontend allein mit der connect-bridge kommunizieren zu lassen</w:t>
       </w:r>
       <w:r>
         <w:t>. Da es bereits eine vom Unternehmen selbst entwickelte Lösung gibt, welche auf Spring Boot basiert und mit der connect-bridge kommuniziert, ist die</w:t>
@@ -9376,6 +11039,12 @@
         <w:t>ngemessene Lösung zur Erfüllung der funktionalen Angemessenheit.</w:t>
       </w:r>
     </w:p>
+    <w:p>
+      <w:r>
+        <w:t>Die folgenden Abschnitte erklären die Implementierung der Tuschi, welche zur Erfüllung der funktionalen Anforderungen FA-1 und FA-2 benötigt wird.</w:t>
+      </w:r>
+    </w:p>
+    <w:p/>
     <w:p>
       <w:pPr>
         <w:keepNext/>
@@ -9402,7 +11071,7 @@
                     </pic:cNvPicPr>
                   </pic:nvPicPr>
                   <pic:blipFill>
-                    <a:blip r:embed="rId21" cstate="print">
+                    <a:blip r:embed="rId22" cstate="print">
                       <a:extLst>
                         <a:ext uri="{28A0092B-C50C-407E-A947-70E740481C1C}">
                           <a14:useLocalDpi xmlns:a14="http://schemas.microsoft.com/office/drawing/2010/main" val="0"/>
@@ -9438,29 +11107,28 @@
       <w:pPr>
         <w:pStyle w:val="Beschriftung"/>
       </w:pPr>
+      <w:bookmarkStart w:id="24" w:name="_Toc112585480"/>
       <w:r>
         <w:t xml:space="preserve">Abbildung </w:t>
       </w:r>
       <w:r>
+        <w:fldChar w:fldCharType="begin"/>
+      </w:r>
+      <w:r>
+        <w:instrText xml:space="preserve"> SEQ Abbildung \* ARABIC </w:instrText>
+      </w:r>
+      <w:r>
+        <w:fldChar w:fldCharType="separate"/>
+      </w:r>
+      <w:r>
+        <w:rPr>
+          <w:noProof/>
+        </w:rPr>
         <w:t>3</w:t>
       </w:r>
-      <w:r>
-        <w:t xml:space="preserve"> Abbildung der Tuschi Frontend UI (Quelle: Eigene Abbildung)</w:t>
-      </w:r>
-    </w:p>
-    <w:p/>
-    <w:p>
-      <w:r>
-        <w:t xml:space="preserve">Die folgenden Abschnitte erklären die Implementierung der Tuschi, welche zur Erfüllung der </w:t>
-      </w:r>
-      <w:r>
-        <w:t xml:space="preserve">funktionalen Anforderungen FA-1 und FA-2 </w:t>
-      </w:r>
-      <w:r>
-        <w:t>benötigt wird</w:t>
-      </w:r>
-      <w:r>
-        <w:t>.</w:t>
+      <w:bookmarkEnd w:id="24"/>
+      <w:r>
+        <w:fldChar w:fldCharType="end"/>
       </w:r>
     </w:p>
     <w:p>
@@ -9475,14 +11143,14 @@
         <w:lastRenderedPageBreak/>
         <w:t xml:space="preserve"> </w:t>
       </w:r>
-      <w:bookmarkStart w:id="16" w:name="_Toc112525590"/>
+      <w:bookmarkStart w:id="25" w:name="_Toc112593906"/>
       <w:r>
         <w:t>Implementierung</w:t>
       </w:r>
       <w:r>
         <w:t xml:space="preserve"> User Story 1</w:t>
       </w:r>
-      <w:bookmarkEnd w:id="16"/>
+      <w:bookmarkEnd w:id="25"/>
     </w:p>
     <w:p>
       <w:r>
@@ -10809,17 +12477,29 @@
       <w:pPr>
         <w:pStyle w:val="Beschriftung"/>
       </w:pPr>
+      <w:bookmarkStart w:id="26" w:name="_Toc112585599"/>
       <w:r>
         <w:t xml:space="preserve">Listing </w:t>
       </w:r>
-      <w:fldSimple w:instr=" SEQ Listing \* ARABIC ">
-        <w:r>
-          <w:rPr>
-            <w:noProof/>
-          </w:rPr>
-          <w:t>1</w:t>
-        </w:r>
-      </w:fldSimple>
+      <w:r>
+        <w:fldChar w:fldCharType="begin"/>
+      </w:r>
+      <w:r>
+        <w:instrText xml:space="preserve"> SEQ Listing \* ARABIC </w:instrText>
+      </w:r>
+      <w:r>
+        <w:fldChar w:fldCharType="separate"/>
+      </w:r>
+      <w:r>
+        <w:rPr>
+          <w:noProof/>
+        </w:rPr>
+        <w:t>1</w:t>
+      </w:r>
+      <w:bookmarkEnd w:id="26"/>
+      <w:r>
+        <w:fldChar w:fldCharType="end"/>
+      </w:r>
     </w:p>
     <w:p>
       <w:r>
@@ -13165,17 +14845,29 @@
       <w:pPr>
         <w:pStyle w:val="Beschriftung"/>
       </w:pPr>
+      <w:bookmarkStart w:id="27" w:name="_Toc112585600"/>
       <w:r>
         <w:t xml:space="preserve">Listing </w:t>
       </w:r>
-      <w:fldSimple w:instr=" SEQ Listing \* ARABIC ">
-        <w:r>
-          <w:rPr>
-            <w:noProof/>
-          </w:rPr>
-          <w:t>2</w:t>
-        </w:r>
-      </w:fldSimple>
+      <w:r>
+        <w:fldChar w:fldCharType="begin"/>
+      </w:r>
+      <w:r>
+        <w:instrText xml:space="preserve"> SEQ Listing \* ARABIC </w:instrText>
+      </w:r>
+      <w:r>
+        <w:fldChar w:fldCharType="separate"/>
+      </w:r>
+      <w:r>
+        <w:rPr>
+          <w:noProof/>
+        </w:rPr>
+        <w:t>2</w:t>
+      </w:r>
+      <w:bookmarkEnd w:id="27"/>
+      <w:r>
+        <w:fldChar w:fldCharType="end"/>
+      </w:r>
     </w:p>
     <w:p>
       <w:r>
@@ -13535,17 +15227,29 @@
       <w:pPr>
         <w:pStyle w:val="Beschriftung"/>
       </w:pPr>
+      <w:bookmarkStart w:id="28" w:name="_Toc112585601"/>
       <w:r>
         <w:t xml:space="preserve">Listing </w:t>
       </w:r>
-      <w:fldSimple w:instr=" SEQ Listing \* ARABIC ">
-        <w:r>
-          <w:rPr>
-            <w:noProof/>
-          </w:rPr>
-          <w:t>3</w:t>
-        </w:r>
-      </w:fldSimple>
+      <w:r>
+        <w:fldChar w:fldCharType="begin"/>
+      </w:r>
+      <w:r>
+        <w:instrText xml:space="preserve"> SEQ Listing \* ARABIC </w:instrText>
+      </w:r>
+      <w:r>
+        <w:fldChar w:fldCharType="separate"/>
+      </w:r>
+      <w:r>
+        <w:rPr>
+          <w:noProof/>
+        </w:rPr>
+        <w:t>3</w:t>
+      </w:r>
+      <w:bookmarkEnd w:id="28"/>
+      <w:r>
+        <w:fldChar w:fldCharType="end"/>
+      </w:r>
     </w:p>
     <w:p>
       <w:pPr>
@@ -14151,20 +15855,35 @@
       <w:pPr>
         <w:pStyle w:val="Beschriftung"/>
       </w:pPr>
+      <w:bookmarkStart w:id="29" w:name="_Toc112585602"/>
       <w:r>
         <w:t xml:space="preserve">Listing </w:t>
       </w:r>
-      <w:fldSimple w:instr=" SEQ Listing \* ARABIC ">
-        <w:r>
-          <w:rPr>
-            <w:noProof/>
-          </w:rPr>
-          <w:t>4</w:t>
-        </w:r>
-      </w:fldSimple>
-    </w:p>
-    <w:p>
-      <w:r>
+      <w:r>
+        <w:fldChar w:fldCharType="begin"/>
+      </w:r>
+      <w:r>
+        <w:instrText xml:space="preserve"> SEQ Listing \* ARABIC </w:instrText>
+      </w:r>
+      <w:r>
+        <w:fldChar w:fldCharType="separate"/>
+      </w:r>
+      <w:r>
+        <w:rPr>
+          <w:noProof/>
+        </w:rPr>
+        <w:t>4</w:t>
+      </w:r>
+      <w:bookmarkEnd w:id="29"/>
+      <w:r>
+        <w:fldChar w:fldCharType="end"/>
+      </w:r>
+    </w:p>
+    <w:p/>
+    <w:p/>
+    <w:p>
+      <w:r>
+        <w:lastRenderedPageBreak/>
         <w:t xml:space="preserve">Listing </w:t>
       </w:r>
       <w:r>
@@ -14237,7 +15956,6 @@
         <w:rPr>
           <w:i/>
         </w:rPr>
-        <w:lastRenderedPageBreak/>
         <w:t>Response</w:t>
       </w:r>
       <w:r>
@@ -16089,17 +17807,29 @@
       <w:pPr>
         <w:pStyle w:val="Beschriftung"/>
       </w:pPr>
+      <w:bookmarkStart w:id="30" w:name="_Toc112585603"/>
       <w:r>
         <w:t xml:space="preserve">Listing </w:t>
       </w:r>
-      <w:fldSimple w:instr=" SEQ Listing \* ARABIC ">
-        <w:r>
-          <w:rPr>
-            <w:noProof/>
-          </w:rPr>
-          <w:t>5</w:t>
-        </w:r>
-      </w:fldSimple>
+      <w:r>
+        <w:fldChar w:fldCharType="begin"/>
+      </w:r>
+      <w:r>
+        <w:instrText xml:space="preserve"> SEQ Listing \* ARABIC </w:instrText>
+      </w:r>
+      <w:r>
+        <w:fldChar w:fldCharType="separate"/>
+      </w:r>
+      <w:r>
+        <w:rPr>
+          <w:noProof/>
+        </w:rPr>
+        <w:t>5</w:t>
+      </w:r>
+      <w:bookmarkEnd w:id="30"/>
+      <w:r>
+        <w:fldChar w:fldCharType="end"/>
+      </w:r>
     </w:p>
     <w:p>
       <w:r>
@@ -16193,7 +17923,13 @@
       </w:r>
       <w:proofErr w:type="spellEnd"/>
       <w:r>
-        <w:t xml:space="preserve">: Da es sich hier um eine Liste handelt benötigt React ein </w:t>
+        <w:t>: Da es sich hier um eine Liste handelt</w:t>
+      </w:r>
+      <w:r>
+        <w:t>,</w:t>
+      </w:r>
+      <w:r>
+        <w:t xml:space="preserve"> benötigt React ein </w:t>
       </w:r>
       <w:proofErr w:type="spellStart"/>
       <w:r>
@@ -16325,8 +18061,6 @@
         <w:t xml:space="preserve">). </w:t>
       </w:r>
     </w:p>
-    <w:p/>
-    <w:p/>
     <w:p>
       <w:pPr>
         <w:numPr>
@@ -17171,17 +18905,29 @@
       <w:pPr>
         <w:pStyle w:val="Beschriftung"/>
       </w:pPr>
+      <w:bookmarkStart w:id="31" w:name="_Toc112585604"/>
       <w:r>
         <w:t xml:space="preserve">Listing </w:t>
       </w:r>
-      <w:fldSimple w:instr=" SEQ Listing \* ARABIC ">
-        <w:r>
-          <w:rPr>
-            <w:noProof/>
-          </w:rPr>
-          <w:t>6</w:t>
-        </w:r>
-      </w:fldSimple>
+      <w:r>
+        <w:fldChar w:fldCharType="begin"/>
+      </w:r>
+      <w:r>
+        <w:instrText xml:space="preserve"> SEQ Listing \* ARABIC </w:instrText>
+      </w:r>
+      <w:r>
+        <w:fldChar w:fldCharType="separate"/>
+      </w:r>
+      <w:r>
+        <w:rPr>
+          <w:noProof/>
+        </w:rPr>
+        <w:t>6</w:t>
+      </w:r>
+      <w:bookmarkEnd w:id="31"/>
+      <w:r>
+        <w:fldChar w:fldCharType="end"/>
+      </w:r>
     </w:p>
     <w:p>
       <w:r>
@@ -17238,14 +18984,14 @@
       <w:r>
         <w:t xml:space="preserve"> </w:t>
       </w:r>
-      <w:bookmarkStart w:id="17" w:name="_Toc112525591"/>
+      <w:bookmarkStart w:id="32" w:name="_Toc112593907"/>
       <w:r>
         <w:t xml:space="preserve">Implementierung </w:t>
       </w:r>
       <w:r>
         <w:t>User Story 2</w:t>
       </w:r>
-      <w:bookmarkEnd w:id="17"/>
+      <w:bookmarkEnd w:id="32"/>
     </w:p>
     <w:p>
       <w:pPr>
@@ -17258,11 +19004,11 @@
       <w:r>
         <w:t xml:space="preserve"> </w:t>
       </w:r>
-      <w:bookmarkStart w:id="18" w:name="_Toc112525592"/>
+      <w:bookmarkStart w:id="33" w:name="_Toc112593908"/>
       <w:r>
         <w:t>Backendimplementierung</w:t>
       </w:r>
-      <w:bookmarkEnd w:id="18"/>
+      <w:bookmarkEnd w:id="33"/>
     </w:p>
     <w:p>
       <w:r>
@@ -17301,7 +19047,13 @@
         <w:t>7</w:t>
       </w:r>
       <w:r>
-        <w:t xml:space="preserve"> zeigt den Quellcode des </w:t>
+        <w:t xml:space="preserve"> </w:t>
+      </w:r>
+      <w:r>
+        <w:t>implementiert</w:t>
+      </w:r>
+      <w:r>
+        <w:t xml:space="preserve"> den Quellcode des </w:t>
       </w:r>
       <w:proofErr w:type="spellStart"/>
       <w:r>
@@ -21947,17 +23699,29 @@
       <w:pPr>
         <w:pStyle w:val="Beschriftung"/>
       </w:pPr>
+      <w:bookmarkStart w:id="34" w:name="_Toc112585605"/>
       <w:r>
         <w:t xml:space="preserve">Listing </w:t>
       </w:r>
-      <w:fldSimple w:instr=" SEQ Listing \* ARABIC ">
-        <w:r>
-          <w:rPr>
-            <w:noProof/>
-          </w:rPr>
-          <w:t>7</w:t>
-        </w:r>
-      </w:fldSimple>
+      <w:r>
+        <w:fldChar w:fldCharType="begin"/>
+      </w:r>
+      <w:r>
+        <w:instrText xml:space="preserve"> SEQ Listing \* ARABIC </w:instrText>
+      </w:r>
+      <w:r>
+        <w:fldChar w:fldCharType="separate"/>
+      </w:r>
+      <w:r>
+        <w:rPr>
+          <w:noProof/>
+        </w:rPr>
+        <w:t>7</w:t>
+      </w:r>
+      <w:bookmarkEnd w:id="34"/>
+      <w:r>
+        <w:fldChar w:fldCharType="end"/>
+      </w:r>
     </w:p>
     <w:p>
       <w:r>
@@ -22394,7 +24158,13 @@
         <w:t xml:space="preserve">. </w:t>
       </w:r>
       <w:r>
-        <w:t xml:space="preserve">Ist die übermittelte Datei keine DICOM Datei wird auch kein Status Code zurück übermittelt. In dem Fall wird als </w:t>
+        <w:t>Ist die übermittelte Datei keine DICOM Datei</w:t>
+      </w:r>
+      <w:r>
+        <w:t>,</w:t>
+      </w:r>
+      <w:r>
+        <w:t xml:space="preserve"> wird auch kein Status Code zurück übermittelt. In dem Fall wird als </w:t>
       </w:r>
       <w:proofErr w:type="spellStart"/>
       <w:r>
@@ -22565,7 +24335,7 @@
           <w:bdr w:val="none" w:sz="0" w:space="0" w:color="auto" w:frame="1"/>
           <w:lang w:eastAsia="de-DE"/>
         </w:rPr>
-        <w:t>transferToPacs</w:t>
+        <w:t>transfer</w:t>
       </w:r>
       <w:proofErr w:type="spellEnd"/>
       <w:r>
@@ -25638,18 +27408,29 @@
       <w:pPr>
         <w:pStyle w:val="Beschriftung"/>
       </w:pPr>
-      <w:bookmarkStart w:id="19" w:name="_Toc112525593"/>
+      <w:bookmarkStart w:id="35" w:name="_Toc112585606"/>
       <w:r>
         <w:t xml:space="preserve">Listing </w:t>
       </w:r>
-      <w:fldSimple w:instr=" SEQ Listing \* ARABIC ">
-        <w:r>
-          <w:rPr>
-            <w:noProof/>
-          </w:rPr>
-          <w:t>8</w:t>
-        </w:r>
-      </w:fldSimple>
+      <w:r>
+        <w:fldChar w:fldCharType="begin"/>
+      </w:r>
+      <w:r>
+        <w:instrText xml:space="preserve"> SEQ Listing \* ARABIC </w:instrText>
+      </w:r>
+      <w:r>
+        <w:fldChar w:fldCharType="separate"/>
+      </w:r>
+      <w:r>
+        <w:rPr>
+          <w:noProof/>
+        </w:rPr>
+        <w:t>8</w:t>
+      </w:r>
+      <w:bookmarkEnd w:id="35"/>
+      <w:r>
+        <w:fldChar w:fldCharType="end"/>
+      </w:r>
     </w:p>
     <w:p>
       <w:pPr>
@@ -25659,14 +27440,15 @@
           <w:numId w:val="1"/>
         </w:numPr>
       </w:pPr>
+      <w:bookmarkStart w:id="36" w:name="_Toc112593909"/>
       <w:r>
         <w:t>Frontendimplementierung</w:t>
       </w:r>
-      <w:bookmarkEnd w:id="19"/>
-    </w:p>
-    <w:p>
-      <w:r>
-        <w:t xml:space="preserve">Das React Frontend soll eine Möglichkeit bereit stellen mit dem Spring Boot </w:t>
+      <w:bookmarkEnd w:id="36"/>
+    </w:p>
+    <w:p>
+      <w:r>
+        <w:t xml:space="preserve">Das React Frontend soll eine Möglichkeit bereitstellen mit dem Spring Boot </w:t>
       </w:r>
       <w:proofErr w:type="gramStart"/>
       <w:r>
@@ -28531,17 +30313,29 @@
       <w:pPr>
         <w:pStyle w:val="Beschriftung"/>
       </w:pPr>
+      <w:bookmarkStart w:id="37" w:name="_Toc112585607"/>
       <w:r>
         <w:t xml:space="preserve">Listing </w:t>
       </w:r>
-      <w:fldSimple w:instr=" SEQ Listing \* ARABIC ">
-        <w:r>
-          <w:rPr>
-            <w:noProof/>
-          </w:rPr>
-          <w:t>9</w:t>
-        </w:r>
-      </w:fldSimple>
+      <w:r>
+        <w:fldChar w:fldCharType="begin"/>
+      </w:r>
+      <w:r>
+        <w:instrText xml:space="preserve"> SEQ Listing \* ARABIC </w:instrText>
+      </w:r>
+      <w:r>
+        <w:fldChar w:fldCharType="separate"/>
+      </w:r>
+      <w:r>
+        <w:rPr>
+          <w:noProof/>
+        </w:rPr>
+        <w:t>9</w:t>
+      </w:r>
+      <w:bookmarkEnd w:id="37"/>
+      <w:r>
+        <w:fldChar w:fldCharType="end"/>
+      </w:r>
     </w:p>
     <w:p>
       <w:r>
@@ -28582,7 +30376,7 @@
       </w:r>
       <w:proofErr w:type="spellEnd"/>
       <w:r>
-        <w:t xml:space="preserve"> mit den Daten der Übertragung zurück gibt, wie in Abschnitt 4.3.1 dargestellt. Für das </w:t>
+        <w:t xml:space="preserve"> mit den Daten der Übertragung zurückgibt, wie in Abschnitt 4.3.1 dargestellt. Für das </w:t>
       </w:r>
       <w:r>
         <w:lastRenderedPageBreak/>
@@ -29279,17 +31073,29 @@
       <w:pPr>
         <w:pStyle w:val="Beschriftung"/>
       </w:pPr>
+      <w:bookmarkStart w:id="38" w:name="_Toc112585608"/>
       <w:r>
         <w:t xml:space="preserve">Listing </w:t>
       </w:r>
-      <w:fldSimple w:instr=" SEQ Listing \* ARABIC ">
-        <w:r>
-          <w:rPr>
-            <w:noProof/>
-          </w:rPr>
-          <w:t>10</w:t>
-        </w:r>
-      </w:fldSimple>
+      <w:r>
+        <w:fldChar w:fldCharType="begin"/>
+      </w:r>
+      <w:r>
+        <w:instrText xml:space="preserve"> SEQ Listing \* ARABIC </w:instrText>
+      </w:r>
+      <w:r>
+        <w:fldChar w:fldCharType="separate"/>
+      </w:r>
+      <w:r>
+        <w:rPr>
+          <w:noProof/>
+        </w:rPr>
+        <w:t>10</w:t>
+      </w:r>
+      <w:bookmarkEnd w:id="38"/>
+      <w:r>
+        <w:fldChar w:fldCharType="end"/>
+      </w:r>
     </w:p>
     <w:p>
       <w:r>
@@ -29328,11 +31134,11 @@
       <w:r>
         <w:t xml:space="preserve"> </w:t>
       </w:r>
-      <w:bookmarkStart w:id="20" w:name="_Toc112525594"/>
+      <w:bookmarkStart w:id="39" w:name="_Toc112593910"/>
       <w:r>
         <w:t>Implementierung User Story 3</w:t>
       </w:r>
-      <w:bookmarkEnd w:id="20"/>
+      <w:bookmarkEnd w:id="39"/>
     </w:p>
     <w:p>
       <w:r>
@@ -29344,7 +31150,7 @@
       </w:r>
       <w:proofErr w:type="gramEnd"/>
       <w:r>
-        <w:t xml:space="preserve"> ist bereits dafür angepasst mehrere Dateien gleichzeitig entgegen zu nehmen. Im Frontend kann wieder die </w:t>
+        <w:t xml:space="preserve"> ist bereits dafür angepasst mehrere Dateien gleichzeitig entgegenzunehmen. Im Frontend kann wieder die </w:t>
       </w:r>
       <w:proofErr w:type="spellStart"/>
       <w:r>
@@ -29367,7 +31173,7 @@
         <w:t>9</w:t>
       </w:r>
       <w:r>
-        <w:t xml:space="preserve"> verwendet werden, da auch diese bereits ein Array an Dateien entgegen nehmen kann. Listing</w:t>
+        <w:t xml:space="preserve"> verwendet werden, da auch diese bereits ein Array an Dateien entgegennehmen kann. Listing</w:t>
       </w:r>
       <w:r>
         <w:t xml:space="preserve"> 1</w:t>
@@ -30250,17 +32056,29 @@
       <w:pPr>
         <w:pStyle w:val="Beschriftung"/>
       </w:pPr>
+      <w:bookmarkStart w:id="40" w:name="_Toc112585609"/>
       <w:r>
         <w:t xml:space="preserve">Listing </w:t>
       </w:r>
-      <w:fldSimple w:instr=" SEQ Listing \* ARABIC ">
-        <w:r>
-          <w:rPr>
-            <w:noProof/>
-          </w:rPr>
-          <w:t>11</w:t>
-        </w:r>
-      </w:fldSimple>
+      <w:r>
+        <w:fldChar w:fldCharType="begin"/>
+      </w:r>
+      <w:r>
+        <w:instrText xml:space="preserve"> SEQ Listing \* ARABIC </w:instrText>
+      </w:r>
+      <w:r>
+        <w:fldChar w:fldCharType="separate"/>
+      </w:r>
+      <w:r>
+        <w:rPr>
+          <w:noProof/>
+        </w:rPr>
+        <w:t>11</w:t>
+      </w:r>
+      <w:bookmarkEnd w:id="40"/>
+      <w:r>
+        <w:fldChar w:fldCharType="end"/>
+      </w:r>
     </w:p>
     <w:p>
       <w:r>
@@ -30322,7 +32140,11 @@
       </w:r>
       <w:proofErr w:type="spellEnd"/>
       <w:r>
-        <w:t xml:space="preserve"> wird dem disabled Attribut des </w:t>
+        <w:t xml:space="preserve"> wird </w:t>
+      </w:r>
+      <w:r>
+        <w:lastRenderedPageBreak/>
+        <w:t xml:space="preserve">dem disabled Attribut des </w:t>
       </w:r>
       <w:r>
         <w:t>„</w:t>
@@ -30342,11 +32164,7 @@
       </w:r>
       <w:proofErr w:type="spellEnd"/>
       <w:r>
-        <w:t xml:space="preserve"> Funktion </w:t>
-      </w:r>
-      <w:r>
-        <w:lastRenderedPageBreak/>
-        <w:t xml:space="preserve">des Buttons aufgerufen wird, wird der Wert des </w:t>
+        <w:t xml:space="preserve"> Funktion des Buttons aufgerufen wird, wird der Wert des </w:t>
       </w:r>
       <w:proofErr w:type="spellStart"/>
       <w:r>
@@ -30400,11 +32218,11 @@
       <w:r>
         <w:t xml:space="preserve"> </w:t>
       </w:r>
-      <w:bookmarkStart w:id="21" w:name="_Toc112525595"/>
+      <w:bookmarkStart w:id="41" w:name="_Toc112593911"/>
       <w:r>
         <w:t>Erfüllung der funktionalen Korrektheit</w:t>
       </w:r>
-      <w:bookmarkEnd w:id="21"/>
+      <w:bookmarkEnd w:id="41"/>
     </w:p>
     <w:p>
       <w:r>
@@ -30769,685 +32587,6 @@
     <w:p>
       <w:r>
         <w:t>Die Abdeckung der Testfälle erfolgt mittels Implementierung und kann den jeweiligen Anwendungen entnommen werden.</w:t>
-      </w:r>
-    </w:p>
-    <w:p>
-      <w:pPr>
-        <w:pStyle w:val="berschrift1"/>
-        <w:numPr>
-          <w:ilvl w:val="0"/>
-          <w:numId w:val="1"/>
-        </w:numPr>
-      </w:pPr>
-      <w:bookmarkStart w:id="22" w:name="_Toc112525596"/>
-      <w:r>
-        <w:t xml:space="preserve">Erfüllung der nichtfunktionalen </w:t>
-      </w:r>
-      <w:r>
-        <w:t>Anforderungen</w:t>
-      </w:r>
-      <w:bookmarkEnd w:id="22"/>
-    </w:p>
-    <w:p>
-      <w:pPr>
-        <w:rPr>
-          <w:b/>
-        </w:rPr>
-      </w:pPr>
-      <w:r>
-        <w:rPr>
-          <w:b/>
-        </w:rPr>
-        <w:t>Erfüllung des Zeitverhaltens</w:t>
-      </w:r>
-      <w:r>
-        <w:rPr>
-          <w:b/>
-        </w:rPr>
-        <w:t xml:space="preserve"> (NFA-1)</w:t>
-      </w:r>
-    </w:p>
-    <w:p>
-      <w:r>
-        <w:t>Die Anforderungen werden durch Implementation von AK-9 erfüllt.</w:t>
-      </w:r>
-    </w:p>
-    <w:p>
-      <w:pPr>
-        <w:rPr>
-          <w:b/>
-        </w:rPr>
-      </w:pPr>
-      <w:r>
-        <w:rPr>
-          <w:b/>
-        </w:rPr>
-        <w:t>Erfüllung der Koexistenz</w:t>
-      </w:r>
-      <w:r>
-        <w:rPr>
-          <w:b/>
-        </w:rPr>
-        <w:t xml:space="preserve"> (NFA-2)</w:t>
-      </w:r>
-    </w:p>
-    <w:p>
-      <w:r>
-        <w:t>Nach momentanem Stand der Entwicklung belegt die Tuschi zwei lokale Ports auf dem Benutzersystem:</w:t>
-      </w:r>
-    </w:p>
-    <w:p>
-      <w:pPr>
-        <w:pStyle w:val="Listenabsatz"/>
-        <w:numPr>
-          <w:ilvl w:val="0"/>
-          <w:numId w:val="2"/>
-        </w:numPr>
-      </w:pPr>
-      <w:r>
-        <w:t>localhost:3000</w:t>
-      </w:r>
-    </w:p>
-    <w:p>
-      <w:pPr>
-        <w:pStyle w:val="Listenabsatz"/>
-        <w:numPr>
-          <w:ilvl w:val="0"/>
-          <w:numId w:val="2"/>
-        </w:numPr>
-      </w:pPr>
-      <w:r>
-        <w:t>localhost:8080</w:t>
-      </w:r>
-    </w:p>
-    <w:p>
-      <w:r>
-        <w:lastRenderedPageBreak/>
-        <w:t xml:space="preserve">Es ist darauf zu achten, dass keine anderen Anwendungen auf dem Benutzersystem diese Ports nutzen. Die Ports können jederzeit vom Benutzer selbst in der Konfiguration der Anwendung anpassen, sofern das benötigt wird. </w:t>
-      </w:r>
-    </w:p>
-    <w:p>
-      <w:pPr>
-        <w:rPr>
-          <w:b/>
-        </w:rPr>
-      </w:pPr>
-      <w:r>
-        <w:rPr>
-          <w:b/>
-        </w:rPr>
-        <w:t>Erfüllung der Interoperabilität (NFA-3)</w:t>
-      </w:r>
-    </w:p>
-    <w:p>
-      <w:r>
-        <w:t>Interoperabilität wird mit Implementation von User Story 2 bereitgestellt.</w:t>
-      </w:r>
-    </w:p>
-    <w:p>
-      <w:pPr>
-        <w:rPr>
-          <w:b/>
-        </w:rPr>
-      </w:pPr>
-      <w:r>
-        <w:rPr>
-          <w:b/>
-        </w:rPr>
-        <w:t>Erfüllung der Verständlichkeit</w:t>
-      </w:r>
-      <w:r>
-        <w:rPr>
-          <w:b/>
-        </w:rPr>
-        <w:t xml:space="preserve"> (NFA-4)</w:t>
-      </w:r>
-    </w:p>
-    <w:p>
-      <w:r>
-        <w:t>Die Ergebnisse der Usability Tests können Anhang 1 entnommen werden. Zusätzlich zu der Erfüllung des Tests allein haben einige Testpersonen weitere Anmerkungen hinterlassen, welche im Hinblick auf die weitere Entwicklung der Tuschi relevant sein könnten. Diese können ebenfalls Anhang 1 entnommen werden.</w:t>
-      </w:r>
-    </w:p>
-    <w:p>
-      <w:pPr>
-        <w:rPr>
-          <w:b/>
-        </w:rPr>
-      </w:pPr>
-      <w:r>
-        <w:rPr>
-          <w:b/>
-        </w:rPr>
-        <w:t>Erfüllung der Wiedererkennbarkeit (NFA-5)</w:t>
-      </w:r>
-    </w:p>
-    <w:p>
-      <w:r>
-        <w:t xml:space="preserve">NFA-5-1: </w:t>
-      </w:r>
-      <w:r>
-        <w:t>Erfüllung durch Dokumentation der Ergebnisse in vorliegender Arbeit</w:t>
-      </w:r>
-      <w:r>
-        <w:t>.</w:t>
-      </w:r>
-    </w:p>
-    <w:p>
-      <w:pPr>
-        <w:rPr>
-          <w:b/>
-        </w:rPr>
-      </w:pPr>
-      <w:r>
-        <w:rPr>
-          <w:b/>
-        </w:rPr>
-        <w:t>Erfüllung der Erlernbarkeit (NFA-6)</w:t>
-      </w:r>
-    </w:p>
-    <w:p>
-      <w:r>
-        <w:t>Erfüllung durch Implementierung von AK-4 und AK-5</w:t>
-      </w:r>
-    </w:p>
-    <w:p>
-      <w:pPr>
-        <w:rPr>
-          <w:b/>
-        </w:rPr>
-      </w:pPr>
-      <w:r>
-        <w:rPr>
-          <w:b/>
-        </w:rPr>
-        <w:t>Erfüllung der Bedienbarkeit (NFA-7)</w:t>
-      </w:r>
-    </w:p>
-    <w:p>
-      <w:r>
-        <w:t>Erfüllung durch Durchführung von Usability Tests. Die Ergebnisse können dem Anhang entnommen werden.</w:t>
-      </w:r>
-    </w:p>
-    <w:p>
-      <w:pPr>
-        <w:rPr>
-          <w:b/>
-        </w:rPr>
-      </w:pPr>
-      <w:r>
-        <w:rPr>
-          <w:b/>
-        </w:rPr>
-        <w:t>Erfüllung der Fehlervermeidung (</w:t>
-      </w:r>
-      <w:r>
-        <w:rPr>
-          <w:b/>
-        </w:rPr>
-        <w:t>NFA-8</w:t>
-      </w:r>
-      <w:r>
-        <w:rPr>
-          <w:b/>
-        </w:rPr>
-        <w:t>)</w:t>
-      </w:r>
-    </w:p>
-    <w:p>
-      <w:r>
-        <w:t>Erfüllung anhand von Unit Tests</w:t>
-      </w:r>
-      <w:r>
-        <w:t>. Ergebnisse können Anhang 1 entnommen werden.</w:t>
-      </w:r>
-    </w:p>
-    <w:p>
-      <w:pPr>
-        <w:rPr>
-          <w:b/>
-        </w:rPr>
-      </w:pPr>
-      <w:r>
-        <w:rPr>
-          <w:b/>
-        </w:rPr>
-        <w:t xml:space="preserve">Erfüllung der Ästhetik </w:t>
-      </w:r>
-      <w:r>
-        <w:rPr>
-          <w:b/>
-        </w:rPr>
-        <w:t>(</w:t>
-      </w:r>
-      <w:r>
-        <w:rPr>
-          <w:b/>
-        </w:rPr>
-        <w:t>NFA-9</w:t>
-      </w:r>
-      <w:r>
-        <w:rPr>
-          <w:b/>
-        </w:rPr>
-        <w:t>)</w:t>
-      </w:r>
-    </w:p>
-    <w:p>
-      <w:r>
-        <w:t>Erfüllung anhand von Unit Tests. Ergebnisse können Anhang 1 entnommen werden.</w:t>
-      </w:r>
-    </w:p>
-    <w:p>
-      <w:pPr>
-        <w:rPr>
-          <w:b/>
-        </w:rPr>
-      </w:pPr>
-      <w:r>
-        <w:rPr>
-          <w:b/>
-        </w:rPr>
-        <w:t xml:space="preserve">Erfüllung der Verfügbarkeit </w:t>
-      </w:r>
-      <w:r>
-        <w:rPr>
-          <w:b/>
-        </w:rPr>
-        <w:t>(</w:t>
-      </w:r>
-      <w:r>
-        <w:rPr>
-          <w:b/>
-        </w:rPr>
-        <w:t>NFA-10</w:t>
-      </w:r>
-      <w:r>
-        <w:rPr>
-          <w:b/>
-        </w:rPr>
-        <w:t>)</w:t>
-      </w:r>
-    </w:p>
-    <w:p>
-      <w:r>
-        <w:t>Für die Erfüllung dieses Qualitätsmerkmals har der</w:t>
-      </w:r>
-      <w:r>
-        <w:t xml:space="preserve"> Benutzer die Möglichkeit sich sowohl </w:t>
-      </w:r>
-      <w:proofErr w:type="gramStart"/>
-      <w:r>
-        <w:t>Frontend,</w:t>
-      </w:r>
-      <w:proofErr w:type="gramEnd"/>
-      <w:r>
-        <w:t xml:space="preserve"> als auch Backend aus dem </w:t>
-      </w:r>
-      <w:proofErr w:type="spellStart"/>
-      <w:r>
-        <w:t>Bitbucket</w:t>
-      </w:r>
-      <w:proofErr w:type="spellEnd"/>
-      <w:r>
-        <w:t xml:space="preserve"> zu holen und auf dem eigenen </w:t>
-      </w:r>
-      <w:r>
-        <w:t>System auszuführen.</w:t>
-      </w:r>
-    </w:p>
-    <w:p>
-      <w:pPr>
-        <w:rPr>
-          <w:b/>
-        </w:rPr>
-      </w:pPr>
-      <w:r>
-        <w:rPr>
-          <w:b/>
-        </w:rPr>
-        <w:t xml:space="preserve">Erfüllung der Fehlertoleranz </w:t>
-      </w:r>
-      <w:r>
-        <w:rPr>
-          <w:b/>
-        </w:rPr>
-        <w:t>(</w:t>
-      </w:r>
-      <w:r>
-        <w:rPr>
-          <w:b/>
-        </w:rPr>
-        <w:t>NFA-1</w:t>
-      </w:r>
-      <w:r>
-        <w:rPr>
-          <w:b/>
-        </w:rPr>
-        <w:t>1</w:t>
-      </w:r>
-      <w:r>
-        <w:rPr>
-          <w:b/>
-        </w:rPr>
-        <w:t>)</w:t>
-      </w:r>
-    </w:p>
-    <w:p>
-      <w:r>
-        <w:t xml:space="preserve">Erfüllung durch Implementierung der User Stories 1 bis 3. </w:t>
-      </w:r>
-    </w:p>
-    <w:p>
-      <w:pPr>
-        <w:rPr>
-          <w:b/>
-        </w:rPr>
-      </w:pPr>
-      <w:r>
-        <w:rPr>
-          <w:b/>
-        </w:rPr>
-        <w:t xml:space="preserve">Erfüllung der Modifizierbarkeit </w:t>
-      </w:r>
-      <w:r>
-        <w:rPr>
-          <w:b/>
-        </w:rPr>
-        <w:t>(</w:t>
-      </w:r>
-      <w:r>
-        <w:rPr>
-          <w:b/>
-        </w:rPr>
-        <w:t>NFA-1</w:t>
-      </w:r>
-      <w:r>
-        <w:rPr>
-          <w:b/>
-        </w:rPr>
-        <w:t>2</w:t>
-      </w:r>
-      <w:r>
-        <w:rPr>
-          <w:b/>
-        </w:rPr>
-        <w:t>)</w:t>
-      </w:r>
-    </w:p>
-    <w:p>
-      <w:r>
-        <w:lastRenderedPageBreak/>
-        <w:t xml:space="preserve">Zur Erfüllung zählt die Wahl der Frameworks für Frontend und </w:t>
-      </w:r>
-      <w:proofErr w:type="gramStart"/>
-      <w:r>
-        <w:t>Backend</w:t>
-      </w:r>
-      <w:proofErr w:type="gramEnd"/>
-      <w:r>
-        <w:t xml:space="preserve"> in Kombination mit </w:t>
-      </w:r>
-      <w:proofErr w:type="spellStart"/>
-      <w:r>
-        <w:t>Git</w:t>
-      </w:r>
-      <w:proofErr w:type="spellEnd"/>
-      <w:r>
-        <w:t xml:space="preserve"> und </w:t>
-      </w:r>
-      <w:proofErr w:type="spellStart"/>
-      <w:r>
-        <w:t>Bitbucket</w:t>
-      </w:r>
-      <w:proofErr w:type="spellEnd"/>
-      <w:r>
-        <w:t xml:space="preserve">. </w:t>
-      </w:r>
-    </w:p>
-    <w:p>
-      <w:r>
-        <w:t xml:space="preserve">Für das Frontend gilt: </w:t>
-      </w:r>
-      <w:proofErr w:type="spellStart"/>
-      <w:r>
-        <w:t>TypeScript</w:t>
-      </w:r>
-      <w:proofErr w:type="spellEnd"/>
-      <w:r>
-        <w:t xml:space="preserve"> hat JavaScript </w:t>
-      </w:r>
-      <w:proofErr w:type="gramStart"/>
-      <w:r>
-        <w:t>gegenüber den Vorteil</w:t>
-      </w:r>
-      <w:proofErr w:type="gramEnd"/>
-      <w:r>
-        <w:t xml:space="preserve">, dass es beim Programmieren Typsicherheit gibt. So können Fehler in der Entwicklung bereits früh abgefangen werden. </w:t>
-      </w:r>
-    </w:p>
-    <w:p>
-      <w:proofErr w:type="spellStart"/>
-      <w:r>
-        <w:t>Git</w:t>
-      </w:r>
-      <w:proofErr w:type="spellEnd"/>
-      <w:r>
-        <w:t xml:space="preserve"> und </w:t>
-      </w:r>
-      <w:proofErr w:type="spellStart"/>
-      <w:r>
-        <w:t>Bitbucket</w:t>
-      </w:r>
-      <w:proofErr w:type="spellEnd"/>
-      <w:r>
-        <w:t xml:space="preserve"> erlauben es mehreren Entwicklern gleichzeitig an verschiedenen Versionen der Software zu arbeiten.</w:t>
-      </w:r>
-    </w:p>
-    <w:p>
-      <w:pPr>
-        <w:rPr>
-          <w:b/>
-        </w:rPr>
-      </w:pPr>
-      <w:r>
-        <w:rPr>
-          <w:b/>
-        </w:rPr>
-        <w:t xml:space="preserve">Erfüllung der Wiederverwendbarkeit </w:t>
-      </w:r>
-      <w:r>
-        <w:rPr>
-          <w:b/>
-        </w:rPr>
-        <w:t>(</w:t>
-      </w:r>
-      <w:r>
-        <w:rPr>
-          <w:b/>
-        </w:rPr>
-        <w:t>NFA-1</w:t>
-      </w:r>
-      <w:r>
-        <w:rPr>
-          <w:b/>
-        </w:rPr>
-        <w:t>3</w:t>
-      </w:r>
-      <w:r>
-        <w:rPr>
-          <w:b/>
-        </w:rPr>
-        <w:t>)</w:t>
-      </w:r>
-    </w:p>
-    <w:p>
-      <w:r>
-        <w:t>Die Implementierung weist einen einheitlichen</w:t>
-      </w:r>
-      <w:r>
-        <w:t xml:space="preserve"> und sauberen</w:t>
-      </w:r>
-      <w:r>
-        <w:t xml:space="preserve"> Programmierstil auf. </w:t>
-      </w:r>
-      <w:r>
-        <w:t xml:space="preserve">Alle Komponenten des React </w:t>
-      </w:r>
-      <w:proofErr w:type="spellStart"/>
-      <w:r>
-        <w:t>Frontends</w:t>
-      </w:r>
-      <w:proofErr w:type="spellEnd"/>
-      <w:r>
-        <w:t>, sowie die Funktionen des Spring Boot Backends können für gleiche oder andere Zwecke wiederverwendet werden.</w:t>
-      </w:r>
-    </w:p>
-    <w:p>
-      <w:pPr>
-        <w:rPr>
-          <w:b/>
-        </w:rPr>
-      </w:pPr>
-      <w:r>
-        <w:rPr>
-          <w:b/>
-        </w:rPr>
-        <w:t xml:space="preserve">Erfüllung der Übertragbarkeit </w:t>
-      </w:r>
-      <w:r>
-        <w:rPr>
-          <w:b/>
-        </w:rPr>
-        <w:t>(</w:t>
-      </w:r>
-      <w:r>
-        <w:rPr>
-          <w:b/>
-        </w:rPr>
-        <w:t>NFA-1</w:t>
-      </w:r>
-      <w:r>
-        <w:rPr>
-          <w:b/>
-        </w:rPr>
-        <w:t>4</w:t>
-      </w:r>
-      <w:r>
-        <w:rPr>
-          <w:b/>
-        </w:rPr>
-        <w:t>)</w:t>
-      </w:r>
-    </w:p>
-    <w:p>
-      <w:r>
-        <w:t xml:space="preserve">Erfüllung durch Nutzung von </w:t>
-      </w:r>
-      <w:proofErr w:type="spellStart"/>
-      <w:r>
-        <w:t>Git</w:t>
-      </w:r>
-      <w:proofErr w:type="spellEnd"/>
-      <w:r>
-        <w:t xml:space="preserve"> und </w:t>
-      </w:r>
-      <w:proofErr w:type="spellStart"/>
-      <w:r>
-        <w:t>Bitbucket</w:t>
-      </w:r>
-      <w:proofErr w:type="spellEnd"/>
-      <w:r>
-        <w:t>.</w:t>
-      </w:r>
-      <w:r>
-        <w:t xml:space="preserve"> Jeder Entwickler hat Zugriff auf die Tuschi, sofern er sich im Unternehmensinternen Netzwerk befindet</w:t>
-      </w:r>
-    </w:p>
-    <w:p>
-      <w:pPr>
-        <w:rPr>
-          <w:b/>
-        </w:rPr>
-      </w:pPr>
-      <w:r>
-        <w:rPr>
-          <w:b/>
-        </w:rPr>
-        <w:t xml:space="preserve">Erfüllung der Anpassbarkeit </w:t>
-      </w:r>
-      <w:r>
-        <w:rPr>
-          <w:b/>
-        </w:rPr>
-        <w:t>(</w:t>
-      </w:r>
-      <w:r>
-        <w:rPr>
-          <w:b/>
-        </w:rPr>
-        <w:t>NFA-1</w:t>
-      </w:r>
-      <w:r>
-        <w:rPr>
-          <w:b/>
-        </w:rPr>
-        <w:t>5</w:t>
-      </w:r>
-      <w:r>
-        <w:rPr>
-          <w:b/>
-        </w:rPr>
-        <w:t>)</w:t>
-      </w:r>
-    </w:p>
-    <w:p>
-      <w:r>
-        <w:t xml:space="preserve">React und Spring Boot </w:t>
-      </w:r>
-      <w:r>
-        <w:t>erfüllen die Anforderungen an Anpassbarkeit.</w:t>
-      </w:r>
-    </w:p>
-    <w:p>
-      <w:pPr>
-        <w:rPr>
-          <w:b/>
-        </w:rPr>
-      </w:pPr>
-      <w:r>
-        <w:rPr>
-          <w:b/>
-        </w:rPr>
-        <w:t xml:space="preserve">Erfüllung der Installierbarkeit </w:t>
-      </w:r>
-      <w:r>
-        <w:rPr>
-          <w:b/>
-        </w:rPr>
-        <w:t>(</w:t>
-      </w:r>
-      <w:r>
-        <w:rPr>
-          <w:b/>
-        </w:rPr>
-        <w:t>NFA-1</w:t>
-      </w:r>
-      <w:r>
-        <w:rPr>
-          <w:b/>
-        </w:rPr>
-        <w:t>6</w:t>
-      </w:r>
-      <w:r>
-        <w:rPr>
-          <w:b/>
-        </w:rPr>
-        <w:t>)</w:t>
-      </w:r>
-    </w:p>
-    <w:p>
-      <w:r>
-        <w:t>Installierbarkeit ist nicht Teil der Entwicklung und liegt nicht im Rahmen dieser Arbeit.</w:t>
       </w:r>
     </w:p>
     <w:p/>
@@ -31456,9 +32595,6 @@
     <w:p/>
     <w:p/>
     <w:p/>
-    <w:p/>
-    <w:p/>
-    <w:p/>
     <w:p>
       <w:pPr>
         <w:pStyle w:val="berschrift1"/>
@@ -31467,12 +32603,693 @@
           <w:numId w:val="1"/>
         </w:numPr>
       </w:pPr>
-      <w:bookmarkStart w:id="23" w:name="_Toc112525597"/>
+      <w:bookmarkStart w:id="42" w:name="_Toc112593912"/>
+      <w:r>
+        <w:lastRenderedPageBreak/>
+        <w:t xml:space="preserve">Erfüllung der nichtfunktionalen </w:t>
+      </w:r>
+      <w:r>
+        <w:t>Anforderungen</w:t>
+      </w:r>
+      <w:bookmarkEnd w:id="42"/>
+    </w:p>
+    <w:p>
+      <w:pPr>
+        <w:rPr>
+          <w:b/>
+        </w:rPr>
+      </w:pPr>
+      <w:r>
+        <w:rPr>
+          <w:b/>
+        </w:rPr>
+        <w:t>Erfüllung des Zeitverhaltens</w:t>
+      </w:r>
+      <w:r>
+        <w:rPr>
+          <w:b/>
+        </w:rPr>
+        <w:t xml:space="preserve"> (NFA-1)</w:t>
+      </w:r>
+    </w:p>
+    <w:p>
+      <w:r>
+        <w:t>Die Anforderungen werden durch Implementation von AK-9 erfüllt.</w:t>
+      </w:r>
+    </w:p>
+    <w:p>
+      <w:pPr>
+        <w:rPr>
+          <w:b/>
+        </w:rPr>
+      </w:pPr>
+      <w:r>
+        <w:rPr>
+          <w:b/>
+        </w:rPr>
+        <w:t>Erfüllung der Koexistenz</w:t>
+      </w:r>
+      <w:r>
+        <w:rPr>
+          <w:b/>
+        </w:rPr>
+        <w:t xml:space="preserve"> (NFA-2)</w:t>
+      </w:r>
+    </w:p>
+    <w:p>
+      <w:r>
+        <w:t>Nach momentanem Stand der Entwicklung belegt die Tuschi zwei lokale Ports auf dem Benutzersystem:</w:t>
+      </w:r>
+    </w:p>
+    <w:p>
+      <w:pPr>
+        <w:pStyle w:val="Listenabsatz"/>
+        <w:numPr>
+          <w:ilvl w:val="0"/>
+          <w:numId w:val="2"/>
+        </w:numPr>
+      </w:pPr>
+      <w:r>
+        <w:t>localhost:3000</w:t>
+      </w:r>
+    </w:p>
+    <w:p>
+      <w:pPr>
+        <w:pStyle w:val="Listenabsatz"/>
+        <w:numPr>
+          <w:ilvl w:val="0"/>
+          <w:numId w:val="2"/>
+        </w:numPr>
+      </w:pPr>
+      <w:r>
+        <w:t>localhost:8080</w:t>
+      </w:r>
+    </w:p>
+    <w:p>
+      <w:r>
+        <w:t xml:space="preserve">Es ist darauf zu achten, dass keine anderen Anwendungen auf dem Benutzersystem diese Ports nutzen. Die Ports können jederzeit vom Benutzer selbst in der Konfiguration der Anwendung anpassen, sofern das benötigt wird. </w:t>
+      </w:r>
+    </w:p>
+    <w:p>
+      <w:pPr>
+        <w:rPr>
+          <w:b/>
+        </w:rPr>
+      </w:pPr>
+      <w:r>
+        <w:rPr>
+          <w:b/>
+        </w:rPr>
+        <w:t>Erfüllung der Interoperabilität (NFA-3)</w:t>
+      </w:r>
+    </w:p>
+    <w:p>
+      <w:r>
+        <w:t>Interoperabilität wird mit Implementation von User Story 2 bereitgestellt.</w:t>
+      </w:r>
+    </w:p>
+    <w:p>
+      <w:pPr>
+        <w:rPr>
+          <w:b/>
+        </w:rPr>
+      </w:pPr>
+      <w:r>
+        <w:rPr>
+          <w:b/>
+        </w:rPr>
+        <w:t>Erfüllung der Verständlichkeit</w:t>
+      </w:r>
+      <w:r>
+        <w:rPr>
+          <w:b/>
+        </w:rPr>
+        <w:t xml:space="preserve"> (NFA-4)</w:t>
+      </w:r>
+    </w:p>
+    <w:p>
+      <w:r>
+        <w:t xml:space="preserve">Die Ergebnisse der Usability Tests können Anhang 1 entnommen werden. </w:t>
+      </w:r>
+      <w:r>
+        <w:t xml:space="preserve">Demzufolge </w:t>
+      </w:r>
+      <w:r>
+        <w:t xml:space="preserve">bestehen keine Schwierigkeiten bezüglich der Verständlichkeit der Tuschi. </w:t>
+      </w:r>
+      <w:r>
+        <w:t>Zusätzlich zu der Erfüllung des Tests allein haben einige Testpersonen weitere Anmerkungen hinterlassen, welche im Hinblick auf die weitere Entwicklung der Tuschi relevant sein könnten. Diese können ebenfalls Anhang 1 entnommen werden.</w:t>
+      </w:r>
+    </w:p>
+    <w:p>
+      <w:pPr>
+        <w:rPr>
+          <w:b/>
+        </w:rPr>
+      </w:pPr>
+      <w:r>
+        <w:rPr>
+          <w:b/>
+        </w:rPr>
+        <w:t>Erfüllung der Wiedererkennbarkeit (NFA-5)</w:t>
+      </w:r>
+    </w:p>
+    <w:p>
+      <w:r>
+        <w:t xml:space="preserve">NFA-5-1: </w:t>
+      </w:r>
+      <w:r>
+        <w:t>Erfüllung durch Dokumentation der Ergebnisse in vorliegender Arbeit</w:t>
+      </w:r>
+      <w:r>
+        <w:t>.</w:t>
+      </w:r>
+    </w:p>
+    <w:p>
+      <w:pPr>
+        <w:rPr>
+          <w:b/>
+        </w:rPr>
+      </w:pPr>
+      <w:r>
+        <w:rPr>
+          <w:b/>
+        </w:rPr>
+        <w:t>Erfüllung der Erlernbarkeit (NFA-6)</w:t>
+      </w:r>
+    </w:p>
+    <w:p>
+      <w:r>
+        <w:t>Erfüllung durch Implementierung von AK-4 und AK-5</w:t>
+      </w:r>
+    </w:p>
+    <w:p>
+      <w:pPr>
+        <w:rPr>
+          <w:b/>
+        </w:rPr>
+      </w:pPr>
+      <w:r>
+        <w:rPr>
+          <w:b/>
+        </w:rPr>
+        <w:t>Erfüllung der Bedienbarkeit (NFA-7)</w:t>
+      </w:r>
+    </w:p>
+    <w:p>
+      <w:r>
+        <w:t>Erfüllung durch Durchführung von Usability Tests. Die Ergebnisse können Anhang</w:t>
+      </w:r>
+      <w:r>
+        <w:t xml:space="preserve"> 1</w:t>
+      </w:r>
+      <w:r>
+        <w:t xml:space="preserve"> entnommen werden.</w:t>
+      </w:r>
+    </w:p>
+    <w:p>
+      <w:pPr>
+        <w:rPr>
+          <w:b/>
+        </w:rPr>
+      </w:pPr>
+      <w:r>
+        <w:rPr>
+          <w:b/>
+        </w:rPr>
+        <w:t>Erfüllung der Fehlervermeidung (</w:t>
+      </w:r>
+      <w:r>
+        <w:rPr>
+          <w:b/>
+        </w:rPr>
+        <w:t>NFA-8</w:t>
+      </w:r>
+      <w:r>
+        <w:rPr>
+          <w:b/>
+        </w:rPr>
+        <w:t>)</w:t>
+      </w:r>
+    </w:p>
+    <w:p>
+      <w:r>
+        <w:t>Erfüllung wird über funktionale Korrektheit sichergestellt.</w:t>
+      </w:r>
+    </w:p>
+    <w:p>
+      <w:pPr>
+        <w:rPr>
+          <w:b/>
+        </w:rPr>
+      </w:pPr>
+      <w:r>
+        <w:rPr>
+          <w:b/>
+        </w:rPr>
+        <w:t xml:space="preserve">Erfüllung der Ästhetik </w:t>
+      </w:r>
+      <w:r>
+        <w:rPr>
+          <w:b/>
+        </w:rPr>
+        <w:t>(</w:t>
+      </w:r>
+      <w:r>
+        <w:rPr>
+          <w:b/>
+        </w:rPr>
+        <w:t>NFA-9</w:t>
+      </w:r>
+      <w:r>
+        <w:rPr>
+          <w:b/>
+        </w:rPr>
+        <w:t>)</w:t>
+      </w:r>
+    </w:p>
+    <w:p>
+      <w:r>
+        <w:lastRenderedPageBreak/>
+        <w:t>Erfüllung durch Durchführung von Usability Tests. Die Ergebnisse können Anhang 1 entnommen werden.</w:t>
+      </w:r>
+    </w:p>
+    <w:p>
+      <w:pPr>
+        <w:rPr>
+          <w:b/>
+        </w:rPr>
+      </w:pPr>
+      <w:r>
+        <w:rPr>
+          <w:b/>
+        </w:rPr>
+        <w:t xml:space="preserve">Erfüllung der Verfügbarkeit </w:t>
+      </w:r>
+      <w:r>
+        <w:rPr>
+          <w:b/>
+        </w:rPr>
+        <w:t>(</w:t>
+      </w:r>
+      <w:r>
+        <w:rPr>
+          <w:b/>
+        </w:rPr>
+        <w:t>NFA-10</w:t>
+      </w:r>
+      <w:r>
+        <w:rPr>
+          <w:b/>
+        </w:rPr>
+        <w:t>)</w:t>
+      </w:r>
+    </w:p>
+    <w:p>
+      <w:r>
+        <w:t>D</w:t>
+      </w:r>
+      <w:r>
+        <w:t>er</w:t>
+      </w:r>
+      <w:r>
+        <w:t xml:space="preserve"> Benutzer</w:t>
+      </w:r>
+      <w:r>
+        <w:t xml:space="preserve"> hat</w:t>
+      </w:r>
+      <w:r>
+        <w:t xml:space="preserve"> die Möglichkeit sich sowohl </w:t>
+      </w:r>
+      <w:proofErr w:type="gramStart"/>
+      <w:r>
+        <w:t>Frontend,</w:t>
+      </w:r>
+      <w:proofErr w:type="gramEnd"/>
+      <w:r>
+        <w:t xml:space="preserve"> als auch Backend aus dem </w:t>
+      </w:r>
+      <w:proofErr w:type="spellStart"/>
+      <w:r>
+        <w:t>Bitbucket</w:t>
+      </w:r>
+      <w:proofErr w:type="spellEnd"/>
+      <w:r>
+        <w:t xml:space="preserve"> zu holen und auf dem eigenen </w:t>
+      </w:r>
+      <w:r>
+        <w:t>System auszuführen.</w:t>
+      </w:r>
+    </w:p>
+    <w:p>
+      <w:pPr>
+        <w:rPr>
+          <w:b/>
+        </w:rPr>
+      </w:pPr>
+      <w:r>
+        <w:rPr>
+          <w:b/>
+        </w:rPr>
+        <w:t xml:space="preserve">Erfüllung der Fehlertoleranz </w:t>
+      </w:r>
+      <w:r>
+        <w:rPr>
+          <w:b/>
+        </w:rPr>
+        <w:t>(</w:t>
+      </w:r>
+      <w:r>
+        <w:rPr>
+          <w:b/>
+        </w:rPr>
+        <w:t>NFA-1</w:t>
+      </w:r>
+      <w:r>
+        <w:rPr>
+          <w:b/>
+        </w:rPr>
+        <w:t>1</w:t>
+      </w:r>
+      <w:r>
+        <w:rPr>
+          <w:b/>
+        </w:rPr>
+        <w:t>)</w:t>
+      </w:r>
+    </w:p>
+    <w:p>
+      <w:r>
+        <w:t xml:space="preserve">Erfüllung durch Implementierung der User Stories 1 bis 3. </w:t>
+      </w:r>
+    </w:p>
+    <w:p>
+      <w:pPr>
+        <w:rPr>
+          <w:b/>
+        </w:rPr>
+      </w:pPr>
+      <w:r>
+        <w:rPr>
+          <w:b/>
+        </w:rPr>
+        <w:t xml:space="preserve">Erfüllung der Modifizierbarkeit </w:t>
+      </w:r>
+      <w:r>
+        <w:rPr>
+          <w:b/>
+        </w:rPr>
+        <w:t>(</w:t>
+      </w:r>
+      <w:r>
+        <w:rPr>
+          <w:b/>
+        </w:rPr>
+        <w:t>NFA-1</w:t>
+      </w:r>
+      <w:r>
+        <w:rPr>
+          <w:b/>
+        </w:rPr>
+        <w:t>2</w:t>
+      </w:r>
+      <w:r>
+        <w:rPr>
+          <w:b/>
+        </w:rPr>
+        <w:t>)</w:t>
+      </w:r>
+    </w:p>
+    <w:p>
+      <w:r>
+        <w:t xml:space="preserve">Zur Erfüllung zählt die Wahl der Frameworks für Frontend und </w:t>
+      </w:r>
+      <w:proofErr w:type="gramStart"/>
+      <w:r>
+        <w:t>Backend</w:t>
+      </w:r>
+      <w:proofErr w:type="gramEnd"/>
+      <w:r>
+        <w:t xml:space="preserve"> in Kombination mit </w:t>
+      </w:r>
+      <w:proofErr w:type="spellStart"/>
+      <w:r>
+        <w:t>Git</w:t>
+      </w:r>
+      <w:proofErr w:type="spellEnd"/>
+      <w:r>
+        <w:t xml:space="preserve"> und </w:t>
+      </w:r>
+      <w:proofErr w:type="spellStart"/>
+      <w:r>
+        <w:t>Bitbucket</w:t>
+      </w:r>
+      <w:proofErr w:type="spellEnd"/>
+      <w:r>
+        <w:t xml:space="preserve">. </w:t>
+      </w:r>
+    </w:p>
+    <w:p>
+      <w:pPr>
+        <w:rPr>
+          <w:b/>
+        </w:rPr>
+      </w:pPr>
+      <w:r>
+        <w:rPr>
+          <w:b/>
+        </w:rPr>
+        <w:t xml:space="preserve">Erfüllung der Wiederverwendbarkeit </w:t>
+      </w:r>
+      <w:r>
+        <w:rPr>
+          <w:b/>
+        </w:rPr>
+        <w:t>(</w:t>
+      </w:r>
+      <w:r>
+        <w:rPr>
+          <w:b/>
+        </w:rPr>
+        <w:t>NFA-1</w:t>
+      </w:r>
+      <w:r>
+        <w:rPr>
+          <w:b/>
+        </w:rPr>
+        <w:t>3</w:t>
+      </w:r>
+      <w:r>
+        <w:rPr>
+          <w:b/>
+        </w:rPr>
+        <w:t>)</w:t>
+      </w:r>
+    </w:p>
+    <w:p>
+      <w:r>
+        <w:t>Die Implementierung weist einen einheitlichen</w:t>
+      </w:r>
+      <w:r>
+        <w:t xml:space="preserve"> und sauberen</w:t>
+      </w:r>
+      <w:r>
+        <w:t xml:space="preserve"> Programmierstil auf. </w:t>
+      </w:r>
+      <w:r>
+        <w:t xml:space="preserve">Alle Komponenten des React </w:t>
+      </w:r>
+      <w:proofErr w:type="spellStart"/>
+      <w:r>
+        <w:t>Frontends</w:t>
+      </w:r>
+      <w:proofErr w:type="spellEnd"/>
+      <w:r>
+        <w:t>, sowie die Funktionen des Spring Boot Backends können für gleiche oder andere Zwecke wiederverwendet werden.</w:t>
+      </w:r>
+    </w:p>
+    <w:p>
+      <w:pPr>
+        <w:rPr>
+          <w:b/>
+        </w:rPr>
+      </w:pPr>
+      <w:r>
+        <w:rPr>
+          <w:b/>
+        </w:rPr>
+        <w:t xml:space="preserve">Erfüllung der Übertragbarkeit </w:t>
+      </w:r>
+      <w:r>
+        <w:rPr>
+          <w:b/>
+        </w:rPr>
+        <w:t>(</w:t>
+      </w:r>
+      <w:r>
+        <w:rPr>
+          <w:b/>
+        </w:rPr>
+        <w:t>NFA-1</w:t>
+      </w:r>
+      <w:r>
+        <w:rPr>
+          <w:b/>
+        </w:rPr>
+        <w:t>4</w:t>
+      </w:r>
+      <w:r>
+        <w:rPr>
+          <w:b/>
+        </w:rPr>
+        <w:t>)</w:t>
+      </w:r>
+    </w:p>
+    <w:p>
+      <w:r>
+        <w:t xml:space="preserve">Erfüllung durch Nutzung von </w:t>
+      </w:r>
+      <w:proofErr w:type="spellStart"/>
+      <w:r>
+        <w:t>Git</w:t>
+      </w:r>
+      <w:proofErr w:type="spellEnd"/>
+      <w:r>
+        <w:t xml:space="preserve"> und </w:t>
+      </w:r>
+      <w:proofErr w:type="spellStart"/>
+      <w:r>
+        <w:t>Bitbucket</w:t>
+      </w:r>
+      <w:proofErr w:type="spellEnd"/>
+      <w:r>
+        <w:t>.</w:t>
+      </w:r>
+      <w:r>
+        <w:t xml:space="preserve"> Jeder Entwickler hat Zugriff auf die Tuschi, sofern er sich im </w:t>
+      </w:r>
+      <w:r>
+        <w:t>u</w:t>
+      </w:r>
+      <w:r>
+        <w:t>nternehmensinternen Netzwerk befindet</w:t>
+      </w:r>
+    </w:p>
+    <w:p>
+      <w:pPr>
+        <w:rPr>
+          <w:b/>
+        </w:rPr>
+      </w:pPr>
+      <w:r>
+        <w:rPr>
+          <w:b/>
+        </w:rPr>
+        <w:t xml:space="preserve">Erfüllung der Anpassbarkeit </w:t>
+      </w:r>
+      <w:r>
+        <w:rPr>
+          <w:b/>
+        </w:rPr>
+        <w:t>(</w:t>
+      </w:r>
+      <w:r>
+        <w:rPr>
+          <w:b/>
+        </w:rPr>
+        <w:t>NFA-1</w:t>
+      </w:r>
+      <w:r>
+        <w:rPr>
+          <w:b/>
+        </w:rPr>
+        <w:t>5</w:t>
+      </w:r>
+      <w:r>
+        <w:rPr>
+          <w:b/>
+        </w:rPr>
+        <w:t>)</w:t>
+      </w:r>
+    </w:p>
+    <w:p>
+      <w:r>
+        <w:t xml:space="preserve">React und Spring Boot </w:t>
+      </w:r>
+      <w:r>
+        <w:t>erfüllen die Anforderungen an Anpassbarkeit.</w:t>
+      </w:r>
+    </w:p>
+    <w:p>
+      <w:pPr>
+        <w:rPr>
+          <w:b/>
+        </w:rPr>
+      </w:pPr>
+      <w:r>
+        <w:rPr>
+          <w:b/>
+        </w:rPr>
+        <w:t xml:space="preserve">Erfüllung der Installierbarkeit </w:t>
+      </w:r>
+      <w:r>
+        <w:rPr>
+          <w:b/>
+        </w:rPr>
+        <w:t>(</w:t>
+      </w:r>
+      <w:r>
+        <w:rPr>
+          <w:b/>
+        </w:rPr>
+        <w:t>NFA-1</w:t>
+      </w:r>
+      <w:r>
+        <w:rPr>
+          <w:b/>
+        </w:rPr>
+        <w:t>6</w:t>
+      </w:r>
+      <w:r>
+        <w:rPr>
+          <w:b/>
+        </w:rPr>
+        <w:t>)</w:t>
+      </w:r>
+    </w:p>
+    <w:p>
+      <w:r>
+        <w:t xml:space="preserve">Installierbarkeit </w:t>
+      </w:r>
+      <w:r>
+        <w:t>liegt nicht im Rahmen der Entwicklung</w:t>
+      </w:r>
+      <w:r>
+        <w:t>, jedoch erfüllt die Tuschi die Anforderungen an die Installierbarkeit</w:t>
+      </w:r>
+      <w:r>
+        <w:t>.</w:t>
+      </w:r>
+    </w:p>
+    <w:p/>
+    <w:p/>
+    <w:p/>
+    <w:p/>
+    <w:p/>
+    <w:p>
+      <w:pPr>
+        <w:pStyle w:val="berschrift1"/>
+        <w:numPr>
+          <w:ilvl w:val="0"/>
+          <w:numId w:val="1"/>
+        </w:numPr>
+      </w:pPr>
+      <w:bookmarkStart w:id="43" w:name="_Toc112593913"/>
       <w:r>
         <w:lastRenderedPageBreak/>
         <w:t>Fazit</w:t>
       </w:r>
-      <w:bookmarkEnd w:id="23"/>
+      <w:bookmarkEnd w:id="43"/>
     </w:p>
     <w:p>
       <w:r>
@@ -31594,7 +33411,7 @@
     <w:p>
       <w:pPr>
         <w:sectPr>
-          <w:headerReference w:type="default" r:id="rId22"/>
+          <w:headerReference w:type="default" r:id="rId23"/>
           <w:pgSz w:w="11906" w:h="16838"/>
           <w:pgMar w:top="1418" w:right="1134" w:bottom="1418" w:left="1134" w:header="709" w:footer="709" w:gutter="0"/>
           <w:pgNumType w:start="1"/>
@@ -31611,12 +33428,12 @@
           <w:numId w:val="1"/>
         </w:numPr>
       </w:pPr>
-      <w:bookmarkStart w:id="24" w:name="_Toc112525598"/>
+      <w:bookmarkStart w:id="44" w:name="_Toc112593914"/>
       <w:r>
         <w:lastRenderedPageBreak/>
         <w:t>Literaturverzeichnis</w:t>
       </w:r>
-      <w:bookmarkEnd w:id="24"/>
+      <w:bookmarkEnd w:id="44"/>
     </w:p>
     <w:p>
       <w:pPr>
@@ -31987,12 +33804,12 @@
           <w:numId w:val="1"/>
         </w:numPr>
       </w:pPr>
-      <w:bookmarkStart w:id="25" w:name="_Toc112525599"/>
+      <w:bookmarkStart w:id="45" w:name="_Toc112593915"/>
       <w:r>
         <w:lastRenderedPageBreak/>
         <w:t>Anhang</w:t>
       </w:r>
-      <w:bookmarkEnd w:id="25"/>
+      <w:bookmarkEnd w:id="45"/>
     </w:p>
     <w:p>
       <w:r>
@@ -32271,17 +34088,29 @@
       <w:pPr>
         <w:pStyle w:val="Beschriftung"/>
       </w:pPr>
+      <w:bookmarkStart w:id="46" w:name="_Toc112586039"/>
       <w:r>
         <w:t xml:space="preserve">Tabelle </w:t>
       </w:r>
-      <w:fldSimple w:instr=" SEQ Tabelle \* ARABIC ">
-        <w:r>
-          <w:rPr>
-            <w:noProof/>
-          </w:rPr>
-          <w:t>2</w:t>
-        </w:r>
-      </w:fldSimple>
+      <w:r>
+        <w:fldChar w:fldCharType="begin"/>
+      </w:r>
+      <w:r>
+        <w:instrText xml:space="preserve"> SEQ Tabelle \* ARABIC </w:instrText>
+      </w:r>
+      <w:r>
+        <w:fldChar w:fldCharType="separate"/>
+      </w:r>
+      <w:r>
+        <w:rPr>
+          <w:noProof/>
+        </w:rPr>
+        <w:t>2</w:t>
+      </w:r>
+      <w:bookmarkEnd w:id="46"/>
+      <w:r>
+        <w:fldChar w:fldCharType="end"/>
+      </w:r>
     </w:p>
     <w:p/>
     <w:p/>
@@ -32300,12 +34129,12 @@
           <w:numId w:val="1"/>
         </w:numPr>
       </w:pPr>
-      <w:bookmarkStart w:id="26" w:name="_Toc112525600"/>
+      <w:bookmarkStart w:id="47" w:name="_Toc112593916"/>
       <w:r>
         <w:lastRenderedPageBreak/>
         <w:t>Eidesstattliche Erklärung</w:t>
       </w:r>
-      <w:bookmarkEnd w:id="26"/>
+      <w:bookmarkEnd w:id="47"/>
     </w:p>
     <w:p>
       <w:r>
@@ -32314,6 +34143,74 @@
     </w:p>
     <w:p>
       <w:r>
+        <w:rPr>
+          <w:noProof/>
+        </w:rPr>
+        <w:drawing>
+          <wp:anchor distT="0" distB="0" distL="114300" distR="114300" simplePos="0" relativeHeight="251669504" behindDoc="1" locked="0" layoutInCell="1" allowOverlap="1" wp14:anchorId="19221434" wp14:editId="5F78E0CA">
+            <wp:simplePos x="0" y="0"/>
+            <wp:positionH relativeFrom="column">
+              <wp:posOffset>3260774</wp:posOffset>
+            </wp:positionH>
+            <wp:positionV relativeFrom="paragraph">
+              <wp:posOffset>134523</wp:posOffset>
+            </wp:positionV>
+            <wp:extent cx="688975" cy="685165"/>
+            <wp:effectExtent l="0" t="0" r="0" b="635"/>
+            <wp:wrapNone/>
+            <wp:docPr id="120" name="Grafik 120"/>
+            <wp:cNvGraphicFramePr>
+              <a:graphicFrameLocks xmlns:a="http://schemas.openxmlformats.org/drawingml/2006/main" noChangeAspect="1"/>
+            </wp:cNvGraphicFramePr>
+            <a:graphic xmlns:a="http://schemas.openxmlformats.org/drawingml/2006/main">
+              <a:graphicData uri="http://schemas.openxmlformats.org/drawingml/2006/picture">
+                <pic:pic xmlns:pic="http://schemas.openxmlformats.org/drawingml/2006/picture">
+                  <pic:nvPicPr>
+                    <pic:cNvPr id="0" name="Picture 5"/>
+                    <pic:cNvPicPr>
+                      <a:picLocks noChangeAspect="1" noChangeArrowheads="1"/>
+                    </pic:cNvPicPr>
+                  </pic:nvPicPr>
+                  <pic:blipFill>
+                    <a:blip r:embed="rId24" cstate="print">
+                      <a:extLst>
+                        <a:ext uri="{28A0092B-C50C-407E-A947-70E740481C1C}">
+                          <a14:useLocalDpi xmlns:a14="http://schemas.microsoft.com/office/drawing/2010/main" val="0"/>
+                        </a:ext>
+                      </a:extLst>
+                    </a:blip>
+                    <a:srcRect/>
+                    <a:stretch>
+                      <a:fillRect/>
+                    </a:stretch>
+                  </pic:blipFill>
+                  <pic:spPr bwMode="auto">
+                    <a:xfrm>
+                      <a:off x="0" y="0"/>
+                      <a:ext cx="688975" cy="685165"/>
+                    </a:xfrm>
+                    <a:prstGeom prst="rect">
+                      <a:avLst/>
+                    </a:prstGeom>
+                    <a:noFill/>
+                    <a:ln>
+                      <a:noFill/>
+                    </a:ln>
+                  </pic:spPr>
+                </pic:pic>
+              </a:graphicData>
+            </a:graphic>
+          </wp:anchor>
+        </w:drawing>
+      </w:r>
+    </w:p>
+    <w:p>
+      <w:r>
+        <w:t xml:space="preserve">Bochum, den 28.08.2022                                           </w:t>
+      </w:r>
+    </w:p>
+    <w:p>
+      <w:r>
         <w:t xml:space="preserve">Ort, den </w:t>
       </w:r>
       <w:r>
@@ -32330,18 +34227,15 @@
       </w:r>
       <w:r>
         <w:tab/>
-      </w:r>
-      <w:r>
-        <w:tab/>
-        <w:t>____________________________</w:t>
-      </w:r>
-    </w:p>
-    <w:p>
-      <w:pPr>
-        <w:ind w:left="4956" w:firstLine="708"/>
-      </w:pPr>
-      <w:r>
-        <w:t>Vorname, Name</w:t>
+        <w:t>_________________________</w:t>
+      </w:r>
+    </w:p>
+    <w:p>
+      <w:pPr>
+        <w:ind w:left="4248" w:firstLine="708"/>
+      </w:pPr>
+      <w:r>
+        <w:t xml:space="preserve">    Unterschrift</w:t>
       </w:r>
     </w:p>
     <w:p>
@@ -32355,11 +34249,11 @@
       <w:r>
         <w:t xml:space="preserve"> </w:t>
       </w:r>
-      <w:bookmarkStart w:id="27" w:name="_Toc112525601"/>
+      <w:bookmarkStart w:id="48" w:name="_Toc112593917"/>
       <w:r>
         <w:t>Sperrvermerk</w:t>
       </w:r>
-      <w:bookmarkEnd w:id="27"/>
+      <w:bookmarkEnd w:id="48"/>
     </w:p>
     <w:p>
       <w:r>
@@ -32381,7 +34275,7 @@
     <w:p/>
     <w:p/>
     <w:sectPr>
-      <w:headerReference w:type="default" r:id="rId23"/>
+      <w:headerReference w:type="default" r:id="rId25"/>
       <w:pgSz w:w="11906" w:h="16838"/>
       <w:pgMar w:top="1418" w:right="1134" w:bottom="1418" w:left="1134" w:header="709" w:footer="709" w:gutter="0"/>
       <w:pgNumType w:fmt="lowerRoman" w:start="2"/>
@@ -35680,6 +37574,17 @@
       <w:iCs/>
     </w:rPr>
   </w:style>
+  <w:style w:type="paragraph" w:styleId="Abbildungsverzeichnis">
+    <w:name w:val="table of figures"/>
+    <w:basedOn w:val="Standard"/>
+    <w:next w:val="Standard"/>
+    <w:uiPriority w:val="99"/>
+    <w:unhideWhenUsed/>
+    <w:rsid w:val="00B37C32"/>
+    <w:pPr>
+      <w:spacing w:after="0"/>
+    </w:pPr>
+  </w:style>
 </w:styles>
 </file>
 

--- a/Bachelorarbeit.docx
+++ b/Bachelorarbeit.docx
@@ -583,7 +583,7 @@
                 </w:rPr>
                 <w:fldChar w:fldCharType="separate"/>
               </w:r>
-              <w:hyperlink w:anchor="_Toc112593892" w:history="1">
+              <w:hyperlink w:anchor="_Toc112596268" w:history="1">
                 <w:r>
                   <w:rPr>
                     <w:rStyle w:val="Hyperlink"/>
@@ -610,7 +610,7 @@
                     <w:noProof/>
                     <w:webHidden/>
                   </w:rPr>
-                  <w:instrText xml:space="preserve"> PAGEREF _Toc112593892 \h </w:instrText>
+                  <w:instrText xml:space="preserve"> PAGEREF _Toc112596268 \h </w:instrText>
                 </w:r>
                 <w:r>
                   <w:rPr>
@@ -656,7 +656,7 @@
                   <w:lang w:eastAsia="de-DE"/>
                 </w:rPr>
               </w:pPr>
-              <w:hyperlink w:anchor="_Toc112593893" w:history="1">
+              <w:hyperlink w:anchor="_Toc112596269" w:history="1">
                 <w:r>
                   <w:rPr>
                     <w:rStyle w:val="Hyperlink"/>
@@ -683,7 +683,7 @@
                     <w:noProof/>
                     <w:webHidden/>
                   </w:rPr>
-                  <w:instrText xml:space="preserve"> PAGEREF _Toc112593893 \h </w:instrText>
+                  <w:instrText xml:space="preserve"> PAGEREF _Toc112596269 \h </w:instrText>
                 </w:r>
                 <w:r>
                   <w:rPr>
@@ -729,7 +729,7 @@
                   <w:lang w:eastAsia="de-DE"/>
                 </w:rPr>
               </w:pPr>
-              <w:hyperlink w:anchor="_Toc112593894" w:history="1">
+              <w:hyperlink w:anchor="_Toc112596270" w:history="1">
                 <w:r>
                   <w:rPr>
                     <w:rStyle w:val="Hyperlink"/>
@@ -756,7 +756,7 @@
                     <w:noProof/>
                     <w:webHidden/>
                   </w:rPr>
-                  <w:instrText xml:space="preserve"> PAGEREF _Toc112593894 \h </w:instrText>
+                  <w:instrText xml:space="preserve"> PAGEREF _Toc112596270 \h </w:instrText>
                 </w:r>
                 <w:r>
                   <w:rPr>
@@ -802,7 +802,7 @@
                   <w:lang w:eastAsia="de-DE"/>
                 </w:rPr>
               </w:pPr>
-              <w:hyperlink w:anchor="_Toc112593895" w:history="1">
+              <w:hyperlink w:anchor="_Toc112596271" w:history="1">
                 <w:r>
                   <w:rPr>
                     <w:rStyle w:val="Hyperlink"/>
@@ -829,7 +829,7 @@
                     <w:noProof/>
                     <w:webHidden/>
                   </w:rPr>
-                  <w:instrText xml:space="preserve"> PAGEREF _Toc112593895 \h </w:instrText>
+                  <w:instrText xml:space="preserve"> PAGEREF _Toc112596271 \h </w:instrText>
                 </w:r>
                 <w:r>
                   <w:rPr>
@@ -876,7 +876,7 @@
                   <w:lang w:eastAsia="de-DE"/>
                 </w:rPr>
               </w:pPr>
-              <w:hyperlink w:anchor="_Toc112593896" w:history="1">
+              <w:hyperlink w:anchor="_Toc112596272" w:history="1">
                 <w:r>
                   <w:rPr>
                     <w:rStyle w:val="Hyperlink"/>
@@ -921,7 +921,7 @@
                     <w:noProof/>
                     <w:webHidden/>
                   </w:rPr>
-                  <w:instrText xml:space="preserve"> PAGEREF _Toc112593896 \h </w:instrText>
+                  <w:instrText xml:space="preserve"> PAGEREF _Toc112596272 \h </w:instrText>
                 </w:r>
                 <w:r>
                   <w:rPr>
@@ -968,7 +968,7 @@
                   <w:lang w:eastAsia="de-DE"/>
                 </w:rPr>
               </w:pPr>
-              <w:hyperlink w:anchor="_Toc112593897" w:history="1">
+              <w:hyperlink w:anchor="_Toc112596273" w:history="1">
                 <w:r>
                   <w:rPr>
                     <w:rStyle w:val="Hyperlink"/>
@@ -992,7 +992,7 @@
                     <w:rStyle w:val="Hyperlink"/>
                     <w:noProof/>
                   </w:rPr>
-                  <w:t>Technologie Stack</w:t>
+                  <w:t>Technologie-Stack</w:t>
                 </w:r>
                 <w:r>
                   <w:rPr>
@@ -1013,7 +1013,7 @@
                     <w:noProof/>
                     <w:webHidden/>
                   </w:rPr>
-                  <w:instrText xml:space="preserve"> PAGEREF _Toc112593897 \h </w:instrText>
+                  <w:instrText xml:space="preserve"> PAGEREF _Toc112596273 \h </w:instrText>
                 </w:r>
                 <w:r>
                   <w:rPr>
@@ -1060,7 +1060,7 @@
                   <w:lang w:eastAsia="de-DE"/>
                 </w:rPr>
               </w:pPr>
-              <w:hyperlink w:anchor="_Toc112593898" w:history="1">
+              <w:hyperlink w:anchor="_Toc112596274" w:history="1">
                 <w:r>
                   <w:rPr>
                     <w:rStyle w:val="Hyperlink"/>
@@ -1105,7 +1105,7 @@
                     <w:noProof/>
                     <w:webHidden/>
                   </w:rPr>
-                  <w:instrText xml:space="preserve"> PAGEREF _Toc112593898 \h </w:instrText>
+                  <w:instrText xml:space="preserve"> PAGEREF _Toc112596274 \h </w:instrText>
                 </w:r>
                 <w:r>
                   <w:rPr>
@@ -1152,7 +1152,7 @@
                   <w:lang w:eastAsia="de-DE"/>
                 </w:rPr>
               </w:pPr>
-              <w:hyperlink w:anchor="_Toc112593899" w:history="1">
+              <w:hyperlink w:anchor="_Toc112596275" w:history="1">
                 <w:r>
                   <w:rPr>
                     <w:rStyle w:val="Hyperlink"/>
@@ -1197,7 +1197,7 @@
                     <w:noProof/>
                     <w:webHidden/>
                   </w:rPr>
-                  <w:instrText xml:space="preserve"> PAGEREF _Toc112593899 \h </w:instrText>
+                  <w:instrText xml:space="preserve"> PAGEREF _Toc112596275 \h </w:instrText>
                 </w:r>
                 <w:r>
                   <w:rPr>
@@ -1244,7 +1244,7 @@
                   <w:lang w:eastAsia="de-DE"/>
                 </w:rPr>
               </w:pPr>
-              <w:hyperlink w:anchor="_Toc112593900" w:history="1">
+              <w:hyperlink w:anchor="_Toc112596276" w:history="1">
                 <w:r>
                   <w:rPr>
                     <w:rStyle w:val="Hyperlink"/>
@@ -1289,7 +1289,7 @@
                     <w:noProof/>
                     <w:webHidden/>
                   </w:rPr>
-                  <w:instrText xml:space="preserve"> PAGEREF _Toc112593900 \h </w:instrText>
+                  <w:instrText xml:space="preserve"> PAGEREF _Toc112596276 \h </w:instrText>
                 </w:r>
                 <w:r>
                   <w:rPr>
@@ -1336,7 +1336,7 @@
                   <w:lang w:eastAsia="de-DE"/>
                 </w:rPr>
               </w:pPr>
-              <w:hyperlink w:anchor="_Toc112593901" w:history="1">
+              <w:hyperlink w:anchor="_Toc112596277" w:history="1">
                 <w:r>
                   <w:rPr>
                     <w:rStyle w:val="Hyperlink"/>
@@ -1381,7 +1381,7 @@
                     <w:noProof/>
                     <w:webHidden/>
                   </w:rPr>
-                  <w:instrText xml:space="preserve"> PAGEREF _Toc112593901 \h </w:instrText>
+                  <w:instrText xml:space="preserve"> PAGEREF _Toc112596277 \h </w:instrText>
                 </w:r>
                 <w:r>
                   <w:rPr>
@@ -1428,7 +1428,7 @@
                   <w:lang w:eastAsia="de-DE"/>
                 </w:rPr>
               </w:pPr>
-              <w:hyperlink w:anchor="_Toc112593902" w:history="1">
+              <w:hyperlink w:anchor="_Toc112596278" w:history="1">
                 <w:r>
                   <w:rPr>
                     <w:rStyle w:val="Hyperlink"/>
@@ -1473,7 +1473,7 @@
                     <w:noProof/>
                     <w:webHidden/>
                   </w:rPr>
-                  <w:instrText xml:space="preserve"> PAGEREF _Toc112593902 \h </w:instrText>
+                  <w:instrText xml:space="preserve"> PAGEREF _Toc112596278 \h </w:instrText>
                 </w:r>
                 <w:r>
                   <w:rPr>
@@ -1520,7 +1520,7 @@
                   <w:lang w:eastAsia="de-DE"/>
                 </w:rPr>
               </w:pPr>
-              <w:hyperlink w:anchor="_Toc112593903" w:history="1">
+              <w:hyperlink w:anchor="_Toc112596279" w:history="1">
                 <w:r>
                   <w:rPr>
                     <w:rStyle w:val="Hyperlink"/>
@@ -1565,7 +1565,7 @@
                     <w:noProof/>
                     <w:webHidden/>
                   </w:rPr>
-                  <w:instrText xml:space="preserve"> PAGEREF _Toc112593903 \h </w:instrText>
+                  <w:instrText xml:space="preserve"> PAGEREF _Toc112596279 \h </w:instrText>
                 </w:r>
                 <w:r>
                   <w:rPr>
@@ -1612,7 +1612,7 @@
                   <w:lang w:eastAsia="de-DE"/>
                 </w:rPr>
               </w:pPr>
-              <w:hyperlink w:anchor="_Toc112593904" w:history="1">
+              <w:hyperlink w:anchor="_Toc112596280" w:history="1">
                 <w:r>
                   <w:rPr>
                     <w:rStyle w:val="Hyperlink"/>
@@ -1657,7 +1657,7 @@
                     <w:noProof/>
                     <w:webHidden/>
                   </w:rPr>
-                  <w:instrText xml:space="preserve"> PAGEREF _Toc112593904 \h </w:instrText>
+                  <w:instrText xml:space="preserve"> PAGEREF _Toc112596280 \h </w:instrText>
                 </w:r>
                 <w:r>
                   <w:rPr>
@@ -1704,7 +1704,7 @@
                   <w:lang w:eastAsia="de-DE"/>
                 </w:rPr>
               </w:pPr>
-              <w:hyperlink w:anchor="_Toc112593905" w:history="1">
+              <w:hyperlink w:anchor="_Toc112596281" w:history="1">
                 <w:r>
                   <w:rPr>
                     <w:rStyle w:val="Hyperlink"/>
@@ -1749,7 +1749,7 @@
                     <w:noProof/>
                     <w:webHidden/>
                   </w:rPr>
-                  <w:instrText xml:space="preserve"> PAGEREF _Toc112593905 \h </w:instrText>
+                  <w:instrText xml:space="preserve"> PAGEREF _Toc112596281 \h </w:instrText>
                 </w:r>
                 <w:r>
                   <w:rPr>
@@ -1796,7 +1796,7 @@
                   <w:lang w:eastAsia="de-DE"/>
                 </w:rPr>
               </w:pPr>
-              <w:hyperlink w:anchor="_Toc112593906" w:history="1">
+              <w:hyperlink w:anchor="_Toc112596282" w:history="1">
                 <w:r>
                   <w:rPr>
                     <w:rStyle w:val="Hyperlink"/>
@@ -1841,7 +1841,7 @@
                     <w:noProof/>
                     <w:webHidden/>
                   </w:rPr>
-                  <w:instrText xml:space="preserve"> PAGEREF _Toc112593906 \h </w:instrText>
+                  <w:instrText xml:space="preserve"> PAGEREF _Toc112596282 \h </w:instrText>
                 </w:r>
                 <w:r>
                   <w:rPr>
@@ -1888,7 +1888,7 @@
                   <w:lang w:eastAsia="de-DE"/>
                 </w:rPr>
               </w:pPr>
-              <w:hyperlink w:anchor="_Toc112593907" w:history="1">
+              <w:hyperlink w:anchor="_Toc112596283" w:history="1">
                 <w:r>
                   <w:rPr>
                     <w:rStyle w:val="Hyperlink"/>
@@ -1933,7 +1933,7 @@
                     <w:noProof/>
                     <w:webHidden/>
                   </w:rPr>
-                  <w:instrText xml:space="preserve"> PAGEREF _Toc112593907 \h </w:instrText>
+                  <w:instrText xml:space="preserve"> PAGEREF _Toc112596283 \h </w:instrText>
                 </w:r>
                 <w:r>
                   <w:rPr>
@@ -1980,7 +1980,7 @@
                   <w:lang w:eastAsia="de-DE"/>
                 </w:rPr>
               </w:pPr>
-              <w:hyperlink w:anchor="_Toc112593908" w:history="1">
+              <w:hyperlink w:anchor="_Toc112596284" w:history="1">
                 <w:r>
                   <w:rPr>
                     <w:rStyle w:val="Hyperlink"/>
@@ -2025,7 +2025,7 @@
                     <w:noProof/>
                     <w:webHidden/>
                   </w:rPr>
-                  <w:instrText xml:space="preserve"> PAGEREF _Toc112593908 \h </w:instrText>
+                  <w:instrText xml:space="preserve"> PAGEREF _Toc112596284 \h </w:instrText>
                 </w:r>
                 <w:r>
                   <w:rPr>
@@ -2072,7 +2072,7 @@
                   <w:lang w:eastAsia="de-DE"/>
                 </w:rPr>
               </w:pPr>
-              <w:hyperlink w:anchor="_Toc112593909" w:history="1">
+              <w:hyperlink w:anchor="_Toc112596285" w:history="1">
                 <w:r>
                   <w:rPr>
                     <w:rStyle w:val="Hyperlink"/>
@@ -2117,7 +2117,7 @@
                     <w:noProof/>
                     <w:webHidden/>
                   </w:rPr>
-                  <w:instrText xml:space="preserve"> PAGEREF _Toc112593909 \h </w:instrText>
+                  <w:instrText xml:space="preserve"> PAGEREF _Toc112596285 \h </w:instrText>
                 </w:r>
                 <w:r>
                   <w:rPr>
@@ -2164,7 +2164,7 @@
                   <w:lang w:eastAsia="de-DE"/>
                 </w:rPr>
               </w:pPr>
-              <w:hyperlink w:anchor="_Toc112593910" w:history="1">
+              <w:hyperlink w:anchor="_Toc112596286" w:history="1">
                 <w:r>
                   <w:rPr>
                     <w:rStyle w:val="Hyperlink"/>
@@ -2209,7 +2209,7 @@
                     <w:noProof/>
                     <w:webHidden/>
                   </w:rPr>
-                  <w:instrText xml:space="preserve"> PAGEREF _Toc112593910 \h </w:instrText>
+                  <w:instrText xml:space="preserve"> PAGEREF _Toc112596286 \h </w:instrText>
                 </w:r>
                 <w:r>
                   <w:rPr>
@@ -2256,7 +2256,7 @@
                   <w:lang w:eastAsia="de-DE"/>
                 </w:rPr>
               </w:pPr>
-              <w:hyperlink w:anchor="_Toc112593911" w:history="1">
+              <w:hyperlink w:anchor="_Toc112596287" w:history="1">
                 <w:r>
                   <w:rPr>
                     <w:rStyle w:val="Hyperlink"/>
@@ -2301,7 +2301,7 @@
                     <w:noProof/>
                     <w:webHidden/>
                   </w:rPr>
-                  <w:instrText xml:space="preserve"> PAGEREF _Toc112593911 \h </w:instrText>
+                  <w:instrText xml:space="preserve"> PAGEREF _Toc112596287 \h </w:instrText>
                 </w:r>
                 <w:r>
                   <w:rPr>
@@ -2348,7 +2348,7 @@
                   <w:lang w:eastAsia="de-DE"/>
                 </w:rPr>
               </w:pPr>
-              <w:hyperlink w:anchor="_Toc112593912" w:history="1">
+              <w:hyperlink w:anchor="_Toc112596288" w:history="1">
                 <w:r>
                   <w:rPr>
                     <w:rStyle w:val="Hyperlink"/>
@@ -2393,7 +2393,7 @@
                     <w:noProof/>
                     <w:webHidden/>
                   </w:rPr>
-                  <w:instrText xml:space="preserve"> PAGEREF _Toc112593912 \h </w:instrText>
+                  <w:instrText xml:space="preserve"> PAGEREF _Toc112596288 \h </w:instrText>
                 </w:r>
                 <w:r>
                   <w:rPr>
@@ -2440,7 +2440,7 @@
                   <w:lang w:eastAsia="de-DE"/>
                 </w:rPr>
               </w:pPr>
-              <w:hyperlink w:anchor="_Toc112593913" w:history="1">
+              <w:hyperlink w:anchor="_Toc112596289" w:history="1">
                 <w:r>
                   <w:rPr>
                     <w:rStyle w:val="Hyperlink"/>
@@ -2485,7 +2485,7 @@
                     <w:noProof/>
                     <w:webHidden/>
                   </w:rPr>
-                  <w:instrText xml:space="preserve"> PAGEREF _Toc112593913 \h </w:instrText>
+                  <w:instrText xml:space="preserve"> PAGEREF _Toc112596289 \h </w:instrText>
                 </w:r>
                 <w:r>
                   <w:rPr>
@@ -2532,7 +2532,7 @@
                   <w:lang w:eastAsia="de-DE"/>
                 </w:rPr>
               </w:pPr>
-              <w:hyperlink w:anchor="_Toc112593914" w:history="1">
+              <w:hyperlink w:anchor="_Toc112596290" w:history="1">
                 <w:r>
                   <w:rPr>
                     <w:rStyle w:val="Hyperlink"/>
@@ -2577,7 +2577,7 @@
                     <w:noProof/>
                     <w:webHidden/>
                   </w:rPr>
-                  <w:instrText xml:space="preserve"> PAGEREF _Toc112593914 \h </w:instrText>
+                  <w:instrText xml:space="preserve"> PAGEREF _Toc112596290 \h </w:instrText>
                 </w:r>
                 <w:r>
                   <w:rPr>
@@ -2624,7 +2624,7 @@
                   <w:lang w:eastAsia="de-DE"/>
                 </w:rPr>
               </w:pPr>
-              <w:hyperlink w:anchor="_Toc112593915" w:history="1">
+              <w:hyperlink w:anchor="_Toc112596291" w:history="1">
                 <w:r>
                   <w:rPr>
                     <w:rStyle w:val="Hyperlink"/>
@@ -2669,7 +2669,7 @@
                     <w:noProof/>
                     <w:webHidden/>
                   </w:rPr>
-                  <w:instrText xml:space="preserve"> PAGEREF _Toc112593915 \h </w:instrText>
+                  <w:instrText xml:space="preserve"> PAGEREF _Toc112596291 \h </w:instrText>
                 </w:r>
                 <w:r>
                   <w:rPr>
@@ -2716,7 +2716,7 @@
                   <w:lang w:eastAsia="de-DE"/>
                 </w:rPr>
               </w:pPr>
-              <w:hyperlink w:anchor="_Toc112593916" w:history="1">
+              <w:hyperlink w:anchor="_Toc112596292" w:history="1">
                 <w:r>
                   <w:rPr>
                     <w:rStyle w:val="Hyperlink"/>
@@ -2761,7 +2761,7 @@
                     <w:noProof/>
                     <w:webHidden/>
                   </w:rPr>
-                  <w:instrText xml:space="preserve"> PAGEREF _Toc112593916 \h </w:instrText>
+                  <w:instrText xml:space="preserve"> PAGEREF _Toc112596292 \h </w:instrText>
                 </w:r>
                 <w:r>
                   <w:rPr>
@@ -2808,7 +2808,7 @@
                   <w:lang w:eastAsia="de-DE"/>
                 </w:rPr>
               </w:pPr>
-              <w:hyperlink w:anchor="_Toc112593917" w:history="1">
+              <w:hyperlink w:anchor="_Toc112596293" w:history="1">
                 <w:r>
                   <w:rPr>
                     <w:rStyle w:val="Hyperlink"/>
@@ -2853,7 +2853,7 @@
                     <w:noProof/>
                     <w:webHidden/>
                   </w:rPr>
-                  <w:instrText xml:space="preserve"> PAGEREF _Toc112593917 \h </w:instrText>
+                  <w:instrText xml:space="preserve"> PAGEREF _Toc112596293 \h </w:instrText>
                 </w:r>
                 <w:r>
                   <w:rPr>
@@ -2939,7 +2939,7 @@
       <w:pPr>
         <w:pStyle w:val="berschrift1"/>
       </w:pPr>
-      <w:bookmarkStart w:id="1" w:name="_Toc112593892"/>
+      <w:bookmarkStart w:id="1" w:name="_Toc112596268"/>
       <w:r>
         <w:lastRenderedPageBreak/>
         <w:t>Abkürzungsverzeichnis</w:t>
@@ -2951,7 +2951,13 @@
         <w:spacing w:line="240" w:lineRule="auto"/>
       </w:pPr>
       <w:r>
-        <w:t>Die Tuschi – Der Name</w:t>
+        <w:t xml:space="preserve">Die Tuschi </w:t>
+      </w:r>
+      <w:r>
+        <w:t>-</w:t>
+      </w:r>
+      <w:r>
+        <w:t xml:space="preserve"> Der Name</w:t>
       </w:r>
       <w:r>
         <w:t>,</w:t>
@@ -3007,7 +3013,7 @@
       <w:pPr>
         <w:pStyle w:val="berschrift1"/>
       </w:pPr>
-      <w:bookmarkStart w:id="2" w:name="_Toc112593893"/>
+      <w:bookmarkStart w:id="2" w:name="_Toc112596269"/>
       <w:r>
         <w:t>Abbildungsverzeichnis</w:t>
       </w:r>
@@ -3262,7 +3268,7 @@
       <w:pPr>
         <w:pStyle w:val="berschrift1"/>
       </w:pPr>
-      <w:bookmarkStart w:id="3" w:name="_Toc112593894"/>
+      <w:bookmarkStart w:id="3" w:name="_Toc112596270"/>
       <w:r>
         <w:t>Tabellenverzeichnis</w:t>
       </w:r>
@@ -3428,7 +3434,21 @@
             <w:rStyle w:val="Hyperlink"/>
             <w:noProof/>
           </w:rPr>
-          <w:t>: Protokoll der Usability Tests (Eigene Tabelle)</w:t>
+          <w:t>: Protokoll der Usability</w:t>
+        </w:r>
+        <w:r>
+          <w:rPr>
+            <w:rStyle w:val="Hyperlink"/>
+            <w:noProof/>
+          </w:rPr>
+          <w:t>-</w:t>
+        </w:r>
+        <w:r>
+          <w:rPr>
+            <w:rStyle w:val="Hyperlink"/>
+            <w:noProof/>
+          </w:rPr>
+          <w:t>Tests (Eigene Tabelle)</w:t>
         </w:r>
         <w:r>
           <w:rPr>
@@ -3489,7 +3509,7 @@
       <w:pPr>
         <w:pStyle w:val="berschrift1"/>
       </w:pPr>
-      <w:bookmarkStart w:id="4" w:name="_Toc112593895"/>
+      <w:bookmarkStart w:id="4" w:name="_Toc112596271"/>
       <w:r>
         <w:t>Listingverzeichnis</w:t>
       </w:r>
@@ -3529,7 +3549,21 @@
             <w:rStyle w:val="Hyperlink"/>
             <w:noProof/>
           </w:rPr>
-          <w:t>: Element zum Upload von Dateien</w:t>
+          <w:t xml:space="preserve">: Element zum </w:t>
+        </w:r>
+        <w:r>
+          <w:rPr>
+            <w:rStyle w:val="Hyperlink"/>
+            <w:noProof/>
+          </w:rPr>
+          <w:t>Hochladen</w:t>
+        </w:r>
+        <w:r>
+          <w:rPr>
+            <w:rStyle w:val="Hyperlink"/>
+            <w:noProof/>
+          </w:rPr>
+          <w:t xml:space="preserve"> von Dateien</w:t>
         </w:r>
         <w:r>
           <w:rPr>
@@ -4068,7 +4102,14 @@
             <w:rStyle w:val="Hyperlink"/>
             <w:noProof/>
           </w:rPr>
-          <w:t>: transfer Methode</w:t>
+          <w:t xml:space="preserve">: transfer </w:t>
+        </w:r>
+        <w:r>
+          <w:rPr>
+            <w:rStyle w:val="Hyperlink"/>
+            <w:noProof/>
+          </w:rPr>
+          <w:t>Funktion</w:t>
         </w:r>
         <w:r>
           <w:rPr>
@@ -4383,7 +4424,7 @@
           <w:numId w:val="1"/>
         </w:numPr>
       </w:pPr>
-      <w:bookmarkStart w:id="5" w:name="_Toc112593896"/>
+      <w:bookmarkStart w:id="5" w:name="_Toc112596272"/>
       <w:r>
         <w:lastRenderedPageBreak/>
         <w:t>Einleitung</w:t>
@@ -4616,10 +4657,16 @@
           <w:numId w:val="1"/>
         </w:numPr>
       </w:pPr>
-      <w:bookmarkStart w:id="6" w:name="_Toc112593897"/>
+      <w:bookmarkStart w:id="6" w:name="_Toc112596273"/>
       <w:r>
         <w:lastRenderedPageBreak/>
-        <w:t>Technologie Stack</w:t>
+        <w:t>Technologie</w:t>
+      </w:r>
+      <w:r>
+        <w:t>-</w:t>
+      </w:r>
+      <w:r>
+        <w:t>Stack</w:t>
       </w:r>
       <w:bookmarkEnd w:id="6"/>
     </w:p>
@@ -5794,7 +5841,7 @@
           <w:numId w:val="1"/>
         </w:numPr>
       </w:pPr>
-      <w:bookmarkStart w:id="8" w:name="_Toc112593898"/>
+      <w:bookmarkStart w:id="8" w:name="_Toc112596274"/>
       <w:r>
         <w:t>Evaluationsmethode</w:t>
       </w:r>
@@ -6241,7 +6288,7 @@
       <w:r>
         <w:t xml:space="preserve"> </w:t>
       </w:r>
-      <w:bookmarkStart w:id="13" w:name="_Toc112593899"/>
+      <w:bookmarkStart w:id="13" w:name="_Toc112596275"/>
       <w:r>
         <w:t xml:space="preserve">Abbildung </w:t>
       </w:r>
@@ -6314,7 +6361,7 @@
       <w:r>
         <w:t xml:space="preserve"> </w:t>
       </w:r>
-      <w:bookmarkStart w:id="14" w:name="_Toc112593900"/>
+      <w:bookmarkStart w:id="14" w:name="_Toc112596276"/>
       <w:r>
         <w:t>Nutzungskontext</w:t>
       </w:r>
@@ -6465,7 +6512,7 @@
       <w:r>
         <w:t xml:space="preserve"> </w:t>
       </w:r>
-      <w:bookmarkStart w:id="15" w:name="_Toc112593901"/>
+      <w:bookmarkStart w:id="15" w:name="_Toc112596277"/>
       <w:r>
         <w:t>Erstellung der funktionalen Anforderungen</w:t>
       </w:r>
@@ -6677,7 +6724,7 @@
       <w:r>
         <w:t xml:space="preserve"> </w:t>
       </w:r>
-      <w:bookmarkStart w:id="16" w:name="_Toc112593902"/>
+      <w:bookmarkStart w:id="16" w:name="_Toc112596278"/>
       <w:r>
         <w:t xml:space="preserve">Erstellung der </w:t>
       </w:r>
@@ -9222,7 +9269,7 @@
       <w:r>
         <w:t xml:space="preserve"> </w:t>
       </w:r>
-      <w:bookmarkStart w:id="17" w:name="_Toc112593903"/>
+      <w:bookmarkStart w:id="17" w:name="_Toc112596279"/>
       <w:r>
         <w:t>Erstellung der</w:t>
       </w:r>
@@ -9488,7 +9535,7 @@
           <w:numId w:val="1"/>
         </w:numPr>
       </w:pPr>
-      <w:bookmarkStart w:id="18" w:name="_Toc112593904"/>
+      <w:bookmarkStart w:id="18" w:name="_Toc112596280"/>
       <w:r>
         <w:t>Erfüllung der</w:t>
       </w:r>
@@ -9508,7 +9555,7 @@
           <w:numId w:val="1"/>
         </w:numPr>
       </w:pPr>
-      <w:bookmarkStart w:id="19" w:name="_Toc112593905"/>
+      <w:bookmarkStart w:id="19" w:name="_Toc112596281"/>
       <w:r>
         <w:rPr>
           <w:noProof/>
@@ -11143,7 +11190,7 @@
         <w:lastRenderedPageBreak/>
         <w:t xml:space="preserve"> </w:t>
       </w:r>
-      <w:bookmarkStart w:id="25" w:name="_Toc112593906"/>
+      <w:bookmarkStart w:id="25" w:name="_Toc112596282"/>
       <w:r>
         <w:t>Implementierung</w:t>
       </w:r>
@@ -18984,7 +19031,7 @@
       <w:r>
         <w:t xml:space="preserve"> </w:t>
       </w:r>
-      <w:bookmarkStart w:id="32" w:name="_Toc112593907"/>
+      <w:bookmarkStart w:id="32" w:name="_Toc112596283"/>
       <w:r>
         <w:t xml:space="preserve">Implementierung </w:t>
       </w:r>
@@ -19004,7 +19051,7 @@
       <w:r>
         <w:t xml:space="preserve"> </w:t>
       </w:r>
-      <w:bookmarkStart w:id="33" w:name="_Toc112593908"/>
+      <w:bookmarkStart w:id="33" w:name="_Toc112596284"/>
       <w:r>
         <w:t>Backendimplementierung</w:t>
       </w:r>
@@ -27440,7 +27487,7 @@
           <w:numId w:val="1"/>
         </w:numPr>
       </w:pPr>
-      <w:bookmarkStart w:id="36" w:name="_Toc112593909"/>
+      <w:bookmarkStart w:id="36" w:name="_Toc112596285"/>
       <w:r>
         <w:t>Frontendimplementierung</w:t>
       </w:r>
@@ -31134,7 +31181,7 @@
       <w:r>
         <w:t xml:space="preserve"> </w:t>
       </w:r>
-      <w:bookmarkStart w:id="39" w:name="_Toc112593910"/>
+      <w:bookmarkStart w:id="39" w:name="_Toc112596286"/>
       <w:r>
         <w:t>Implementierung User Story 3</w:t>
       </w:r>
@@ -32218,7 +32265,7 @@
       <w:r>
         <w:t xml:space="preserve"> </w:t>
       </w:r>
-      <w:bookmarkStart w:id="41" w:name="_Toc112593911"/>
+      <w:bookmarkStart w:id="41" w:name="_Toc112596287"/>
       <w:r>
         <w:t>Erfüllung der funktionalen Korrektheit</w:t>
       </w:r>
@@ -32603,7 +32650,7 @@
           <w:numId w:val="1"/>
         </w:numPr>
       </w:pPr>
-      <w:bookmarkStart w:id="42" w:name="_Toc112593912"/>
+      <w:bookmarkStart w:id="42" w:name="_Toc112596288"/>
       <w:r>
         <w:lastRenderedPageBreak/>
         <w:t xml:space="preserve">Erfüllung der nichtfunktionalen </w:t>
@@ -33284,7 +33331,7 @@
           <w:numId w:val="1"/>
         </w:numPr>
       </w:pPr>
-      <w:bookmarkStart w:id="43" w:name="_Toc112593913"/>
+      <w:bookmarkStart w:id="43" w:name="_Toc112596289"/>
       <w:r>
         <w:lastRenderedPageBreak/>
         <w:t>Fazit</w:t>
@@ -33428,7 +33475,7 @@
           <w:numId w:val="1"/>
         </w:numPr>
       </w:pPr>
-      <w:bookmarkStart w:id="44" w:name="_Toc112593914"/>
+      <w:bookmarkStart w:id="44" w:name="_Toc112596290"/>
       <w:r>
         <w:lastRenderedPageBreak/>
         <w:t>Literaturverzeichnis</w:t>
@@ -33804,7 +33851,7 @@
           <w:numId w:val="1"/>
         </w:numPr>
       </w:pPr>
-      <w:bookmarkStart w:id="45" w:name="_Toc112593915"/>
+      <w:bookmarkStart w:id="45" w:name="_Toc112596291"/>
       <w:r>
         <w:lastRenderedPageBreak/>
         <w:t>Anhang</w:t>
@@ -34129,7 +34176,7 @@
           <w:numId w:val="1"/>
         </w:numPr>
       </w:pPr>
-      <w:bookmarkStart w:id="47" w:name="_Toc112593916"/>
+      <w:bookmarkStart w:id="47" w:name="_Toc112596292"/>
       <w:r>
         <w:lastRenderedPageBreak/>
         <w:t>Eidesstattliche Erklärung</w:t>
@@ -34147,16 +34194,16 @@
           <w:noProof/>
         </w:rPr>
         <w:drawing>
-          <wp:anchor distT="0" distB="0" distL="114300" distR="114300" simplePos="0" relativeHeight="251669504" behindDoc="1" locked="0" layoutInCell="1" allowOverlap="1" wp14:anchorId="19221434" wp14:editId="5F78E0CA">
+          <wp:anchor distT="0" distB="0" distL="114300" distR="114300" simplePos="0" relativeHeight="251669504" behindDoc="1" locked="0" layoutInCell="1" allowOverlap="1" wp14:anchorId="19221434" wp14:editId="372DA547">
             <wp:simplePos x="0" y="0"/>
             <wp:positionH relativeFrom="column">
-              <wp:posOffset>3260774</wp:posOffset>
+              <wp:posOffset>4963924</wp:posOffset>
             </wp:positionH>
             <wp:positionV relativeFrom="paragraph">
-              <wp:posOffset>134523</wp:posOffset>
+              <wp:posOffset>4808</wp:posOffset>
             </wp:positionV>
-            <wp:extent cx="688975" cy="685165"/>
-            <wp:effectExtent l="0" t="0" r="0" b="635"/>
+            <wp:extent cx="671804" cy="668089"/>
+            <wp:effectExtent l="0" t="0" r="0" b="0"/>
             <wp:wrapNone/>
             <wp:docPr id="120" name="Grafik 120"/>
             <wp:cNvGraphicFramePr>
@@ -34187,7 +34234,7 @@
                   <pic:spPr bwMode="auto">
                     <a:xfrm>
                       <a:off x="0" y="0"/>
-                      <a:ext cx="688975" cy="685165"/>
+                      <a:ext cx="671804" cy="668089"/>
                     </a:xfrm>
                     <a:prstGeom prst="rect">
                       <a:avLst/>
@@ -34200,13 +34247,25 @@
                 </pic:pic>
               </a:graphicData>
             </a:graphic>
+            <wp14:sizeRelH relativeFrom="margin">
+              <wp14:pctWidth>0</wp14:pctWidth>
+            </wp14:sizeRelH>
+            <wp14:sizeRelV relativeFrom="margin">
+              <wp14:pctHeight>0</wp14:pctHeight>
+            </wp14:sizeRelV>
           </wp:anchor>
         </w:drawing>
       </w:r>
     </w:p>
     <w:p>
       <w:r>
-        <w:t xml:space="preserve">Bochum, den 28.08.2022                                           </w:t>
+        <w:t xml:space="preserve">Bochum, den 28.08.2022                             </w:t>
+      </w:r>
+      <w:r>
+        <w:t>Tura, Daniel</w:t>
+      </w:r>
+      <w:r>
+        <w:t xml:space="preserve">              </w:t>
       </w:r>
     </w:p>
     <w:p>
@@ -34227,15 +34286,21 @@
       </w:r>
       <w:r>
         <w:tab/>
-        <w:t>_________________________</w:t>
-      </w:r>
-    </w:p>
-    <w:p>
-      <w:pPr>
-        <w:ind w:left="4248" w:firstLine="708"/>
-      </w:pPr>
-      <w:r>
-        <w:t xml:space="preserve">    Unterschrift</w:t>
+      </w:r>
+      <w:r>
+        <w:t>Name, Vorname</w:t>
+      </w:r>
+      <w:r>
+        <w:tab/>
+      </w:r>
+      <w:r>
+        <w:tab/>
+      </w:r>
+      <w:r>
+        <w:tab/>
+      </w:r>
+      <w:r>
+        <w:t>Unterschrift</w:t>
       </w:r>
     </w:p>
     <w:p>
@@ -34249,7 +34314,7 @@
       <w:r>
         <w:t xml:space="preserve"> </w:t>
       </w:r>
-      <w:bookmarkStart w:id="48" w:name="_Toc112593917"/>
+      <w:bookmarkStart w:id="48" w:name="_Toc112596293"/>
       <w:r>
         <w:t>Sperrvermerk</w:t>
       </w:r>
